--- a/Buku Project.docx
+++ b/Buku Project.docx
@@ -95,6 +95,9 @@
       <w:r>
         <w:tab/>
       </w:r>
+      <w:r>
+        <w:t>212310097</w:t>
+      </w:r>
     </w:p>
     <w:p>
       <w:pPr>
@@ -106,8 +109,9 @@
       <w:r>
         <w:tab/>
       </w:r>
-      <w:bookmarkStart w:id="0" w:name="_GoBack"/>
-      <w:bookmarkEnd w:id="0"/>
+      <w:r>
+        <w:t>213310144</w:t>
+      </w:r>
     </w:p>
     <w:p>
       <w:pPr>
@@ -119,19 +123,24 @@
       <w:r>
         <w:tab/>
       </w:r>
+      <w:r>
+        <w:t>213310146</w:t>
+      </w:r>
     </w:p>
     <w:p>
       <w:pPr>
         <w:pStyle w:val="STTSNormalCover"/>
+        <w:ind w:left="1800"/>
+        <w:jc w:val="left"/>
       </w:pPr>
       <w:r>
         <w:t>Renaldo Candra. S</w:t>
       </w:r>
       <w:r>
         <w:tab/>
-      </w:r>
-      <w:r>
-        <w:tab/>
+        <w:t xml:space="preserve">     </w:t>
+      </w:r>
+      <w:r>
         <w:t>2133101</w:t>
       </w:r>
       <w:r>
@@ -2350,6 +2359,7 @@
       <w:r>
         <w:t>Meliputi riwayat perbaikan mesin yang telah dilakukan pada mesin.</w:t>
       </w:r>
+      <w:bookmarkStart w:id="0" w:name="_GoBack"/>
       <w:proofErr w:type="gramEnd"/>
     </w:p>
     <w:p>
@@ -2364,6 +2374,7 @@
         <w:t>I</w:t>
       </w:r>
     </w:p>
+    <w:bookmarkEnd w:id="0"/>
     <w:p>
       <w:pPr>
         <w:pStyle w:val="STTSJudulBab"/>
@@ -2978,7 +2989,7 @@
       <w:rPr>
         <w:noProof/>
       </w:rPr>
-      <w:t>iv</w:t>
+      <w:t>ii</w:t>
     </w:r>
     <w:r>
       <w:fldChar w:fldCharType="end"/>
@@ -10784,7 +10795,7 @@
 </file>
 
 <file path=customXml/itemProps1.xml><?xml version="1.0" encoding="utf-8"?>
-<ds:datastoreItem xmlns:ds="http://schemas.openxmlformats.org/officeDocument/2006/customXml" ds:itemID="{10DE312E-FFB6-4936-8757-CD91382C7761}">
+<ds:datastoreItem xmlns:ds="http://schemas.openxmlformats.org/officeDocument/2006/customXml" ds:itemID="{36796C04-D4E0-4447-9CA5-C9443B47CF61}">
   <ds:schemaRefs>
     <ds:schemaRef ds:uri="http://schemas.openxmlformats.org/officeDocument/2006/bibliography"/>
   </ds:schemaRefs>

--- a/Buku Project.docx
+++ b/Buku Project.docx
@@ -1,6 +1,6 @@
 
 <file path=word/document.xml><?xml version="1.0" encoding="utf-8"?>
-<w:document xmlns:wpc="http://schemas.microsoft.com/office/word/2010/wordprocessingCanvas" xmlns:mc="http://schemas.openxmlformats.org/markup-compatibility/2006" xmlns:o="urn:schemas-microsoft-com:office:office" xmlns:r="http://schemas.openxmlformats.org/officeDocument/2006/relationships" xmlns:m="http://schemas.openxmlformats.org/officeDocument/2006/math" xmlns:v="urn:schemas-microsoft-com:vml" xmlns:wp14="http://schemas.microsoft.com/office/word/2010/wordprocessingDrawing" xmlns:wp="http://schemas.openxmlformats.org/drawingml/2006/wordprocessingDrawing" xmlns:w10="urn:schemas-microsoft-com:office:word" xmlns:w="http://schemas.openxmlformats.org/wordprocessingml/2006/main" xmlns:w14="http://schemas.microsoft.com/office/word/2010/wordml" xmlns:wpg="http://schemas.microsoft.com/office/word/2010/wordprocessingGroup" xmlns:wpi="http://schemas.microsoft.com/office/word/2010/wordprocessingInk" xmlns:wne="http://schemas.microsoft.com/office/word/2006/wordml" xmlns:wps="http://schemas.microsoft.com/office/word/2010/wordprocessingShape" mc:Ignorable="w14 wp14">
+<w:document xmlns:wpc="http://schemas.microsoft.com/office/word/2010/wordprocessingCanvas" xmlns:cx="http://schemas.microsoft.com/office/drawing/2014/chartex" xmlns:cx1="http://schemas.microsoft.com/office/drawing/2015/9/8/chartex" xmlns:cx2="http://schemas.microsoft.com/office/drawing/2015/10/21/chartex" xmlns:cx3="http://schemas.microsoft.com/office/drawing/2016/5/9/chartex" xmlns:cx4="http://schemas.microsoft.com/office/drawing/2016/5/10/chartex" xmlns:cx5="http://schemas.microsoft.com/office/drawing/2016/5/11/chartex" xmlns:mc="http://schemas.openxmlformats.org/markup-compatibility/2006" xmlns:o="urn:schemas-microsoft-com:office:office" xmlns:r="http://schemas.openxmlformats.org/officeDocument/2006/relationships" xmlns:m="http://schemas.openxmlformats.org/officeDocument/2006/math" xmlns:v="urn:schemas-microsoft-com:vml" xmlns:wp14="http://schemas.microsoft.com/office/word/2010/wordprocessingDrawing" xmlns:wp="http://schemas.openxmlformats.org/drawingml/2006/wordprocessingDrawing" xmlns:w10="urn:schemas-microsoft-com:office:word" xmlns:w="http://schemas.openxmlformats.org/wordprocessingml/2006/main" xmlns:w14="http://schemas.microsoft.com/office/word/2010/wordml" xmlns:w15="http://schemas.microsoft.com/office/word/2012/wordml" xmlns:w16se="http://schemas.microsoft.com/office/word/2015/wordml/symex" xmlns:wpg="http://schemas.microsoft.com/office/word/2010/wordprocessingGroup" xmlns:wpi="http://schemas.microsoft.com/office/word/2010/wordprocessingInk" xmlns:wne="http://schemas.microsoft.com/office/word/2006/wordml" xmlns:wps="http://schemas.microsoft.com/office/word/2010/wordprocessingShape" mc:Ignorable="w14 w15 w16se wp14">
   <w:body>
     <w:p>
       <w:pPr>
@@ -21,6 +21,7 @@
           <w:rFonts w:cs="Arial"/>
           <w:b w:val="0"/>
           <w:noProof/>
+          <w:lang w:val="id-ID" w:eastAsia="id-ID"/>
         </w:rPr>
         <w:drawing>
           <wp:inline distT="0" distB="0" distL="0" distR="0" wp14:anchorId="38BC338B" wp14:editId="271233D7">
@@ -40,7 +41,7 @@
                     </pic:cNvPicPr>
                   </pic:nvPicPr>
                   <pic:blipFill>
-                    <a:blip r:embed="rId9">
+                    <a:blip r:embed="rId8">
                       <a:extLst>
                         <a:ext uri="{28A0092B-C50C-407E-A947-70E740481C1C}">
                           <a14:useLocalDpi xmlns:a14="http://schemas.microsoft.com/office/drawing/2010/main" val="0"/>
@@ -204,9 +205,9 @@
       <w:pPr>
         <w:pStyle w:val="STTSKeteranganCover"/>
         <w:sectPr>
-          <w:headerReference w:type="default" r:id="rId10"/>
-          <w:footerReference w:type="default" r:id="rId11"/>
-          <w:footerReference w:type="first" r:id="rId12"/>
+          <w:headerReference w:type="default" r:id="rId9"/>
+          <w:footerReference w:type="default" r:id="rId10"/>
+          <w:footerReference w:type="first" r:id="rId11"/>
           <w:pgSz w:w="11907" w:h="16840" w:code="9"/>
           <w:pgMar w:top="2268" w:right="1701" w:bottom="1701" w:left="2268" w:header="1418" w:footer="851" w:gutter="0"/>
           <w:pgNumType w:fmt="lowerRoman"/>
@@ -230,6 +231,209 @@
     </w:p>
     <w:p>
       <w:pPr>
+        <w:spacing w:line="240" w:lineRule="auto"/>
+        <w:ind w:left="284" w:firstLine="567"/>
+        <w:rPr>
+          <w:szCs w:val="24"/>
+          <w:lang w:eastAsia="x-none"/>
+        </w:rPr>
+      </w:pPr>
+      <w:r>
+        <w:rPr>
+          <w:szCs w:val="24"/>
+          <w:lang w:eastAsia="x-none"/>
+        </w:rPr>
+        <w:t>Di zaman sekarang ini atau dewasa ini sudah banyak sekali perusahaan yang menggunakan aplikasi desktop untuk mengembangkan perusahaannya tersebut dan semakin berkembangnya di dunia IT sekarang ini semakin memudahkan para user untuk mempercepat pekerjaan yang di kerjakan.</w:t>
+      </w:r>
+    </w:p>
+    <w:p>
+      <w:pPr>
+        <w:pStyle w:val="Heading1"/>
+        <w:spacing w:line="240" w:lineRule="auto"/>
+        <w:ind w:left="284" w:firstLine="567"/>
+        <w:rPr>
+          <w:rFonts w:ascii="Times New Roman" w:hAnsi="Times New Roman"/>
+          <w:b w:val="0"/>
+          <w:sz w:val="24"/>
+          <w:szCs w:val="24"/>
+          <w:lang w:eastAsia="x-none"/>
+        </w:rPr>
+      </w:pPr>
+      <w:r>
+        <w:rPr>
+          <w:rFonts w:ascii="Times New Roman" w:hAnsi="Times New Roman"/>
+          <w:b w:val="0"/>
+          <w:sz w:val="24"/>
+          <w:szCs w:val="24"/>
+          <w:lang w:eastAsia="x-none"/>
+        </w:rPr>
+        <w:t xml:space="preserve">Oleh karena itu </w:t>
+      </w:r>
+      <w:r>
+        <w:rPr>
+          <w:rFonts w:ascii="Times New Roman" w:hAnsi="Times New Roman"/>
+          <w:b w:val="0"/>
+          <w:sz w:val="24"/>
+          <w:szCs w:val="24"/>
+          <w:lang w:eastAsia="x-none"/>
+        </w:rPr>
+        <w:t>usaha perseorangan dalam bidang laundry</w:t>
+      </w:r>
+      <w:r>
+        <w:rPr>
+          <w:rFonts w:ascii="Times New Roman" w:hAnsi="Times New Roman"/>
+          <w:b w:val="0"/>
+          <w:sz w:val="24"/>
+          <w:szCs w:val="24"/>
+          <w:lang w:eastAsia="x-none"/>
+        </w:rPr>
+        <w:t xml:space="preserve"> juga menggunakannya untuk mempercepat pekerjaa</w:t>
+      </w:r>
+      <w:bookmarkStart w:id="0" w:name="_GoBack"/>
+      <w:bookmarkEnd w:id="0"/>
+      <w:r>
+        <w:rPr>
+          <w:rFonts w:ascii="Times New Roman" w:hAnsi="Times New Roman"/>
+          <w:b w:val="0"/>
+          <w:sz w:val="24"/>
+          <w:szCs w:val="24"/>
+          <w:lang w:eastAsia="x-none"/>
+        </w:rPr>
+        <w:t xml:space="preserve">n yang dilakukan oleh user. Untuk penyaluran informasi teknologi ini </w:t>
+      </w:r>
+      <w:r>
+        <w:rPr>
+          <w:rFonts w:ascii="Times New Roman" w:hAnsi="Times New Roman"/>
+          <w:b w:val="0"/>
+          <w:sz w:val="24"/>
+          <w:szCs w:val="24"/>
+          <w:lang w:eastAsia="x-none"/>
+        </w:rPr>
+        <w:t>kami</w:t>
+      </w:r>
+      <w:r>
+        <w:rPr>
+          <w:rFonts w:ascii="Times New Roman" w:hAnsi="Times New Roman"/>
+          <w:b w:val="0"/>
+          <w:sz w:val="24"/>
+          <w:szCs w:val="24"/>
+          <w:lang w:eastAsia="x-none"/>
+        </w:rPr>
+        <w:t xml:space="preserve"> </w:t>
+      </w:r>
+      <w:r>
+        <w:rPr>
+          <w:rFonts w:ascii="Times New Roman" w:hAnsi="Times New Roman"/>
+          <w:b w:val="0"/>
+          <w:sz w:val="24"/>
+          <w:szCs w:val="24"/>
+          <w:lang w:eastAsia="x-none"/>
+        </w:rPr>
+        <w:t>menciptakan</w:t>
+      </w:r>
+      <w:r>
+        <w:rPr>
+          <w:rFonts w:ascii="Times New Roman" w:hAnsi="Times New Roman"/>
+          <w:b w:val="0"/>
+          <w:sz w:val="24"/>
+          <w:szCs w:val="24"/>
+          <w:lang w:eastAsia="x-none"/>
+        </w:rPr>
+        <w:t xml:space="preserve"> aplikasi desktop </w:t>
+      </w:r>
+      <w:r>
+        <w:rPr>
+          <w:rFonts w:ascii="Times New Roman" w:hAnsi="Times New Roman"/>
+          <w:b w:val="0"/>
+          <w:sz w:val="24"/>
+          <w:szCs w:val="24"/>
+          <w:lang w:eastAsia="x-none"/>
+        </w:rPr>
+        <w:t xml:space="preserve">ini </w:t>
+      </w:r>
+      <w:r>
+        <w:rPr>
+          <w:rFonts w:ascii="Times New Roman" w:hAnsi="Times New Roman"/>
+          <w:b w:val="0"/>
+          <w:sz w:val="24"/>
+          <w:szCs w:val="24"/>
+          <w:lang w:eastAsia="x-none"/>
+        </w:rPr>
+        <w:t xml:space="preserve">untuk kemudahan para user / pegawai melakukan transaksi pada </w:t>
+      </w:r>
+      <w:r>
+        <w:rPr>
+          <w:rFonts w:ascii="Times New Roman" w:hAnsi="Times New Roman"/>
+          <w:b w:val="0"/>
+          <w:sz w:val="24"/>
+          <w:szCs w:val="24"/>
+          <w:lang w:eastAsia="x-none"/>
+        </w:rPr>
+        <w:t>usaha dalam bidang laundry</w:t>
+      </w:r>
+      <w:r>
+        <w:rPr>
+          <w:rFonts w:ascii="Times New Roman" w:hAnsi="Times New Roman"/>
+          <w:b w:val="0"/>
+          <w:sz w:val="24"/>
+          <w:szCs w:val="24"/>
+          <w:lang w:eastAsia="x-none"/>
+        </w:rPr>
+        <w:t xml:space="preserve">. Pada aplikasi desktop ini juga memberikan informasi laporan tentang transaksi yang dilakukan </w:t>
+      </w:r>
+      <w:r>
+        <w:rPr>
+          <w:rFonts w:ascii="Times New Roman" w:hAnsi="Times New Roman"/>
+          <w:b w:val="0"/>
+          <w:sz w:val="24"/>
+          <w:szCs w:val="24"/>
+          <w:lang w:eastAsia="x-none"/>
+        </w:rPr>
+        <w:t>dalam Aplikasi Laundry ini</w:t>
+      </w:r>
+      <w:r>
+        <w:rPr>
+          <w:rFonts w:ascii="Times New Roman" w:hAnsi="Times New Roman"/>
+          <w:b w:val="0"/>
+          <w:sz w:val="24"/>
+          <w:szCs w:val="24"/>
+          <w:lang w:eastAsia="x-none"/>
+        </w:rPr>
+        <w:t>. Kegiatan ini juga dilakukan dengan visi dan misi untuk meningkatkan kinerja di dalam</w:t>
+      </w:r>
+      <w:r>
+        <w:rPr>
+          <w:rFonts w:ascii="Times New Roman" w:hAnsi="Times New Roman"/>
+          <w:b w:val="0"/>
+          <w:sz w:val="24"/>
+          <w:szCs w:val="24"/>
+          <w:lang w:eastAsia="x-none"/>
+        </w:rPr>
+        <w:t xml:space="preserve"> pembuatan aplikasi ini sehingga tercipta tujuan kegunaan dari Aplikasi Laundry</w:t>
+      </w:r>
+      <w:r>
+        <w:rPr>
+          <w:rFonts w:ascii="Times New Roman" w:hAnsi="Times New Roman"/>
+          <w:b w:val="0"/>
+          <w:sz w:val="24"/>
+          <w:szCs w:val="24"/>
+          <w:lang w:eastAsia="x-none"/>
+        </w:rPr>
+        <w:t>.</w:t>
+      </w:r>
+    </w:p>
+    <w:p>
+      <w:pPr>
+        <w:spacing w:line="240" w:lineRule="auto"/>
+        <w:ind w:left="284" w:firstLine="567"/>
+        <w:rPr>
+          <w:szCs w:val="24"/>
+          <w:lang w:eastAsia="x-none"/>
+        </w:rPr>
+      </w:pPr>
+    </w:p>
+    <w:p>
+      <w:pPr>
         <w:pStyle w:val="STTSJudulBab"/>
       </w:pPr>
       <w:r>
@@ -238,6 +442,188 @@
       <w:r>
         <w:lastRenderedPageBreak/>
         <w:t>KATA PENGANTAR</w:t>
+      </w:r>
+    </w:p>
+    <w:p>
+      <w:pPr>
+        <w:tabs>
+          <w:tab w:val="left" w:pos="7371"/>
+        </w:tabs>
+        <w:spacing w:line="240" w:lineRule="auto"/>
+        <w:jc w:val="left"/>
+        <w:rPr>
+          <w:color w:val="000000"/>
+          <w:szCs w:val="28"/>
+        </w:rPr>
+      </w:pPr>
+      <w:r>
+        <w:rPr>
+          <w:color w:val="000000"/>
+          <w:szCs w:val="28"/>
+        </w:rPr>
+        <w:t xml:space="preserve">Puji dan syukur atas kehadirat Tuhan Yang Maha Esa atas berkah limpahan dan karunianya sedingga selesai pengerjaan </w:t>
+      </w:r>
+      <w:r>
+        <w:rPr>
+          <w:color w:val="000000"/>
+          <w:szCs w:val="28"/>
+        </w:rPr>
+        <w:t>tugas Bussines Software Development 2</w:t>
+      </w:r>
+      <w:r>
+        <w:rPr>
+          <w:color w:val="000000"/>
+          <w:szCs w:val="28"/>
+        </w:rPr>
+        <w:t xml:space="preserve"> dengan </w:t>
+      </w:r>
+      <w:r>
+        <w:rPr>
+          <w:color w:val="000000"/>
+          <w:szCs w:val="28"/>
+        </w:rPr>
+        <w:t>judul Aplikasi Laundry</w:t>
+      </w:r>
+      <w:r>
+        <w:rPr>
+          <w:color w:val="000000"/>
+          <w:szCs w:val="28"/>
+        </w:rPr>
+        <w:t>. Dalam perencanaan dan pembuatan buku ini, telah banyak pihak yang ikut serta membantu kelancaran pada pembuatan buku ini. Pihak-pihak yang telah membantu antara lain dari piha</w:t>
+      </w:r>
+      <w:r>
+        <w:rPr>
+          <w:color w:val="000000"/>
+          <w:szCs w:val="28"/>
+        </w:rPr>
+        <w:t>k Sekolah Tinggi Teknik Surabaya</w:t>
+      </w:r>
+      <w:r>
+        <w:rPr>
+          <w:color w:val="000000"/>
+          <w:szCs w:val="28"/>
+        </w:rPr>
+        <w:t>.</w:t>
+      </w:r>
+    </w:p>
+    <w:p>
+      <w:pPr>
+        <w:spacing w:line="240" w:lineRule="auto"/>
+        <w:jc w:val="left"/>
+        <w:rPr>
+          <w:color w:val="000000"/>
+          <w:szCs w:val="28"/>
+        </w:rPr>
+      </w:pPr>
+      <w:r>
+        <w:rPr>
+          <w:color w:val="000000"/>
+          <w:szCs w:val="28"/>
+        </w:rPr>
+        <w:t>Tidak lupa ucapan terima kasih kepada pihak-pihak yang telah membantu dan memberi informasi yang berguna, sehingga memperoleh informasi yang jelas diperlukan untuk membuat buku ini.</w:t>
+      </w:r>
+    </w:p>
+    <w:p>
+      <w:pPr>
+        <w:spacing w:line="240" w:lineRule="auto"/>
+        <w:jc w:val="left"/>
+        <w:rPr>
+          <w:color w:val="000000"/>
+          <w:szCs w:val="28"/>
+        </w:rPr>
+      </w:pPr>
+      <w:r>
+        <w:rPr>
+          <w:color w:val="000000"/>
+          <w:szCs w:val="28"/>
+        </w:rPr>
+        <w:t>Dengan keterbatasan yang ada, tidak menutup kemungkinan adanya kekurangan dalam penulisan buku ini. Kritik dan saran yang membangun sangat diharapkan demi kesempurnaan kerja praktek ini. Semoga buku ini bermanfaat, dan mohon maaf sebesar-besarnya apabila terdapat kesalahan.</w:t>
+      </w:r>
+    </w:p>
+    <w:p>
+      <w:pPr>
+        <w:spacing w:line="240" w:lineRule="auto"/>
+        <w:jc w:val="left"/>
+        <w:rPr>
+          <w:color w:val="000000"/>
+          <w:szCs w:val="28"/>
+        </w:rPr>
+      </w:pPr>
+    </w:p>
+    <w:p>
+      <w:pPr>
+        <w:spacing w:line="240" w:lineRule="auto"/>
+        <w:ind w:firstLine="0"/>
+        <w:jc w:val="left"/>
+        <w:rPr>
+          <w:color w:val="000000"/>
+          <w:szCs w:val="28"/>
+        </w:rPr>
+      </w:pPr>
+      <w:r>
+        <w:rPr>
+          <w:color w:val="000000"/>
+          <w:szCs w:val="28"/>
+        </w:rPr>
+        <w:t>Surabaya, Desember 2016</w:t>
+      </w:r>
+    </w:p>
+    <w:p>
+      <w:pPr>
+        <w:spacing w:line="240" w:lineRule="auto"/>
+        <w:jc w:val="left"/>
+        <w:rPr>
+          <w:color w:val="000000"/>
+          <w:szCs w:val="28"/>
+        </w:rPr>
+      </w:pPr>
+    </w:p>
+    <w:p>
+      <w:pPr>
+        <w:spacing w:line="240" w:lineRule="auto"/>
+        <w:jc w:val="left"/>
+        <w:rPr>
+          <w:color w:val="000000"/>
+          <w:szCs w:val="28"/>
+        </w:rPr>
+      </w:pPr>
+    </w:p>
+    <w:p>
+      <w:pPr>
+        <w:spacing w:line="240" w:lineRule="auto"/>
+        <w:jc w:val="left"/>
+        <w:rPr>
+          <w:color w:val="000000"/>
+          <w:szCs w:val="28"/>
+        </w:rPr>
+      </w:pPr>
+    </w:p>
+    <w:p>
+      <w:pPr>
+        <w:spacing w:line="240" w:lineRule="auto"/>
+        <w:jc w:val="left"/>
+        <w:rPr>
+          <w:color w:val="000000"/>
+          <w:szCs w:val="28"/>
+        </w:rPr>
+      </w:pPr>
+    </w:p>
+    <w:p>
+      <w:pPr>
+        <w:pStyle w:val="STTSJudulBab"/>
+        <w:ind w:firstLine="709"/>
+        <w:jc w:val="left"/>
+        <w:rPr>
+          <w:b w:val="0"/>
+        </w:rPr>
+      </w:pPr>
+      <w:r>
+        <w:rPr>
+          <w:b w:val="0"/>
+          <w:color w:val="000000"/>
+          <w:sz w:val="24"/>
+        </w:rPr>
+        <w:t>Penulis</w:t>
       </w:r>
     </w:p>
     <w:p>
@@ -339,14 +725,12 @@
       <w:r>
         <w:tab/>
       </w:r>
-      <w:proofErr w:type="gramStart"/>
       <w:r>
         <w:t>i</w:t>
       </w:r>
       <w:r>
         <w:t>v</w:t>
       </w:r>
-      <w:proofErr w:type="gramEnd"/>
     </w:p>
     <w:p>
       <w:pPr>
@@ -626,12 +1010,306 @@
     </w:p>
     <w:p>
       <w:pPr>
-        <w:pStyle w:val="STTSJudulBab"/>
-      </w:pPr>
-      <w:r>
-        <w:br w:type="page"/>
-      </w:r>
-      <w:r>
+        <w:pStyle w:val="STTSNormalDaftarIsi"/>
+        <w:tabs>
+          <w:tab w:val="left" w:pos="993"/>
+          <w:tab w:val="left" w:pos="1560"/>
+          <w:tab w:val="right" w:leader="dot" w:pos="7230"/>
+          <w:tab w:val="right" w:pos="7938"/>
+        </w:tabs>
+        <w:rPr>
+          <w:b/>
+        </w:rPr>
+      </w:pPr>
+      <w:r>
+        <w:t>BAB III</w:t>
+      </w:r>
+      <w:r>
+        <w:tab/>
+        <w:t>DESAIN SISTEM</w:t>
+      </w:r>
+      <w:r>
+        <w:tab/>
+      </w:r>
+      <w:r>
+        <w:tab/>
+      </w:r>
+    </w:p>
+    <w:p>
+      <w:pPr>
+        <w:pStyle w:val="ListParagraph"/>
+        <w:numPr>
+          <w:ilvl w:val="0"/>
+          <w:numId w:val="52"/>
+        </w:numPr>
+        <w:tabs>
+          <w:tab w:val="left" w:pos="993"/>
+          <w:tab w:val="left" w:pos="1560"/>
+          <w:tab w:val="right" w:leader="dot" w:pos="7230"/>
+          <w:tab w:val="right" w:pos="7938"/>
+        </w:tabs>
+        <w:contextualSpacing w:val="0"/>
+        <w:rPr>
+          <w:b/>
+          <w:vanish/>
+        </w:rPr>
+      </w:pPr>
+    </w:p>
+    <w:p>
+      <w:pPr>
+        <w:pStyle w:val="ListParagraph"/>
+        <w:numPr>
+          <w:ilvl w:val="0"/>
+          <w:numId w:val="52"/>
+        </w:numPr>
+        <w:tabs>
+          <w:tab w:val="left" w:pos="993"/>
+          <w:tab w:val="left" w:pos="1560"/>
+          <w:tab w:val="right" w:leader="dot" w:pos="7230"/>
+          <w:tab w:val="right" w:pos="7938"/>
+        </w:tabs>
+        <w:contextualSpacing w:val="0"/>
+        <w:rPr>
+          <w:b/>
+          <w:vanish/>
+        </w:rPr>
+      </w:pPr>
+    </w:p>
+    <w:p>
+      <w:pPr>
+        <w:pStyle w:val="ListParagraph"/>
+        <w:numPr>
+          <w:ilvl w:val="0"/>
+          <w:numId w:val="52"/>
+        </w:numPr>
+        <w:tabs>
+          <w:tab w:val="left" w:pos="993"/>
+          <w:tab w:val="left" w:pos="1560"/>
+          <w:tab w:val="right" w:leader="dot" w:pos="7230"/>
+          <w:tab w:val="right" w:pos="7938"/>
+        </w:tabs>
+        <w:contextualSpacing w:val="0"/>
+        <w:rPr>
+          <w:b/>
+          <w:vanish/>
+        </w:rPr>
+      </w:pPr>
+    </w:p>
+    <w:p>
+      <w:pPr>
+        <w:pStyle w:val="STTSNormalDaftarIsi"/>
+        <w:numPr>
+          <w:ilvl w:val="1"/>
+          <w:numId w:val="52"/>
+        </w:numPr>
+        <w:tabs>
+          <w:tab w:val="left" w:pos="993"/>
+          <w:tab w:val="left" w:pos="1560"/>
+          <w:tab w:val="right" w:leader="dot" w:pos="7230"/>
+          <w:tab w:val="right" w:pos="7938"/>
+        </w:tabs>
+        <w:ind w:left="1560" w:hanging="574"/>
+      </w:pPr>
+      <w:r>
+        <w:t>Desain Arsitektural</w:t>
+      </w:r>
+      <w:r>
+        <w:tab/>
+      </w:r>
+      <w:r>
+        <w:tab/>
+      </w:r>
+    </w:p>
+    <w:p>
+      <w:pPr>
+        <w:pStyle w:val="STTSNormalDaftarIsi"/>
+        <w:numPr>
+          <w:ilvl w:val="2"/>
+          <w:numId w:val="52"/>
+        </w:numPr>
+        <w:tabs>
+          <w:tab w:val="left" w:pos="993"/>
+          <w:tab w:val="left" w:pos="1560"/>
+          <w:tab w:val="right" w:leader="dot" w:pos="7230"/>
+          <w:tab w:val="right" w:pos="7938"/>
+        </w:tabs>
+      </w:pPr>
+      <w:r>
+        <w:t>Modul – modul</w:t>
+      </w:r>
+      <w:r>
+        <w:tab/>
+      </w:r>
+    </w:p>
+    <w:p>
+      <w:pPr>
+        <w:pStyle w:val="STTSNormalDaftarIsi"/>
+        <w:numPr>
+          <w:ilvl w:val="1"/>
+          <w:numId w:val="52"/>
+        </w:numPr>
+        <w:tabs>
+          <w:tab w:val="left" w:pos="993"/>
+          <w:tab w:val="left" w:pos="1560"/>
+          <w:tab w:val="right" w:leader="dot" w:pos="7230"/>
+          <w:tab w:val="right" w:pos="7938"/>
+        </w:tabs>
+      </w:pPr>
+      <w:r>
+        <w:t>Desain Interface</w:t>
+      </w:r>
+      <w:r>
+        <w:tab/>
+      </w:r>
+    </w:p>
+    <w:p>
+      <w:pPr>
+        <w:pStyle w:val="STTSNormalDaftarIsi"/>
+        <w:numPr>
+          <w:ilvl w:val="2"/>
+          <w:numId w:val="52"/>
+        </w:numPr>
+        <w:tabs>
+          <w:tab w:val="left" w:pos="993"/>
+          <w:tab w:val="left" w:pos="1560"/>
+          <w:tab w:val="right" w:leader="dot" w:pos="7230"/>
+          <w:tab w:val="right" w:pos="7938"/>
+        </w:tabs>
+      </w:pPr>
+      <w:r>
+        <w:t>Modul-Modul</w:t>
+      </w:r>
+      <w:r>
+        <w:tab/>
+      </w:r>
+    </w:p>
+    <w:p>
+      <w:pPr>
+        <w:pStyle w:val="STTSNormalDaftarIsi"/>
+        <w:numPr>
+          <w:ilvl w:val="1"/>
+          <w:numId w:val="52"/>
+        </w:numPr>
+        <w:tabs>
+          <w:tab w:val="left" w:pos="993"/>
+          <w:tab w:val="left" w:pos="1560"/>
+          <w:tab w:val="right" w:leader="dot" w:pos="7230"/>
+          <w:tab w:val="right" w:pos="7938"/>
+        </w:tabs>
+      </w:pPr>
+      <w:r>
+        <w:t>Desain Database</w:t>
+      </w:r>
+      <w:r>
+        <w:tab/>
+      </w:r>
+    </w:p>
+    <w:p>
+      <w:pPr>
+        <w:pStyle w:val="STTSNormalDaftarIsi"/>
+        <w:numPr>
+          <w:ilvl w:val="1"/>
+          <w:numId w:val="52"/>
+        </w:numPr>
+        <w:tabs>
+          <w:tab w:val="left" w:pos="993"/>
+          <w:tab w:val="left" w:pos="1560"/>
+          <w:tab w:val="right" w:leader="dot" w:pos="7230"/>
+          <w:tab w:val="right" w:pos="7938"/>
+        </w:tabs>
+      </w:pPr>
+      <w:r>
+        <w:t>Desain Prosedural</w:t>
+      </w:r>
+      <w:r>
+        <w:tab/>
+      </w:r>
+    </w:p>
+    <w:p>
+      <w:pPr>
+        <w:pStyle w:val="STTSNormalDaftarIsi"/>
+        <w:tabs>
+          <w:tab w:val="left" w:pos="993"/>
+          <w:tab w:val="left" w:pos="1560"/>
+          <w:tab w:val="right" w:leader="dot" w:pos="7230"/>
+          <w:tab w:val="right" w:pos="7938"/>
+        </w:tabs>
+      </w:pPr>
+      <w:r>
+        <w:t>BAB IV</w:t>
+      </w:r>
+      <w:r>
+        <w:tab/>
+        <w:t>Implementasi</w:t>
+      </w:r>
+      <w:r>
+        <w:tab/>
+      </w:r>
+    </w:p>
+    <w:p>
+      <w:pPr>
+        <w:pStyle w:val="STTSNormalDaftarIsi"/>
+        <w:tabs>
+          <w:tab w:val="left" w:pos="993"/>
+          <w:tab w:val="left" w:pos="1560"/>
+          <w:tab w:val="right" w:leader="dot" w:pos="7230"/>
+          <w:tab w:val="right" w:pos="7938"/>
+        </w:tabs>
+      </w:pPr>
+    </w:p>
+    <w:p>
+      <w:pPr>
+        <w:pStyle w:val="STTSNormalDaftarIsi"/>
+        <w:tabs>
+          <w:tab w:val="left" w:pos="993"/>
+          <w:tab w:val="left" w:pos="1560"/>
+          <w:tab w:val="right" w:leader="dot" w:pos="7230"/>
+          <w:tab w:val="right" w:pos="7938"/>
+        </w:tabs>
+      </w:pPr>
+    </w:p>
+    <w:p>
+      <w:pPr>
+        <w:pStyle w:val="STTSNormalDaftarIsi"/>
+        <w:tabs>
+          <w:tab w:val="left" w:pos="993"/>
+          <w:tab w:val="left" w:pos="1560"/>
+          <w:tab w:val="right" w:leader="dot" w:pos="7230"/>
+          <w:tab w:val="right" w:pos="7938"/>
+        </w:tabs>
+      </w:pPr>
+    </w:p>
+    <w:p>
+      <w:pPr>
+        <w:pStyle w:val="STTSNormalDaftarIsi"/>
+        <w:tabs>
+          <w:tab w:val="left" w:pos="993"/>
+          <w:tab w:val="left" w:pos="1560"/>
+          <w:tab w:val="right" w:leader="dot" w:pos="7230"/>
+          <w:tab w:val="right" w:pos="7938"/>
+        </w:tabs>
+      </w:pPr>
+    </w:p>
+    <w:p>
+      <w:pPr>
+        <w:pStyle w:val="STTSNormalDaftarIsi"/>
+        <w:tabs>
+          <w:tab w:val="left" w:pos="993"/>
+          <w:tab w:val="left" w:pos="1560"/>
+          <w:tab w:val="right" w:leader="dot" w:pos="7230"/>
+          <w:tab w:val="right" w:pos="7938"/>
+        </w:tabs>
+        <w:jc w:val="center"/>
+        <w:rPr>
+          <w:b/>
+          <w:sz w:val="32"/>
+        </w:rPr>
+      </w:pPr>
+      <w:r>
+        <w:rPr>
+          <w:b/>
+          <w:sz w:val="32"/>
+        </w:rPr>
         <w:lastRenderedPageBreak/>
         <w:t>DAFTAR GAMBAR</w:t>
       </w:r>
@@ -682,7 +1360,7 @@
           <w:tab w:val="right" w:pos="8222"/>
         </w:tabs>
         <w:sectPr>
-          <w:headerReference w:type="default" r:id="rId13"/>
+          <w:headerReference w:type="default" r:id="rId12"/>
           <w:pgSz w:w="11907" w:h="16840" w:code="9"/>
           <w:pgMar w:top="2268" w:right="1701" w:bottom="1701" w:left="2268" w:header="1418" w:footer="851" w:gutter="0"/>
           <w:pgNumType w:fmt="lowerRoman"/>
@@ -724,35 +1402,14 @@
         <w:t>pembuatan aplikasi</w:t>
       </w:r>
       <w:r>
-        <w:t xml:space="preserve"> yang </w:t>
-      </w:r>
-      <w:proofErr w:type="gramStart"/>
-      <w:r>
-        <w:t>akan</w:t>
-      </w:r>
-      <w:proofErr w:type="gramEnd"/>
-      <w:r>
-        <w:t xml:space="preserve"> dilaksanakan. Pada </w:t>
-      </w:r>
-      <w:proofErr w:type="gramStart"/>
-      <w:r>
-        <w:t>bab</w:t>
-      </w:r>
-      <w:proofErr w:type="gramEnd"/>
-      <w:r>
-        <w:t xml:space="preserve"> ini akan dijelaskan tentang latar belakang dan tujuan dari pembuatan proyek </w:t>
+        <w:t xml:space="preserve"> yang akan dilaksanakan. Pada bab ini akan dijelaskan tentang latar belakang dan tujuan dari pembuatan proyek </w:t>
       </w:r>
       <w:r>
         <w:t>aplikasi laundry</w:t>
       </w:r>
       <w:r>
-        <w:t xml:space="preserve"> ini, ruang lingkup yang akan dibuat dalam program kerja praktek ini, beserta dengan penjelasan secara global tentang sistematika kerja. </w:t>
-      </w:r>
-      <w:proofErr w:type="gramStart"/>
-      <w:r>
-        <w:t>Bagian ini merupakan tahap paling awal dari pembuatan proyek ini.</w:t>
-      </w:r>
-      <w:proofErr w:type="gramEnd"/>
+        <w:t xml:space="preserve"> ini, ruang lingkup yang akan dibuat dalam program kerja praktek ini, beserta dengan penjelasan secara global tentang sistematika kerja. Bagian ini merupakan tahap paling awal dari pembuatan proyek ini.</w:t>
+      </w:r>
     </w:p>
     <w:p/>
     <w:p>
@@ -781,30 +1438,8 @@
         <w:rPr>
           <w:szCs w:val="24"/>
         </w:rPr>
-        <w:t xml:space="preserve">Perkembangan zaman dewasa ini membuat masyarakat menginginkan segalanya secara praktis, dalam arti globalisasi telah mempengaruhi </w:t>
-      </w:r>
-      <w:proofErr w:type="gramStart"/>
-      <w:r>
-        <w:rPr>
-          <w:szCs w:val="24"/>
-        </w:rPr>
-        <w:t>gaya</w:t>
-      </w:r>
-      <w:proofErr w:type="gramEnd"/>
-      <w:r>
-        <w:rPr>
-          <w:szCs w:val="24"/>
-        </w:rPr>
-        <w:t xml:space="preserve"> hidup dan kepribadian masyarakat yang mengarah pada perilaku serba cepat. </w:t>
-      </w:r>
-      <w:proofErr w:type="gramStart"/>
-      <w:r>
-        <w:rPr>
-          <w:szCs w:val="24"/>
-        </w:rPr>
-        <w:t>Berbagai bidang telah mengalami perubahan sebagai akibat dari meningkatnya ilmu pengetahuan dan teknologi.</w:t>
-      </w:r>
-      <w:proofErr w:type="gramEnd"/>
+        <w:t>Perkembangan zaman dewasa ini membuat masyarakat menginginkan segalanya secara praktis, dalam arti globalisasi telah mempengaruhi gaya hidup dan kepribadian masyarakat yang mengarah pada perilaku serba cepat. Berbagai bidang telah mengalami perubahan sebagai akibat dari meningkatnya ilmu pengetahuan dan teknologi.</w:t>
+      </w:r>
     </w:p>
     <w:p>
       <w:pPr>
@@ -815,60 +1450,30 @@
           <w:szCs w:val="24"/>
         </w:rPr>
       </w:pPr>
-      <w:proofErr w:type="gramStart"/>
       <w:r>
         <w:rPr>
           <w:szCs w:val="24"/>
         </w:rPr>
-        <w:t>Keadaan seperti ini dimanfaatkan oleh para pelaku usaha untuk menyediakan jasa pencucian pakaian atau yang lebih dikenal dengan istilah laundry.</w:t>
-      </w:r>
-      <w:proofErr w:type="gramEnd"/>
+        <w:t xml:space="preserve">Keadaan seperti ini dimanfaatkan oleh para pelaku usaha untuk menyediakan jasa pencucian pakaian atau yang lebih dikenal dengan istilah laundry. Jasa laundry saat ini merebak di berbagai daerah yang masyarakatnya </w:t>
+      </w:r>
       <w:r>
         <w:rPr>
           <w:szCs w:val="24"/>
         </w:rPr>
-        <w:t xml:space="preserve"> </w:t>
-      </w:r>
-      <w:proofErr w:type="gramStart"/>
+        <w:t>memiliki aktivitas tinggi. Peluang usaha ini</w:t>
+      </w:r>
       <w:r>
         <w:rPr>
           <w:szCs w:val="24"/>
         </w:rPr>
-        <w:t xml:space="preserve">Jasa laundry saat ini merebak di berbagai daerah yang masyarakatnya </w:t>
+        <w:t xml:space="preserve"> dianggap menjanjikan dalam era </w:t>
       </w:r>
       <w:r>
         <w:rPr>
           <w:szCs w:val="24"/>
         </w:rPr>
-        <w:t>memiliki aktivitas tinggi.</w:t>
-      </w:r>
-      <w:proofErr w:type="gramEnd"/>
-      <w:r>
-        <w:rPr>
-          <w:szCs w:val="24"/>
-        </w:rPr>
-        <w:t xml:space="preserve"> </w:t>
-      </w:r>
-      <w:proofErr w:type="gramStart"/>
-      <w:r>
-        <w:rPr>
-          <w:szCs w:val="24"/>
-        </w:rPr>
-        <w:t>Peluang usaha ini</w:t>
-      </w:r>
-      <w:r>
-        <w:rPr>
-          <w:szCs w:val="24"/>
-        </w:rPr>
-        <w:t xml:space="preserve"> dianggap menjanjikan dalam era </w:t>
-      </w:r>
-      <w:r>
-        <w:rPr>
-          <w:szCs w:val="24"/>
-        </w:rPr>
         <w:t>sekarang yang menuntut segalanya serba instan.</w:t>
       </w:r>
-      <w:proofErr w:type="gramEnd"/>
     </w:p>
     <w:p>
       <w:pPr>
@@ -879,7 +1484,6 @@
           <w:szCs w:val="24"/>
         </w:rPr>
       </w:pPr>
-      <w:proofErr w:type="gramStart"/>
       <w:r>
         <w:rPr>
           <w:szCs w:val="24"/>
@@ -890,46 +1494,25 @@
         <w:rPr>
           <w:szCs w:val="24"/>
         </w:rPr>
-        <w:t xml:space="preserve"> permasalahan bagi para konsumen yaitu penanganan konsumen yang dirasa masih lambat karena sistem yang digunakan masih manual.</w:t>
-      </w:r>
-      <w:proofErr w:type="gramEnd"/>
+        <w:t xml:space="preserve"> permasalahan bagi para konsumen yaitu penanganan konsumen yang dirasa masih lambat karena sistem yang digunakan masih manual. </w:t>
+      </w:r>
       <w:r>
         <w:rPr>
           <w:szCs w:val="24"/>
         </w:rPr>
-        <w:t xml:space="preserve"> </w:t>
+        <w:t>Berdasarkan kebut</w:t>
       </w:r>
       <w:r>
         <w:rPr>
           <w:szCs w:val="24"/>
         </w:rPr>
-        <w:t>Berdasarkan kebut</w:t>
+        <w:t>uhan tersebut, maka penulis</w:t>
       </w:r>
       <w:r>
         <w:rPr>
           <w:szCs w:val="24"/>
         </w:rPr>
-        <w:t>uhan tersebut, maka penulis</w:t>
-      </w:r>
-      <w:r>
-        <w:rPr>
-          <w:szCs w:val="24"/>
-        </w:rPr>
-        <w:t xml:space="preserve"> </w:t>
-      </w:r>
-      <w:proofErr w:type="gramStart"/>
-      <w:r>
-        <w:rPr>
-          <w:szCs w:val="24"/>
-        </w:rPr>
-        <w:t>akan</w:t>
-      </w:r>
-      <w:proofErr w:type="gramEnd"/>
-      <w:r>
-        <w:rPr>
-          <w:szCs w:val="24"/>
-        </w:rPr>
-        <w:t xml:space="preserve"> membuat suatu program aplikasi komputer guna memudahkan karyawan </w:t>
+        <w:t xml:space="preserve"> akan membuat suatu program aplikasi komputer guna memudahkan karyawan </w:t>
       </w:r>
       <w:r>
         <w:rPr>
@@ -989,7 +1572,6 @@
           <w:lang w:eastAsia="id-ID"/>
         </w:rPr>
       </w:pPr>
-      <w:proofErr w:type="gramStart"/>
       <w:r>
         <w:rPr>
           <w:rFonts w:eastAsia="Times New Roman"/>
@@ -998,9 +1580,8 @@
           <w:lang w:eastAsia="id-ID"/>
         </w:rPr>
         <w:softHyphen/>
-        <w:t>Aplikasi ini dibuat agar memudahkan karyawan rumah laundry dalam memberikan informasi yang lebih akurat, dan lebih cepat sehingga karyawan dapat menggunakan waktu yang terluang untuk kegiatan yang lebih produktif.</w:t>
-      </w:r>
-      <w:proofErr w:type="gramEnd"/>
+        <w:t xml:space="preserve">Aplikasi ini dibuat agar memudahkan karyawan rumah laundry dalam memberikan informasi yang lebih akurat, dan lebih cepat sehingga karyawan dapat menggunakan waktu yang terluang untuk kegiatan yang lebih produktif. Aplikasi ini juga dapat membantu pemilik usaha laundry dalam mengawasi operasional sehari-hari dan memberikan laporan yang diingkan secara efektif dan efisien sehingga dapat diambil keputusan yang </w:t>
+      </w:r>
       <w:r>
         <w:rPr>
           <w:rFonts w:eastAsia="Times New Roman"/>
@@ -1008,9 +1589,8 @@
           <w:szCs w:val="24"/>
           <w:lang w:eastAsia="id-ID"/>
         </w:rPr>
-        <w:t xml:space="preserve"> </w:t>
-      </w:r>
-      <w:proofErr w:type="gramStart"/>
+        <w:t xml:space="preserve">tepat untuk terus meningkatkan </w:t>
+      </w:r>
       <w:r>
         <w:rPr>
           <w:rFonts w:eastAsia="Times New Roman"/>
@@ -1018,7 +1598,7 @@
           <w:szCs w:val="24"/>
           <w:lang w:eastAsia="id-ID"/>
         </w:rPr>
-        <w:t xml:space="preserve">Aplikasi ini juga dapat membantu pemilik usaha laundry dalam mengawasi operasional sehari-hari dan memberikan laporan yang diingkan secara efektif dan efisien sehingga dapat diambil keputusan yang </w:t>
+        <w:t>pendapatan usaha laundry tersebut</w:t>
       </w:r>
       <w:r>
         <w:rPr>
@@ -1027,27 +1607,8 @@
           <w:szCs w:val="24"/>
           <w:lang w:eastAsia="id-ID"/>
         </w:rPr>
-        <w:t xml:space="preserve">tepat untuk terus meningkatkan </w:t>
-      </w:r>
-      <w:r>
-        <w:rPr>
-          <w:rFonts w:eastAsia="Times New Roman"/>
-          <w:color w:val="000000"/>
-          <w:szCs w:val="24"/>
-          <w:lang w:eastAsia="id-ID"/>
-        </w:rPr>
-        <w:t>pendapatan usaha laundry tersebut</w:t>
-      </w:r>
-      <w:r>
-        <w:rPr>
-          <w:rFonts w:eastAsia="Times New Roman"/>
-          <w:color w:val="000000"/>
-          <w:szCs w:val="24"/>
-          <w:lang w:eastAsia="id-ID"/>
-        </w:rPr>
         <w:t>.</w:t>
       </w:r>
-      <w:proofErr w:type="gramEnd"/>
       <w:r>
         <w:rPr>
           <w:rFonts w:eastAsia="Times New Roman"/>
@@ -1082,19 +1643,11 @@
           <w:szCs w:val="24"/>
         </w:rPr>
       </w:pPr>
-      <w:proofErr w:type="gramStart"/>
       <w:r>
         <w:rPr>
           <w:szCs w:val="24"/>
         </w:rPr>
-        <w:t>Pada proposal ini, ruang lingkup aplikasi meliputi deskripsi sistem, batasan sistem dan spesifikasi program.</w:t>
-      </w:r>
-      <w:proofErr w:type="gramEnd"/>
-      <w:r>
-        <w:rPr>
-          <w:szCs w:val="24"/>
-        </w:rPr>
-        <w:t xml:space="preserve"> Adapun penjelasannya adalah sebagai berikut:</w:t>
+        <w:t>Pada proposal ini, ruang lingkup aplikasi meliputi deskripsi sistem, batasan sistem dan spesifikasi program. Adapun penjelasannya adalah sebagai berikut:</w:t>
       </w:r>
     </w:p>
     <w:p>
@@ -1134,109 +1687,67 @@
         <w:rPr>
           <w:szCs w:val="24"/>
         </w:rPr>
-        <w:t xml:space="preserve">cang program aplikasi yang </w:t>
-      </w:r>
-      <w:proofErr w:type="gramStart"/>
+        <w:t xml:space="preserve">cang program aplikasi yang akan digunakan, penulis </w:t>
+      </w:r>
       <w:r>
         <w:rPr>
           <w:szCs w:val="24"/>
         </w:rPr>
-        <w:t>akan</w:t>
-      </w:r>
-      <w:proofErr w:type="gramEnd"/>
+        <w:t>menggunakan metode pendekatan dan pengembangan sist</w:t>
+      </w:r>
       <w:r>
         <w:rPr>
           <w:szCs w:val="24"/>
         </w:rPr>
-        <w:t xml:space="preserve"> digunakan, penulis </w:t>
+        <w:t>em seperti desain, implementasi</w:t>
       </w:r>
       <w:r>
         <w:rPr>
           <w:szCs w:val="24"/>
         </w:rPr>
-        <w:t>menggunakan metode pendekatan dan pengembangan sist</w:t>
+        <w:t xml:space="preserve"> dan pemeliharaan serta menggunakan alat bantu analisis seperti DFD, </w:t>
       </w:r>
       <w:r>
         <w:rPr>
           <w:szCs w:val="24"/>
         </w:rPr>
-        <w:t>em seperti desain, implementasi</w:t>
+        <w:t>ERD dan relasi tabel</w:t>
       </w:r>
       <w:r>
         <w:rPr>
           <w:szCs w:val="24"/>
         </w:rPr>
-        <w:t xml:space="preserve"> dan pemeliharaan serta menggunakan alat bantu analisis seperti DFD, </w:t>
+        <w:t xml:space="preserve">. Implementasi perangkat lunak yang digunakan yaitu </w:t>
       </w:r>
       <w:r>
         <w:rPr>
           <w:szCs w:val="24"/>
         </w:rPr>
-        <w:t>ERD dan relasi tabel</w:t>
+        <w:t>Visual Basic</w:t>
       </w:r>
       <w:r>
         <w:rPr>
           <w:szCs w:val="24"/>
         </w:rPr>
-        <w:t xml:space="preserve">. </w:t>
-      </w:r>
-      <w:proofErr w:type="gramStart"/>
+        <w:t xml:space="preserve"> karena menyediakan fasilitas-fasilitas yang memadai dan mudah untuk membuat suatu program aplikasi. Sementara </w:t>
+      </w:r>
       <w:r>
         <w:rPr>
           <w:szCs w:val="24"/>
         </w:rPr>
-        <w:t xml:space="preserve">Implementasi perangkat lunak yang digunakan yaitu </w:t>
+        <w:t>Oracle 11g</w:t>
       </w:r>
       <w:r>
         <w:rPr>
           <w:szCs w:val="24"/>
         </w:rPr>
-        <w:t>Visual Basic</w:t>
+        <w:t xml:space="preserve"> digunakan sebagai basisdata dengan keunggulan diantaranya dapat menangani databas</w:t>
       </w:r>
       <w:r>
         <w:rPr>
           <w:szCs w:val="24"/>
         </w:rPr>
-        <w:t xml:space="preserve"> karena menyediakan fasilitas-fasilitas yang memadai dan mudah untuk membuat suatu program aplikasi.</w:t>
-      </w:r>
-      <w:proofErr w:type="gramEnd"/>
-      <w:r>
-        <w:rPr>
-          <w:szCs w:val="24"/>
-        </w:rPr>
-        <w:t xml:space="preserve"> </w:t>
-      </w:r>
-      <w:proofErr w:type="gramStart"/>
-      <w:r>
-        <w:rPr>
-          <w:szCs w:val="24"/>
-        </w:rPr>
-        <w:t xml:space="preserve">Sementara </w:t>
-      </w:r>
-      <w:r>
-        <w:rPr>
-          <w:szCs w:val="24"/>
-        </w:rPr>
-        <w:t>Oracle 11g</w:t>
-      </w:r>
-      <w:r>
-        <w:rPr>
-          <w:szCs w:val="24"/>
-        </w:rPr>
-        <w:t xml:space="preserve"> digunakan sebagai basisdata dengan keunggulan diantaranya dapat menangani databas</w:t>
-      </w:r>
-      <w:r>
-        <w:rPr>
-          <w:szCs w:val="24"/>
-        </w:rPr>
-        <w:t>e, agar mempermudah pengguna.</w:t>
-      </w:r>
-      <w:proofErr w:type="gramEnd"/>
-      <w:r>
-        <w:rPr>
-          <w:szCs w:val="24"/>
-        </w:rPr>
-        <w:t xml:space="preserve"> Sedangkan Crystal Report digunakan untuk laporan karena hasil import yang didukung oleh banyak program.</w:t>
+        <w:t>e, agar mempermudah pengguna. Sedangkan Crystal Report digunakan untuk laporan karena hasil import yang didukung oleh banyak program.</w:t>
       </w:r>
     </w:p>
     <w:p>
@@ -1281,28 +1792,12 @@
           <w:szCs w:val="24"/>
         </w:rPr>
       </w:pPr>
-      <w:proofErr w:type="gramStart"/>
       <w:r>
         <w:rPr>
           <w:szCs w:val="24"/>
         </w:rPr>
-        <w:t>Pemilik usaha laundry.</w:t>
-      </w:r>
-      <w:proofErr w:type="gramEnd"/>
-      <w:r>
-        <w:rPr>
-          <w:szCs w:val="24"/>
-        </w:rPr>
-        <w:t xml:space="preserve"> </w:t>
-      </w:r>
-      <w:proofErr w:type="gramStart"/>
-      <w:r>
-        <w:rPr>
-          <w:szCs w:val="24"/>
-        </w:rPr>
-        <w:t>Dapat menangani user, stok dan juga laporan.</w:t>
-      </w:r>
-      <w:proofErr w:type="gramEnd"/>
+        <w:t>Pemilik usaha laundry. Dapat menangani user, stok dan juga laporan.</w:t>
+      </w:r>
     </w:p>
     <w:p>
       <w:pPr>
@@ -1331,28 +1826,12 @@
           <w:szCs w:val="24"/>
         </w:rPr>
       </w:pPr>
-      <w:proofErr w:type="gramStart"/>
       <w:r>
         <w:rPr>
           <w:szCs w:val="24"/>
         </w:rPr>
-        <w:t>Pegawai laundry.</w:t>
-      </w:r>
-      <w:proofErr w:type="gramEnd"/>
-      <w:r>
-        <w:rPr>
-          <w:szCs w:val="24"/>
-        </w:rPr>
-        <w:t xml:space="preserve"> </w:t>
-      </w:r>
-      <w:proofErr w:type="gramStart"/>
-      <w:r>
-        <w:rPr>
-          <w:szCs w:val="24"/>
-        </w:rPr>
-        <w:t>Hanya dapat melakukan transaksi cuci, ambil cucian dan pendaftaran member baru.</w:t>
-      </w:r>
-      <w:proofErr w:type="gramEnd"/>
+        <w:t>Pegawai laundry. Hanya dapat melakukan transaksi cuci, ambil cucian dan pendaftaran member baru.</w:t>
+      </w:r>
     </w:p>
     <w:p>
       <w:pPr>
@@ -1385,49 +1864,7 @@
         <w:rPr>
           <w:szCs w:val="24"/>
         </w:rPr>
-        <w:t xml:space="preserve">Pada saat pelanggan datang, pegawai </w:t>
-      </w:r>
-      <w:proofErr w:type="gramStart"/>
-      <w:r>
-        <w:rPr>
-          <w:szCs w:val="24"/>
-        </w:rPr>
-        <w:t>akan  memasukan</w:t>
-      </w:r>
-      <w:proofErr w:type="gramEnd"/>
-      <w:r>
-        <w:rPr>
-          <w:szCs w:val="24"/>
-        </w:rPr>
-        <w:t xml:space="preserve"> data pelanggan yang dikatagorikan menjadi member dan non-member. </w:t>
-      </w:r>
-      <w:proofErr w:type="gramStart"/>
-      <w:r>
-        <w:rPr>
-          <w:szCs w:val="24"/>
-        </w:rPr>
-        <w:t>Pelanggan baru pun dapat mendaftarkan menjadi member.</w:t>
-      </w:r>
-      <w:proofErr w:type="gramEnd"/>
-      <w:r>
-        <w:rPr>
-          <w:szCs w:val="24"/>
-        </w:rPr>
-        <w:t xml:space="preserve"> Pelanggan yang menjadi member </w:t>
-      </w:r>
-      <w:proofErr w:type="gramStart"/>
-      <w:r>
-        <w:rPr>
-          <w:szCs w:val="24"/>
-        </w:rPr>
-        <w:t>akan</w:t>
-      </w:r>
-      <w:proofErr w:type="gramEnd"/>
-      <w:r>
-        <w:rPr>
-          <w:szCs w:val="24"/>
-        </w:rPr>
-        <w:t xml:space="preserve"> mendapat promo pada saat </w:t>
+        <w:t xml:space="preserve">Pada saat pelanggan datang, pegawai akan  memasukan data pelanggan yang dikatagorikan menjadi member dan non-member. Pelanggan baru pun dapat mendaftarkan menjadi member. Pelanggan yang menjadi member akan mendapat promo pada saat </w:t>
       </w:r>
       <w:r>
         <w:rPr>
@@ -1440,49 +1877,7 @@
         <w:rPr>
           <w:szCs w:val="24"/>
         </w:rPr>
-        <w:t xml:space="preserve"> tertentu. Kemudian pelanggan </w:t>
-      </w:r>
-      <w:proofErr w:type="gramStart"/>
-      <w:r>
-        <w:rPr>
-          <w:szCs w:val="24"/>
-        </w:rPr>
-        <w:t>akan  menimbang</w:t>
-      </w:r>
-      <w:proofErr w:type="gramEnd"/>
-      <w:r>
-        <w:rPr>
-          <w:szCs w:val="24"/>
-        </w:rPr>
-        <w:t xml:space="preserve"> berat pakaian yang akan di cuci dan pelanggan akan memilih pewangi yang akan dipakai. Berat cucian pelanggan dan pewangi yang digunakan </w:t>
-      </w:r>
-      <w:proofErr w:type="gramStart"/>
-      <w:r>
-        <w:rPr>
-          <w:szCs w:val="24"/>
-        </w:rPr>
-        <w:t>akan</w:t>
-      </w:r>
-      <w:proofErr w:type="gramEnd"/>
-      <w:r>
-        <w:rPr>
-          <w:szCs w:val="24"/>
-        </w:rPr>
-        <w:t xml:space="preserve"> dimasukan dalam sistem dan program akan melakukan penghitungan biaya yang dikenakan terhadap pakaian pelanggan. Pelanggan dapat membayar total biaya, dapat juga membayar uang muka, </w:t>
-      </w:r>
-      <w:proofErr w:type="gramStart"/>
-      <w:r>
-        <w:rPr>
-          <w:szCs w:val="24"/>
-        </w:rPr>
-        <w:t>atau</w:t>
-      </w:r>
-      <w:proofErr w:type="gramEnd"/>
-      <w:r>
-        <w:rPr>
-          <w:szCs w:val="24"/>
-        </w:rPr>
-        <w:t xml:space="preserve"> membayar total biaya pada saat pengambilan.</w:t>
+        <w:t xml:space="preserve"> tertentu. Kemudian pelanggan akan  menimbang berat pakaian yang akan di cuci dan pelanggan akan memilih pewangi yang akan dipakai. Berat cucian pelanggan dan pewangi yang digunakan akan dimasukan dalam sistem dan program akan melakukan penghitungan biaya yang dikenakan terhadap pakaian pelanggan. Pelanggan dapat membayar total biaya, dapat juga membayar uang muka, atau membayar total biaya pada saat pengambilan.</w:t>
       </w:r>
     </w:p>
     <w:p>
@@ -1497,75 +1892,19 @@
         <w:rPr>
           <w:szCs w:val="24"/>
         </w:rPr>
-        <w:t xml:space="preserve">Kemudian pelanggan </w:t>
-      </w:r>
-      <w:proofErr w:type="gramStart"/>
+        <w:t xml:space="preserve">Kemudian pelanggan akan memilih kategori dari jenis cuci yang ada, dari “cuci basah”, “cuci kering” dan “cuci setrika”. </w:t>
+      </w:r>
       <w:r>
         <w:rPr>
           <w:szCs w:val="24"/>
         </w:rPr>
-        <w:t>akan</w:t>
-      </w:r>
-      <w:proofErr w:type="gramEnd"/>
+        <w:t xml:space="preserve">Pelanggan akan diberikan tanda terima sebagai bukti untuk digunakan pada saat pengambilan. Dalam tanda terima terdapat nomer nota, total biaya, dan </w:t>
+      </w:r>
       <w:r>
         <w:rPr>
           <w:szCs w:val="24"/>
         </w:rPr>
-        <w:t xml:space="preserve"> memilih kategori dari jenis cuci yang ada, dari “cuci basah”, “cuci kering” dan “cuci setrika”. </w:t>
-      </w:r>
-      <w:r>
-        <w:rPr>
-          <w:szCs w:val="24"/>
-        </w:rPr>
-        <w:t xml:space="preserve">Pelanggan </w:t>
-      </w:r>
-      <w:proofErr w:type="gramStart"/>
-      <w:r>
-        <w:rPr>
-          <w:szCs w:val="24"/>
-        </w:rPr>
-        <w:t>akan</w:t>
-      </w:r>
-      <w:proofErr w:type="gramEnd"/>
-      <w:r>
-        <w:rPr>
-          <w:szCs w:val="24"/>
-        </w:rPr>
-        <w:t xml:space="preserve"> diberikan tanda terima sebagai bukti untuk digunakan pada saat pengambilan. </w:t>
-      </w:r>
-      <w:proofErr w:type="gramStart"/>
-      <w:r>
-        <w:rPr>
-          <w:szCs w:val="24"/>
-        </w:rPr>
-        <w:t xml:space="preserve">Dalam tanda terima terdapat nomer nota, total biaya, dan </w:t>
-      </w:r>
-      <w:r>
-        <w:rPr>
-          <w:szCs w:val="24"/>
-        </w:rPr>
-        <w:t>tanggal pengambilan.</w:t>
-      </w:r>
-      <w:proofErr w:type="gramEnd"/>
-      <w:r>
-        <w:rPr>
-          <w:szCs w:val="24"/>
-        </w:rPr>
-        <w:t xml:space="preserve"> Cucian pelanggan </w:t>
-      </w:r>
-      <w:proofErr w:type="gramStart"/>
-      <w:r>
-        <w:rPr>
-          <w:szCs w:val="24"/>
-        </w:rPr>
-        <w:t>akan</w:t>
-      </w:r>
-      <w:proofErr w:type="gramEnd"/>
-      <w:r>
-        <w:rPr>
-          <w:szCs w:val="24"/>
-        </w:rPr>
-        <w:t xml:space="preserve"> akan dikirim pada waktu tertentu ke pusat pencucian.</w:t>
+        <w:t>tanggal pengambilan. Cucian pelanggan akan akan dikirim pada waktu tertentu ke pusat pencucian.</w:t>
       </w:r>
     </w:p>
     <w:p>
@@ -1580,63 +1919,7 @@
         <w:rPr>
           <w:szCs w:val="24"/>
         </w:rPr>
-        <w:t xml:space="preserve">Pada saat cucian pelanggan dikirim ke pusat pegawai </w:t>
-      </w:r>
-      <w:proofErr w:type="gramStart"/>
-      <w:r>
-        <w:rPr>
-          <w:szCs w:val="24"/>
-        </w:rPr>
-        <w:t>akan</w:t>
-      </w:r>
-      <w:proofErr w:type="gramEnd"/>
-      <w:r>
-        <w:rPr>
-          <w:szCs w:val="24"/>
-        </w:rPr>
-        <w:t xml:space="preserve"> mencetak surat jalan untuk semua cucian yang akan dibawa oleh kurir. Dalam </w:t>
-      </w:r>
-      <w:proofErr w:type="gramStart"/>
-      <w:r>
-        <w:rPr>
-          <w:szCs w:val="24"/>
-        </w:rPr>
-        <w:t>surat</w:t>
-      </w:r>
-      <w:proofErr w:type="gramEnd"/>
-      <w:r>
-        <w:rPr>
-          <w:szCs w:val="24"/>
-        </w:rPr>
-        <w:t xml:space="preserve"> jalan terdapat daftar cucian para pelanggan, agar tidak salah pengerjaan setiap kantong pelanggan akan dibeli label. Setelah sampai pusat, oleh pegawai pusat </w:t>
-      </w:r>
-      <w:proofErr w:type="gramStart"/>
-      <w:r>
-        <w:rPr>
-          <w:szCs w:val="24"/>
-        </w:rPr>
-        <w:t>akan</w:t>
-      </w:r>
-      <w:proofErr w:type="gramEnd"/>
-      <w:r>
-        <w:rPr>
-          <w:szCs w:val="24"/>
-        </w:rPr>
-        <w:t xml:space="preserve"> diperiksa kantong cucian yang datang dengan surat jalan. Jika telah lengkap maka pegawai pusat </w:t>
-      </w:r>
-      <w:proofErr w:type="gramStart"/>
-      <w:r>
-        <w:rPr>
-          <w:szCs w:val="24"/>
-        </w:rPr>
-        <w:t>akan</w:t>
-      </w:r>
-      <w:proofErr w:type="gramEnd"/>
-      <w:r>
-        <w:rPr>
-          <w:szCs w:val="24"/>
-        </w:rPr>
-        <w:t xml:space="preserve"> memberikan tanda tangan dan stempel pada kolom yang tersedia pada surat jalan. </w:t>
+        <w:t xml:space="preserve">Pada saat cucian pelanggan dikirim ke pusat pegawai akan mencetak surat jalan untuk semua cucian yang akan dibawa oleh kurir. Dalam surat jalan terdapat daftar cucian para pelanggan, agar tidak salah pengerjaan setiap kantong pelanggan akan dibeli label. Setelah sampai pusat, oleh pegawai pusat akan diperiksa kantong cucian yang datang dengan surat jalan. Jika telah lengkap maka pegawai pusat akan memberikan tanda tangan dan stempel pada kolom yang tersedia pada surat jalan. </w:t>
       </w:r>
     </w:p>
     <w:p>
@@ -1651,30 +1934,8 @@
         <w:rPr>
           <w:szCs w:val="24"/>
         </w:rPr>
-        <w:t xml:space="preserve">Kemudian pencuci </w:t>
-      </w:r>
-      <w:proofErr w:type="gramStart"/>
-      <w:r>
-        <w:rPr>
-          <w:szCs w:val="24"/>
-        </w:rPr>
-        <w:t>akan</w:t>
-      </w:r>
-      <w:proofErr w:type="gramEnd"/>
-      <w:r>
-        <w:rPr>
-          <w:szCs w:val="24"/>
-        </w:rPr>
-        <w:t xml:space="preserve"> mengerjakan tiap kantong yang ditugaskan pada mereka. Jadi masing-masing kantong memiliki pencuci sendiri yang di tentukan oleh sistem yang disebut penugasan pegawai, agar setiap kantong cucian pelanggan tidak tercampur dengan yang lain. </w:t>
-      </w:r>
-      <w:proofErr w:type="gramStart"/>
-      <w:r>
-        <w:rPr>
-          <w:szCs w:val="24"/>
-        </w:rPr>
-        <w:t>Dan pada setiap kantong cucian terdapat kode mesin agar lebih spesifik pada saat pengerjaan.</w:t>
-      </w:r>
-      <w:proofErr w:type="gramEnd"/>
+        <w:t>Kemudian pencuci akan mengerjakan tiap kantong yang ditugaskan pada mereka. Jadi masing-masing kantong memiliki pencuci sendiri yang di tentukan oleh sistem yang disebut penugasan pegawai, agar setiap kantong cucian pelanggan tidak tercampur dengan yang lain. Dan pada setiap kantong cucian terdapat kode mesin agar lebih spesifik pada saat pengerjaan.</w:t>
+      </w:r>
     </w:p>
     <w:p>
       <w:pPr>
@@ -1688,79 +1949,15 @@
         <w:rPr>
           <w:szCs w:val="24"/>
         </w:rPr>
-        <w:t xml:space="preserve">Setelah cucian selesai </w:t>
-      </w:r>
-      <w:proofErr w:type="gramStart"/>
+        <w:t xml:space="preserve">Setelah cucian selesai akan dikirimkan kembali pada cabang semula dengan menggunakan kurir. Beberapa kantong yang dikirim akan dibuatkan surat jalan yang berisi data dari kantong yang dikirim kecabang yang semula. Kantong cucian yang sudah sampai pada cabang akan diperiksa. Jika daftar pada surat jalan </w:t>
+      </w:r>
       <w:r>
         <w:rPr>
           <w:szCs w:val="24"/>
         </w:rPr>
-        <w:t>akan</w:t>
-      </w:r>
-      <w:proofErr w:type="gramEnd"/>
-      <w:r>
-        <w:rPr>
-          <w:szCs w:val="24"/>
-        </w:rPr>
-        <w:t xml:space="preserve"> dikirimkan kembali pada cabang semula dengan menggunakan kurir. Beberapa kantong yang dikirim </w:t>
-      </w:r>
-      <w:proofErr w:type="gramStart"/>
-      <w:r>
-        <w:rPr>
-          <w:szCs w:val="24"/>
-        </w:rPr>
-        <w:t>akan</w:t>
-      </w:r>
-      <w:proofErr w:type="gramEnd"/>
-      <w:r>
-        <w:rPr>
-          <w:szCs w:val="24"/>
-        </w:rPr>
-        <w:t xml:space="preserve"> dibuatkan surat jalan yang berisi data dari kantong yang dikirim kecabang yang semula. Kantong cucian yang sudah sampai pada cabang </w:t>
-      </w:r>
-      <w:proofErr w:type="gramStart"/>
-      <w:r>
-        <w:rPr>
-          <w:szCs w:val="24"/>
-        </w:rPr>
-        <w:t>akan</w:t>
-      </w:r>
-      <w:proofErr w:type="gramEnd"/>
-      <w:r>
-        <w:rPr>
-          <w:szCs w:val="24"/>
-        </w:rPr>
-        <w:t xml:space="preserve"> diperiksa. Jika daftar pada </w:t>
-      </w:r>
-      <w:proofErr w:type="gramStart"/>
-      <w:r>
-        <w:rPr>
-          <w:szCs w:val="24"/>
-        </w:rPr>
-        <w:t>surat</w:t>
-      </w:r>
-      <w:proofErr w:type="gramEnd"/>
-      <w:r>
-        <w:rPr>
-          <w:szCs w:val="24"/>
-        </w:rPr>
-        <w:t xml:space="preserve"> jalan </w:t>
-      </w:r>
-      <w:r>
-        <w:rPr>
-          <w:szCs w:val="24"/>
-        </w:rPr>
         <w:lastRenderedPageBreak/>
-        <w:t xml:space="preserve">dan kantong yang dibawa kurir sama, maka pegawai cabang akan memberikan tanda tangan dan stempel. </w:t>
-      </w:r>
-      <w:proofErr w:type="gramStart"/>
-      <w:r>
-        <w:rPr>
-          <w:szCs w:val="24"/>
-        </w:rPr>
-        <w:t>Kemudian pelanggan dapat mengambil cucian pada waktu yang ditentukan dengan menunjukan tanda terima dan menyelesaikan pembayaran jika masih ada pembayaran yang belum terselesaikan.</w:t>
-      </w:r>
-      <w:proofErr w:type="gramEnd"/>
+        <w:t>dan kantong yang dibawa kurir sama, maka pegawai cabang akan memberikan tanda tangan dan stempel. Kemudian pelanggan dapat mengambil cucian pada waktu yang ditentukan dengan menunjukan tanda terima dan menyelesaikan pembayaran jika masih ada pembayaran yang belum terselesaikan.</w:t>
+      </w:r>
     </w:p>
     <w:p>
       <w:pPr>
@@ -1774,77 +1971,7 @@
         <w:rPr>
           <w:szCs w:val="24"/>
         </w:rPr>
-        <w:t xml:space="preserve">Stok barang habis pakai, seperti detergen, pewangi dan lain-lain </w:t>
-      </w:r>
-      <w:proofErr w:type="gramStart"/>
-      <w:r>
-        <w:rPr>
-          <w:szCs w:val="24"/>
-        </w:rPr>
-        <w:t>akan</w:t>
-      </w:r>
-      <w:proofErr w:type="gramEnd"/>
-      <w:r>
-        <w:rPr>
-          <w:szCs w:val="24"/>
-        </w:rPr>
-        <w:t xml:space="preserve"> selalu diupdate oleh pegawai. Ketika stok barang </w:t>
-      </w:r>
-      <w:proofErr w:type="gramStart"/>
-      <w:r>
-        <w:rPr>
-          <w:szCs w:val="24"/>
-        </w:rPr>
-        <w:t>akan</w:t>
-      </w:r>
-      <w:proofErr w:type="gramEnd"/>
-      <w:r>
-        <w:rPr>
-          <w:szCs w:val="24"/>
-        </w:rPr>
-        <w:t xml:space="preserve"> habis sesuai data program, maka program akan memberi peringatan kepada pegawai agar membeli stok. Sehingga tidak </w:t>
-      </w:r>
-      <w:proofErr w:type="gramStart"/>
-      <w:r>
-        <w:rPr>
-          <w:szCs w:val="24"/>
-        </w:rPr>
-        <w:t>akan</w:t>
-      </w:r>
-      <w:proofErr w:type="gramEnd"/>
-      <w:r>
-        <w:rPr>
-          <w:szCs w:val="24"/>
-        </w:rPr>
-        <w:t xml:space="preserve"> mengalami kekurangan stok yang akan menghambat pekerjaan. </w:t>
-      </w:r>
-      <w:proofErr w:type="gramStart"/>
-      <w:r>
-        <w:rPr>
-          <w:szCs w:val="24"/>
-        </w:rPr>
-        <w:t>Program juga menyimpan data mesin yang digunakan.</w:t>
-      </w:r>
-      <w:proofErr w:type="gramEnd"/>
-      <w:r>
-        <w:rPr>
-          <w:szCs w:val="24"/>
-        </w:rPr>
-        <w:t xml:space="preserve"> Dan program </w:t>
-      </w:r>
-      <w:proofErr w:type="gramStart"/>
-      <w:r>
-        <w:rPr>
-          <w:szCs w:val="24"/>
-        </w:rPr>
-        <w:t>akan</w:t>
-      </w:r>
-      <w:proofErr w:type="gramEnd"/>
-      <w:r>
-        <w:rPr>
-          <w:szCs w:val="24"/>
-        </w:rPr>
-        <w:t xml:space="preserve"> menyimpan data perbaikan, sehingga dapat diketahui keadaan mesin tersebut.</w:t>
+        <w:t>Stok barang habis pakai, seperti detergen, pewangi dan lain-lain akan selalu diupdate oleh pegawai. Ketika stok barang akan habis sesuai data program, maka program akan memberi peringatan kepada pegawai agar membeli stok. Sehingga tidak akan mengalami kekurangan stok yang akan menghambat pekerjaan. Program juga menyimpan data mesin yang digunakan. Dan program akan menyimpan data perbaikan, sehingga dapat diketahui keadaan mesin tersebut.</w:t>
       </w:r>
     </w:p>
     <w:p/>
@@ -1866,29 +1993,8 @@
         <w:ind w:firstLine="567"/>
       </w:pPr>
       <w:r>
-        <w:t xml:space="preserve">Subbab ini </w:t>
-      </w:r>
-      <w:proofErr w:type="gramStart"/>
-      <w:r>
-        <w:t>akan</w:t>
-      </w:r>
-      <w:proofErr w:type="gramEnd"/>
-      <w:r>
-        <w:t xml:space="preserve"> menjelaskan tentang fitur yang terdapat pada sistem aplikasi ini. Fitur yang </w:t>
-      </w:r>
-      <w:proofErr w:type="gramStart"/>
-      <w:r>
-        <w:t>akan</w:t>
-      </w:r>
-      <w:proofErr w:type="gramEnd"/>
-      <w:r>
-        <w:t xml:space="preserve"> dibahas pada sistem aplikasi ini meliputi pusat dan cabang. Berikut fitur dari sistem aplikasi </w:t>
-      </w:r>
-      <w:proofErr w:type="gramStart"/>
-      <w:r>
-        <w:t>ini :</w:t>
-      </w:r>
-      <w:proofErr w:type="gramEnd"/>
+        <w:t>Subbab ini akan menjelaskan tentang fitur yang terdapat pada sistem aplikasi ini. Fitur yang akan dibahas pada sistem aplikasi ini meliputi pusat dan cabang. Berikut fitur dari sistem aplikasi ini :</w:t>
+      </w:r>
     </w:p>
     <w:p>
       <w:pPr>
@@ -1904,21 +2010,8 @@
     </w:p>
     <w:p>
       <w:r>
-        <w:t xml:space="preserve">Berisi tentang data diri pegawai yang meliputi </w:t>
-      </w:r>
-      <w:proofErr w:type="gramStart"/>
-      <w:r>
-        <w:t>nama</w:t>
-      </w:r>
-      <w:proofErr w:type="gramEnd"/>
-      <w:r>
-        <w:t xml:space="preserve">, alamat, telepon, jabatan, dan tanggal masuk. </w:t>
-      </w:r>
-      <w:proofErr w:type="gramStart"/>
-      <w:r>
-        <w:t>Sehingga program dapat menggunakan untuk keperluan tertentu.</w:t>
-      </w:r>
-      <w:proofErr w:type="gramEnd"/>
+        <w:t>Berisi tentang data diri pegawai yang meliputi nama, alamat, telepon, jabatan, dan tanggal masuk. Sehingga program dapat menggunakan untuk keperluan tertentu.</w:t>
+      </w:r>
     </w:p>
     <w:p>
       <w:pPr>
@@ -1933,21 +2026,8 @@
       </w:r>
     </w:p>
     <w:p>
-      <w:proofErr w:type="gramStart"/>
-      <w:r>
-        <w:t>Berisi tentang data diri pelanggan yang sudah menjadi member.</w:t>
-      </w:r>
-      <w:proofErr w:type="gramEnd"/>
-      <w:r>
-        <w:t xml:space="preserve"> Member yang terdaftar </w:t>
-      </w:r>
-      <w:proofErr w:type="gramStart"/>
-      <w:r>
-        <w:t>akan</w:t>
-      </w:r>
-      <w:proofErr w:type="gramEnd"/>
-      <w:r>
-        <w:t xml:space="preserve"> mendapatkan promo pada event tertentu.</w:t>
+      <w:r>
+        <w:t>Berisi tentang data diri pelanggan yang sudah menjadi member. Member yang terdaftar akan mendapatkan promo pada event tertentu.</w:t>
       </w:r>
     </w:p>
     <w:p>
@@ -1964,19 +2044,7 @@
     </w:p>
     <w:p>
       <w:r>
-        <w:t xml:space="preserve">Pelanggan yang memaksukan pakaian </w:t>
-      </w:r>
-      <w:proofErr w:type="gramStart"/>
-      <w:r>
-        <w:t>akan</w:t>
-      </w:r>
-      <w:proofErr w:type="gramEnd"/>
-      <w:r>
-        <w:t xml:space="preserve"> diberikan tanda terima. </w:t>
-      </w:r>
-      <w:proofErr w:type="gramStart"/>
-      <w:r>
-        <w:t xml:space="preserve">Pada tanda terima terdapat </w:t>
+        <w:t xml:space="preserve">Pelanggan yang memaksukan pakaian akan diberikan tanda terima. Pada tanda terima terdapat </w:t>
       </w:r>
       <w:r>
         <w:rPr>
@@ -1985,17 +2053,8 @@
         <w:t>nomer nota, t</w:t>
       </w:r>
       <w:r>
-        <w:t>otal biaya, dan tanggal pengambilan.</w:t>
-      </w:r>
-      <w:proofErr w:type="gramEnd"/>
-      <w:r>
-        <w:t xml:space="preserve"> </w:t>
-      </w:r>
-      <w:proofErr w:type="gramStart"/>
-      <w:r>
-        <w:t>Dan tanda terima digunakan untuk bukti pada saat pengambilan Cucian.</w:t>
-      </w:r>
-      <w:proofErr w:type="gramEnd"/>
+        <w:t>otal biaya, dan tanggal pengambilan. Dan tanda terima digunakan untuk bukti pada saat pengambilan Cucian.</w:t>
+      </w:r>
     </w:p>
     <w:p>
       <w:pPr>
@@ -2014,19 +2073,9 @@
         <w:pStyle w:val="ListParagraph"/>
         <w:ind w:left="0"/>
       </w:pPr>
-      <w:proofErr w:type="gramStart"/>
-      <w:r>
-        <w:t>Berupa nota yang dicetak pada saat pelanggan mengambil barang.</w:t>
-      </w:r>
-      <w:proofErr w:type="gramEnd"/>
-      <w:r>
-        <w:t xml:space="preserve"> </w:t>
-      </w:r>
-      <w:proofErr w:type="gramStart"/>
-      <w:r>
-        <w:t>Nota dicetak bedasarkan tanda terima yang di berikan pelanggan.</w:t>
-      </w:r>
-      <w:proofErr w:type="gramEnd"/>
+      <w:r>
+        <w:t>Berupa nota yang dicetak pada saat pelanggan mengambil barang. Nota dicetak bedasarkan tanda terima yang di berikan pelanggan.</w:t>
+      </w:r>
     </w:p>
     <w:p>
       <w:pPr>
@@ -2059,23 +2108,7 @@
         <w:ind w:left="0"/>
       </w:pPr>
       <w:r>
-        <w:t xml:space="preserve">Master </w:t>
-      </w:r>
-      <w:proofErr w:type="gramStart"/>
-      <w:r>
-        <w:t>ini</w:t>
-      </w:r>
-      <w:proofErr w:type="gramEnd"/>
-      <w:r>
-        <w:t xml:space="preserve"> berisi stok barang yang habis pakai. Master ini berguna untuk mengontrol jumlah stok yang dimiliki, sehingga tidak </w:t>
-      </w:r>
-      <w:proofErr w:type="gramStart"/>
-      <w:r>
-        <w:t>akan</w:t>
-      </w:r>
-      <w:proofErr w:type="gramEnd"/>
-      <w:r>
-        <w:t xml:space="preserve"> kehabisan stok.</w:t>
+        <w:t>Master ini berisi stok barang yang habis pakai. Master ini berguna untuk mengontrol jumlah stok yang dimiliki, sehingga tidak akan kehabisan stok.</w:t>
       </w:r>
     </w:p>
     <w:p>
@@ -2095,19 +2128,9 @@
         <w:pStyle w:val="ListParagraph"/>
         <w:ind w:left="0"/>
       </w:pPr>
-      <w:proofErr w:type="gramStart"/>
-      <w:r>
-        <w:t>Merupakan alat yang digunakan kurir yang mengantar pakaian ke atau dari cabang.</w:t>
-      </w:r>
-      <w:proofErr w:type="gramEnd"/>
-      <w:r>
-        <w:t xml:space="preserve"> </w:t>
-      </w:r>
-      <w:proofErr w:type="gramStart"/>
-      <w:r>
-        <w:t>Surat jalan berisikan semua data kantong yang dibawa oleh kurir.</w:t>
-      </w:r>
-      <w:proofErr w:type="gramEnd"/>
+      <w:r>
+        <w:t>Merupakan alat yang digunakan kurir yang mengantar pakaian ke atau dari cabang. Surat jalan berisikan semua data kantong yang dibawa oleh kurir.</w:t>
+      </w:r>
     </w:p>
     <w:p>
       <w:pPr>
@@ -2126,27 +2149,9 @@
         <w:pStyle w:val="ListParagraph"/>
         <w:ind w:left="0"/>
       </w:pPr>
-      <w:proofErr w:type="gramStart"/>
-      <w:r>
-        <w:t>Berisi tentang data mesin yang ada.</w:t>
-      </w:r>
-      <w:proofErr w:type="gramEnd"/>
-      <w:r>
-        <w:t xml:space="preserve"> </w:t>
-      </w:r>
-      <w:proofErr w:type="gramStart"/>
-      <w:r>
-        <w:t>Dan juga berguna untuk menyimpan data perawatan atau service mesin.</w:t>
-      </w:r>
-      <w:proofErr w:type="gramEnd"/>
-      <w:r>
-        <w:t xml:space="preserve"> </w:t>
-      </w:r>
-      <w:proofErr w:type="gramStart"/>
-      <w:r>
-        <w:t>Sehingga dapat mengetahui riwayat dari mesin tersebut.</w:t>
-      </w:r>
-      <w:proofErr w:type="gramEnd"/>
+      <w:r>
+        <w:t>Berisi tentang data mesin yang ada. Dan juga berguna untuk menyimpan data perawatan atau service mesin. Sehingga dapat mengetahui riwayat dari mesin tersebut.</w:t>
+      </w:r>
     </w:p>
     <w:p>
       <w:pPr>
@@ -2165,21 +2170,8 @@
         <w:pStyle w:val="ListParagraph"/>
         <w:ind w:left="0"/>
       </w:pPr>
-      <w:proofErr w:type="gramStart"/>
-      <w:r>
-        <w:t>Untuk memberikan tugas yang lebih spesifik kepada pegawai yang mengerjakan pencucian.</w:t>
-      </w:r>
-      <w:proofErr w:type="gramEnd"/>
-      <w:r>
-        <w:t xml:space="preserve"> Sehingga pakaian pelanggan tidak </w:t>
-      </w:r>
-      <w:proofErr w:type="gramStart"/>
-      <w:r>
-        <w:t>akan</w:t>
-      </w:r>
-      <w:proofErr w:type="gramEnd"/>
-      <w:r>
-        <w:t xml:space="preserve"> tercampur dengan pelanggan yang lain.</w:t>
+      <w:r>
+        <w:t>Untuk memberikan tugas yang lebih spesifik kepada pegawai yang mengerjakan pencucian. Sehingga pakaian pelanggan tidak akan tercampur dengan pelanggan yang lain.</w:t>
       </w:r>
     </w:p>
     <w:p>
@@ -2199,11 +2191,9 @@
         <w:pStyle w:val="ListParagraph"/>
         <w:ind w:left="0"/>
       </w:pPr>
-      <w:proofErr w:type="gramStart"/>
       <w:r>
         <w:t>Fitur ini diperuntukan untuk pelanggan yang sudah terdaftar sebagai member.</w:t>
       </w:r>
-      <w:proofErr w:type="gramEnd"/>
     </w:p>
     <w:p>
       <w:pPr>
@@ -2235,19 +2225,9 @@
         <w:pStyle w:val="ListParagraph"/>
         <w:ind w:left="0"/>
       </w:pPr>
-      <w:proofErr w:type="gramStart"/>
-      <w:r>
-        <w:t>Laporan ini berisi tentang data transaksi yang sudah selesai.</w:t>
-      </w:r>
-      <w:proofErr w:type="gramEnd"/>
-      <w:r>
-        <w:t xml:space="preserve"> </w:t>
-      </w:r>
-      <w:proofErr w:type="gramStart"/>
-      <w:r>
-        <w:t>Berguna untuk menghitung laba-rugi pada waktu tertentu.</w:t>
-      </w:r>
-      <w:proofErr w:type="gramEnd"/>
+      <w:r>
+        <w:t>Laporan ini berisi tentang data transaksi yang sudah selesai. Berguna untuk menghitung laba-rugi pada waktu tertentu.</w:t>
+      </w:r>
     </w:p>
     <w:p>
       <w:pPr>
@@ -2267,11 +2247,9 @@
         <w:pStyle w:val="ListParagraph"/>
         <w:ind w:left="0"/>
       </w:pPr>
-      <w:proofErr w:type="gramStart"/>
       <w:r>
         <w:t>Laporan ini berisi tentang data pegawai yang aktif.</w:t>
       </w:r>
-      <w:proofErr w:type="gramEnd"/>
     </w:p>
     <w:p>
       <w:pPr>
@@ -2291,19 +2269,9 @@
         <w:pStyle w:val="ListParagraph"/>
         <w:ind w:left="0"/>
       </w:pPr>
-      <w:proofErr w:type="gramStart"/>
-      <w:r>
-        <w:t>Laporan ini berisi data member.</w:t>
-      </w:r>
-      <w:proofErr w:type="gramEnd"/>
-      <w:r>
-        <w:t xml:space="preserve"> </w:t>
-      </w:r>
-      <w:proofErr w:type="gramStart"/>
-      <w:r>
-        <w:t>Berguna untuk melihat jumlah member pada saat tertentu.</w:t>
-      </w:r>
-      <w:proofErr w:type="gramEnd"/>
+      <w:r>
+        <w:t>Laporan ini berisi data member. Berguna untuk melihat jumlah member pada saat tertentu.</w:t>
+      </w:r>
     </w:p>
     <w:p>
       <w:pPr>
@@ -2323,11 +2291,9 @@
         <w:pStyle w:val="ListParagraph"/>
         <w:ind w:left="0"/>
       </w:pPr>
-      <w:proofErr w:type="gramStart"/>
       <w:r>
         <w:t>Laporan ini berisi data stok barang.</w:t>
       </w:r>
-      <w:proofErr w:type="gramEnd"/>
     </w:p>
     <w:p>
       <w:pPr>
@@ -2347,20 +2313,9 @@
         <w:pStyle w:val="ListParagraph"/>
         <w:ind w:left="0"/>
       </w:pPr>
-      <w:proofErr w:type="gramStart"/>
-      <w:r>
-        <w:t>Laporan ini berisi data mesin.</w:t>
-      </w:r>
-      <w:proofErr w:type="gramEnd"/>
-      <w:r>
-        <w:t xml:space="preserve"> </w:t>
-      </w:r>
-      <w:proofErr w:type="gramStart"/>
-      <w:r>
-        <w:t>Meliputi riwayat perbaikan mesin yang telah dilakukan pada mesin.</w:t>
-      </w:r>
-      <w:bookmarkStart w:id="0" w:name="_GoBack"/>
-      <w:proofErr w:type="gramEnd"/>
+      <w:r>
+        <w:t>Laporan ini berisi data mesin. Meliputi riwayat perbaikan mesin yang telah dilakukan pada mesin.</w:t>
+      </w:r>
     </w:p>
     <w:p>
       <w:pPr>
@@ -2374,7 +2329,6 @@
         <w:t>I</w:t>
       </w:r>
     </w:p>
-    <w:bookmarkEnd w:id="0"/>
     <w:p>
       <w:pPr>
         <w:pStyle w:val="STTSJudulBab"/>
@@ -2400,23 +2354,7 @@
         <w:t>aplikasi laundry</w:t>
       </w:r>
       <w:r>
-        <w:t xml:space="preserve"> yang </w:t>
-      </w:r>
-      <w:proofErr w:type="gramStart"/>
-      <w:r>
-        <w:t>akan</w:t>
-      </w:r>
-      <w:proofErr w:type="gramEnd"/>
-      <w:r>
-        <w:t xml:space="preserve"> dilaksanakan. Pada </w:t>
-      </w:r>
-      <w:proofErr w:type="gramStart"/>
-      <w:r>
-        <w:t>bab</w:t>
-      </w:r>
-      <w:proofErr w:type="gramEnd"/>
-      <w:r>
-        <w:t xml:space="preserve"> ini akan dijelaskan tentang </w:t>
+        <w:t xml:space="preserve"> yang akan dilaksanakan. Pada bab ini akan dijelaskan tentang </w:t>
       </w:r>
       <w:r>
         <w:t>iterasi – iterasi dari testing</w:t>
@@ -2433,28 +2371,12 @@
     </w:p>
     <w:p>
       <w:r>
-        <w:t xml:space="preserve">Modul yang pertama kali dikerjakan adalah modul login, dan didalam modul login terdapat 3 form utama </w:t>
-      </w:r>
-      <w:proofErr w:type="gramStart"/>
-      <w:r>
-        <w:t>yaitu :</w:t>
-      </w:r>
-      <w:proofErr w:type="gramEnd"/>
-      <w:r>
-        <w:t xml:space="preserve"> form login, form register dan form menu utama.</w:t>
-      </w:r>
-    </w:p>
-    <w:p>
-      <w:r>
-        <w:t xml:space="preserve">Iterasi </w:t>
-      </w:r>
-      <w:proofErr w:type="gramStart"/>
-      <w:r>
-        <w:t>Pertama :</w:t>
-      </w:r>
-      <w:proofErr w:type="gramEnd"/>
-      <w:r>
-        <w:t xml:space="preserve"> </w:t>
+        <w:t>Modul yang pertama kali dikerjakan adalah modul login, dan didalam modul login terdapat 3 form utama yaitu : form login, form register dan form menu utama.</w:t>
+      </w:r>
+    </w:p>
+    <w:p>
+      <w:r>
+        <w:t xml:space="preserve">Iterasi Pertama : </w:t>
       </w:r>
     </w:p>
     <w:p/>
@@ -2470,15 +2392,7 @@
         <w:jc w:val="left"/>
       </w:pPr>
       <w:r>
-        <w:t xml:space="preserve">Pada saat program pertama kali dijalankan pegawai </w:t>
-      </w:r>
-      <w:proofErr w:type="gramStart"/>
-      <w:r>
-        <w:t>akan</w:t>
-      </w:r>
-      <w:proofErr w:type="gramEnd"/>
-      <w:r>
-        <w:t xml:space="preserve"> dihadapkan pada form login, yang dimana memasukkan username dan password.</w:t>
+        <w:t>Pada saat program pertama kali dijalankan pegawai akan dihadapkan pada form login, yang dimana memasukkan username dan password.</w:t>
       </w:r>
     </w:p>
     <w:p>
@@ -2497,12 +2411,95 @@
       <w:r>
         <w:rPr>
           <w:noProof/>
+          <w:lang w:val="id-ID" w:eastAsia="id-ID"/>
         </w:rPr>
         <w:drawing>
           <wp:inline distT="0" distB="0" distL="0" distR="0" wp14:anchorId="62C238EF" wp14:editId="500F0523">
             <wp:extent cx="4880344" cy="3359889"/>
             <wp:effectExtent l="0" t="0" r="0" b="0"/>
             <wp:docPr id="8" name="Picture 8"/>
+            <wp:cNvGraphicFramePr>
+              <a:graphicFrameLocks xmlns:a="http://schemas.openxmlformats.org/drawingml/2006/main" noChangeAspect="1"/>
+            </wp:cNvGraphicFramePr>
+            <a:graphic xmlns:a="http://schemas.openxmlformats.org/drawingml/2006/main">
+              <a:graphicData uri="http://schemas.openxmlformats.org/drawingml/2006/picture">
+                <pic:pic xmlns:pic="http://schemas.openxmlformats.org/drawingml/2006/picture">
+                  <pic:nvPicPr>
+                    <pic:cNvPr id="1" name=""/>
+                    <pic:cNvPicPr/>
+                  </pic:nvPicPr>
+                  <pic:blipFill>
+                    <a:blip r:embed="rId13"/>
+                    <a:stretch>
+                      <a:fillRect/>
+                    </a:stretch>
+                  </pic:blipFill>
+                  <pic:spPr>
+                    <a:xfrm>
+                      <a:off x="0" y="0"/>
+                      <a:ext cx="4883882" cy="3362325"/>
+                    </a:xfrm>
+                    <a:prstGeom prst="rect">
+                      <a:avLst/>
+                    </a:prstGeom>
+                  </pic:spPr>
+                </pic:pic>
+              </a:graphicData>
+            </a:graphic>
+          </wp:inline>
+        </w:drawing>
+      </w:r>
+    </w:p>
+    <w:p>
+      <w:pPr>
+        <w:pStyle w:val="ListParagraph"/>
+      </w:pPr>
+    </w:p>
+    <w:p>
+      <w:pPr>
+        <w:pStyle w:val="ListParagraph"/>
+      </w:pPr>
+    </w:p>
+    <w:p>
+      <w:pPr>
+        <w:pStyle w:val="ListParagraph"/>
+      </w:pPr>
+    </w:p>
+    <w:p>
+      <w:pPr>
+        <w:pStyle w:val="ListParagraph"/>
+      </w:pPr>
+    </w:p>
+    <w:p>
+      <w:pPr>
+        <w:pStyle w:val="ListParagraph"/>
+        <w:numPr>
+          <w:ilvl w:val="0"/>
+          <w:numId w:val="50"/>
+        </w:numPr>
+        <w:spacing w:after="160" w:line="259" w:lineRule="auto"/>
+        <w:ind w:left="360"/>
+        <w:jc w:val="left"/>
+      </w:pPr>
+      <w:r>
+        <w:t>Setelah username dan password telah di isi, apabila login berhasil akan muncul message box yang tampak seperti gambar dibawah ini.</w:t>
+      </w:r>
+    </w:p>
+    <w:p>
+      <w:pPr>
+        <w:pStyle w:val="ListParagraph"/>
+        <w:ind w:left="360" w:firstLine="0"/>
+      </w:pPr>
+      <w:r>
+        <w:rPr>
+          <w:noProof/>
+          <w:lang w:val="id-ID" w:eastAsia="id-ID"/>
+        </w:rPr>
+        <w:drawing>
+          <wp:inline distT="0" distB="0" distL="0" distR="0" wp14:anchorId="7BA96467" wp14:editId="2C7DB815">
+            <wp:extent cx="4827181" cy="3228710"/>
+            <wp:effectExtent l="0" t="0" r="0" b="0"/>
+            <wp:docPr id="2" name="Picture 2"/>
             <wp:cNvGraphicFramePr>
               <a:graphicFrameLocks xmlns:a="http://schemas.openxmlformats.org/drawingml/2006/main" noChangeAspect="1"/>
             </wp:cNvGraphicFramePr>
@@ -2522,7 +2519,7 @@
                   <pic:spPr>
                     <a:xfrm>
                       <a:off x="0" y="0"/>
-                      <a:ext cx="4883882" cy="3362325"/>
+                      <a:ext cx="4827578" cy="3228975"/>
                     </a:xfrm>
                     <a:prstGeom prst="rect">
                       <a:avLst/>
@@ -2538,21 +2535,7 @@
     <w:p>
       <w:pPr>
         <w:pStyle w:val="ListParagraph"/>
-      </w:pPr>
-    </w:p>
-    <w:p>
-      <w:pPr>
-        <w:pStyle w:val="ListParagraph"/>
-      </w:pPr>
-    </w:p>
-    <w:p>
-      <w:pPr>
-        <w:pStyle w:val="ListParagraph"/>
-      </w:pPr>
-    </w:p>
-    <w:p>
-      <w:pPr>
-        <w:pStyle w:val="ListParagraph"/>
+        <w:ind w:left="360" w:firstLine="0"/>
       </w:pPr>
     </w:p>
     <w:p>
@@ -2567,31 +2550,24 @@
         <w:jc w:val="left"/>
       </w:pPr>
       <w:r>
-        <w:t xml:space="preserve">Setelah username dan password telah di isi, apabila login berhasil </w:t>
-      </w:r>
-      <w:proofErr w:type="gramStart"/>
-      <w:r>
-        <w:t>akan</w:t>
-      </w:r>
-      <w:proofErr w:type="gramEnd"/>
-      <w:r>
-        <w:t xml:space="preserve"> muncul message box yang tampak seperti gambar dibawah ini.</w:t>
-      </w:r>
-    </w:p>
-    <w:p>
-      <w:pPr>
-        <w:pStyle w:val="ListParagraph"/>
-        <w:ind w:left="360" w:firstLine="0"/>
-      </w:pPr>
+        <w:t>Setelah itu akan muncul form utama yang dimana pada form utama ini, telah disesuaikan dengan kebutuhan para pegawai.</w:t>
+      </w:r>
       <w:r>
         <w:rPr>
           <w:noProof/>
         </w:rPr>
+        <w:t xml:space="preserve"> </w:t>
+      </w:r>
+      <w:r>
+        <w:rPr>
+          <w:noProof/>
+          <w:lang w:val="id-ID" w:eastAsia="id-ID"/>
+        </w:rPr>
         <w:drawing>
-          <wp:inline distT="0" distB="0" distL="0" distR="0" wp14:anchorId="7BA96467" wp14:editId="2C7DB815">
-            <wp:extent cx="4827181" cy="3228710"/>
-            <wp:effectExtent l="0" t="0" r="0" b="0"/>
-            <wp:docPr id="2" name="Picture 2"/>
+          <wp:inline distT="0" distB="0" distL="0" distR="0" wp14:anchorId="17E1705F" wp14:editId="3EA0BDE2">
+            <wp:extent cx="4774018" cy="3327991"/>
+            <wp:effectExtent l="0" t="0" r="7620" b="6350"/>
+            <wp:docPr id="3" name="Picture 3"/>
             <wp:cNvGraphicFramePr>
               <a:graphicFrameLocks xmlns:a="http://schemas.openxmlformats.org/drawingml/2006/main" noChangeAspect="1"/>
             </wp:cNvGraphicFramePr>
@@ -2611,81 +2587,6 @@
                   <pic:spPr>
                     <a:xfrm>
                       <a:off x="0" y="0"/>
-                      <a:ext cx="4827578" cy="3228975"/>
-                    </a:xfrm>
-                    <a:prstGeom prst="rect">
-                      <a:avLst/>
-                    </a:prstGeom>
-                  </pic:spPr>
-                </pic:pic>
-              </a:graphicData>
-            </a:graphic>
-          </wp:inline>
-        </w:drawing>
-      </w:r>
-    </w:p>
-    <w:p>
-      <w:pPr>
-        <w:pStyle w:val="ListParagraph"/>
-        <w:ind w:left="360" w:firstLine="0"/>
-      </w:pPr>
-    </w:p>
-    <w:p>
-      <w:pPr>
-        <w:pStyle w:val="ListParagraph"/>
-        <w:numPr>
-          <w:ilvl w:val="0"/>
-          <w:numId w:val="50"/>
-        </w:numPr>
-        <w:spacing w:after="160" w:line="259" w:lineRule="auto"/>
-        <w:ind w:left="360"/>
-        <w:jc w:val="left"/>
-      </w:pPr>
-      <w:r>
-        <w:t xml:space="preserve">Setelah itu </w:t>
-      </w:r>
-      <w:proofErr w:type="gramStart"/>
-      <w:r>
-        <w:t>akan</w:t>
-      </w:r>
-      <w:proofErr w:type="gramEnd"/>
-      <w:r>
-        <w:t xml:space="preserve"> muncul form utama yang dimana pada form utama ini, telah disesuaikan dengan kebutuhan para pegawai.</w:t>
-      </w:r>
-      <w:r>
-        <w:rPr>
-          <w:noProof/>
-        </w:rPr>
-        <w:t xml:space="preserve"> </w:t>
-      </w:r>
-      <w:r>
-        <w:rPr>
-          <w:noProof/>
-        </w:rPr>
-        <w:drawing>
-          <wp:inline distT="0" distB="0" distL="0" distR="0" wp14:anchorId="17E1705F" wp14:editId="3EA0BDE2">
-            <wp:extent cx="4774018" cy="3327991"/>
-            <wp:effectExtent l="0" t="0" r="7620" b="6350"/>
-            <wp:docPr id="3" name="Picture 3"/>
-            <wp:cNvGraphicFramePr>
-              <a:graphicFrameLocks xmlns:a="http://schemas.openxmlformats.org/drawingml/2006/main" noChangeAspect="1"/>
-            </wp:cNvGraphicFramePr>
-            <a:graphic xmlns:a="http://schemas.openxmlformats.org/drawingml/2006/main">
-              <a:graphicData uri="http://schemas.openxmlformats.org/drawingml/2006/picture">
-                <pic:pic xmlns:pic="http://schemas.openxmlformats.org/drawingml/2006/picture">
-                  <pic:nvPicPr>
-                    <pic:cNvPr id="1" name=""/>
-                    <pic:cNvPicPr/>
-                  </pic:nvPicPr>
-                  <pic:blipFill>
-                    <a:blip r:embed="rId16"/>
-                    <a:stretch>
-                      <a:fillRect/>
-                    </a:stretch>
-                  </pic:blipFill>
-                  <pic:spPr>
-                    <a:xfrm>
-                      <a:off x="0" y="0"/>
                       <a:ext cx="4774019" cy="3327992"/>
                     </a:xfrm>
                     <a:prstGeom prst="rect">
@@ -2728,6 +2629,7 @@
       <w:r>
         <w:rPr>
           <w:noProof/>
+          <w:lang w:val="id-ID" w:eastAsia="id-ID"/>
         </w:rPr>
         <w:drawing>
           <wp:inline distT="0" distB="0" distL="0" distR="0" wp14:anchorId="6CA5637A" wp14:editId="1FE625E6">
@@ -2747,7 +2649,7 @@
                     </pic:cNvPicPr>
                   </pic:nvPicPr>
                   <pic:blipFill>
-                    <a:blip r:embed="rId17">
+                    <a:blip r:embed="rId16">
                       <a:extLst>
                         <a:ext uri="{28A0092B-C50C-407E-A947-70E740481C1C}">
                           <a14:useLocalDpi xmlns:a14="http://schemas.microsoft.com/office/drawing/2010/main" val="0"/>
@@ -2807,12 +2709,86 @@
       <w:r>
         <w:rPr>
           <w:noProof/>
+          <w:lang w:val="id-ID" w:eastAsia="id-ID"/>
         </w:rPr>
         <w:drawing>
           <wp:inline distT="0" distB="0" distL="0" distR="0" wp14:anchorId="42C75E00" wp14:editId="756E0947">
             <wp:extent cx="4784651" cy="3324634"/>
             <wp:effectExtent l="0" t="0" r="0" b="9525"/>
             <wp:docPr id="6" name="Picture 6"/>
+            <wp:cNvGraphicFramePr>
+              <a:graphicFrameLocks xmlns:a="http://schemas.openxmlformats.org/drawingml/2006/main" noChangeAspect="1"/>
+            </wp:cNvGraphicFramePr>
+            <a:graphic xmlns:a="http://schemas.openxmlformats.org/drawingml/2006/main">
+              <a:graphicData uri="http://schemas.openxmlformats.org/drawingml/2006/picture">
+                <pic:pic xmlns:pic="http://schemas.openxmlformats.org/drawingml/2006/picture">
+                  <pic:nvPicPr>
+                    <pic:cNvPr id="1" name=""/>
+                    <pic:cNvPicPr/>
+                  </pic:nvPicPr>
+                  <pic:blipFill>
+                    <a:blip r:embed="rId17"/>
+                    <a:stretch>
+                      <a:fillRect/>
+                    </a:stretch>
+                  </pic:blipFill>
+                  <pic:spPr>
+                    <a:xfrm>
+                      <a:off x="0" y="0"/>
+                      <a:ext cx="4784063" cy="3324225"/>
+                    </a:xfrm>
+                    <a:prstGeom prst="rect">
+                      <a:avLst/>
+                    </a:prstGeom>
+                  </pic:spPr>
+                </pic:pic>
+              </a:graphicData>
+            </a:graphic>
+          </wp:inline>
+        </w:drawing>
+      </w:r>
+    </w:p>
+    <w:p>
+      <w:pPr>
+        <w:pStyle w:val="ListParagraph"/>
+      </w:pPr>
+    </w:p>
+    <w:p>
+      <w:pPr>
+        <w:pStyle w:val="ListParagraph"/>
+      </w:pPr>
+    </w:p>
+    <w:p>
+      <w:pPr>
+        <w:pStyle w:val="ListParagraph"/>
+        <w:numPr>
+          <w:ilvl w:val="0"/>
+          <w:numId w:val="50"/>
+        </w:numPr>
+        <w:spacing w:after="160" w:line="259" w:lineRule="auto"/>
+        <w:ind w:left="360"/>
+        <w:jc w:val="left"/>
+      </w:pPr>
+      <w:r>
+        <w:lastRenderedPageBreak/>
+        <w:t>Form utama apabila userlaundry sedang login</w:t>
+      </w:r>
+    </w:p>
+    <w:p>
+      <w:pPr>
+        <w:pStyle w:val="ListParagraph"/>
+        <w:ind w:left="360" w:firstLine="0"/>
+      </w:pPr>
+      <w:r>
+        <w:rPr>
+          <w:noProof/>
+          <w:lang w:val="id-ID" w:eastAsia="id-ID"/>
+        </w:rPr>
+        <w:drawing>
+          <wp:inline distT="0" distB="0" distL="0" distR="0" wp14:anchorId="129BAEB9" wp14:editId="798AA142">
+            <wp:extent cx="4816548" cy="3051545"/>
+            <wp:effectExtent l="0" t="0" r="3175" b="0"/>
+            <wp:docPr id="7" name="Picture 7"/>
             <wp:cNvGraphicFramePr>
               <a:graphicFrameLocks xmlns:a="http://schemas.openxmlformats.org/drawingml/2006/main" noChangeAspect="1"/>
             </wp:cNvGraphicFramePr>
@@ -2832,78 +2808,6 @@
                   <pic:spPr>
                     <a:xfrm>
                       <a:off x="0" y="0"/>
-                      <a:ext cx="4784063" cy="3324225"/>
-                    </a:xfrm>
-                    <a:prstGeom prst="rect">
-                      <a:avLst/>
-                    </a:prstGeom>
-                  </pic:spPr>
-                </pic:pic>
-              </a:graphicData>
-            </a:graphic>
-          </wp:inline>
-        </w:drawing>
-      </w:r>
-    </w:p>
-    <w:p>
-      <w:pPr>
-        <w:pStyle w:val="ListParagraph"/>
-      </w:pPr>
-    </w:p>
-    <w:p>
-      <w:pPr>
-        <w:pStyle w:val="ListParagraph"/>
-      </w:pPr>
-    </w:p>
-    <w:p>
-      <w:pPr>
-        <w:pStyle w:val="ListParagraph"/>
-        <w:numPr>
-          <w:ilvl w:val="0"/>
-          <w:numId w:val="50"/>
-        </w:numPr>
-        <w:spacing w:after="160" w:line="259" w:lineRule="auto"/>
-        <w:ind w:left="360"/>
-        <w:jc w:val="left"/>
-      </w:pPr>
-      <w:r>
-        <w:lastRenderedPageBreak/>
-        <w:t>Form utama apabila userlaundry sedang login</w:t>
-      </w:r>
-    </w:p>
-    <w:p>
-      <w:pPr>
-        <w:pStyle w:val="ListParagraph"/>
-        <w:ind w:left="360" w:firstLine="0"/>
-      </w:pPr>
-      <w:r>
-        <w:rPr>
-          <w:noProof/>
-        </w:rPr>
-        <w:drawing>
-          <wp:inline distT="0" distB="0" distL="0" distR="0" wp14:anchorId="129BAEB9" wp14:editId="798AA142">
-            <wp:extent cx="4816548" cy="3051545"/>
-            <wp:effectExtent l="0" t="0" r="3175" b="0"/>
-            <wp:docPr id="7" name="Picture 7"/>
-            <wp:cNvGraphicFramePr>
-              <a:graphicFrameLocks xmlns:a="http://schemas.openxmlformats.org/drawingml/2006/main" noChangeAspect="1"/>
-            </wp:cNvGraphicFramePr>
-            <a:graphic xmlns:a="http://schemas.openxmlformats.org/drawingml/2006/main">
-              <a:graphicData uri="http://schemas.openxmlformats.org/drawingml/2006/picture">
-                <pic:pic xmlns:pic="http://schemas.openxmlformats.org/drawingml/2006/picture">
-                  <pic:nvPicPr>
-                    <pic:cNvPr id="1" name=""/>
-                    <pic:cNvPicPr/>
-                  </pic:nvPicPr>
-                  <pic:blipFill>
-                    <a:blip r:embed="rId19"/>
-                    <a:stretch>
-                      <a:fillRect/>
-                    </a:stretch>
-                  </pic:blipFill>
-                  <pic:spPr>
-                    <a:xfrm>
-                      <a:off x="0" y="0"/>
                       <a:ext cx="4825337" cy="3057113"/>
                     </a:xfrm>
                     <a:prstGeom prst="rect">
@@ -2944,7 +2848,7 @@
 </file>
 
 <file path=word/endnotes.xml><?xml version="1.0" encoding="utf-8"?>
-<w:endnotes xmlns:wpc="http://schemas.microsoft.com/office/word/2010/wordprocessingCanvas" xmlns:mc="http://schemas.openxmlformats.org/markup-compatibility/2006" xmlns:o="urn:schemas-microsoft-com:office:office" xmlns:r="http://schemas.openxmlformats.org/officeDocument/2006/relationships" xmlns:m="http://schemas.openxmlformats.org/officeDocument/2006/math" xmlns:v="urn:schemas-microsoft-com:vml" xmlns:wp14="http://schemas.microsoft.com/office/word/2010/wordprocessingDrawing" xmlns:wp="http://schemas.openxmlformats.org/drawingml/2006/wordprocessingDrawing" xmlns:w10="urn:schemas-microsoft-com:office:word" xmlns:w="http://schemas.openxmlformats.org/wordprocessingml/2006/main" xmlns:w14="http://schemas.microsoft.com/office/word/2010/wordml" xmlns:wpg="http://schemas.microsoft.com/office/word/2010/wordprocessingGroup" xmlns:wpi="http://schemas.microsoft.com/office/word/2010/wordprocessingInk" xmlns:wne="http://schemas.microsoft.com/office/word/2006/wordml" xmlns:wps="http://schemas.microsoft.com/office/word/2010/wordprocessingShape" mc:Ignorable="w14 wp14">
+<w:endnotes xmlns:wpc="http://schemas.microsoft.com/office/word/2010/wordprocessingCanvas" xmlns:cx="http://schemas.microsoft.com/office/drawing/2014/chartex" xmlns:cx1="http://schemas.microsoft.com/office/drawing/2015/9/8/chartex" xmlns:cx2="http://schemas.microsoft.com/office/drawing/2015/10/21/chartex" xmlns:cx3="http://schemas.microsoft.com/office/drawing/2016/5/9/chartex" xmlns:cx4="http://schemas.microsoft.com/office/drawing/2016/5/10/chartex" xmlns:cx5="http://schemas.microsoft.com/office/drawing/2016/5/11/chartex" xmlns:mc="http://schemas.openxmlformats.org/markup-compatibility/2006" xmlns:o="urn:schemas-microsoft-com:office:office" xmlns:r="http://schemas.openxmlformats.org/officeDocument/2006/relationships" xmlns:m="http://schemas.openxmlformats.org/officeDocument/2006/math" xmlns:v="urn:schemas-microsoft-com:vml" xmlns:wp14="http://schemas.microsoft.com/office/word/2010/wordprocessingDrawing" xmlns:wp="http://schemas.openxmlformats.org/drawingml/2006/wordprocessingDrawing" xmlns:w10="urn:schemas-microsoft-com:office:word" xmlns:w="http://schemas.openxmlformats.org/wordprocessingml/2006/main" xmlns:w14="http://schemas.microsoft.com/office/word/2010/wordml" xmlns:w15="http://schemas.microsoft.com/office/word/2012/wordml" xmlns:w16se="http://schemas.microsoft.com/office/word/2015/wordml/symex" xmlns:wpg="http://schemas.microsoft.com/office/word/2010/wordprocessingGroup" xmlns:wpi="http://schemas.microsoft.com/office/word/2010/wordprocessingInk" xmlns:wne="http://schemas.microsoft.com/office/word/2006/wordml" xmlns:wps="http://schemas.microsoft.com/office/word/2010/wordprocessingShape" mc:Ignorable="w14 w15 w16se wp14">
   <w:endnote w:type="separator" w:id="-1">
     <w:p>
       <w:pPr>
@@ -2969,7 +2873,7 @@
 </file>
 
 <file path=word/footer1.xml><?xml version="1.0" encoding="utf-8"?>
-<w:ftr xmlns:wpc="http://schemas.microsoft.com/office/word/2010/wordprocessingCanvas" xmlns:mc="http://schemas.openxmlformats.org/markup-compatibility/2006" xmlns:o="urn:schemas-microsoft-com:office:office" xmlns:r="http://schemas.openxmlformats.org/officeDocument/2006/relationships" xmlns:m="http://schemas.openxmlformats.org/officeDocument/2006/math" xmlns:v="urn:schemas-microsoft-com:vml" xmlns:wp14="http://schemas.microsoft.com/office/word/2010/wordprocessingDrawing" xmlns:wp="http://schemas.openxmlformats.org/drawingml/2006/wordprocessingDrawing" xmlns:w10="urn:schemas-microsoft-com:office:word" xmlns:w="http://schemas.openxmlformats.org/wordprocessingml/2006/main" xmlns:w14="http://schemas.microsoft.com/office/word/2010/wordml" xmlns:wpg="http://schemas.microsoft.com/office/word/2010/wordprocessingGroup" xmlns:wpi="http://schemas.microsoft.com/office/word/2010/wordprocessingInk" xmlns:wne="http://schemas.microsoft.com/office/word/2006/wordml" xmlns:wps="http://schemas.microsoft.com/office/word/2010/wordprocessingShape" mc:Ignorable="w14 wp14">
+<w:ftr xmlns:wpc="http://schemas.microsoft.com/office/word/2010/wordprocessingCanvas" xmlns:cx="http://schemas.microsoft.com/office/drawing/2014/chartex" xmlns:cx1="http://schemas.microsoft.com/office/drawing/2015/9/8/chartex" xmlns:cx2="http://schemas.microsoft.com/office/drawing/2015/10/21/chartex" xmlns:cx3="http://schemas.microsoft.com/office/drawing/2016/5/9/chartex" xmlns:cx4="http://schemas.microsoft.com/office/drawing/2016/5/10/chartex" xmlns:cx5="http://schemas.microsoft.com/office/drawing/2016/5/11/chartex" xmlns:mc="http://schemas.openxmlformats.org/markup-compatibility/2006" xmlns:o="urn:schemas-microsoft-com:office:office" xmlns:r="http://schemas.openxmlformats.org/officeDocument/2006/relationships" xmlns:m="http://schemas.openxmlformats.org/officeDocument/2006/math" xmlns:v="urn:schemas-microsoft-com:vml" xmlns:wp14="http://schemas.microsoft.com/office/word/2010/wordprocessingDrawing" xmlns:wp="http://schemas.openxmlformats.org/drawingml/2006/wordprocessingDrawing" xmlns:w10="urn:schemas-microsoft-com:office:word" xmlns:w="http://schemas.openxmlformats.org/wordprocessingml/2006/main" xmlns:w14="http://schemas.microsoft.com/office/word/2010/wordml" xmlns:w15="http://schemas.microsoft.com/office/word/2012/wordml" xmlns:w16se="http://schemas.microsoft.com/office/word/2015/wordml/symex" xmlns:wpg="http://schemas.microsoft.com/office/word/2010/wordprocessingGroup" xmlns:wpi="http://schemas.microsoft.com/office/word/2010/wordprocessingInk" xmlns:wne="http://schemas.microsoft.com/office/word/2006/wordml" xmlns:wps="http://schemas.microsoft.com/office/word/2010/wordprocessingShape" mc:Ignorable="w14 w15 w16se wp14">
   <w:p>
     <w:pPr>
       <w:pStyle w:val="Footer"/>
@@ -2999,7 +2903,7 @@
 </file>
 
 <file path=word/footer2.xml><?xml version="1.0" encoding="utf-8"?>
-<w:ftr xmlns:wpc="http://schemas.microsoft.com/office/word/2010/wordprocessingCanvas" xmlns:mc="http://schemas.openxmlformats.org/markup-compatibility/2006" xmlns:o="urn:schemas-microsoft-com:office:office" xmlns:r="http://schemas.openxmlformats.org/officeDocument/2006/relationships" xmlns:m="http://schemas.openxmlformats.org/officeDocument/2006/math" xmlns:v="urn:schemas-microsoft-com:vml" xmlns:wp14="http://schemas.microsoft.com/office/word/2010/wordprocessingDrawing" xmlns:wp="http://schemas.openxmlformats.org/drawingml/2006/wordprocessingDrawing" xmlns:w10="urn:schemas-microsoft-com:office:word" xmlns:w="http://schemas.openxmlformats.org/wordprocessingml/2006/main" xmlns:w14="http://schemas.microsoft.com/office/word/2010/wordml" xmlns:wpg="http://schemas.microsoft.com/office/word/2010/wordprocessingGroup" xmlns:wpi="http://schemas.microsoft.com/office/word/2010/wordprocessingInk" xmlns:wne="http://schemas.microsoft.com/office/word/2006/wordml" xmlns:wps="http://schemas.microsoft.com/office/word/2010/wordprocessingShape" mc:Ignorable="w14 wp14">
+<w:ftr xmlns:wpc="http://schemas.microsoft.com/office/word/2010/wordprocessingCanvas" xmlns:cx="http://schemas.microsoft.com/office/drawing/2014/chartex" xmlns:cx1="http://schemas.microsoft.com/office/drawing/2015/9/8/chartex" xmlns:cx2="http://schemas.microsoft.com/office/drawing/2015/10/21/chartex" xmlns:cx3="http://schemas.microsoft.com/office/drawing/2016/5/9/chartex" xmlns:cx4="http://schemas.microsoft.com/office/drawing/2016/5/10/chartex" xmlns:cx5="http://schemas.microsoft.com/office/drawing/2016/5/11/chartex" xmlns:mc="http://schemas.openxmlformats.org/markup-compatibility/2006" xmlns:o="urn:schemas-microsoft-com:office:office" xmlns:r="http://schemas.openxmlformats.org/officeDocument/2006/relationships" xmlns:m="http://schemas.openxmlformats.org/officeDocument/2006/math" xmlns:v="urn:schemas-microsoft-com:vml" xmlns:wp14="http://schemas.microsoft.com/office/word/2010/wordprocessingDrawing" xmlns:wp="http://schemas.openxmlformats.org/drawingml/2006/wordprocessingDrawing" xmlns:w10="urn:schemas-microsoft-com:office:word" xmlns:w="http://schemas.openxmlformats.org/wordprocessingml/2006/main" xmlns:w14="http://schemas.microsoft.com/office/word/2010/wordml" xmlns:w15="http://schemas.microsoft.com/office/word/2012/wordml" xmlns:w16se="http://schemas.microsoft.com/office/word/2015/wordml/symex" xmlns:wpg="http://schemas.microsoft.com/office/word/2010/wordprocessingGroup" xmlns:wpi="http://schemas.microsoft.com/office/word/2010/wordprocessingInk" xmlns:wne="http://schemas.microsoft.com/office/word/2006/wordml" xmlns:wps="http://schemas.microsoft.com/office/word/2010/wordprocessingShape" mc:Ignorable="w14 w15 w16se wp14">
   <w:p>
     <w:pPr>
       <w:pStyle w:val="Footer"/>
@@ -3015,7 +2919,7 @@
 </file>
 
 <file path=word/footnotes.xml><?xml version="1.0" encoding="utf-8"?>
-<w:footnotes xmlns:wpc="http://schemas.microsoft.com/office/word/2010/wordprocessingCanvas" xmlns:mc="http://schemas.openxmlformats.org/markup-compatibility/2006" xmlns:o="urn:schemas-microsoft-com:office:office" xmlns:r="http://schemas.openxmlformats.org/officeDocument/2006/relationships" xmlns:m="http://schemas.openxmlformats.org/officeDocument/2006/math" xmlns:v="urn:schemas-microsoft-com:vml" xmlns:wp14="http://schemas.microsoft.com/office/word/2010/wordprocessingDrawing" xmlns:wp="http://schemas.openxmlformats.org/drawingml/2006/wordprocessingDrawing" xmlns:w10="urn:schemas-microsoft-com:office:word" xmlns:w="http://schemas.openxmlformats.org/wordprocessingml/2006/main" xmlns:w14="http://schemas.microsoft.com/office/word/2010/wordml" xmlns:wpg="http://schemas.microsoft.com/office/word/2010/wordprocessingGroup" xmlns:wpi="http://schemas.microsoft.com/office/word/2010/wordprocessingInk" xmlns:wne="http://schemas.microsoft.com/office/word/2006/wordml" xmlns:wps="http://schemas.microsoft.com/office/word/2010/wordprocessingShape" mc:Ignorable="w14 wp14">
+<w:footnotes xmlns:wpc="http://schemas.microsoft.com/office/word/2010/wordprocessingCanvas" xmlns:cx="http://schemas.microsoft.com/office/drawing/2014/chartex" xmlns:cx1="http://schemas.microsoft.com/office/drawing/2015/9/8/chartex" xmlns:cx2="http://schemas.microsoft.com/office/drawing/2015/10/21/chartex" xmlns:cx3="http://schemas.microsoft.com/office/drawing/2016/5/9/chartex" xmlns:cx4="http://schemas.microsoft.com/office/drawing/2016/5/10/chartex" xmlns:cx5="http://schemas.microsoft.com/office/drawing/2016/5/11/chartex" xmlns:mc="http://schemas.openxmlformats.org/markup-compatibility/2006" xmlns:o="urn:schemas-microsoft-com:office:office" xmlns:r="http://schemas.openxmlformats.org/officeDocument/2006/relationships" xmlns:m="http://schemas.openxmlformats.org/officeDocument/2006/math" xmlns:v="urn:schemas-microsoft-com:vml" xmlns:wp14="http://schemas.microsoft.com/office/word/2010/wordprocessingDrawing" xmlns:wp="http://schemas.openxmlformats.org/drawingml/2006/wordprocessingDrawing" xmlns:w10="urn:schemas-microsoft-com:office:word" xmlns:w="http://schemas.openxmlformats.org/wordprocessingml/2006/main" xmlns:w14="http://schemas.microsoft.com/office/word/2010/wordml" xmlns:w15="http://schemas.microsoft.com/office/word/2012/wordml" xmlns:w16se="http://schemas.microsoft.com/office/word/2015/wordml/symex" xmlns:wpg="http://schemas.microsoft.com/office/word/2010/wordprocessingGroup" xmlns:wpi="http://schemas.microsoft.com/office/word/2010/wordprocessingInk" xmlns:wne="http://schemas.microsoft.com/office/word/2006/wordml" xmlns:wps="http://schemas.microsoft.com/office/word/2010/wordprocessingShape" mc:Ignorable="w14 w15 w16se wp14">
   <w:footnote w:type="separator" w:id="-1">
     <w:p>
       <w:pPr>
@@ -3040,7 +2944,7 @@
 </file>
 
 <file path=word/header1.xml><?xml version="1.0" encoding="utf-8"?>
-<w:hdr xmlns:wpc="http://schemas.microsoft.com/office/word/2010/wordprocessingCanvas" xmlns:mc="http://schemas.openxmlformats.org/markup-compatibility/2006" xmlns:o="urn:schemas-microsoft-com:office:office" xmlns:r="http://schemas.openxmlformats.org/officeDocument/2006/relationships" xmlns:m="http://schemas.openxmlformats.org/officeDocument/2006/math" xmlns:v="urn:schemas-microsoft-com:vml" xmlns:wp14="http://schemas.microsoft.com/office/word/2010/wordprocessingDrawing" xmlns:wp="http://schemas.openxmlformats.org/drawingml/2006/wordprocessingDrawing" xmlns:w10="urn:schemas-microsoft-com:office:word" xmlns:w="http://schemas.openxmlformats.org/wordprocessingml/2006/main" xmlns:w14="http://schemas.microsoft.com/office/word/2010/wordml" xmlns:wpg="http://schemas.microsoft.com/office/word/2010/wordprocessingGroup" xmlns:wpi="http://schemas.microsoft.com/office/word/2010/wordprocessingInk" xmlns:wne="http://schemas.microsoft.com/office/word/2006/wordml" xmlns:wps="http://schemas.microsoft.com/office/word/2010/wordprocessingShape" mc:Ignorable="w14 wp14">
+<w:hdr xmlns:wpc="http://schemas.microsoft.com/office/word/2010/wordprocessingCanvas" xmlns:cx="http://schemas.microsoft.com/office/drawing/2014/chartex" xmlns:cx1="http://schemas.microsoft.com/office/drawing/2015/9/8/chartex" xmlns:cx2="http://schemas.microsoft.com/office/drawing/2015/10/21/chartex" xmlns:cx3="http://schemas.microsoft.com/office/drawing/2016/5/9/chartex" xmlns:cx4="http://schemas.microsoft.com/office/drawing/2016/5/10/chartex" xmlns:cx5="http://schemas.microsoft.com/office/drawing/2016/5/11/chartex" xmlns:mc="http://schemas.openxmlformats.org/markup-compatibility/2006" xmlns:o="urn:schemas-microsoft-com:office:office" xmlns:r="http://schemas.openxmlformats.org/officeDocument/2006/relationships" xmlns:m="http://schemas.openxmlformats.org/officeDocument/2006/math" xmlns:v="urn:schemas-microsoft-com:vml" xmlns:wp14="http://schemas.microsoft.com/office/word/2010/wordprocessingDrawing" xmlns:wp="http://schemas.openxmlformats.org/drawingml/2006/wordprocessingDrawing" xmlns:w10="urn:schemas-microsoft-com:office:word" xmlns:w="http://schemas.openxmlformats.org/wordprocessingml/2006/main" xmlns:w14="http://schemas.microsoft.com/office/word/2010/wordml" xmlns:w15="http://schemas.microsoft.com/office/word/2012/wordml" xmlns:w16se="http://schemas.microsoft.com/office/word/2015/wordml/symex" xmlns:wpg="http://schemas.microsoft.com/office/word/2010/wordprocessingGroup" xmlns:wpi="http://schemas.microsoft.com/office/word/2010/wordprocessingInk" xmlns:wne="http://schemas.microsoft.com/office/word/2006/wordml" xmlns:wps="http://schemas.microsoft.com/office/word/2010/wordprocessingShape" mc:Ignorable="w14 w15 w16se wp14">
   <w:p>
     <w:pPr>
       <w:pStyle w:val="Header"/>
@@ -3077,7 +2981,7 @@
 </file>
 
 <file path=word/header2.xml><?xml version="1.0" encoding="utf-8"?>
-<w:hdr xmlns:wpc="http://schemas.microsoft.com/office/word/2010/wordprocessingCanvas" xmlns:mc="http://schemas.openxmlformats.org/markup-compatibility/2006" xmlns:o="urn:schemas-microsoft-com:office:office" xmlns:r="http://schemas.openxmlformats.org/officeDocument/2006/relationships" xmlns:m="http://schemas.openxmlformats.org/officeDocument/2006/math" xmlns:v="urn:schemas-microsoft-com:vml" xmlns:wp14="http://schemas.microsoft.com/office/word/2010/wordprocessingDrawing" xmlns:wp="http://schemas.openxmlformats.org/drawingml/2006/wordprocessingDrawing" xmlns:w10="urn:schemas-microsoft-com:office:word" xmlns:w="http://schemas.openxmlformats.org/wordprocessingml/2006/main" xmlns:w14="http://schemas.microsoft.com/office/word/2010/wordml" xmlns:wpg="http://schemas.microsoft.com/office/word/2010/wordprocessingGroup" xmlns:wpi="http://schemas.microsoft.com/office/word/2010/wordprocessingInk" xmlns:wne="http://schemas.microsoft.com/office/word/2006/wordml" xmlns:wps="http://schemas.microsoft.com/office/word/2010/wordprocessingShape" mc:Ignorable="w14 wp14">
+<w:hdr xmlns:wpc="http://schemas.microsoft.com/office/word/2010/wordprocessingCanvas" xmlns:cx="http://schemas.microsoft.com/office/drawing/2014/chartex" xmlns:cx1="http://schemas.microsoft.com/office/drawing/2015/9/8/chartex" xmlns:cx2="http://schemas.microsoft.com/office/drawing/2015/10/21/chartex" xmlns:cx3="http://schemas.microsoft.com/office/drawing/2016/5/9/chartex" xmlns:cx4="http://schemas.microsoft.com/office/drawing/2016/5/10/chartex" xmlns:cx5="http://schemas.microsoft.com/office/drawing/2016/5/11/chartex" xmlns:mc="http://schemas.openxmlformats.org/markup-compatibility/2006" xmlns:o="urn:schemas-microsoft-com:office:office" xmlns:r="http://schemas.openxmlformats.org/officeDocument/2006/relationships" xmlns:m="http://schemas.openxmlformats.org/officeDocument/2006/math" xmlns:v="urn:schemas-microsoft-com:vml" xmlns:wp14="http://schemas.microsoft.com/office/word/2010/wordprocessingDrawing" xmlns:wp="http://schemas.openxmlformats.org/drawingml/2006/wordprocessingDrawing" xmlns:w10="urn:schemas-microsoft-com:office:word" xmlns:w="http://schemas.openxmlformats.org/wordprocessingml/2006/main" xmlns:w14="http://schemas.microsoft.com/office/word/2010/wordml" xmlns:w15="http://schemas.microsoft.com/office/word/2012/wordml" xmlns:w16se="http://schemas.microsoft.com/office/word/2015/wordml/symex" xmlns:wpg="http://schemas.microsoft.com/office/word/2010/wordprocessingGroup" xmlns:wpi="http://schemas.microsoft.com/office/word/2010/wordprocessingInk" xmlns:wne="http://schemas.microsoft.com/office/word/2006/wordml" xmlns:wps="http://schemas.microsoft.com/office/word/2010/wordprocessingShape" mc:Ignorable="w14 w15 w16se wp14">
   <w:p>
     <w:pPr>
       <w:pStyle w:val="Header"/>
@@ -3088,8 +2992,8 @@
 </file>
 
 <file path=word/numbering.xml><?xml version="1.0" encoding="utf-8"?>
-<w:numbering xmlns:wpc="http://schemas.microsoft.com/office/word/2010/wordprocessingCanvas" xmlns:mc="http://schemas.openxmlformats.org/markup-compatibility/2006" xmlns:o="urn:schemas-microsoft-com:office:office" xmlns:r="http://schemas.openxmlformats.org/officeDocument/2006/relationships" xmlns:m="http://schemas.openxmlformats.org/officeDocument/2006/math" xmlns:v="urn:schemas-microsoft-com:vml" xmlns:wp14="http://schemas.microsoft.com/office/word/2010/wordprocessingDrawing" xmlns:wp="http://schemas.openxmlformats.org/drawingml/2006/wordprocessingDrawing" xmlns:w10="urn:schemas-microsoft-com:office:word" xmlns:w="http://schemas.openxmlformats.org/wordprocessingml/2006/main" xmlns:w14="http://schemas.microsoft.com/office/word/2010/wordml" xmlns:wpg="http://schemas.microsoft.com/office/word/2010/wordprocessingGroup" xmlns:wpi="http://schemas.microsoft.com/office/word/2010/wordprocessingInk" xmlns:wne="http://schemas.microsoft.com/office/word/2006/wordml" xmlns:wps="http://schemas.microsoft.com/office/word/2010/wordprocessingShape" mc:Ignorable="w14 wp14">
-  <w:abstractNum w:abstractNumId="0">
+<w:numbering xmlns:wpc="http://schemas.microsoft.com/office/word/2010/wordprocessingCanvas" xmlns:cx="http://schemas.microsoft.com/office/drawing/2014/chartex" xmlns:cx1="http://schemas.microsoft.com/office/drawing/2015/9/8/chartex" xmlns:cx2="http://schemas.microsoft.com/office/drawing/2015/10/21/chartex" xmlns:cx3="http://schemas.microsoft.com/office/drawing/2016/5/9/chartex" xmlns:cx4="http://schemas.microsoft.com/office/drawing/2016/5/10/chartex" xmlns:cx5="http://schemas.microsoft.com/office/drawing/2016/5/11/chartex" xmlns:mc="http://schemas.openxmlformats.org/markup-compatibility/2006" xmlns:o="urn:schemas-microsoft-com:office:office" xmlns:r="http://schemas.openxmlformats.org/officeDocument/2006/relationships" xmlns:m="http://schemas.openxmlformats.org/officeDocument/2006/math" xmlns:v="urn:schemas-microsoft-com:vml" xmlns:wp14="http://schemas.microsoft.com/office/word/2010/wordprocessingDrawing" xmlns:wp="http://schemas.openxmlformats.org/drawingml/2006/wordprocessingDrawing" xmlns:w10="urn:schemas-microsoft-com:office:word" xmlns:w="http://schemas.openxmlformats.org/wordprocessingml/2006/main" xmlns:w14="http://schemas.microsoft.com/office/word/2010/wordml" xmlns:w15="http://schemas.microsoft.com/office/word/2012/wordml" xmlns:w16se="http://schemas.microsoft.com/office/word/2015/wordml/symex" xmlns:wpg="http://schemas.microsoft.com/office/word/2010/wordprocessingGroup" xmlns:wpi="http://schemas.microsoft.com/office/word/2010/wordprocessingInk" xmlns:wne="http://schemas.microsoft.com/office/word/2006/wordml" xmlns:wps="http://schemas.microsoft.com/office/word/2010/wordprocessingShape" mc:Ignorable="w14 w15 w16se wp14">
+  <w:abstractNum w:abstractNumId="0" w15:restartNumberingAfterBreak="0">
     <w:nsid w:val="024703C4"/>
     <w:multiLevelType w:val="hybridMultilevel"/>
     <w:tmpl w:val="448E5FB2"/>
@@ -3202,7 +3106,7 @@
       </w:rPr>
     </w:lvl>
   </w:abstractNum>
-  <w:abstractNum w:abstractNumId="1">
+  <w:abstractNum w:abstractNumId="1" w15:restartNumberingAfterBreak="0">
     <w:nsid w:val="0AF91EB3"/>
     <w:multiLevelType w:val="multilevel"/>
     <w:tmpl w:val="F506AF48"/>
@@ -3315,7 +3219,7 @@
       </w:rPr>
     </w:lvl>
   </w:abstractNum>
-  <w:abstractNum w:abstractNumId="2">
+  <w:abstractNum w:abstractNumId="2" w15:restartNumberingAfterBreak="0">
     <w:nsid w:val="0C6812EB"/>
     <w:multiLevelType w:val="hybridMultilevel"/>
     <w:tmpl w:val="214EF058"/>
@@ -3404,7 +3308,7 @@
       </w:pPr>
     </w:lvl>
   </w:abstractNum>
-  <w:abstractNum w:abstractNumId="3">
+  <w:abstractNum w:abstractNumId="3" w15:restartNumberingAfterBreak="0">
     <w:nsid w:val="0DB460D2"/>
     <w:multiLevelType w:val="hybridMultilevel"/>
     <w:tmpl w:val="4EEE51CA"/>
@@ -3493,7 +3397,7 @@
       </w:pPr>
     </w:lvl>
   </w:abstractNum>
-  <w:abstractNum w:abstractNumId="4">
+  <w:abstractNum w:abstractNumId="4" w15:restartNumberingAfterBreak="0">
     <w:nsid w:val="0EDA6129"/>
     <w:multiLevelType w:val="hybridMultilevel"/>
     <w:tmpl w:val="66149754"/>
@@ -3588,7 +3492,7 @@
       </w:pPr>
     </w:lvl>
   </w:abstractNum>
-  <w:abstractNum w:abstractNumId="5">
+  <w:abstractNum w:abstractNumId="5" w15:restartNumberingAfterBreak="0">
     <w:nsid w:val="116033FB"/>
     <w:multiLevelType w:val="hybridMultilevel"/>
     <w:tmpl w:val="34A89F9A"/>
@@ -3701,7 +3605,7 @@
       </w:rPr>
     </w:lvl>
   </w:abstractNum>
-  <w:abstractNum w:abstractNumId="6">
+  <w:abstractNum w:abstractNumId="6" w15:restartNumberingAfterBreak="0">
     <w:nsid w:val="124061DB"/>
     <w:multiLevelType w:val="hybridMultilevel"/>
     <w:tmpl w:val="E97269F4"/>
@@ -3790,7 +3694,7 @@
       </w:pPr>
     </w:lvl>
   </w:abstractNum>
-  <w:abstractNum w:abstractNumId="7">
+  <w:abstractNum w:abstractNumId="7" w15:restartNumberingAfterBreak="0">
     <w:nsid w:val="1337587C"/>
     <w:multiLevelType w:val="hybridMultilevel"/>
     <w:tmpl w:val="D54EB3C0"/>
@@ -3903,7 +3807,7 @@
       </w:rPr>
     </w:lvl>
   </w:abstractNum>
-  <w:abstractNum w:abstractNumId="8">
+  <w:abstractNum w:abstractNumId="8" w15:restartNumberingAfterBreak="0">
     <w:nsid w:val="193D767E"/>
     <w:multiLevelType w:val="hybridMultilevel"/>
     <w:tmpl w:val="1F229BAC"/>
@@ -3995,7 +3899,7 @@
       </w:pPr>
     </w:lvl>
   </w:abstractNum>
-  <w:abstractNum w:abstractNumId="9">
+  <w:abstractNum w:abstractNumId="9" w15:restartNumberingAfterBreak="0">
     <w:nsid w:val="1AAF66E5"/>
     <w:multiLevelType w:val="hybridMultilevel"/>
     <w:tmpl w:val="3B3E38DA"/>
@@ -4084,7 +3988,7 @@
       </w:pPr>
     </w:lvl>
   </w:abstractNum>
-  <w:abstractNum w:abstractNumId="10">
+  <w:abstractNum w:abstractNumId="10" w15:restartNumberingAfterBreak="0">
     <w:nsid w:val="1CB75851"/>
     <w:multiLevelType w:val="hybridMultilevel"/>
     <w:tmpl w:val="F432B648"/>
@@ -4173,7 +4077,7 @@
       </w:pPr>
     </w:lvl>
   </w:abstractNum>
-  <w:abstractNum w:abstractNumId="11">
+  <w:abstractNum w:abstractNumId="11" w15:restartNumberingAfterBreak="0">
     <w:nsid w:val="1E5147E0"/>
     <w:multiLevelType w:val="multilevel"/>
     <w:tmpl w:val="1EB09BEC"/>
@@ -4294,7 +4198,7 @@
       </w:rPr>
     </w:lvl>
   </w:abstractNum>
-  <w:abstractNum w:abstractNumId="12">
+  <w:abstractNum w:abstractNumId="12" w15:restartNumberingAfterBreak="0">
     <w:nsid w:val="20F165C0"/>
     <w:multiLevelType w:val="hybridMultilevel"/>
     <w:tmpl w:val="1DBAD0E8"/>
@@ -4383,7 +4287,7 @@
       </w:pPr>
     </w:lvl>
   </w:abstractNum>
-  <w:abstractNum w:abstractNumId="13">
+  <w:abstractNum w:abstractNumId="13" w15:restartNumberingAfterBreak="0">
     <w:nsid w:val="23314DE5"/>
     <w:multiLevelType w:val="hybridMultilevel"/>
     <w:tmpl w:val="42843D64"/>
@@ -4496,7 +4400,7 @@
       </w:rPr>
     </w:lvl>
   </w:abstractNum>
-  <w:abstractNum w:abstractNumId="14">
+  <w:abstractNum w:abstractNumId="14" w15:restartNumberingAfterBreak="0">
     <w:nsid w:val="23A52C4A"/>
     <w:multiLevelType w:val="hybridMultilevel"/>
     <w:tmpl w:val="922AE60C"/>
@@ -4589,7 +4493,7 @@
       </w:pPr>
     </w:lvl>
   </w:abstractNum>
-  <w:abstractNum w:abstractNumId="15">
+  <w:abstractNum w:abstractNumId="15" w15:restartNumberingAfterBreak="0">
     <w:nsid w:val="24F86F1F"/>
     <w:multiLevelType w:val="hybridMultilevel"/>
     <w:tmpl w:val="DCB0EC3A"/>
@@ -4678,7 +4582,7 @@
       </w:pPr>
     </w:lvl>
   </w:abstractNum>
-  <w:abstractNum w:abstractNumId="16">
+  <w:abstractNum w:abstractNumId="16" w15:restartNumberingAfterBreak="0">
     <w:nsid w:val="295E3F76"/>
     <w:multiLevelType w:val="hybridMultilevel"/>
     <w:tmpl w:val="040A573E"/>
@@ -4767,7 +4671,7 @@
       </w:pPr>
     </w:lvl>
   </w:abstractNum>
-  <w:abstractNum w:abstractNumId="17">
+  <w:abstractNum w:abstractNumId="17" w15:restartNumberingAfterBreak="0">
     <w:nsid w:val="2976421F"/>
     <w:multiLevelType w:val="multilevel"/>
     <w:tmpl w:val="0BE82570"/>
@@ -4880,7 +4784,7 @@
       </w:rPr>
     </w:lvl>
   </w:abstractNum>
-  <w:abstractNum w:abstractNumId="18">
+  <w:abstractNum w:abstractNumId="18" w15:restartNumberingAfterBreak="0">
     <w:nsid w:val="2A774BE8"/>
     <w:multiLevelType w:val="multilevel"/>
     <w:tmpl w:val="E2C8A00A"/>
@@ -5017,7 +4921,120 @@
       </w:rPr>
     </w:lvl>
   </w:abstractNum>
-  <w:abstractNum w:abstractNumId="19">
+  <w:abstractNum w:abstractNumId="19" w15:restartNumberingAfterBreak="0">
+    <w:nsid w:val="2B5B0289"/>
+    <w:multiLevelType w:val="multilevel"/>
+    <w:tmpl w:val="596AA268"/>
+    <w:lvl w:ilvl="0">
+      <w:start w:val="1"/>
+      <w:numFmt w:val="decimal"/>
+      <w:lvlText w:val="%1."/>
+      <w:lvlJc w:val="left"/>
+      <w:pPr>
+        <w:ind w:left="360" w:hanging="360"/>
+      </w:pPr>
+      <w:rPr>
+        <w:rFonts w:hint="default"/>
+      </w:rPr>
+    </w:lvl>
+    <w:lvl w:ilvl="1">
+      <w:start w:val="3"/>
+      <w:numFmt w:val="decimal"/>
+      <w:lvlText w:val="%1.%2."/>
+      <w:lvlJc w:val="left"/>
+      <w:pPr>
+        <w:ind w:left="792" w:hanging="432"/>
+      </w:pPr>
+      <w:rPr>
+        <w:rFonts w:hint="default"/>
+      </w:rPr>
+    </w:lvl>
+    <w:lvl w:ilvl="2">
+      <w:start w:val="1"/>
+      <w:numFmt w:val="decimal"/>
+      <w:lvlText w:val="%1.%2.%3."/>
+      <w:lvlJc w:val="left"/>
+      <w:pPr>
+        <w:ind w:left="1224" w:hanging="504"/>
+      </w:pPr>
+      <w:rPr>
+        <w:rFonts w:hint="default"/>
+      </w:rPr>
+    </w:lvl>
+    <w:lvl w:ilvl="3">
+      <w:start w:val="1"/>
+      <w:numFmt w:val="decimal"/>
+      <w:lvlText w:val="%1.%2.%3.%4."/>
+      <w:lvlJc w:val="left"/>
+      <w:pPr>
+        <w:ind w:left="1728" w:hanging="648"/>
+      </w:pPr>
+      <w:rPr>
+        <w:rFonts w:hint="default"/>
+      </w:rPr>
+    </w:lvl>
+    <w:lvl w:ilvl="4">
+      <w:start w:val="1"/>
+      <w:numFmt w:val="decimal"/>
+      <w:lvlText w:val="%1.%2.%3.%4.%5."/>
+      <w:lvlJc w:val="left"/>
+      <w:pPr>
+        <w:ind w:left="2232" w:hanging="792"/>
+      </w:pPr>
+      <w:rPr>
+        <w:rFonts w:hint="default"/>
+      </w:rPr>
+    </w:lvl>
+    <w:lvl w:ilvl="5">
+      <w:start w:val="1"/>
+      <w:numFmt w:val="decimal"/>
+      <w:lvlText w:val="%1.%2.%3.%4.%5.%6."/>
+      <w:lvlJc w:val="left"/>
+      <w:pPr>
+        <w:ind w:left="2736" w:hanging="936"/>
+      </w:pPr>
+      <w:rPr>
+        <w:rFonts w:hint="default"/>
+      </w:rPr>
+    </w:lvl>
+    <w:lvl w:ilvl="6">
+      <w:start w:val="1"/>
+      <w:numFmt w:val="decimal"/>
+      <w:lvlText w:val="%1.%2.%3.%4.%5.%6.%7."/>
+      <w:lvlJc w:val="left"/>
+      <w:pPr>
+        <w:ind w:left="3240" w:hanging="1080"/>
+      </w:pPr>
+      <w:rPr>
+        <w:rFonts w:hint="default"/>
+      </w:rPr>
+    </w:lvl>
+    <w:lvl w:ilvl="7">
+      <w:start w:val="1"/>
+      <w:numFmt w:val="decimal"/>
+      <w:lvlText w:val="%1.%2.%3.%4.%5.%6.%7.%8."/>
+      <w:lvlJc w:val="left"/>
+      <w:pPr>
+        <w:ind w:left="3744" w:hanging="1224"/>
+      </w:pPr>
+      <w:rPr>
+        <w:rFonts w:hint="default"/>
+      </w:rPr>
+    </w:lvl>
+    <w:lvl w:ilvl="8">
+      <w:start w:val="1"/>
+      <w:numFmt w:val="decimal"/>
+      <w:lvlText w:val="%1.%2.%3.%4.%5.%6.%7.%8.%9."/>
+      <w:lvlJc w:val="left"/>
+      <w:pPr>
+        <w:ind w:left="4320" w:hanging="1440"/>
+      </w:pPr>
+      <w:rPr>
+        <w:rFonts w:hint="default"/>
+      </w:rPr>
+    </w:lvl>
+  </w:abstractNum>
+  <w:abstractNum w:abstractNumId="20" w15:restartNumberingAfterBreak="0">
     <w:nsid w:val="2D9D0BD3"/>
     <w:multiLevelType w:val="multilevel"/>
     <w:tmpl w:val="0BE82570"/>
@@ -5130,7 +5147,7 @@
       </w:rPr>
     </w:lvl>
   </w:abstractNum>
-  <w:abstractNum w:abstractNumId="20">
+  <w:abstractNum w:abstractNumId="21" w15:restartNumberingAfterBreak="0">
     <w:nsid w:val="2E9E1493"/>
     <w:multiLevelType w:val="hybridMultilevel"/>
     <w:tmpl w:val="6A0CB244"/>
@@ -5219,7 +5236,7 @@
       </w:pPr>
     </w:lvl>
   </w:abstractNum>
-  <w:abstractNum w:abstractNumId="21">
+  <w:abstractNum w:abstractNumId="22" w15:restartNumberingAfterBreak="0">
     <w:nsid w:val="2FB62580"/>
     <w:multiLevelType w:val="hybridMultilevel"/>
     <w:tmpl w:val="CFA22B30"/>
@@ -5332,7 +5349,7 @@
       </w:rPr>
     </w:lvl>
   </w:abstractNum>
-  <w:abstractNum w:abstractNumId="22">
+  <w:abstractNum w:abstractNumId="23" w15:restartNumberingAfterBreak="0">
     <w:nsid w:val="31F66B71"/>
     <w:multiLevelType w:val="hybridMultilevel"/>
     <w:tmpl w:val="1BE6B58C"/>
@@ -5425,7 +5442,7 @@
       </w:pPr>
     </w:lvl>
   </w:abstractNum>
-  <w:abstractNum w:abstractNumId="23">
+  <w:abstractNum w:abstractNumId="24" w15:restartNumberingAfterBreak="0">
     <w:nsid w:val="32B20F9E"/>
     <w:multiLevelType w:val="hybridMultilevel"/>
     <w:tmpl w:val="458EDC08"/>
@@ -5514,7 +5531,7 @@
       </w:pPr>
     </w:lvl>
   </w:abstractNum>
-  <w:abstractNum w:abstractNumId="24">
+  <w:abstractNum w:abstractNumId="25" w15:restartNumberingAfterBreak="0">
     <w:nsid w:val="34304B58"/>
     <w:multiLevelType w:val="hybridMultilevel"/>
     <w:tmpl w:val="460CD1E4"/>
@@ -5627,7 +5644,7 @@
       </w:rPr>
     </w:lvl>
   </w:abstractNum>
-  <w:abstractNum w:abstractNumId="25">
+  <w:abstractNum w:abstractNumId="26" w15:restartNumberingAfterBreak="0">
     <w:nsid w:val="346B22C6"/>
     <w:multiLevelType w:val="hybridMultilevel"/>
     <w:tmpl w:val="F2F2E84A"/>
@@ -5716,7 +5733,7 @@
       </w:pPr>
     </w:lvl>
   </w:abstractNum>
-  <w:abstractNum w:abstractNumId="26">
+  <w:abstractNum w:abstractNumId="27" w15:restartNumberingAfterBreak="0">
     <w:nsid w:val="360D3EDB"/>
     <w:multiLevelType w:val="hybridMultilevel"/>
     <w:tmpl w:val="0BE829BE"/>
@@ -5829,7 +5846,123 @@
       </w:pPr>
     </w:lvl>
   </w:abstractNum>
-  <w:abstractNum w:abstractNumId="27">
+  <w:abstractNum w:abstractNumId="28" w15:restartNumberingAfterBreak="0">
+    <w:nsid w:val="3B267237"/>
+    <w:multiLevelType w:val="multilevel"/>
+    <w:tmpl w:val="0D062086"/>
+    <w:lvl w:ilvl="0">
+      <w:start w:val="1"/>
+      <w:numFmt w:val="decimal"/>
+      <w:lvlText w:val="%1."/>
+      <w:lvlJc w:val="left"/>
+      <w:pPr>
+        <w:ind w:left="360" w:hanging="360"/>
+      </w:pPr>
+      <w:rPr>
+        <w:rFonts w:hint="default"/>
+      </w:rPr>
+    </w:lvl>
+    <w:lvl w:ilvl="1">
+      <w:start w:val="1"/>
+      <w:numFmt w:val="decimal"/>
+      <w:lvlText w:val="%1.%2."/>
+      <w:lvlJc w:val="left"/>
+      <w:pPr>
+        <w:ind w:left="792" w:hanging="432"/>
+      </w:pPr>
+      <w:rPr>
+        <w:rFonts w:hint="default"/>
+        <w:b w:val="0"/>
+      </w:rPr>
+    </w:lvl>
+    <w:lvl w:ilvl="2">
+      <w:start w:val="1"/>
+      <w:numFmt w:val="decimal"/>
+      <w:lvlText w:val="%1.%2.%3."/>
+      <w:lvlJc w:val="left"/>
+      <w:pPr>
+        <w:ind w:left="1224" w:hanging="504"/>
+      </w:pPr>
+      <w:rPr>
+        <w:rFonts w:hint="default"/>
+        <w:b/>
+        <w:sz w:val="28"/>
+      </w:rPr>
+    </w:lvl>
+    <w:lvl w:ilvl="3">
+      <w:start w:val="1"/>
+      <w:numFmt w:val="decimal"/>
+      <w:lvlText w:val="%1.%2.%3.%4."/>
+      <w:lvlJc w:val="left"/>
+      <w:pPr>
+        <w:ind w:left="1728" w:hanging="648"/>
+      </w:pPr>
+      <w:rPr>
+        <w:rFonts w:hint="default"/>
+      </w:rPr>
+    </w:lvl>
+    <w:lvl w:ilvl="4">
+      <w:start w:val="1"/>
+      <w:numFmt w:val="decimal"/>
+      <w:lvlText w:val="%1.%2.%3.%4.%5."/>
+      <w:lvlJc w:val="left"/>
+      <w:pPr>
+        <w:ind w:left="2232" w:hanging="792"/>
+      </w:pPr>
+      <w:rPr>
+        <w:rFonts w:hint="default"/>
+      </w:rPr>
+    </w:lvl>
+    <w:lvl w:ilvl="5">
+      <w:start w:val="1"/>
+      <w:numFmt w:val="decimal"/>
+      <w:lvlText w:val="%1.%2.%3.%4.%5.%6."/>
+      <w:lvlJc w:val="left"/>
+      <w:pPr>
+        <w:ind w:left="2736" w:hanging="936"/>
+      </w:pPr>
+      <w:rPr>
+        <w:rFonts w:hint="default"/>
+      </w:rPr>
+    </w:lvl>
+    <w:lvl w:ilvl="6">
+      <w:start w:val="1"/>
+      <w:numFmt w:val="decimal"/>
+      <w:lvlText w:val="%1.%2.%3.%4.%5.%6.%7."/>
+      <w:lvlJc w:val="left"/>
+      <w:pPr>
+        <w:ind w:left="3240" w:hanging="1080"/>
+      </w:pPr>
+      <w:rPr>
+        <w:rFonts w:hint="default"/>
+      </w:rPr>
+    </w:lvl>
+    <w:lvl w:ilvl="7">
+      <w:start w:val="1"/>
+      <w:numFmt w:val="decimal"/>
+      <w:lvlText w:val="%1.%2.%3.%4.%5.%6.%7.%8."/>
+      <w:lvlJc w:val="left"/>
+      <w:pPr>
+        <w:ind w:left="3744" w:hanging="1224"/>
+      </w:pPr>
+      <w:rPr>
+        <w:rFonts w:hint="default"/>
+      </w:rPr>
+    </w:lvl>
+    <w:lvl w:ilvl="8">
+      <w:start w:val="1"/>
+      <w:numFmt w:val="decimal"/>
+      <w:lvlText w:val="%1.%2.%3.%4.%5.%6.%7.%8.%9."/>
+      <w:lvlJc w:val="left"/>
+      <w:pPr>
+        <w:ind w:left="4320" w:hanging="1440"/>
+      </w:pPr>
+      <w:rPr>
+        <w:rFonts w:hint="default"/>
+      </w:rPr>
+    </w:lvl>
+  </w:abstractNum>
+  <w:abstractNum w:abstractNumId="29" w15:restartNumberingAfterBreak="0">
     <w:nsid w:val="3CC21A7E"/>
     <w:multiLevelType w:val="hybridMultilevel"/>
     <w:tmpl w:val="820223D2"/>
@@ -5918,7 +6051,7 @@
       </w:pPr>
     </w:lvl>
   </w:abstractNum>
-  <w:abstractNum w:abstractNumId="28">
+  <w:abstractNum w:abstractNumId="30" w15:restartNumberingAfterBreak="0">
     <w:nsid w:val="3EA752FA"/>
     <w:multiLevelType w:val="hybridMultilevel"/>
     <w:tmpl w:val="277E76CC"/>
@@ -6031,7 +6164,7 @@
       </w:rPr>
     </w:lvl>
   </w:abstractNum>
-  <w:abstractNum w:abstractNumId="29">
+  <w:abstractNum w:abstractNumId="31" w15:restartNumberingAfterBreak="0">
     <w:nsid w:val="40D162DE"/>
     <w:multiLevelType w:val="multilevel"/>
     <w:tmpl w:val="92FE8EE2"/>
@@ -6144,7 +6277,7 @@
       </w:rPr>
     </w:lvl>
   </w:abstractNum>
-  <w:abstractNum w:abstractNumId="30">
+  <w:abstractNum w:abstractNumId="32" w15:restartNumberingAfterBreak="0">
     <w:nsid w:val="431E0F9A"/>
     <w:multiLevelType w:val="multilevel"/>
     <w:tmpl w:val="37809ED0"/>
@@ -6266,7 +6399,7 @@
       </w:rPr>
     </w:lvl>
   </w:abstractNum>
-  <w:abstractNum w:abstractNumId="31">
+  <w:abstractNum w:abstractNumId="33" w15:restartNumberingAfterBreak="0">
     <w:nsid w:val="47486275"/>
     <w:multiLevelType w:val="hybridMultilevel"/>
     <w:tmpl w:val="C010A750"/>
@@ -6379,7 +6512,7 @@
       </w:rPr>
     </w:lvl>
   </w:abstractNum>
-  <w:abstractNum w:abstractNumId="32">
+  <w:abstractNum w:abstractNumId="34" w15:restartNumberingAfterBreak="0">
     <w:nsid w:val="495619BF"/>
     <w:multiLevelType w:val="hybridMultilevel"/>
     <w:tmpl w:val="EE2EF520"/>
@@ -6492,7 +6625,7 @@
       </w:rPr>
     </w:lvl>
   </w:abstractNum>
-  <w:abstractNum w:abstractNumId="33">
+  <w:abstractNum w:abstractNumId="35" w15:restartNumberingAfterBreak="0">
     <w:nsid w:val="4A917288"/>
     <w:multiLevelType w:val="hybridMultilevel"/>
     <w:tmpl w:val="6130F8D0"/>
@@ -6579,7 +6712,7 @@
       </w:pPr>
     </w:lvl>
   </w:abstractNum>
-  <w:abstractNum w:abstractNumId="34">
+  <w:abstractNum w:abstractNumId="36" w15:restartNumberingAfterBreak="0">
     <w:nsid w:val="4F8F6663"/>
     <w:multiLevelType w:val="hybridMultilevel"/>
     <w:tmpl w:val="83A245CC"/>
@@ -6668,7 +6801,7 @@
       </w:pPr>
     </w:lvl>
   </w:abstractNum>
-  <w:abstractNum w:abstractNumId="35">
+  <w:abstractNum w:abstractNumId="37" w15:restartNumberingAfterBreak="0">
     <w:nsid w:val="50587E39"/>
     <w:multiLevelType w:val="hybridMultilevel"/>
     <w:tmpl w:val="E154F5BA"/>
@@ -6781,7 +6914,7 @@
       </w:rPr>
     </w:lvl>
   </w:abstractNum>
-  <w:abstractNum w:abstractNumId="36">
+  <w:abstractNum w:abstractNumId="38" w15:restartNumberingAfterBreak="0">
     <w:nsid w:val="51F26E93"/>
     <w:multiLevelType w:val="hybridMultilevel"/>
     <w:tmpl w:val="7B6C73B2"/>
@@ -6870,7 +7003,7 @@
       </w:pPr>
     </w:lvl>
   </w:abstractNum>
-  <w:abstractNum w:abstractNumId="37">
+  <w:abstractNum w:abstractNumId="39" w15:restartNumberingAfterBreak="0">
     <w:nsid w:val="5929479D"/>
     <w:multiLevelType w:val="hybridMultilevel"/>
     <w:tmpl w:val="7550DA60"/>
@@ -6959,7 +7092,7 @@
       </w:pPr>
     </w:lvl>
   </w:abstractNum>
-  <w:abstractNum w:abstractNumId="38">
+  <w:abstractNum w:abstractNumId="40" w15:restartNumberingAfterBreak="0">
     <w:nsid w:val="5A814E13"/>
     <w:multiLevelType w:val="hybridMultilevel"/>
     <w:tmpl w:val="174C3AE2"/>
@@ -7048,7 +7181,7 @@
       </w:pPr>
     </w:lvl>
   </w:abstractNum>
-  <w:abstractNum w:abstractNumId="39">
+  <w:abstractNum w:abstractNumId="41" w15:restartNumberingAfterBreak="0">
     <w:nsid w:val="5B0056AB"/>
     <w:multiLevelType w:val="multilevel"/>
     <w:tmpl w:val="C430E040"/>
@@ -7169,7 +7302,7 @@
       </w:rPr>
     </w:lvl>
   </w:abstractNum>
-  <w:abstractNum w:abstractNumId="40">
+  <w:abstractNum w:abstractNumId="42" w15:restartNumberingAfterBreak="0">
     <w:nsid w:val="6A087431"/>
     <w:multiLevelType w:val="hybridMultilevel"/>
     <w:tmpl w:val="ABFE9A40"/>
@@ -7258,7 +7391,7 @@
       </w:pPr>
     </w:lvl>
   </w:abstractNum>
-  <w:abstractNum w:abstractNumId="41">
+  <w:abstractNum w:abstractNumId="43" w15:restartNumberingAfterBreak="0">
     <w:nsid w:val="6AD36897"/>
     <w:multiLevelType w:val="hybridMultilevel"/>
     <w:tmpl w:val="B594A5F8"/>
@@ -7347,7 +7480,7 @@
       </w:pPr>
     </w:lvl>
   </w:abstractNum>
-  <w:abstractNum w:abstractNumId="42">
+  <w:abstractNum w:abstractNumId="44" w15:restartNumberingAfterBreak="0">
     <w:nsid w:val="72796BE2"/>
     <w:multiLevelType w:val="hybridMultilevel"/>
     <w:tmpl w:val="51F451B6"/>
@@ -7460,7 +7593,7 @@
       </w:rPr>
     </w:lvl>
   </w:abstractNum>
-  <w:abstractNum w:abstractNumId="43">
+  <w:abstractNum w:abstractNumId="45" w15:restartNumberingAfterBreak="0">
     <w:nsid w:val="74715376"/>
     <w:multiLevelType w:val="hybridMultilevel"/>
     <w:tmpl w:val="279CF800"/>
@@ -7549,7 +7682,7 @@
       </w:pPr>
     </w:lvl>
   </w:abstractNum>
-  <w:abstractNum w:abstractNumId="44">
+  <w:abstractNum w:abstractNumId="46" w15:restartNumberingAfterBreak="0">
     <w:nsid w:val="755C1603"/>
     <w:multiLevelType w:val="hybridMultilevel"/>
     <w:tmpl w:val="5798E422"/>
@@ -7662,7 +7795,7 @@
       </w:rPr>
     </w:lvl>
   </w:abstractNum>
-  <w:abstractNum w:abstractNumId="45">
+  <w:abstractNum w:abstractNumId="47" w15:restartNumberingAfterBreak="0">
     <w:nsid w:val="75767623"/>
     <w:multiLevelType w:val="hybridMultilevel"/>
     <w:tmpl w:val="DC006FA6"/>
@@ -7755,7 +7888,7 @@
       </w:pPr>
     </w:lvl>
   </w:abstractNum>
-  <w:abstractNum w:abstractNumId="46">
+  <w:abstractNum w:abstractNumId="48" w15:restartNumberingAfterBreak="0">
     <w:nsid w:val="7AA01D1D"/>
     <w:multiLevelType w:val="multilevel"/>
     <w:tmpl w:val="2F342590"/>
@@ -7868,7 +8001,7 @@
       </w:rPr>
     </w:lvl>
   </w:abstractNum>
-  <w:abstractNum w:abstractNumId="47">
+  <w:abstractNum w:abstractNumId="49" w15:restartNumberingAfterBreak="0">
     <w:nsid w:val="7B540BB6"/>
     <w:multiLevelType w:val="hybridMultilevel"/>
     <w:tmpl w:val="D8B0736E"/>
@@ -7957,7 +8090,7 @@
       </w:pPr>
     </w:lvl>
   </w:abstractNum>
-  <w:abstractNum w:abstractNumId="48">
+  <w:abstractNum w:abstractNumId="50" w15:restartNumberingAfterBreak="0">
     <w:nsid w:val="7D602800"/>
     <w:multiLevelType w:val="hybridMultilevel"/>
     <w:tmpl w:val="7B04B39A"/>
@@ -8070,7 +8203,7 @@
       </w:rPr>
     </w:lvl>
   </w:abstractNum>
-  <w:abstractNum w:abstractNumId="49">
+  <w:abstractNum w:abstractNumId="51" w15:restartNumberingAfterBreak="0">
     <w:nsid w:val="7E9A329B"/>
     <w:multiLevelType w:val="hybridMultilevel"/>
     <w:tmpl w:val="379E263A"/>
@@ -8160,34 +8293,34 @@
     </w:lvl>
   </w:abstractNum>
   <w:num w:numId="1">
-    <w:abstractNumId w:val="47"/>
+    <w:abstractNumId w:val="49"/>
   </w:num>
   <w:num w:numId="2">
     <w:abstractNumId w:val="3"/>
   </w:num>
   <w:num w:numId="3">
-    <w:abstractNumId w:val="40"/>
+    <w:abstractNumId w:val="42"/>
   </w:num>
   <w:num w:numId="4">
-    <w:abstractNumId w:val="36"/>
+    <w:abstractNumId w:val="38"/>
   </w:num>
   <w:num w:numId="5">
     <w:abstractNumId w:val="14"/>
   </w:num>
   <w:num w:numId="6">
-    <w:abstractNumId w:val="22"/>
+    <w:abstractNumId w:val="23"/>
   </w:num>
   <w:num w:numId="7">
-    <w:abstractNumId w:val="45"/>
+    <w:abstractNumId w:val="47"/>
   </w:num>
   <w:num w:numId="8">
-    <w:abstractNumId w:val="33"/>
+    <w:abstractNumId w:val="35"/>
   </w:num>
   <w:num w:numId="9">
-    <w:abstractNumId w:val="20"/>
+    <w:abstractNumId w:val="21"/>
   </w:num>
   <w:num w:numId="10">
-    <w:abstractNumId w:val="26"/>
+    <w:abstractNumId w:val="27"/>
   </w:num>
   <w:num w:numId="11">
     <w:abstractNumId w:val="9"/>
@@ -8202,19 +8335,19 @@
     <w:abstractNumId w:val="1"/>
   </w:num>
   <w:num w:numId="15">
-    <w:abstractNumId w:val="23"/>
+    <w:abstractNumId w:val="24"/>
   </w:num>
   <w:num w:numId="16">
-    <w:abstractNumId w:val="28"/>
+    <w:abstractNumId w:val="30"/>
   </w:num>
   <w:num w:numId="17">
-    <w:abstractNumId w:val="24"/>
+    <w:abstractNumId w:val="25"/>
   </w:num>
   <w:num w:numId="18">
-    <w:abstractNumId w:val="32"/>
+    <w:abstractNumId w:val="34"/>
   </w:num>
   <w:num w:numId="19">
-    <w:abstractNumId w:val="25"/>
+    <w:abstractNumId w:val="26"/>
   </w:num>
   <w:num w:numId="20">
     <w:abstractNumId w:val="13"/>
@@ -8226,28 +8359,28 @@
     <w:abstractNumId w:val="5"/>
   </w:num>
   <w:num w:numId="23">
-    <w:abstractNumId w:val="48"/>
+    <w:abstractNumId w:val="50"/>
   </w:num>
   <w:num w:numId="24">
     <w:abstractNumId w:val="11"/>
   </w:num>
   <w:num w:numId="25">
-    <w:abstractNumId w:val="27"/>
+    <w:abstractNumId w:val="29"/>
   </w:num>
   <w:num w:numId="26">
     <w:abstractNumId w:val="10"/>
   </w:num>
   <w:num w:numId="27">
-    <w:abstractNumId w:val="30"/>
+    <w:abstractNumId w:val="32"/>
   </w:num>
   <w:num w:numId="28">
-    <w:abstractNumId w:val="46"/>
+    <w:abstractNumId w:val="48"/>
   </w:num>
   <w:num w:numId="29">
-    <w:abstractNumId w:val="38"/>
+    <w:abstractNumId w:val="40"/>
   </w:num>
   <w:num w:numId="30">
-    <w:abstractNumId w:val="39"/>
+    <w:abstractNumId w:val="41"/>
   </w:num>
   <w:num w:numId="31">
     <w:abstractNumId w:val="6"/>
@@ -8259,62 +8392,68 @@
     <w:abstractNumId w:val="15"/>
   </w:num>
   <w:num w:numId="34">
-    <w:abstractNumId w:val="37"/>
+    <w:abstractNumId w:val="39"/>
   </w:num>
   <w:num w:numId="35">
-    <w:abstractNumId w:val="19"/>
+    <w:abstractNumId w:val="20"/>
   </w:num>
   <w:num w:numId="36">
     <w:abstractNumId w:val="17"/>
   </w:num>
   <w:num w:numId="37">
-    <w:abstractNumId w:val="43"/>
+    <w:abstractNumId w:val="45"/>
   </w:num>
   <w:num w:numId="38">
-    <w:abstractNumId w:val="44"/>
+    <w:abstractNumId w:val="46"/>
   </w:num>
   <w:num w:numId="39">
-    <w:abstractNumId w:val="21"/>
+    <w:abstractNumId w:val="22"/>
   </w:num>
   <w:num w:numId="40">
     <w:abstractNumId w:val="7"/>
   </w:num>
   <w:num w:numId="41">
-    <w:abstractNumId w:val="31"/>
+    <w:abstractNumId w:val="33"/>
   </w:num>
   <w:num w:numId="42">
     <w:abstractNumId w:val="16"/>
   </w:num>
   <w:num w:numId="43">
-    <w:abstractNumId w:val="29"/>
+    <w:abstractNumId w:val="31"/>
   </w:num>
   <w:num w:numId="44">
-    <w:abstractNumId w:val="35"/>
+    <w:abstractNumId w:val="37"/>
   </w:num>
   <w:num w:numId="45">
-    <w:abstractNumId w:val="42"/>
+    <w:abstractNumId w:val="44"/>
   </w:num>
   <w:num w:numId="46">
     <w:abstractNumId w:val="18"/>
   </w:num>
   <w:num w:numId="47">
-    <w:abstractNumId w:val="34"/>
+    <w:abstractNumId w:val="36"/>
   </w:num>
   <w:num w:numId="48">
-    <w:abstractNumId w:val="49"/>
+    <w:abstractNumId w:val="51"/>
   </w:num>
   <w:num w:numId="49">
     <w:abstractNumId w:val="4"/>
   </w:num>
   <w:num w:numId="50">
-    <w:abstractNumId w:val="41"/>
+    <w:abstractNumId w:val="43"/>
+  </w:num>
+  <w:num w:numId="51">
+    <w:abstractNumId w:val="19"/>
+  </w:num>
+  <w:num w:numId="52">
+    <w:abstractNumId w:val="28"/>
   </w:num>
   <w:numIdMacAtCleanup w:val="49"/>
 </w:numbering>
 </file>
 
 <file path=word/styles.xml><?xml version="1.0" encoding="utf-8"?>
-<w:styles xmlns:mc="http://schemas.openxmlformats.org/markup-compatibility/2006" xmlns:r="http://schemas.openxmlformats.org/officeDocument/2006/relationships" xmlns:w="http://schemas.openxmlformats.org/wordprocessingml/2006/main" xmlns:w14="http://schemas.microsoft.com/office/word/2010/wordml" mc:Ignorable="w14">
+<w:styles xmlns:mc="http://schemas.openxmlformats.org/markup-compatibility/2006" xmlns:r="http://schemas.openxmlformats.org/officeDocument/2006/relationships" xmlns:w="http://schemas.openxmlformats.org/wordprocessingml/2006/main" xmlns:w14="http://schemas.microsoft.com/office/word/2010/wordml" xmlns:w15="http://schemas.microsoft.com/office/word/2012/wordml" xmlns:w16se="http://schemas.microsoft.com/office/word/2015/wordml/symex" mc:Ignorable="w14 w15 w16se">
   <w:docDefaults>
     <w:rPrDefault>
       <w:rPr>
@@ -8324,36 +8463,165 @@
     </w:rPrDefault>
     <w:pPrDefault/>
   </w:docDefaults>
-  <w:latentStyles w:defLockedState="0" w:defUIPriority="99" w:defSemiHidden="1" w:defUnhideWhenUsed="1" w:defQFormat="0" w:count="267">
-    <w:lsdException w:name="Normal" w:semiHidden="0" w:uiPriority="0" w:unhideWhenUsed="0" w:qFormat="1"/>
-    <w:lsdException w:name="heading 1" w:semiHidden="0" w:uiPriority="9" w:unhideWhenUsed="0" w:qFormat="1"/>
-    <w:lsdException w:name="heading 2" w:uiPriority="9"/>
-    <w:lsdException w:name="heading 3" w:uiPriority="9" w:qFormat="1"/>
-    <w:lsdException w:name="heading 4" w:uiPriority="9" w:qFormat="1"/>
-    <w:lsdException w:name="heading 5" w:uiPriority="9" w:qFormat="1"/>
-    <w:lsdException w:name="heading 6" w:uiPriority="9" w:qFormat="1"/>
-    <w:lsdException w:name="heading 7" w:uiPriority="9" w:qFormat="1"/>
-    <w:lsdException w:name="heading 8" w:uiPriority="9" w:qFormat="1"/>
-    <w:lsdException w:name="heading 9" w:uiPriority="9" w:qFormat="1"/>
-    <w:lsdException w:name="toc 1" w:uiPriority="39"/>
-    <w:lsdException w:name="toc 2" w:uiPriority="39"/>
-    <w:lsdException w:name="toc 3" w:uiPriority="39"/>
-    <w:lsdException w:name="toc 4" w:uiPriority="39"/>
-    <w:lsdException w:name="toc 5" w:uiPriority="39"/>
-    <w:lsdException w:name="toc 6" w:uiPriority="39"/>
-    <w:lsdException w:name="toc 7" w:uiPriority="39"/>
-    <w:lsdException w:name="toc 8" w:uiPriority="39"/>
-    <w:lsdException w:name="toc 9" w:uiPriority="39"/>
-    <w:lsdException w:name="caption" w:uiPriority="35" w:qFormat="1"/>
+  <w:latentStyles w:defLockedState="0" w:defUIPriority="99" w:defSemiHidden="0" w:defUnhideWhenUsed="0" w:defQFormat="0" w:count="374">
+    <w:lsdException w:name="Normal" w:uiPriority="0" w:qFormat="1"/>
+    <w:lsdException w:name="heading 1" w:uiPriority="9" w:qFormat="1"/>
+    <w:lsdException w:name="heading 2" w:semiHidden="1" w:uiPriority="9" w:unhideWhenUsed="1"/>
+    <w:lsdException w:name="heading 3" w:semiHidden="1" w:uiPriority="9" w:unhideWhenUsed="1" w:qFormat="1"/>
+    <w:lsdException w:name="heading 4" w:semiHidden="1" w:uiPriority="9" w:unhideWhenUsed="1" w:qFormat="1"/>
+    <w:lsdException w:name="heading 5" w:semiHidden="1" w:uiPriority="9" w:unhideWhenUsed="1" w:qFormat="1"/>
+    <w:lsdException w:name="heading 6" w:semiHidden="1" w:uiPriority="9" w:unhideWhenUsed="1" w:qFormat="1"/>
+    <w:lsdException w:name="heading 7" w:semiHidden="1" w:uiPriority="9" w:unhideWhenUsed="1" w:qFormat="1"/>
+    <w:lsdException w:name="heading 8" w:semiHidden="1" w:uiPriority="9" w:unhideWhenUsed="1" w:qFormat="1"/>
+    <w:lsdException w:name="heading 9" w:semiHidden="1" w:uiPriority="9" w:unhideWhenUsed="1" w:qFormat="1"/>
+    <w:lsdException w:name="index 1" w:semiHidden="1" w:unhideWhenUsed="1"/>
+    <w:lsdException w:name="index 2" w:semiHidden="1" w:unhideWhenUsed="1"/>
+    <w:lsdException w:name="index 3" w:semiHidden="1" w:unhideWhenUsed="1"/>
+    <w:lsdException w:name="index 4" w:semiHidden="1" w:unhideWhenUsed="1"/>
+    <w:lsdException w:name="index 5" w:semiHidden="1" w:unhideWhenUsed="1"/>
+    <w:lsdException w:name="index 6" w:semiHidden="1" w:unhideWhenUsed="1"/>
+    <w:lsdException w:name="index 7" w:semiHidden="1" w:unhideWhenUsed="1"/>
+    <w:lsdException w:name="index 8" w:semiHidden="1" w:unhideWhenUsed="1"/>
+    <w:lsdException w:name="index 9" w:semiHidden="1" w:unhideWhenUsed="1"/>
+    <w:lsdException w:name="toc 1" w:semiHidden="1" w:uiPriority="39" w:unhideWhenUsed="1"/>
+    <w:lsdException w:name="toc 2" w:semiHidden="1" w:uiPriority="39" w:unhideWhenUsed="1"/>
+    <w:lsdException w:name="toc 3" w:semiHidden="1" w:uiPriority="39" w:unhideWhenUsed="1"/>
+    <w:lsdException w:name="toc 4" w:semiHidden="1" w:uiPriority="39" w:unhideWhenUsed="1"/>
+    <w:lsdException w:name="toc 5" w:semiHidden="1" w:uiPriority="39" w:unhideWhenUsed="1"/>
+    <w:lsdException w:name="toc 6" w:semiHidden="1" w:uiPriority="39" w:unhideWhenUsed="1"/>
+    <w:lsdException w:name="toc 7" w:semiHidden="1" w:uiPriority="39" w:unhideWhenUsed="1"/>
+    <w:lsdException w:name="toc 8" w:semiHidden="1" w:uiPriority="39" w:unhideWhenUsed="1"/>
+    <w:lsdException w:name="toc 9" w:semiHidden="1" w:uiPriority="39" w:unhideWhenUsed="1"/>
+    <w:lsdException w:name="Normal Indent" w:semiHidden="1" w:unhideWhenUsed="1"/>
+    <w:lsdException w:name="footnote text" w:semiHidden="1" w:unhideWhenUsed="1"/>
+    <w:lsdException w:name="annotation text" w:semiHidden="1" w:unhideWhenUsed="1"/>
+    <w:lsdException w:name="header" w:semiHidden="1" w:unhideWhenUsed="1"/>
+    <w:lsdException w:name="footer" w:semiHidden="1" w:unhideWhenUsed="1"/>
+    <w:lsdException w:name="index heading" w:semiHidden="1" w:unhideWhenUsed="1"/>
+    <w:lsdException w:name="caption" w:semiHidden="1" w:uiPriority="35" w:unhideWhenUsed="1" w:qFormat="1"/>
+    <w:lsdException w:name="table of figures" w:semiHidden="1" w:unhideWhenUsed="1"/>
+    <w:lsdException w:name="envelope address" w:semiHidden="1" w:unhideWhenUsed="1"/>
+    <w:lsdException w:name="envelope return" w:semiHidden="1" w:unhideWhenUsed="1"/>
+    <w:lsdException w:name="footnote reference" w:semiHidden="1" w:unhideWhenUsed="1"/>
+    <w:lsdException w:name="annotation reference" w:semiHidden="1" w:unhideWhenUsed="1"/>
+    <w:lsdException w:name="line number" w:semiHidden="1" w:unhideWhenUsed="1"/>
+    <w:lsdException w:name="page number" w:semiHidden="1" w:unhideWhenUsed="1"/>
+    <w:lsdException w:name="endnote reference" w:semiHidden="1" w:unhideWhenUsed="1"/>
+    <w:lsdException w:name="endnote text" w:semiHidden="1" w:unhideWhenUsed="1"/>
+    <w:lsdException w:name="table of authorities" w:semiHidden="1" w:unhideWhenUsed="1"/>
+    <w:lsdException w:name="macro" w:semiHidden="1" w:unhideWhenUsed="1"/>
+    <w:lsdException w:name="toa heading" w:semiHidden="1" w:unhideWhenUsed="1"/>
+    <w:lsdException w:name="List" w:semiHidden="1" w:unhideWhenUsed="1"/>
+    <w:lsdException w:name="List Bullet" w:semiHidden="1" w:unhideWhenUsed="1"/>
+    <w:lsdException w:name="List Number" w:semiHidden="1" w:unhideWhenUsed="1"/>
+    <w:lsdException w:name="List 2" w:semiHidden="1" w:unhideWhenUsed="1"/>
+    <w:lsdException w:name="List 3" w:semiHidden="1" w:unhideWhenUsed="1"/>
+    <w:lsdException w:name="List 4" w:semiHidden="1" w:unhideWhenUsed="1"/>
+    <w:lsdException w:name="List 5" w:semiHidden="1" w:unhideWhenUsed="1"/>
+    <w:lsdException w:name="List Bullet 2" w:semiHidden="1" w:unhideWhenUsed="1"/>
+    <w:lsdException w:name="List Bullet 3" w:semiHidden="1" w:unhideWhenUsed="1"/>
+    <w:lsdException w:name="List Bullet 4" w:semiHidden="1" w:unhideWhenUsed="1"/>
+    <w:lsdException w:name="List Bullet 5" w:semiHidden="1" w:unhideWhenUsed="1"/>
+    <w:lsdException w:name="List Number 2" w:semiHidden="1" w:unhideWhenUsed="1"/>
+    <w:lsdException w:name="List Number 3" w:semiHidden="1" w:unhideWhenUsed="1"/>
+    <w:lsdException w:name="List Number 4" w:semiHidden="1" w:unhideWhenUsed="1"/>
+    <w:lsdException w:name="List Number 5" w:semiHidden="1" w:unhideWhenUsed="1"/>
     <w:lsdException w:name="Title" w:uiPriority="10" w:qFormat="1"/>
-    <w:lsdException w:name="Default Paragraph Font" w:uiPriority="1"/>
-    <w:lsdException w:name="Body Text" w:uiPriority="1" w:qFormat="1"/>
-    <w:lsdException w:name="Subtitle" w:uiPriority="11"/>
+    <w:lsdException w:name="Closing" w:semiHidden="1" w:unhideWhenUsed="1"/>
+    <w:lsdException w:name="Signature" w:semiHidden="1" w:unhideWhenUsed="1"/>
+    <w:lsdException w:name="Default Paragraph Font" w:semiHidden="1" w:uiPriority="1" w:unhideWhenUsed="1"/>
+    <w:lsdException w:name="Body Text" w:semiHidden="1" w:uiPriority="1" w:unhideWhenUsed="1" w:qFormat="1"/>
+    <w:lsdException w:name="Body Text Indent" w:semiHidden="1" w:unhideWhenUsed="1"/>
+    <w:lsdException w:name="List Continue" w:semiHidden="1" w:unhideWhenUsed="1"/>
+    <w:lsdException w:name="List Continue 2" w:semiHidden="1" w:unhideWhenUsed="1"/>
+    <w:lsdException w:name="List Continue 3" w:semiHidden="1" w:unhideWhenUsed="1"/>
+    <w:lsdException w:name="List Continue 4" w:semiHidden="1" w:unhideWhenUsed="1"/>
+    <w:lsdException w:name="List Continue 5" w:semiHidden="1" w:unhideWhenUsed="1"/>
+    <w:lsdException w:name="Message Header" w:semiHidden="1" w:unhideWhenUsed="1"/>
+    <w:lsdException w:name="Subtitle" w:semiHidden="1" w:uiPriority="11" w:unhideWhenUsed="1"/>
+    <w:lsdException w:name="Salutation" w:semiHidden="1" w:unhideWhenUsed="1"/>
+    <w:lsdException w:name="Date" w:semiHidden="1" w:unhideWhenUsed="1"/>
+    <w:lsdException w:name="Body Text First Indent" w:semiHidden="1" w:unhideWhenUsed="1"/>
+    <w:lsdException w:name="Body Text First Indent 2" w:semiHidden="1" w:unhideWhenUsed="1"/>
+    <w:lsdException w:name="Note Heading" w:semiHidden="1" w:unhideWhenUsed="1"/>
+    <w:lsdException w:name="Body Text 2" w:semiHidden="1" w:unhideWhenUsed="1"/>
+    <w:lsdException w:name="Body Text 3" w:semiHidden="1" w:unhideWhenUsed="1"/>
+    <w:lsdException w:name="Body Text Indent 2" w:semiHidden="1" w:unhideWhenUsed="1"/>
+    <w:lsdException w:name="Body Text Indent 3" w:semiHidden="1" w:unhideWhenUsed="1"/>
+    <w:lsdException w:name="Block Text" w:semiHidden="1" w:unhideWhenUsed="1"/>
+    <w:lsdException w:name="Hyperlink" w:semiHidden="1" w:unhideWhenUsed="1"/>
+    <w:lsdException w:name="FollowedHyperlink" w:semiHidden="1" w:unhideWhenUsed="1"/>
     <w:lsdException w:name="Strong" w:uiPriority="22" w:qFormat="1"/>
     <w:lsdException w:name="Emphasis" w:uiPriority="20" w:qFormat="1"/>
-    <w:lsdException w:name="Table Grid" w:semiHidden="0" w:uiPriority="39" w:unhideWhenUsed="0"/>
-    <w:lsdException w:name="Placeholder Text" w:unhideWhenUsed="0"/>
-    <w:lsdException w:name="No Spacing" w:semiHidden="0" w:uiPriority="1" w:unhideWhenUsed="0"/>
+    <w:lsdException w:name="Document Map" w:semiHidden="1" w:unhideWhenUsed="1"/>
+    <w:lsdException w:name="Plain Text" w:semiHidden="1" w:unhideWhenUsed="1"/>
+    <w:lsdException w:name="E-mail Signature" w:semiHidden="1" w:unhideWhenUsed="1"/>
+    <w:lsdException w:name="HTML Top of Form" w:semiHidden="1" w:unhideWhenUsed="1"/>
+    <w:lsdException w:name="HTML Bottom of Form" w:semiHidden="1" w:unhideWhenUsed="1"/>
+    <w:lsdException w:name="Normal (Web)" w:semiHidden="1" w:unhideWhenUsed="1"/>
+    <w:lsdException w:name="HTML Acronym" w:semiHidden="1" w:unhideWhenUsed="1"/>
+    <w:lsdException w:name="HTML Address" w:semiHidden="1" w:unhideWhenUsed="1"/>
+    <w:lsdException w:name="HTML Cite" w:semiHidden="1" w:unhideWhenUsed="1"/>
+    <w:lsdException w:name="HTML Code" w:semiHidden="1" w:unhideWhenUsed="1"/>
+    <w:lsdException w:name="HTML Definition" w:semiHidden="1" w:unhideWhenUsed="1"/>
+    <w:lsdException w:name="HTML Keyboard" w:semiHidden="1" w:unhideWhenUsed="1"/>
+    <w:lsdException w:name="HTML Preformatted" w:semiHidden="1" w:unhideWhenUsed="1"/>
+    <w:lsdException w:name="HTML Sample" w:semiHidden="1" w:unhideWhenUsed="1"/>
+    <w:lsdException w:name="HTML Typewriter" w:semiHidden="1" w:unhideWhenUsed="1"/>
+    <w:lsdException w:name="HTML Variable" w:semiHidden="1" w:unhideWhenUsed="1"/>
+    <w:lsdException w:name="Normal Table" w:semiHidden="1" w:unhideWhenUsed="1"/>
+    <w:lsdException w:name="annotation subject" w:semiHidden="1" w:unhideWhenUsed="1"/>
+    <w:lsdException w:name="No List" w:semiHidden="1" w:unhideWhenUsed="1"/>
+    <w:lsdException w:name="Outline List 1" w:semiHidden="1" w:unhideWhenUsed="1"/>
+    <w:lsdException w:name="Outline List 2" w:semiHidden="1" w:unhideWhenUsed="1"/>
+    <w:lsdException w:name="Outline List 3" w:semiHidden="1" w:unhideWhenUsed="1"/>
+    <w:lsdException w:name="Table Simple 1" w:semiHidden="1" w:unhideWhenUsed="1"/>
+    <w:lsdException w:name="Table Simple 2" w:semiHidden="1" w:unhideWhenUsed="1"/>
+    <w:lsdException w:name="Table Simple 3" w:semiHidden="1" w:unhideWhenUsed="1"/>
+    <w:lsdException w:name="Table Classic 1" w:semiHidden="1" w:unhideWhenUsed="1"/>
+    <w:lsdException w:name="Table Classic 2" w:semiHidden="1" w:unhideWhenUsed="1"/>
+    <w:lsdException w:name="Table Classic 3" w:semiHidden="1" w:unhideWhenUsed="1"/>
+    <w:lsdException w:name="Table Classic 4" w:semiHidden="1" w:unhideWhenUsed="1"/>
+    <w:lsdException w:name="Table Colorful 1" w:semiHidden="1" w:unhideWhenUsed="1"/>
+    <w:lsdException w:name="Table Colorful 2" w:semiHidden="1" w:unhideWhenUsed="1"/>
+    <w:lsdException w:name="Table Colorful 3" w:semiHidden="1" w:unhideWhenUsed="1"/>
+    <w:lsdException w:name="Table Columns 1" w:semiHidden="1" w:unhideWhenUsed="1"/>
+    <w:lsdException w:name="Table Columns 2" w:semiHidden="1" w:unhideWhenUsed="1"/>
+    <w:lsdException w:name="Table Columns 3" w:semiHidden="1" w:unhideWhenUsed="1"/>
+    <w:lsdException w:name="Table Columns 4" w:semiHidden="1" w:unhideWhenUsed="1"/>
+    <w:lsdException w:name="Table Columns 5" w:semiHidden="1" w:unhideWhenUsed="1"/>
+    <w:lsdException w:name="Table Grid 1" w:semiHidden="1" w:unhideWhenUsed="1"/>
+    <w:lsdException w:name="Table Grid 2" w:semiHidden="1" w:unhideWhenUsed="1"/>
+    <w:lsdException w:name="Table Grid 3" w:semiHidden="1" w:unhideWhenUsed="1"/>
+    <w:lsdException w:name="Table Grid 4" w:semiHidden="1" w:unhideWhenUsed="1"/>
+    <w:lsdException w:name="Table Grid 5" w:semiHidden="1" w:unhideWhenUsed="1"/>
+    <w:lsdException w:name="Table Grid 6" w:semiHidden="1" w:unhideWhenUsed="1"/>
+    <w:lsdException w:name="Table Grid 7" w:semiHidden="1" w:unhideWhenUsed="1"/>
+    <w:lsdException w:name="Table Grid 8" w:semiHidden="1" w:unhideWhenUsed="1"/>
+    <w:lsdException w:name="Table List 1" w:semiHidden="1" w:unhideWhenUsed="1"/>
+    <w:lsdException w:name="Table List 2" w:semiHidden="1" w:unhideWhenUsed="1"/>
+    <w:lsdException w:name="Table List 3" w:semiHidden="1" w:unhideWhenUsed="1"/>
+    <w:lsdException w:name="Table List 4" w:semiHidden="1" w:unhideWhenUsed="1"/>
+    <w:lsdException w:name="Table List 5" w:semiHidden="1" w:unhideWhenUsed="1"/>
+    <w:lsdException w:name="Table List 6" w:semiHidden="1" w:unhideWhenUsed="1"/>
+    <w:lsdException w:name="Table List 7" w:semiHidden="1" w:unhideWhenUsed="1"/>
+    <w:lsdException w:name="Table List 8" w:semiHidden="1" w:unhideWhenUsed="1"/>
+    <w:lsdException w:name="Table 3D effects 1" w:semiHidden="1" w:unhideWhenUsed="1"/>
+    <w:lsdException w:name="Table 3D effects 2" w:semiHidden="1" w:unhideWhenUsed="1"/>
+    <w:lsdException w:name="Table 3D effects 3" w:semiHidden="1" w:unhideWhenUsed="1"/>
+    <w:lsdException w:name="Table Contemporary" w:semiHidden="1" w:unhideWhenUsed="1"/>
+    <w:lsdException w:name="Table Elegant" w:semiHidden="1" w:unhideWhenUsed="1"/>
+    <w:lsdException w:name="Table Professional" w:semiHidden="1" w:unhideWhenUsed="1"/>
+    <w:lsdException w:name="Table Subtle 1" w:semiHidden="1" w:unhideWhenUsed="1"/>
+    <w:lsdException w:name="Table Subtle 2" w:semiHidden="1" w:unhideWhenUsed="1"/>
+    <w:lsdException w:name="Table Web 1" w:semiHidden="1" w:unhideWhenUsed="1"/>
+    <w:lsdException w:name="Table Web 2" w:semiHidden="1" w:unhideWhenUsed="1"/>
+    <w:lsdException w:name="Table Web 3" w:semiHidden="1" w:unhideWhenUsed="1"/>
+    <w:lsdException w:name="Balloon Text" w:semiHidden="1" w:unhideWhenUsed="1"/>
+    <w:lsdException w:name="Table Grid" w:semiHidden="1" w:uiPriority="39" w:unhideWhenUsed="1"/>
+    <w:lsdException w:name="Table Theme" w:semiHidden="1" w:unhideWhenUsed="1"/>
+    <w:lsdException w:name="Placeholder Text" w:semiHidden="1"/>
+    <w:lsdException w:name="No Spacing" w:uiPriority="1"/>
     <w:lsdException w:name="Light Shading" w:uiPriority="60"/>
     <w:lsdException w:name="Light List" w:uiPriority="61"/>
     <w:lsdException w:name="Light Grid" w:uiPriority="62"/>
@@ -8374,7 +8642,7 @@
     <w:lsdException w:name="Medium Shading 1 Accent 1" w:uiPriority="63"/>
     <w:lsdException w:name="Medium Shading 2 Accent 1" w:uiPriority="64"/>
     <w:lsdException w:name="Medium List 1 Accent 1" w:uiPriority="65"/>
-    <w:lsdException w:name="Revision" w:unhideWhenUsed="0"/>
+    <w:lsdException w:name="Revision" w:semiHidden="1"/>
     <w:lsdException w:name="List Paragraph" w:uiPriority="34" w:qFormat="1"/>
     <w:lsdException w:name="Quote" w:uiPriority="29"/>
     <w:lsdException w:name="Intense Quote" w:uiPriority="30"/>
@@ -8460,9 +8728,116 @@
     <w:lsdException w:name="Intense Emphasis" w:uiPriority="21"/>
     <w:lsdException w:name="Subtle Reference" w:uiPriority="31"/>
     <w:lsdException w:name="Intense Reference" w:uiPriority="32"/>
-    <w:lsdException w:name="Book Title" w:uiPriority="33"/>
-    <w:lsdException w:name="Bibliography" w:uiPriority="37"/>
-    <w:lsdException w:name="TOC Heading" w:uiPriority="39" w:qFormat="1"/>
+    <w:lsdException w:name="Book Title" w:semiHidden="1" w:uiPriority="33" w:unhideWhenUsed="1"/>
+    <w:lsdException w:name="Bibliography" w:semiHidden="1" w:uiPriority="37" w:unhideWhenUsed="1"/>
+    <w:lsdException w:name="TOC Heading" w:semiHidden="1" w:uiPriority="39" w:unhideWhenUsed="1" w:qFormat="1"/>
+    <w:lsdException w:name="Plain Table 1" w:uiPriority="41"/>
+    <w:lsdException w:name="Plain Table 2" w:uiPriority="42"/>
+    <w:lsdException w:name="Plain Table 3" w:uiPriority="43"/>
+    <w:lsdException w:name="Plain Table 4" w:uiPriority="44"/>
+    <w:lsdException w:name="Plain Table 5" w:uiPriority="45"/>
+    <w:lsdException w:name="Grid Table Light" w:uiPriority="40"/>
+    <w:lsdException w:name="Grid Table 1 Light" w:uiPriority="46"/>
+    <w:lsdException w:name="Grid Table 2" w:uiPriority="47"/>
+    <w:lsdException w:name="Grid Table 3" w:uiPriority="48"/>
+    <w:lsdException w:name="Grid Table 4" w:uiPriority="49"/>
+    <w:lsdException w:name="Grid Table 5 Dark" w:uiPriority="50"/>
+    <w:lsdException w:name="Grid Table 6 Colorful" w:uiPriority="51"/>
+    <w:lsdException w:name="Grid Table 7 Colorful" w:uiPriority="52"/>
+    <w:lsdException w:name="Grid Table 1 Light Accent 1" w:uiPriority="46"/>
+    <w:lsdException w:name="Grid Table 2 Accent 1" w:uiPriority="47"/>
+    <w:lsdException w:name="Grid Table 3 Accent 1" w:uiPriority="48"/>
+    <w:lsdException w:name="Grid Table 4 Accent 1" w:uiPriority="49"/>
+    <w:lsdException w:name="Grid Table 5 Dark Accent 1" w:uiPriority="50"/>
+    <w:lsdException w:name="Grid Table 6 Colorful Accent 1" w:uiPriority="51"/>
+    <w:lsdException w:name="Grid Table 7 Colorful Accent 1" w:uiPriority="52"/>
+    <w:lsdException w:name="Grid Table 1 Light Accent 2" w:uiPriority="46"/>
+    <w:lsdException w:name="Grid Table 2 Accent 2" w:uiPriority="47"/>
+    <w:lsdException w:name="Grid Table 3 Accent 2" w:uiPriority="48"/>
+    <w:lsdException w:name="Grid Table 4 Accent 2" w:uiPriority="49"/>
+    <w:lsdException w:name="Grid Table 5 Dark Accent 2" w:uiPriority="50"/>
+    <w:lsdException w:name="Grid Table 6 Colorful Accent 2" w:uiPriority="51"/>
+    <w:lsdException w:name="Grid Table 7 Colorful Accent 2" w:uiPriority="52"/>
+    <w:lsdException w:name="Grid Table 1 Light Accent 3" w:uiPriority="46"/>
+    <w:lsdException w:name="Grid Table 2 Accent 3" w:uiPriority="47"/>
+    <w:lsdException w:name="Grid Table 3 Accent 3" w:uiPriority="48"/>
+    <w:lsdException w:name="Grid Table 4 Accent 3" w:uiPriority="49"/>
+    <w:lsdException w:name="Grid Table 5 Dark Accent 3" w:uiPriority="50"/>
+    <w:lsdException w:name="Grid Table 6 Colorful Accent 3" w:uiPriority="51"/>
+    <w:lsdException w:name="Grid Table 7 Colorful Accent 3" w:uiPriority="52"/>
+    <w:lsdException w:name="Grid Table 1 Light Accent 4" w:uiPriority="46"/>
+    <w:lsdException w:name="Grid Table 2 Accent 4" w:uiPriority="47"/>
+    <w:lsdException w:name="Grid Table 3 Accent 4" w:uiPriority="48"/>
+    <w:lsdException w:name="Grid Table 4 Accent 4" w:uiPriority="49"/>
+    <w:lsdException w:name="Grid Table 5 Dark Accent 4" w:uiPriority="50"/>
+    <w:lsdException w:name="Grid Table 6 Colorful Accent 4" w:uiPriority="51"/>
+    <w:lsdException w:name="Grid Table 7 Colorful Accent 4" w:uiPriority="52"/>
+    <w:lsdException w:name="Grid Table 1 Light Accent 5" w:uiPriority="46"/>
+    <w:lsdException w:name="Grid Table 2 Accent 5" w:uiPriority="47"/>
+    <w:lsdException w:name="Grid Table 3 Accent 5" w:uiPriority="48"/>
+    <w:lsdException w:name="Grid Table 4 Accent 5" w:uiPriority="49"/>
+    <w:lsdException w:name="Grid Table 5 Dark Accent 5" w:uiPriority="50"/>
+    <w:lsdException w:name="Grid Table 6 Colorful Accent 5" w:uiPriority="51"/>
+    <w:lsdException w:name="Grid Table 7 Colorful Accent 5" w:uiPriority="52"/>
+    <w:lsdException w:name="Grid Table 1 Light Accent 6" w:uiPriority="46"/>
+    <w:lsdException w:name="Grid Table 2 Accent 6" w:uiPriority="47"/>
+    <w:lsdException w:name="Grid Table 3 Accent 6" w:uiPriority="48"/>
+    <w:lsdException w:name="Grid Table 4 Accent 6" w:uiPriority="49"/>
+    <w:lsdException w:name="Grid Table 5 Dark Accent 6" w:uiPriority="50"/>
+    <w:lsdException w:name="Grid Table 6 Colorful Accent 6" w:uiPriority="51"/>
+    <w:lsdException w:name="Grid Table 7 Colorful Accent 6" w:uiPriority="52"/>
+    <w:lsdException w:name="List Table 1 Light" w:uiPriority="46"/>
+    <w:lsdException w:name="List Table 2" w:uiPriority="47"/>
+    <w:lsdException w:name="List Table 3" w:uiPriority="48"/>
+    <w:lsdException w:name="List Table 4" w:uiPriority="49"/>
+    <w:lsdException w:name="List Table 5 Dark" w:uiPriority="50"/>
+    <w:lsdException w:name="List Table 6 Colorful" w:uiPriority="51"/>
+    <w:lsdException w:name="List Table 7 Colorful" w:uiPriority="52"/>
+    <w:lsdException w:name="List Table 1 Light Accent 1" w:uiPriority="46"/>
+    <w:lsdException w:name="List Table 2 Accent 1" w:uiPriority="47"/>
+    <w:lsdException w:name="List Table 3 Accent 1" w:uiPriority="48"/>
+    <w:lsdException w:name="List Table 4 Accent 1" w:uiPriority="49"/>
+    <w:lsdException w:name="List Table 5 Dark Accent 1" w:uiPriority="50"/>
+    <w:lsdException w:name="List Table 6 Colorful Accent 1" w:uiPriority="51"/>
+    <w:lsdException w:name="List Table 7 Colorful Accent 1" w:uiPriority="52"/>
+    <w:lsdException w:name="List Table 1 Light Accent 2" w:uiPriority="46"/>
+    <w:lsdException w:name="List Table 2 Accent 2" w:uiPriority="47"/>
+    <w:lsdException w:name="List Table 3 Accent 2" w:uiPriority="48"/>
+    <w:lsdException w:name="List Table 4 Accent 2" w:uiPriority="49"/>
+    <w:lsdException w:name="List Table 5 Dark Accent 2" w:uiPriority="50"/>
+    <w:lsdException w:name="List Table 6 Colorful Accent 2" w:uiPriority="51"/>
+    <w:lsdException w:name="List Table 7 Colorful Accent 2" w:uiPriority="52"/>
+    <w:lsdException w:name="List Table 1 Light Accent 3" w:uiPriority="46"/>
+    <w:lsdException w:name="List Table 2 Accent 3" w:uiPriority="47"/>
+    <w:lsdException w:name="List Table 3 Accent 3" w:uiPriority="48"/>
+    <w:lsdException w:name="List Table 4 Accent 3" w:uiPriority="49"/>
+    <w:lsdException w:name="List Table 5 Dark Accent 3" w:uiPriority="50"/>
+    <w:lsdException w:name="List Table 6 Colorful Accent 3" w:uiPriority="51"/>
+    <w:lsdException w:name="List Table 7 Colorful Accent 3" w:uiPriority="52"/>
+    <w:lsdException w:name="List Table 1 Light Accent 4" w:uiPriority="46"/>
+    <w:lsdException w:name="List Table 2 Accent 4" w:uiPriority="47"/>
+    <w:lsdException w:name="List Table 3 Accent 4" w:uiPriority="48"/>
+    <w:lsdException w:name="List Table 4 Accent 4" w:uiPriority="49"/>
+    <w:lsdException w:name="List Table 5 Dark Accent 4" w:uiPriority="50"/>
+    <w:lsdException w:name="List Table 6 Colorful Accent 4" w:uiPriority="51"/>
+    <w:lsdException w:name="List Table 7 Colorful Accent 4" w:uiPriority="52"/>
+    <w:lsdException w:name="List Table 1 Light Accent 5" w:uiPriority="46"/>
+    <w:lsdException w:name="List Table 2 Accent 5" w:uiPriority="47"/>
+    <w:lsdException w:name="List Table 3 Accent 5" w:uiPriority="48"/>
+    <w:lsdException w:name="List Table 4 Accent 5" w:uiPriority="49"/>
+    <w:lsdException w:name="List Table 5 Dark Accent 5" w:uiPriority="50"/>
+    <w:lsdException w:name="List Table 6 Colorful Accent 5" w:uiPriority="51"/>
+    <w:lsdException w:name="List Table 7 Colorful Accent 5" w:uiPriority="52"/>
+    <w:lsdException w:name="List Table 1 Light Accent 6" w:uiPriority="46"/>
+    <w:lsdException w:name="List Table 2 Accent 6" w:uiPriority="47"/>
+    <w:lsdException w:name="List Table 3 Accent 6" w:uiPriority="48"/>
+    <w:lsdException w:name="List Table 4 Accent 6" w:uiPriority="49"/>
+    <w:lsdException w:name="List Table 5 Dark Accent 6" w:uiPriority="50"/>
+    <w:lsdException w:name="List Table 6 Colorful Accent 6" w:uiPriority="51"/>
+    <w:lsdException w:name="List Table 7 Colorful Accent 6" w:uiPriority="52"/>
+    <w:lsdException w:name="Mention" w:semiHidden="1" w:unhideWhenUsed="1"/>
+    <w:lsdException w:name="Smart Hyperlink" w:semiHidden="1" w:unhideWhenUsed="1"/>
+    <w:lsdException w:name="Hashtag" w:semiHidden="1" w:unhideWhenUsed="1"/>
   </w:latentStyles>
   <w:style w:type="paragraph" w:default="1" w:styleId="Normal">
     <w:name w:val="Normal"/>
@@ -8904,7 +9279,6 @@
     <w:uiPriority w:val="39"/>
     <w:rsid w:val="00676FA6"/>
     <w:tblPr>
-      <w:tblInd w:w="0" w:type="dxa"/>
       <w:tblBorders>
         <w:top w:val="single" w:sz="4" w:space="0" w:color="auto"/>
         <w:left w:val="single" w:sz="4" w:space="0" w:color="auto"/>
@@ -8913,12 +9287,6 @@
         <w:insideH w:val="single" w:sz="4" w:space="0" w:color="auto"/>
         <w:insideV w:val="single" w:sz="4" w:space="0" w:color="auto"/>
       </w:tblBorders>
-      <w:tblCellMar>
-        <w:top w:w="0" w:type="dxa"/>
-        <w:left w:w="108" w:type="dxa"/>
-        <w:bottom w:w="0" w:type="dxa"/>
-        <w:right w:w="108" w:type="dxa"/>
-      </w:tblCellMar>
     </w:tblPr>
   </w:style>
   <w:style w:type="character" w:customStyle="1" w:styleId="Heading2Char">
@@ -9406,1100 +9774,19 @@
       <w:szCs w:val="22"/>
     </w:rPr>
   </w:style>
-</w:styles>
-</file>
-
-<file path=word/stylesWithEffects.xml><?xml version="1.0" encoding="utf-8"?>
-<w:styles xmlns:wpc="http://schemas.microsoft.com/office/word/2010/wordprocessingCanvas" xmlns:mc="http://schemas.openxmlformats.org/markup-compatibility/2006" xmlns:o="urn:schemas-microsoft-com:office:office" xmlns:r="http://schemas.openxmlformats.org/officeDocument/2006/relationships" xmlns:m="http://schemas.openxmlformats.org/officeDocument/2006/math" xmlns:v="urn:schemas-microsoft-com:vml" xmlns:wp14="http://schemas.microsoft.com/office/word/2010/wordprocessingDrawing" xmlns:wp="http://schemas.openxmlformats.org/drawingml/2006/wordprocessingDrawing" xmlns:w10="urn:schemas-microsoft-com:office:word" xmlns:w="http://schemas.openxmlformats.org/wordprocessingml/2006/main" xmlns:w14="http://schemas.microsoft.com/office/word/2010/wordml" xmlns:wpg="http://schemas.microsoft.com/office/word/2010/wordprocessingGroup" xmlns:wpi="http://schemas.microsoft.com/office/word/2010/wordprocessingInk" xmlns:wne="http://schemas.microsoft.com/office/word/2006/wordml" xmlns:wps="http://schemas.microsoft.com/office/word/2010/wordprocessingShape" mc:Ignorable="w14 wp14">
-  <w:docDefaults>
-    <w:rPrDefault>
-      <w:rPr>
-        <w:rFonts w:ascii="Calibri" w:eastAsia="Calibri" w:hAnsi="Calibri" w:cs="Times New Roman"/>
-        <w:lang w:val="en-US" w:eastAsia="en-US" w:bidi="ar-SA"/>
-      </w:rPr>
-    </w:rPrDefault>
-    <w:pPrDefault/>
-  </w:docDefaults>
-  <w:latentStyles w:defLockedState="0" w:defUIPriority="99" w:defSemiHidden="1" w:defUnhideWhenUsed="1" w:defQFormat="0" w:count="267">
-    <w:lsdException w:name="Normal" w:semiHidden="0" w:uiPriority="0" w:unhideWhenUsed="0" w:qFormat="1"/>
-    <w:lsdException w:name="heading 1" w:semiHidden="0" w:uiPriority="9" w:unhideWhenUsed="0" w:qFormat="1"/>
-    <w:lsdException w:name="heading 2" w:uiPriority="9"/>
-    <w:lsdException w:name="heading 3" w:uiPriority="9" w:qFormat="1"/>
-    <w:lsdException w:name="heading 4" w:uiPriority="9" w:qFormat="1"/>
-    <w:lsdException w:name="heading 5" w:uiPriority="9" w:qFormat="1"/>
-    <w:lsdException w:name="heading 6" w:uiPriority="9" w:qFormat="1"/>
-    <w:lsdException w:name="heading 7" w:uiPriority="9" w:qFormat="1"/>
-    <w:lsdException w:name="heading 8" w:uiPriority="9" w:qFormat="1"/>
-    <w:lsdException w:name="heading 9" w:uiPriority="9" w:qFormat="1"/>
-    <w:lsdException w:name="toc 1" w:uiPriority="39"/>
-    <w:lsdException w:name="toc 2" w:uiPriority="39"/>
-    <w:lsdException w:name="toc 3" w:uiPriority="39"/>
-    <w:lsdException w:name="toc 4" w:uiPriority="39"/>
-    <w:lsdException w:name="toc 5" w:uiPriority="39"/>
-    <w:lsdException w:name="toc 6" w:uiPriority="39"/>
-    <w:lsdException w:name="toc 7" w:uiPriority="39"/>
-    <w:lsdException w:name="toc 8" w:uiPriority="39"/>
-    <w:lsdException w:name="toc 9" w:uiPriority="39"/>
-    <w:lsdException w:name="caption" w:uiPriority="35" w:qFormat="1"/>
-    <w:lsdException w:name="Title" w:uiPriority="10" w:qFormat="1"/>
-    <w:lsdException w:name="Default Paragraph Font" w:uiPriority="1"/>
-    <w:lsdException w:name="Body Text" w:uiPriority="1" w:qFormat="1"/>
-    <w:lsdException w:name="Subtitle" w:uiPriority="11"/>
-    <w:lsdException w:name="Strong" w:uiPriority="22" w:qFormat="1"/>
-    <w:lsdException w:name="Emphasis" w:uiPriority="20" w:qFormat="1"/>
-    <w:lsdException w:name="Table Grid" w:semiHidden="0" w:uiPriority="39" w:unhideWhenUsed="0"/>
-    <w:lsdException w:name="Placeholder Text" w:unhideWhenUsed="0"/>
-    <w:lsdException w:name="No Spacing" w:semiHidden="0" w:uiPriority="1" w:unhideWhenUsed="0"/>
-    <w:lsdException w:name="Light Shading" w:uiPriority="60"/>
-    <w:lsdException w:name="Light List" w:uiPriority="61"/>
-    <w:lsdException w:name="Light Grid" w:uiPriority="62"/>
-    <w:lsdException w:name="Medium Shading 1" w:uiPriority="63"/>
-    <w:lsdException w:name="Medium Shading 2" w:uiPriority="64"/>
-    <w:lsdException w:name="Medium List 1" w:uiPriority="65"/>
-    <w:lsdException w:name="Medium List 2" w:uiPriority="66"/>
-    <w:lsdException w:name="Medium Grid 1" w:uiPriority="67"/>
-    <w:lsdException w:name="Medium Grid 2" w:uiPriority="68"/>
-    <w:lsdException w:name="Medium Grid 3" w:uiPriority="69"/>
-    <w:lsdException w:name="Dark List" w:uiPriority="70"/>
-    <w:lsdException w:name="Colorful Shading" w:uiPriority="71"/>
-    <w:lsdException w:name="Colorful List" w:uiPriority="72"/>
-    <w:lsdException w:name="Colorful Grid" w:uiPriority="73"/>
-    <w:lsdException w:name="Light Shading Accent 1" w:uiPriority="60"/>
-    <w:lsdException w:name="Light List Accent 1" w:uiPriority="61"/>
-    <w:lsdException w:name="Light Grid Accent 1" w:uiPriority="62"/>
-    <w:lsdException w:name="Medium Shading 1 Accent 1" w:uiPriority="63"/>
-    <w:lsdException w:name="Medium Shading 2 Accent 1" w:uiPriority="64"/>
-    <w:lsdException w:name="Medium List 1 Accent 1" w:uiPriority="65"/>
-    <w:lsdException w:name="Revision" w:unhideWhenUsed="0"/>
-    <w:lsdException w:name="List Paragraph" w:uiPriority="34" w:qFormat="1"/>
-    <w:lsdException w:name="Quote" w:uiPriority="29"/>
-    <w:lsdException w:name="Intense Quote" w:uiPriority="30"/>
-    <w:lsdException w:name="Medium List 2 Accent 1" w:uiPriority="66"/>
-    <w:lsdException w:name="Medium Grid 1 Accent 1" w:uiPriority="67"/>
-    <w:lsdException w:name="Medium Grid 2 Accent 1" w:uiPriority="68"/>
-    <w:lsdException w:name="Medium Grid 3 Accent 1" w:uiPriority="69"/>
-    <w:lsdException w:name="Dark List Accent 1" w:uiPriority="70"/>
-    <w:lsdException w:name="Colorful Shading Accent 1" w:uiPriority="71"/>
-    <w:lsdException w:name="Colorful List Accent 1" w:uiPriority="72"/>
-    <w:lsdException w:name="Colorful Grid Accent 1" w:uiPriority="73"/>
-    <w:lsdException w:name="Light Shading Accent 2" w:uiPriority="60"/>
-    <w:lsdException w:name="Light List Accent 2" w:uiPriority="61"/>
-    <w:lsdException w:name="Light Grid Accent 2" w:uiPriority="62"/>
-    <w:lsdException w:name="Medium Shading 1 Accent 2" w:uiPriority="63"/>
-    <w:lsdException w:name="Medium Shading 2 Accent 2" w:uiPriority="64"/>
-    <w:lsdException w:name="Medium List 1 Accent 2" w:uiPriority="65"/>
-    <w:lsdException w:name="Medium List 2 Accent 2" w:uiPriority="66"/>
-    <w:lsdException w:name="Medium Grid 1 Accent 2" w:uiPriority="67"/>
-    <w:lsdException w:name="Medium Grid 2 Accent 2" w:uiPriority="68"/>
-    <w:lsdException w:name="Medium Grid 3 Accent 2" w:uiPriority="69"/>
-    <w:lsdException w:name="Dark List Accent 2" w:uiPriority="70"/>
-    <w:lsdException w:name="Colorful Shading Accent 2" w:uiPriority="71"/>
-    <w:lsdException w:name="Colorful List Accent 2" w:uiPriority="72"/>
-    <w:lsdException w:name="Colorful Grid Accent 2" w:uiPriority="73"/>
-    <w:lsdException w:name="Light Shading Accent 3" w:uiPriority="60"/>
-    <w:lsdException w:name="Light List Accent 3" w:uiPriority="61"/>
-    <w:lsdException w:name="Light Grid Accent 3" w:uiPriority="62"/>
-    <w:lsdException w:name="Medium Shading 1 Accent 3" w:uiPriority="63"/>
-    <w:lsdException w:name="Medium Shading 2 Accent 3" w:uiPriority="64"/>
-    <w:lsdException w:name="Medium List 1 Accent 3" w:uiPriority="65"/>
-    <w:lsdException w:name="Medium List 2 Accent 3" w:uiPriority="66"/>
-    <w:lsdException w:name="Medium Grid 1 Accent 3" w:uiPriority="67"/>
-    <w:lsdException w:name="Medium Grid 2 Accent 3" w:uiPriority="68"/>
-    <w:lsdException w:name="Medium Grid 3 Accent 3" w:uiPriority="69"/>
-    <w:lsdException w:name="Dark List Accent 3" w:uiPriority="70"/>
-    <w:lsdException w:name="Colorful Shading Accent 3" w:uiPriority="71"/>
-    <w:lsdException w:name="Colorful List Accent 3" w:uiPriority="72"/>
-    <w:lsdException w:name="Colorful Grid Accent 3" w:uiPriority="73"/>
-    <w:lsdException w:name="Light Shading Accent 4" w:uiPriority="60"/>
-    <w:lsdException w:name="Light List Accent 4" w:uiPriority="61"/>
-    <w:lsdException w:name="Light Grid Accent 4" w:uiPriority="62"/>
-    <w:lsdException w:name="Medium Shading 1 Accent 4" w:uiPriority="63"/>
-    <w:lsdException w:name="Medium Shading 2 Accent 4" w:uiPriority="64"/>
-    <w:lsdException w:name="Medium List 1 Accent 4" w:uiPriority="65"/>
-    <w:lsdException w:name="Medium List 2 Accent 4" w:uiPriority="66"/>
-    <w:lsdException w:name="Medium Grid 1 Accent 4" w:uiPriority="67"/>
-    <w:lsdException w:name="Medium Grid 2 Accent 4" w:uiPriority="68"/>
-    <w:lsdException w:name="Medium Grid 3 Accent 4" w:uiPriority="69"/>
-    <w:lsdException w:name="Dark List Accent 4" w:uiPriority="70"/>
-    <w:lsdException w:name="Colorful Shading Accent 4" w:uiPriority="71"/>
-    <w:lsdException w:name="Colorful List Accent 4" w:uiPriority="72"/>
-    <w:lsdException w:name="Colorful Grid Accent 4" w:uiPriority="73"/>
-    <w:lsdException w:name="Light Shading Accent 5" w:uiPriority="60"/>
-    <w:lsdException w:name="Light List Accent 5" w:uiPriority="61"/>
-    <w:lsdException w:name="Light Grid Accent 5" w:uiPriority="62"/>
-    <w:lsdException w:name="Medium Shading 1 Accent 5" w:uiPriority="63"/>
-    <w:lsdException w:name="Medium Shading 2 Accent 5" w:uiPriority="64"/>
-    <w:lsdException w:name="Medium List 1 Accent 5" w:uiPriority="65"/>
-    <w:lsdException w:name="Medium List 2 Accent 5" w:uiPriority="66"/>
-    <w:lsdException w:name="Medium Grid 1 Accent 5" w:uiPriority="67"/>
-    <w:lsdException w:name="Medium Grid 2 Accent 5" w:uiPriority="68"/>
-    <w:lsdException w:name="Medium Grid 3 Accent 5" w:uiPriority="69"/>
-    <w:lsdException w:name="Dark List Accent 5" w:uiPriority="70"/>
-    <w:lsdException w:name="Colorful Shading Accent 5" w:uiPriority="71"/>
-    <w:lsdException w:name="Colorful List Accent 5" w:uiPriority="72"/>
-    <w:lsdException w:name="Colorful Grid Accent 5" w:uiPriority="73"/>
-    <w:lsdException w:name="Light Shading Accent 6" w:uiPriority="60"/>
-    <w:lsdException w:name="Light List Accent 6" w:uiPriority="61"/>
-    <w:lsdException w:name="Light Grid Accent 6" w:uiPriority="62"/>
-    <w:lsdException w:name="Medium Shading 1 Accent 6" w:uiPriority="63"/>
-    <w:lsdException w:name="Medium Shading 2 Accent 6" w:uiPriority="64"/>
-    <w:lsdException w:name="Medium List 1 Accent 6" w:uiPriority="65"/>
-    <w:lsdException w:name="Medium List 2 Accent 6" w:uiPriority="66"/>
-    <w:lsdException w:name="Medium Grid 1 Accent 6" w:uiPriority="67"/>
-    <w:lsdException w:name="Medium Grid 2 Accent 6" w:uiPriority="68"/>
-    <w:lsdException w:name="Medium Grid 3 Accent 6" w:uiPriority="69"/>
-    <w:lsdException w:name="Dark List Accent 6" w:uiPriority="70"/>
-    <w:lsdException w:name="Colorful Shading Accent 6" w:uiPriority="71"/>
-    <w:lsdException w:name="Colorful List Accent 6" w:uiPriority="72"/>
-    <w:lsdException w:name="Colorful Grid Accent 6" w:uiPriority="73"/>
-    <w:lsdException w:name="Subtle Emphasis" w:uiPriority="19"/>
-    <w:lsdException w:name="Intense Emphasis" w:uiPriority="21"/>
-    <w:lsdException w:name="Subtle Reference" w:uiPriority="31"/>
-    <w:lsdException w:name="Intense Reference" w:uiPriority="32"/>
-    <w:lsdException w:name="Book Title" w:uiPriority="33"/>
-    <w:lsdException w:name="Bibliography" w:uiPriority="37"/>
-    <w:lsdException w:name="TOC Heading" w:uiPriority="39" w:qFormat="1"/>
-  </w:latentStyles>
-  <w:style w:type="paragraph" w:default="1" w:styleId="Normal">
-    <w:name w:val="Normal"/>
-    <w:aliases w:val="[STTS] Normal"/>
-    <w:qFormat/>
-    <w:rsid w:val="007834C5"/>
+  <w:style w:type="paragraph" w:customStyle="1" w:styleId="Default">
+    <w:name w:val="Default"/>
+    <w:rsid w:val="004A126D"/>
     <w:pPr>
-      <w:spacing w:line="360" w:lineRule="auto"/>
-      <w:ind w:firstLine="720"/>
-      <w:jc w:val="both"/>
+      <w:autoSpaceDE w:val="0"/>
+      <w:autoSpaceDN w:val="0"/>
+      <w:adjustRightInd w:val="0"/>
     </w:pPr>
     <w:rPr>
-      <w:rFonts w:ascii="Times New Roman" w:hAnsi="Times New Roman"/>
-      <w:sz w:val="24"/>
-      <w:szCs w:val="22"/>
-    </w:rPr>
-  </w:style>
-  <w:style w:type="paragraph" w:styleId="Heading1">
-    <w:name w:val="heading 1"/>
-    <w:basedOn w:val="Normal"/>
-    <w:next w:val="Normal"/>
-    <w:link w:val="Heading1Char"/>
-    <w:uiPriority w:val="9"/>
-    <w:qFormat/>
-    <w:rsid w:val="007A772B"/>
-    <w:pPr>
-      <w:keepNext/>
-      <w:spacing w:before="240" w:after="60"/>
-      <w:outlineLvl w:val="0"/>
-    </w:pPr>
-    <w:rPr>
-      <w:rFonts w:ascii="Calibri Light" w:eastAsia="Times New Roman" w:hAnsi="Calibri Light"/>
-      <w:b/>
-      <w:bCs/>
-      <w:kern w:val="32"/>
-      <w:sz w:val="32"/>
-      <w:szCs w:val="32"/>
-    </w:rPr>
-  </w:style>
-  <w:style w:type="paragraph" w:styleId="Heading2">
-    <w:name w:val="heading 2"/>
-    <w:basedOn w:val="Normal"/>
-    <w:next w:val="Normal"/>
-    <w:link w:val="Heading2Char"/>
-    <w:uiPriority w:val="9"/>
-    <w:semiHidden/>
-    <w:rsid w:val="007A772B"/>
-    <w:pPr>
-      <w:keepNext/>
-      <w:spacing w:before="240" w:after="60"/>
-      <w:outlineLvl w:val="1"/>
-    </w:pPr>
-    <w:rPr>
-      <w:rFonts w:ascii="Calibri Light" w:eastAsia="Times New Roman" w:hAnsi="Calibri Light"/>
-      <w:b/>
-      <w:bCs/>
-      <w:i/>
-      <w:iCs/>
-      <w:sz w:val="28"/>
-      <w:szCs w:val="28"/>
-    </w:rPr>
-  </w:style>
-  <w:style w:type="paragraph" w:styleId="Heading3">
-    <w:name w:val="heading 3"/>
-    <w:basedOn w:val="Normal"/>
-    <w:next w:val="Normal"/>
-    <w:link w:val="Heading3Char"/>
-    <w:uiPriority w:val="9"/>
-    <w:semiHidden/>
-    <w:unhideWhenUsed/>
-    <w:qFormat/>
-    <w:rsid w:val="007A772B"/>
-    <w:pPr>
-      <w:keepNext/>
-      <w:spacing w:before="240" w:after="60"/>
-      <w:outlineLvl w:val="2"/>
-    </w:pPr>
-    <w:rPr>
-      <w:rFonts w:ascii="Calibri Light" w:eastAsia="Times New Roman" w:hAnsi="Calibri Light"/>
-      <w:b/>
-      <w:bCs/>
-      <w:sz w:val="26"/>
-      <w:szCs w:val="26"/>
-    </w:rPr>
-  </w:style>
-  <w:style w:type="paragraph" w:styleId="Heading4">
-    <w:name w:val="heading 4"/>
-    <w:basedOn w:val="Normal"/>
-    <w:next w:val="Normal"/>
-    <w:link w:val="Heading4Char"/>
-    <w:uiPriority w:val="9"/>
-    <w:semiHidden/>
-    <w:unhideWhenUsed/>
-    <w:qFormat/>
-    <w:rsid w:val="004A7CF2"/>
-    <w:pPr>
-      <w:keepNext/>
-      <w:keepLines/>
-      <w:spacing w:before="200"/>
-      <w:outlineLvl w:val="3"/>
-    </w:pPr>
-    <w:rPr>
-      <w:rFonts w:asciiTheme="majorHAnsi" w:eastAsiaTheme="majorEastAsia" w:hAnsiTheme="majorHAnsi" w:cstheme="majorBidi"/>
-      <w:b/>
-      <w:bCs/>
-      <w:i/>
-      <w:iCs/>
-      <w:color w:val="4F81BD" w:themeColor="accent1"/>
-    </w:rPr>
-  </w:style>
-  <w:style w:type="paragraph" w:styleId="Heading5">
-    <w:name w:val="heading 5"/>
-    <w:basedOn w:val="Normal"/>
-    <w:next w:val="Normal"/>
-    <w:link w:val="Heading5Char"/>
-    <w:uiPriority w:val="9"/>
-    <w:semiHidden/>
-    <w:unhideWhenUsed/>
-    <w:qFormat/>
-    <w:rsid w:val="00183338"/>
-    <w:pPr>
-      <w:keepNext/>
-      <w:keepLines/>
-      <w:spacing w:before="200"/>
-      <w:outlineLvl w:val="4"/>
-    </w:pPr>
-    <w:rPr>
-      <w:rFonts w:asciiTheme="majorHAnsi" w:eastAsiaTheme="majorEastAsia" w:hAnsiTheme="majorHAnsi" w:cstheme="majorBidi"/>
-      <w:color w:val="243F60" w:themeColor="accent1" w:themeShade="7F"/>
-    </w:rPr>
-  </w:style>
-  <w:style w:type="character" w:default="1" w:styleId="DefaultParagraphFont">
-    <w:name w:val="Default Paragraph Font"/>
-    <w:uiPriority w:val="1"/>
-    <w:semiHidden/>
-    <w:unhideWhenUsed/>
-  </w:style>
-  <w:style w:type="table" w:default="1" w:styleId="TableNormal">
-    <w:name w:val="Normal Table"/>
-    <w:uiPriority w:val="99"/>
-    <w:semiHidden/>
-    <w:unhideWhenUsed/>
-    <w:tblPr>
-      <w:tblInd w:w="0" w:type="dxa"/>
-      <w:tblCellMar>
-        <w:top w:w="0" w:type="dxa"/>
-        <w:left w:w="108" w:type="dxa"/>
-        <w:bottom w:w="0" w:type="dxa"/>
-        <w:right w:w="108" w:type="dxa"/>
-      </w:tblCellMar>
-    </w:tblPr>
-  </w:style>
-  <w:style w:type="numbering" w:default="1" w:styleId="NoList">
-    <w:name w:val="No List"/>
-    <w:uiPriority w:val="99"/>
-    <w:semiHidden/>
-    <w:unhideWhenUsed/>
-  </w:style>
-  <w:style w:type="paragraph" w:styleId="NoSpacing">
-    <w:name w:val="No Spacing"/>
-    <w:uiPriority w:val="1"/>
-    <w:rsid w:val="00DC50D1"/>
-    <w:rPr>
-      <w:sz w:val="22"/>
-      <w:szCs w:val="22"/>
-    </w:rPr>
-  </w:style>
-  <w:style w:type="paragraph" w:styleId="Closing">
-    <w:name w:val="Closing"/>
-    <w:basedOn w:val="Normal"/>
-    <w:link w:val="ClosingChar"/>
-    <w:uiPriority w:val="99"/>
-    <w:semiHidden/>
-    <w:rsid w:val="00246AA1"/>
-    <w:pPr>
-      <w:ind w:left="4320"/>
-    </w:pPr>
-  </w:style>
-  <w:style w:type="character" w:customStyle="1" w:styleId="ClosingChar">
-    <w:name w:val="Closing Char"/>
-    <w:link w:val="Closing"/>
-    <w:uiPriority w:val="99"/>
-    <w:semiHidden/>
-    <w:rsid w:val="00773C1C"/>
-    <w:rPr>
-      <w:rFonts w:ascii="Times New Roman" w:hAnsi="Times New Roman"/>
-      <w:sz w:val="24"/>
-      <w:szCs w:val="22"/>
-    </w:rPr>
-  </w:style>
-  <w:style w:type="paragraph" w:styleId="Caption">
-    <w:name w:val="caption"/>
-    <w:basedOn w:val="Normal"/>
-    <w:next w:val="Normal"/>
-    <w:uiPriority w:val="35"/>
-    <w:qFormat/>
-    <w:rsid w:val="00246AA1"/>
-    <w:rPr>
-      <w:b/>
-      <w:bCs/>
-      <w:sz w:val="20"/>
-      <w:szCs w:val="20"/>
-    </w:rPr>
-  </w:style>
-  <w:style w:type="paragraph" w:styleId="BalloonText">
-    <w:name w:val="Balloon Text"/>
-    <w:basedOn w:val="Normal"/>
-    <w:link w:val="BalloonTextChar"/>
-    <w:uiPriority w:val="99"/>
-    <w:semiHidden/>
-    <w:rsid w:val="00246AA1"/>
-    <w:pPr>
-      <w:spacing w:line="240" w:lineRule="auto"/>
-    </w:pPr>
-    <w:rPr>
-      <w:rFonts w:ascii="Segoe UI" w:hAnsi="Segoe UI"/>
-      <w:sz w:val="18"/>
-      <w:szCs w:val="18"/>
-    </w:rPr>
-  </w:style>
-  <w:style w:type="character" w:customStyle="1" w:styleId="BalloonTextChar">
-    <w:name w:val="Balloon Text Char"/>
-    <w:link w:val="BalloonText"/>
-    <w:uiPriority w:val="99"/>
-    <w:semiHidden/>
-    <w:rsid w:val="00773C1C"/>
-    <w:rPr>
-      <w:rFonts w:ascii="Segoe UI" w:hAnsi="Segoe UI" w:cs="Segoe UI"/>
-      <w:sz w:val="18"/>
-      <w:szCs w:val="18"/>
-    </w:rPr>
-  </w:style>
-  <w:style w:type="paragraph" w:customStyle="1" w:styleId="STTSJudul">
-    <w:name w:val="[STTS] Judul"/>
-    <w:basedOn w:val="Normal"/>
-    <w:qFormat/>
-    <w:rsid w:val="00C24884"/>
-    <w:pPr>
-      <w:ind w:firstLine="0"/>
-      <w:jc w:val="center"/>
-    </w:pPr>
-    <w:rPr>
-      <w:rFonts w:ascii="Arial" w:hAnsi="Arial"/>
-      <w:b/>
-      <w:sz w:val="36"/>
-    </w:rPr>
-  </w:style>
-  <w:style w:type="paragraph" w:customStyle="1" w:styleId="STTSNormalCover">
-    <w:name w:val="[STTS] Normal Cover"/>
-    <w:basedOn w:val="STTSJudul"/>
-    <w:qFormat/>
-    <w:rsid w:val="000F533E"/>
-    <w:rPr>
-      <w:sz w:val="28"/>
-      <w:szCs w:val="28"/>
-    </w:rPr>
-  </w:style>
-  <w:style w:type="paragraph" w:customStyle="1" w:styleId="STTSKeteranganCover">
-    <w:name w:val="[STTS] Keterangan Cover"/>
-    <w:basedOn w:val="STTSNormalCover"/>
-    <w:qFormat/>
-    <w:rsid w:val="000F533E"/>
-    <w:rPr>
-      <w:sz w:val="32"/>
-    </w:rPr>
-  </w:style>
-  <w:style w:type="paragraph" w:customStyle="1" w:styleId="STTSNormalPengesahan">
-    <w:name w:val="[STTS] Normal Pengesahan"/>
-    <w:basedOn w:val="STTSNormalCover"/>
-    <w:qFormat/>
-    <w:rsid w:val="006731ED"/>
-    <w:rPr>
-      <w:rFonts w:ascii="Times New Roman" w:hAnsi="Times New Roman"/>
-    </w:rPr>
-  </w:style>
-  <w:style w:type="paragraph" w:customStyle="1" w:styleId="STTSJudulPengesahan">
-    <w:name w:val="[STTS] Judul Pengesahan"/>
-    <w:basedOn w:val="STTSNormalPengesahan"/>
-    <w:qFormat/>
-    <w:rsid w:val="006731ED"/>
-    <w:rPr>
-      <w:sz w:val="36"/>
-    </w:rPr>
-  </w:style>
-  <w:style w:type="paragraph" w:customStyle="1" w:styleId="STTSKeteranganPengesahan">
-    <w:name w:val="[STTS] Keterangan Pengesahan"/>
-    <w:basedOn w:val="STTSNormalPengesahan"/>
-    <w:qFormat/>
-    <w:rsid w:val="006731ED"/>
-    <w:rPr>
-      <w:sz w:val="24"/>
-    </w:rPr>
-  </w:style>
-  <w:style w:type="paragraph" w:customStyle="1" w:styleId="STTSJudulBab">
-    <w:name w:val="[STTS] Judul Bab"/>
-    <w:basedOn w:val="STTSNormalPengesahan"/>
-    <w:qFormat/>
-    <w:rsid w:val="00A1571D"/>
-    <w:rPr>
-      <w:sz w:val="32"/>
-    </w:rPr>
-  </w:style>
-  <w:style w:type="paragraph" w:customStyle="1" w:styleId="STTSNormalAbstrak">
-    <w:name w:val="[STTS] Normal Abstrak"/>
-    <w:basedOn w:val="STTSJudulBab"/>
-    <w:qFormat/>
-    <w:rsid w:val="00A1571D"/>
-    <w:pPr>
-      <w:spacing w:line="240" w:lineRule="auto"/>
-      <w:ind w:firstLine="720"/>
-      <w:jc w:val="both"/>
-    </w:pPr>
-    <w:rPr>
-      <w:b w:val="0"/>
-      <w:sz w:val="24"/>
-    </w:rPr>
-  </w:style>
-  <w:style w:type="paragraph" w:styleId="Header">
-    <w:name w:val="header"/>
-    <w:aliases w:val="[STTS] Header"/>
-    <w:basedOn w:val="Normal"/>
-    <w:link w:val="HeaderChar"/>
-    <w:uiPriority w:val="99"/>
-    <w:rsid w:val="00A1571D"/>
-    <w:pPr>
-      <w:tabs>
-        <w:tab w:val="center" w:pos="4680"/>
-        <w:tab w:val="right" w:pos="9360"/>
-      </w:tabs>
-    </w:pPr>
-  </w:style>
-  <w:style w:type="character" w:customStyle="1" w:styleId="HeaderChar">
-    <w:name w:val="Header Char"/>
-    <w:aliases w:val="[STTS] Header Char"/>
-    <w:link w:val="Header"/>
-    <w:uiPriority w:val="99"/>
-    <w:rsid w:val="00773C1C"/>
-    <w:rPr>
-      <w:rFonts w:ascii="Times New Roman" w:hAnsi="Times New Roman"/>
-      <w:sz w:val="24"/>
-      <w:szCs w:val="22"/>
-    </w:rPr>
-  </w:style>
-  <w:style w:type="paragraph" w:styleId="Footer">
-    <w:name w:val="footer"/>
-    <w:aliases w:val="[STTS] Footer"/>
-    <w:basedOn w:val="Normal"/>
-    <w:link w:val="FooterChar"/>
-    <w:uiPriority w:val="99"/>
-    <w:rsid w:val="00A1571D"/>
-    <w:pPr>
-      <w:tabs>
-        <w:tab w:val="center" w:pos="4680"/>
-        <w:tab w:val="right" w:pos="9360"/>
-      </w:tabs>
-    </w:pPr>
-  </w:style>
-  <w:style w:type="character" w:customStyle="1" w:styleId="FooterChar">
-    <w:name w:val="Footer Char"/>
-    <w:aliases w:val="[STTS] Footer Char"/>
-    <w:link w:val="Footer"/>
-    <w:uiPriority w:val="99"/>
-    <w:rsid w:val="00773C1C"/>
-    <w:rPr>
-      <w:rFonts w:ascii="Times New Roman" w:hAnsi="Times New Roman"/>
-      <w:sz w:val="24"/>
-      <w:szCs w:val="22"/>
-    </w:rPr>
-  </w:style>
-  <w:style w:type="paragraph" w:customStyle="1" w:styleId="STTSNormalFooter">
-    <w:name w:val="[STTS] Normal Footer"/>
-    <w:basedOn w:val="Footer"/>
-    <w:qFormat/>
-    <w:rsid w:val="00A1571D"/>
-    <w:pPr>
-      <w:spacing w:line="240" w:lineRule="auto"/>
-      <w:ind w:firstLine="0"/>
-      <w:jc w:val="center"/>
-    </w:pPr>
-  </w:style>
-  <w:style w:type="paragraph" w:customStyle="1" w:styleId="STTSKeteranganKataPengantar">
-    <w:name w:val="[STTS] Keterangan Kata Pengantar"/>
-    <w:basedOn w:val="Normal"/>
-    <w:qFormat/>
-    <w:rsid w:val="007E67CD"/>
-    <w:pPr>
-      <w:ind w:firstLine="0"/>
-      <w:jc w:val="right"/>
-    </w:pPr>
-  </w:style>
-  <w:style w:type="paragraph" w:customStyle="1" w:styleId="STTSNormalDaftarIsi">
-    <w:name w:val="[STTS] Normal Daftar Isi"/>
-    <w:basedOn w:val="Normal"/>
-    <w:qFormat/>
-    <w:rsid w:val="00A77987"/>
-    <w:pPr>
-      <w:ind w:firstLine="0"/>
-    </w:pPr>
-  </w:style>
-  <w:style w:type="paragraph" w:customStyle="1" w:styleId="STTSKeteranganDaftarIsi">
-    <w:name w:val="[STTS] Keterangan Daftar Isi"/>
-    <w:basedOn w:val="STTSNormalDaftarIsi"/>
-    <w:qFormat/>
-    <w:rsid w:val="00F75372"/>
-    <w:pPr>
-      <w:jc w:val="right"/>
-    </w:pPr>
-    <w:rPr>
-      <w:b/>
-    </w:rPr>
-  </w:style>
-  <w:style w:type="paragraph" w:customStyle="1" w:styleId="STTSJudulSubBab">
-    <w:name w:val="[STTS] Judul Sub Bab"/>
-    <w:basedOn w:val="STTSNormalDaftarIsi"/>
-    <w:qFormat/>
-    <w:rsid w:val="007A772B"/>
-    <w:rPr>
-      <w:b/>
-      <w:sz w:val="28"/>
-    </w:rPr>
-  </w:style>
-  <w:style w:type="character" w:customStyle="1" w:styleId="Heading1Char">
-    <w:name w:val="Heading 1 Char"/>
-    <w:link w:val="Heading1"/>
-    <w:uiPriority w:val="9"/>
-    <w:rsid w:val="00773C1C"/>
-    <w:rPr>
-      <w:rFonts w:ascii="Calibri Light" w:eastAsia="Times New Roman" w:hAnsi="Calibri Light"/>
-      <w:b/>
-      <w:bCs/>
-      <w:kern w:val="32"/>
-      <w:sz w:val="32"/>
-      <w:szCs w:val="32"/>
-    </w:rPr>
-  </w:style>
-  <w:style w:type="table" w:styleId="TableGrid">
-    <w:name w:val="Table Grid"/>
-    <w:basedOn w:val="TableNormal"/>
-    <w:uiPriority w:val="39"/>
-    <w:rsid w:val="00676FA6"/>
-    <w:tblPr>
-      <w:tblInd w:w="0" w:type="dxa"/>
-      <w:tblBorders>
-        <w:top w:val="single" w:sz="4" w:space="0" w:color="auto"/>
-        <w:left w:val="single" w:sz="4" w:space="0" w:color="auto"/>
-        <w:bottom w:val="single" w:sz="4" w:space="0" w:color="auto"/>
-        <w:right w:val="single" w:sz="4" w:space="0" w:color="auto"/>
-        <w:insideH w:val="single" w:sz="4" w:space="0" w:color="auto"/>
-        <w:insideV w:val="single" w:sz="4" w:space="0" w:color="auto"/>
-      </w:tblBorders>
-      <w:tblCellMar>
-        <w:top w:w="0" w:type="dxa"/>
-        <w:left w:w="108" w:type="dxa"/>
-        <w:bottom w:w="0" w:type="dxa"/>
-        <w:right w:w="108" w:type="dxa"/>
-      </w:tblCellMar>
-    </w:tblPr>
-  </w:style>
-  <w:style w:type="character" w:customStyle="1" w:styleId="Heading2Char">
-    <w:name w:val="Heading 2 Char"/>
-    <w:link w:val="Heading2"/>
-    <w:uiPriority w:val="9"/>
-    <w:semiHidden/>
-    <w:rsid w:val="00773C1C"/>
-    <w:rPr>
-      <w:rFonts w:ascii="Calibri Light" w:eastAsia="Times New Roman" w:hAnsi="Calibri Light"/>
-      <w:b/>
-      <w:bCs/>
-      <w:i/>
-      <w:iCs/>
-      <w:sz w:val="28"/>
-      <w:szCs w:val="28"/>
-    </w:rPr>
-  </w:style>
-  <w:style w:type="character" w:customStyle="1" w:styleId="Heading3Char">
-    <w:name w:val="Heading 3 Char"/>
-    <w:link w:val="Heading3"/>
-    <w:uiPriority w:val="9"/>
-    <w:semiHidden/>
-    <w:rsid w:val="007A772B"/>
-    <w:rPr>
-      <w:rFonts w:ascii="Calibri Light" w:eastAsia="Times New Roman" w:hAnsi="Calibri Light" w:cs="Times New Roman"/>
-      <w:b/>
-      <w:bCs/>
-      <w:sz w:val="26"/>
-      <w:szCs w:val="26"/>
-    </w:rPr>
-  </w:style>
-  <w:style w:type="paragraph" w:customStyle="1" w:styleId="STTSKeteranganDaftar">
-    <w:name w:val="[STTS] Keterangan Daftar"/>
-    <w:basedOn w:val="STTSKeteranganDaftarIsi"/>
-    <w:qFormat/>
-    <w:rsid w:val="00C30B61"/>
-    <w:pPr>
-      <w:jc w:val="both"/>
-    </w:pPr>
-  </w:style>
-  <w:style w:type="paragraph" w:customStyle="1" w:styleId="STTSGambar">
-    <w:name w:val="[STTS] Gambar"/>
-    <w:basedOn w:val="Normal"/>
-    <w:qFormat/>
-    <w:rsid w:val="00077B17"/>
-    <w:pPr>
-      <w:spacing w:line="240" w:lineRule="auto"/>
-      <w:ind w:firstLine="0"/>
-      <w:jc w:val="center"/>
-    </w:pPr>
-    <w:rPr>
-      <w:b/>
-    </w:rPr>
-  </w:style>
-  <w:style w:type="paragraph" w:customStyle="1" w:styleId="STTSTabel">
-    <w:name w:val="[STTS] Tabel"/>
-    <w:basedOn w:val="Normal"/>
-    <w:qFormat/>
-    <w:rsid w:val="00295055"/>
-    <w:pPr>
-      <w:spacing w:line="240" w:lineRule="auto"/>
-      <w:ind w:firstLine="0"/>
-      <w:jc w:val="center"/>
-    </w:pPr>
-    <w:rPr>
-      <w:b/>
-    </w:rPr>
-  </w:style>
-  <w:style w:type="paragraph" w:customStyle="1" w:styleId="STTSTabelHeader">
-    <w:name w:val="[STTS] Tabel Header"/>
-    <w:basedOn w:val="STTSTabel"/>
-    <w:qFormat/>
-    <w:rsid w:val="00676FA6"/>
-    <w:rPr>
-      <w:sz w:val="22"/>
-    </w:rPr>
-  </w:style>
-  <w:style w:type="paragraph" w:customStyle="1" w:styleId="STTSTabelContent">
-    <w:name w:val="[STTS] Tabel Content"/>
-    <w:basedOn w:val="STTSTabel"/>
-    <w:qFormat/>
-    <w:rsid w:val="00321705"/>
-    <w:rPr>
-      <w:b w:val="0"/>
-      <w:sz w:val="22"/>
-    </w:rPr>
-  </w:style>
-  <w:style w:type="paragraph" w:customStyle="1" w:styleId="STTSAlgoritma">
-    <w:name w:val="[STTS] Algoritma"/>
-    <w:basedOn w:val="Normal"/>
-    <w:qFormat/>
-    <w:rsid w:val="00776081"/>
-    <w:pPr>
-      <w:spacing w:line="240" w:lineRule="auto"/>
-      <w:ind w:firstLine="0"/>
-    </w:pPr>
-    <w:rPr>
-      <w:b/>
-    </w:rPr>
-  </w:style>
-  <w:style w:type="paragraph" w:customStyle="1" w:styleId="STTSAlgoritmaContent">
-    <w:name w:val="[STTS] Algoritma Content"/>
-    <w:basedOn w:val="STTSAlgoritma"/>
-    <w:qFormat/>
-    <w:rsid w:val="00EB2C13"/>
-    <w:pPr>
-      <w:numPr>
-        <w:numId w:val="6"/>
-      </w:numPr>
-      <w:ind w:left="624" w:hanging="624"/>
-    </w:pPr>
-    <w:rPr>
-      <w:rFonts w:ascii="Courier New" w:hAnsi="Courier New"/>
-      <w:b w:val="0"/>
-      <w:sz w:val="20"/>
-    </w:rPr>
-  </w:style>
-  <w:style w:type="paragraph" w:customStyle="1" w:styleId="Style1">
-    <w:name w:val="Style1"/>
-    <w:basedOn w:val="STTSAlgoritmaContent"/>
-    <w:semiHidden/>
-    <w:qFormat/>
-    <w:rsid w:val="00EB2C13"/>
-    <w:pPr>
-      <w:numPr>
-        <w:numId w:val="5"/>
-      </w:numPr>
-      <w:ind w:left="680" w:hanging="680"/>
-    </w:pPr>
-  </w:style>
-  <w:style w:type="paragraph" w:customStyle="1" w:styleId="STTSRumus">
-    <w:name w:val="[STTS] Rumus"/>
-    <w:basedOn w:val="Normal"/>
-    <w:qFormat/>
-    <w:rsid w:val="00991AF4"/>
-    <w:pPr>
-      <w:tabs>
-        <w:tab w:val="left" w:pos="2552"/>
-        <w:tab w:val="right" w:leader="dot" w:pos="8222"/>
-      </w:tabs>
-    </w:pPr>
-  </w:style>
-  <w:style w:type="paragraph" w:customStyle="1" w:styleId="STTSSegmenProgram">
-    <w:name w:val="[STTS] Segmen Program"/>
-    <w:basedOn w:val="Normal"/>
-    <w:qFormat/>
-    <w:rsid w:val="0037489B"/>
-    <w:pPr>
-      <w:spacing w:line="240" w:lineRule="auto"/>
-      <w:ind w:firstLine="0"/>
-    </w:pPr>
-    <w:rPr>
-      <w:b/>
-    </w:rPr>
-  </w:style>
-  <w:style w:type="paragraph" w:customStyle="1" w:styleId="STTSSegmenProgramContent">
-    <w:name w:val="[STTS] Segmen Program Content"/>
-    <w:basedOn w:val="STTSSegmenProgram"/>
-    <w:qFormat/>
-    <w:rsid w:val="007834C5"/>
-    <w:pPr>
-      <w:numPr>
-        <w:numId w:val="7"/>
-      </w:numPr>
-      <w:ind w:left="624" w:hanging="624"/>
-    </w:pPr>
-    <w:rPr>
-      <w:rFonts w:ascii="Courier New" w:hAnsi="Courier New"/>
-      <w:b w:val="0"/>
-      <w:sz w:val="20"/>
-    </w:rPr>
-  </w:style>
-  <w:style w:type="paragraph" w:customStyle="1" w:styleId="STTSDarftarPustakaNormal">
-    <w:name w:val="[STTS] Darftar Pustaka Normal"/>
-    <w:basedOn w:val="STTSNormalDaftarIsi"/>
-    <w:qFormat/>
-    <w:rsid w:val="00B044B5"/>
-    <w:pPr>
-      <w:spacing w:line="240" w:lineRule="auto"/>
-      <w:jc w:val="left"/>
-    </w:pPr>
-  </w:style>
-  <w:style w:type="paragraph" w:customStyle="1" w:styleId="STTSDaftarPustakaJudulArtikel">
-    <w:name w:val="[STTS] Daftar Pustaka Judul Artikel"/>
-    <w:basedOn w:val="STTSDarftarPustakaNormal"/>
-    <w:qFormat/>
-    <w:rsid w:val="0006024F"/>
-    <w:rPr>
-      <w:i/>
-    </w:rPr>
-  </w:style>
-  <w:style w:type="paragraph" w:customStyle="1" w:styleId="STTSKutipanKurang5Baris">
-    <w:name w:val="[STTS] Kutipan Kurang 5 Baris"/>
-    <w:basedOn w:val="Normal"/>
-    <w:qFormat/>
-    <w:rsid w:val="009D0678"/>
-  </w:style>
-  <w:style w:type="paragraph" w:customStyle="1" w:styleId="STTSKutipanLebih5Baris">
-    <w:name w:val="[STTS] Kutipan Lebih 5 Baris"/>
-    <w:basedOn w:val="Normal"/>
-    <w:qFormat/>
-    <w:rsid w:val="008B61ED"/>
-    <w:pPr>
-      <w:spacing w:line="240" w:lineRule="auto"/>
-      <w:ind w:left="720" w:right="720" w:firstLine="0"/>
-    </w:pPr>
-  </w:style>
-  <w:style w:type="paragraph" w:customStyle="1" w:styleId="STTSKutipanLebih5BarisMultiParagraf">
-    <w:name w:val="[STTS] Kutipan Lebih 5 Baris Multi Paragraf"/>
-    <w:basedOn w:val="STTSKutipanLebih5Baris"/>
-    <w:qFormat/>
-    <w:rsid w:val="00E122F3"/>
-    <w:pPr>
-      <w:ind w:firstLine="720"/>
-    </w:pPr>
-  </w:style>
-  <w:style w:type="paragraph" w:styleId="Bibliography">
-    <w:name w:val="Bibliography"/>
-    <w:basedOn w:val="Normal"/>
-    <w:next w:val="Normal"/>
-    <w:uiPriority w:val="37"/>
-    <w:unhideWhenUsed/>
-    <w:rsid w:val="00D362D6"/>
-  </w:style>
-  <w:style w:type="paragraph" w:styleId="FootnoteText">
-    <w:name w:val="footnote text"/>
-    <w:basedOn w:val="Normal"/>
-    <w:link w:val="FootnoteTextChar"/>
-    <w:uiPriority w:val="99"/>
-    <w:semiHidden/>
-    <w:unhideWhenUsed/>
-    <w:rsid w:val="00551AAB"/>
-    <w:rPr>
-      <w:sz w:val="20"/>
-      <w:szCs w:val="20"/>
-    </w:rPr>
-  </w:style>
-  <w:style w:type="character" w:customStyle="1" w:styleId="FootnoteTextChar">
-    <w:name w:val="Footnote Text Char"/>
-    <w:link w:val="FootnoteText"/>
-    <w:uiPriority w:val="99"/>
-    <w:semiHidden/>
-    <w:rsid w:val="00551AAB"/>
-    <w:rPr>
-      <w:rFonts w:ascii="Times New Roman" w:hAnsi="Times New Roman"/>
-    </w:rPr>
-  </w:style>
-  <w:style w:type="character" w:styleId="FootnoteReference">
-    <w:name w:val="footnote reference"/>
-    <w:uiPriority w:val="99"/>
-    <w:semiHidden/>
-    <w:unhideWhenUsed/>
-    <w:rsid w:val="00551AAB"/>
-    <w:rPr>
-      <w:vertAlign w:val="superscript"/>
-    </w:rPr>
-  </w:style>
-  <w:style w:type="paragraph" w:customStyle="1" w:styleId="STTSFotnote">
-    <w:name w:val="[STTS] Fotnote"/>
-    <w:basedOn w:val="FootnoteText"/>
-    <w:qFormat/>
-    <w:rsid w:val="00E80C9F"/>
-    <w:pPr>
-      <w:spacing w:line="240" w:lineRule="auto"/>
-    </w:pPr>
-  </w:style>
-  <w:style w:type="paragraph" w:customStyle="1" w:styleId="STTSKeteranganPengesahanNamaDosen">
-    <w:name w:val="[STTS] Keterangan Pengesahan Nama Dosen"/>
-    <w:basedOn w:val="STTSKeteranganPengesahan"/>
-    <w:qFormat/>
-    <w:rsid w:val="00FF7A64"/>
-    <w:pPr>
-      <w:jc w:val="both"/>
-    </w:pPr>
-  </w:style>
-  <w:style w:type="paragraph" w:customStyle="1" w:styleId="STTSKeteranganPengesahanNamaDosenList">
-    <w:name w:val="[STTS] Keterangan Pengesahan Nama Dosen List"/>
-    <w:basedOn w:val="STTSKeteranganPengesahanNamaDosen"/>
-    <w:qFormat/>
-    <w:rsid w:val="001B651C"/>
-    <w:pPr>
-      <w:numPr>
-        <w:numId w:val="8"/>
-      </w:numPr>
-      <w:tabs>
-        <w:tab w:val="left" w:pos="357"/>
-        <w:tab w:val="center" w:pos="6917"/>
-        <w:tab w:val="left" w:pos="7655"/>
-      </w:tabs>
-      <w:spacing w:before="600" w:line="480" w:lineRule="auto"/>
-      <w:ind w:left="714" w:hanging="357"/>
-    </w:pPr>
-  </w:style>
-  <w:style w:type="paragraph" w:styleId="Title">
-    <w:name w:val="Title"/>
-    <w:aliases w:val="ISI"/>
-    <w:basedOn w:val="Normal"/>
-    <w:next w:val="Normal"/>
-    <w:link w:val="TitleChar"/>
-    <w:uiPriority w:val="10"/>
-    <w:qFormat/>
-    <w:rsid w:val="008D73D6"/>
-    <w:pPr>
-      <w:contextualSpacing/>
-    </w:pPr>
-    <w:rPr>
-      <w:rFonts w:eastAsia="Times New Roman"/>
-      <w:spacing w:val="5"/>
-      <w:kern w:val="28"/>
-      <w:szCs w:val="52"/>
-    </w:rPr>
-  </w:style>
-  <w:style w:type="character" w:customStyle="1" w:styleId="TitleChar">
-    <w:name w:val="Title Char"/>
-    <w:aliases w:val="ISI Char"/>
-    <w:basedOn w:val="DefaultParagraphFont"/>
-    <w:link w:val="Title"/>
-    <w:uiPriority w:val="10"/>
-    <w:rsid w:val="008D73D6"/>
-    <w:rPr>
-      <w:rFonts w:ascii="Times New Roman" w:eastAsia="Times New Roman" w:hAnsi="Times New Roman"/>
-      <w:spacing w:val="5"/>
-      <w:kern w:val="28"/>
-      <w:sz w:val="24"/>
-      <w:szCs w:val="52"/>
-    </w:rPr>
-  </w:style>
-  <w:style w:type="character" w:styleId="Strong">
-    <w:name w:val="Strong"/>
-    <w:uiPriority w:val="22"/>
-    <w:qFormat/>
-    <w:rsid w:val="000C527B"/>
-    <w:rPr>
-      <w:b/>
-      <w:bCs/>
-    </w:rPr>
-  </w:style>
-  <w:style w:type="paragraph" w:customStyle="1" w:styleId="JudulSubBab">
-    <w:name w:val="Judul Sub Bab"/>
-    <w:basedOn w:val="Normal"/>
-    <w:link w:val="JudulSubBabChar"/>
-    <w:rsid w:val="000C527B"/>
-    <w:pPr>
-      <w:ind w:firstLine="0"/>
-    </w:pPr>
-    <w:rPr>
-      <w:rFonts w:eastAsia="Times New Roman"/>
-      <w:b/>
-      <w:sz w:val="28"/>
-      <w:szCs w:val="20"/>
-    </w:rPr>
-  </w:style>
-  <w:style w:type="character" w:customStyle="1" w:styleId="JudulSubBabChar">
-    <w:name w:val="Judul Sub Bab Char"/>
-    <w:link w:val="JudulSubBab"/>
-    <w:rsid w:val="000C527B"/>
-    <w:rPr>
-      <w:rFonts w:ascii="Times New Roman" w:eastAsia="Times New Roman" w:hAnsi="Times New Roman"/>
-      <w:b/>
-      <w:sz w:val="28"/>
-    </w:rPr>
-  </w:style>
-  <w:style w:type="character" w:customStyle="1" w:styleId="apple-converted-space">
-    <w:name w:val="apple-converted-space"/>
-    <w:rsid w:val="006B4396"/>
-  </w:style>
-  <w:style w:type="paragraph" w:styleId="ListParagraph">
-    <w:name w:val="List Paragraph"/>
-    <w:basedOn w:val="Normal"/>
-    <w:uiPriority w:val="34"/>
-    <w:unhideWhenUsed/>
-    <w:qFormat/>
-    <w:rsid w:val="006B4396"/>
-    <w:pPr>
-      <w:ind w:left="720"/>
-      <w:contextualSpacing/>
-    </w:pPr>
-  </w:style>
-  <w:style w:type="character" w:customStyle="1" w:styleId="commentlarge">
-    <w:name w:val="commentlarge"/>
-    <w:rsid w:val="000A63E1"/>
-  </w:style>
-  <w:style w:type="character" w:styleId="Hyperlink">
-    <w:name w:val="Hyperlink"/>
-    <w:basedOn w:val="DefaultParagraphFont"/>
-    <w:uiPriority w:val="99"/>
-    <w:unhideWhenUsed/>
-    <w:rsid w:val="00FC0E6F"/>
-    <w:rPr>
-      <w:color w:val="0000FF" w:themeColor="hyperlink"/>
-      <w:u w:val="single"/>
-    </w:rPr>
-  </w:style>
-  <w:style w:type="character" w:styleId="Emphasis">
-    <w:name w:val="Emphasis"/>
-    <w:uiPriority w:val="20"/>
-    <w:qFormat/>
-    <w:rsid w:val="00FC0E6F"/>
-    <w:rPr>
-      <w:i/>
-      <w:iCs/>
-    </w:rPr>
-  </w:style>
-  <w:style w:type="paragraph" w:styleId="NormalWeb">
-    <w:name w:val="Normal (Web)"/>
-    <w:basedOn w:val="Normal"/>
-    <w:uiPriority w:val="99"/>
-    <w:unhideWhenUsed/>
-    <w:rsid w:val="00A1611F"/>
-    <w:pPr>
-      <w:spacing w:before="100" w:beforeAutospacing="1" w:after="100" w:afterAutospacing="1" w:line="240" w:lineRule="auto"/>
-      <w:ind w:firstLine="0"/>
-      <w:jc w:val="left"/>
-    </w:pPr>
-    <w:rPr>
-      <w:rFonts w:eastAsia="Times New Roman"/>
-      <w:szCs w:val="24"/>
-    </w:rPr>
-  </w:style>
-  <w:style w:type="character" w:customStyle="1" w:styleId="apple-style-span">
-    <w:name w:val="apple-style-span"/>
-    <w:basedOn w:val="DefaultParagraphFont"/>
-    <w:rsid w:val="00B4512D"/>
-  </w:style>
-  <w:style w:type="character" w:customStyle="1" w:styleId="Heading5Char">
-    <w:name w:val="Heading 5 Char"/>
-    <w:basedOn w:val="DefaultParagraphFont"/>
-    <w:link w:val="Heading5"/>
-    <w:uiPriority w:val="9"/>
-    <w:semiHidden/>
-    <w:rsid w:val="00183338"/>
-    <w:rPr>
-      <w:rFonts w:asciiTheme="majorHAnsi" w:eastAsiaTheme="majorEastAsia" w:hAnsiTheme="majorHAnsi" w:cstheme="majorBidi"/>
-      <w:color w:val="243F60" w:themeColor="accent1" w:themeShade="7F"/>
-      <w:sz w:val="24"/>
-      <w:szCs w:val="22"/>
-    </w:rPr>
-  </w:style>
-  <w:style w:type="paragraph" w:styleId="BodyText">
-    <w:name w:val="Body Text"/>
-    <w:basedOn w:val="Normal"/>
-    <w:link w:val="BodyTextChar"/>
-    <w:uiPriority w:val="1"/>
-    <w:qFormat/>
-    <w:rsid w:val="003406E2"/>
-    <w:pPr>
-      <w:widowControl w:val="0"/>
-      <w:spacing w:line="240" w:lineRule="auto"/>
-      <w:ind w:firstLine="0"/>
-      <w:jc w:val="left"/>
-    </w:pPr>
-    <w:rPr>
-      <w:rFonts w:eastAsia="Times New Roman"/>
-      <w:szCs w:val="24"/>
-    </w:rPr>
-  </w:style>
-  <w:style w:type="character" w:customStyle="1" w:styleId="BodyTextChar">
-    <w:name w:val="Body Text Char"/>
-    <w:basedOn w:val="DefaultParagraphFont"/>
-    <w:link w:val="BodyText"/>
-    <w:uiPriority w:val="1"/>
-    <w:rsid w:val="003406E2"/>
-    <w:rPr>
-      <w:rFonts w:ascii="Times New Roman" w:eastAsia="Times New Roman" w:hAnsi="Times New Roman"/>
+      <w:rFonts w:ascii="Arial" w:hAnsi="Arial" w:cs="Arial"/>
+      <w:color w:val="000000"/>
       <w:sz w:val="24"/>
       <w:szCs w:val="24"/>
-    </w:rPr>
-  </w:style>
-  <w:style w:type="character" w:customStyle="1" w:styleId="Heading4Char">
-    <w:name w:val="Heading 4 Char"/>
-    <w:basedOn w:val="DefaultParagraphFont"/>
-    <w:link w:val="Heading4"/>
-    <w:uiPriority w:val="9"/>
-    <w:semiHidden/>
-    <w:rsid w:val="004A7CF2"/>
-    <w:rPr>
-      <w:rFonts w:asciiTheme="majorHAnsi" w:eastAsiaTheme="majorEastAsia" w:hAnsiTheme="majorHAnsi" w:cstheme="majorBidi"/>
-      <w:b/>
-      <w:bCs/>
-      <w:i/>
-      <w:iCs/>
-      <w:color w:val="4F81BD" w:themeColor="accent1"/>
-      <w:sz w:val="24"/>
-      <w:szCs w:val="22"/>
     </w:rPr>
   </w:style>
 </w:styles>
@@ -10795,7 +10082,7 @@
 </file>
 
 <file path=customXml/itemProps1.xml><?xml version="1.0" encoding="utf-8"?>
-<ds:datastoreItem xmlns:ds="http://schemas.openxmlformats.org/officeDocument/2006/customXml" ds:itemID="{36796C04-D4E0-4447-9CA5-C9443B47CF61}">
+<ds:datastoreItem xmlns:ds="http://schemas.openxmlformats.org/officeDocument/2006/customXml" ds:itemID="{F7AA8900-30B0-4BE3-95D2-05AF58633835}">
   <ds:schemaRefs>
     <ds:schemaRef ds:uri="http://schemas.openxmlformats.org/officeDocument/2006/bibliography"/>
   </ds:schemaRefs>

--- a/Buku Project.docx
+++ b/Buku Project.docx
@@ -287,19 +287,7 @@
           <w:szCs w:val="24"/>
           <w:lang w:eastAsia="x-none"/>
         </w:rPr>
-        <w:t xml:space="preserve"> juga menggunakannya untuk mempercepat pekerjaa</w:t>
-      </w:r>
-      <w:bookmarkStart w:id="0" w:name="_GoBack"/>
-      <w:bookmarkEnd w:id="0"/>
-      <w:r>
-        <w:rPr>
-          <w:rFonts w:ascii="Times New Roman" w:hAnsi="Times New Roman"/>
-          <w:b w:val="0"/>
-          <w:sz w:val="24"/>
-          <w:szCs w:val="24"/>
-          <w:lang w:eastAsia="x-none"/>
-        </w:rPr>
-        <w:t xml:space="preserve">n yang dilakukan oleh user. Untuk penyaluran informasi teknologi ini </w:t>
+        <w:t xml:space="preserve"> juga menggunakannya untuk mempercepat pekerjaan yang dilakukan oleh user. Untuk penyaluran informasi teknologi ini </w:t>
       </w:r>
       <w:r>
         <w:rPr>
@@ -810,7 +798,6 @@
       </w:r>
       <w:r>
         <w:tab/>
-        <w:t>1</w:t>
       </w:r>
     </w:p>
     <w:p>
@@ -836,7 +823,6 @@
       </w:r>
       <w:r>
         <w:tab/>
-        <w:t>1</w:t>
       </w:r>
     </w:p>
     <w:p>
@@ -866,7 +852,6 @@
       </w:r>
       <w:r>
         <w:tab/>
-        <w:t>2</w:t>
       </w:r>
     </w:p>
     <w:p>
@@ -893,9 +878,6 @@
       <w:r>
         <w:tab/>
       </w:r>
-      <w:r>
-        <w:t>3</w:t>
-      </w:r>
     </w:p>
     <w:p>
       <w:pPr>
@@ -921,9 +903,6 @@
       <w:r>
         <w:tab/>
       </w:r>
-      <w:r>
-        <w:t>3</w:t>
-      </w:r>
     </w:p>
     <w:p>
       <w:pPr>
@@ -949,9 +928,6 @@
       <w:r>
         <w:tab/>
       </w:r>
-      <w:r>
-        <w:t>4</w:t>
-      </w:r>
     </w:p>
     <w:p>
       <w:pPr>
@@ -977,7 +953,6 @@
       </w:r>
       <w:r>
         <w:tab/>
-        <w:t>6</w:t>
       </w:r>
     </w:p>
     <w:p>
@@ -1005,7 +980,6 @@
       </w:r>
       <w:r>
         <w:tab/>
-        <w:t>6</w:t>
       </w:r>
     </w:p>
     <w:p>
@@ -1019,6 +993,7 @@
         </w:tabs>
         <w:rPr>
           <w:b/>
+          <w:szCs w:val="24"/>
         </w:rPr>
       </w:pPr>
       <w:r>
@@ -1026,12 +1001,23 @@
       </w:r>
       <w:r>
         <w:tab/>
+      </w:r>
+      <w:r>
+        <w:rPr>
+          <w:szCs w:val="24"/>
+        </w:rPr>
         <w:t>DESAIN SISTEM</w:t>
       </w:r>
       <w:r>
+        <w:rPr>
+          <w:szCs w:val="24"/>
+        </w:rPr>
         <w:tab/>
       </w:r>
       <w:r>
+        <w:rPr>
+          <w:szCs w:val="24"/>
+        </w:rPr>
         <w:tab/>
       </w:r>
     </w:p>
@@ -1040,7 +1026,7 @@
         <w:pStyle w:val="ListParagraph"/>
         <w:numPr>
           <w:ilvl w:val="0"/>
-          <w:numId w:val="52"/>
+          <w:numId w:val="10"/>
         </w:numPr>
         <w:tabs>
           <w:tab w:val="left" w:pos="993"/>
@@ -1052,6 +1038,7 @@
         <w:rPr>
           <w:b/>
           <w:vanish/>
+          <w:szCs w:val="24"/>
         </w:rPr>
       </w:pPr>
     </w:p>
@@ -1060,7 +1047,7 @@
         <w:pStyle w:val="ListParagraph"/>
         <w:numPr>
           <w:ilvl w:val="0"/>
-          <w:numId w:val="52"/>
+          <w:numId w:val="10"/>
         </w:numPr>
         <w:tabs>
           <w:tab w:val="left" w:pos="993"/>
@@ -1072,6 +1059,7 @@
         <w:rPr>
           <w:b/>
           <w:vanish/>
+          <w:szCs w:val="24"/>
         </w:rPr>
       </w:pPr>
     </w:p>
@@ -1080,7 +1068,7 @@
         <w:pStyle w:val="ListParagraph"/>
         <w:numPr>
           <w:ilvl w:val="0"/>
-          <w:numId w:val="52"/>
+          <w:numId w:val="10"/>
         </w:numPr>
         <w:tabs>
           <w:tab w:val="left" w:pos="993"/>
@@ -1092,6 +1080,7 @@
         <w:rPr>
           <w:b/>
           <w:vanish/>
+          <w:szCs w:val="24"/>
         </w:rPr>
       </w:pPr>
     </w:p>
@@ -1100,7 +1089,7 @@
         <w:pStyle w:val="STTSNormalDaftarIsi"/>
         <w:numPr>
           <w:ilvl w:val="1"/>
-          <w:numId w:val="52"/>
+          <w:numId w:val="10"/>
         </w:numPr>
         <w:tabs>
           <w:tab w:val="left" w:pos="993"/>
@@ -1108,15 +1097,27 @@
           <w:tab w:val="right" w:leader="dot" w:pos="7230"/>
           <w:tab w:val="right" w:pos="7938"/>
         </w:tabs>
-        <w:ind w:left="1560" w:hanging="574"/>
-      </w:pPr>
-      <w:r>
+        <w:ind w:left="1418"/>
+        <w:rPr>
+          <w:szCs w:val="24"/>
+        </w:rPr>
+      </w:pPr>
+      <w:r>
+        <w:rPr>
+          <w:szCs w:val="24"/>
+        </w:rPr>
         <w:t>Desain Arsitektural</w:t>
       </w:r>
       <w:r>
+        <w:rPr>
+          <w:szCs w:val="24"/>
+        </w:rPr>
         <w:tab/>
       </w:r>
       <w:r>
+        <w:rPr>
+          <w:szCs w:val="24"/>
+        </w:rPr>
         <w:tab/>
       </w:r>
     </w:p>
@@ -1125,19 +1126,34 @@
         <w:pStyle w:val="STTSNormalDaftarIsi"/>
         <w:numPr>
           <w:ilvl w:val="2"/>
-          <w:numId w:val="52"/>
+          <w:numId w:val="10"/>
         </w:numPr>
         <w:tabs>
           <w:tab w:val="left" w:pos="993"/>
           <w:tab w:val="left" w:pos="1560"/>
           <w:tab w:val="right" w:leader="dot" w:pos="7230"/>
-          <w:tab w:val="right" w:pos="7938"/>
         </w:tabs>
-      </w:pPr>
-      <w:r>
-        <w:t>Modul – modul</w:t>
-      </w:r>
-      <w:r>
+        <w:ind w:left="2127" w:hanging="646"/>
+        <w:rPr>
+          <w:szCs w:val="24"/>
+        </w:rPr>
+      </w:pPr>
+      <w:r>
+        <w:rPr>
+          <w:szCs w:val="24"/>
+        </w:rPr>
+        <w:t>Modul –</w:t>
+      </w:r>
+      <w:r>
+        <w:rPr>
+          <w:szCs w:val="24"/>
+        </w:rPr>
+        <w:t xml:space="preserve"> modul</w:t>
+      </w:r>
+      <w:r>
+        <w:rPr>
+          <w:szCs w:val="24"/>
+        </w:rPr>
         <w:tab/>
       </w:r>
     </w:p>
@@ -1146,19 +1162,27 @@
         <w:pStyle w:val="STTSNormalDaftarIsi"/>
         <w:numPr>
           <w:ilvl w:val="1"/>
-          <w:numId w:val="52"/>
+          <w:numId w:val="10"/>
         </w:numPr>
         <w:tabs>
-          <w:tab w:val="left" w:pos="993"/>
-          <w:tab w:val="left" w:pos="1560"/>
           <w:tab w:val="right" w:leader="dot" w:pos="7230"/>
           <w:tab w:val="right" w:pos="7938"/>
         </w:tabs>
-      </w:pPr>
-      <w:r>
+        <w:ind w:left="1418"/>
+        <w:rPr>
+          <w:szCs w:val="24"/>
+        </w:rPr>
+      </w:pPr>
+      <w:r>
+        <w:rPr>
+          <w:szCs w:val="24"/>
+        </w:rPr>
         <w:t>Desain Interface</w:t>
       </w:r>
       <w:r>
+        <w:rPr>
+          <w:szCs w:val="24"/>
+        </w:rPr>
         <w:tab/>
       </w:r>
     </w:p>
@@ -1167,19 +1191,27 @@
         <w:pStyle w:val="STTSNormalDaftarIsi"/>
         <w:numPr>
           <w:ilvl w:val="2"/>
-          <w:numId w:val="52"/>
+          <w:numId w:val="10"/>
         </w:numPr>
         <w:tabs>
-          <w:tab w:val="left" w:pos="993"/>
-          <w:tab w:val="left" w:pos="1560"/>
           <w:tab w:val="right" w:leader="dot" w:pos="7230"/>
           <w:tab w:val="right" w:pos="7938"/>
         </w:tabs>
-      </w:pPr>
-      <w:r>
-        <w:t>Modul-Modul</w:t>
-      </w:r>
-      <w:r>
+        <w:ind w:left="2127" w:hanging="646"/>
+        <w:rPr>
+          <w:szCs w:val="24"/>
+        </w:rPr>
+      </w:pPr>
+      <w:r>
+        <w:rPr>
+          <w:szCs w:val="24"/>
+        </w:rPr>
+        <w:t>Modul – modul</w:t>
+      </w:r>
+      <w:r>
+        <w:rPr>
+          <w:szCs w:val="24"/>
+        </w:rPr>
         <w:tab/>
       </w:r>
     </w:p>
@@ -1188,19 +1220,27 @@
         <w:pStyle w:val="STTSNormalDaftarIsi"/>
         <w:numPr>
           <w:ilvl w:val="1"/>
-          <w:numId w:val="52"/>
+          <w:numId w:val="10"/>
         </w:numPr>
         <w:tabs>
-          <w:tab w:val="left" w:pos="993"/>
-          <w:tab w:val="left" w:pos="1560"/>
           <w:tab w:val="right" w:leader="dot" w:pos="7230"/>
           <w:tab w:val="right" w:pos="7938"/>
         </w:tabs>
-      </w:pPr>
-      <w:r>
+        <w:ind w:left="1418"/>
+        <w:rPr>
+          <w:szCs w:val="24"/>
+        </w:rPr>
+      </w:pPr>
+      <w:r>
+        <w:rPr>
+          <w:szCs w:val="24"/>
+        </w:rPr>
         <w:t>Desain Database</w:t>
       </w:r>
       <w:r>
+        <w:rPr>
+          <w:szCs w:val="24"/>
+        </w:rPr>
         <w:tab/>
       </w:r>
     </w:p>
@@ -1209,16 +1249,18 @@
         <w:pStyle w:val="STTSNormalDaftarIsi"/>
         <w:numPr>
           <w:ilvl w:val="1"/>
-          <w:numId w:val="52"/>
+          <w:numId w:val="10"/>
         </w:numPr>
         <w:tabs>
-          <w:tab w:val="left" w:pos="993"/>
-          <w:tab w:val="left" w:pos="1560"/>
           <w:tab w:val="right" w:leader="dot" w:pos="7230"/>
           <w:tab w:val="right" w:pos="7938"/>
         </w:tabs>
-      </w:pPr>
-      <w:r>
+        <w:ind w:left="1418"/>
+      </w:pPr>
+      <w:r>
+        <w:rPr>
+          <w:szCs w:val="24"/>
+        </w:rPr>
         <w:t>Desain Prosedural</w:t>
       </w:r>
       <w:r>
@@ -1655,7 +1697,7 @@
         <w:pStyle w:val="ListParagraph"/>
         <w:numPr>
           <w:ilvl w:val="0"/>
-          <w:numId w:val="47"/>
+          <w:numId w:val="6"/>
         </w:numPr>
         <w:ind w:left="360"/>
         <w:rPr>
@@ -1770,7 +1812,7 @@
         <w:pStyle w:val="ListParagraph"/>
         <w:numPr>
           <w:ilvl w:val="0"/>
-          <w:numId w:val="48"/>
+          <w:numId w:val="7"/>
         </w:numPr>
         <w:ind w:left="720"/>
         <w:rPr>
@@ -1804,7 +1846,7 @@
         <w:pStyle w:val="ListParagraph"/>
         <w:numPr>
           <w:ilvl w:val="0"/>
-          <w:numId w:val="48"/>
+          <w:numId w:val="7"/>
         </w:numPr>
         <w:ind w:left="720"/>
         <w:rPr>
@@ -2001,7 +2043,7 @@
         <w:pStyle w:val="ListParagraph"/>
         <w:numPr>
           <w:ilvl w:val="2"/>
-          <w:numId w:val="49"/>
+          <w:numId w:val="8"/>
         </w:numPr>
       </w:pPr>
       <w:r>
@@ -2018,7 +2060,7 @@
         <w:pStyle w:val="ListParagraph"/>
         <w:numPr>
           <w:ilvl w:val="2"/>
-          <w:numId w:val="49"/>
+          <w:numId w:val="8"/>
         </w:numPr>
       </w:pPr>
       <w:r>
@@ -2035,7 +2077,7 @@
         <w:pStyle w:val="ListParagraph"/>
         <w:numPr>
           <w:ilvl w:val="2"/>
-          <w:numId w:val="49"/>
+          <w:numId w:val="8"/>
         </w:numPr>
       </w:pPr>
       <w:r>
@@ -2061,7 +2103,7 @@
         <w:pStyle w:val="ListParagraph"/>
         <w:numPr>
           <w:ilvl w:val="2"/>
-          <w:numId w:val="49"/>
+          <w:numId w:val="8"/>
         </w:numPr>
       </w:pPr>
       <w:r>
@@ -2094,7 +2136,7 @@
         <w:pStyle w:val="ListParagraph"/>
         <w:numPr>
           <w:ilvl w:val="2"/>
-          <w:numId w:val="49"/>
+          <w:numId w:val="8"/>
         </w:numPr>
       </w:pPr>
       <w:r>
@@ -2116,7 +2158,7 @@
         <w:pStyle w:val="ListParagraph"/>
         <w:numPr>
           <w:ilvl w:val="2"/>
-          <w:numId w:val="49"/>
+          <w:numId w:val="8"/>
         </w:numPr>
       </w:pPr>
       <w:r>
@@ -2137,7 +2179,7 @@
         <w:pStyle w:val="ListParagraph"/>
         <w:numPr>
           <w:ilvl w:val="2"/>
-          <w:numId w:val="49"/>
+          <w:numId w:val="8"/>
         </w:numPr>
       </w:pPr>
       <w:r>
@@ -2158,7 +2200,7 @@
         <w:pStyle w:val="ListParagraph"/>
         <w:numPr>
           <w:ilvl w:val="2"/>
-          <w:numId w:val="49"/>
+          <w:numId w:val="8"/>
         </w:numPr>
       </w:pPr>
       <w:r>
@@ -2179,7 +2221,7 @@
         <w:pStyle w:val="ListParagraph"/>
         <w:numPr>
           <w:ilvl w:val="2"/>
-          <w:numId w:val="49"/>
+          <w:numId w:val="8"/>
         </w:numPr>
       </w:pPr>
       <w:r>
@@ -2200,7 +2242,7 @@
         <w:pStyle w:val="ListParagraph"/>
         <w:numPr>
           <w:ilvl w:val="2"/>
-          <w:numId w:val="49"/>
+          <w:numId w:val="8"/>
         </w:numPr>
       </w:pPr>
       <w:r>
@@ -2212,7 +2254,7 @@
         <w:pStyle w:val="ListParagraph"/>
         <w:numPr>
           <w:ilvl w:val="3"/>
-          <w:numId w:val="49"/>
+          <w:numId w:val="8"/>
         </w:numPr>
         <w:ind w:left="360"/>
       </w:pPr>
@@ -2234,7 +2276,7 @@
         <w:pStyle w:val="ListParagraph"/>
         <w:numPr>
           <w:ilvl w:val="3"/>
-          <w:numId w:val="49"/>
+          <w:numId w:val="8"/>
         </w:numPr>
         <w:ind w:left="360"/>
       </w:pPr>
@@ -2256,7 +2298,7 @@
         <w:pStyle w:val="ListParagraph"/>
         <w:numPr>
           <w:ilvl w:val="3"/>
-          <w:numId w:val="49"/>
+          <w:numId w:val="8"/>
         </w:numPr>
         <w:ind w:left="360"/>
       </w:pPr>
@@ -2278,7 +2320,7 @@
         <w:pStyle w:val="ListParagraph"/>
         <w:numPr>
           <w:ilvl w:val="3"/>
-          <w:numId w:val="49"/>
+          <w:numId w:val="8"/>
         </w:numPr>
         <w:ind w:left="360"/>
       </w:pPr>
@@ -2300,7 +2342,7 @@
         <w:pStyle w:val="ListParagraph"/>
         <w:numPr>
           <w:ilvl w:val="3"/>
-          <w:numId w:val="49"/>
+          <w:numId w:val="8"/>
         </w:numPr>
         <w:ind w:left="360"/>
       </w:pPr>
@@ -2366,30 +2408,130 @@
         <w:t>aplikasi laundry</w:t>
       </w:r>
       <w:r>
-        <w:t xml:space="preserve"> ini, ruang lingkup yang akan dibuat dalam program kerja praktek ini, beserta dengan penjelasan secara global tentang sistematika kerja. </w:t>
-      </w:r>
-    </w:p>
-    <w:p>
-      <w:r>
-        <w:t>Modul yang pertama kali dikerjakan adalah modul login, dan didalam modul login terdapat 3 form utama yaitu : form login, form register dan form menu utama.</w:t>
-      </w:r>
-    </w:p>
-    <w:p>
-      <w:r>
-        <w:t xml:space="preserve">Iterasi Pertama : </w:t>
-      </w:r>
-    </w:p>
-    <w:p/>
+        <w:t xml:space="preserve"> ini, ruang lingkup yang akan dibuat dalam program kerja praktek ini, beserta dengan penjelasan secara global tentang sistematika kerja.</w:t>
+      </w:r>
+    </w:p>
+    <w:p>
+      <w:pPr>
+        <w:pStyle w:val="STTSNormalDaftarIsi"/>
+        <w:numPr>
+          <w:ilvl w:val="1"/>
+          <w:numId w:val="12"/>
+        </w:numPr>
+        <w:tabs>
+          <w:tab w:val="left" w:pos="1560"/>
+          <w:tab w:val="right" w:leader="dot" w:pos="7230"/>
+          <w:tab w:val="right" w:pos="7938"/>
+        </w:tabs>
+        <w:ind w:left="567" w:hanging="555"/>
+        <w:rPr>
+          <w:b/>
+          <w:sz w:val="28"/>
+          <w:szCs w:val="24"/>
+        </w:rPr>
+      </w:pPr>
+      <w:r>
+        <w:rPr>
+          <w:b/>
+          <w:sz w:val="28"/>
+          <w:szCs w:val="24"/>
+        </w:rPr>
+        <w:t>Desain Arsitektural</w:t>
+      </w:r>
+    </w:p>
+    <w:p>
+      <w:pPr>
+        <w:pStyle w:val="STTSNormalDaftarIsi"/>
+        <w:numPr>
+          <w:ilvl w:val="2"/>
+          <w:numId w:val="11"/>
+        </w:numPr>
+        <w:tabs>
+          <w:tab w:val="left" w:pos="993"/>
+          <w:tab w:val="left" w:pos="1560"/>
+          <w:tab w:val="right" w:leader="dot" w:pos="7230"/>
+        </w:tabs>
+        <w:ind w:left="2127" w:hanging="646"/>
+        <w:rPr>
+          <w:szCs w:val="24"/>
+        </w:rPr>
+      </w:pPr>
+      <w:r>
+        <w:rPr>
+          <w:szCs w:val="24"/>
+        </w:rPr>
+        <w:t>Modul – modul</w:t>
+      </w:r>
+    </w:p>
+    <w:p>
+      <w:pPr>
+        <w:pStyle w:val="STTSNormalDaftarIsi"/>
+        <w:numPr>
+          <w:ilvl w:val="1"/>
+          <w:numId w:val="12"/>
+        </w:numPr>
+        <w:tabs>
+          <w:tab w:val="right" w:leader="dot" w:pos="7230"/>
+          <w:tab w:val="right" w:pos="7938"/>
+        </w:tabs>
+        <w:ind w:left="567" w:hanging="567"/>
+        <w:rPr>
+          <w:b/>
+          <w:sz w:val="28"/>
+          <w:szCs w:val="24"/>
+        </w:rPr>
+      </w:pPr>
+      <w:r>
+        <w:rPr>
+          <w:b/>
+          <w:sz w:val="28"/>
+          <w:szCs w:val="24"/>
+        </w:rPr>
+        <w:t>Desain Interfac</w:t>
+      </w:r>
+      <w:r>
+        <w:rPr>
+          <w:b/>
+          <w:sz w:val="28"/>
+          <w:szCs w:val="24"/>
+        </w:rPr>
+        <w:t>e</w:t>
+      </w:r>
+    </w:p>
+    <w:p>
+      <w:pPr>
+        <w:pStyle w:val="STTSNormalDaftarIsi"/>
+        <w:numPr>
+          <w:ilvl w:val="2"/>
+          <w:numId w:val="12"/>
+        </w:numPr>
+        <w:tabs>
+          <w:tab w:val="right" w:leader="dot" w:pos="7230"/>
+          <w:tab w:val="right" w:pos="7938"/>
+        </w:tabs>
+        <w:ind w:left="1276"/>
+        <w:rPr>
+          <w:b/>
+          <w:szCs w:val="24"/>
+        </w:rPr>
+      </w:pPr>
+      <w:r>
+        <w:rPr>
+          <w:b/>
+          <w:szCs w:val="24"/>
+        </w:rPr>
+        <w:t>Modul Login</w:t>
+      </w:r>
+    </w:p>
     <w:p>
       <w:pPr>
         <w:pStyle w:val="ListParagraph"/>
         <w:numPr>
           <w:ilvl w:val="0"/>
-          <w:numId w:val="50"/>
+          <w:numId w:val="9"/>
         </w:numPr>
         <w:spacing w:after="160" w:line="259" w:lineRule="auto"/>
-        <w:ind w:left="360"/>
-        <w:jc w:val="left"/>
+        <w:ind w:left="1418" w:hanging="284"/>
       </w:pPr>
       <w:r>
         <w:t>Pada saat program pertama kali dijalankan pegawai akan dihadapkan pada form login, yang dimana memasukkan username dan password.</w:t>
@@ -2475,11 +2617,10 @@
         <w:pStyle w:val="ListParagraph"/>
         <w:numPr>
           <w:ilvl w:val="0"/>
-          <w:numId w:val="50"/>
+          <w:numId w:val="9"/>
         </w:numPr>
         <w:spacing w:after="160" w:line="259" w:lineRule="auto"/>
-        <w:ind w:left="360"/>
-        <w:jc w:val="left"/>
+        <w:ind w:left="1418" w:hanging="284"/>
       </w:pPr>
       <w:r>
         <w:t>Setelah username dan password telah di isi, apabila login berhasil akan muncul message box yang tampak seperti gambar dibawah ini.</w:t>
@@ -2535,19 +2676,12 @@
     <w:p>
       <w:pPr>
         <w:pStyle w:val="ListParagraph"/>
-        <w:ind w:left="360" w:firstLine="0"/>
-      </w:pPr>
-    </w:p>
-    <w:p>
-      <w:pPr>
-        <w:pStyle w:val="ListParagraph"/>
         <w:numPr>
           <w:ilvl w:val="0"/>
-          <w:numId w:val="50"/>
+          <w:numId w:val="9"/>
         </w:numPr>
         <w:spacing w:after="160" w:line="259" w:lineRule="auto"/>
-        <w:ind w:left="360"/>
-        <w:jc w:val="left"/>
+        <w:ind w:left="1418" w:hanging="284"/>
       </w:pPr>
       <w:r>
         <w:t>Setelah itu akan muncul form utama yang dimana pada form utama ini, telah disesuaikan dengan kebutuhan para pegawai.</w:t>
@@ -2558,6 +2692,13 @@
         </w:rPr>
         <w:t xml:space="preserve"> </w:t>
       </w:r>
+    </w:p>
+    <w:p>
+      <w:pPr>
+        <w:pStyle w:val="ListParagraph"/>
+        <w:spacing w:after="160" w:line="259" w:lineRule="auto"/>
+        <w:ind w:left="426" w:firstLine="0"/>
+      </w:pPr>
       <w:r>
         <w:rPr>
           <w:noProof/>
@@ -2587,7 +2728,7 @@
                   <pic:spPr>
                     <a:xfrm>
                       <a:off x="0" y="0"/>
-                      <a:ext cx="4774019" cy="3327992"/>
+                      <a:ext cx="4774018" cy="3327991"/>
                     </a:xfrm>
                     <a:prstGeom prst="rect">
                       <a:avLst/>
@@ -2610,11 +2751,10 @@
         <w:pStyle w:val="ListParagraph"/>
         <w:numPr>
           <w:ilvl w:val="0"/>
-          <w:numId w:val="50"/>
+          <w:numId w:val="9"/>
         </w:numPr>
         <w:spacing w:after="160" w:line="259" w:lineRule="auto"/>
-        <w:ind w:left="360"/>
-        <w:jc w:val="left"/>
+        <w:ind w:left="1418" w:hanging="284"/>
       </w:pPr>
       <w:r>
         <w:lastRenderedPageBreak/>
@@ -2691,10 +2831,10 @@
         <w:pStyle w:val="ListParagraph"/>
         <w:numPr>
           <w:ilvl w:val="0"/>
-          <w:numId w:val="50"/>
+          <w:numId w:val="9"/>
         </w:numPr>
         <w:spacing w:after="160" w:line="259" w:lineRule="auto"/>
-        <w:ind w:left="360"/>
+        <w:ind w:left="1418" w:hanging="284"/>
         <w:jc w:val="left"/>
       </w:pPr>
       <w:r>
@@ -2756,21 +2896,15 @@
     <w:p>
       <w:pPr>
         <w:pStyle w:val="ListParagraph"/>
-      </w:pPr>
-    </w:p>
-    <w:p>
-      <w:pPr>
-        <w:pStyle w:val="ListParagraph"/>
         <w:numPr>
           <w:ilvl w:val="0"/>
-          <w:numId w:val="50"/>
+          <w:numId w:val="9"/>
         </w:numPr>
         <w:spacing w:after="160" w:line="259" w:lineRule="auto"/>
-        <w:ind w:left="360"/>
+        <w:ind w:left="1418" w:hanging="284"/>
         <w:jc w:val="left"/>
       </w:pPr>
       <w:r>
-        <w:lastRenderedPageBreak/>
         <w:t>Form utama apabila userlaundry sedang login</w:t>
       </w:r>
     </w:p>
@@ -2784,6 +2918,7 @@
           <w:noProof/>
           <w:lang w:val="id-ID" w:eastAsia="id-ID"/>
         </w:rPr>
+        <w:lastRenderedPageBreak/>
         <w:drawing>
           <wp:inline distT="0" distB="0" distL="0" distR="0" wp14:anchorId="129BAEB9" wp14:editId="798AA142">
             <wp:extent cx="4816548" cy="3051545"/>
@@ -2824,17 +2959,1483 @@
     <w:p>
       <w:pPr>
         <w:pStyle w:val="ListParagraph"/>
-      </w:pPr>
-    </w:p>
-    <w:p>
-      <w:pPr>
-        <w:ind w:firstLine="0"/>
-      </w:pPr>
-    </w:p>
-    <w:p>
-      <w:pPr>
-        <w:pStyle w:val="STTSJudulBab"/>
-      </w:pPr>
+        <w:numPr>
+          <w:ilvl w:val="2"/>
+          <w:numId w:val="12"/>
+        </w:numPr>
+        <w:ind w:left="1276"/>
+        <w:rPr>
+          <w:b/>
+        </w:rPr>
+      </w:pPr>
+      <w:r>
+        <w:rPr>
+          <w:b/>
+        </w:rPr>
+        <w:t>Modul Master</w:t>
+      </w:r>
+    </w:p>
+    <w:p>
+      <w:pPr>
+        <w:pStyle w:val="ListParagraph"/>
+        <w:numPr>
+          <w:ilvl w:val="0"/>
+          <w:numId w:val="15"/>
+        </w:numPr>
+        <w:spacing w:after="160" w:line="259" w:lineRule="auto"/>
+        <w:ind w:left="1418" w:hanging="284"/>
+        <w:jc w:val="left"/>
+      </w:pPr>
+      <w:bookmarkStart w:id="0" w:name="_GoBack"/>
+      <w:bookmarkEnd w:id="0"/>
+      <w:r>
+        <w:rPr>
+          <w:lang w:val="id-ID"/>
+        </w:rPr>
+        <w:t>Berikut tampilan form master yang digunakan untuk menambah customer baru.</w:t>
+      </w:r>
+    </w:p>
+    <w:p>
+      <w:pPr>
+        <w:pStyle w:val="ListParagraph"/>
+      </w:pPr>
+      <w:r>
+        <w:rPr>
+          <w:noProof/>
+          <w:lang w:val="id-ID" w:eastAsia="id-ID"/>
+        </w:rPr>
+        <w:drawing>
+          <wp:inline distT="0" distB="0" distL="0" distR="0" wp14:anchorId="01945CA4" wp14:editId="33B2B348">
+            <wp:extent cx="5943600" cy="3562350"/>
+            <wp:effectExtent l="0" t="0" r="0" b="0"/>
+            <wp:docPr id="5" name="Picture 5"/>
+            <wp:cNvGraphicFramePr>
+              <a:graphicFrameLocks xmlns:a="http://schemas.openxmlformats.org/drawingml/2006/main" noChangeAspect="1"/>
+            </wp:cNvGraphicFramePr>
+            <a:graphic xmlns:a="http://schemas.openxmlformats.org/drawingml/2006/main">
+              <a:graphicData uri="http://schemas.openxmlformats.org/drawingml/2006/picture">
+                <pic:pic xmlns:pic="http://schemas.openxmlformats.org/drawingml/2006/picture">
+                  <pic:nvPicPr>
+                    <pic:cNvPr id="1" name=""/>
+                    <pic:cNvPicPr/>
+                  </pic:nvPicPr>
+                  <pic:blipFill>
+                    <a:blip r:embed="rId19"/>
+                    <a:stretch>
+                      <a:fillRect/>
+                    </a:stretch>
+                  </pic:blipFill>
+                  <pic:spPr>
+                    <a:xfrm>
+                      <a:off x="0" y="0"/>
+                      <a:ext cx="5943600" cy="3562350"/>
+                    </a:xfrm>
+                    <a:prstGeom prst="rect">
+                      <a:avLst/>
+                    </a:prstGeom>
+                  </pic:spPr>
+                </pic:pic>
+              </a:graphicData>
+            </a:graphic>
+          </wp:inline>
+        </w:drawing>
+      </w:r>
+    </w:p>
+    <w:p>
+      <w:pPr>
+        <w:pStyle w:val="ListParagraph"/>
+      </w:pPr>
+    </w:p>
+    <w:p>
+      <w:pPr>
+        <w:pStyle w:val="ListParagraph"/>
+        <w:numPr>
+          <w:ilvl w:val="0"/>
+          <w:numId w:val="9"/>
+        </w:numPr>
+        <w:spacing w:after="160" w:line="259" w:lineRule="auto"/>
+        <w:jc w:val="left"/>
+      </w:pPr>
+      <w:r>
+        <w:rPr>
+          <w:lang w:val="id-ID"/>
+        </w:rPr>
+        <w:t>Apabila kita ingin menambah customer baru, kita diminta untuk memasukkan data terlebih dahulu</w:t>
+      </w:r>
+      <w:r>
+        <w:t>.</w:t>
+      </w:r>
+      <w:r>
+        <w:rPr>
+          <w:lang w:val="id-ID"/>
+        </w:rPr>
+        <w:t xml:space="preserve"> Untuk ID Member tidak perlu di input </w:t>
+      </w:r>
+      <w:r>
+        <w:rPr>
+          <w:lang w:val="id-ID"/>
+        </w:rPr>
+        <w:lastRenderedPageBreak/>
+        <w:t xml:space="preserve">karena sudah autogenerate secara program. Apabila sudah mengisi data customer, maka pegawai diharuskan menekan tombol </w:t>
+      </w:r>
+      <w:r>
+        <w:rPr>
+          <w:i/>
+          <w:lang w:val="id-ID"/>
+        </w:rPr>
+        <w:t>insert</w:t>
+      </w:r>
+      <w:r>
+        <w:rPr>
+          <w:lang w:val="id-ID"/>
+        </w:rPr>
+        <w:t xml:space="preserve">. Dan selanjutnya akan muncul konfirmasi box yang mengecek apakah ingin menambah customer. Apabila iya tekan </w:t>
+      </w:r>
+      <w:r>
+        <w:rPr>
+          <w:i/>
+          <w:lang w:val="id-ID"/>
+        </w:rPr>
+        <w:t>yes</w:t>
+      </w:r>
+    </w:p>
+    <w:p>
+      <w:pPr>
+        <w:pStyle w:val="ListParagraph"/>
+      </w:pPr>
+      <w:r>
+        <w:rPr>
+          <w:noProof/>
+          <w:lang w:val="id-ID" w:eastAsia="id-ID"/>
+        </w:rPr>
+        <w:drawing>
+          <wp:inline distT="0" distB="0" distL="0" distR="0" wp14:anchorId="6994915E" wp14:editId="0399C20B">
+            <wp:extent cx="5943600" cy="3409950"/>
+            <wp:effectExtent l="0" t="0" r="0" b="0"/>
+            <wp:docPr id="13" name="Picture 13"/>
+            <wp:cNvGraphicFramePr>
+              <a:graphicFrameLocks xmlns:a="http://schemas.openxmlformats.org/drawingml/2006/main" noChangeAspect="1"/>
+            </wp:cNvGraphicFramePr>
+            <a:graphic xmlns:a="http://schemas.openxmlformats.org/drawingml/2006/main">
+              <a:graphicData uri="http://schemas.openxmlformats.org/drawingml/2006/picture">
+                <pic:pic xmlns:pic="http://schemas.openxmlformats.org/drawingml/2006/picture">
+                  <pic:nvPicPr>
+                    <pic:cNvPr id="1" name=""/>
+                    <pic:cNvPicPr/>
+                  </pic:nvPicPr>
+                  <pic:blipFill>
+                    <a:blip r:embed="rId20"/>
+                    <a:stretch>
+                      <a:fillRect/>
+                    </a:stretch>
+                  </pic:blipFill>
+                  <pic:spPr>
+                    <a:xfrm>
+                      <a:off x="0" y="0"/>
+                      <a:ext cx="5943600" cy="3409950"/>
+                    </a:xfrm>
+                    <a:prstGeom prst="rect">
+                      <a:avLst/>
+                    </a:prstGeom>
+                  </pic:spPr>
+                </pic:pic>
+              </a:graphicData>
+            </a:graphic>
+          </wp:inline>
+        </w:drawing>
+      </w:r>
+    </w:p>
+    <w:p>
+      <w:pPr>
+        <w:pStyle w:val="ListParagraph"/>
+        <w:numPr>
+          <w:ilvl w:val="0"/>
+          <w:numId w:val="9"/>
+        </w:numPr>
+        <w:spacing w:after="160" w:line="259" w:lineRule="auto"/>
+        <w:jc w:val="left"/>
+      </w:pPr>
+      <w:r>
+        <w:lastRenderedPageBreak/>
+        <w:t xml:space="preserve">Setelah </w:t>
+      </w:r>
+      <w:r>
+        <w:rPr>
+          <w:lang w:val="id-ID"/>
+        </w:rPr>
+        <w:t>berhasil ditambahkan maka form customer akan merefresh data – data member yang ada</w:t>
+      </w:r>
+      <w:r>
+        <w:t>.</w:t>
+      </w:r>
+      <w:r>
+        <w:rPr>
+          <w:noProof/>
+        </w:rPr>
+        <w:t xml:space="preserve"> </w:t>
+      </w:r>
+      <w:r>
+        <w:rPr>
+          <w:noProof/>
+          <w:lang w:val="id-ID" w:eastAsia="id-ID"/>
+        </w:rPr>
+        <w:drawing>
+          <wp:inline distT="0" distB="0" distL="0" distR="0" wp14:anchorId="3CB5D798" wp14:editId="271CB385">
+            <wp:extent cx="5943600" cy="3816350"/>
+            <wp:effectExtent l="0" t="0" r="0" b="0"/>
+            <wp:docPr id="14" name="Picture 14"/>
+            <wp:cNvGraphicFramePr>
+              <a:graphicFrameLocks xmlns:a="http://schemas.openxmlformats.org/drawingml/2006/main" noChangeAspect="1"/>
+            </wp:cNvGraphicFramePr>
+            <a:graphic xmlns:a="http://schemas.openxmlformats.org/drawingml/2006/main">
+              <a:graphicData uri="http://schemas.openxmlformats.org/drawingml/2006/picture">
+                <pic:pic xmlns:pic="http://schemas.openxmlformats.org/drawingml/2006/picture">
+                  <pic:nvPicPr>
+                    <pic:cNvPr id="1" name=""/>
+                    <pic:cNvPicPr/>
+                  </pic:nvPicPr>
+                  <pic:blipFill>
+                    <a:blip r:embed="rId21"/>
+                    <a:stretch>
+                      <a:fillRect/>
+                    </a:stretch>
+                  </pic:blipFill>
+                  <pic:spPr>
+                    <a:xfrm>
+                      <a:off x="0" y="0"/>
+                      <a:ext cx="5943600" cy="3816350"/>
+                    </a:xfrm>
+                    <a:prstGeom prst="rect">
+                      <a:avLst/>
+                    </a:prstGeom>
+                  </pic:spPr>
+                </pic:pic>
+              </a:graphicData>
+            </a:graphic>
+          </wp:inline>
+        </w:drawing>
+      </w:r>
+    </w:p>
+    <w:p>
+      <w:pPr>
+        <w:pStyle w:val="ListParagraph"/>
+      </w:pPr>
+    </w:p>
+    <w:p>
+      <w:pPr>
+        <w:pStyle w:val="ListParagraph"/>
+        <w:numPr>
+          <w:ilvl w:val="0"/>
+          <w:numId w:val="9"/>
+        </w:numPr>
+        <w:spacing w:after="160" w:line="259" w:lineRule="auto"/>
+        <w:jc w:val="left"/>
+      </w:pPr>
+      <w:r>
+        <w:t xml:space="preserve">Apabila ingin mengganti </w:t>
+      </w:r>
+      <w:r>
+        <w:rPr>
+          <w:lang w:val="id-ID"/>
+        </w:rPr>
+        <w:t>data customer, maka pilih customer yang akan di update datanya.</w:t>
+      </w:r>
+    </w:p>
+    <w:p>
+      <w:pPr>
+        <w:pStyle w:val="ListParagraph"/>
+      </w:pPr>
+      <w:r>
+        <w:rPr>
+          <w:noProof/>
+          <w:lang w:val="id-ID" w:eastAsia="id-ID"/>
+        </w:rPr>
+        <w:lastRenderedPageBreak/>
+        <w:drawing>
+          <wp:inline distT="0" distB="0" distL="0" distR="0" wp14:anchorId="131FABDE" wp14:editId="4111201E">
+            <wp:extent cx="5943600" cy="3833495"/>
+            <wp:effectExtent l="0" t="0" r="0" b="0"/>
+            <wp:docPr id="20" name="Picture 20"/>
+            <wp:cNvGraphicFramePr>
+              <a:graphicFrameLocks xmlns:a="http://schemas.openxmlformats.org/drawingml/2006/main" noChangeAspect="1"/>
+            </wp:cNvGraphicFramePr>
+            <a:graphic xmlns:a="http://schemas.openxmlformats.org/drawingml/2006/main">
+              <a:graphicData uri="http://schemas.openxmlformats.org/drawingml/2006/picture">
+                <pic:pic xmlns:pic="http://schemas.openxmlformats.org/drawingml/2006/picture">
+                  <pic:nvPicPr>
+                    <pic:cNvPr id="1" name=""/>
+                    <pic:cNvPicPr/>
+                  </pic:nvPicPr>
+                  <pic:blipFill>
+                    <a:blip r:embed="rId22"/>
+                    <a:stretch>
+                      <a:fillRect/>
+                    </a:stretch>
+                  </pic:blipFill>
+                  <pic:spPr>
+                    <a:xfrm>
+                      <a:off x="0" y="0"/>
+                      <a:ext cx="5943600" cy="3833495"/>
+                    </a:xfrm>
+                    <a:prstGeom prst="rect">
+                      <a:avLst/>
+                    </a:prstGeom>
+                  </pic:spPr>
+                </pic:pic>
+              </a:graphicData>
+            </a:graphic>
+          </wp:inline>
+        </w:drawing>
+      </w:r>
+    </w:p>
+    <w:p>
+      <w:pPr>
+        <w:pStyle w:val="ListParagraph"/>
+      </w:pPr>
+    </w:p>
+    <w:p>
+      <w:pPr>
+        <w:pStyle w:val="ListParagraph"/>
+      </w:pPr>
+    </w:p>
+    <w:p>
+      <w:pPr>
+        <w:pStyle w:val="ListParagraph"/>
+      </w:pPr>
+    </w:p>
+    <w:p>
+      <w:pPr>
+        <w:pStyle w:val="ListParagraph"/>
+      </w:pPr>
+    </w:p>
+    <w:p>
+      <w:pPr>
+        <w:pStyle w:val="ListParagraph"/>
+      </w:pPr>
+    </w:p>
+    <w:p>
+      <w:pPr>
+        <w:pStyle w:val="ListParagraph"/>
+      </w:pPr>
+    </w:p>
+    <w:p>
+      <w:pPr>
+        <w:pStyle w:val="ListParagraph"/>
+      </w:pPr>
+    </w:p>
+    <w:p>
+      <w:pPr>
+        <w:pStyle w:val="ListParagraph"/>
+      </w:pPr>
+    </w:p>
+    <w:p>
+      <w:pPr>
+        <w:pStyle w:val="ListParagraph"/>
+        <w:numPr>
+          <w:ilvl w:val="0"/>
+          <w:numId w:val="9"/>
+        </w:numPr>
+        <w:spacing w:after="160" w:line="259" w:lineRule="auto"/>
+        <w:jc w:val="left"/>
+      </w:pPr>
+      <w:r>
+        <w:rPr>
+          <w:lang w:val="id-ID"/>
+        </w:rPr>
+        <w:t xml:space="preserve">Dan selanjutnya pegawai akan mengupdate data customer tersebut, Setelah selesai maka pegawai menekan tombol </w:t>
+      </w:r>
+      <w:r>
+        <w:rPr>
+          <w:i/>
+          <w:lang w:val="id-ID"/>
+        </w:rPr>
+        <w:t>update</w:t>
+      </w:r>
+      <w:r>
+        <w:rPr>
+          <w:i/>
+          <w:lang w:val="id-ID"/>
+        </w:rPr>
+        <w:t xml:space="preserve"> </w:t>
+      </w:r>
+      <w:r>
+        <w:rPr>
+          <w:lang w:val="id-ID"/>
+        </w:rPr>
+        <w:t xml:space="preserve">dan disini juga muncul sebuah konfirmasi box yang meyakinkan pegawai untuk mengupdate data. Apabila yakin tekan tombol </w:t>
+      </w:r>
+      <w:r>
+        <w:rPr>
+          <w:i/>
+          <w:lang w:val="id-ID"/>
+        </w:rPr>
+        <w:t>yes</w:t>
+      </w:r>
+    </w:p>
+    <w:p>
+      <w:pPr>
+        <w:pStyle w:val="ListParagraph"/>
+      </w:pPr>
+      <w:r>
+        <w:rPr>
+          <w:noProof/>
+          <w:lang w:val="id-ID" w:eastAsia="id-ID"/>
+        </w:rPr>
+        <w:lastRenderedPageBreak/>
+        <w:drawing>
+          <wp:inline distT="0" distB="0" distL="0" distR="0" wp14:anchorId="4909E8C7" wp14:editId="1C33F7E2">
+            <wp:extent cx="5943600" cy="3808095"/>
+            <wp:effectExtent l="0" t="0" r="0" b="1905"/>
+            <wp:docPr id="15" name="Picture 15"/>
+            <wp:cNvGraphicFramePr>
+              <a:graphicFrameLocks xmlns:a="http://schemas.openxmlformats.org/drawingml/2006/main" noChangeAspect="1"/>
+            </wp:cNvGraphicFramePr>
+            <a:graphic xmlns:a="http://schemas.openxmlformats.org/drawingml/2006/main">
+              <a:graphicData uri="http://schemas.openxmlformats.org/drawingml/2006/picture">
+                <pic:pic xmlns:pic="http://schemas.openxmlformats.org/drawingml/2006/picture">
+                  <pic:nvPicPr>
+                    <pic:cNvPr id="1" name=""/>
+                    <pic:cNvPicPr/>
+                  </pic:nvPicPr>
+                  <pic:blipFill>
+                    <a:blip r:embed="rId23"/>
+                    <a:stretch>
+                      <a:fillRect/>
+                    </a:stretch>
+                  </pic:blipFill>
+                  <pic:spPr>
+                    <a:xfrm>
+                      <a:off x="0" y="0"/>
+                      <a:ext cx="5943600" cy="3808095"/>
+                    </a:xfrm>
+                    <a:prstGeom prst="rect">
+                      <a:avLst/>
+                    </a:prstGeom>
+                  </pic:spPr>
+                </pic:pic>
+              </a:graphicData>
+            </a:graphic>
+          </wp:inline>
+        </w:drawing>
+      </w:r>
+    </w:p>
+    <w:p>
+      <w:pPr>
+        <w:pStyle w:val="ListParagraph"/>
+      </w:pPr>
+    </w:p>
+    <w:p>
+      <w:pPr>
+        <w:pStyle w:val="ListParagraph"/>
+        <w:numPr>
+          <w:ilvl w:val="0"/>
+          <w:numId w:val="9"/>
+        </w:numPr>
+        <w:spacing w:after="160" w:line="259" w:lineRule="auto"/>
+        <w:jc w:val="left"/>
+      </w:pPr>
+      <w:r>
+        <w:rPr>
+          <w:lang w:val="id-ID"/>
+        </w:rPr>
+        <w:t xml:space="preserve">Apabila anda telah mengisikan data secara benar dan yakin, maka selanjutnya tekan tombol </w:t>
+      </w:r>
+      <w:r>
+        <w:rPr>
+          <w:i/>
+          <w:lang w:val="id-ID"/>
+        </w:rPr>
+        <w:t>yes</w:t>
+      </w:r>
+    </w:p>
+    <w:p>
+      <w:pPr>
+        <w:pStyle w:val="ListParagraph"/>
+      </w:pPr>
+      <w:r>
+        <w:rPr>
+          <w:noProof/>
+          <w:lang w:val="id-ID" w:eastAsia="id-ID"/>
+        </w:rPr>
+        <w:lastRenderedPageBreak/>
+        <w:drawing>
+          <wp:inline distT="0" distB="0" distL="0" distR="0" wp14:anchorId="10B9478F" wp14:editId="2EFB041B">
+            <wp:extent cx="5943600" cy="3790315"/>
+            <wp:effectExtent l="0" t="0" r="0" b="635"/>
+            <wp:docPr id="16" name="Picture 16"/>
+            <wp:cNvGraphicFramePr>
+              <a:graphicFrameLocks xmlns:a="http://schemas.openxmlformats.org/drawingml/2006/main" noChangeAspect="1"/>
+            </wp:cNvGraphicFramePr>
+            <a:graphic xmlns:a="http://schemas.openxmlformats.org/drawingml/2006/main">
+              <a:graphicData uri="http://schemas.openxmlformats.org/drawingml/2006/picture">
+                <pic:pic xmlns:pic="http://schemas.openxmlformats.org/drawingml/2006/picture">
+                  <pic:nvPicPr>
+                    <pic:cNvPr id="1" name=""/>
+                    <pic:cNvPicPr/>
+                  </pic:nvPicPr>
+                  <pic:blipFill>
+                    <a:blip r:embed="rId24"/>
+                    <a:stretch>
+                      <a:fillRect/>
+                    </a:stretch>
+                  </pic:blipFill>
+                  <pic:spPr>
+                    <a:xfrm>
+                      <a:off x="0" y="0"/>
+                      <a:ext cx="5943600" cy="3790315"/>
+                    </a:xfrm>
+                    <a:prstGeom prst="rect">
+                      <a:avLst/>
+                    </a:prstGeom>
+                  </pic:spPr>
+                </pic:pic>
+              </a:graphicData>
+            </a:graphic>
+          </wp:inline>
+        </w:drawing>
+      </w:r>
+    </w:p>
+    <w:p>
+      <w:pPr>
+        <w:pStyle w:val="ListParagraph"/>
+      </w:pPr>
+    </w:p>
+    <w:p>
+      <w:pPr>
+        <w:pStyle w:val="ListParagraph"/>
+      </w:pPr>
+    </w:p>
+    <w:p>
+      <w:pPr>
+        <w:pStyle w:val="ListParagraph"/>
+      </w:pPr>
+    </w:p>
+    <w:p>
+      <w:pPr>
+        <w:pStyle w:val="ListParagraph"/>
+      </w:pPr>
+    </w:p>
+    <w:p>
+      <w:pPr>
+        <w:pStyle w:val="ListParagraph"/>
+      </w:pPr>
+    </w:p>
+    <w:p>
+      <w:pPr>
+        <w:pStyle w:val="ListParagraph"/>
+      </w:pPr>
+    </w:p>
+    <w:p>
+      <w:pPr>
+        <w:pStyle w:val="ListParagraph"/>
+      </w:pPr>
+    </w:p>
+    <w:p>
+      <w:pPr>
+        <w:pStyle w:val="ListParagraph"/>
+      </w:pPr>
+    </w:p>
+    <w:p>
+      <w:pPr>
+        <w:pStyle w:val="ListParagraph"/>
+        <w:numPr>
+          <w:ilvl w:val="0"/>
+          <w:numId w:val="9"/>
+        </w:numPr>
+        <w:spacing w:after="160" w:line="259" w:lineRule="auto"/>
+        <w:jc w:val="left"/>
+      </w:pPr>
+      <w:r>
+        <w:rPr>
+          <w:lang w:val="id-ID"/>
+        </w:rPr>
+        <w:t>Setelah berhasil diupdate, maka form customer akan merefresh data yang terbaru.</w:t>
+      </w:r>
+    </w:p>
+    <w:p>
+      <w:pPr>
+        <w:pStyle w:val="ListParagraph"/>
+      </w:pPr>
+      <w:r>
+        <w:rPr>
+          <w:noProof/>
+          <w:lang w:val="id-ID" w:eastAsia="id-ID"/>
+        </w:rPr>
+        <w:lastRenderedPageBreak/>
+        <w:drawing>
+          <wp:inline distT="0" distB="0" distL="0" distR="0" wp14:anchorId="6ED93A66" wp14:editId="1EA25CE8">
+            <wp:extent cx="5943600" cy="3804285"/>
+            <wp:effectExtent l="0" t="0" r="0" b="5715"/>
+            <wp:docPr id="17" name="Picture 17"/>
+            <wp:cNvGraphicFramePr>
+              <a:graphicFrameLocks xmlns:a="http://schemas.openxmlformats.org/drawingml/2006/main" noChangeAspect="1"/>
+            </wp:cNvGraphicFramePr>
+            <a:graphic xmlns:a="http://schemas.openxmlformats.org/drawingml/2006/main">
+              <a:graphicData uri="http://schemas.openxmlformats.org/drawingml/2006/picture">
+                <pic:pic xmlns:pic="http://schemas.openxmlformats.org/drawingml/2006/picture">
+                  <pic:nvPicPr>
+                    <pic:cNvPr id="1" name=""/>
+                    <pic:cNvPicPr/>
+                  </pic:nvPicPr>
+                  <pic:blipFill>
+                    <a:blip r:embed="rId25"/>
+                    <a:stretch>
+                      <a:fillRect/>
+                    </a:stretch>
+                  </pic:blipFill>
+                  <pic:spPr>
+                    <a:xfrm>
+                      <a:off x="0" y="0"/>
+                      <a:ext cx="5943600" cy="3804285"/>
+                    </a:xfrm>
+                    <a:prstGeom prst="rect">
+                      <a:avLst/>
+                    </a:prstGeom>
+                  </pic:spPr>
+                </pic:pic>
+              </a:graphicData>
+            </a:graphic>
+          </wp:inline>
+        </w:drawing>
+      </w:r>
+    </w:p>
+    <w:p>
+      <w:pPr>
+        <w:pStyle w:val="ListParagraph"/>
+      </w:pPr>
+    </w:p>
+    <w:p>
+      <w:pPr>
+        <w:pStyle w:val="ListParagraph"/>
+        <w:numPr>
+          <w:ilvl w:val="0"/>
+          <w:numId w:val="9"/>
+        </w:numPr>
+        <w:spacing w:after="160" w:line="259" w:lineRule="auto"/>
+        <w:jc w:val="left"/>
+      </w:pPr>
+      <w:r>
+        <w:rPr>
+          <w:lang w:val="id-ID"/>
+        </w:rPr>
+        <w:t xml:space="preserve">Apabila pegawai ingin menghapus data, maka pegawai memilih data customer yang diinginkan, dan setelah itu pegawai menekan tombol delete. Dan muncul sebuah konfirmasi box yang meyakinkan pegawai untuk menghapus data. Apabila yakin tekan tombol </w:t>
+      </w:r>
+      <w:r>
+        <w:rPr>
+          <w:i/>
+          <w:lang w:val="id-ID"/>
+        </w:rPr>
+        <w:t>yes</w:t>
+      </w:r>
+    </w:p>
+    <w:p>
+      <w:pPr>
+        <w:pStyle w:val="ListParagraph"/>
+      </w:pPr>
+      <w:r>
+        <w:rPr>
+          <w:noProof/>
+          <w:lang w:val="id-ID" w:eastAsia="id-ID"/>
+        </w:rPr>
+        <w:lastRenderedPageBreak/>
+        <w:drawing>
+          <wp:inline distT="0" distB="0" distL="0" distR="0" wp14:anchorId="55D301E1" wp14:editId="1AFBE729">
+            <wp:extent cx="5943600" cy="3806190"/>
+            <wp:effectExtent l="0" t="0" r="0" b="3810"/>
+            <wp:docPr id="18" name="Picture 18"/>
+            <wp:cNvGraphicFramePr>
+              <a:graphicFrameLocks xmlns:a="http://schemas.openxmlformats.org/drawingml/2006/main" noChangeAspect="1"/>
+            </wp:cNvGraphicFramePr>
+            <a:graphic xmlns:a="http://schemas.openxmlformats.org/drawingml/2006/main">
+              <a:graphicData uri="http://schemas.openxmlformats.org/drawingml/2006/picture">
+                <pic:pic xmlns:pic="http://schemas.openxmlformats.org/drawingml/2006/picture">
+                  <pic:nvPicPr>
+                    <pic:cNvPr id="1" name=""/>
+                    <pic:cNvPicPr/>
+                  </pic:nvPicPr>
+                  <pic:blipFill>
+                    <a:blip r:embed="rId26"/>
+                    <a:stretch>
+                      <a:fillRect/>
+                    </a:stretch>
+                  </pic:blipFill>
+                  <pic:spPr>
+                    <a:xfrm>
+                      <a:off x="0" y="0"/>
+                      <a:ext cx="5943600" cy="3806190"/>
+                    </a:xfrm>
+                    <a:prstGeom prst="rect">
+                      <a:avLst/>
+                    </a:prstGeom>
+                  </pic:spPr>
+                </pic:pic>
+              </a:graphicData>
+            </a:graphic>
+          </wp:inline>
+        </w:drawing>
+      </w:r>
+    </w:p>
+    <w:p>
+      <w:pPr>
+        <w:pStyle w:val="ListParagraph"/>
+      </w:pPr>
+    </w:p>
+    <w:p>
+      <w:pPr>
+        <w:pStyle w:val="ListParagraph"/>
+      </w:pPr>
+    </w:p>
+    <w:p>
+      <w:pPr>
+        <w:pStyle w:val="ListParagraph"/>
+      </w:pPr>
+    </w:p>
+    <w:p>
+      <w:pPr>
+        <w:pStyle w:val="ListParagraph"/>
+      </w:pPr>
+    </w:p>
+    <w:p>
+      <w:pPr>
+        <w:pStyle w:val="ListParagraph"/>
+      </w:pPr>
+    </w:p>
+    <w:p>
+      <w:pPr>
+        <w:pStyle w:val="ListParagraph"/>
+      </w:pPr>
+    </w:p>
+    <w:p>
+      <w:pPr>
+        <w:pStyle w:val="ListParagraph"/>
+      </w:pPr>
+    </w:p>
+    <w:p>
+      <w:pPr>
+        <w:pStyle w:val="ListParagraph"/>
+      </w:pPr>
+    </w:p>
+    <w:p>
+      <w:pPr>
+        <w:pStyle w:val="ListParagraph"/>
+        <w:numPr>
+          <w:ilvl w:val="0"/>
+          <w:numId w:val="9"/>
+        </w:numPr>
+        <w:spacing w:after="160" w:line="259" w:lineRule="auto"/>
+        <w:jc w:val="left"/>
+      </w:pPr>
+      <w:r>
+        <w:rPr>
+          <w:lang w:val="id-ID"/>
+        </w:rPr>
+        <w:t>Setelah berhasil diupdate, maka form customer akan merefresh data yang terbaru.</w:t>
+      </w:r>
+    </w:p>
+    <w:p>
+      <w:pPr>
+        <w:pStyle w:val="ListParagraph"/>
+      </w:pPr>
+      <w:r>
+        <w:rPr>
+          <w:noProof/>
+          <w:lang w:val="id-ID" w:eastAsia="id-ID"/>
+        </w:rPr>
+        <w:lastRenderedPageBreak/>
+        <w:drawing>
+          <wp:inline distT="0" distB="0" distL="0" distR="0" wp14:anchorId="4CDFE23E" wp14:editId="43F72FE7">
+            <wp:extent cx="5943600" cy="3813810"/>
+            <wp:effectExtent l="0" t="0" r="0" b="0"/>
+            <wp:docPr id="19" name="Picture 19"/>
+            <wp:cNvGraphicFramePr>
+              <a:graphicFrameLocks xmlns:a="http://schemas.openxmlformats.org/drawingml/2006/main" noChangeAspect="1"/>
+            </wp:cNvGraphicFramePr>
+            <a:graphic xmlns:a="http://schemas.openxmlformats.org/drawingml/2006/main">
+              <a:graphicData uri="http://schemas.openxmlformats.org/drawingml/2006/picture">
+                <pic:pic xmlns:pic="http://schemas.openxmlformats.org/drawingml/2006/picture">
+                  <pic:nvPicPr>
+                    <pic:cNvPr id="1" name=""/>
+                    <pic:cNvPicPr/>
+                  </pic:nvPicPr>
+                  <pic:blipFill>
+                    <a:blip r:embed="rId27"/>
+                    <a:stretch>
+                      <a:fillRect/>
+                    </a:stretch>
+                  </pic:blipFill>
+                  <pic:spPr>
+                    <a:xfrm>
+                      <a:off x="0" y="0"/>
+                      <a:ext cx="5943600" cy="3813810"/>
+                    </a:xfrm>
+                    <a:prstGeom prst="rect">
+                      <a:avLst/>
+                    </a:prstGeom>
+                  </pic:spPr>
+                </pic:pic>
+              </a:graphicData>
+            </a:graphic>
+          </wp:inline>
+        </w:drawing>
+      </w:r>
+    </w:p>
+    <w:p/>
+    <w:p/>
+    <w:p/>
+    <w:p/>
+    <w:p/>
+    <w:p/>
+    <w:p/>
+    <w:p/>
+    <w:p/>
+    <w:p/>
+    <w:p/>
+    <w:p/>
+    <w:p/>
+    <w:p/>
+    <w:p/>
+    <w:p/>
+    <w:p>
+      <w:r>
+        <w:lastRenderedPageBreak/>
+        <w:t>Modul Master Pegawai / User</w:t>
+      </w:r>
+    </w:p>
+    <w:p>
+      <w:pPr>
+        <w:pStyle w:val="ListParagraph"/>
+        <w:numPr>
+          <w:ilvl w:val="0"/>
+          <w:numId w:val="13"/>
+        </w:numPr>
+        <w:spacing w:after="160" w:line="259" w:lineRule="auto"/>
+        <w:jc w:val="left"/>
+      </w:pPr>
+      <w:r>
+        <w:rPr>
+          <w:lang w:val="id-ID"/>
+        </w:rPr>
+        <w:t>Berikut tampilan form master user / pegawai disini kita harus mengisi username,password dan jabatan yang berfungsi sebagai role program</w:t>
+      </w:r>
+      <w:r>
+        <w:t>.</w:t>
+      </w:r>
+    </w:p>
+    <w:p>
+      <w:pPr>
+        <w:pStyle w:val="ListParagraph"/>
+      </w:pPr>
+      <w:r>
+        <w:rPr>
+          <w:noProof/>
+          <w:lang w:val="id-ID" w:eastAsia="id-ID"/>
+        </w:rPr>
+        <w:drawing>
+          <wp:inline distT="0" distB="0" distL="0" distR="0" wp14:anchorId="7CF5806A" wp14:editId="714C57FE">
+            <wp:extent cx="4838700" cy="3714750"/>
+            <wp:effectExtent l="0" t="0" r="0" b="0"/>
+            <wp:docPr id="21" name="Picture 21"/>
+            <wp:cNvGraphicFramePr>
+              <a:graphicFrameLocks xmlns:a="http://schemas.openxmlformats.org/drawingml/2006/main" noChangeAspect="1"/>
+            </wp:cNvGraphicFramePr>
+            <a:graphic xmlns:a="http://schemas.openxmlformats.org/drawingml/2006/main">
+              <a:graphicData uri="http://schemas.openxmlformats.org/drawingml/2006/picture">
+                <pic:pic xmlns:pic="http://schemas.openxmlformats.org/drawingml/2006/picture">
+                  <pic:nvPicPr>
+                    <pic:cNvPr id="1" name=""/>
+                    <pic:cNvPicPr/>
+                  </pic:nvPicPr>
+                  <pic:blipFill>
+                    <a:blip r:embed="rId28"/>
+                    <a:stretch>
+                      <a:fillRect/>
+                    </a:stretch>
+                  </pic:blipFill>
+                  <pic:spPr>
+                    <a:xfrm>
+                      <a:off x="0" y="0"/>
+                      <a:ext cx="4838700" cy="3714750"/>
+                    </a:xfrm>
+                    <a:prstGeom prst="rect">
+                      <a:avLst/>
+                    </a:prstGeom>
+                  </pic:spPr>
+                </pic:pic>
+              </a:graphicData>
+            </a:graphic>
+          </wp:inline>
+        </w:drawing>
+      </w:r>
+    </w:p>
+    <w:p>
+      <w:pPr>
+        <w:pStyle w:val="ListParagraph"/>
+      </w:pPr>
+    </w:p>
+    <w:p>
+      <w:pPr>
+        <w:pStyle w:val="ListParagraph"/>
+      </w:pPr>
+    </w:p>
+    <w:p>
+      <w:pPr>
+        <w:pStyle w:val="ListParagraph"/>
+        <w:numPr>
+          <w:ilvl w:val="0"/>
+          <w:numId w:val="13"/>
+        </w:numPr>
+        <w:spacing w:after="160" w:line="259" w:lineRule="auto"/>
+        <w:jc w:val="left"/>
+      </w:pPr>
+      <w:r>
+        <w:rPr>
+          <w:lang w:val="id-ID"/>
+        </w:rPr>
+        <w:t>Apabila kita sudah mengisi username,password dan jabatan kita harus menekan tombol insert. Nanti akan muncul sebuah messagebox yang memberi tahu bahwa kita berhasil menambahkan user baru</w:t>
+      </w:r>
+    </w:p>
+    <w:p>
+      <w:pPr>
+        <w:pStyle w:val="ListParagraph"/>
+      </w:pPr>
+      <w:r>
+        <w:rPr>
+          <w:noProof/>
+          <w:lang w:val="id-ID" w:eastAsia="id-ID"/>
+        </w:rPr>
+        <w:lastRenderedPageBreak/>
+        <w:drawing>
+          <wp:inline distT="0" distB="0" distL="0" distR="0" wp14:anchorId="18D8A449" wp14:editId="4A23457B">
+            <wp:extent cx="4857750" cy="4314825"/>
+            <wp:effectExtent l="0" t="0" r="0" b="9525"/>
+            <wp:docPr id="9" name="Picture 9"/>
+            <wp:cNvGraphicFramePr>
+              <a:graphicFrameLocks xmlns:a="http://schemas.openxmlformats.org/drawingml/2006/main" noChangeAspect="1"/>
+            </wp:cNvGraphicFramePr>
+            <a:graphic xmlns:a="http://schemas.openxmlformats.org/drawingml/2006/main">
+              <a:graphicData uri="http://schemas.openxmlformats.org/drawingml/2006/picture">
+                <pic:pic xmlns:pic="http://schemas.openxmlformats.org/drawingml/2006/picture">
+                  <pic:nvPicPr>
+                    <pic:cNvPr id="1" name=""/>
+                    <pic:cNvPicPr/>
+                  </pic:nvPicPr>
+                  <pic:blipFill>
+                    <a:blip r:embed="rId29"/>
+                    <a:stretch>
+                      <a:fillRect/>
+                    </a:stretch>
+                  </pic:blipFill>
+                  <pic:spPr>
+                    <a:xfrm>
+                      <a:off x="0" y="0"/>
+                      <a:ext cx="4857750" cy="4314825"/>
+                    </a:xfrm>
+                    <a:prstGeom prst="rect">
+                      <a:avLst/>
+                    </a:prstGeom>
+                  </pic:spPr>
+                </pic:pic>
+              </a:graphicData>
+            </a:graphic>
+          </wp:inline>
+        </w:drawing>
+      </w:r>
+    </w:p>
+    <w:p>
+      <w:pPr>
+        <w:pStyle w:val="ListParagraph"/>
+      </w:pPr>
+    </w:p>
+    <w:p>
+      <w:pPr>
+        <w:pStyle w:val="ListParagraph"/>
+        <w:numPr>
+          <w:ilvl w:val="0"/>
+          <w:numId w:val="13"/>
+        </w:numPr>
+        <w:spacing w:after="160" w:line="259" w:lineRule="auto"/>
+        <w:jc w:val="left"/>
+      </w:pPr>
+      <w:r>
+        <w:rPr>
+          <w:lang w:val="id-ID"/>
+        </w:rPr>
+        <w:t>Dan setelah user baru berhasil ditambahkan, maka user yang baru akan muncul di dataset.</w:t>
+      </w:r>
+    </w:p>
+    <w:p>
+      <w:pPr>
+        <w:pStyle w:val="ListParagraph"/>
+      </w:pPr>
+      <w:r>
+        <w:rPr>
+          <w:noProof/>
+          <w:lang w:val="id-ID" w:eastAsia="id-ID"/>
+        </w:rPr>
+        <w:lastRenderedPageBreak/>
+        <w:drawing>
+          <wp:inline distT="0" distB="0" distL="0" distR="0" wp14:anchorId="462D6C08" wp14:editId="57963B68">
+            <wp:extent cx="4857750" cy="3962400"/>
+            <wp:effectExtent l="0" t="0" r="0" b="0"/>
+            <wp:docPr id="10" name="Picture 10"/>
+            <wp:cNvGraphicFramePr>
+              <a:graphicFrameLocks xmlns:a="http://schemas.openxmlformats.org/drawingml/2006/main" noChangeAspect="1"/>
+            </wp:cNvGraphicFramePr>
+            <a:graphic xmlns:a="http://schemas.openxmlformats.org/drawingml/2006/main">
+              <a:graphicData uri="http://schemas.openxmlformats.org/drawingml/2006/picture">
+                <pic:pic xmlns:pic="http://schemas.openxmlformats.org/drawingml/2006/picture">
+                  <pic:nvPicPr>
+                    <pic:cNvPr id="1" name=""/>
+                    <pic:cNvPicPr/>
+                  </pic:nvPicPr>
+                  <pic:blipFill>
+                    <a:blip r:embed="rId30"/>
+                    <a:stretch>
+                      <a:fillRect/>
+                    </a:stretch>
+                  </pic:blipFill>
+                  <pic:spPr>
+                    <a:xfrm>
+                      <a:off x="0" y="0"/>
+                      <a:ext cx="4857750" cy="3962400"/>
+                    </a:xfrm>
+                    <a:prstGeom prst="rect">
+                      <a:avLst/>
+                    </a:prstGeom>
+                  </pic:spPr>
+                </pic:pic>
+              </a:graphicData>
+            </a:graphic>
+          </wp:inline>
+        </w:drawing>
+      </w:r>
+    </w:p>
+    <w:p>
+      <w:pPr>
+        <w:pStyle w:val="ListParagraph"/>
+      </w:pPr>
+    </w:p>
+    <w:p>
+      <w:pPr>
+        <w:pStyle w:val="ListParagraph"/>
+        <w:numPr>
+          <w:ilvl w:val="0"/>
+          <w:numId w:val="13"/>
+        </w:numPr>
+        <w:spacing w:after="160" w:line="259" w:lineRule="auto"/>
+        <w:jc w:val="left"/>
+      </w:pPr>
+      <w:r>
+        <w:t>Apabila kita ingin menghapus user, kita terlebih dahulu memilih user mana yang akan dihapus, setelah itu kita tekan tombol delete. Nanti akan muncul sebuah konfirmasi yang mengingatkan kita apa yakin untuk menghapus user tersebut.</w:t>
+      </w:r>
+      <w:r>
+        <w:rPr>
+          <w:lang w:val="id-ID"/>
+        </w:rPr>
+        <w:t xml:space="preserve"> Apabila iya tekan </w:t>
+      </w:r>
+      <w:r>
+        <w:rPr>
+          <w:i/>
+          <w:lang w:val="id-ID"/>
+        </w:rPr>
+        <w:t>yes</w:t>
+      </w:r>
+    </w:p>
+    <w:p>
+      <w:pPr>
+        <w:pStyle w:val="ListParagraph"/>
+      </w:pPr>
+      <w:r>
+        <w:rPr>
+          <w:noProof/>
+          <w:lang w:val="id-ID" w:eastAsia="id-ID"/>
+        </w:rPr>
+        <w:lastRenderedPageBreak/>
+        <w:drawing>
+          <wp:inline distT="0" distB="0" distL="0" distR="0" wp14:anchorId="3971F014" wp14:editId="63140D4C">
+            <wp:extent cx="4829175" cy="4095750"/>
+            <wp:effectExtent l="0" t="0" r="9525" b="0"/>
+            <wp:docPr id="11" name="Picture 11"/>
+            <wp:cNvGraphicFramePr>
+              <a:graphicFrameLocks xmlns:a="http://schemas.openxmlformats.org/drawingml/2006/main" noChangeAspect="1"/>
+            </wp:cNvGraphicFramePr>
+            <a:graphic xmlns:a="http://schemas.openxmlformats.org/drawingml/2006/main">
+              <a:graphicData uri="http://schemas.openxmlformats.org/drawingml/2006/picture">
+                <pic:pic xmlns:pic="http://schemas.openxmlformats.org/drawingml/2006/picture">
+                  <pic:nvPicPr>
+                    <pic:cNvPr id="1" name=""/>
+                    <pic:cNvPicPr/>
+                  </pic:nvPicPr>
+                  <pic:blipFill>
+                    <a:blip r:embed="rId31"/>
+                    <a:stretch>
+                      <a:fillRect/>
+                    </a:stretch>
+                  </pic:blipFill>
+                  <pic:spPr>
+                    <a:xfrm>
+                      <a:off x="0" y="0"/>
+                      <a:ext cx="4829175" cy="4095750"/>
+                    </a:xfrm>
+                    <a:prstGeom prst="rect">
+                      <a:avLst/>
+                    </a:prstGeom>
+                  </pic:spPr>
+                </pic:pic>
+              </a:graphicData>
+            </a:graphic>
+          </wp:inline>
+        </w:drawing>
+      </w:r>
+    </w:p>
+    <w:p>
+      <w:pPr>
+        <w:pStyle w:val="ListParagraph"/>
+      </w:pPr>
+    </w:p>
+    <w:p>
+      <w:pPr>
+        <w:pStyle w:val="ListParagraph"/>
+      </w:pPr>
+    </w:p>
+    <w:p>
+      <w:pPr>
+        <w:pStyle w:val="ListParagraph"/>
+        <w:numPr>
+          <w:ilvl w:val="0"/>
+          <w:numId w:val="13"/>
+        </w:numPr>
+        <w:spacing w:after="160" w:line="259" w:lineRule="auto"/>
+        <w:jc w:val="left"/>
+      </w:pPr>
+      <w:r>
+        <w:t xml:space="preserve">Setelah kita menekan tombol yes maka tampilan awal akan merefresh </w:t>
+      </w:r>
+      <w:r>
+        <w:rPr>
+          <w:lang w:val="id-ID"/>
+        </w:rPr>
+        <w:t>data yang terbaru.</w:t>
+      </w:r>
+    </w:p>
+    <w:p>
+      <w:pPr>
+        <w:pStyle w:val="ListParagraph"/>
+      </w:pPr>
+      <w:r>
+        <w:rPr>
+          <w:noProof/>
+          <w:lang w:val="id-ID" w:eastAsia="id-ID"/>
+        </w:rPr>
+        <w:lastRenderedPageBreak/>
+        <w:drawing>
+          <wp:inline distT="0" distB="0" distL="0" distR="0" wp14:anchorId="134F1B3E" wp14:editId="5CD4CBF3">
+            <wp:extent cx="4829175" cy="4562475"/>
+            <wp:effectExtent l="0" t="0" r="9525" b="9525"/>
+            <wp:docPr id="12" name="Picture 12"/>
+            <wp:cNvGraphicFramePr>
+              <a:graphicFrameLocks xmlns:a="http://schemas.openxmlformats.org/drawingml/2006/main" noChangeAspect="1"/>
+            </wp:cNvGraphicFramePr>
+            <a:graphic xmlns:a="http://schemas.openxmlformats.org/drawingml/2006/main">
+              <a:graphicData uri="http://schemas.openxmlformats.org/drawingml/2006/picture">
+                <pic:pic xmlns:pic="http://schemas.openxmlformats.org/drawingml/2006/picture">
+                  <pic:nvPicPr>
+                    <pic:cNvPr id="1" name=""/>
+                    <pic:cNvPicPr/>
+                  </pic:nvPicPr>
+                  <pic:blipFill>
+                    <a:blip r:embed="rId32"/>
+                    <a:stretch>
+                      <a:fillRect/>
+                    </a:stretch>
+                  </pic:blipFill>
+                  <pic:spPr>
+                    <a:xfrm>
+                      <a:off x="0" y="0"/>
+                      <a:ext cx="4829175" cy="4562475"/>
+                    </a:xfrm>
+                    <a:prstGeom prst="rect">
+                      <a:avLst/>
+                    </a:prstGeom>
+                  </pic:spPr>
+                </pic:pic>
+              </a:graphicData>
+            </a:graphic>
+          </wp:inline>
+        </w:drawing>
+      </w:r>
+    </w:p>
+    <w:p/>
+    <w:p/>
+    <w:p/>
+    <w:p/>
+    <w:p/>
+    <w:p/>
+    <w:p/>
+    <w:p/>
+    <w:p/>
+    <w:p/>
+    <w:p/>
+    <w:p/>
+    <w:p/>
+    <w:p/>
+    <w:p/>
+    <w:p/>
+    <w:p/>
+    <w:p>
+      <w:r>
+        <w:t xml:space="preserve">Modul Master </w:t>
+      </w:r>
+      <w:r>
+        <w:rPr>
+          <w:lang w:val="id-ID"/>
+        </w:rPr>
+        <w:t>Harga</w:t>
+      </w:r>
+    </w:p>
+    <w:p>
+      <w:pPr>
+        <w:pStyle w:val="ListParagraph"/>
+        <w:numPr>
+          <w:ilvl w:val="0"/>
+          <w:numId w:val="14"/>
+        </w:numPr>
+        <w:spacing w:after="160" w:line="259" w:lineRule="auto"/>
+        <w:jc w:val="left"/>
+      </w:pPr>
+      <w:r>
+        <w:rPr>
+          <w:lang w:val="id-ID"/>
+        </w:rPr>
+        <w:t>Berikut tampilan form master user / pegawai disini kita harus mengisi username,password dan jabatan yang berfungsi sebagai role program</w:t>
+      </w:r>
+      <w:r>
+        <w:t>.</w:t>
+      </w:r>
+    </w:p>
+    <w:p>
+      <w:pPr>
+        <w:pStyle w:val="ListParagraph"/>
+      </w:pPr>
+      <w:r>
+        <w:rPr>
+          <w:noProof/>
+          <w:lang w:val="id-ID" w:eastAsia="id-ID"/>
+        </w:rPr>
+        <w:drawing>
+          <wp:inline distT="0" distB="0" distL="0" distR="0" wp14:anchorId="6AA10C7B" wp14:editId="3F68B768">
+            <wp:extent cx="3895725" cy="3952875"/>
+            <wp:effectExtent l="0" t="0" r="9525" b="9525"/>
+            <wp:docPr id="22" name="Picture 22"/>
+            <wp:cNvGraphicFramePr>
+              <a:graphicFrameLocks xmlns:a="http://schemas.openxmlformats.org/drawingml/2006/main" noChangeAspect="1"/>
+            </wp:cNvGraphicFramePr>
+            <a:graphic xmlns:a="http://schemas.openxmlformats.org/drawingml/2006/main">
+              <a:graphicData uri="http://schemas.openxmlformats.org/drawingml/2006/picture">
+                <pic:pic xmlns:pic="http://schemas.openxmlformats.org/drawingml/2006/picture">
+                  <pic:nvPicPr>
+                    <pic:cNvPr id="1" name=""/>
+                    <pic:cNvPicPr/>
+                  </pic:nvPicPr>
+                  <pic:blipFill>
+                    <a:blip r:embed="rId33"/>
+                    <a:stretch>
+                      <a:fillRect/>
+                    </a:stretch>
+                  </pic:blipFill>
+                  <pic:spPr>
+                    <a:xfrm>
+                      <a:off x="0" y="0"/>
+                      <a:ext cx="3895725" cy="3952875"/>
+                    </a:xfrm>
+                    <a:prstGeom prst="rect">
+                      <a:avLst/>
+                    </a:prstGeom>
+                  </pic:spPr>
+                </pic:pic>
+              </a:graphicData>
+            </a:graphic>
+          </wp:inline>
+        </w:drawing>
+      </w:r>
+    </w:p>
+    <w:p>
+      <w:pPr>
+        <w:pStyle w:val="ListParagraph"/>
+      </w:pPr>
+    </w:p>
+    <w:p>
+      <w:pPr>
+        <w:pStyle w:val="ListParagraph"/>
+        <w:numPr>
+          <w:ilvl w:val="0"/>
+          <w:numId w:val="14"/>
+        </w:numPr>
+        <w:spacing w:after="160" w:line="259" w:lineRule="auto"/>
+        <w:jc w:val="left"/>
+      </w:pPr>
+      <w:r>
+        <w:rPr>
+          <w:lang w:val="id-ID"/>
+        </w:rPr>
+        <w:t>Apabila kita ingin mengganti harga, maka inputkan terlebih dahulu harga yang diinginkan dan apabila sudah tekan tombol update.</w:t>
+      </w:r>
+    </w:p>
+    <w:p>
+      <w:pPr>
+        <w:pStyle w:val="ListParagraph"/>
+      </w:pPr>
+      <w:r>
+        <w:rPr>
+          <w:noProof/>
+          <w:lang w:val="id-ID" w:eastAsia="id-ID"/>
+        </w:rPr>
+        <w:lastRenderedPageBreak/>
+        <w:drawing>
+          <wp:inline distT="0" distB="0" distL="0" distR="0" wp14:anchorId="2F50D9C3" wp14:editId="4BBEE488">
+            <wp:extent cx="3867150" cy="4419600"/>
+            <wp:effectExtent l="0" t="0" r="0" b="0"/>
+            <wp:docPr id="23" name="Picture 23"/>
+            <wp:cNvGraphicFramePr>
+              <a:graphicFrameLocks xmlns:a="http://schemas.openxmlformats.org/drawingml/2006/main" noChangeAspect="1"/>
+            </wp:cNvGraphicFramePr>
+            <a:graphic xmlns:a="http://schemas.openxmlformats.org/drawingml/2006/main">
+              <a:graphicData uri="http://schemas.openxmlformats.org/drawingml/2006/picture">
+                <pic:pic xmlns:pic="http://schemas.openxmlformats.org/drawingml/2006/picture">
+                  <pic:nvPicPr>
+                    <pic:cNvPr id="1" name=""/>
+                    <pic:cNvPicPr/>
+                  </pic:nvPicPr>
+                  <pic:blipFill>
+                    <a:blip r:embed="rId34"/>
+                    <a:stretch>
+                      <a:fillRect/>
+                    </a:stretch>
+                  </pic:blipFill>
+                  <pic:spPr>
+                    <a:xfrm>
+                      <a:off x="0" y="0"/>
+                      <a:ext cx="3867150" cy="4419600"/>
+                    </a:xfrm>
+                    <a:prstGeom prst="rect">
+                      <a:avLst/>
+                    </a:prstGeom>
+                  </pic:spPr>
+                </pic:pic>
+              </a:graphicData>
+            </a:graphic>
+          </wp:inline>
+        </w:drawing>
+      </w:r>
+    </w:p>
+    <w:p>
+      <w:pPr>
+        <w:pStyle w:val="ListParagraph"/>
+        <w:numPr>
+          <w:ilvl w:val="0"/>
+          <w:numId w:val="14"/>
+        </w:numPr>
+        <w:spacing w:after="160" w:line="259" w:lineRule="auto"/>
+        <w:jc w:val="left"/>
+      </w:pPr>
+      <w:r>
+        <w:rPr>
+          <w:lang w:val="id-ID"/>
+        </w:rPr>
+        <w:t>Apabila berhasil maka daftar harga akan berubah.</w:t>
+      </w:r>
+    </w:p>
+    <w:p>
+      <w:pPr>
+        <w:pStyle w:val="ListParagraph"/>
+      </w:pPr>
+      <w:r>
+        <w:rPr>
+          <w:noProof/>
+          <w:lang w:val="id-ID" w:eastAsia="id-ID"/>
+        </w:rPr>
+        <w:lastRenderedPageBreak/>
+        <w:drawing>
+          <wp:inline distT="0" distB="0" distL="0" distR="0" wp14:anchorId="75521550" wp14:editId="69088B15">
+            <wp:extent cx="3876675" cy="4457700"/>
+            <wp:effectExtent l="0" t="0" r="9525" b="0"/>
+            <wp:docPr id="24" name="Picture 24"/>
+            <wp:cNvGraphicFramePr>
+              <a:graphicFrameLocks xmlns:a="http://schemas.openxmlformats.org/drawingml/2006/main" noChangeAspect="1"/>
+            </wp:cNvGraphicFramePr>
+            <a:graphic xmlns:a="http://schemas.openxmlformats.org/drawingml/2006/main">
+              <a:graphicData uri="http://schemas.openxmlformats.org/drawingml/2006/picture">
+                <pic:pic xmlns:pic="http://schemas.openxmlformats.org/drawingml/2006/picture">
+                  <pic:nvPicPr>
+                    <pic:cNvPr id="1" name=""/>
+                    <pic:cNvPicPr/>
+                  </pic:nvPicPr>
+                  <pic:blipFill>
+                    <a:blip r:embed="rId35"/>
+                    <a:stretch>
+                      <a:fillRect/>
+                    </a:stretch>
+                  </pic:blipFill>
+                  <pic:spPr>
+                    <a:xfrm>
+                      <a:off x="0" y="0"/>
+                      <a:ext cx="3876675" cy="4457700"/>
+                    </a:xfrm>
+                    <a:prstGeom prst="rect">
+                      <a:avLst/>
+                    </a:prstGeom>
+                  </pic:spPr>
+                </pic:pic>
+              </a:graphicData>
+            </a:graphic>
+          </wp:inline>
+        </w:drawing>
+      </w:r>
+    </w:p>
+    <w:p>
+      <w:pPr>
+        <w:pStyle w:val="ListParagraph"/>
+      </w:pPr>
+    </w:p>
+    <w:p/>
+    <w:p>
+      <w:pPr>
+        <w:pStyle w:val="ListParagraph"/>
+        <w:ind w:left="2160" w:firstLine="0"/>
+      </w:pPr>
+    </w:p>
+    <w:p>
+      <w:pPr>
+        <w:pStyle w:val="ListParagraph"/>
+      </w:pPr>
+    </w:p>
+    <w:p>
+      <w:pPr>
+        <w:pStyle w:val="STTSNormalDaftarIsi"/>
+        <w:numPr>
+          <w:ilvl w:val="1"/>
+          <w:numId w:val="15"/>
+        </w:numPr>
+        <w:tabs>
+          <w:tab w:val="right" w:leader="dot" w:pos="7230"/>
+          <w:tab w:val="right" w:pos="7938"/>
+        </w:tabs>
+        <w:ind w:left="567" w:hanging="567"/>
+        <w:rPr>
+          <w:b/>
+          <w:sz w:val="28"/>
+          <w:szCs w:val="24"/>
+        </w:rPr>
+      </w:pPr>
+      <w:r>
+        <w:rPr>
+          <w:b/>
+          <w:sz w:val="28"/>
+          <w:szCs w:val="24"/>
+        </w:rPr>
+        <w:t>Desain Database</w:t>
+      </w:r>
     </w:p>
     <w:sectPr>
       <w:pgSz w:w="11907" w:h="16840" w:code="9"/>
@@ -2893,7 +4494,7 @@
       <w:rPr>
         <w:noProof/>
       </w:rPr>
-      <w:t>ii</w:t>
+      <w:t>26</w:t>
     </w:r>
     <w:r>
       <w:fldChar w:fldCharType="end"/>
@@ -2994,254 +4595,28 @@
 <file path=word/numbering.xml><?xml version="1.0" encoding="utf-8"?>
 <w:numbering xmlns:wpc="http://schemas.microsoft.com/office/word/2010/wordprocessingCanvas" xmlns:cx="http://schemas.microsoft.com/office/drawing/2014/chartex" xmlns:cx1="http://schemas.microsoft.com/office/drawing/2015/9/8/chartex" xmlns:cx2="http://schemas.microsoft.com/office/drawing/2015/10/21/chartex" xmlns:cx3="http://schemas.microsoft.com/office/drawing/2016/5/9/chartex" xmlns:cx4="http://schemas.microsoft.com/office/drawing/2016/5/10/chartex" xmlns:cx5="http://schemas.microsoft.com/office/drawing/2016/5/11/chartex" xmlns:mc="http://schemas.openxmlformats.org/markup-compatibility/2006" xmlns:o="urn:schemas-microsoft-com:office:office" xmlns:r="http://schemas.openxmlformats.org/officeDocument/2006/relationships" xmlns:m="http://schemas.openxmlformats.org/officeDocument/2006/math" xmlns:v="urn:schemas-microsoft-com:vml" xmlns:wp14="http://schemas.microsoft.com/office/word/2010/wordprocessingDrawing" xmlns:wp="http://schemas.openxmlformats.org/drawingml/2006/wordprocessingDrawing" xmlns:w10="urn:schemas-microsoft-com:office:word" xmlns:w="http://schemas.openxmlformats.org/wordprocessingml/2006/main" xmlns:w14="http://schemas.microsoft.com/office/word/2010/wordml" xmlns:w15="http://schemas.microsoft.com/office/word/2012/wordml" xmlns:w16se="http://schemas.microsoft.com/office/word/2015/wordml/symex" xmlns:wpg="http://schemas.microsoft.com/office/word/2010/wordprocessingGroup" xmlns:wpi="http://schemas.microsoft.com/office/word/2010/wordprocessingInk" xmlns:wne="http://schemas.microsoft.com/office/word/2006/wordml" xmlns:wps="http://schemas.microsoft.com/office/word/2010/wordprocessingShape" mc:Ignorable="w14 w15 w16se wp14">
   <w:abstractNum w:abstractNumId="0" w15:restartNumberingAfterBreak="0">
-    <w:nsid w:val="024703C4"/>
+    <w:nsid w:val="092041EB"/>
     <w:multiLevelType w:val="hybridMultilevel"/>
-    <w:tmpl w:val="448E5FB2"/>
-    <w:lvl w:ilvl="0" w:tplc="04090001">
-      <w:start w:val="1"/>
-      <w:numFmt w:val="bullet"/>
-      <w:lvlText w:val=""/>
-      <w:lvlJc w:val="left"/>
-      <w:pPr>
-        <w:ind w:left="1440" w:hanging="360"/>
-      </w:pPr>
-      <w:rPr>
-        <w:rFonts w:ascii="Symbol" w:hAnsi="Symbol" w:hint="default"/>
-      </w:rPr>
-    </w:lvl>
-    <w:lvl w:ilvl="1" w:tplc="04090003" w:tentative="1">
-      <w:start w:val="1"/>
-      <w:numFmt w:val="bullet"/>
-      <w:lvlText w:val="o"/>
-      <w:lvlJc w:val="left"/>
-      <w:pPr>
-        <w:ind w:left="2160" w:hanging="360"/>
-      </w:pPr>
-      <w:rPr>
-        <w:rFonts w:ascii="Courier New" w:hAnsi="Courier New" w:cs="Courier New" w:hint="default"/>
-      </w:rPr>
-    </w:lvl>
-    <w:lvl w:ilvl="2" w:tplc="04090005" w:tentative="1">
-      <w:start w:val="1"/>
-      <w:numFmt w:val="bullet"/>
-      <w:lvlText w:val=""/>
-      <w:lvlJc w:val="left"/>
-      <w:pPr>
-        <w:ind w:left="2880" w:hanging="360"/>
-      </w:pPr>
-      <w:rPr>
-        <w:rFonts w:ascii="Wingdings" w:hAnsi="Wingdings" w:hint="default"/>
-      </w:rPr>
-    </w:lvl>
-    <w:lvl w:ilvl="3" w:tplc="04090001" w:tentative="1">
-      <w:start w:val="1"/>
-      <w:numFmt w:val="bullet"/>
-      <w:lvlText w:val=""/>
-      <w:lvlJc w:val="left"/>
-      <w:pPr>
-        <w:ind w:left="3600" w:hanging="360"/>
-      </w:pPr>
-      <w:rPr>
-        <w:rFonts w:ascii="Symbol" w:hAnsi="Symbol" w:hint="default"/>
-      </w:rPr>
-    </w:lvl>
-    <w:lvl w:ilvl="4" w:tplc="04090003" w:tentative="1">
-      <w:start w:val="1"/>
-      <w:numFmt w:val="bullet"/>
-      <w:lvlText w:val="o"/>
-      <w:lvlJc w:val="left"/>
-      <w:pPr>
-        <w:ind w:left="4320" w:hanging="360"/>
-      </w:pPr>
-      <w:rPr>
-        <w:rFonts w:ascii="Courier New" w:hAnsi="Courier New" w:cs="Courier New" w:hint="default"/>
-      </w:rPr>
-    </w:lvl>
-    <w:lvl w:ilvl="5" w:tplc="04090005" w:tentative="1">
-      <w:start w:val="1"/>
-      <w:numFmt w:val="bullet"/>
-      <w:lvlText w:val=""/>
-      <w:lvlJc w:val="left"/>
-      <w:pPr>
-        <w:ind w:left="5040" w:hanging="360"/>
-      </w:pPr>
-      <w:rPr>
-        <w:rFonts w:ascii="Wingdings" w:hAnsi="Wingdings" w:hint="default"/>
-      </w:rPr>
-    </w:lvl>
-    <w:lvl w:ilvl="6" w:tplc="04090001" w:tentative="1">
-      <w:start w:val="1"/>
-      <w:numFmt w:val="bullet"/>
-      <w:lvlText w:val=""/>
-      <w:lvlJc w:val="left"/>
-      <w:pPr>
-        <w:ind w:left="5760" w:hanging="360"/>
-      </w:pPr>
-      <w:rPr>
-        <w:rFonts w:ascii="Symbol" w:hAnsi="Symbol" w:hint="default"/>
-      </w:rPr>
-    </w:lvl>
-    <w:lvl w:ilvl="7" w:tplc="04090003" w:tentative="1">
-      <w:start w:val="1"/>
-      <w:numFmt w:val="bullet"/>
-      <w:lvlText w:val="o"/>
-      <w:lvlJc w:val="left"/>
-      <w:pPr>
-        <w:ind w:left="6480" w:hanging="360"/>
-      </w:pPr>
-      <w:rPr>
-        <w:rFonts w:ascii="Courier New" w:hAnsi="Courier New" w:cs="Courier New" w:hint="default"/>
-      </w:rPr>
-    </w:lvl>
-    <w:lvl w:ilvl="8" w:tplc="04090005" w:tentative="1">
-      <w:start w:val="1"/>
-      <w:numFmt w:val="bullet"/>
-      <w:lvlText w:val=""/>
-      <w:lvlJc w:val="left"/>
-      <w:pPr>
-        <w:ind w:left="7200" w:hanging="360"/>
-      </w:pPr>
-      <w:rPr>
-        <w:rFonts w:ascii="Wingdings" w:hAnsi="Wingdings" w:hint="default"/>
-      </w:rPr>
-    </w:lvl>
-  </w:abstractNum>
-  <w:abstractNum w:abstractNumId="1" w15:restartNumberingAfterBreak="0">
-    <w:nsid w:val="0AF91EB3"/>
-    <w:multiLevelType w:val="multilevel"/>
-    <w:tmpl w:val="F506AF48"/>
-    <w:lvl w:ilvl="0">
-      <w:start w:val="3"/>
+    <w:tmpl w:val="B594A5F8"/>
+    <w:lvl w:ilvl="0" w:tplc="0409000F">
+      <w:start w:val="1"/>
       <w:numFmt w:val="decimal"/>
-      <w:lvlText w:val="%1"/>
-      <w:lvlJc w:val="left"/>
-      <w:pPr>
-        <w:ind w:left="600" w:hanging="600"/>
+      <w:lvlText w:val="%1."/>
+      <w:lvlJc w:val="left"/>
+      <w:pPr>
+        <w:ind w:left="720" w:hanging="360"/>
       </w:pPr>
       <w:rPr>
         <w:rFonts w:hint="default"/>
       </w:rPr>
     </w:lvl>
-    <w:lvl w:ilvl="1">
-      <w:start w:val="3"/>
-      <w:numFmt w:val="decimal"/>
-      <w:lvlText w:val="%1.%2"/>
-      <w:lvlJc w:val="left"/>
-      <w:pPr>
-        <w:ind w:left="960" w:hanging="600"/>
-      </w:pPr>
-      <w:rPr>
-        <w:rFonts w:hint="default"/>
-      </w:rPr>
-    </w:lvl>
-    <w:lvl w:ilvl="2">
-      <w:start w:val="1"/>
-      <w:numFmt w:val="decimal"/>
-      <w:lvlText w:val="%1.%2.%3"/>
-      <w:lvlJc w:val="left"/>
-      <w:pPr>
-        <w:ind w:left="1440" w:hanging="720"/>
-      </w:pPr>
-      <w:rPr>
-        <w:rFonts w:hint="default"/>
-      </w:rPr>
-    </w:lvl>
-    <w:lvl w:ilvl="3">
-      <w:start w:val="1"/>
-      <w:numFmt w:val="decimal"/>
-      <w:lvlText w:val="%1.%2.%3.%4"/>
-      <w:lvlJc w:val="left"/>
-      <w:pPr>
-        <w:ind w:left="2160" w:hanging="1080"/>
-      </w:pPr>
-      <w:rPr>
-        <w:rFonts w:hint="default"/>
-      </w:rPr>
-    </w:lvl>
-    <w:lvl w:ilvl="4">
-      <w:start w:val="1"/>
-      <w:numFmt w:val="decimal"/>
-      <w:lvlText w:val="%1.%2.%3.%4.%5"/>
-      <w:lvlJc w:val="left"/>
-      <w:pPr>
-        <w:ind w:left="2520" w:hanging="1080"/>
-      </w:pPr>
-      <w:rPr>
-        <w:rFonts w:hint="default"/>
-      </w:rPr>
-    </w:lvl>
-    <w:lvl w:ilvl="5">
-      <w:start w:val="1"/>
-      <w:numFmt w:val="decimal"/>
-      <w:lvlText w:val="%1.%2.%3.%4.%5.%6"/>
-      <w:lvlJc w:val="left"/>
-      <w:pPr>
-        <w:ind w:left="3240" w:hanging="1440"/>
-      </w:pPr>
-      <w:rPr>
-        <w:rFonts w:hint="default"/>
-      </w:rPr>
-    </w:lvl>
-    <w:lvl w:ilvl="6">
-      <w:start w:val="1"/>
-      <w:numFmt w:val="decimal"/>
-      <w:lvlText w:val="%1.%2.%3.%4.%5.%6.%7"/>
-      <w:lvlJc w:val="left"/>
-      <w:pPr>
-        <w:ind w:left="3600" w:hanging="1440"/>
-      </w:pPr>
-      <w:rPr>
-        <w:rFonts w:hint="default"/>
-      </w:rPr>
-    </w:lvl>
-    <w:lvl w:ilvl="7">
-      <w:start w:val="1"/>
-      <w:numFmt w:val="decimal"/>
-      <w:lvlText w:val="%1.%2.%3.%4.%5.%6.%7.%8"/>
-      <w:lvlJc w:val="left"/>
-      <w:pPr>
-        <w:ind w:left="4320" w:hanging="1800"/>
-      </w:pPr>
-      <w:rPr>
-        <w:rFonts w:hint="default"/>
-      </w:rPr>
-    </w:lvl>
-    <w:lvl w:ilvl="8">
-      <w:start w:val="1"/>
-      <w:numFmt w:val="decimal"/>
-      <w:lvlText w:val="%1.%2.%3.%4.%5.%6.%7.%8.%9"/>
-      <w:lvlJc w:val="left"/>
-      <w:pPr>
-        <w:ind w:left="5040" w:hanging="2160"/>
-      </w:pPr>
-      <w:rPr>
-        <w:rFonts w:hint="default"/>
-      </w:rPr>
-    </w:lvl>
-  </w:abstractNum>
-  <w:abstractNum w:abstractNumId="2" w15:restartNumberingAfterBreak="0">
-    <w:nsid w:val="0C6812EB"/>
-    <w:multiLevelType w:val="hybridMultilevel"/>
-    <w:tmpl w:val="214EF058"/>
-    <w:lvl w:ilvl="0" w:tplc="4378C8F0">
-      <w:start w:val="1"/>
-      <w:numFmt w:val="decimal"/>
-      <w:lvlText w:val="%1."/>
-      <w:lvlJc w:val="left"/>
-      <w:pPr>
-        <w:ind w:left="1080" w:hanging="360"/>
-      </w:pPr>
-      <w:rPr>
-        <w:rFonts w:hint="default"/>
-      </w:rPr>
-    </w:lvl>
     <w:lvl w:ilvl="1" w:tplc="04090019" w:tentative="1">
       <w:start w:val="1"/>
       <w:numFmt w:val="lowerLetter"/>
       <w:lvlText w:val="%2."/>
       <w:lvlJc w:val="left"/>
       <w:pPr>
-        <w:ind w:left="1800" w:hanging="360"/>
+        <w:ind w:left="1440" w:hanging="360"/>
       </w:pPr>
     </w:lvl>
     <w:lvl w:ilvl="2" w:tplc="0409001B" w:tentative="1">
@@ -3250,7 +4625,7 @@
       <w:lvlText w:val="%3."/>
       <w:lvlJc w:val="right"/>
       <w:pPr>
-        <w:ind w:left="2520" w:hanging="180"/>
+        <w:ind w:left="2160" w:hanging="180"/>
       </w:pPr>
     </w:lvl>
     <w:lvl w:ilvl="3" w:tplc="0409000F" w:tentative="1">
@@ -3259,7 +4634,7 @@
       <w:lvlText w:val="%4."/>
       <w:lvlJc w:val="left"/>
       <w:pPr>
-        <w:ind w:left="3240" w:hanging="360"/>
+        <w:ind w:left="2880" w:hanging="360"/>
       </w:pPr>
     </w:lvl>
     <w:lvl w:ilvl="4" w:tplc="04090019" w:tentative="1">
@@ -3268,7 +4643,7 @@
       <w:lvlText w:val="%5."/>
       <w:lvlJc w:val="left"/>
       <w:pPr>
-        <w:ind w:left="3960" w:hanging="360"/>
+        <w:ind w:left="3600" w:hanging="360"/>
       </w:pPr>
     </w:lvl>
     <w:lvl w:ilvl="5" w:tplc="0409001B" w:tentative="1">
@@ -3277,7 +4652,7 @@
       <w:lvlText w:val="%6."/>
       <w:lvlJc w:val="right"/>
       <w:pPr>
-        <w:ind w:left="4680" w:hanging="180"/>
+        <w:ind w:left="4320" w:hanging="180"/>
       </w:pPr>
     </w:lvl>
     <w:lvl w:ilvl="6" w:tplc="0409000F" w:tentative="1">
@@ -3286,7 +4661,7 @@
       <w:lvlText w:val="%7."/>
       <w:lvlJc w:val="left"/>
       <w:pPr>
-        <w:ind w:left="5400" w:hanging="360"/>
+        <w:ind w:left="5040" w:hanging="360"/>
       </w:pPr>
     </w:lvl>
     <w:lvl w:ilvl="7" w:tplc="04090019" w:tentative="1">
@@ -3295,7 +4670,7 @@
       <w:lvlText w:val="%8."/>
       <w:lvlJc w:val="left"/>
       <w:pPr>
-        <w:ind w:left="6120" w:hanging="360"/>
+        <w:ind w:left="5760" w:hanging="360"/>
       </w:pPr>
     </w:lvl>
     <w:lvl w:ilvl="8" w:tplc="0409001B" w:tentative="1">
@@ -3304,100 +4679,11 @@
       <w:lvlText w:val="%9."/>
       <w:lvlJc w:val="right"/>
       <w:pPr>
-        <w:ind w:left="6840" w:hanging="180"/>
+        <w:ind w:left="6480" w:hanging="180"/>
       </w:pPr>
     </w:lvl>
   </w:abstractNum>
-  <w:abstractNum w:abstractNumId="3" w15:restartNumberingAfterBreak="0">
-    <w:nsid w:val="0DB460D2"/>
-    <w:multiLevelType w:val="hybridMultilevel"/>
-    <w:tmpl w:val="4EEE51CA"/>
-    <w:lvl w:ilvl="0" w:tplc="5888ED38">
-      <w:start w:val="1"/>
-      <w:numFmt w:val="decimal"/>
-      <w:lvlText w:val="2.%1"/>
-      <w:lvlJc w:val="left"/>
-      <w:pPr>
-        <w:ind w:left="450" w:hanging="360"/>
-      </w:pPr>
-      <w:rPr>
-        <w:rFonts w:hint="default"/>
-      </w:rPr>
-    </w:lvl>
-    <w:lvl w:ilvl="1" w:tplc="04090019">
-      <w:start w:val="1"/>
-      <w:numFmt w:val="lowerLetter"/>
-      <w:lvlText w:val="%2."/>
-      <w:lvlJc w:val="left"/>
-      <w:pPr>
-        <w:ind w:left="1440" w:hanging="360"/>
-      </w:pPr>
-    </w:lvl>
-    <w:lvl w:ilvl="2" w:tplc="0409001B" w:tentative="1">
-      <w:start w:val="1"/>
-      <w:numFmt w:val="lowerRoman"/>
-      <w:lvlText w:val="%3."/>
-      <w:lvlJc w:val="right"/>
-      <w:pPr>
-        <w:ind w:left="2160" w:hanging="180"/>
-      </w:pPr>
-    </w:lvl>
-    <w:lvl w:ilvl="3" w:tplc="0409000F" w:tentative="1">
-      <w:start w:val="1"/>
-      <w:numFmt w:val="decimal"/>
-      <w:lvlText w:val="%4."/>
-      <w:lvlJc w:val="left"/>
-      <w:pPr>
-        <w:ind w:left="2880" w:hanging="360"/>
-      </w:pPr>
-    </w:lvl>
-    <w:lvl w:ilvl="4" w:tplc="04090019" w:tentative="1">
-      <w:start w:val="1"/>
-      <w:numFmt w:val="lowerLetter"/>
-      <w:lvlText w:val="%5."/>
-      <w:lvlJc w:val="left"/>
-      <w:pPr>
-        <w:ind w:left="3600" w:hanging="360"/>
-      </w:pPr>
-    </w:lvl>
-    <w:lvl w:ilvl="5" w:tplc="0409001B" w:tentative="1">
-      <w:start w:val="1"/>
-      <w:numFmt w:val="lowerRoman"/>
-      <w:lvlText w:val="%6."/>
-      <w:lvlJc w:val="right"/>
-      <w:pPr>
-        <w:ind w:left="4320" w:hanging="180"/>
-      </w:pPr>
-    </w:lvl>
-    <w:lvl w:ilvl="6" w:tplc="0409000F" w:tentative="1">
-      <w:start w:val="1"/>
-      <w:numFmt w:val="decimal"/>
-      <w:lvlText w:val="%7."/>
-      <w:lvlJc w:val="left"/>
-      <w:pPr>
-        <w:ind w:left="5040" w:hanging="360"/>
-      </w:pPr>
-    </w:lvl>
-    <w:lvl w:ilvl="7" w:tplc="04090019" w:tentative="1">
-      <w:start w:val="1"/>
-      <w:numFmt w:val="lowerLetter"/>
-      <w:lvlText w:val="%8."/>
-      <w:lvlJc w:val="left"/>
-      <w:pPr>
-        <w:ind w:left="5760" w:hanging="360"/>
-      </w:pPr>
-    </w:lvl>
-    <w:lvl w:ilvl="8" w:tplc="0409001B" w:tentative="1">
-      <w:start w:val="1"/>
-      <w:numFmt w:val="lowerRoman"/>
-      <w:lvlText w:val="%9."/>
-      <w:lvlJc w:val="right"/>
-      <w:pPr>
-        <w:ind w:left="6480" w:hanging="180"/>
-      </w:pPr>
-    </w:lvl>
-  </w:abstractNum>
-  <w:abstractNum w:abstractNumId="4" w15:restartNumberingAfterBreak="0">
+  <w:abstractNum w:abstractNumId="1" w15:restartNumberingAfterBreak="0">
     <w:nsid w:val="0EDA6129"/>
     <w:multiLevelType w:val="hybridMultilevel"/>
     <w:tmpl w:val="66149754"/>
@@ -3492,130 +4778,17 @@
       </w:pPr>
     </w:lvl>
   </w:abstractNum>
-  <w:abstractNum w:abstractNumId="5" w15:restartNumberingAfterBreak="0">
-    <w:nsid w:val="116033FB"/>
+  <w:abstractNum w:abstractNumId="2" w15:restartNumberingAfterBreak="0">
+    <w:nsid w:val="113D17B4"/>
     <w:multiLevelType w:val="hybridMultilevel"/>
-    <w:tmpl w:val="34A89F9A"/>
-    <w:lvl w:ilvl="0" w:tplc="04090001">
-      <w:start w:val="1"/>
-      <w:numFmt w:val="bullet"/>
-      <w:lvlText w:val=""/>
-      <w:lvlJc w:val="left"/>
-      <w:pPr>
-        <w:ind w:left="1440" w:hanging="360"/>
-      </w:pPr>
-      <w:rPr>
-        <w:rFonts w:ascii="Symbol" w:hAnsi="Symbol" w:hint="default"/>
-      </w:rPr>
-    </w:lvl>
-    <w:lvl w:ilvl="1" w:tplc="04090003" w:tentative="1">
-      <w:start w:val="1"/>
-      <w:numFmt w:val="bullet"/>
-      <w:lvlText w:val="o"/>
-      <w:lvlJc w:val="left"/>
-      <w:pPr>
-        <w:ind w:left="2160" w:hanging="360"/>
-      </w:pPr>
-      <w:rPr>
-        <w:rFonts w:ascii="Courier New" w:hAnsi="Courier New" w:cs="Courier New" w:hint="default"/>
-      </w:rPr>
-    </w:lvl>
-    <w:lvl w:ilvl="2" w:tplc="04090005" w:tentative="1">
-      <w:start w:val="1"/>
-      <w:numFmt w:val="bullet"/>
-      <w:lvlText w:val=""/>
-      <w:lvlJc w:val="left"/>
-      <w:pPr>
-        <w:ind w:left="2880" w:hanging="360"/>
-      </w:pPr>
-      <w:rPr>
-        <w:rFonts w:ascii="Wingdings" w:hAnsi="Wingdings" w:hint="default"/>
-      </w:rPr>
-    </w:lvl>
-    <w:lvl w:ilvl="3" w:tplc="04090001" w:tentative="1">
-      <w:start w:val="1"/>
-      <w:numFmt w:val="bullet"/>
-      <w:lvlText w:val=""/>
-      <w:lvlJc w:val="left"/>
-      <w:pPr>
-        <w:ind w:left="3600" w:hanging="360"/>
-      </w:pPr>
-      <w:rPr>
-        <w:rFonts w:ascii="Symbol" w:hAnsi="Symbol" w:hint="default"/>
-      </w:rPr>
-    </w:lvl>
-    <w:lvl w:ilvl="4" w:tplc="04090003" w:tentative="1">
-      <w:start w:val="1"/>
-      <w:numFmt w:val="bullet"/>
-      <w:lvlText w:val="o"/>
-      <w:lvlJc w:val="left"/>
-      <w:pPr>
-        <w:ind w:left="4320" w:hanging="360"/>
-      </w:pPr>
-      <w:rPr>
-        <w:rFonts w:ascii="Courier New" w:hAnsi="Courier New" w:cs="Courier New" w:hint="default"/>
-      </w:rPr>
-    </w:lvl>
-    <w:lvl w:ilvl="5" w:tplc="04090005" w:tentative="1">
-      <w:start w:val="1"/>
-      <w:numFmt w:val="bullet"/>
-      <w:lvlText w:val=""/>
-      <w:lvlJc w:val="left"/>
-      <w:pPr>
-        <w:ind w:left="5040" w:hanging="360"/>
-      </w:pPr>
-      <w:rPr>
-        <w:rFonts w:ascii="Wingdings" w:hAnsi="Wingdings" w:hint="default"/>
-      </w:rPr>
-    </w:lvl>
-    <w:lvl w:ilvl="6" w:tplc="04090001" w:tentative="1">
-      <w:start w:val="1"/>
-      <w:numFmt w:val="bullet"/>
-      <w:lvlText w:val=""/>
-      <w:lvlJc w:val="left"/>
-      <w:pPr>
-        <w:ind w:left="5760" w:hanging="360"/>
-      </w:pPr>
-      <w:rPr>
-        <w:rFonts w:ascii="Symbol" w:hAnsi="Symbol" w:hint="default"/>
-      </w:rPr>
-    </w:lvl>
-    <w:lvl w:ilvl="7" w:tplc="04090003" w:tentative="1">
-      <w:start w:val="1"/>
-      <w:numFmt w:val="bullet"/>
-      <w:lvlText w:val="o"/>
-      <w:lvlJc w:val="left"/>
-      <w:pPr>
-        <w:ind w:left="6480" w:hanging="360"/>
-      </w:pPr>
-      <w:rPr>
-        <w:rFonts w:ascii="Courier New" w:hAnsi="Courier New" w:cs="Courier New" w:hint="default"/>
-      </w:rPr>
-    </w:lvl>
-    <w:lvl w:ilvl="8" w:tplc="04090005" w:tentative="1">
-      <w:start w:val="1"/>
-      <w:numFmt w:val="bullet"/>
-      <w:lvlText w:val=""/>
-      <w:lvlJc w:val="left"/>
-      <w:pPr>
-        <w:ind w:left="7200" w:hanging="360"/>
-      </w:pPr>
-      <w:rPr>
-        <w:rFonts w:ascii="Wingdings" w:hAnsi="Wingdings" w:hint="default"/>
-      </w:rPr>
-    </w:lvl>
-  </w:abstractNum>
-  <w:abstractNum w:abstractNumId="6" w15:restartNumberingAfterBreak="0">
-    <w:nsid w:val="124061DB"/>
-    <w:multiLevelType w:val="hybridMultilevel"/>
-    <w:tmpl w:val="E97269F4"/>
-    <w:lvl w:ilvl="0" w:tplc="2E68AA5A">
+    <w:tmpl w:val="B594A5F8"/>
+    <w:lvl w:ilvl="0" w:tplc="0409000F">
       <w:start w:val="1"/>
       <w:numFmt w:val="decimal"/>
       <w:lvlText w:val="%1."/>
       <w:lvlJc w:val="left"/>
       <w:pPr>
-        <w:ind w:left="1080" w:hanging="360"/>
+        <w:ind w:left="720" w:hanging="360"/>
       </w:pPr>
       <w:rPr>
         <w:rFonts w:hint="default"/>
@@ -3627,7 +4800,7 @@
       <w:lvlText w:val="%2."/>
       <w:lvlJc w:val="left"/>
       <w:pPr>
-        <w:ind w:left="1800" w:hanging="360"/>
+        <w:ind w:left="1440" w:hanging="360"/>
       </w:pPr>
     </w:lvl>
     <w:lvl w:ilvl="2" w:tplc="0409001B" w:tentative="1">
@@ -3636,7 +4809,7 @@
       <w:lvlText w:val="%3."/>
       <w:lvlJc w:val="right"/>
       <w:pPr>
-        <w:ind w:left="2520" w:hanging="180"/>
+        <w:ind w:left="2160" w:hanging="180"/>
       </w:pPr>
     </w:lvl>
     <w:lvl w:ilvl="3" w:tplc="0409000F" w:tentative="1">
@@ -3645,7 +4818,7 @@
       <w:lvlText w:val="%4."/>
       <w:lvlJc w:val="left"/>
       <w:pPr>
-        <w:ind w:left="3240" w:hanging="360"/>
+        <w:ind w:left="2880" w:hanging="360"/>
       </w:pPr>
     </w:lvl>
     <w:lvl w:ilvl="4" w:tplc="04090019" w:tentative="1">
@@ -3654,7 +4827,7 @@
       <w:lvlText w:val="%5."/>
       <w:lvlJc w:val="left"/>
       <w:pPr>
-        <w:ind w:left="3960" w:hanging="360"/>
+        <w:ind w:left="3600" w:hanging="360"/>
       </w:pPr>
     </w:lvl>
     <w:lvl w:ilvl="5" w:tplc="0409001B" w:tentative="1">
@@ -3663,7 +4836,7 @@
       <w:lvlText w:val="%6."/>
       <w:lvlJc w:val="right"/>
       <w:pPr>
-        <w:ind w:left="4680" w:hanging="180"/>
+        <w:ind w:left="4320" w:hanging="180"/>
       </w:pPr>
     </w:lvl>
     <w:lvl w:ilvl="6" w:tplc="0409000F" w:tentative="1">
@@ -3672,7 +4845,7 @@
       <w:lvlText w:val="%7."/>
       <w:lvlJc w:val="left"/>
       <w:pPr>
-        <w:ind w:left="5400" w:hanging="360"/>
+        <w:ind w:left="5040" w:hanging="360"/>
       </w:pPr>
     </w:lvl>
     <w:lvl w:ilvl="7" w:tplc="04090019" w:tentative="1">
@@ -3681,7 +4854,7 @@
       <w:lvlText w:val="%8."/>
       <w:lvlJc w:val="left"/>
       <w:pPr>
-        <w:ind w:left="6120" w:hanging="360"/>
+        <w:ind w:left="5760" w:hanging="360"/>
       </w:pPr>
     </w:lvl>
     <w:lvl w:ilvl="8" w:tplc="0409001B" w:tentative="1">
@@ -3690,717 +4863,11 @@
       <w:lvlText w:val="%9."/>
       <w:lvlJc w:val="right"/>
       <w:pPr>
-        <w:ind w:left="6840" w:hanging="180"/>
+        <w:ind w:left="6480" w:hanging="180"/>
       </w:pPr>
     </w:lvl>
   </w:abstractNum>
-  <w:abstractNum w:abstractNumId="7" w15:restartNumberingAfterBreak="0">
-    <w:nsid w:val="1337587C"/>
-    <w:multiLevelType w:val="hybridMultilevel"/>
-    <w:tmpl w:val="D54EB3C0"/>
-    <w:lvl w:ilvl="0" w:tplc="76C25142">
-      <w:start w:val="1"/>
-      <w:numFmt w:val="decimal"/>
-      <w:lvlText w:val="%1."/>
-      <w:lvlJc w:val="left"/>
-      <w:pPr>
-        <w:ind w:left="1080" w:hanging="360"/>
-      </w:pPr>
-      <w:rPr>
-        <w:rFonts w:ascii="Times New Roman" w:eastAsia="Times New Roman" w:hAnsi="Times New Roman" w:cs="Times New Roman"/>
-      </w:rPr>
-    </w:lvl>
-    <w:lvl w:ilvl="1" w:tplc="04090003" w:tentative="1">
-      <w:start w:val="1"/>
-      <w:numFmt w:val="bullet"/>
-      <w:lvlText w:val="o"/>
-      <w:lvlJc w:val="left"/>
-      <w:pPr>
-        <w:ind w:left="1800" w:hanging="360"/>
-      </w:pPr>
-      <w:rPr>
-        <w:rFonts w:ascii="Courier New" w:hAnsi="Courier New" w:cs="Courier New" w:hint="default"/>
-      </w:rPr>
-    </w:lvl>
-    <w:lvl w:ilvl="2" w:tplc="04090005" w:tentative="1">
-      <w:start w:val="1"/>
-      <w:numFmt w:val="bullet"/>
-      <w:lvlText w:val=""/>
-      <w:lvlJc w:val="left"/>
-      <w:pPr>
-        <w:ind w:left="2520" w:hanging="360"/>
-      </w:pPr>
-      <w:rPr>
-        <w:rFonts w:ascii="Wingdings" w:hAnsi="Wingdings" w:hint="default"/>
-      </w:rPr>
-    </w:lvl>
-    <w:lvl w:ilvl="3" w:tplc="04090001" w:tentative="1">
-      <w:start w:val="1"/>
-      <w:numFmt w:val="bullet"/>
-      <w:lvlText w:val=""/>
-      <w:lvlJc w:val="left"/>
-      <w:pPr>
-        <w:ind w:left="3240" w:hanging="360"/>
-      </w:pPr>
-      <w:rPr>
-        <w:rFonts w:ascii="Symbol" w:hAnsi="Symbol" w:hint="default"/>
-      </w:rPr>
-    </w:lvl>
-    <w:lvl w:ilvl="4" w:tplc="04090003" w:tentative="1">
-      <w:start w:val="1"/>
-      <w:numFmt w:val="bullet"/>
-      <w:lvlText w:val="o"/>
-      <w:lvlJc w:val="left"/>
-      <w:pPr>
-        <w:ind w:left="3960" w:hanging="360"/>
-      </w:pPr>
-      <w:rPr>
-        <w:rFonts w:ascii="Courier New" w:hAnsi="Courier New" w:cs="Courier New" w:hint="default"/>
-      </w:rPr>
-    </w:lvl>
-    <w:lvl w:ilvl="5" w:tplc="04090005" w:tentative="1">
-      <w:start w:val="1"/>
-      <w:numFmt w:val="bullet"/>
-      <w:lvlText w:val=""/>
-      <w:lvlJc w:val="left"/>
-      <w:pPr>
-        <w:ind w:left="4680" w:hanging="360"/>
-      </w:pPr>
-      <w:rPr>
-        <w:rFonts w:ascii="Wingdings" w:hAnsi="Wingdings" w:hint="default"/>
-      </w:rPr>
-    </w:lvl>
-    <w:lvl w:ilvl="6" w:tplc="04090001" w:tentative="1">
-      <w:start w:val="1"/>
-      <w:numFmt w:val="bullet"/>
-      <w:lvlText w:val=""/>
-      <w:lvlJc w:val="left"/>
-      <w:pPr>
-        <w:ind w:left="5400" w:hanging="360"/>
-      </w:pPr>
-      <w:rPr>
-        <w:rFonts w:ascii="Symbol" w:hAnsi="Symbol" w:hint="default"/>
-      </w:rPr>
-    </w:lvl>
-    <w:lvl w:ilvl="7" w:tplc="04090003" w:tentative="1">
-      <w:start w:val="1"/>
-      <w:numFmt w:val="bullet"/>
-      <w:lvlText w:val="o"/>
-      <w:lvlJc w:val="left"/>
-      <w:pPr>
-        <w:ind w:left="6120" w:hanging="360"/>
-      </w:pPr>
-      <w:rPr>
-        <w:rFonts w:ascii="Courier New" w:hAnsi="Courier New" w:cs="Courier New" w:hint="default"/>
-      </w:rPr>
-    </w:lvl>
-    <w:lvl w:ilvl="8" w:tplc="04090005" w:tentative="1">
-      <w:start w:val="1"/>
-      <w:numFmt w:val="bullet"/>
-      <w:lvlText w:val=""/>
-      <w:lvlJc w:val="left"/>
-      <w:pPr>
-        <w:ind w:left="6840" w:hanging="360"/>
-      </w:pPr>
-      <w:rPr>
-        <w:rFonts w:ascii="Wingdings" w:hAnsi="Wingdings" w:hint="default"/>
-      </w:rPr>
-    </w:lvl>
-  </w:abstractNum>
-  <w:abstractNum w:abstractNumId="8" w15:restartNumberingAfterBreak="0">
-    <w:nsid w:val="193D767E"/>
-    <w:multiLevelType w:val="hybridMultilevel"/>
-    <w:tmpl w:val="1F229BAC"/>
-    <w:lvl w:ilvl="0" w:tplc="1300562E">
-      <w:start w:val="1"/>
-      <w:numFmt w:val="decimal"/>
-      <w:lvlText w:val="%1."/>
-      <w:lvlJc w:val="left"/>
-      <w:pPr>
-        <w:ind w:left="1080" w:hanging="360"/>
-      </w:pPr>
-      <w:rPr>
-        <w:rFonts w:hint="default"/>
-      </w:rPr>
-    </w:lvl>
-    <w:lvl w:ilvl="1" w:tplc="C046C116">
-      <w:start w:val="1"/>
-      <w:numFmt w:val="lowerLetter"/>
-      <w:lvlText w:val="%2."/>
-      <w:lvlJc w:val="left"/>
-      <w:pPr>
-        <w:ind w:left="1800" w:hanging="360"/>
-      </w:pPr>
-      <w:rPr>
-        <w:b/>
-      </w:rPr>
-    </w:lvl>
-    <w:lvl w:ilvl="2" w:tplc="0409001B" w:tentative="1">
-      <w:start w:val="1"/>
-      <w:numFmt w:val="lowerRoman"/>
-      <w:lvlText w:val="%3."/>
-      <w:lvlJc w:val="right"/>
-      <w:pPr>
-        <w:ind w:left="2520" w:hanging="180"/>
-      </w:pPr>
-    </w:lvl>
-    <w:lvl w:ilvl="3" w:tplc="0409000F" w:tentative="1">
-      <w:start w:val="1"/>
-      <w:numFmt w:val="decimal"/>
-      <w:lvlText w:val="%4."/>
-      <w:lvlJc w:val="left"/>
-      <w:pPr>
-        <w:ind w:left="3240" w:hanging="360"/>
-      </w:pPr>
-    </w:lvl>
-    <w:lvl w:ilvl="4" w:tplc="04090019" w:tentative="1">
-      <w:start w:val="1"/>
-      <w:numFmt w:val="lowerLetter"/>
-      <w:lvlText w:val="%5."/>
-      <w:lvlJc w:val="left"/>
-      <w:pPr>
-        <w:ind w:left="3960" w:hanging="360"/>
-      </w:pPr>
-    </w:lvl>
-    <w:lvl w:ilvl="5" w:tplc="0409001B" w:tentative="1">
-      <w:start w:val="1"/>
-      <w:numFmt w:val="lowerRoman"/>
-      <w:lvlText w:val="%6."/>
-      <w:lvlJc w:val="right"/>
-      <w:pPr>
-        <w:ind w:left="4680" w:hanging="180"/>
-      </w:pPr>
-    </w:lvl>
-    <w:lvl w:ilvl="6" w:tplc="0409000F" w:tentative="1">
-      <w:start w:val="1"/>
-      <w:numFmt w:val="decimal"/>
-      <w:lvlText w:val="%7."/>
-      <w:lvlJc w:val="left"/>
-      <w:pPr>
-        <w:ind w:left="5400" w:hanging="360"/>
-      </w:pPr>
-    </w:lvl>
-    <w:lvl w:ilvl="7" w:tplc="04090019" w:tentative="1">
-      <w:start w:val="1"/>
-      <w:numFmt w:val="lowerLetter"/>
-      <w:lvlText w:val="%8."/>
-      <w:lvlJc w:val="left"/>
-      <w:pPr>
-        <w:ind w:left="6120" w:hanging="360"/>
-      </w:pPr>
-    </w:lvl>
-    <w:lvl w:ilvl="8" w:tplc="0409001B" w:tentative="1">
-      <w:start w:val="1"/>
-      <w:numFmt w:val="lowerRoman"/>
-      <w:lvlText w:val="%9."/>
-      <w:lvlJc w:val="right"/>
-      <w:pPr>
-        <w:ind w:left="6840" w:hanging="180"/>
-      </w:pPr>
-    </w:lvl>
-  </w:abstractNum>
-  <w:abstractNum w:abstractNumId="9" w15:restartNumberingAfterBreak="0">
-    <w:nsid w:val="1AAF66E5"/>
-    <w:multiLevelType w:val="hybridMultilevel"/>
-    <w:tmpl w:val="3B3E38DA"/>
-    <w:lvl w:ilvl="0" w:tplc="7496258E">
-      <w:start w:val="1"/>
-      <w:numFmt w:val="decimal"/>
-      <w:lvlText w:val="%1."/>
-      <w:lvlJc w:val="left"/>
-      <w:pPr>
-        <w:ind w:left="720" w:hanging="360"/>
-      </w:pPr>
-      <w:rPr>
-        <w:rFonts w:hint="default"/>
-      </w:rPr>
-    </w:lvl>
-    <w:lvl w:ilvl="1" w:tplc="04090019" w:tentative="1">
-      <w:start w:val="1"/>
-      <w:numFmt w:val="lowerLetter"/>
-      <w:lvlText w:val="%2."/>
-      <w:lvlJc w:val="left"/>
-      <w:pPr>
-        <w:ind w:left="1440" w:hanging="360"/>
-      </w:pPr>
-    </w:lvl>
-    <w:lvl w:ilvl="2" w:tplc="0409001B" w:tentative="1">
-      <w:start w:val="1"/>
-      <w:numFmt w:val="lowerRoman"/>
-      <w:lvlText w:val="%3."/>
-      <w:lvlJc w:val="right"/>
-      <w:pPr>
-        <w:ind w:left="2160" w:hanging="180"/>
-      </w:pPr>
-    </w:lvl>
-    <w:lvl w:ilvl="3" w:tplc="0409000F" w:tentative="1">
-      <w:start w:val="1"/>
-      <w:numFmt w:val="decimal"/>
-      <w:lvlText w:val="%4."/>
-      <w:lvlJc w:val="left"/>
-      <w:pPr>
-        <w:ind w:left="2880" w:hanging="360"/>
-      </w:pPr>
-    </w:lvl>
-    <w:lvl w:ilvl="4" w:tplc="04090019" w:tentative="1">
-      <w:start w:val="1"/>
-      <w:numFmt w:val="lowerLetter"/>
-      <w:lvlText w:val="%5."/>
-      <w:lvlJc w:val="left"/>
-      <w:pPr>
-        <w:ind w:left="3600" w:hanging="360"/>
-      </w:pPr>
-    </w:lvl>
-    <w:lvl w:ilvl="5" w:tplc="0409001B" w:tentative="1">
-      <w:start w:val="1"/>
-      <w:numFmt w:val="lowerRoman"/>
-      <w:lvlText w:val="%6."/>
-      <w:lvlJc w:val="right"/>
-      <w:pPr>
-        <w:ind w:left="4320" w:hanging="180"/>
-      </w:pPr>
-    </w:lvl>
-    <w:lvl w:ilvl="6" w:tplc="0409000F" w:tentative="1">
-      <w:start w:val="1"/>
-      <w:numFmt w:val="decimal"/>
-      <w:lvlText w:val="%7."/>
-      <w:lvlJc w:val="left"/>
-      <w:pPr>
-        <w:ind w:left="5040" w:hanging="360"/>
-      </w:pPr>
-    </w:lvl>
-    <w:lvl w:ilvl="7" w:tplc="04090019" w:tentative="1">
-      <w:start w:val="1"/>
-      <w:numFmt w:val="lowerLetter"/>
-      <w:lvlText w:val="%8."/>
-      <w:lvlJc w:val="left"/>
-      <w:pPr>
-        <w:ind w:left="5760" w:hanging="360"/>
-      </w:pPr>
-    </w:lvl>
-    <w:lvl w:ilvl="8" w:tplc="0409001B" w:tentative="1">
-      <w:start w:val="1"/>
-      <w:numFmt w:val="lowerRoman"/>
-      <w:lvlText w:val="%9."/>
-      <w:lvlJc w:val="right"/>
-      <w:pPr>
-        <w:ind w:left="6480" w:hanging="180"/>
-      </w:pPr>
-    </w:lvl>
-  </w:abstractNum>
-  <w:abstractNum w:abstractNumId="10" w15:restartNumberingAfterBreak="0">
-    <w:nsid w:val="1CB75851"/>
-    <w:multiLevelType w:val="hybridMultilevel"/>
-    <w:tmpl w:val="F432B648"/>
-    <w:lvl w:ilvl="0" w:tplc="2B64FE64">
-      <w:start w:val="1"/>
-      <w:numFmt w:val="decimal"/>
-      <w:lvlText w:val="%1."/>
-      <w:lvlJc w:val="left"/>
-      <w:pPr>
-        <w:ind w:left="1080" w:hanging="360"/>
-      </w:pPr>
-      <w:rPr>
-        <w:rFonts w:hint="default"/>
-      </w:rPr>
-    </w:lvl>
-    <w:lvl w:ilvl="1" w:tplc="04090019" w:tentative="1">
-      <w:start w:val="1"/>
-      <w:numFmt w:val="lowerLetter"/>
-      <w:lvlText w:val="%2."/>
-      <w:lvlJc w:val="left"/>
-      <w:pPr>
-        <w:ind w:left="1800" w:hanging="360"/>
-      </w:pPr>
-    </w:lvl>
-    <w:lvl w:ilvl="2" w:tplc="0409001B" w:tentative="1">
-      <w:start w:val="1"/>
-      <w:numFmt w:val="lowerRoman"/>
-      <w:lvlText w:val="%3."/>
-      <w:lvlJc w:val="right"/>
-      <w:pPr>
-        <w:ind w:left="2520" w:hanging="180"/>
-      </w:pPr>
-    </w:lvl>
-    <w:lvl w:ilvl="3" w:tplc="0409000F" w:tentative="1">
-      <w:start w:val="1"/>
-      <w:numFmt w:val="decimal"/>
-      <w:lvlText w:val="%4."/>
-      <w:lvlJc w:val="left"/>
-      <w:pPr>
-        <w:ind w:left="3240" w:hanging="360"/>
-      </w:pPr>
-    </w:lvl>
-    <w:lvl w:ilvl="4" w:tplc="04090019" w:tentative="1">
-      <w:start w:val="1"/>
-      <w:numFmt w:val="lowerLetter"/>
-      <w:lvlText w:val="%5."/>
-      <w:lvlJc w:val="left"/>
-      <w:pPr>
-        <w:ind w:left="3960" w:hanging="360"/>
-      </w:pPr>
-    </w:lvl>
-    <w:lvl w:ilvl="5" w:tplc="0409001B" w:tentative="1">
-      <w:start w:val="1"/>
-      <w:numFmt w:val="lowerRoman"/>
-      <w:lvlText w:val="%6."/>
-      <w:lvlJc w:val="right"/>
-      <w:pPr>
-        <w:ind w:left="4680" w:hanging="180"/>
-      </w:pPr>
-    </w:lvl>
-    <w:lvl w:ilvl="6" w:tplc="0409000F" w:tentative="1">
-      <w:start w:val="1"/>
-      <w:numFmt w:val="decimal"/>
-      <w:lvlText w:val="%7."/>
-      <w:lvlJc w:val="left"/>
-      <w:pPr>
-        <w:ind w:left="5400" w:hanging="360"/>
-      </w:pPr>
-    </w:lvl>
-    <w:lvl w:ilvl="7" w:tplc="04090019" w:tentative="1">
-      <w:start w:val="1"/>
-      <w:numFmt w:val="lowerLetter"/>
-      <w:lvlText w:val="%8."/>
-      <w:lvlJc w:val="left"/>
-      <w:pPr>
-        <w:ind w:left="6120" w:hanging="360"/>
-      </w:pPr>
-    </w:lvl>
-    <w:lvl w:ilvl="8" w:tplc="0409001B" w:tentative="1">
-      <w:start w:val="1"/>
-      <w:numFmt w:val="lowerRoman"/>
-      <w:lvlText w:val="%9."/>
-      <w:lvlJc w:val="right"/>
-      <w:pPr>
-        <w:ind w:left="6840" w:hanging="180"/>
-      </w:pPr>
-    </w:lvl>
-  </w:abstractNum>
-  <w:abstractNum w:abstractNumId="11" w15:restartNumberingAfterBreak="0">
-    <w:nsid w:val="1E5147E0"/>
-    <w:multiLevelType w:val="multilevel"/>
-    <w:tmpl w:val="1EB09BEC"/>
-    <w:lvl w:ilvl="0">
-      <w:start w:val="1"/>
-      <w:numFmt w:val="decimal"/>
-      <w:lvlText w:val="%1."/>
-      <w:lvlJc w:val="left"/>
-      <w:pPr>
-        <w:ind w:left="1080" w:hanging="360"/>
-      </w:pPr>
-      <w:rPr>
-        <w:rFonts w:hint="default"/>
-      </w:rPr>
-    </w:lvl>
-    <w:lvl w:ilvl="1">
-      <w:start w:val="2"/>
-      <w:numFmt w:val="decimal"/>
-      <w:isLgl/>
-      <w:lvlText w:val="%1.%2"/>
-      <w:lvlJc w:val="left"/>
-      <w:pPr>
-        <w:ind w:left="1440" w:hanging="720"/>
-      </w:pPr>
-      <w:rPr>
-        <w:rFonts w:hint="default"/>
-      </w:rPr>
-    </w:lvl>
-    <w:lvl w:ilvl="2">
-      <w:start w:val="1"/>
-      <w:numFmt w:val="decimal"/>
-      <w:isLgl/>
-      <w:lvlText w:val="%1.%2.%3"/>
-      <w:lvlJc w:val="left"/>
-      <w:pPr>
-        <w:ind w:left="1440" w:hanging="720"/>
-      </w:pPr>
-      <w:rPr>
-        <w:rFonts w:hint="default"/>
-      </w:rPr>
-    </w:lvl>
-    <w:lvl w:ilvl="3">
-      <w:start w:val="1"/>
-      <w:numFmt w:val="decimal"/>
-      <w:isLgl/>
-      <w:lvlText w:val="%1.%2.%3.%4"/>
-      <w:lvlJc w:val="left"/>
-      <w:pPr>
-        <w:ind w:left="1800" w:hanging="1080"/>
-      </w:pPr>
-      <w:rPr>
-        <w:rFonts w:hint="default"/>
-      </w:rPr>
-    </w:lvl>
-    <w:lvl w:ilvl="4">
-      <w:start w:val="1"/>
-      <w:numFmt w:val="decimal"/>
-      <w:isLgl/>
-      <w:lvlText w:val="%1.%2.%3.%4.%5"/>
-      <w:lvlJc w:val="left"/>
-      <w:pPr>
-        <w:ind w:left="1800" w:hanging="1080"/>
-      </w:pPr>
-      <w:rPr>
-        <w:rFonts w:hint="default"/>
-      </w:rPr>
-    </w:lvl>
-    <w:lvl w:ilvl="5">
-      <w:start w:val="1"/>
-      <w:numFmt w:val="decimal"/>
-      <w:isLgl/>
-      <w:lvlText w:val="%1.%2.%3.%4.%5.%6"/>
-      <w:lvlJc w:val="left"/>
-      <w:pPr>
-        <w:ind w:left="2160" w:hanging="1440"/>
-      </w:pPr>
-      <w:rPr>
-        <w:rFonts w:hint="default"/>
-      </w:rPr>
-    </w:lvl>
-    <w:lvl w:ilvl="6">
-      <w:start w:val="1"/>
-      <w:numFmt w:val="decimal"/>
-      <w:isLgl/>
-      <w:lvlText w:val="%1.%2.%3.%4.%5.%6.%7"/>
-      <w:lvlJc w:val="left"/>
-      <w:pPr>
-        <w:ind w:left="2160" w:hanging="1440"/>
-      </w:pPr>
-      <w:rPr>
-        <w:rFonts w:hint="default"/>
-      </w:rPr>
-    </w:lvl>
-    <w:lvl w:ilvl="7">
-      <w:start w:val="1"/>
-      <w:numFmt w:val="decimal"/>
-      <w:isLgl/>
-      <w:lvlText w:val="%1.%2.%3.%4.%5.%6.%7.%8"/>
-      <w:lvlJc w:val="left"/>
-      <w:pPr>
-        <w:ind w:left="2520" w:hanging="1800"/>
-      </w:pPr>
-      <w:rPr>
-        <w:rFonts w:hint="default"/>
-      </w:rPr>
-    </w:lvl>
-    <w:lvl w:ilvl="8">
-      <w:start w:val="1"/>
-      <w:numFmt w:val="decimal"/>
-      <w:isLgl/>
-      <w:lvlText w:val="%1.%2.%3.%4.%5.%6.%7.%8.%9"/>
-      <w:lvlJc w:val="left"/>
-      <w:pPr>
-        <w:ind w:left="2880" w:hanging="2160"/>
-      </w:pPr>
-      <w:rPr>
-        <w:rFonts w:hint="default"/>
-      </w:rPr>
-    </w:lvl>
-  </w:abstractNum>
-  <w:abstractNum w:abstractNumId="12" w15:restartNumberingAfterBreak="0">
-    <w:nsid w:val="20F165C0"/>
-    <w:multiLevelType w:val="hybridMultilevel"/>
-    <w:tmpl w:val="1DBAD0E8"/>
-    <w:lvl w:ilvl="0" w:tplc="4DE25B62">
-      <w:start w:val="1"/>
-      <w:numFmt w:val="decimal"/>
-      <w:lvlText w:val="%1."/>
-      <w:lvlJc w:val="left"/>
-      <w:pPr>
-        <w:ind w:left="720" w:hanging="360"/>
-      </w:pPr>
-      <w:rPr>
-        <w:rFonts w:hint="default"/>
-      </w:rPr>
-    </w:lvl>
-    <w:lvl w:ilvl="1" w:tplc="04090019" w:tentative="1">
-      <w:start w:val="1"/>
-      <w:numFmt w:val="lowerLetter"/>
-      <w:lvlText w:val="%2."/>
-      <w:lvlJc w:val="left"/>
-      <w:pPr>
-        <w:ind w:left="1440" w:hanging="360"/>
-      </w:pPr>
-    </w:lvl>
-    <w:lvl w:ilvl="2" w:tplc="0409001B" w:tentative="1">
-      <w:start w:val="1"/>
-      <w:numFmt w:val="lowerRoman"/>
-      <w:lvlText w:val="%3."/>
-      <w:lvlJc w:val="right"/>
-      <w:pPr>
-        <w:ind w:left="2160" w:hanging="180"/>
-      </w:pPr>
-    </w:lvl>
-    <w:lvl w:ilvl="3" w:tplc="0409000F" w:tentative="1">
-      <w:start w:val="1"/>
-      <w:numFmt w:val="decimal"/>
-      <w:lvlText w:val="%4."/>
-      <w:lvlJc w:val="left"/>
-      <w:pPr>
-        <w:ind w:left="2880" w:hanging="360"/>
-      </w:pPr>
-    </w:lvl>
-    <w:lvl w:ilvl="4" w:tplc="04090019" w:tentative="1">
-      <w:start w:val="1"/>
-      <w:numFmt w:val="lowerLetter"/>
-      <w:lvlText w:val="%5."/>
-      <w:lvlJc w:val="left"/>
-      <w:pPr>
-        <w:ind w:left="3600" w:hanging="360"/>
-      </w:pPr>
-    </w:lvl>
-    <w:lvl w:ilvl="5" w:tplc="0409001B" w:tentative="1">
-      <w:start w:val="1"/>
-      <w:numFmt w:val="lowerRoman"/>
-      <w:lvlText w:val="%6."/>
-      <w:lvlJc w:val="right"/>
-      <w:pPr>
-        <w:ind w:left="4320" w:hanging="180"/>
-      </w:pPr>
-    </w:lvl>
-    <w:lvl w:ilvl="6" w:tplc="0409000F" w:tentative="1">
-      <w:start w:val="1"/>
-      <w:numFmt w:val="decimal"/>
-      <w:lvlText w:val="%7."/>
-      <w:lvlJc w:val="left"/>
-      <w:pPr>
-        <w:ind w:left="5040" w:hanging="360"/>
-      </w:pPr>
-    </w:lvl>
-    <w:lvl w:ilvl="7" w:tplc="04090019" w:tentative="1">
-      <w:start w:val="1"/>
-      <w:numFmt w:val="lowerLetter"/>
-      <w:lvlText w:val="%8."/>
-      <w:lvlJc w:val="left"/>
-      <w:pPr>
-        <w:ind w:left="5760" w:hanging="360"/>
-      </w:pPr>
-    </w:lvl>
-    <w:lvl w:ilvl="8" w:tplc="0409001B" w:tentative="1">
-      <w:start w:val="1"/>
-      <w:numFmt w:val="lowerRoman"/>
-      <w:lvlText w:val="%9."/>
-      <w:lvlJc w:val="right"/>
-      <w:pPr>
-        <w:ind w:left="6480" w:hanging="180"/>
-      </w:pPr>
-    </w:lvl>
-  </w:abstractNum>
-  <w:abstractNum w:abstractNumId="13" w15:restartNumberingAfterBreak="0">
-    <w:nsid w:val="23314DE5"/>
-    <w:multiLevelType w:val="hybridMultilevel"/>
-    <w:tmpl w:val="42843D64"/>
-    <w:lvl w:ilvl="0" w:tplc="04090001">
-      <w:start w:val="1"/>
-      <w:numFmt w:val="bullet"/>
-      <w:lvlText w:val=""/>
-      <w:lvlJc w:val="left"/>
-      <w:pPr>
-        <w:ind w:left="1440" w:hanging="360"/>
-      </w:pPr>
-      <w:rPr>
-        <w:rFonts w:ascii="Symbol" w:hAnsi="Symbol" w:hint="default"/>
-      </w:rPr>
-    </w:lvl>
-    <w:lvl w:ilvl="1" w:tplc="04090003" w:tentative="1">
-      <w:start w:val="1"/>
-      <w:numFmt w:val="bullet"/>
-      <w:lvlText w:val="o"/>
-      <w:lvlJc w:val="left"/>
-      <w:pPr>
-        <w:ind w:left="2160" w:hanging="360"/>
-      </w:pPr>
-      <w:rPr>
-        <w:rFonts w:ascii="Courier New" w:hAnsi="Courier New" w:cs="Courier New" w:hint="default"/>
-      </w:rPr>
-    </w:lvl>
-    <w:lvl w:ilvl="2" w:tplc="04090005" w:tentative="1">
-      <w:start w:val="1"/>
-      <w:numFmt w:val="bullet"/>
-      <w:lvlText w:val=""/>
-      <w:lvlJc w:val="left"/>
-      <w:pPr>
-        <w:ind w:left="2880" w:hanging="360"/>
-      </w:pPr>
-      <w:rPr>
-        <w:rFonts w:ascii="Wingdings" w:hAnsi="Wingdings" w:hint="default"/>
-      </w:rPr>
-    </w:lvl>
-    <w:lvl w:ilvl="3" w:tplc="04090001" w:tentative="1">
-      <w:start w:val="1"/>
-      <w:numFmt w:val="bullet"/>
-      <w:lvlText w:val=""/>
-      <w:lvlJc w:val="left"/>
-      <w:pPr>
-        <w:ind w:left="3600" w:hanging="360"/>
-      </w:pPr>
-      <w:rPr>
-        <w:rFonts w:ascii="Symbol" w:hAnsi="Symbol" w:hint="default"/>
-      </w:rPr>
-    </w:lvl>
-    <w:lvl w:ilvl="4" w:tplc="04090003" w:tentative="1">
-      <w:start w:val="1"/>
-      <w:numFmt w:val="bullet"/>
-      <w:lvlText w:val="o"/>
-      <w:lvlJc w:val="left"/>
-      <w:pPr>
-        <w:ind w:left="4320" w:hanging="360"/>
-      </w:pPr>
-      <w:rPr>
-        <w:rFonts w:ascii="Courier New" w:hAnsi="Courier New" w:cs="Courier New" w:hint="default"/>
-      </w:rPr>
-    </w:lvl>
-    <w:lvl w:ilvl="5" w:tplc="04090005" w:tentative="1">
-      <w:start w:val="1"/>
-      <w:numFmt w:val="bullet"/>
-      <w:lvlText w:val=""/>
-      <w:lvlJc w:val="left"/>
-      <w:pPr>
-        <w:ind w:left="5040" w:hanging="360"/>
-      </w:pPr>
-      <w:rPr>
-        <w:rFonts w:ascii="Wingdings" w:hAnsi="Wingdings" w:hint="default"/>
-      </w:rPr>
-    </w:lvl>
-    <w:lvl w:ilvl="6" w:tplc="04090001" w:tentative="1">
-      <w:start w:val="1"/>
-      <w:numFmt w:val="bullet"/>
-      <w:lvlText w:val=""/>
-      <w:lvlJc w:val="left"/>
-      <w:pPr>
-        <w:ind w:left="5760" w:hanging="360"/>
-      </w:pPr>
-      <w:rPr>
-        <w:rFonts w:ascii="Symbol" w:hAnsi="Symbol" w:hint="default"/>
-      </w:rPr>
-    </w:lvl>
-    <w:lvl w:ilvl="7" w:tplc="04090003" w:tentative="1">
-      <w:start w:val="1"/>
-      <w:numFmt w:val="bullet"/>
-      <w:lvlText w:val="o"/>
-      <w:lvlJc w:val="left"/>
-      <w:pPr>
-        <w:ind w:left="6480" w:hanging="360"/>
-      </w:pPr>
-      <w:rPr>
-        <w:rFonts w:ascii="Courier New" w:hAnsi="Courier New" w:cs="Courier New" w:hint="default"/>
-      </w:rPr>
-    </w:lvl>
-    <w:lvl w:ilvl="8" w:tplc="04090005" w:tentative="1">
-      <w:start w:val="1"/>
-      <w:numFmt w:val="bullet"/>
-      <w:lvlText w:val=""/>
-      <w:lvlJc w:val="left"/>
-      <w:pPr>
-        <w:ind w:left="7200" w:hanging="360"/>
-      </w:pPr>
-      <w:rPr>
-        <w:rFonts w:ascii="Wingdings" w:hAnsi="Wingdings" w:hint="default"/>
-      </w:rPr>
-    </w:lvl>
-  </w:abstractNum>
-  <w:abstractNum w:abstractNumId="14" w15:restartNumberingAfterBreak="0">
+  <w:abstractNum w:abstractNumId="3" w15:restartNumberingAfterBreak="0">
     <w:nsid w:val="23A52C4A"/>
     <w:multiLevelType w:val="hybridMultilevel"/>
     <w:tmpl w:val="922AE60C"/>
@@ -4493,863 +4960,7 @@
       </w:pPr>
     </w:lvl>
   </w:abstractNum>
-  <w:abstractNum w:abstractNumId="15" w15:restartNumberingAfterBreak="0">
-    <w:nsid w:val="24F86F1F"/>
-    <w:multiLevelType w:val="hybridMultilevel"/>
-    <w:tmpl w:val="DCB0EC3A"/>
-    <w:lvl w:ilvl="0" w:tplc="A6F48668">
-      <w:start w:val="1"/>
-      <w:numFmt w:val="decimal"/>
-      <w:lvlText w:val="%1."/>
-      <w:lvlJc w:val="left"/>
-      <w:pPr>
-        <w:ind w:left="1080" w:hanging="360"/>
-      </w:pPr>
-      <w:rPr>
-        <w:rFonts w:hint="default"/>
-      </w:rPr>
-    </w:lvl>
-    <w:lvl w:ilvl="1" w:tplc="04090019" w:tentative="1">
-      <w:start w:val="1"/>
-      <w:numFmt w:val="lowerLetter"/>
-      <w:lvlText w:val="%2."/>
-      <w:lvlJc w:val="left"/>
-      <w:pPr>
-        <w:ind w:left="1800" w:hanging="360"/>
-      </w:pPr>
-    </w:lvl>
-    <w:lvl w:ilvl="2" w:tplc="0409001B" w:tentative="1">
-      <w:start w:val="1"/>
-      <w:numFmt w:val="lowerRoman"/>
-      <w:lvlText w:val="%3."/>
-      <w:lvlJc w:val="right"/>
-      <w:pPr>
-        <w:ind w:left="2520" w:hanging="180"/>
-      </w:pPr>
-    </w:lvl>
-    <w:lvl w:ilvl="3" w:tplc="0409000F" w:tentative="1">
-      <w:start w:val="1"/>
-      <w:numFmt w:val="decimal"/>
-      <w:lvlText w:val="%4."/>
-      <w:lvlJc w:val="left"/>
-      <w:pPr>
-        <w:ind w:left="3240" w:hanging="360"/>
-      </w:pPr>
-    </w:lvl>
-    <w:lvl w:ilvl="4" w:tplc="04090019" w:tentative="1">
-      <w:start w:val="1"/>
-      <w:numFmt w:val="lowerLetter"/>
-      <w:lvlText w:val="%5."/>
-      <w:lvlJc w:val="left"/>
-      <w:pPr>
-        <w:ind w:left="3960" w:hanging="360"/>
-      </w:pPr>
-    </w:lvl>
-    <w:lvl w:ilvl="5" w:tplc="0409001B" w:tentative="1">
-      <w:start w:val="1"/>
-      <w:numFmt w:val="lowerRoman"/>
-      <w:lvlText w:val="%6."/>
-      <w:lvlJc w:val="right"/>
-      <w:pPr>
-        <w:ind w:left="4680" w:hanging="180"/>
-      </w:pPr>
-    </w:lvl>
-    <w:lvl w:ilvl="6" w:tplc="0409000F" w:tentative="1">
-      <w:start w:val="1"/>
-      <w:numFmt w:val="decimal"/>
-      <w:lvlText w:val="%7."/>
-      <w:lvlJc w:val="left"/>
-      <w:pPr>
-        <w:ind w:left="5400" w:hanging="360"/>
-      </w:pPr>
-    </w:lvl>
-    <w:lvl w:ilvl="7" w:tplc="04090019" w:tentative="1">
-      <w:start w:val="1"/>
-      <w:numFmt w:val="lowerLetter"/>
-      <w:lvlText w:val="%8."/>
-      <w:lvlJc w:val="left"/>
-      <w:pPr>
-        <w:ind w:left="6120" w:hanging="360"/>
-      </w:pPr>
-    </w:lvl>
-    <w:lvl w:ilvl="8" w:tplc="0409001B" w:tentative="1">
-      <w:start w:val="1"/>
-      <w:numFmt w:val="lowerRoman"/>
-      <w:lvlText w:val="%9."/>
-      <w:lvlJc w:val="right"/>
-      <w:pPr>
-        <w:ind w:left="6840" w:hanging="180"/>
-      </w:pPr>
-    </w:lvl>
-  </w:abstractNum>
-  <w:abstractNum w:abstractNumId="16" w15:restartNumberingAfterBreak="0">
-    <w:nsid w:val="295E3F76"/>
-    <w:multiLevelType w:val="hybridMultilevel"/>
-    <w:tmpl w:val="040A573E"/>
-    <w:lvl w:ilvl="0" w:tplc="0409000F">
-      <w:start w:val="1"/>
-      <w:numFmt w:val="decimal"/>
-      <w:lvlText w:val="%1."/>
-      <w:lvlJc w:val="left"/>
-      <w:pPr>
-        <w:ind w:left="720" w:hanging="360"/>
-      </w:pPr>
-      <w:rPr>
-        <w:rFonts w:hint="default"/>
-      </w:rPr>
-    </w:lvl>
-    <w:lvl w:ilvl="1" w:tplc="04090019">
-      <w:start w:val="1"/>
-      <w:numFmt w:val="lowerLetter"/>
-      <w:lvlText w:val="%2."/>
-      <w:lvlJc w:val="left"/>
-      <w:pPr>
-        <w:ind w:left="1440" w:hanging="360"/>
-      </w:pPr>
-    </w:lvl>
-    <w:lvl w:ilvl="2" w:tplc="0409001B" w:tentative="1">
-      <w:start w:val="1"/>
-      <w:numFmt w:val="lowerRoman"/>
-      <w:lvlText w:val="%3."/>
-      <w:lvlJc w:val="right"/>
-      <w:pPr>
-        <w:ind w:left="2160" w:hanging="180"/>
-      </w:pPr>
-    </w:lvl>
-    <w:lvl w:ilvl="3" w:tplc="0409000F" w:tentative="1">
-      <w:start w:val="1"/>
-      <w:numFmt w:val="decimal"/>
-      <w:lvlText w:val="%4."/>
-      <w:lvlJc w:val="left"/>
-      <w:pPr>
-        <w:ind w:left="2880" w:hanging="360"/>
-      </w:pPr>
-    </w:lvl>
-    <w:lvl w:ilvl="4" w:tplc="04090019" w:tentative="1">
-      <w:start w:val="1"/>
-      <w:numFmt w:val="lowerLetter"/>
-      <w:lvlText w:val="%5."/>
-      <w:lvlJc w:val="left"/>
-      <w:pPr>
-        <w:ind w:left="3600" w:hanging="360"/>
-      </w:pPr>
-    </w:lvl>
-    <w:lvl w:ilvl="5" w:tplc="0409001B" w:tentative="1">
-      <w:start w:val="1"/>
-      <w:numFmt w:val="lowerRoman"/>
-      <w:lvlText w:val="%6."/>
-      <w:lvlJc w:val="right"/>
-      <w:pPr>
-        <w:ind w:left="4320" w:hanging="180"/>
-      </w:pPr>
-    </w:lvl>
-    <w:lvl w:ilvl="6" w:tplc="0409000F" w:tentative="1">
-      <w:start w:val="1"/>
-      <w:numFmt w:val="decimal"/>
-      <w:lvlText w:val="%7."/>
-      <w:lvlJc w:val="left"/>
-      <w:pPr>
-        <w:ind w:left="5040" w:hanging="360"/>
-      </w:pPr>
-    </w:lvl>
-    <w:lvl w:ilvl="7" w:tplc="04090019" w:tentative="1">
-      <w:start w:val="1"/>
-      <w:numFmt w:val="lowerLetter"/>
-      <w:lvlText w:val="%8."/>
-      <w:lvlJc w:val="left"/>
-      <w:pPr>
-        <w:ind w:left="5760" w:hanging="360"/>
-      </w:pPr>
-    </w:lvl>
-    <w:lvl w:ilvl="8" w:tplc="0409001B" w:tentative="1">
-      <w:start w:val="1"/>
-      <w:numFmt w:val="lowerRoman"/>
-      <w:lvlText w:val="%9."/>
-      <w:lvlJc w:val="right"/>
-      <w:pPr>
-        <w:ind w:left="6480" w:hanging="180"/>
-      </w:pPr>
-    </w:lvl>
-  </w:abstractNum>
-  <w:abstractNum w:abstractNumId="17" w15:restartNumberingAfterBreak="0">
-    <w:nsid w:val="2976421F"/>
-    <w:multiLevelType w:val="multilevel"/>
-    <w:tmpl w:val="0BE82570"/>
-    <w:lvl w:ilvl="0">
-      <w:start w:val="2"/>
-      <w:numFmt w:val="decimal"/>
-      <w:lvlText w:val="%1"/>
-      <w:lvlJc w:val="left"/>
-      <w:pPr>
-        <w:ind w:left="600" w:hanging="600"/>
-      </w:pPr>
-      <w:rPr>
-        <w:rFonts w:hint="default"/>
-      </w:rPr>
-    </w:lvl>
-    <w:lvl w:ilvl="1">
-      <w:start w:val="6"/>
-      <w:numFmt w:val="decimal"/>
-      <w:lvlText w:val="%1.%2"/>
-      <w:lvlJc w:val="left"/>
-      <w:pPr>
-        <w:ind w:left="600" w:hanging="600"/>
-      </w:pPr>
-      <w:rPr>
-        <w:rFonts w:hint="default"/>
-      </w:rPr>
-    </w:lvl>
-    <w:lvl w:ilvl="2">
-      <w:start w:val="1"/>
-      <w:numFmt w:val="decimal"/>
-      <w:lvlText w:val="%1.%2.%3"/>
-      <w:lvlJc w:val="left"/>
-      <w:pPr>
-        <w:ind w:left="720" w:hanging="720"/>
-      </w:pPr>
-      <w:rPr>
-        <w:rFonts w:hint="default"/>
-      </w:rPr>
-    </w:lvl>
-    <w:lvl w:ilvl="3">
-      <w:start w:val="1"/>
-      <w:numFmt w:val="decimal"/>
-      <w:lvlText w:val="%1.%2.%3.%4"/>
-      <w:lvlJc w:val="left"/>
-      <w:pPr>
-        <w:ind w:left="1080" w:hanging="1080"/>
-      </w:pPr>
-      <w:rPr>
-        <w:rFonts w:hint="default"/>
-      </w:rPr>
-    </w:lvl>
-    <w:lvl w:ilvl="4">
-      <w:start w:val="1"/>
-      <w:numFmt w:val="decimal"/>
-      <w:lvlText w:val="%1.%2.%3.%4.%5"/>
-      <w:lvlJc w:val="left"/>
-      <w:pPr>
-        <w:ind w:left="1080" w:hanging="1080"/>
-      </w:pPr>
-      <w:rPr>
-        <w:rFonts w:hint="default"/>
-      </w:rPr>
-    </w:lvl>
-    <w:lvl w:ilvl="5">
-      <w:start w:val="1"/>
-      <w:numFmt w:val="decimal"/>
-      <w:lvlText w:val="%1.%2.%3.%4.%5.%6"/>
-      <w:lvlJc w:val="left"/>
-      <w:pPr>
-        <w:ind w:left="1440" w:hanging="1440"/>
-      </w:pPr>
-      <w:rPr>
-        <w:rFonts w:hint="default"/>
-      </w:rPr>
-    </w:lvl>
-    <w:lvl w:ilvl="6">
-      <w:start w:val="1"/>
-      <w:numFmt w:val="decimal"/>
-      <w:lvlText w:val="%1.%2.%3.%4.%5.%6.%7"/>
-      <w:lvlJc w:val="left"/>
-      <w:pPr>
-        <w:ind w:left="1440" w:hanging="1440"/>
-      </w:pPr>
-      <w:rPr>
-        <w:rFonts w:hint="default"/>
-      </w:rPr>
-    </w:lvl>
-    <w:lvl w:ilvl="7">
-      <w:start w:val="1"/>
-      <w:numFmt w:val="decimal"/>
-      <w:lvlText w:val="%1.%2.%3.%4.%5.%6.%7.%8"/>
-      <w:lvlJc w:val="left"/>
-      <w:pPr>
-        <w:ind w:left="1800" w:hanging="1800"/>
-      </w:pPr>
-      <w:rPr>
-        <w:rFonts w:hint="default"/>
-      </w:rPr>
-    </w:lvl>
-    <w:lvl w:ilvl="8">
-      <w:start w:val="1"/>
-      <w:numFmt w:val="decimal"/>
-      <w:lvlText w:val="%1.%2.%3.%4.%5.%6.%7.%8.%9"/>
-      <w:lvlJc w:val="left"/>
-      <w:pPr>
-        <w:ind w:left="2160" w:hanging="2160"/>
-      </w:pPr>
-      <w:rPr>
-        <w:rFonts w:hint="default"/>
-      </w:rPr>
-    </w:lvl>
-  </w:abstractNum>
-  <w:abstractNum w:abstractNumId="18" w15:restartNumberingAfterBreak="0">
-    <w:nsid w:val="2A774BE8"/>
-    <w:multiLevelType w:val="multilevel"/>
-    <w:tmpl w:val="E2C8A00A"/>
-    <w:lvl w:ilvl="0">
-      <w:start w:val="1"/>
-      <w:numFmt w:val="bullet"/>
-      <w:lvlText w:val=""/>
-      <w:lvlJc w:val="left"/>
-      <w:pPr>
-        <w:tabs>
-          <w:tab w:val="num" w:pos="720"/>
-        </w:tabs>
-        <w:ind w:left="720" w:hanging="360"/>
-      </w:pPr>
-      <w:rPr>
-        <w:rFonts w:ascii="Symbol" w:hAnsi="Symbol" w:hint="default"/>
-        <w:sz w:val="20"/>
-      </w:rPr>
-    </w:lvl>
-    <w:lvl w:ilvl="1">
-      <w:start w:val="1"/>
-      <w:numFmt w:val="decimal"/>
-      <w:lvlText w:val="%2."/>
-      <w:lvlJc w:val="left"/>
-      <w:pPr>
-        <w:ind w:left="1440" w:hanging="360"/>
-      </w:pPr>
-      <w:rPr>
-        <w:rFonts w:hint="default"/>
-      </w:rPr>
-    </w:lvl>
-    <w:lvl w:ilvl="2">
-      <w:start w:val="1"/>
-      <w:numFmt w:val="bullet"/>
-      <w:lvlText w:val=""/>
-      <w:lvlJc w:val="left"/>
-      <w:pPr>
-        <w:tabs>
-          <w:tab w:val="num" w:pos="2160"/>
-        </w:tabs>
-        <w:ind w:left="2160" w:hanging="360"/>
-      </w:pPr>
-      <w:rPr>
-        <w:rFonts w:ascii="Wingdings" w:hAnsi="Wingdings" w:hint="default"/>
-        <w:sz w:val="20"/>
-      </w:rPr>
-    </w:lvl>
-    <w:lvl w:ilvl="3">
-      <w:start w:val="1"/>
-      <w:numFmt w:val="lowerLetter"/>
-      <w:lvlText w:val="%4)"/>
-      <w:lvlJc w:val="left"/>
-      <w:pPr>
-        <w:tabs>
-          <w:tab w:val="num" w:pos="2880"/>
-        </w:tabs>
-        <w:ind w:left="2880" w:hanging="360"/>
-      </w:pPr>
-      <w:rPr>
-        <w:rFonts w:hint="default"/>
-        <w:sz w:val="20"/>
-      </w:rPr>
-    </w:lvl>
-    <w:lvl w:ilvl="4">
-      <w:start w:val="1"/>
-      <w:numFmt w:val="upperLetter"/>
-      <w:lvlText w:val="%5."/>
-      <w:lvlJc w:val="left"/>
-      <w:pPr>
-        <w:ind w:left="3600" w:hanging="360"/>
-      </w:pPr>
-      <w:rPr>
-        <w:rFonts w:hint="default"/>
-      </w:rPr>
-    </w:lvl>
-    <w:lvl w:ilvl="5">
-      <w:start w:val="1"/>
-      <w:numFmt w:val="lowerLetter"/>
-      <w:lvlText w:val="%6."/>
-      <w:lvlJc w:val="left"/>
-      <w:pPr>
-        <w:ind w:left="4320" w:hanging="360"/>
-      </w:pPr>
-      <w:rPr>
-        <w:rFonts w:hint="default"/>
-      </w:rPr>
-    </w:lvl>
-    <w:lvl w:ilvl="6" w:tentative="1">
-      <w:start w:val="1"/>
-      <w:numFmt w:val="bullet"/>
-      <w:lvlText w:val=""/>
-      <w:lvlJc w:val="left"/>
-      <w:pPr>
-        <w:tabs>
-          <w:tab w:val="num" w:pos="5040"/>
-        </w:tabs>
-        <w:ind w:left="5040" w:hanging="360"/>
-      </w:pPr>
-      <w:rPr>
-        <w:rFonts w:ascii="Wingdings" w:hAnsi="Wingdings" w:hint="default"/>
-        <w:sz w:val="20"/>
-      </w:rPr>
-    </w:lvl>
-    <w:lvl w:ilvl="7" w:tentative="1">
-      <w:start w:val="1"/>
-      <w:numFmt w:val="bullet"/>
-      <w:lvlText w:val=""/>
-      <w:lvlJc w:val="left"/>
-      <w:pPr>
-        <w:tabs>
-          <w:tab w:val="num" w:pos="5760"/>
-        </w:tabs>
-        <w:ind w:left="5760" w:hanging="360"/>
-      </w:pPr>
-      <w:rPr>
-        <w:rFonts w:ascii="Wingdings" w:hAnsi="Wingdings" w:hint="default"/>
-        <w:sz w:val="20"/>
-      </w:rPr>
-    </w:lvl>
-    <w:lvl w:ilvl="8" w:tentative="1">
-      <w:start w:val="1"/>
-      <w:numFmt w:val="bullet"/>
-      <w:lvlText w:val=""/>
-      <w:lvlJc w:val="left"/>
-      <w:pPr>
-        <w:tabs>
-          <w:tab w:val="num" w:pos="6480"/>
-        </w:tabs>
-        <w:ind w:left="6480" w:hanging="360"/>
-      </w:pPr>
-      <w:rPr>
-        <w:rFonts w:ascii="Wingdings" w:hAnsi="Wingdings" w:hint="default"/>
-        <w:sz w:val="20"/>
-      </w:rPr>
-    </w:lvl>
-  </w:abstractNum>
-  <w:abstractNum w:abstractNumId="19" w15:restartNumberingAfterBreak="0">
-    <w:nsid w:val="2B5B0289"/>
-    <w:multiLevelType w:val="multilevel"/>
-    <w:tmpl w:val="596AA268"/>
-    <w:lvl w:ilvl="0">
-      <w:start w:val="1"/>
-      <w:numFmt w:val="decimal"/>
-      <w:lvlText w:val="%1."/>
-      <w:lvlJc w:val="left"/>
-      <w:pPr>
-        <w:ind w:left="360" w:hanging="360"/>
-      </w:pPr>
-      <w:rPr>
-        <w:rFonts w:hint="default"/>
-      </w:rPr>
-    </w:lvl>
-    <w:lvl w:ilvl="1">
-      <w:start w:val="3"/>
-      <w:numFmt w:val="decimal"/>
-      <w:lvlText w:val="%1.%2."/>
-      <w:lvlJc w:val="left"/>
-      <w:pPr>
-        <w:ind w:left="792" w:hanging="432"/>
-      </w:pPr>
-      <w:rPr>
-        <w:rFonts w:hint="default"/>
-      </w:rPr>
-    </w:lvl>
-    <w:lvl w:ilvl="2">
-      <w:start w:val="1"/>
-      <w:numFmt w:val="decimal"/>
-      <w:lvlText w:val="%1.%2.%3."/>
-      <w:lvlJc w:val="left"/>
-      <w:pPr>
-        <w:ind w:left="1224" w:hanging="504"/>
-      </w:pPr>
-      <w:rPr>
-        <w:rFonts w:hint="default"/>
-      </w:rPr>
-    </w:lvl>
-    <w:lvl w:ilvl="3">
-      <w:start w:val="1"/>
-      <w:numFmt w:val="decimal"/>
-      <w:lvlText w:val="%1.%2.%3.%4."/>
-      <w:lvlJc w:val="left"/>
-      <w:pPr>
-        <w:ind w:left="1728" w:hanging="648"/>
-      </w:pPr>
-      <w:rPr>
-        <w:rFonts w:hint="default"/>
-      </w:rPr>
-    </w:lvl>
-    <w:lvl w:ilvl="4">
-      <w:start w:val="1"/>
-      <w:numFmt w:val="decimal"/>
-      <w:lvlText w:val="%1.%2.%3.%4.%5."/>
-      <w:lvlJc w:val="left"/>
-      <w:pPr>
-        <w:ind w:left="2232" w:hanging="792"/>
-      </w:pPr>
-      <w:rPr>
-        <w:rFonts w:hint="default"/>
-      </w:rPr>
-    </w:lvl>
-    <w:lvl w:ilvl="5">
-      <w:start w:val="1"/>
-      <w:numFmt w:val="decimal"/>
-      <w:lvlText w:val="%1.%2.%3.%4.%5.%6."/>
-      <w:lvlJc w:val="left"/>
-      <w:pPr>
-        <w:ind w:left="2736" w:hanging="936"/>
-      </w:pPr>
-      <w:rPr>
-        <w:rFonts w:hint="default"/>
-      </w:rPr>
-    </w:lvl>
-    <w:lvl w:ilvl="6">
-      <w:start w:val="1"/>
-      <w:numFmt w:val="decimal"/>
-      <w:lvlText w:val="%1.%2.%3.%4.%5.%6.%7."/>
-      <w:lvlJc w:val="left"/>
-      <w:pPr>
-        <w:ind w:left="3240" w:hanging="1080"/>
-      </w:pPr>
-      <w:rPr>
-        <w:rFonts w:hint="default"/>
-      </w:rPr>
-    </w:lvl>
-    <w:lvl w:ilvl="7">
-      <w:start w:val="1"/>
-      <w:numFmt w:val="decimal"/>
-      <w:lvlText w:val="%1.%2.%3.%4.%5.%6.%7.%8."/>
-      <w:lvlJc w:val="left"/>
-      <w:pPr>
-        <w:ind w:left="3744" w:hanging="1224"/>
-      </w:pPr>
-      <w:rPr>
-        <w:rFonts w:hint="default"/>
-      </w:rPr>
-    </w:lvl>
-    <w:lvl w:ilvl="8">
-      <w:start w:val="1"/>
-      <w:numFmt w:val="decimal"/>
-      <w:lvlText w:val="%1.%2.%3.%4.%5.%6.%7.%8.%9."/>
-      <w:lvlJc w:val="left"/>
-      <w:pPr>
-        <w:ind w:left="4320" w:hanging="1440"/>
-      </w:pPr>
-      <w:rPr>
-        <w:rFonts w:hint="default"/>
-      </w:rPr>
-    </w:lvl>
-  </w:abstractNum>
-  <w:abstractNum w:abstractNumId="20" w15:restartNumberingAfterBreak="0">
-    <w:nsid w:val="2D9D0BD3"/>
-    <w:multiLevelType w:val="multilevel"/>
-    <w:tmpl w:val="0BE82570"/>
-    <w:lvl w:ilvl="0">
-      <w:start w:val="2"/>
-      <w:numFmt w:val="decimal"/>
-      <w:lvlText w:val="%1"/>
-      <w:lvlJc w:val="left"/>
-      <w:pPr>
-        <w:ind w:left="600" w:hanging="600"/>
-      </w:pPr>
-      <w:rPr>
-        <w:rFonts w:hint="default"/>
-      </w:rPr>
-    </w:lvl>
-    <w:lvl w:ilvl="1">
-      <w:start w:val="4"/>
-      <w:numFmt w:val="decimal"/>
-      <w:lvlText w:val="%1.%2"/>
-      <w:lvlJc w:val="left"/>
-      <w:pPr>
-        <w:ind w:left="600" w:hanging="600"/>
-      </w:pPr>
-      <w:rPr>
-        <w:rFonts w:hint="default"/>
-      </w:rPr>
-    </w:lvl>
-    <w:lvl w:ilvl="2">
-      <w:start w:val="1"/>
-      <w:numFmt w:val="decimal"/>
-      <w:lvlText w:val="%1.%2.%3"/>
-      <w:lvlJc w:val="left"/>
-      <w:pPr>
-        <w:ind w:left="720" w:hanging="720"/>
-      </w:pPr>
-      <w:rPr>
-        <w:rFonts w:hint="default"/>
-      </w:rPr>
-    </w:lvl>
-    <w:lvl w:ilvl="3">
-      <w:start w:val="1"/>
-      <w:numFmt w:val="decimal"/>
-      <w:lvlText w:val="%1.%2.%3.%4"/>
-      <w:lvlJc w:val="left"/>
-      <w:pPr>
-        <w:ind w:left="1080" w:hanging="1080"/>
-      </w:pPr>
-      <w:rPr>
-        <w:rFonts w:hint="default"/>
-      </w:rPr>
-    </w:lvl>
-    <w:lvl w:ilvl="4">
-      <w:start w:val="1"/>
-      <w:numFmt w:val="decimal"/>
-      <w:lvlText w:val="%1.%2.%3.%4.%5"/>
-      <w:lvlJc w:val="left"/>
-      <w:pPr>
-        <w:ind w:left="1080" w:hanging="1080"/>
-      </w:pPr>
-      <w:rPr>
-        <w:rFonts w:hint="default"/>
-      </w:rPr>
-    </w:lvl>
-    <w:lvl w:ilvl="5">
-      <w:start w:val="1"/>
-      <w:numFmt w:val="decimal"/>
-      <w:lvlText w:val="%1.%2.%3.%4.%5.%6"/>
-      <w:lvlJc w:val="left"/>
-      <w:pPr>
-        <w:ind w:left="1440" w:hanging="1440"/>
-      </w:pPr>
-      <w:rPr>
-        <w:rFonts w:hint="default"/>
-      </w:rPr>
-    </w:lvl>
-    <w:lvl w:ilvl="6">
-      <w:start w:val="1"/>
-      <w:numFmt w:val="decimal"/>
-      <w:lvlText w:val="%1.%2.%3.%4.%5.%6.%7"/>
-      <w:lvlJc w:val="left"/>
-      <w:pPr>
-        <w:ind w:left="1440" w:hanging="1440"/>
-      </w:pPr>
-      <w:rPr>
-        <w:rFonts w:hint="default"/>
-      </w:rPr>
-    </w:lvl>
-    <w:lvl w:ilvl="7">
-      <w:start w:val="1"/>
-      <w:numFmt w:val="decimal"/>
-      <w:lvlText w:val="%1.%2.%3.%4.%5.%6.%7.%8"/>
-      <w:lvlJc w:val="left"/>
-      <w:pPr>
-        <w:ind w:left="1800" w:hanging="1800"/>
-      </w:pPr>
-      <w:rPr>
-        <w:rFonts w:hint="default"/>
-      </w:rPr>
-    </w:lvl>
-    <w:lvl w:ilvl="8">
-      <w:start w:val="1"/>
-      <w:numFmt w:val="decimal"/>
-      <w:lvlText w:val="%1.%2.%3.%4.%5.%6.%7.%8.%9"/>
-      <w:lvlJc w:val="left"/>
-      <w:pPr>
-        <w:ind w:left="2160" w:hanging="2160"/>
-      </w:pPr>
-      <w:rPr>
-        <w:rFonts w:hint="default"/>
-      </w:rPr>
-    </w:lvl>
-  </w:abstractNum>
-  <w:abstractNum w:abstractNumId="21" w15:restartNumberingAfterBreak="0">
-    <w:nsid w:val="2E9E1493"/>
-    <w:multiLevelType w:val="hybridMultilevel"/>
-    <w:tmpl w:val="6A0CB244"/>
-    <w:lvl w:ilvl="0" w:tplc="05EEFA06">
-      <w:start w:val="1"/>
-      <w:numFmt w:val="decimal"/>
-      <w:lvlText w:val="%1."/>
-      <w:lvlJc w:val="left"/>
-      <w:pPr>
-        <w:ind w:left="1080" w:hanging="360"/>
-      </w:pPr>
-      <w:rPr>
-        <w:rFonts w:hint="default"/>
-      </w:rPr>
-    </w:lvl>
-    <w:lvl w:ilvl="1" w:tplc="04090019" w:tentative="1">
-      <w:start w:val="1"/>
-      <w:numFmt w:val="lowerLetter"/>
-      <w:lvlText w:val="%2."/>
-      <w:lvlJc w:val="left"/>
-      <w:pPr>
-        <w:ind w:left="1800" w:hanging="360"/>
-      </w:pPr>
-    </w:lvl>
-    <w:lvl w:ilvl="2" w:tplc="0409001B" w:tentative="1">
-      <w:start w:val="1"/>
-      <w:numFmt w:val="lowerRoman"/>
-      <w:lvlText w:val="%3."/>
-      <w:lvlJc w:val="right"/>
-      <w:pPr>
-        <w:ind w:left="2520" w:hanging="180"/>
-      </w:pPr>
-    </w:lvl>
-    <w:lvl w:ilvl="3" w:tplc="0409000F" w:tentative="1">
-      <w:start w:val="1"/>
-      <w:numFmt w:val="decimal"/>
-      <w:lvlText w:val="%4."/>
-      <w:lvlJc w:val="left"/>
-      <w:pPr>
-        <w:ind w:left="3240" w:hanging="360"/>
-      </w:pPr>
-    </w:lvl>
-    <w:lvl w:ilvl="4" w:tplc="04090019" w:tentative="1">
-      <w:start w:val="1"/>
-      <w:numFmt w:val="lowerLetter"/>
-      <w:lvlText w:val="%5."/>
-      <w:lvlJc w:val="left"/>
-      <w:pPr>
-        <w:ind w:left="3960" w:hanging="360"/>
-      </w:pPr>
-    </w:lvl>
-    <w:lvl w:ilvl="5" w:tplc="0409001B" w:tentative="1">
-      <w:start w:val="1"/>
-      <w:numFmt w:val="lowerRoman"/>
-      <w:lvlText w:val="%6."/>
-      <w:lvlJc w:val="right"/>
-      <w:pPr>
-        <w:ind w:left="4680" w:hanging="180"/>
-      </w:pPr>
-    </w:lvl>
-    <w:lvl w:ilvl="6" w:tplc="0409000F" w:tentative="1">
-      <w:start w:val="1"/>
-      <w:numFmt w:val="decimal"/>
-      <w:lvlText w:val="%7."/>
-      <w:lvlJc w:val="left"/>
-      <w:pPr>
-        <w:ind w:left="5400" w:hanging="360"/>
-      </w:pPr>
-    </w:lvl>
-    <w:lvl w:ilvl="7" w:tplc="04090019" w:tentative="1">
-      <w:start w:val="1"/>
-      <w:numFmt w:val="lowerLetter"/>
-      <w:lvlText w:val="%8."/>
-      <w:lvlJc w:val="left"/>
-      <w:pPr>
-        <w:ind w:left="6120" w:hanging="360"/>
-      </w:pPr>
-    </w:lvl>
-    <w:lvl w:ilvl="8" w:tplc="0409001B" w:tentative="1">
-      <w:start w:val="1"/>
-      <w:numFmt w:val="lowerRoman"/>
-      <w:lvlText w:val="%9."/>
-      <w:lvlJc w:val="right"/>
-      <w:pPr>
-        <w:ind w:left="6840" w:hanging="180"/>
-      </w:pPr>
-    </w:lvl>
-  </w:abstractNum>
-  <w:abstractNum w:abstractNumId="22" w15:restartNumberingAfterBreak="0">
-    <w:nsid w:val="2FB62580"/>
-    <w:multiLevelType w:val="hybridMultilevel"/>
-    <w:tmpl w:val="CFA22B30"/>
-    <w:lvl w:ilvl="0" w:tplc="04090001">
-      <w:start w:val="1"/>
-      <w:numFmt w:val="bullet"/>
-      <w:lvlText w:val=""/>
-      <w:lvlJc w:val="left"/>
-      <w:pPr>
-        <w:ind w:left="1080" w:hanging="360"/>
-      </w:pPr>
-      <w:rPr>
-        <w:rFonts w:ascii="Symbol" w:hAnsi="Symbol" w:hint="default"/>
-      </w:rPr>
-    </w:lvl>
-    <w:lvl w:ilvl="1" w:tplc="04090003" w:tentative="1">
-      <w:start w:val="1"/>
-      <w:numFmt w:val="bullet"/>
-      <w:lvlText w:val="o"/>
-      <w:lvlJc w:val="left"/>
-      <w:pPr>
-        <w:ind w:left="1800" w:hanging="360"/>
-      </w:pPr>
-      <w:rPr>
-        <w:rFonts w:ascii="Courier New" w:hAnsi="Courier New" w:cs="Courier New" w:hint="default"/>
-      </w:rPr>
-    </w:lvl>
-    <w:lvl w:ilvl="2" w:tplc="04090005" w:tentative="1">
-      <w:start w:val="1"/>
-      <w:numFmt w:val="bullet"/>
-      <w:lvlText w:val=""/>
-      <w:lvlJc w:val="left"/>
-      <w:pPr>
-        <w:ind w:left="2520" w:hanging="360"/>
-      </w:pPr>
-      <w:rPr>
-        <w:rFonts w:ascii="Wingdings" w:hAnsi="Wingdings" w:hint="default"/>
-      </w:rPr>
-    </w:lvl>
-    <w:lvl w:ilvl="3" w:tplc="04090001" w:tentative="1">
-      <w:start w:val="1"/>
-      <w:numFmt w:val="bullet"/>
-      <w:lvlText w:val=""/>
-      <w:lvlJc w:val="left"/>
-      <w:pPr>
-        <w:ind w:left="3240" w:hanging="360"/>
-      </w:pPr>
-      <w:rPr>
-        <w:rFonts w:ascii="Symbol" w:hAnsi="Symbol" w:hint="default"/>
-      </w:rPr>
-    </w:lvl>
-    <w:lvl w:ilvl="4" w:tplc="04090003" w:tentative="1">
-      <w:start w:val="1"/>
-      <w:numFmt w:val="bullet"/>
-      <w:lvlText w:val="o"/>
-      <w:lvlJc w:val="left"/>
-      <w:pPr>
-        <w:ind w:left="3960" w:hanging="360"/>
-      </w:pPr>
-      <w:rPr>
-        <w:rFonts w:ascii="Courier New" w:hAnsi="Courier New" w:cs="Courier New" w:hint="default"/>
-      </w:rPr>
-    </w:lvl>
-    <w:lvl w:ilvl="5" w:tplc="04090005" w:tentative="1">
-      <w:start w:val="1"/>
-      <w:numFmt w:val="bullet"/>
-      <w:lvlText w:val=""/>
-      <w:lvlJc w:val="left"/>
-      <w:pPr>
-        <w:ind w:left="4680" w:hanging="360"/>
-      </w:pPr>
-      <w:rPr>
-        <w:rFonts w:ascii="Wingdings" w:hAnsi="Wingdings" w:hint="default"/>
-      </w:rPr>
-    </w:lvl>
-    <w:lvl w:ilvl="6" w:tplc="04090001" w:tentative="1">
-      <w:start w:val="1"/>
-      <w:numFmt w:val="bullet"/>
-      <w:lvlText w:val=""/>
-      <w:lvlJc w:val="left"/>
-      <w:pPr>
-        <w:ind w:left="5400" w:hanging="360"/>
-      </w:pPr>
-      <w:rPr>
-        <w:rFonts w:ascii="Symbol" w:hAnsi="Symbol" w:hint="default"/>
-      </w:rPr>
-    </w:lvl>
-    <w:lvl w:ilvl="7" w:tplc="04090003" w:tentative="1">
-      <w:start w:val="1"/>
-      <w:numFmt w:val="bullet"/>
-      <w:lvlText w:val="o"/>
-      <w:lvlJc w:val="left"/>
-      <w:pPr>
-        <w:ind w:left="6120" w:hanging="360"/>
-      </w:pPr>
-      <w:rPr>
-        <w:rFonts w:ascii="Courier New" w:hAnsi="Courier New" w:cs="Courier New" w:hint="default"/>
-      </w:rPr>
-    </w:lvl>
-    <w:lvl w:ilvl="8" w:tplc="04090005" w:tentative="1">
-      <w:start w:val="1"/>
-      <w:numFmt w:val="bullet"/>
-      <w:lvlText w:val=""/>
-      <w:lvlJc w:val="left"/>
-      <w:pPr>
-        <w:ind w:left="6840" w:hanging="360"/>
-      </w:pPr>
-      <w:rPr>
-        <w:rFonts w:ascii="Wingdings" w:hAnsi="Wingdings" w:hint="default"/>
-      </w:rPr>
-    </w:lvl>
-  </w:abstractNum>
-  <w:abstractNum w:abstractNumId="23" w15:restartNumberingAfterBreak="0">
+  <w:abstractNum w:abstractNumId="4" w15:restartNumberingAfterBreak="0">
     <w:nsid w:val="31F66B71"/>
     <w:multiLevelType w:val="hybridMultilevel"/>
     <w:tmpl w:val="1BE6B58C"/>
@@ -5442,414 +5053,10 @@
       </w:pPr>
     </w:lvl>
   </w:abstractNum>
-  <w:abstractNum w:abstractNumId="24" w15:restartNumberingAfterBreak="0">
-    <w:nsid w:val="32B20F9E"/>
-    <w:multiLevelType w:val="hybridMultilevel"/>
-    <w:tmpl w:val="458EDC08"/>
-    <w:lvl w:ilvl="0" w:tplc="28243B8E">
-      <w:start w:val="1"/>
-      <w:numFmt w:val="decimal"/>
-      <w:lvlText w:val="%1."/>
-      <w:lvlJc w:val="left"/>
-      <w:pPr>
-        <w:ind w:left="1080" w:hanging="360"/>
-      </w:pPr>
-      <w:rPr>
-        <w:rFonts w:hint="default"/>
-      </w:rPr>
-    </w:lvl>
-    <w:lvl w:ilvl="1" w:tplc="04090019" w:tentative="1">
-      <w:start w:val="1"/>
-      <w:numFmt w:val="lowerLetter"/>
-      <w:lvlText w:val="%2."/>
-      <w:lvlJc w:val="left"/>
-      <w:pPr>
-        <w:ind w:left="1800" w:hanging="360"/>
-      </w:pPr>
-    </w:lvl>
-    <w:lvl w:ilvl="2" w:tplc="0409001B" w:tentative="1">
-      <w:start w:val="1"/>
-      <w:numFmt w:val="lowerRoman"/>
-      <w:lvlText w:val="%3."/>
-      <w:lvlJc w:val="right"/>
-      <w:pPr>
-        <w:ind w:left="2520" w:hanging="180"/>
-      </w:pPr>
-    </w:lvl>
-    <w:lvl w:ilvl="3" w:tplc="0409000F" w:tentative="1">
-      <w:start w:val="1"/>
-      <w:numFmt w:val="decimal"/>
-      <w:lvlText w:val="%4."/>
-      <w:lvlJc w:val="left"/>
-      <w:pPr>
-        <w:ind w:left="3240" w:hanging="360"/>
-      </w:pPr>
-    </w:lvl>
-    <w:lvl w:ilvl="4" w:tplc="04090019" w:tentative="1">
-      <w:start w:val="1"/>
-      <w:numFmt w:val="lowerLetter"/>
-      <w:lvlText w:val="%5."/>
-      <w:lvlJc w:val="left"/>
-      <w:pPr>
-        <w:ind w:left="3960" w:hanging="360"/>
-      </w:pPr>
-    </w:lvl>
-    <w:lvl w:ilvl="5" w:tplc="0409001B" w:tentative="1">
-      <w:start w:val="1"/>
-      <w:numFmt w:val="lowerRoman"/>
-      <w:lvlText w:val="%6."/>
-      <w:lvlJc w:val="right"/>
-      <w:pPr>
-        <w:ind w:left="4680" w:hanging="180"/>
-      </w:pPr>
-    </w:lvl>
-    <w:lvl w:ilvl="6" w:tplc="0409000F" w:tentative="1">
-      <w:start w:val="1"/>
-      <w:numFmt w:val="decimal"/>
-      <w:lvlText w:val="%7."/>
-      <w:lvlJc w:val="left"/>
-      <w:pPr>
-        <w:ind w:left="5400" w:hanging="360"/>
-      </w:pPr>
-    </w:lvl>
-    <w:lvl w:ilvl="7" w:tplc="04090019" w:tentative="1">
-      <w:start w:val="1"/>
-      <w:numFmt w:val="lowerLetter"/>
-      <w:lvlText w:val="%8."/>
-      <w:lvlJc w:val="left"/>
-      <w:pPr>
-        <w:ind w:left="6120" w:hanging="360"/>
-      </w:pPr>
-    </w:lvl>
-    <w:lvl w:ilvl="8" w:tplc="0409001B" w:tentative="1">
-      <w:start w:val="1"/>
-      <w:numFmt w:val="lowerRoman"/>
-      <w:lvlText w:val="%9."/>
-      <w:lvlJc w:val="right"/>
-      <w:pPr>
-        <w:ind w:left="6840" w:hanging="180"/>
-      </w:pPr>
-    </w:lvl>
-  </w:abstractNum>
-  <w:abstractNum w:abstractNumId="25" w15:restartNumberingAfterBreak="0">
-    <w:nsid w:val="34304B58"/>
-    <w:multiLevelType w:val="hybridMultilevel"/>
-    <w:tmpl w:val="460CD1E4"/>
-    <w:lvl w:ilvl="0" w:tplc="04090001">
-      <w:start w:val="1"/>
-      <w:numFmt w:val="bullet"/>
-      <w:lvlText w:val=""/>
-      <w:lvlJc w:val="left"/>
-      <w:pPr>
-        <w:ind w:left="1440" w:hanging="360"/>
-      </w:pPr>
-      <w:rPr>
-        <w:rFonts w:ascii="Symbol" w:hAnsi="Symbol" w:hint="default"/>
-      </w:rPr>
-    </w:lvl>
-    <w:lvl w:ilvl="1" w:tplc="04090003" w:tentative="1">
-      <w:start w:val="1"/>
-      <w:numFmt w:val="bullet"/>
-      <w:lvlText w:val="o"/>
-      <w:lvlJc w:val="left"/>
-      <w:pPr>
-        <w:ind w:left="2160" w:hanging="360"/>
-      </w:pPr>
-      <w:rPr>
-        <w:rFonts w:ascii="Courier New" w:hAnsi="Courier New" w:cs="Courier New" w:hint="default"/>
-      </w:rPr>
-    </w:lvl>
-    <w:lvl w:ilvl="2" w:tplc="04090005" w:tentative="1">
-      <w:start w:val="1"/>
-      <w:numFmt w:val="bullet"/>
-      <w:lvlText w:val=""/>
-      <w:lvlJc w:val="left"/>
-      <w:pPr>
-        <w:ind w:left="2880" w:hanging="360"/>
-      </w:pPr>
-      <w:rPr>
-        <w:rFonts w:ascii="Wingdings" w:hAnsi="Wingdings" w:hint="default"/>
-      </w:rPr>
-    </w:lvl>
-    <w:lvl w:ilvl="3" w:tplc="04090001" w:tentative="1">
-      <w:start w:val="1"/>
-      <w:numFmt w:val="bullet"/>
-      <w:lvlText w:val=""/>
-      <w:lvlJc w:val="left"/>
-      <w:pPr>
-        <w:ind w:left="3600" w:hanging="360"/>
-      </w:pPr>
-      <w:rPr>
-        <w:rFonts w:ascii="Symbol" w:hAnsi="Symbol" w:hint="default"/>
-      </w:rPr>
-    </w:lvl>
-    <w:lvl w:ilvl="4" w:tplc="04090003" w:tentative="1">
-      <w:start w:val="1"/>
-      <w:numFmt w:val="bullet"/>
-      <w:lvlText w:val="o"/>
-      <w:lvlJc w:val="left"/>
-      <w:pPr>
-        <w:ind w:left="4320" w:hanging="360"/>
-      </w:pPr>
-      <w:rPr>
-        <w:rFonts w:ascii="Courier New" w:hAnsi="Courier New" w:cs="Courier New" w:hint="default"/>
-      </w:rPr>
-    </w:lvl>
-    <w:lvl w:ilvl="5" w:tplc="04090005" w:tentative="1">
-      <w:start w:val="1"/>
-      <w:numFmt w:val="bullet"/>
-      <w:lvlText w:val=""/>
-      <w:lvlJc w:val="left"/>
-      <w:pPr>
-        <w:ind w:left="5040" w:hanging="360"/>
-      </w:pPr>
-      <w:rPr>
-        <w:rFonts w:ascii="Wingdings" w:hAnsi="Wingdings" w:hint="default"/>
-      </w:rPr>
-    </w:lvl>
-    <w:lvl w:ilvl="6" w:tplc="04090001" w:tentative="1">
-      <w:start w:val="1"/>
-      <w:numFmt w:val="bullet"/>
-      <w:lvlText w:val=""/>
-      <w:lvlJc w:val="left"/>
-      <w:pPr>
-        <w:ind w:left="5760" w:hanging="360"/>
-      </w:pPr>
-      <w:rPr>
-        <w:rFonts w:ascii="Symbol" w:hAnsi="Symbol" w:hint="default"/>
-      </w:rPr>
-    </w:lvl>
-    <w:lvl w:ilvl="7" w:tplc="04090003" w:tentative="1">
-      <w:start w:val="1"/>
-      <w:numFmt w:val="bullet"/>
-      <w:lvlText w:val="o"/>
-      <w:lvlJc w:val="left"/>
-      <w:pPr>
-        <w:ind w:left="6480" w:hanging="360"/>
-      </w:pPr>
-      <w:rPr>
-        <w:rFonts w:ascii="Courier New" w:hAnsi="Courier New" w:cs="Courier New" w:hint="default"/>
-      </w:rPr>
-    </w:lvl>
-    <w:lvl w:ilvl="8" w:tplc="04090005" w:tentative="1">
-      <w:start w:val="1"/>
-      <w:numFmt w:val="bullet"/>
-      <w:lvlText w:val=""/>
-      <w:lvlJc w:val="left"/>
-      <w:pPr>
-        <w:ind w:left="7200" w:hanging="360"/>
-      </w:pPr>
-      <w:rPr>
-        <w:rFonts w:ascii="Wingdings" w:hAnsi="Wingdings" w:hint="default"/>
-      </w:rPr>
-    </w:lvl>
-  </w:abstractNum>
-  <w:abstractNum w:abstractNumId="26" w15:restartNumberingAfterBreak="0">
-    <w:nsid w:val="346B22C6"/>
-    <w:multiLevelType w:val="hybridMultilevel"/>
-    <w:tmpl w:val="F2F2E84A"/>
-    <w:lvl w:ilvl="0" w:tplc="1A8CB33E">
-      <w:start w:val="1"/>
-      <w:numFmt w:val="decimal"/>
-      <w:lvlText w:val="%1."/>
-      <w:lvlJc w:val="left"/>
-      <w:pPr>
-        <w:ind w:left="1080" w:hanging="360"/>
-      </w:pPr>
-      <w:rPr>
-        <w:rFonts w:hint="default"/>
-      </w:rPr>
-    </w:lvl>
-    <w:lvl w:ilvl="1" w:tplc="04090019" w:tentative="1">
-      <w:start w:val="1"/>
-      <w:numFmt w:val="lowerLetter"/>
-      <w:lvlText w:val="%2."/>
-      <w:lvlJc w:val="left"/>
-      <w:pPr>
-        <w:ind w:left="1800" w:hanging="360"/>
-      </w:pPr>
-    </w:lvl>
-    <w:lvl w:ilvl="2" w:tplc="0409001B" w:tentative="1">
-      <w:start w:val="1"/>
-      <w:numFmt w:val="lowerRoman"/>
-      <w:lvlText w:val="%3."/>
-      <w:lvlJc w:val="right"/>
-      <w:pPr>
-        <w:ind w:left="2520" w:hanging="180"/>
-      </w:pPr>
-    </w:lvl>
-    <w:lvl w:ilvl="3" w:tplc="0409000F" w:tentative="1">
-      <w:start w:val="1"/>
-      <w:numFmt w:val="decimal"/>
-      <w:lvlText w:val="%4."/>
-      <w:lvlJc w:val="left"/>
-      <w:pPr>
-        <w:ind w:left="3240" w:hanging="360"/>
-      </w:pPr>
-    </w:lvl>
-    <w:lvl w:ilvl="4" w:tplc="04090019" w:tentative="1">
-      <w:start w:val="1"/>
-      <w:numFmt w:val="lowerLetter"/>
-      <w:lvlText w:val="%5."/>
-      <w:lvlJc w:val="left"/>
-      <w:pPr>
-        <w:ind w:left="3960" w:hanging="360"/>
-      </w:pPr>
-    </w:lvl>
-    <w:lvl w:ilvl="5" w:tplc="0409001B" w:tentative="1">
-      <w:start w:val="1"/>
-      <w:numFmt w:val="lowerRoman"/>
-      <w:lvlText w:val="%6."/>
-      <w:lvlJc w:val="right"/>
-      <w:pPr>
-        <w:ind w:left="4680" w:hanging="180"/>
-      </w:pPr>
-    </w:lvl>
-    <w:lvl w:ilvl="6" w:tplc="0409000F" w:tentative="1">
-      <w:start w:val="1"/>
-      <w:numFmt w:val="decimal"/>
-      <w:lvlText w:val="%7."/>
-      <w:lvlJc w:val="left"/>
-      <w:pPr>
-        <w:ind w:left="5400" w:hanging="360"/>
-      </w:pPr>
-    </w:lvl>
-    <w:lvl w:ilvl="7" w:tplc="04090019" w:tentative="1">
-      <w:start w:val="1"/>
-      <w:numFmt w:val="lowerLetter"/>
-      <w:lvlText w:val="%8."/>
-      <w:lvlJc w:val="left"/>
-      <w:pPr>
-        <w:ind w:left="6120" w:hanging="360"/>
-      </w:pPr>
-    </w:lvl>
-    <w:lvl w:ilvl="8" w:tplc="0409001B" w:tentative="1">
-      <w:start w:val="1"/>
-      <w:numFmt w:val="lowerRoman"/>
-      <w:lvlText w:val="%9."/>
-      <w:lvlJc w:val="right"/>
-      <w:pPr>
-        <w:ind w:left="6840" w:hanging="180"/>
-      </w:pPr>
-    </w:lvl>
-  </w:abstractNum>
-  <w:abstractNum w:abstractNumId="27" w15:restartNumberingAfterBreak="0">
-    <w:nsid w:val="360D3EDB"/>
-    <w:multiLevelType w:val="hybridMultilevel"/>
-    <w:tmpl w:val="0BE829BE"/>
-    <w:lvl w:ilvl="0" w:tplc="0409000F">
-      <w:start w:val="1"/>
-      <w:numFmt w:val="decimal"/>
-      <w:lvlText w:val="%1."/>
-      <w:lvlJc w:val="left"/>
-      <w:pPr>
-        <w:tabs>
-          <w:tab w:val="num" w:pos="720"/>
-        </w:tabs>
-        <w:ind w:left="720" w:hanging="360"/>
-      </w:pPr>
-    </w:lvl>
-    <w:lvl w:ilvl="1" w:tplc="04090019" w:tentative="1">
-      <w:start w:val="1"/>
-      <w:numFmt w:val="lowerLetter"/>
-      <w:lvlText w:val="%2."/>
-      <w:lvlJc w:val="left"/>
-      <w:pPr>
-        <w:tabs>
-          <w:tab w:val="num" w:pos="1440"/>
-        </w:tabs>
-        <w:ind w:left="1440" w:hanging="360"/>
-      </w:pPr>
-    </w:lvl>
-    <w:lvl w:ilvl="2" w:tplc="0409001B" w:tentative="1">
-      <w:start w:val="1"/>
-      <w:numFmt w:val="lowerRoman"/>
-      <w:lvlText w:val="%3."/>
-      <w:lvlJc w:val="right"/>
-      <w:pPr>
-        <w:tabs>
-          <w:tab w:val="num" w:pos="2160"/>
-        </w:tabs>
-        <w:ind w:left="2160" w:hanging="180"/>
-      </w:pPr>
-    </w:lvl>
-    <w:lvl w:ilvl="3" w:tplc="0409000F" w:tentative="1">
-      <w:start w:val="1"/>
-      <w:numFmt w:val="decimal"/>
-      <w:lvlText w:val="%4."/>
-      <w:lvlJc w:val="left"/>
-      <w:pPr>
-        <w:tabs>
-          <w:tab w:val="num" w:pos="2880"/>
-        </w:tabs>
-        <w:ind w:left="2880" w:hanging="360"/>
-      </w:pPr>
-    </w:lvl>
-    <w:lvl w:ilvl="4" w:tplc="04090019" w:tentative="1">
-      <w:start w:val="1"/>
-      <w:numFmt w:val="lowerLetter"/>
-      <w:lvlText w:val="%5."/>
-      <w:lvlJc w:val="left"/>
-      <w:pPr>
-        <w:tabs>
-          <w:tab w:val="num" w:pos="3600"/>
-        </w:tabs>
-        <w:ind w:left="3600" w:hanging="360"/>
-      </w:pPr>
-    </w:lvl>
-    <w:lvl w:ilvl="5" w:tplc="0409001B" w:tentative="1">
-      <w:start w:val="1"/>
-      <w:numFmt w:val="lowerRoman"/>
-      <w:lvlText w:val="%6."/>
-      <w:lvlJc w:val="right"/>
-      <w:pPr>
-        <w:tabs>
-          <w:tab w:val="num" w:pos="4320"/>
-        </w:tabs>
-        <w:ind w:left="4320" w:hanging="180"/>
-      </w:pPr>
-    </w:lvl>
-    <w:lvl w:ilvl="6" w:tplc="0409000F" w:tentative="1">
-      <w:start w:val="1"/>
-      <w:numFmt w:val="decimal"/>
-      <w:lvlText w:val="%7."/>
-      <w:lvlJc w:val="left"/>
-      <w:pPr>
-        <w:tabs>
-          <w:tab w:val="num" w:pos="5040"/>
-        </w:tabs>
-        <w:ind w:left="5040" w:hanging="360"/>
-      </w:pPr>
-    </w:lvl>
-    <w:lvl w:ilvl="7" w:tplc="04090019" w:tentative="1">
-      <w:start w:val="1"/>
-      <w:numFmt w:val="lowerLetter"/>
-      <w:lvlText w:val="%8."/>
-      <w:lvlJc w:val="left"/>
-      <w:pPr>
-        <w:tabs>
-          <w:tab w:val="num" w:pos="5760"/>
-        </w:tabs>
-        <w:ind w:left="5760" w:hanging="360"/>
-      </w:pPr>
-    </w:lvl>
-    <w:lvl w:ilvl="8" w:tplc="0409001B" w:tentative="1">
-      <w:start w:val="1"/>
-      <w:numFmt w:val="lowerRoman"/>
-      <w:lvlText w:val="%9."/>
-      <w:lvlJc w:val="right"/>
-      <w:pPr>
-        <w:tabs>
-          <w:tab w:val="num" w:pos="6480"/>
-        </w:tabs>
-        <w:ind w:left="6480" w:hanging="180"/>
-      </w:pPr>
-    </w:lvl>
-  </w:abstractNum>
-  <w:abstractNum w:abstractNumId="28" w15:restartNumberingAfterBreak="0">
+  <w:abstractNum w:abstractNumId="5" w15:restartNumberingAfterBreak="0">
     <w:nsid w:val="3B267237"/>
     <w:multiLevelType w:val="multilevel"/>
-    <w:tmpl w:val="0D062086"/>
+    <w:tmpl w:val="7EB8C048"/>
     <w:lvl w:ilvl="0">
       <w:start w:val="1"/>
       <w:numFmt w:val="decimal"/>
@@ -5885,8 +5092,9 @@
       </w:pPr>
       <w:rPr>
         <w:rFonts w:hint="default"/>
-        <w:b/>
-        <w:sz w:val="28"/>
+        <w:b w:val="0"/>
+        <w:sz w:val="24"/>
+        <w:szCs w:val="24"/>
       </w:rPr>
     </w:lvl>
     <w:lvl w:ilvl="3">
@@ -5962,670 +5170,7 @@
       </w:rPr>
     </w:lvl>
   </w:abstractNum>
-  <w:abstractNum w:abstractNumId="29" w15:restartNumberingAfterBreak="0">
-    <w:nsid w:val="3CC21A7E"/>
-    <w:multiLevelType w:val="hybridMultilevel"/>
-    <w:tmpl w:val="820223D2"/>
-    <w:lvl w:ilvl="0" w:tplc="83E215BE">
-      <w:start w:val="1"/>
-      <w:numFmt w:val="decimal"/>
-      <w:lvlText w:val="%1."/>
-      <w:lvlJc w:val="left"/>
-      <w:pPr>
-        <w:ind w:left="1080" w:hanging="360"/>
-      </w:pPr>
-      <w:rPr>
-        <w:rFonts w:hint="default"/>
-      </w:rPr>
-    </w:lvl>
-    <w:lvl w:ilvl="1" w:tplc="04090019" w:tentative="1">
-      <w:start w:val="1"/>
-      <w:numFmt w:val="lowerLetter"/>
-      <w:lvlText w:val="%2."/>
-      <w:lvlJc w:val="left"/>
-      <w:pPr>
-        <w:ind w:left="1800" w:hanging="360"/>
-      </w:pPr>
-    </w:lvl>
-    <w:lvl w:ilvl="2" w:tplc="0409001B" w:tentative="1">
-      <w:start w:val="1"/>
-      <w:numFmt w:val="lowerRoman"/>
-      <w:lvlText w:val="%3."/>
-      <w:lvlJc w:val="right"/>
-      <w:pPr>
-        <w:ind w:left="2520" w:hanging="180"/>
-      </w:pPr>
-    </w:lvl>
-    <w:lvl w:ilvl="3" w:tplc="0409000F" w:tentative="1">
-      <w:start w:val="1"/>
-      <w:numFmt w:val="decimal"/>
-      <w:lvlText w:val="%4."/>
-      <w:lvlJc w:val="left"/>
-      <w:pPr>
-        <w:ind w:left="3240" w:hanging="360"/>
-      </w:pPr>
-    </w:lvl>
-    <w:lvl w:ilvl="4" w:tplc="04090019" w:tentative="1">
-      <w:start w:val="1"/>
-      <w:numFmt w:val="lowerLetter"/>
-      <w:lvlText w:val="%5."/>
-      <w:lvlJc w:val="left"/>
-      <w:pPr>
-        <w:ind w:left="3960" w:hanging="360"/>
-      </w:pPr>
-    </w:lvl>
-    <w:lvl w:ilvl="5" w:tplc="0409001B" w:tentative="1">
-      <w:start w:val="1"/>
-      <w:numFmt w:val="lowerRoman"/>
-      <w:lvlText w:val="%6."/>
-      <w:lvlJc w:val="right"/>
-      <w:pPr>
-        <w:ind w:left="4680" w:hanging="180"/>
-      </w:pPr>
-    </w:lvl>
-    <w:lvl w:ilvl="6" w:tplc="0409000F" w:tentative="1">
-      <w:start w:val="1"/>
-      <w:numFmt w:val="decimal"/>
-      <w:lvlText w:val="%7."/>
-      <w:lvlJc w:val="left"/>
-      <w:pPr>
-        <w:ind w:left="5400" w:hanging="360"/>
-      </w:pPr>
-    </w:lvl>
-    <w:lvl w:ilvl="7" w:tplc="04090019" w:tentative="1">
-      <w:start w:val="1"/>
-      <w:numFmt w:val="lowerLetter"/>
-      <w:lvlText w:val="%8."/>
-      <w:lvlJc w:val="left"/>
-      <w:pPr>
-        <w:ind w:left="6120" w:hanging="360"/>
-      </w:pPr>
-    </w:lvl>
-    <w:lvl w:ilvl="8" w:tplc="0409001B" w:tentative="1">
-      <w:start w:val="1"/>
-      <w:numFmt w:val="lowerRoman"/>
-      <w:lvlText w:val="%9."/>
-      <w:lvlJc w:val="right"/>
-      <w:pPr>
-        <w:ind w:left="6840" w:hanging="180"/>
-      </w:pPr>
-    </w:lvl>
-  </w:abstractNum>
-  <w:abstractNum w:abstractNumId="30" w15:restartNumberingAfterBreak="0">
-    <w:nsid w:val="3EA752FA"/>
-    <w:multiLevelType w:val="hybridMultilevel"/>
-    <w:tmpl w:val="277E76CC"/>
-    <w:lvl w:ilvl="0" w:tplc="04090001">
-      <w:start w:val="1"/>
-      <w:numFmt w:val="bullet"/>
-      <w:lvlText w:val=""/>
-      <w:lvlJc w:val="left"/>
-      <w:pPr>
-        <w:ind w:left="1440" w:hanging="360"/>
-      </w:pPr>
-      <w:rPr>
-        <w:rFonts w:ascii="Symbol" w:hAnsi="Symbol" w:hint="default"/>
-      </w:rPr>
-    </w:lvl>
-    <w:lvl w:ilvl="1" w:tplc="04090003" w:tentative="1">
-      <w:start w:val="1"/>
-      <w:numFmt w:val="bullet"/>
-      <w:lvlText w:val="o"/>
-      <w:lvlJc w:val="left"/>
-      <w:pPr>
-        <w:ind w:left="2160" w:hanging="360"/>
-      </w:pPr>
-      <w:rPr>
-        <w:rFonts w:ascii="Courier New" w:hAnsi="Courier New" w:cs="Courier New" w:hint="default"/>
-      </w:rPr>
-    </w:lvl>
-    <w:lvl w:ilvl="2" w:tplc="04090005" w:tentative="1">
-      <w:start w:val="1"/>
-      <w:numFmt w:val="bullet"/>
-      <w:lvlText w:val=""/>
-      <w:lvlJc w:val="left"/>
-      <w:pPr>
-        <w:ind w:left="2880" w:hanging="360"/>
-      </w:pPr>
-      <w:rPr>
-        <w:rFonts w:ascii="Wingdings" w:hAnsi="Wingdings" w:hint="default"/>
-      </w:rPr>
-    </w:lvl>
-    <w:lvl w:ilvl="3" w:tplc="04090001" w:tentative="1">
-      <w:start w:val="1"/>
-      <w:numFmt w:val="bullet"/>
-      <w:lvlText w:val=""/>
-      <w:lvlJc w:val="left"/>
-      <w:pPr>
-        <w:ind w:left="3600" w:hanging="360"/>
-      </w:pPr>
-      <w:rPr>
-        <w:rFonts w:ascii="Symbol" w:hAnsi="Symbol" w:hint="default"/>
-      </w:rPr>
-    </w:lvl>
-    <w:lvl w:ilvl="4" w:tplc="04090003" w:tentative="1">
-      <w:start w:val="1"/>
-      <w:numFmt w:val="bullet"/>
-      <w:lvlText w:val="o"/>
-      <w:lvlJc w:val="left"/>
-      <w:pPr>
-        <w:ind w:left="4320" w:hanging="360"/>
-      </w:pPr>
-      <w:rPr>
-        <w:rFonts w:ascii="Courier New" w:hAnsi="Courier New" w:cs="Courier New" w:hint="default"/>
-      </w:rPr>
-    </w:lvl>
-    <w:lvl w:ilvl="5" w:tplc="04090005" w:tentative="1">
-      <w:start w:val="1"/>
-      <w:numFmt w:val="bullet"/>
-      <w:lvlText w:val=""/>
-      <w:lvlJc w:val="left"/>
-      <w:pPr>
-        <w:ind w:left="5040" w:hanging="360"/>
-      </w:pPr>
-      <w:rPr>
-        <w:rFonts w:ascii="Wingdings" w:hAnsi="Wingdings" w:hint="default"/>
-      </w:rPr>
-    </w:lvl>
-    <w:lvl w:ilvl="6" w:tplc="04090001" w:tentative="1">
-      <w:start w:val="1"/>
-      <w:numFmt w:val="bullet"/>
-      <w:lvlText w:val=""/>
-      <w:lvlJc w:val="left"/>
-      <w:pPr>
-        <w:ind w:left="5760" w:hanging="360"/>
-      </w:pPr>
-      <w:rPr>
-        <w:rFonts w:ascii="Symbol" w:hAnsi="Symbol" w:hint="default"/>
-      </w:rPr>
-    </w:lvl>
-    <w:lvl w:ilvl="7" w:tplc="04090003" w:tentative="1">
-      <w:start w:val="1"/>
-      <w:numFmt w:val="bullet"/>
-      <w:lvlText w:val="o"/>
-      <w:lvlJc w:val="left"/>
-      <w:pPr>
-        <w:ind w:left="6480" w:hanging="360"/>
-      </w:pPr>
-      <w:rPr>
-        <w:rFonts w:ascii="Courier New" w:hAnsi="Courier New" w:cs="Courier New" w:hint="default"/>
-      </w:rPr>
-    </w:lvl>
-    <w:lvl w:ilvl="8" w:tplc="04090005" w:tentative="1">
-      <w:start w:val="1"/>
-      <w:numFmt w:val="bullet"/>
-      <w:lvlText w:val=""/>
-      <w:lvlJc w:val="left"/>
-      <w:pPr>
-        <w:ind w:left="7200" w:hanging="360"/>
-      </w:pPr>
-      <w:rPr>
-        <w:rFonts w:ascii="Wingdings" w:hAnsi="Wingdings" w:hint="default"/>
-      </w:rPr>
-    </w:lvl>
-  </w:abstractNum>
-  <w:abstractNum w:abstractNumId="31" w15:restartNumberingAfterBreak="0">
-    <w:nsid w:val="40D162DE"/>
-    <w:multiLevelType w:val="multilevel"/>
-    <w:tmpl w:val="92FE8EE2"/>
-    <w:lvl w:ilvl="0">
-      <w:start w:val="1"/>
-      <w:numFmt w:val="decimal"/>
-      <w:lvlText w:val="%1."/>
-      <w:lvlJc w:val="left"/>
-      <w:pPr>
-        <w:ind w:left="360" w:hanging="360"/>
-      </w:pPr>
-      <w:rPr>
-        <w:rFonts w:hint="default"/>
-      </w:rPr>
-    </w:lvl>
-    <w:lvl w:ilvl="1">
-      <w:start w:val="1"/>
-      <w:numFmt w:val="bullet"/>
-      <w:lvlText w:val=""/>
-      <w:lvlJc w:val="left"/>
-      <w:pPr>
-        <w:ind w:left="720" w:hanging="360"/>
-      </w:pPr>
-      <w:rPr>
-        <w:rFonts w:ascii="Wingdings" w:hAnsi="Wingdings" w:hint="default"/>
-      </w:rPr>
-    </w:lvl>
-    <w:lvl w:ilvl="2">
-      <w:start w:val="1"/>
-      <w:numFmt w:val="bullet"/>
-      <w:lvlText w:val=""/>
-      <w:lvlJc w:val="left"/>
-      <w:pPr>
-        <w:ind w:left="1080" w:hanging="360"/>
-      </w:pPr>
-      <w:rPr>
-        <w:rFonts w:ascii="Wingdings" w:hAnsi="Wingdings" w:hint="default"/>
-      </w:rPr>
-    </w:lvl>
-    <w:lvl w:ilvl="3">
-      <w:start w:val="1"/>
-      <w:numFmt w:val="bullet"/>
-      <w:lvlText w:val=""/>
-      <w:lvlJc w:val="left"/>
-      <w:pPr>
-        <w:ind w:left="1440" w:hanging="360"/>
-      </w:pPr>
-      <w:rPr>
-        <w:rFonts w:ascii="Symbol" w:hAnsi="Symbol" w:hint="default"/>
-      </w:rPr>
-    </w:lvl>
-    <w:lvl w:ilvl="4">
-      <w:start w:val="1"/>
-      <w:numFmt w:val="bullet"/>
-      <w:lvlText w:val=""/>
-      <w:lvlJc w:val="left"/>
-      <w:pPr>
-        <w:ind w:left="1800" w:hanging="360"/>
-      </w:pPr>
-      <w:rPr>
-        <w:rFonts w:ascii="Symbol" w:hAnsi="Symbol" w:hint="default"/>
-      </w:rPr>
-    </w:lvl>
-    <w:lvl w:ilvl="5">
-      <w:start w:val="1"/>
-      <w:numFmt w:val="bullet"/>
-      <w:lvlText w:val=""/>
-      <w:lvlJc w:val="left"/>
-      <w:pPr>
-        <w:ind w:left="2160" w:hanging="360"/>
-      </w:pPr>
-      <w:rPr>
-        <w:rFonts w:ascii="Wingdings" w:hAnsi="Wingdings" w:hint="default"/>
-      </w:rPr>
-    </w:lvl>
-    <w:lvl w:ilvl="6">
-      <w:start w:val="1"/>
-      <w:numFmt w:val="bullet"/>
-      <w:lvlText w:val=""/>
-      <w:lvlJc w:val="left"/>
-      <w:pPr>
-        <w:ind w:left="2520" w:hanging="360"/>
-      </w:pPr>
-      <w:rPr>
-        <w:rFonts w:ascii="Wingdings" w:hAnsi="Wingdings" w:hint="default"/>
-      </w:rPr>
-    </w:lvl>
-    <w:lvl w:ilvl="7">
-      <w:start w:val="1"/>
-      <w:numFmt w:val="bullet"/>
-      <w:lvlText w:val=""/>
-      <w:lvlJc w:val="left"/>
-      <w:pPr>
-        <w:ind w:left="2880" w:hanging="360"/>
-      </w:pPr>
-      <w:rPr>
-        <w:rFonts w:ascii="Symbol" w:hAnsi="Symbol" w:hint="default"/>
-      </w:rPr>
-    </w:lvl>
-    <w:lvl w:ilvl="8">
-      <w:start w:val="1"/>
-      <w:numFmt w:val="bullet"/>
-      <w:lvlText w:val=""/>
-      <w:lvlJc w:val="left"/>
-      <w:pPr>
-        <w:ind w:left="3240" w:hanging="360"/>
-      </w:pPr>
-      <w:rPr>
-        <w:rFonts w:ascii="Symbol" w:hAnsi="Symbol" w:hint="default"/>
-      </w:rPr>
-    </w:lvl>
-  </w:abstractNum>
-  <w:abstractNum w:abstractNumId="32" w15:restartNumberingAfterBreak="0">
-    <w:nsid w:val="431E0F9A"/>
-    <w:multiLevelType w:val="multilevel"/>
-    <w:tmpl w:val="37809ED0"/>
-    <w:lvl w:ilvl="0">
-      <w:start w:val="1"/>
-      <w:numFmt w:val="decimal"/>
-      <w:lvlText w:val="%1."/>
-      <w:lvlJc w:val="left"/>
-      <w:pPr>
-        <w:ind w:left="1080" w:hanging="360"/>
-      </w:pPr>
-      <w:rPr>
-        <w:rFonts w:ascii="Times New Roman" w:hAnsi="Times New Roman" w:hint="default"/>
-        <w:b/>
-      </w:rPr>
-    </w:lvl>
-    <w:lvl w:ilvl="1">
-      <w:start w:val="1"/>
-      <w:numFmt w:val="decimal"/>
-      <w:isLgl/>
-      <w:lvlText w:val="%1.%2"/>
-      <w:lvlJc w:val="left"/>
-      <w:pPr>
-        <w:ind w:left="1320" w:hanging="600"/>
-      </w:pPr>
-      <w:rPr>
-        <w:rFonts w:hint="default"/>
-      </w:rPr>
-    </w:lvl>
-    <w:lvl w:ilvl="2">
-      <w:start w:val="1"/>
-      <w:numFmt w:val="decimal"/>
-      <w:isLgl/>
-      <w:lvlText w:val="%1.%2.%3"/>
-      <w:lvlJc w:val="left"/>
-      <w:pPr>
-        <w:ind w:left="1440" w:hanging="720"/>
-      </w:pPr>
-      <w:rPr>
-        <w:rFonts w:hint="default"/>
-      </w:rPr>
-    </w:lvl>
-    <w:lvl w:ilvl="3">
-      <w:start w:val="1"/>
-      <w:numFmt w:val="decimal"/>
-      <w:isLgl/>
-      <w:lvlText w:val="%1.%2.%3.%4"/>
-      <w:lvlJc w:val="left"/>
-      <w:pPr>
-        <w:ind w:left="1800" w:hanging="1080"/>
-      </w:pPr>
-      <w:rPr>
-        <w:rFonts w:hint="default"/>
-      </w:rPr>
-    </w:lvl>
-    <w:lvl w:ilvl="4">
-      <w:start w:val="1"/>
-      <w:numFmt w:val="decimal"/>
-      <w:isLgl/>
-      <w:lvlText w:val="%1.%2.%3.%4.%5"/>
-      <w:lvlJc w:val="left"/>
-      <w:pPr>
-        <w:ind w:left="1800" w:hanging="1080"/>
-      </w:pPr>
-      <w:rPr>
-        <w:rFonts w:hint="default"/>
-      </w:rPr>
-    </w:lvl>
-    <w:lvl w:ilvl="5">
-      <w:start w:val="1"/>
-      <w:numFmt w:val="decimal"/>
-      <w:isLgl/>
-      <w:lvlText w:val="%1.%2.%3.%4.%5.%6"/>
-      <w:lvlJc w:val="left"/>
-      <w:pPr>
-        <w:ind w:left="2160" w:hanging="1440"/>
-      </w:pPr>
-      <w:rPr>
-        <w:rFonts w:hint="default"/>
-      </w:rPr>
-    </w:lvl>
-    <w:lvl w:ilvl="6">
-      <w:start w:val="1"/>
-      <w:numFmt w:val="decimal"/>
-      <w:isLgl/>
-      <w:lvlText w:val="%1.%2.%3.%4.%5.%6.%7"/>
-      <w:lvlJc w:val="left"/>
-      <w:pPr>
-        <w:ind w:left="2160" w:hanging="1440"/>
-      </w:pPr>
-      <w:rPr>
-        <w:rFonts w:hint="default"/>
-      </w:rPr>
-    </w:lvl>
-    <w:lvl w:ilvl="7">
-      <w:start w:val="1"/>
-      <w:numFmt w:val="decimal"/>
-      <w:isLgl/>
-      <w:lvlText w:val="%1.%2.%3.%4.%5.%6.%7.%8"/>
-      <w:lvlJc w:val="left"/>
-      <w:pPr>
-        <w:ind w:left="2520" w:hanging="1800"/>
-      </w:pPr>
-      <w:rPr>
-        <w:rFonts w:hint="default"/>
-      </w:rPr>
-    </w:lvl>
-    <w:lvl w:ilvl="8">
-      <w:start w:val="1"/>
-      <w:numFmt w:val="decimal"/>
-      <w:isLgl/>
-      <w:lvlText w:val="%1.%2.%3.%4.%5.%6.%7.%8.%9"/>
-      <w:lvlJc w:val="left"/>
-      <w:pPr>
-        <w:ind w:left="2880" w:hanging="2160"/>
-      </w:pPr>
-      <w:rPr>
-        <w:rFonts w:hint="default"/>
-      </w:rPr>
-    </w:lvl>
-  </w:abstractNum>
-  <w:abstractNum w:abstractNumId="33" w15:restartNumberingAfterBreak="0">
-    <w:nsid w:val="47486275"/>
-    <w:multiLevelType w:val="hybridMultilevel"/>
-    <w:tmpl w:val="C010A750"/>
-    <w:lvl w:ilvl="0" w:tplc="04090001">
-      <w:start w:val="1"/>
-      <w:numFmt w:val="bullet"/>
-      <w:lvlText w:val=""/>
-      <w:lvlJc w:val="left"/>
-      <w:pPr>
-        <w:ind w:left="1800" w:hanging="360"/>
-      </w:pPr>
-      <w:rPr>
-        <w:rFonts w:ascii="Symbol" w:hAnsi="Symbol" w:hint="default"/>
-      </w:rPr>
-    </w:lvl>
-    <w:lvl w:ilvl="1" w:tplc="04090003" w:tentative="1">
-      <w:start w:val="1"/>
-      <w:numFmt w:val="bullet"/>
-      <w:lvlText w:val="o"/>
-      <w:lvlJc w:val="left"/>
-      <w:pPr>
-        <w:ind w:left="2520" w:hanging="360"/>
-      </w:pPr>
-      <w:rPr>
-        <w:rFonts w:ascii="Courier New" w:hAnsi="Courier New" w:cs="Courier New" w:hint="default"/>
-      </w:rPr>
-    </w:lvl>
-    <w:lvl w:ilvl="2" w:tplc="04090005" w:tentative="1">
-      <w:start w:val="1"/>
-      <w:numFmt w:val="bullet"/>
-      <w:lvlText w:val=""/>
-      <w:lvlJc w:val="left"/>
-      <w:pPr>
-        <w:ind w:left="3240" w:hanging="360"/>
-      </w:pPr>
-      <w:rPr>
-        <w:rFonts w:ascii="Wingdings" w:hAnsi="Wingdings" w:hint="default"/>
-      </w:rPr>
-    </w:lvl>
-    <w:lvl w:ilvl="3" w:tplc="04090001" w:tentative="1">
-      <w:start w:val="1"/>
-      <w:numFmt w:val="bullet"/>
-      <w:lvlText w:val=""/>
-      <w:lvlJc w:val="left"/>
-      <w:pPr>
-        <w:ind w:left="3960" w:hanging="360"/>
-      </w:pPr>
-      <w:rPr>
-        <w:rFonts w:ascii="Symbol" w:hAnsi="Symbol" w:hint="default"/>
-      </w:rPr>
-    </w:lvl>
-    <w:lvl w:ilvl="4" w:tplc="04090003" w:tentative="1">
-      <w:start w:val="1"/>
-      <w:numFmt w:val="bullet"/>
-      <w:lvlText w:val="o"/>
-      <w:lvlJc w:val="left"/>
-      <w:pPr>
-        <w:ind w:left="4680" w:hanging="360"/>
-      </w:pPr>
-      <w:rPr>
-        <w:rFonts w:ascii="Courier New" w:hAnsi="Courier New" w:cs="Courier New" w:hint="default"/>
-      </w:rPr>
-    </w:lvl>
-    <w:lvl w:ilvl="5" w:tplc="04090005" w:tentative="1">
-      <w:start w:val="1"/>
-      <w:numFmt w:val="bullet"/>
-      <w:lvlText w:val=""/>
-      <w:lvlJc w:val="left"/>
-      <w:pPr>
-        <w:ind w:left="5400" w:hanging="360"/>
-      </w:pPr>
-      <w:rPr>
-        <w:rFonts w:ascii="Wingdings" w:hAnsi="Wingdings" w:hint="default"/>
-      </w:rPr>
-    </w:lvl>
-    <w:lvl w:ilvl="6" w:tplc="04090001" w:tentative="1">
-      <w:start w:val="1"/>
-      <w:numFmt w:val="bullet"/>
-      <w:lvlText w:val=""/>
-      <w:lvlJc w:val="left"/>
-      <w:pPr>
-        <w:ind w:left="6120" w:hanging="360"/>
-      </w:pPr>
-      <w:rPr>
-        <w:rFonts w:ascii="Symbol" w:hAnsi="Symbol" w:hint="default"/>
-      </w:rPr>
-    </w:lvl>
-    <w:lvl w:ilvl="7" w:tplc="04090003" w:tentative="1">
-      <w:start w:val="1"/>
-      <w:numFmt w:val="bullet"/>
-      <w:lvlText w:val="o"/>
-      <w:lvlJc w:val="left"/>
-      <w:pPr>
-        <w:ind w:left="6840" w:hanging="360"/>
-      </w:pPr>
-      <w:rPr>
-        <w:rFonts w:ascii="Courier New" w:hAnsi="Courier New" w:cs="Courier New" w:hint="default"/>
-      </w:rPr>
-    </w:lvl>
-    <w:lvl w:ilvl="8" w:tplc="04090005" w:tentative="1">
-      <w:start w:val="1"/>
-      <w:numFmt w:val="bullet"/>
-      <w:lvlText w:val=""/>
-      <w:lvlJc w:val="left"/>
-      <w:pPr>
-        <w:ind w:left="7560" w:hanging="360"/>
-      </w:pPr>
-      <w:rPr>
-        <w:rFonts w:ascii="Wingdings" w:hAnsi="Wingdings" w:hint="default"/>
-      </w:rPr>
-    </w:lvl>
-  </w:abstractNum>
-  <w:abstractNum w:abstractNumId="34" w15:restartNumberingAfterBreak="0">
-    <w:nsid w:val="495619BF"/>
-    <w:multiLevelType w:val="hybridMultilevel"/>
-    <w:tmpl w:val="EE2EF520"/>
-    <w:lvl w:ilvl="0" w:tplc="04090001">
-      <w:start w:val="1"/>
-      <w:numFmt w:val="bullet"/>
-      <w:lvlText w:val=""/>
-      <w:lvlJc w:val="left"/>
-      <w:pPr>
-        <w:ind w:left="1440" w:hanging="360"/>
-      </w:pPr>
-      <w:rPr>
-        <w:rFonts w:ascii="Symbol" w:hAnsi="Symbol" w:hint="default"/>
-      </w:rPr>
-    </w:lvl>
-    <w:lvl w:ilvl="1" w:tplc="04090003" w:tentative="1">
-      <w:start w:val="1"/>
-      <w:numFmt w:val="bullet"/>
-      <w:lvlText w:val="o"/>
-      <w:lvlJc w:val="left"/>
-      <w:pPr>
-        <w:ind w:left="2160" w:hanging="360"/>
-      </w:pPr>
-      <w:rPr>
-        <w:rFonts w:ascii="Courier New" w:hAnsi="Courier New" w:cs="Courier New" w:hint="default"/>
-      </w:rPr>
-    </w:lvl>
-    <w:lvl w:ilvl="2" w:tplc="04090005" w:tentative="1">
-      <w:start w:val="1"/>
-      <w:numFmt w:val="bullet"/>
-      <w:lvlText w:val=""/>
-      <w:lvlJc w:val="left"/>
-      <w:pPr>
-        <w:ind w:left="2880" w:hanging="360"/>
-      </w:pPr>
-      <w:rPr>
-        <w:rFonts w:ascii="Wingdings" w:hAnsi="Wingdings" w:hint="default"/>
-      </w:rPr>
-    </w:lvl>
-    <w:lvl w:ilvl="3" w:tplc="04090001" w:tentative="1">
-      <w:start w:val="1"/>
-      <w:numFmt w:val="bullet"/>
-      <w:lvlText w:val=""/>
-      <w:lvlJc w:val="left"/>
-      <w:pPr>
-        <w:ind w:left="3600" w:hanging="360"/>
-      </w:pPr>
-      <w:rPr>
-        <w:rFonts w:ascii="Symbol" w:hAnsi="Symbol" w:hint="default"/>
-      </w:rPr>
-    </w:lvl>
-    <w:lvl w:ilvl="4" w:tplc="04090003" w:tentative="1">
-      <w:start w:val="1"/>
-      <w:numFmt w:val="bullet"/>
-      <w:lvlText w:val="o"/>
-      <w:lvlJc w:val="left"/>
-      <w:pPr>
-        <w:ind w:left="4320" w:hanging="360"/>
-      </w:pPr>
-      <w:rPr>
-        <w:rFonts w:ascii="Courier New" w:hAnsi="Courier New" w:cs="Courier New" w:hint="default"/>
-      </w:rPr>
-    </w:lvl>
-    <w:lvl w:ilvl="5" w:tplc="04090005" w:tentative="1">
-      <w:start w:val="1"/>
-      <w:numFmt w:val="bullet"/>
-      <w:lvlText w:val=""/>
-      <w:lvlJc w:val="left"/>
-      <w:pPr>
-        <w:ind w:left="5040" w:hanging="360"/>
-      </w:pPr>
-      <w:rPr>
-        <w:rFonts w:ascii="Wingdings" w:hAnsi="Wingdings" w:hint="default"/>
-      </w:rPr>
-    </w:lvl>
-    <w:lvl w:ilvl="6" w:tplc="04090001" w:tentative="1">
-      <w:start w:val="1"/>
-      <w:numFmt w:val="bullet"/>
-      <w:lvlText w:val=""/>
-      <w:lvlJc w:val="left"/>
-      <w:pPr>
-        <w:ind w:left="5760" w:hanging="360"/>
-      </w:pPr>
-      <w:rPr>
-        <w:rFonts w:ascii="Symbol" w:hAnsi="Symbol" w:hint="default"/>
-      </w:rPr>
-    </w:lvl>
-    <w:lvl w:ilvl="7" w:tplc="04090003" w:tentative="1">
-      <w:start w:val="1"/>
-      <w:numFmt w:val="bullet"/>
-      <w:lvlText w:val="o"/>
-      <w:lvlJc w:val="left"/>
-      <w:pPr>
-        <w:ind w:left="6480" w:hanging="360"/>
-      </w:pPr>
-      <w:rPr>
-        <w:rFonts w:ascii="Courier New" w:hAnsi="Courier New" w:cs="Courier New" w:hint="default"/>
-      </w:rPr>
-    </w:lvl>
-    <w:lvl w:ilvl="8" w:tplc="04090005" w:tentative="1">
-      <w:start w:val="1"/>
-      <w:numFmt w:val="bullet"/>
-      <w:lvlText w:val=""/>
-      <w:lvlJc w:val="left"/>
-      <w:pPr>
-        <w:ind w:left="7200" w:hanging="360"/>
-      </w:pPr>
-      <w:rPr>
-        <w:rFonts w:ascii="Wingdings" w:hAnsi="Wingdings" w:hint="default"/>
-      </w:rPr>
-    </w:lvl>
-  </w:abstractNum>
-  <w:abstractNum w:abstractNumId="35" w15:restartNumberingAfterBreak="0">
+  <w:abstractNum w:abstractNumId="6" w15:restartNumberingAfterBreak="0">
     <w:nsid w:val="4A917288"/>
     <w:multiLevelType w:val="hybridMultilevel"/>
     <w:tmpl w:val="6130F8D0"/>
@@ -6712,7 +5257,7 @@
       </w:pPr>
     </w:lvl>
   </w:abstractNum>
-  <w:abstractNum w:abstractNumId="36" w15:restartNumberingAfterBreak="0">
+  <w:abstractNum w:abstractNumId="7" w15:restartNumberingAfterBreak="0">
     <w:nsid w:val="4F8F6663"/>
     <w:multiLevelType w:val="hybridMultilevel"/>
     <w:tmpl w:val="83A245CC"/>
@@ -6801,597 +5346,7 @@
       </w:pPr>
     </w:lvl>
   </w:abstractNum>
-  <w:abstractNum w:abstractNumId="37" w15:restartNumberingAfterBreak="0">
-    <w:nsid w:val="50587E39"/>
-    <w:multiLevelType w:val="hybridMultilevel"/>
-    <w:tmpl w:val="E154F5BA"/>
-    <w:lvl w:ilvl="0" w:tplc="04090001">
-      <w:start w:val="1"/>
-      <w:numFmt w:val="bullet"/>
-      <w:lvlText w:val=""/>
-      <w:lvlJc w:val="left"/>
-      <w:pPr>
-        <w:ind w:left="1440" w:hanging="360"/>
-      </w:pPr>
-      <w:rPr>
-        <w:rFonts w:ascii="Symbol" w:hAnsi="Symbol" w:hint="default"/>
-      </w:rPr>
-    </w:lvl>
-    <w:lvl w:ilvl="1" w:tplc="04090003" w:tentative="1">
-      <w:start w:val="1"/>
-      <w:numFmt w:val="bullet"/>
-      <w:lvlText w:val="o"/>
-      <w:lvlJc w:val="left"/>
-      <w:pPr>
-        <w:ind w:left="2160" w:hanging="360"/>
-      </w:pPr>
-      <w:rPr>
-        <w:rFonts w:ascii="Courier New" w:hAnsi="Courier New" w:cs="Courier New" w:hint="default"/>
-      </w:rPr>
-    </w:lvl>
-    <w:lvl w:ilvl="2" w:tplc="04090005" w:tentative="1">
-      <w:start w:val="1"/>
-      <w:numFmt w:val="bullet"/>
-      <w:lvlText w:val=""/>
-      <w:lvlJc w:val="left"/>
-      <w:pPr>
-        <w:ind w:left="2880" w:hanging="360"/>
-      </w:pPr>
-      <w:rPr>
-        <w:rFonts w:ascii="Wingdings" w:hAnsi="Wingdings" w:hint="default"/>
-      </w:rPr>
-    </w:lvl>
-    <w:lvl w:ilvl="3" w:tplc="04090001" w:tentative="1">
-      <w:start w:val="1"/>
-      <w:numFmt w:val="bullet"/>
-      <w:lvlText w:val=""/>
-      <w:lvlJc w:val="left"/>
-      <w:pPr>
-        <w:ind w:left="3600" w:hanging="360"/>
-      </w:pPr>
-      <w:rPr>
-        <w:rFonts w:ascii="Symbol" w:hAnsi="Symbol" w:hint="default"/>
-      </w:rPr>
-    </w:lvl>
-    <w:lvl w:ilvl="4" w:tplc="04090003" w:tentative="1">
-      <w:start w:val="1"/>
-      <w:numFmt w:val="bullet"/>
-      <w:lvlText w:val="o"/>
-      <w:lvlJc w:val="left"/>
-      <w:pPr>
-        <w:ind w:left="4320" w:hanging="360"/>
-      </w:pPr>
-      <w:rPr>
-        <w:rFonts w:ascii="Courier New" w:hAnsi="Courier New" w:cs="Courier New" w:hint="default"/>
-      </w:rPr>
-    </w:lvl>
-    <w:lvl w:ilvl="5" w:tplc="04090005" w:tentative="1">
-      <w:start w:val="1"/>
-      <w:numFmt w:val="bullet"/>
-      <w:lvlText w:val=""/>
-      <w:lvlJc w:val="left"/>
-      <w:pPr>
-        <w:ind w:left="5040" w:hanging="360"/>
-      </w:pPr>
-      <w:rPr>
-        <w:rFonts w:ascii="Wingdings" w:hAnsi="Wingdings" w:hint="default"/>
-      </w:rPr>
-    </w:lvl>
-    <w:lvl w:ilvl="6" w:tplc="04090001" w:tentative="1">
-      <w:start w:val="1"/>
-      <w:numFmt w:val="bullet"/>
-      <w:lvlText w:val=""/>
-      <w:lvlJc w:val="left"/>
-      <w:pPr>
-        <w:ind w:left="5760" w:hanging="360"/>
-      </w:pPr>
-      <w:rPr>
-        <w:rFonts w:ascii="Symbol" w:hAnsi="Symbol" w:hint="default"/>
-      </w:rPr>
-    </w:lvl>
-    <w:lvl w:ilvl="7" w:tplc="04090003" w:tentative="1">
-      <w:start w:val="1"/>
-      <w:numFmt w:val="bullet"/>
-      <w:lvlText w:val="o"/>
-      <w:lvlJc w:val="left"/>
-      <w:pPr>
-        <w:ind w:left="6480" w:hanging="360"/>
-      </w:pPr>
-      <w:rPr>
-        <w:rFonts w:ascii="Courier New" w:hAnsi="Courier New" w:cs="Courier New" w:hint="default"/>
-      </w:rPr>
-    </w:lvl>
-    <w:lvl w:ilvl="8" w:tplc="04090005" w:tentative="1">
-      <w:start w:val="1"/>
-      <w:numFmt w:val="bullet"/>
-      <w:lvlText w:val=""/>
-      <w:lvlJc w:val="left"/>
-      <w:pPr>
-        <w:ind w:left="7200" w:hanging="360"/>
-      </w:pPr>
-      <w:rPr>
-        <w:rFonts w:ascii="Wingdings" w:hAnsi="Wingdings" w:hint="default"/>
-      </w:rPr>
-    </w:lvl>
-  </w:abstractNum>
-  <w:abstractNum w:abstractNumId="38" w15:restartNumberingAfterBreak="0">
-    <w:nsid w:val="51F26E93"/>
-    <w:multiLevelType w:val="hybridMultilevel"/>
-    <w:tmpl w:val="7B6C73B2"/>
-    <w:lvl w:ilvl="0" w:tplc="AA8655F2">
-      <w:start w:val="1"/>
-      <w:numFmt w:val="decimal"/>
-      <w:lvlText w:val="3. %1"/>
-      <w:lvlJc w:val="left"/>
-      <w:pPr>
-        <w:ind w:left="720" w:hanging="360"/>
-      </w:pPr>
-      <w:rPr>
-        <w:rFonts w:hint="default"/>
-      </w:rPr>
-    </w:lvl>
-    <w:lvl w:ilvl="1" w:tplc="04090019" w:tentative="1">
-      <w:start w:val="1"/>
-      <w:numFmt w:val="lowerLetter"/>
-      <w:lvlText w:val="%2."/>
-      <w:lvlJc w:val="left"/>
-      <w:pPr>
-        <w:ind w:left="1440" w:hanging="360"/>
-      </w:pPr>
-    </w:lvl>
-    <w:lvl w:ilvl="2" w:tplc="0409001B" w:tentative="1">
-      <w:start w:val="1"/>
-      <w:numFmt w:val="lowerRoman"/>
-      <w:lvlText w:val="%3."/>
-      <w:lvlJc w:val="right"/>
-      <w:pPr>
-        <w:ind w:left="2160" w:hanging="180"/>
-      </w:pPr>
-    </w:lvl>
-    <w:lvl w:ilvl="3" w:tplc="0409000F" w:tentative="1">
-      <w:start w:val="1"/>
-      <w:numFmt w:val="decimal"/>
-      <w:lvlText w:val="%4."/>
-      <w:lvlJc w:val="left"/>
-      <w:pPr>
-        <w:ind w:left="2880" w:hanging="360"/>
-      </w:pPr>
-    </w:lvl>
-    <w:lvl w:ilvl="4" w:tplc="04090019" w:tentative="1">
-      <w:start w:val="1"/>
-      <w:numFmt w:val="lowerLetter"/>
-      <w:lvlText w:val="%5."/>
-      <w:lvlJc w:val="left"/>
-      <w:pPr>
-        <w:ind w:left="3600" w:hanging="360"/>
-      </w:pPr>
-    </w:lvl>
-    <w:lvl w:ilvl="5" w:tplc="0409001B" w:tentative="1">
-      <w:start w:val="1"/>
-      <w:numFmt w:val="lowerRoman"/>
-      <w:lvlText w:val="%6."/>
-      <w:lvlJc w:val="right"/>
-      <w:pPr>
-        <w:ind w:left="4320" w:hanging="180"/>
-      </w:pPr>
-    </w:lvl>
-    <w:lvl w:ilvl="6" w:tplc="0409000F" w:tentative="1">
-      <w:start w:val="1"/>
-      <w:numFmt w:val="decimal"/>
-      <w:lvlText w:val="%7."/>
-      <w:lvlJc w:val="left"/>
-      <w:pPr>
-        <w:ind w:left="5040" w:hanging="360"/>
-      </w:pPr>
-    </w:lvl>
-    <w:lvl w:ilvl="7" w:tplc="04090019" w:tentative="1">
-      <w:start w:val="1"/>
-      <w:numFmt w:val="lowerLetter"/>
-      <w:lvlText w:val="%8."/>
-      <w:lvlJc w:val="left"/>
-      <w:pPr>
-        <w:ind w:left="5760" w:hanging="360"/>
-      </w:pPr>
-    </w:lvl>
-    <w:lvl w:ilvl="8" w:tplc="0409001B" w:tentative="1">
-      <w:start w:val="1"/>
-      <w:numFmt w:val="lowerRoman"/>
-      <w:lvlText w:val="%9."/>
-      <w:lvlJc w:val="right"/>
-      <w:pPr>
-        <w:ind w:left="6480" w:hanging="180"/>
-      </w:pPr>
-    </w:lvl>
-  </w:abstractNum>
-  <w:abstractNum w:abstractNumId="39" w15:restartNumberingAfterBreak="0">
-    <w:nsid w:val="5929479D"/>
-    <w:multiLevelType w:val="hybridMultilevel"/>
-    <w:tmpl w:val="7550DA60"/>
-    <w:lvl w:ilvl="0" w:tplc="FDDEF4A8">
-      <w:start w:val="1"/>
-      <w:numFmt w:val="decimal"/>
-      <w:lvlText w:val="%1."/>
-      <w:lvlJc w:val="left"/>
-      <w:pPr>
-        <w:ind w:left="1080" w:hanging="360"/>
-      </w:pPr>
-      <w:rPr>
-        <w:rFonts w:hint="default"/>
-      </w:rPr>
-    </w:lvl>
-    <w:lvl w:ilvl="1" w:tplc="04090019" w:tentative="1">
-      <w:start w:val="1"/>
-      <w:numFmt w:val="lowerLetter"/>
-      <w:lvlText w:val="%2."/>
-      <w:lvlJc w:val="left"/>
-      <w:pPr>
-        <w:ind w:left="1800" w:hanging="360"/>
-      </w:pPr>
-    </w:lvl>
-    <w:lvl w:ilvl="2" w:tplc="0409001B" w:tentative="1">
-      <w:start w:val="1"/>
-      <w:numFmt w:val="lowerRoman"/>
-      <w:lvlText w:val="%3."/>
-      <w:lvlJc w:val="right"/>
-      <w:pPr>
-        <w:ind w:left="2520" w:hanging="180"/>
-      </w:pPr>
-    </w:lvl>
-    <w:lvl w:ilvl="3" w:tplc="0409000F" w:tentative="1">
-      <w:start w:val="1"/>
-      <w:numFmt w:val="decimal"/>
-      <w:lvlText w:val="%4."/>
-      <w:lvlJc w:val="left"/>
-      <w:pPr>
-        <w:ind w:left="3240" w:hanging="360"/>
-      </w:pPr>
-    </w:lvl>
-    <w:lvl w:ilvl="4" w:tplc="04090019" w:tentative="1">
-      <w:start w:val="1"/>
-      <w:numFmt w:val="lowerLetter"/>
-      <w:lvlText w:val="%5."/>
-      <w:lvlJc w:val="left"/>
-      <w:pPr>
-        <w:ind w:left="3960" w:hanging="360"/>
-      </w:pPr>
-    </w:lvl>
-    <w:lvl w:ilvl="5" w:tplc="0409001B" w:tentative="1">
-      <w:start w:val="1"/>
-      <w:numFmt w:val="lowerRoman"/>
-      <w:lvlText w:val="%6."/>
-      <w:lvlJc w:val="right"/>
-      <w:pPr>
-        <w:ind w:left="4680" w:hanging="180"/>
-      </w:pPr>
-    </w:lvl>
-    <w:lvl w:ilvl="6" w:tplc="0409000F" w:tentative="1">
-      <w:start w:val="1"/>
-      <w:numFmt w:val="decimal"/>
-      <w:lvlText w:val="%7."/>
-      <w:lvlJc w:val="left"/>
-      <w:pPr>
-        <w:ind w:left="5400" w:hanging="360"/>
-      </w:pPr>
-    </w:lvl>
-    <w:lvl w:ilvl="7" w:tplc="04090019" w:tentative="1">
-      <w:start w:val="1"/>
-      <w:numFmt w:val="lowerLetter"/>
-      <w:lvlText w:val="%8."/>
-      <w:lvlJc w:val="left"/>
-      <w:pPr>
-        <w:ind w:left="6120" w:hanging="360"/>
-      </w:pPr>
-    </w:lvl>
-    <w:lvl w:ilvl="8" w:tplc="0409001B" w:tentative="1">
-      <w:start w:val="1"/>
-      <w:numFmt w:val="lowerRoman"/>
-      <w:lvlText w:val="%9."/>
-      <w:lvlJc w:val="right"/>
-      <w:pPr>
-        <w:ind w:left="6840" w:hanging="180"/>
-      </w:pPr>
-    </w:lvl>
-  </w:abstractNum>
-  <w:abstractNum w:abstractNumId="40" w15:restartNumberingAfterBreak="0">
-    <w:nsid w:val="5A814E13"/>
-    <w:multiLevelType w:val="hybridMultilevel"/>
-    <w:tmpl w:val="174C3AE2"/>
-    <w:lvl w:ilvl="0" w:tplc="7D4C6702">
-      <w:start w:val="1"/>
-      <w:numFmt w:val="decimal"/>
-      <w:lvlText w:val="%1."/>
-      <w:lvlJc w:val="left"/>
-      <w:pPr>
-        <w:ind w:left="1080" w:hanging="360"/>
-      </w:pPr>
-      <w:rPr>
-        <w:rFonts w:hint="default"/>
-      </w:rPr>
-    </w:lvl>
-    <w:lvl w:ilvl="1" w:tplc="04090019" w:tentative="1">
-      <w:start w:val="1"/>
-      <w:numFmt w:val="lowerLetter"/>
-      <w:lvlText w:val="%2."/>
-      <w:lvlJc w:val="left"/>
-      <w:pPr>
-        <w:ind w:left="1800" w:hanging="360"/>
-      </w:pPr>
-    </w:lvl>
-    <w:lvl w:ilvl="2" w:tplc="0409001B" w:tentative="1">
-      <w:start w:val="1"/>
-      <w:numFmt w:val="lowerRoman"/>
-      <w:lvlText w:val="%3."/>
-      <w:lvlJc w:val="right"/>
-      <w:pPr>
-        <w:ind w:left="2520" w:hanging="180"/>
-      </w:pPr>
-    </w:lvl>
-    <w:lvl w:ilvl="3" w:tplc="0409000F" w:tentative="1">
-      <w:start w:val="1"/>
-      <w:numFmt w:val="decimal"/>
-      <w:lvlText w:val="%4."/>
-      <w:lvlJc w:val="left"/>
-      <w:pPr>
-        <w:ind w:left="3240" w:hanging="360"/>
-      </w:pPr>
-    </w:lvl>
-    <w:lvl w:ilvl="4" w:tplc="04090019" w:tentative="1">
-      <w:start w:val="1"/>
-      <w:numFmt w:val="lowerLetter"/>
-      <w:lvlText w:val="%5."/>
-      <w:lvlJc w:val="left"/>
-      <w:pPr>
-        <w:ind w:left="3960" w:hanging="360"/>
-      </w:pPr>
-    </w:lvl>
-    <w:lvl w:ilvl="5" w:tplc="0409001B" w:tentative="1">
-      <w:start w:val="1"/>
-      <w:numFmt w:val="lowerRoman"/>
-      <w:lvlText w:val="%6."/>
-      <w:lvlJc w:val="right"/>
-      <w:pPr>
-        <w:ind w:left="4680" w:hanging="180"/>
-      </w:pPr>
-    </w:lvl>
-    <w:lvl w:ilvl="6" w:tplc="0409000F" w:tentative="1">
-      <w:start w:val="1"/>
-      <w:numFmt w:val="decimal"/>
-      <w:lvlText w:val="%7."/>
-      <w:lvlJc w:val="left"/>
-      <w:pPr>
-        <w:ind w:left="5400" w:hanging="360"/>
-      </w:pPr>
-    </w:lvl>
-    <w:lvl w:ilvl="7" w:tplc="04090019" w:tentative="1">
-      <w:start w:val="1"/>
-      <w:numFmt w:val="lowerLetter"/>
-      <w:lvlText w:val="%8."/>
-      <w:lvlJc w:val="left"/>
-      <w:pPr>
-        <w:ind w:left="6120" w:hanging="360"/>
-      </w:pPr>
-    </w:lvl>
-    <w:lvl w:ilvl="8" w:tplc="0409001B" w:tentative="1">
-      <w:start w:val="1"/>
-      <w:numFmt w:val="lowerRoman"/>
-      <w:lvlText w:val="%9."/>
-      <w:lvlJc w:val="right"/>
-      <w:pPr>
-        <w:ind w:left="6840" w:hanging="180"/>
-      </w:pPr>
-    </w:lvl>
-  </w:abstractNum>
-  <w:abstractNum w:abstractNumId="41" w15:restartNumberingAfterBreak="0">
-    <w:nsid w:val="5B0056AB"/>
-    <w:multiLevelType w:val="multilevel"/>
-    <w:tmpl w:val="C430E040"/>
-    <w:lvl w:ilvl="0">
-      <w:start w:val="1"/>
-      <w:numFmt w:val="decimal"/>
-      <w:lvlText w:val="%1."/>
-      <w:lvlJc w:val="left"/>
-      <w:pPr>
-        <w:ind w:left="1080" w:hanging="360"/>
-      </w:pPr>
-      <w:rPr>
-        <w:rFonts w:hint="default"/>
-      </w:rPr>
-    </w:lvl>
-    <w:lvl w:ilvl="1">
-      <w:start w:val="3"/>
-      <w:numFmt w:val="decimal"/>
-      <w:isLgl/>
-      <w:lvlText w:val="%1.%2"/>
-      <w:lvlJc w:val="left"/>
-      <w:pPr>
-        <w:ind w:left="1320" w:hanging="600"/>
-      </w:pPr>
-      <w:rPr>
-        <w:rFonts w:hint="default"/>
-      </w:rPr>
-    </w:lvl>
-    <w:lvl w:ilvl="2">
-      <w:start w:val="1"/>
-      <w:numFmt w:val="decimal"/>
-      <w:isLgl/>
-      <w:lvlText w:val="%1.%2.%3"/>
-      <w:lvlJc w:val="left"/>
-      <w:pPr>
-        <w:ind w:left="1440" w:hanging="720"/>
-      </w:pPr>
-      <w:rPr>
-        <w:rFonts w:hint="default"/>
-      </w:rPr>
-    </w:lvl>
-    <w:lvl w:ilvl="3">
-      <w:start w:val="1"/>
-      <w:numFmt w:val="decimal"/>
-      <w:isLgl/>
-      <w:lvlText w:val="%1.%2.%3.%4"/>
-      <w:lvlJc w:val="left"/>
-      <w:pPr>
-        <w:ind w:left="1800" w:hanging="1080"/>
-      </w:pPr>
-      <w:rPr>
-        <w:rFonts w:hint="default"/>
-      </w:rPr>
-    </w:lvl>
-    <w:lvl w:ilvl="4">
-      <w:start w:val="1"/>
-      <w:numFmt w:val="decimal"/>
-      <w:isLgl/>
-      <w:lvlText w:val="%1.%2.%3.%4.%5"/>
-      <w:lvlJc w:val="left"/>
-      <w:pPr>
-        <w:ind w:left="1800" w:hanging="1080"/>
-      </w:pPr>
-      <w:rPr>
-        <w:rFonts w:hint="default"/>
-      </w:rPr>
-    </w:lvl>
-    <w:lvl w:ilvl="5">
-      <w:start w:val="1"/>
-      <w:numFmt w:val="decimal"/>
-      <w:isLgl/>
-      <w:lvlText w:val="%1.%2.%3.%4.%5.%6"/>
-      <w:lvlJc w:val="left"/>
-      <w:pPr>
-        <w:ind w:left="2160" w:hanging="1440"/>
-      </w:pPr>
-      <w:rPr>
-        <w:rFonts w:hint="default"/>
-      </w:rPr>
-    </w:lvl>
-    <w:lvl w:ilvl="6">
-      <w:start w:val="1"/>
-      <w:numFmt w:val="decimal"/>
-      <w:isLgl/>
-      <w:lvlText w:val="%1.%2.%3.%4.%5.%6.%7"/>
-      <w:lvlJc w:val="left"/>
-      <w:pPr>
-        <w:ind w:left="2160" w:hanging="1440"/>
-      </w:pPr>
-      <w:rPr>
-        <w:rFonts w:hint="default"/>
-      </w:rPr>
-    </w:lvl>
-    <w:lvl w:ilvl="7">
-      <w:start w:val="1"/>
-      <w:numFmt w:val="decimal"/>
-      <w:isLgl/>
-      <w:lvlText w:val="%1.%2.%3.%4.%5.%6.%7.%8"/>
-      <w:lvlJc w:val="left"/>
-      <w:pPr>
-        <w:ind w:left="2520" w:hanging="1800"/>
-      </w:pPr>
-      <w:rPr>
-        <w:rFonts w:hint="default"/>
-      </w:rPr>
-    </w:lvl>
-    <w:lvl w:ilvl="8">
-      <w:start w:val="1"/>
-      <w:numFmt w:val="decimal"/>
-      <w:isLgl/>
-      <w:lvlText w:val="%1.%2.%3.%4.%5.%6.%7.%8.%9"/>
-      <w:lvlJc w:val="left"/>
-      <w:pPr>
-        <w:ind w:left="2880" w:hanging="2160"/>
-      </w:pPr>
-      <w:rPr>
-        <w:rFonts w:hint="default"/>
-      </w:rPr>
-    </w:lvl>
-  </w:abstractNum>
-  <w:abstractNum w:abstractNumId="42" w15:restartNumberingAfterBreak="0">
-    <w:nsid w:val="6A087431"/>
-    <w:multiLevelType w:val="hybridMultilevel"/>
-    <w:tmpl w:val="ABFE9A40"/>
-    <w:lvl w:ilvl="0" w:tplc="AE324E24">
-      <w:start w:val="1"/>
-      <w:numFmt w:val="decimal"/>
-      <w:lvlText w:val="2.1.%1"/>
-      <w:lvlJc w:val="left"/>
-      <w:pPr>
-        <w:ind w:left="720" w:hanging="360"/>
-      </w:pPr>
-      <w:rPr>
-        <w:rFonts w:hint="default"/>
-      </w:rPr>
-    </w:lvl>
-    <w:lvl w:ilvl="1" w:tplc="04090019" w:tentative="1">
-      <w:start w:val="1"/>
-      <w:numFmt w:val="lowerLetter"/>
-      <w:lvlText w:val="%2."/>
-      <w:lvlJc w:val="left"/>
-      <w:pPr>
-        <w:ind w:left="1440" w:hanging="360"/>
-      </w:pPr>
-    </w:lvl>
-    <w:lvl w:ilvl="2" w:tplc="0409001B" w:tentative="1">
-      <w:start w:val="1"/>
-      <w:numFmt w:val="lowerRoman"/>
-      <w:lvlText w:val="%3."/>
-      <w:lvlJc w:val="right"/>
-      <w:pPr>
-        <w:ind w:left="2160" w:hanging="180"/>
-      </w:pPr>
-    </w:lvl>
-    <w:lvl w:ilvl="3" w:tplc="0409000F" w:tentative="1">
-      <w:start w:val="1"/>
-      <w:numFmt w:val="decimal"/>
-      <w:lvlText w:val="%4."/>
-      <w:lvlJc w:val="left"/>
-      <w:pPr>
-        <w:ind w:left="2880" w:hanging="360"/>
-      </w:pPr>
-    </w:lvl>
-    <w:lvl w:ilvl="4" w:tplc="04090019" w:tentative="1">
-      <w:start w:val="1"/>
-      <w:numFmt w:val="lowerLetter"/>
-      <w:lvlText w:val="%5."/>
-      <w:lvlJc w:val="left"/>
-      <w:pPr>
-        <w:ind w:left="3600" w:hanging="360"/>
-      </w:pPr>
-    </w:lvl>
-    <w:lvl w:ilvl="5" w:tplc="0409001B" w:tentative="1">
-      <w:start w:val="1"/>
-      <w:numFmt w:val="lowerRoman"/>
-      <w:lvlText w:val="%6."/>
-      <w:lvlJc w:val="right"/>
-      <w:pPr>
-        <w:ind w:left="4320" w:hanging="180"/>
-      </w:pPr>
-    </w:lvl>
-    <w:lvl w:ilvl="6" w:tplc="0409000F" w:tentative="1">
-      <w:start w:val="1"/>
-      <w:numFmt w:val="decimal"/>
-      <w:lvlText w:val="%7."/>
-      <w:lvlJc w:val="left"/>
-      <w:pPr>
-        <w:ind w:left="5040" w:hanging="360"/>
-      </w:pPr>
-    </w:lvl>
-    <w:lvl w:ilvl="7" w:tplc="04090019" w:tentative="1">
-      <w:start w:val="1"/>
-      <w:numFmt w:val="lowerLetter"/>
-      <w:lvlText w:val="%8."/>
-      <w:lvlJc w:val="left"/>
-      <w:pPr>
-        <w:ind w:left="5760" w:hanging="360"/>
-      </w:pPr>
-    </w:lvl>
-    <w:lvl w:ilvl="8" w:tplc="0409001B" w:tentative="1">
-      <w:start w:val="1"/>
-      <w:numFmt w:val="lowerRoman"/>
-      <w:lvlText w:val="%9."/>
-      <w:lvlJc w:val="right"/>
-      <w:pPr>
-        <w:ind w:left="6480" w:hanging="180"/>
-      </w:pPr>
-    </w:lvl>
-  </w:abstractNum>
-  <w:abstractNum w:abstractNumId="43" w15:restartNumberingAfterBreak="0">
+  <w:abstractNum w:abstractNumId="8" w15:restartNumberingAfterBreak="0">
     <w:nsid w:val="6AD36897"/>
     <w:multiLevelType w:val="hybridMultilevel"/>
     <w:tmpl w:val="B594A5F8"/>
@@ -7480,322 +5435,237 @@
       </w:pPr>
     </w:lvl>
   </w:abstractNum>
-  <w:abstractNum w:abstractNumId="44" w15:restartNumberingAfterBreak="0">
-    <w:nsid w:val="72796BE2"/>
-    <w:multiLevelType w:val="hybridMultilevel"/>
-    <w:tmpl w:val="51F451B6"/>
-    <w:lvl w:ilvl="0" w:tplc="04090001">
-      <w:start w:val="1"/>
-      <w:numFmt w:val="bullet"/>
-      <w:lvlText w:val=""/>
-      <w:lvlJc w:val="left"/>
-      <w:pPr>
-        <w:ind w:left="1170" w:hanging="360"/>
-      </w:pPr>
-      <w:rPr>
-        <w:rFonts w:ascii="Symbol" w:hAnsi="Symbol" w:hint="default"/>
-      </w:rPr>
-    </w:lvl>
-    <w:lvl w:ilvl="1" w:tplc="04090003" w:tentative="1">
-      <w:start w:val="1"/>
-      <w:numFmt w:val="bullet"/>
-      <w:lvlText w:val="o"/>
-      <w:lvlJc w:val="left"/>
-      <w:pPr>
-        <w:ind w:left="1890" w:hanging="360"/>
-      </w:pPr>
-      <w:rPr>
-        <w:rFonts w:ascii="Courier New" w:hAnsi="Courier New" w:cs="Courier New" w:hint="default"/>
-      </w:rPr>
-    </w:lvl>
-    <w:lvl w:ilvl="2" w:tplc="04090005" w:tentative="1">
-      <w:start w:val="1"/>
-      <w:numFmt w:val="bullet"/>
-      <w:lvlText w:val=""/>
-      <w:lvlJc w:val="left"/>
-      <w:pPr>
-        <w:ind w:left="2610" w:hanging="360"/>
-      </w:pPr>
-      <w:rPr>
-        <w:rFonts w:ascii="Wingdings" w:hAnsi="Wingdings" w:hint="default"/>
-      </w:rPr>
-    </w:lvl>
-    <w:lvl w:ilvl="3" w:tplc="04090001" w:tentative="1">
-      <w:start w:val="1"/>
-      <w:numFmt w:val="bullet"/>
-      <w:lvlText w:val=""/>
-      <w:lvlJc w:val="left"/>
-      <w:pPr>
-        <w:ind w:left="3330" w:hanging="360"/>
-      </w:pPr>
-      <w:rPr>
-        <w:rFonts w:ascii="Symbol" w:hAnsi="Symbol" w:hint="default"/>
-      </w:rPr>
-    </w:lvl>
-    <w:lvl w:ilvl="4" w:tplc="04090003" w:tentative="1">
-      <w:start w:val="1"/>
-      <w:numFmt w:val="bullet"/>
-      <w:lvlText w:val="o"/>
-      <w:lvlJc w:val="left"/>
-      <w:pPr>
-        <w:ind w:left="4050" w:hanging="360"/>
-      </w:pPr>
-      <w:rPr>
-        <w:rFonts w:ascii="Courier New" w:hAnsi="Courier New" w:cs="Courier New" w:hint="default"/>
-      </w:rPr>
-    </w:lvl>
-    <w:lvl w:ilvl="5" w:tplc="04090005" w:tentative="1">
-      <w:start w:val="1"/>
-      <w:numFmt w:val="bullet"/>
-      <w:lvlText w:val=""/>
-      <w:lvlJc w:val="left"/>
-      <w:pPr>
-        <w:ind w:left="4770" w:hanging="360"/>
-      </w:pPr>
-      <w:rPr>
-        <w:rFonts w:ascii="Wingdings" w:hAnsi="Wingdings" w:hint="default"/>
-      </w:rPr>
-    </w:lvl>
-    <w:lvl w:ilvl="6" w:tplc="04090001" w:tentative="1">
-      <w:start w:val="1"/>
-      <w:numFmt w:val="bullet"/>
-      <w:lvlText w:val=""/>
-      <w:lvlJc w:val="left"/>
-      <w:pPr>
-        <w:ind w:left="5490" w:hanging="360"/>
-      </w:pPr>
-      <w:rPr>
-        <w:rFonts w:ascii="Symbol" w:hAnsi="Symbol" w:hint="default"/>
-      </w:rPr>
-    </w:lvl>
-    <w:lvl w:ilvl="7" w:tplc="04090003" w:tentative="1">
-      <w:start w:val="1"/>
-      <w:numFmt w:val="bullet"/>
-      <w:lvlText w:val="o"/>
-      <w:lvlJc w:val="left"/>
-      <w:pPr>
-        <w:ind w:left="6210" w:hanging="360"/>
-      </w:pPr>
-      <w:rPr>
-        <w:rFonts w:ascii="Courier New" w:hAnsi="Courier New" w:cs="Courier New" w:hint="default"/>
-      </w:rPr>
-    </w:lvl>
-    <w:lvl w:ilvl="8" w:tplc="04090005" w:tentative="1">
-      <w:start w:val="1"/>
-      <w:numFmt w:val="bullet"/>
-      <w:lvlText w:val=""/>
-      <w:lvlJc w:val="left"/>
-      <w:pPr>
-        <w:ind w:left="6930" w:hanging="360"/>
-      </w:pPr>
-      <w:rPr>
-        <w:rFonts w:ascii="Wingdings" w:hAnsi="Wingdings" w:hint="default"/>
-      </w:rPr>
-    </w:lvl>
-  </w:abstractNum>
-  <w:abstractNum w:abstractNumId="45" w15:restartNumberingAfterBreak="0">
-    <w:nsid w:val="74715376"/>
-    <w:multiLevelType w:val="hybridMultilevel"/>
-    <w:tmpl w:val="279CF800"/>
-    <w:lvl w:ilvl="0" w:tplc="FE98A570">
-      <w:start w:val="1"/>
+  <w:abstractNum w:abstractNumId="9" w15:restartNumberingAfterBreak="0">
+    <w:nsid w:val="6E015F93"/>
+    <w:multiLevelType w:val="multilevel"/>
+    <w:tmpl w:val="EBCA2A50"/>
+    <w:lvl w:ilvl="0">
+      <w:start w:val="3"/>
       <w:numFmt w:val="decimal"/>
       <w:lvlText w:val="%1."/>
       <w:lvlJc w:val="left"/>
       <w:pPr>
-        <w:ind w:left="1080" w:hanging="360"/>
+        <w:ind w:left="360" w:hanging="360"/>
       </w:pPr>
       <w:rPr>
         <w:rFonts w:hint="default"/>
       </w:rPr>
     </w:lvl>
-    <w:lvl w:ilvl="1" w:tplc="04090019" w:tentative="1">
-      <w:start w:val="1"/>
-      <w:numFmt w:val="lowerLetter"/>
-      <w:lvlText w:val="%2."/>
-      <w:lvlJc w:val="left"/>
-      <w:pPr>
-        <w:ind w:left="1800" w:hanging="360"/>
-      </w:pPr>
-    </w:lvl>
-    <w:lvl w:ilvl="2" w:tplc="0409001B" w:tentative="1">
-      <w:start w:val="1"/>
-      <w:numFmt w:val="lowerRoman"/>
-      <w:lvlText w:val="%3."/>
-      <w:lvlJc w:val="right"/>
-      <w:pPr>
-        <w:ind w:left="2520" w:hanging="180"/>
-      </w:pPr>
-    </w:lvl>
-    <w:lvl w:ilvl="3" w:tplc="0409000F" w:tentative="1">
+    <w:lvl w:ilvl="1">
       <w:start w:val="1"/>
       <w:numFmt w:val="decimal"/>
-      <w:lvlText w:val="%4."/>
-      <w:lvlJc w:val="left"/>
-      <w:pPr>
-        <w:ind w:left="3240" w:hanging="360"/>
-      </w:pPr>
-    </w:lvl>
-    <w:lvl w:ilvl="4" w:tplc="04090019" w:tentative="1">
-      <w:start w:val="1"/>
-      <w:numFmt w:val="lowerLetter"/>
-      <w:lvlText w:val="%5."/>
-      <w:lvlJc w:val="left"/>
-      <w:pPr>
-        <w:ind w:left="3960" w:hanging="360"/>
-      </w:pPr>
-    </w:lvl>
-    <w:lvl w:ilvl="5" w:tplc="0409001B" w:tentative="1">
-      <w:start w:val="1"/>
-      <w:numFmt w:val="lowerRoman"/>
-      <w:lvlText w:val="%6."/>
-      <w:lvlJc w:val="right"/>
-      <w:pPr>
-        <w:ind w:left="4680" w:hanging="180"/>
-      </w:pPr>
-    </w:lvl>
-    <w:lvl w:ilvl="6" w:tplc="0409000F" w:tentative="1">
+      <w:lvlText w:val="%1.%2."/>
+      <w:lvlJc w:val="left"/>
+      <w:pPr>
+        <w:ind w:left="1080" w:hanging="360"/>
+      </w:pPr>
+      <w:rPr>
+        <w:rFonts w:hint="default"/>
+      </w:rPr>
+    </w:lvl>
+    <w:lvl w:ilvl="2">
       <w:start w:val="1"/>
       <w:numFmt w:val="decimal"/>
-      <w:lvlText w:val="%7."/>
-      <w:lvlJc w:val="left"/>
-      <w:pPr>
-        <w:ind w:left="5400" w:hanging="360"/>
-      </w:pPr>
-    </w:lvl>
-    <w:lvl w:ilvl="7" w:tplc="04090019" w:tentative="1">
-      <w:start w:val="1"/>
-      <w:numFmt w:val="lowerLetter"/>
-      <w:lvlText w:val="%8."/>
-      <w:lvlJc w:val="left"/>
-      <w:pPr>
-        <w:ind w:left="6120" w:hanging="360"/>
-      </w:pPr>
-    </w:lvl>
-    <w:lvl w:ilvl="8" w:tplc="0409001B" w:tentative="1">
-      <w:start w:val="1"/>
-      <w:numFmt w:val="lowerRoman"/>
-      <w:lvlText w:val="%9."/>
-      <w:lvlJc w:val="right"/>
-      <w:pPr>
-        <w:ind w:left="6840" w:hanging="180"/>
-      </w:pPr>
+      <w:lvlText w:val="%1.%2.%3."/>
+      <w:lvlJc w:val="left"/>
+      <w:pPr>
+        <w:ind w:left="2160" w:hanging="720"/>
+      </w:pPr>
+      <w:rPr>
+        <w:rFonts w:hint="default"/>
+      </w:rPr>
+    </w:lvl>
+    <w:lvl w:ilvl="3">
+      <w:start w:val="1"/>
+      <w:numFmt w:val="decimal"/>
+      <w:lvlText w:val="%1.%2.%3.%4."/>
+      <w:lvlJc w:val="left"/>
+      <w:pPr>
+        <w:ind w:left="2880" w:hanging="720"/>
+      </w:pPr>
+      <w:rPr>
+        <w:rFonts w:hint="default"/>
+      </w:rPr>
+    </w:lvl>
+    <w:lvl w:ilvl="4">
+      <w:start w:val="1"/>
+      <w:numFmt w:val="decimal"/>
+      <w:lvlText w:val="%1.%2.%3.%4.%5."/>
+      <w:lvlJc w:val="left"/>
+      <w:pPr>
+        <w:ind w:left="3960" w:hanging="1080"/>
+      </w:pPr>
+      <w:rPr>
+        <w:rFonts w:hint="default"/>
+      </w:rPr>
+    </w:lvl>
+    <w:lvl w:ilvl="5">
+      <w:start w:val="1"/>
+      <w:numFmt w:val="decimal"/>
+      <w:lvlText w:val="%1.%2.%3.%4.%5.%6."/>
+      <w:lvlJc w:val="left"/>
+      <w:pPr>
+        <w:ind w:left="4680" w:hanging="1080"/>
+      </w:pPr>
+      <w:rPr>
+        <w:rFonts w:hint="default"/>
+      </w:rPr>
+    </w:lvl>
+    <w:lvl w:ilvl="6">
+      <w:start w:val="1"/>
+      <w:numFmt w:val="decimal"/>
+      <w:lvlText w:val="%1.%2.%3.%4.%5.%6.%7."/>
+      <w:lvlJc w:val="left"/>
+      <w:pPr>
+        <w:ind w:left="5760" w:hanging="1440"/>
+      </w:pPr>
+      <w:rPr>
+        <w:rFonts w:hint="default"/>
+      </w:rPr>
+    </w:lvl>
+    <w:lvl w:ilvl="7">
+      <w:start w:val="1"/>
+      <w:numFmt w:val="decimal"/>
+      <w:lvlText w:val="%1.%2.%3.%4.%5.%6.%7.%8."/>
+      <w:lvlJc w:val="left"/>
+      <w:pPr>
+        <w:ind w:left="6480" w:hanging="1440"/>
+      </w:pPr>
+      <w:rPr>
+        <w:rFonts w:hint="default"/>
+      </w:rPr>
+    </w:lvl>
+    <w:lvl w:ilvl="8">
+      <w:start w:val="1"/>
+      <w:numFmt w:val="decimal"/>
+      <w:lvlText w:val="%1.%2.%3.%4.%5.%6.%7.%8.%9."/>
+      <w:lvlJc w:val="left"/>
+      <w:pPr>
+        <w:ind w:left="7560" w:hanging="1800"/>
+      </w:pPr>
+      <w:rPr>
+        <w:rFonts w:hint="default"/>
+      </w:rPr>
     </w:lvl>
   </w:abstractNum>
-  <w:abstractNum w:abstractNumId="46" w15:restartNumberingAfterBreak="0">
-    <w:nsid w:val="755C1603"/>
-    <w:multiLevelType w:val="hybridMultilevel"/>
-    <w:tmpl w:val="5798E422"/>
-    <w:lvl w:ilvl="0" w:tplc="04090001">
-      <w:start w:val="1"/>
-      <w:numFmt w:val="bullet"/>
-      <w:lvlText w:val=""/>
-      <w:lvlJc w:val="left"/>
-      <w:pPr>
-        <w:ind w:left="1440" w:hanging="360"/>
+  <w:abstractNum w:abstractNumId="10" w15:restartNumberingAfterBreak="0">
+    <w:nsid w:val="6F9B5E5B"/>
+    <w:multiLevelType w:val="multilevel"/>
+    <w:tmpl w:val="7EB8C048"/>
+    <w:lvl w:ilvl="0">
+      <w:start w:val="1"/>
+      <w:numFmt w:val="decimal"/>
+      <w:lvlText w:val="%1."/>
+      <w:lvlJc w:val="left"/>
+      <w:pPr>
+        <w:ind w:left="360" w:hanging="360"/>
       </w:pPr>
       <w:rPr>
-        <w:rFonts w:ascii="Symbol" w:hAnsi="Symbol" w:hint="default"/>
+        <w:rFonts w:hint="default"/>
       </w:rPr>
     </w:lvl>
-    <w:lvl w:ilvl="1" w:tplc="04090003" w:tentative="1">
-      <w:start w:val="1"/>
-      <w:numFmt w:val="bullet"/>
-      <w:lvlText w:val="o"/>
-      <w:lvlJc w:val="left"/>
-      <w:pPr>
-        <w:ind w:left="2160" w:hanging="360"/>
+    <w:lvl w:ilvl="1">
+      <w:start w:val="1"/>
+      <w:numFmt w:val="decimal"/>
+      <w:lvlText w:val="%1.%2."/>
+      <w:lvlJc w:val="left"/>
+      <w:pPr>
+        <w:ind w:left="792" w:hanging="432"/>
       </w:pPr>
       <w:rPr>
-        <w:rFonts w:ascii="Courier New" w:hAnsi="Courier New" w:cs="Courier New" w:hint="default"/>
+        <w:rFonts w:hint="default"/>
+        <w:b w:val="0"/>
       </w:rPr>
     </w:lvl>
-    <w:lvl w:ilvl="2" w:tplc="04090005" w:tentative="1">
-      <w:start w:val="1"/>
-      <w:numFmt w:val="bullet"/>
-      <w:lvlText w:val=""/>
-      <w:lvlJc w:val="left"/>
-      <w:pPr>
-        <w:ind w:left="2880" w:hanging="360"/>
+    <w:lvl w:ilvl="2">
+      <w:start w:val="1"/>
+      <w:numFmt w:val="decimal"/>
+      <w:lvlText w:val="%1.%2.%3."/>
+      <w:lvlJc w:val="left"/>
+      <w:pPr>
+        <w:ind w:left="1224" w:hanging="504"/>
       </w:pPr>
       <w:rPr>
-        <w:rFonts w:ascii="Wingdings" w:hAnsi="Wingdings" w:hint="default"/>
+        <w:rFonts w:hint="default"/>
+        <w:b w:val="0"/>
+        <w:sz w:val="24"/>
+        <w:szCs w:val="24"/>
       </w:rPr>
     </w:lvl>
-    <w:lvl w:ilvl="3" w:tplc="04090001" w:tentative="1">
-      <w:start w:val="1"/>
-      <w:numFmt w:val="bullet"/>
-      <w:lvlText w:val=""/>
-      <w:lvlJc w:val="left"/>
-      <w:pPr>
-        <w:ind w:left="3600" w:hanging="360"/>
+    <w:lvl w:ilvl="3">
+      <w:start w:val="1"/>
+      <w:numFmt w:val="decimal"/>
+      <w:lvlText w:val="%1.%2.%3.%4."/>
+      <w:lvlJc w:val="left"/>
+      <w:pPr>
+        <w:ind w:left="1728" w:hanging="648"/>
       </w:pPr>
       <w:rPr>
-        <w:rFonts w:ascii="Symbol" w:hAnsi="Symbol" w:hint="default"/>
+        <w:rFonts w:hint="default"/>
       </w:rPr>
     </w:lvl>
-    <w:lvl w:ilvl="4" w:tplc="04090003" w:tentative="1">
-      <w:start w:val="1"/>
-      <w:numFmt w:val="bullet"/>
-      <w:lvlText w:val="o"/>
-      <w:lvlJc w:val="left"/>
-      <w:pPr>
-        <w:ind w:left="4320" w:hanging="360"/>
+    <w:lvl w:ilvl="4">
+      <w:start w:val="1"/>
+      <w:numFmt w:val="decimal"/>
+      <w:lvlText w:val="%1.%2.%3.%4.%5."/>
+      <w:lvlJc w:val="left"/>
+      <w:pPr>
+        <w:ind w:left="2232" w:hanging="792"/>
       </w:pPr>
       <w:rPr>
-        <w:rFonts w:ascii="Courier New" w:hAnsi="Courier New" w:cs="Courier New" w:hint="default"/>
+        <w:rFonts w:hint="default"/>
       </w:rPr>
     </w:lvl>
-    <w:lvl w:ilvl="5" w:tplc="04090005" w:tentative="1">
-      <w:start w:val="1"/>
-      <w:numFmt w:val="bullet"/>
-      <w:lvlText w:val=""/>
-      <w:lvlJc w:val="left"/>
-      <w:pPr>
-        <w:ind w:left="5040" w:hanging="360"/>
+    <w:lvl w:ilvl="5">
+      <w:start w:val="1"/>
+      <w:numFmt w:val="decimal"/>
+      <w:lvlText w:val="%1.%2.%3.%4.%5.%6."/>
+      <w:lvlJc w:val="left"/>
+      <w:pPr>
+        <w:ind w:left="2736" w:hanging="936"/>
       </w:pPr>
       <w:rPr>
-        <w:rFonts w:ascii="Wingdings" w:hAnsi="Wingdings" w:hint="default"/>
+        <w:rFonts w:hint="default"/>
       </w:rPr>
     </w:lvl>
-    <w:lvl w:ilvl="6" w:tplc="04090001" w:tentative="1">
-      <w:start w:val="1"/>
-      <w:numFmt w:val="bullet"/>
-      <w:lvlText w:val=""/>
-      <w:lvlJc w:val="left"/>
-      <w:pPr>
-        <w:ind w:left="5760" w:hanging="360"/>
+    <w:lvl w:ilvl="6">
+      <w:start w:val="1"/>
+      <w:numFmt w:val="decimal"/>
+      <w:lvlText w:val="%1.%2.%3.%4.%5.%6.%7."/>
+      <w:lvlJc w:val="left"/>
+      <w:pPr>
+        <w:ind w:left="3240" w:hanging="1080"/>
       </w:pPr>
       <w:rPr>
-        <w:rFonts w:ascii="Symbol" w:hAnsi="Symbol" w:hint="default"/>
+        <w:rFonts w:hint="default"/>
       </w:rPr>
     </w:lvl>
-    <w:lvl w:ilvl="7" w:tplc="04090003" w:tentative="1">
-      <w:start w:val="1"/>
-      <w:numFmt w:val="bullet"/>
-      <w:lvlText w:val="o"/>
-      <w:lvlJc w:val="left"/>
-      <w:pPr>
-        <w:ind w:left="6480" w:hanging="360"/>
+    <w:lvl w:ilvl="7">
+      <w:start w:val="1"/>
+      <w:numFmt w:val="decimal"/>
+      <w:lvlText w:val="%1.%2.%3.%4.%5.%6.%7.%8."/>
+      <w:lvlJc w:val="left"/>
+      <w:pPr>
+        <w:ind w:left="3744" w:hanging="1224"/>
       </w:pPr>
       <w:rPr>
-        <w:rFonts w:ascii="Courier New" w:hAnsi="Courier New" w:cs="Courier New" w:hint="default"/>
+        <w:rFonts w:hint="default"/>
       </w:rPr>
     </w:lvl>
-    <w:lvl w:ilvl="8" w:tplc="04090005" w:tentative="1">
-      <w:start w:val="1"/>
-      <w:numFmt w:val="bullet"/>
-      <w:lvlText w:val=""/>
-      <w:lvlJc w:val="left"/>
-      <w:pPr>
-        <w:ind w:left="7200" w:hanging="360"/>
+    <w:lvl w:ilvl="8">
+      <w:start w:val="1"/>
+      <w:numFmt w:val="decimal"/>
+      <w:lvlText w:val="%1.%2.%3.%4.%5.%6.%7.%8.%9."/>
+      <w:lvlJc w:val="left"/>
+      <w:pPr>
+        <w:ind w:left="4320" w:hanging="1440"/>
       </w:pPr>
       <w:rPr>
-        <w:rFonts w:ascii="Wingdings" w:hAnsi="Wingdings" w:hint="default"/>
+        <w:rFonts w:hint="default"/>
       </w:rPr>
     </w:lvl>
   </w:abstractNum>
-  <w:abstractNum w:abstractNumId="47" w15:restartNumberingAfterBreak="0">
+  <w:abstractNum w:abstractNumId="11" w15:restartNumberingAfterBreak="0">
     <w:nsid w:val="75767623"/>
     <w:multiLevelType w:val="hybridMultilevel"/>
     <w:tmpl w:val="DC006FA6"/>
@@ -7888,120 +5758,7 @@
       </w:pPr>
     </w:lvl>
   </w:abstractNum>
-  <w:abstractNum w:abstractNumId="48" w15:restartNumberingAfterBreak="0">
-    <w:nsid w:val="7AA01D1D"/>
-    <w:multiLevelType w:val="multilevel"/>
-    <w:tmpl w:val="2F342590"/>
-    <w:lvl w:ilvl="0">
-      <w:start w:val="2"/>
-      <w:numFmt w:val="decimal"/>
-      <w:lvlText w:val="%1"/>
-      <w:lvlJc w:val="left"/>
-      <w:pPr>
-        <w:ind w:left="600" w:hanging="600"/>
-      </w:pPr>
-      <w:rPr>
-        <w:rFonts w:hint="default"/>
-      </w:rPr>
-    </w:lvl>
-    <w:lvl w:ilvl="1">
-      <w:start w:val="2"/>
-      <w:numFmt w:val="decimal"/>
-      <w:lvlText w:val="%1.%2"/>
-      <w:lvlJc w:val="left"/>
-      <w:pPr>
-        <w:ind w:left="600" w:hanging="600"/>
-      </w:pPr>
-      <w:rPr>
-        <w:rFonts w:hint="default"/>
-      </w:rPr>
-    </w:lvl>
-    <w:lvl w:ilvl="2">
-      <w:start w:val="1"/>
-      <w:numFmt w:val="decimal"/>
-      <w:lvlText w:val="%1.%2.%3"/>
-      <w:lvlJc w:val="left"/>
-      <w:pPr>
-        <w:ind w:left="720" w:hanging="720"/>
-      </w:pPr>
-      <w:rPr>
-        <w:rFonts w:hint="default"/>
-      </w:rPr>
-    </w:lvl>
-    <w:lvl w:ilvl="3">
-      <w:start w:val="1"/>
-      <w:numFmt w:val="decimal"/>
-      <w:lvlText w:val="%1.%2.%3.%4"/>
-      <w:lvlJc w:val="left"/>
-      <w:pPr>
-        <w:ind w:left="1080" w:hanging="1080"/>
-      </w:pPr>
-      <w:rPr>
-        <w:rFonts w:hint="default"/>
-      </w:rPr>
-    </w:lvl>
-    <w:lvl w:ilvl="4">
-      <w:start w:val="1"/>
-      <w:numFmt w:val="decimal"/>
-      <w:lvlText w:val="%1.%2.%3.%4.%5"/>
-      <w:lvlJc w:val="left"/>
-      <w:pPr>
-        <w:ind w:left="1080" w:hanging="1080"/>
-      </w:pPr>
-      <w:rPr>
-        <w:rFonts w:hint="default"/>
-      </w:rPr>
-    </w:lvl>
-    <w:lvl w:ilvl="5">
-      <w:start w:val="1"/>
-      <w:numFmt w:val="decimal"/>
-      <w:lvlText w:val="%1.%2.%3.%4.%5.%6"/>
-      <w:lvlJc w:val="left"/>
-      <w:pPr>
-        <w:ind w:left="1440" w:hanging="1440"/>
-      </w:pPr>
-      <w:rPr>
-        <w:rFonts w:hint="default"/>
-      </w:rPr>
-    </w:lvl>
-    <w:lvl w:ilvl="6">
-      <w:start w:val="1"/>
-      <w:numFmt w:val="decimal"/>
-      <w:lvlText w:val="%1.%2.%3.%4.%5.%6.%7"/>
-      <w:lvlJc w:val="left"/>
-      <w:pPr>
-        <w:ind w:left="1440" w:hanging="1440"/>
-      </w:pPr>
-      <w:rPr>
-        <w:rFonts w:hint="default"/>
-      </w:rPr>
-    </w:lvl>
-    <w:lvl w:ilvl="7">
-      <w:start w:val="1"/>
-      <w:numFmt w:val="decimal"/>
-      <w:lvlText w:val="%1.%2.%3.%4.%5.%6.%7.%8"/>
-      <w:lvlJc w:val="left"/>
-      <w:pPr>
-        <w:ind w:left="1800" w:hanging="1800"/>
-      </w:pPr>
-      <w:rPr>
-        <w:rFonts w:hint="default"/>
-      </w:rPr>
-    </w:lvl>
-    <w:lvl w:ilvl="8">
-      <w:start w:val="1"/>
-      <w:numFmt w:val="decimal"/>
-      <w:lvlText w:val="%1.%2.%3.%4.%5.%6.%7.%8.%9"/>
-      <w:lvlJc w:val="left"/>
-      <w:pPr>
-        <w:ind w:left="2160" w:hanging="2160"/>
-      </w:pPr>
-      <w:rPr>
-        <w:rFonts w:hint="default"/>
-      </w:rPr>
-    </w:lvl>
-  </w:abstractNum>
-  <w:abstractNum w:abstractNumId="49" w15:restartNumberingAfterBreak="0">
+  <w:abstractNum w:abstractNumId="12" w15:restartNumberingAfterBreak="0">
     <w:nsid w:val="7B540BB6"/>
     <w:multiLevelType w:val="hybridMultilevel"/>
     <w:tmpl w:val="D8B0736E"/>
@@ -8090,120 +5847,96 @@
       </w:pPr>
     </w:lvl>
   </w:abstractNum>
-  <w:abstractNum w:abstractNumId="50" w15:restartNumberingAfterBreak="0">
-    <w:nsid w:val="7D602800"/>
+  <w:abstractNum w:abstractNumId="13" w15:restartNumberingAfterBreak="0">
+    <w:nsid w:val="7DD81846"/>
     <w:multiLevelType w:val="hybridMultilevel"/>
-    <w:tmpl w:val="7B04B39A"/>
-    <w:lvl w:ilvl="0" w:tplc="04090001">
-      <w:start w:val="1"/>
-      <w:numFmt w:val="bullet"/>
-      <w:lvlText w:val=""/>
-      <w:lvlJc w:val="left"/>
-      <w:pPr>
-        <w:ind w:left="2160" w:hanging="360"/>
+    <w:tmpl w:val="42F0650A"/>
+    <w:lvl w:ilvl="0" w:tplc="F9302770">
+      <w:start w:val="1"/>
+      <w:numFmt w:val="decimal"/>
+      <w:lvlText w:val="%1."/>
+      <w:lvlJc w:val="left"/>
+      <w:pPr>
+        <w:ind w:left="1080" w:hanging="360"/>
       </w:pPr>
       <w:rPr>
-        <w:rFonts w:ascii="Symbol" w:hAnsi="Symbol" w:hint="default"/>
+        <w:rFonts w:hint="default"/>
       </w:rPr>
     </w:lvl>
-    <w:lvl w:ilvl="1" w:tplc="04090003" w:tentative="1">
-      <w:start w:val="1"/>
-      <w:numFmt w:val="bullet"/>
-      <w:lvlText w:val="o"/>
-      <w:lvlJc w:val="left"/>
-      <w:pPr>
-        <w:ind w:left="2880" w:hanging="360"/>
-      </w:pPr>
-      <w:rPr>
-        <w:rFonts w:ascii="Courier New" w:hAnsi="Courier New" w:cs="Courier New" w:hint="default"/>
-      </w:rPr>
-    </w:lvl>
-    <w:lvl w:ilvl="2" w:tplc="04090005" w:tentative="1">
-      <w:start w:val="1"/>
-      <w:numFmt w:val="bullet"/>
-      <w:lvlText w:val=""/>
-      <w:lvlJc w:val="left"/>
-      <w:pPr>
-        <w:ind w:left="3600" w:hanging="360"/>
-      </w:pPr>
-      <w:rPr>
-        <w:rFonts w:ascii="Wingdings" w:hAnsi="Wingdings" w:hint="default"/>
-      </w:rPr>
-    </w:lvl>
-    <w:lvl w:ilvl="3" w:tplc="04090001" w:tentative="1">
-      <w:start w:val="1"/>
-      <w:numFmt w:val="bullet"/>
-      <w:lvlText w:val=""/>
-      <w:lvlJc w:val="left"/>
-      <w:pPr>
-        <w:ind w:left="4320" w:hanging="360"/>
-      </w:pPr>
-      <w:rPr>
-        <w:rFonts w:ascii="Symbol" w:hAnsi="Symbol" w:hint="default"/>
-      </w:rPr>
-    </w:lvl>
-    <w:lvl w:ilvl="4" w:tplc="04090003" w:tentative="1">
-      <w:start w:val="1"/>
-      <w:numFmt w:val="bullet"/>
-      <w:lvlText w:val="o"/>
-      <w:lvlJc w:val="left"/>
-      <w:pPr>
-        <w:ind w:left="5040" w:hanging="360"/>
-      </w:pPr>
-      <w:rPr>
-        <w:rFonts w:ascii="Courier New" w:hAnsi="Courier New" w:cs="Courier New" w:hint="default"/>
-      </w:rPr>
-    </w:lvl>
-    <w:lvl w:ilvl="5" w:tplc="04090005" w:tentative="1">
-      <w:start w:val="1"/>
-      <w:numFmt w:val="bullet"/>
-      <w:lvlText w:val=""/>
-      <w:lvlJc w:val="left"/>
-      <w:pPr>
-        <w:ind w:left="5760" w:hanging="360"/>
-      </w:pPr>
-      <w:rPr>
-        <w:rFonts w:ascii="Wingdings" w:hAnsi="Wingdings" w:hint="default"/>
-      </w:rPr>
-    </w:lvl>
-    <w:lvl w:ilvl="6" w:tplc="04090001" w:tentative="1">
-      <w:start w:val="1"/>
-      <w:numFmt w:val="bullet"/>
-      <w:lvlText w:val=""/>
-      <w:lvlJc w:val="left"/>
-      <w:pPr>
-        <w:ind w:left="6480" w:hanging="360"/>
-      </w:pPr>
-      <w:rPr>
-        <w:rFonts w:ascii="Symbol" w:hAnsi="Symbol" w:hint="default"/>
-      </w:rPr>
-    </w:lvl>
-    <w:lvl w:ilvl="7" w:tplc="04090003" w:tentative="1">
-      <w:start w:val="1"/>
-      <w:numFmt w:val="bullet"/>
-      <w:lvlText w:val="o"/>
-      <w:lvlJc w:val="left"/>
-      <w:pPr>
-        <w:ind w:left="7200" w:hanging="360"/>
-      </w:pPr>
-      <w:rPr>
-        <w:rFonts w:ascii="Courier New" w:hAnsi="Courier New" w:cs="Courier New" w:hint="default"/>
-      </w:rPr>
-    </w:lvl>
-    <w:lvl w:ilvl="8" w:tplc="04090005" w:tentative="1">
-      <w:start w:val="1"/>
-      <w:numFmt w:val="bullet"/>
-      <w:lvlText w:val=""/>
-      <w:lvlJc w:val="left"/>
-      <w:pPr>
-        <w:ind w:left="7920" w:hanging="360"/>
-      </w:pPr>
-      <w:rPr>
-        <w:rFonts w:ascii="Wingdings" w:hAnsi="Wingdings" w:hint="default"/>
-      </w:rPr>
+    <w:lvl w:ilvl="1" w:tplc="04210019" w:tentative="1">
+      <w:start w:val="1"/>
+      <w:numFmt w:val="lowerLetter"/>
+      <w:lvlText w:val="%2."/>
+      <w:lvlJc w:val="left"/>
+      <w:pPr>
+        <w:ind w:left="1800" w:hanging="360"/>
+      </w:pPr>
+    </w:lvl>
+    <w:lvl w:ilvl="2" w:tplc="0421001B" w:tentative="1">
+      <w:start w:val="1"/>
+      <w:numFmt w:val="lowerRoman"/>
+      <w:lvlText w:val="%3."/>
+      <w:lvlJc w:val="right"/>
+      <w:pPr>
+        <w:ind w:left="2520" w:hanging="180"/>
+      </w:pPr>
+    </w:lvl>
+    <w:lvl w:ilvl="3" w:tplc="0421000F" w:tentative="1">
+      <w:start w:val="1"/>
+      <w:numFmt w:val="decimal"/>
+      <w:lvlText w:val="%4."/>
+      <w:lvlJc w:val="left"/>
+      <w:pPr>
+        <w:ind w:left="3240" w:hanging="360"/>
+      </w:pPr>
+    </w:lvl>
+    <w:lvl w:ilvl="4" w:tplc="04210019" w:tentative="1">
+      <w:start w:val="1"/>
+      <w:numFmt w:val="lowerLetter"/>
+      <w:lvlText w:val="%5."/>
+      <w:lvlJc w:val="left"/>
+      <w:pPr>
+        <w:ind w:left="3960" w:hanging="360"/>
+      </w:pPr>
+    </w:lvl>
+    <w:lvl w:ilvl="5" w:tplc="0421001B" w:tentative="1">
+      <w:start w:val="1"/>
+      <w:numFmt w:val="lowerRoman"/>
+      <w:lvlText w:val="%6."/>
+      <w:lvlJc w:val="right"/>
+      <w:pPr>
+        <w:ind w:left="4680" w:hanging="180"/>
+      </w:pPr>
+    </w:lvl>
+    <w:lvl w:ilvl="6" w:tplc="0421000F" w:tentative="1">
+      <w:start w:val="1"/>
+      <w:numFmt w:val="decimal"/>
+      <w:lvlText w:val="%7."/>
+      <w:lvlJc w:val="left"/>
+      <w:pPr>
+        <w:ind w:left="5400" w:hanging="360"/>
+      </w:pPr>
+    </w:lvl>
+    <w:lvl w:ilvl="7" w:tplc="04210019" w:tentative="1">
+      <w:start w:val="1"/>
+      <w:numFmt w:val="lowerLetter"/>
+      <w:lvlText w:val="%8."/>
+      <w:lvlJc w:val="left"/>
+      <w:pPr>
+        <w:ind w:left="6120" w:hanging="360"/>
+      </w:pPr>
+    </w:lvl>
+    <w:lvl w:ilvl="8" w:tplc="0421001B" w:tentative="1">
+      <w:start w:val="1"/>
+      <w:numFmt w:val="lowerRoman"/>
+      <w:lvlText w:val="%9."/>
+      <w:lvlJc w:val="right"/>
+      <w:pPr>
+        <w:ind w:left="6840" w:hanging="180"/>
+      </w:pPr>
     </w:lvl>
   </w:abstractNum>
-  <w:abstractNum w:abstractNumId="51" w15:restartNumberingAfterBreak="0">
+  <w:abstractNum w:abstractNumId="14" w15:restartNumberingAfterBreak="0">
     <w:nsid w:val="7E9A329B"/>
     <w:multiLevelType w:val="hybridMultilevel"/>
     <w:tmpl w:val="379E263A"/>
@@ -8293,162 +6026,51 @@
     </w:lvl>
   </w:abstractNum>
   <w:num w:numId="1">
-    <w:abstractNumId w:val="49"/>
+    <w:abstractNumId w:val="12"/>
   </w:num>
   <w:num w:numId="2">
     <w:abstractNumId w:val="3"/>
   </w:num>
   <w:num w:numId="3">
-    <w:abstractNumId w:val="42"/>
+    <w:abstractNumId w:val="4"/>
   </w:num>
   <w:num w:numId="4">
-    <w:abstractNumId w:val="38"/>
+    <w:abstractNumId w:val="11"/>
   </w:num>
   <w:num w:numId="5">
+    <w:abstractNumId w:val="6"/>
+  </w:num>
+  <w:num w:numId="6">
+    <w:abstractNumId w:val="7"/>
+  </w:num>
+  <w:num w:numId="7">
     <w:abstractNumId w:val="14"/>
   </w:num>
-  <w:num w:numId="6">
-    <w:abstractNumId w:val="23"/>
-  </w:num>
-  <w:num w:numId="7">
-    <w:abstractNumId w:val="47"/>
-  </w:num>
   <w:num w:numId="8">
-    <w:abstractNumId w:val="35"/>
+    <w:abstractNumId w:val="1"/>
   </w:num>
   <w:num w:numId="9">
-    <w:abstractNumId w:val="21"/>
+    <w:abstractNumId w:val="8"/>
   </w:num>
   <w:num w:numId="10">
-    <w:abstractNumId w:val="27"/>
+    <w:abstractNumId w:val="5"/>
   </w:num>
   <w:num w:numId="11">
+    <w:abstractNumId w:val="10"/>
+  </w:num>
+  <w:num w:numId="12">
     <w:abstractNumId w:val="9"/>
   </w:num>
-  <w:num w:numId="12">
-    <w:abstractNumId w:val="12"/>
+  <w:num w:numId="13">
+    <w:abstractNumId w:val="2"/>
   </w:num>
-  <w:num w:numId="13">
+  <w:num w:numId="14">
     <w:abstractNumId w:val="0"/>
   </w:num>
-  <w:num w:numId="14">
-    <w:abstractNumId w:val="1"/>
-  </w:num>
   <w:num w:numId="15">
-    <w:abstractNumId w:val="24"/>
-  </w:num>
-  <w:num w:numId="16">
-    <w:abstractNumId w:val="30"/>
-  </w:num>
-  <w:num w:numId="17">
-    <w:abstractNumId w:val="25"/>
-  </w:num>
-  <w:num w:numId="18">
-    <w:abstractNumId w:val="34"/>
-  </w:num>
-  <w:num w:numId="19">
-    <w:abstractNumId w:val="26"/>
-  </w:num>
-  <w:num w:numId="20">
     <w:abstractNumId w:val="13"/>
   </w:num>
-  <w:num w:numId="21">
-    <w:abstractNumId w:val="8"/>
-  </w:num>
-  <w:num w:numId="22">
-    <w:abstractNumId w:val="5"/>
-  </w:num>
-  <w:num w:numId="23">
-    <w:abstractNumId w:val="50"/>
-  </w:num>
-  <w:num w:numId="24">
-    <w:abstractNumId w:val="11"/>
-  </w:num>
-  <w:num w:numId="25">
-    <w:abstractNumId w:val="29"/>
-  </w:num>
-  <w:num w:numId="26">
-    <w:abstractNumId w:val="10"/>
-  </w:num>
-  <w:num w:numId="27">
-    <w:abstractNumId w:val="32"/>
-  </w:num>
-  <w:num w:numId="28">
-    <w:abstractNumId w:val="48"/>
-  </w:num>
-  <w:num w:numId="29">
-    <w:abstractNumId w:val="40"/>
-  </w:num>
-  <w:num w:numId="30">
-    <w:abstractNumId w:val="41"/>
-  </w:num>
-  <w:num w:numId="31">
-    <w:abstractNumId w:val="6"/>
-  </w:num>
-  <w:num w:numId="32">
-    <w:abstractNumId w:val="2"/>
-  </w:num>
-  <w:num w:numId="33">
-    <w:abstractNumId w:val="15"/>
-  </w:num>
-  <w:num w:numId="34">
-    <w:abstractNumId w:val="39"/>
-  </w:num>
-  <w:num w:numId="35">
-    <w:abstractNumId w:val="20"/>
-  </w:num>
-  <w:num w:numId="36">
-    <w:abstractNumId w:val="17"/>
-  </w:num>
-  <w:num w:numId="37">
-    <w:abstractNumId w:val="45"/>
-  </w:num>
-  <w:num w:numId="38">
-    <w:abstractNumId w:val="46"/>
-  </w:num>
-  <w:num w:numId="39">
-    <w:abstractNumId w:val="22"/>
-  </w:num>
-  <w:num w:numId="40">
-    <w:abstractNumId w:val="7"/>
-  </w:num>
-  <w:num w:numId="41">
-    <w:abstractNumId w:val="33"/>
-  </w:num>
-  <w:num w:numId="42">
-    <w:abstractNumId w:val="16"/>
-  </w:num>
-  <w:num w:numId="43">
-    <w:abstractNumId w:val="31"/>
-  </w:num>
-  <w:num w:numId="44">
-    <w:abstractNumId w:val="37"/>
-  </w:num>
-  <w:num w:numId="45">
-    <w:abstractNumId w:val="44"/>
-  </w:num>
-  <w:num w:numId="46">
-    <w:abstractNumId w:val="18"/>
-  </w:num>
-  <w:num w:numId="47">
-    <w:abstractNumId w:val="36"/>
-  </w:num>
-  <w:num w:numId="48">
-    <w:abstractNumId w:val="51"/>
-  </w:num>
-  <w:num w:numId="49">
-    <w:abstractNumId w:val="4"/>
-  </w:num>
-  <w:num w:numId="50">
-    <w:abstractNumId w:val="43"/>
-  </w:num>
-  <w:num w:numId="51">
-    <w:abstractNumId w:val="19"/>
-  </w:num>
-  <w:num w:numId="52">
-    <w:abstractNumId w:val="28"/>
-  </w:num>
-  <w:numIdMacAtCleanup w:val="49"/>
+  <w:numIdMacAtCleanup w:val="15"/>
 </w:numbering>
 </file>
 
@@ -9395,7 +7017,7 @@
     <w:rsid w:val="00EB2C13"/>
     <w:pPr>
       <w:numPr>
-        <w:numId w:val="6"/>
+        <w:numId w:val="3"/>
       </w:numPr>
       <w:ind w:left="624" w:hanging="624"/>
     </w:pPr>
@@ -9413,7 +7035,7 @@
     <w:rsid w:val="00EB2C13"/>
     <w:pPr>
       <w:numPr>
-        <w:numId w:val="5"/>
+        <w:numId w:val="2"/>
       </w:numPr>
       <w:ind w:left="680" w:hanging="680"/>
     </w:pPr>
@@ -9450,7 +7072,7 @@
     <w:rsid w:val="007834C5"/>
     <w:pPr>
       <w:numPr>
-        <w:numId w:val="7"/>
+        <w:numId w:val="4"/>
       </w:numPr>
       <w:ind w:left="624" w:hanging="624"/>
     </w:pPr>
@@ -9570,7 +7192,7 @@
     <w:rsid w:val="001B651C"/>
     <w:pPr>
       <w:numPr>
-        <w:numId w:val="8"/>
+        <w:numId w:val="5"/>
       </w:numPr>
       <w:tabs>
         <w:tab w:val="left" w:pos="357"/>
@@ -10082,7 +7704,7 @@
 </file>
 
 <file path=customXml/itemProps1.xml><?xml version="1.0" encoding="utf-8"?>
-<ds:datastoreItem xmlns:ds="http://schemas.openxmlformats.org/officeDocument/2006/customXml" ds:itemID="{F7AA8900-30B0-4BE3-95D2-05AF58633835}">
+<ds:datastoreItem xmlns:ds="http://schemas.openxmlformats.org/officeDocument/2006/customXml" ds:itemID="{7F0445DF-E631-4C03-91F6-5F1A92CCD306}">
   <ds:schemaRefs>
     <ds:schemaRef ds:uri="http://schemas.openxmlformats.org/officeDocument/2006/bibliography"/>
   </ds:schemaRefs>

--- a/Buku Project.docx
+++ b/Buku Project.docx
@@ -2959,6 +2959,12 @@
     <w:p>
       <w:pPr>
         <w:pStyle w:val="ListParagraph"/>
+        <w:ind w:left="360" w:firstLine="0"/>
+      </w:pPr>
+    </w:p>
+    <w:p>
+      <w:pPr>
+        <w:pStyle w:val="ListParagraph"/>
         <w:numPr>
           <w:ilvl w:val="2"/>
           <w:numId w:val="12"/>
@@ -2984,10 +2990,7 @@
         </w:numPr>
         <w:spacing w:after="160" w:line="259" w:lineRule="auto"/>
         <w:ind w:left="1418" w:hanging="284"/>
-        <w:jc w:val="left"/>
-      </w:pPr>
-      <w:bookmarkStart w:id="0" w:name="_GoBack"/>
-      <w:bookmarkEnd w:id="0"/>
+      </w:pPr>
       <w:r>
         <w:rPr>
           <w:lang w:val="id-ID"/>
@@ -2998,6 +3001,15 @@
     <w:p>
       <w:pPr>
         <w:pStyle w:val="ListParagraph"/>
+        <w:spacing w:after="160" w:line="259" w:lineRule="auto"/>
+        <w:ind w:left="1418" w:firstLine="0"/>
+      </w:pPr>
+    </w:p>
+    <w:p>
+      <w:pPr>
+        <w:pStyle w:val="ListParagraph"/>
+        <w:spacing w:after="160" w:line="259" w:lineRule="auto"/>
+        <w:ind w:left="0" w:firstLine="0"/>
       </w:pPr>
       <w:r>
         <w:rPr>
@@ -3006,8 +3018,8 @@
         </w:rPr>
         <w:drawing>
           <wp:inline distT="0" distB="0" distL="0" distR="0" wp14:anchorId="01945CA4" wp14:editId="33B2B348">
-            <wp:extent cx="5943600" cy="3562350"/>
-            <wp:effectExtent l="0" t="0" r="0" b="0"/>
+            <wp:extent cx="5040000" cy="3020769"/>
+            <wp:effectExtent l="0" t="0" r="8255" b="8255"/>
             <wp:docPr id="5" name="Picture 5"/>
             <wp:cNvGraphicFramePr>
               <a:graphicFrameLocks xmlns:a="http://schemas.openxmlformats.org/drawingml/2006/main" noChangeAspect="1"/>
@@ -3028,7 +3040,7 @@
                   <pic:spPr>
                     <a:xfrm>
                       <a:off x="0" y="0"/>
-                      <a:ext cx="5943600" cy="3562350"/>
+                      <a:ext cx="5040000" cy="3020769"/>
                     </a:xfrm>
                     <a:prstGeom prst="rect">
                       <a:avLst/>
@@ -3049,17 +3061,28 @@
     <w:p>
       <w:pPr>
         <w:pStyle w:val="ListParagraph"/>
+      </w:pPr>
+    </w:p>
+    <w:p>
+      <w:pPr>
+        <w:pStyle w:val="ListParagraph"/>
+      </w:pPr>
+    </w:p>
+    <w:p>
+      <w:pPr>
+        <w:pStyle w:val="ListParagraph"/>
         <w:numPr>
           <w:ilvl w:val="0"/>
-          <w:numId w:val="9"/>
+          <w:numId w:val="15"/>
         </w:numPr>
         <w:spacing w:after="160" w:line="259" w:lineRule="auto"/>
-        <w:jc w:val="left"/>
+        <w:ind w:left="1418" w:hanging="284"/>
       </w:pPr>
       <w:r>
         <w:rPr>
           <w:lang w:val="id-ID"/>
         </w:rPr>
+        <w:lastRenderedPageBreak/>
         <w:t>Apabila kita ingin menambah customer baru, kita diminta untuk memasukkan data terlebih dahulu</w:t>
       </w:r>
       <w:r>
@@ -3069,14 +3092,7 @@
         <w:rPr>
           <w:lang w:val="id-ID"/>
         </w:rPr>
-        <w:t xml:space="preserve"> Untuk ID Member tidak perlu di input </w:t>
-      </w:r>
-      <w:r>
-        <w:rPr>
-          <w:lang w:val="id-ID"/>
-        </w:rPr>
-        <w:lastRenderedPageBreak/>
-        <w:t xml:space="preserve">karena sudah autogenerate secara program. Apabila sudah mengisi data customer, maka pegawai diharuskan menekan tombol </w:t>
+        <w:t xml:space="preserve"> Untuk ID Member tidak perlu di input karena sudah autogenerate secara program. Apabila sudah mengisi data customer, maka pegawai diharuskan menekan tombol </w:t>
       </w:r>
       <w:r>
         <w:rPr>
@@ -3102,6 +3118,7 @@
     <w:p>
       <w:pPr>
         <w:pStyle w:val="ListParagraph"/>
+        <w:ind w:left="0" w:hanging="11"/>
       </w:pPr>
       <w:r>
         <w:rPr>
@@ -3110,8 +3127,8 @@
         </w:rPr>
         <w:drawing>
           <wp:inline distT="0" distB="0" distL="0" distR="0" wp14:anchorId="6994915E" wp14:editId="0399C20B">
-            <wp:extent cx="5943600" cy="3409950"/>
-            <wp:effectExtent l="0" t="0" r="0" b="0"/>
+            <wp:extent cx="5040000" cy="2891538"/>
+            <wp:effectExtent l="0" t="0" r="8255" b="4445"/>
             <wp:docPr id="13" name="Picture 13"/>
             <wp:cNvGraphicFramePr>
               <a:graphicFrameLocks xmlns:a="http://schemas.openxmlformats.org/drawingml/2006/main" noChangeAspect="1"/>
@@ -3132,7 +3149,7 @@
                   <pic:spPr>
                     <a:xfrm>
                       <a:off x="0" y="0"/>
-                      <a:ext cx="5943600" cy="3409950"/>
+                      <a:ext cx="5040000" cy="2891538"/>
                     </a:xfrm>
                     <a:prstGeom prst="rect">
                       <a:avLst/>
@@ -3148,15 +3165,21 @@
     <w:p>
       <w:pPr>
         <w:pStyle w:val="ListParagraph"/>
+        <w:ind w:left="0" w:hanging="11"/>
+      </w:pPr>
+    </w:p>
+    <w:p>
+      <w:pPr>
+        <w:pStyle w:val="ListParagraph"/>
         <w:numPr>
           <w:ilvl w:val="0"/>
-          <w:numId w:val="9"/>
+          <w:numId w:val="15"/>
         </w:numPr>
         <w:spacing w:after="160" w:line="259" w:lineRule="auto"/>
+        <w:ind w:left="1418" w:hanging="284"/>
         <w:jc w:val="left"/>
       </w:pPr>
       <w:r>
-        <w:lastRenderedPageBreak/>
         <w:t xml:space="preserve">Setelah </w:t>
       </w:r>
       <w:r>
@@ -3168,12 +3191,13 @@
       <w:r>
         <w:t>.</w:t>
       </w:r>
-      <w:r>
-        <w:rPr>
-          <w:noProof/>
-        </w:rPr>
-        <w:t xml:space="preserve"> </w:t>
-      </w:r>
+    </w:p>
+    <w:p>
+      <w:pPr>
+        <w:spacing w:after="160" w:line="259" w:lineRule="auto"/>
+        <w:ind w:firstLine="0"/>
+        <w:jc w:val="left"/>
+      </w:pPr>
       <w:r>
         <w:rPr>
           <w:noProof/>
@@ -3181,8 +3205,8 @@
         </w:rPr>
         <w:drawing>
           <wp:inline distT="0" distB="0" distL="0" distR="0" wp14:anchorId="3CB5D798" wp14:editId="271CB385">
-            <wp:extent cx="5943600" cy="3816350"/>
-            <wp:effectExtent l="0" t="0" r="0" b="0"/>
+            <wp:extent cx="5040000" cy="3236154"/>
+            <wp:effectExtent l="0" t="0" r="8255" b="2540"/>
             <wp:docPr id="14" name="Picture 14"/>
             <wp:cNvGraphicFramePr>
               <a:graphicFrameLocks xmlns:a="http://schemas.openxmlformats.org/drawingml/2006/main" noChangeAspect="1"/>
@@ -3203,7 +3227,7 @@
                   <pic:spPr>
                     <a:xfrm>
                       <a:off x="0" y="0"/>
-                      <a:ext cx="5943600" cy="3816350"/>
+                      <a:ext cx="5040000" cy="3236154"/>
                     </a:xfrm>
                     <a:prstGeom prst="rect">
                       <a:avLst/>
@@ -3219,6 +3243,14 @@
     <w:p>
       <w:pPr>
         <w:pStyle w:val="ListParagraph"/>
+        <w:spacing w:after="160" w:line="259" w:lineRule="auto"/>
+        <w:ind w:left="1418" w:firstLine="0"/>
+        <w:jc w:val="left"/>
+      </w:pPr>
+    </w:p>
+    <w:p>
+      <w:pPr>
+        <w:pStyle w:val="ListParagraph"/>
       </w:pPr>
     </w:p>
     <w:p>
@@ -3226,10 +3258,10 @@
         <w:pStyle w:val="ListParagraph"/>
         <w:numPr>
           <w:ilvl w:val="0"/>
-          <w:numId w:val="9"/>
+          <w:numId w:val="15"/>
         </w:numPr>
         <w:spacing w:after="160" w:line="259" w:lineRule="auto"/>
-        <w:jc w:val="left"/>
+        <w:ind w:left="1418" w:hanging="284"/>
       </w:pPr>
       <w:r>
         <w:t xml:space="preserve">Apabila ingin mengganti </w:t>
@@ -3244,17 +3276,18 @@
     <w:p>
       <w:pPr>
         <w:pStyle w:val="ListParagraph"/>
+        <w:spacing w:after="160" w:line="259" w:lineRule="auto"/>
+        <w:ind w:left="0" w:firstLine="0"/>
       </w:pPr>
       <w:r>
         <w:rPr>
           <w:noProof/>
           <w:lang w:val="id-ID" w:eastAsia="id-ID"/>
         </w:rPr>
-        <w:lastRenderedPageBreak/>
         <w:drawing>
           <wp:inline distT="0" distB="0" distL="0" distR="0" wp14:anchorId="131FABDE" wp14:editId="4111201E">
-            <wp:extent cx="5943600" cy="3833495"/>
-            <wp:effectExtent l="0" t="0" r="0" b="0"/>
+            <wp:extent cx="5040000" cy="3250692"/>
+            <wp:effectExtent l="0" t="0" r="8255" b="6985"/>
             <wp:docPr id="20" name="Picture 20"/>
             <wp:cNvGraphicFramePr>
               <a:graphicFrameLocks xmlns:a="http://schemas.openxmlformats.org/drawingml/2006/main" noChangeAspect="1"/>
@@ -3275,7 +3308,7 @@
                   <pic:spPr>
                     <a:xfrm>
                       <a:off x="0" y="0"/>
-                      <a:ext cx="5943600" cy="3833495"/>
+                      <a:ext cx="5040000" cy="3250692"/>
                     </a:xfrm>
                     <a:prstGeom prst="rect">
                       <a:avLst/>
@@ -3291,52 +3324,11 @@
     <w:p>
       <w:pPr>
         <w:pStyle w:val="ListParagraph"/>
-      </w:pPr>
-    </w:p>
-    <w:p>
-      <w:pPr>
-        <w:pStyle w:val="ListParagraph"/>
-      </w:pPr>
-    </w:p>
-    <w:p>
-      <w:pPr>
-        <w:pStyle w:val="ListParagraph"/>
-      </w:pPr>
-    </w:p>
-    <w:p>
-      <w:pPr>
-        <w:pStyle w:val="ListParagraph"/>
-      </w:pPr>
-    </w:p>
-    <w:p>
-      <w:pPr>
-        <w:pStyle w:val="ListParagraph"/>
-      </w:pPr>
-    </w:p>
-    <w:p>
-      <w:pPr>
-        <w:pStyle w:val="ListParagraph"/>
-      </w:pPr>
-    </w:p>
-    <w:p>
-      <w:pPr>
-        <w:pStyle w:val="ListParagraph"/>
-      </w:pPr>
-    </w:p>
-    <w:p>
-      <w:pPr>
-        <w:pStyle w:val="ListParagraph"/>
-      </w:pPr>
-    </w:p>
-    <w:p>
-      <w:pPr>
-        <w:pStyle w:val="ListParagraph"/>
         <w:numPr>
           <w:ilvl w:val="0"/>
-          <w:numId w:val="9"/>
+          <w:numId w:val="15"/>
         </w:numPr>
         <w:spacing w:after="160" w:line="259" w:lineRule="auto"/>
-        <w:jc w:val="left"/>
       </w:pPr>
       <w:r>
         <w:rPr>
@@ -3375,17 +3367,17 @@
     <w:p>
       <w:pPr>
         <w:pStyle w:val="ListParagraph"/>
+        <w:ind w:left="0" w:hanging="11"/>
       </w:pPr>
       <w:r>
         <w:rPr>
           <w:noProof/>
           <w:lang w:val="id-ID" w:eastAsia="id-ID"/>
         </w:rPr>
-        <w:lastRenderedPageBreak/>
         <w:drawing>
           <wp:inline distT="0" distB="0" distL="0" distR="0" wp14:anchorId="4909E8C7" wp14:editId="1C33F7E2">
-            <wp:extent cx="5943600" cy="3808095"/>
-            <wp:effectExtent l="0" t="0" r="0" b="1905"/>
+            <wp:extent cx="5040000" cy="3229154"/>
+            <wp:effectExtent l="0" t="0" r="8255" b="9525"/>
             <wp:docPr id="15" name="Picture 15"/>
             <wp:cNvGraphicFramePr>
               <a:graphicFrameLocks xmlns:a="http://schemas.openxmlformats.org/drawingml/2006/main" noChangeAspect="1"/>
@@ -3406,7 +3398,7 @@
                   <pic:spPr>
                     <a:xfrm>
                       <a:off x="0" y="0"/>
-                      <a:ext cx="5943600" cy="3808095"/>
+                      <a:ext cx="5040000" cy="3229154"/>
                     </a:xfrm>
                     <a:prstGeom prst="rect">
                       <a:avLst/>
@@ -3429,16 +3421,25 @@
         <w:pStyle w:val="ListParagraph"/>
         <w:numPr>
           <w:ilvl w:val="0"/>
-          <w:numId w:val="9"/>
+          <w:numId w:val="15"/>
         </w:numPr>
         <w:spacing w:after="160" w:line="259" w:lineRule="auto"/>
+        <w:ind w:left="1418" w:hanging="284"/>
         <w:jc w:val="left"/>
       </w:pPr>
       <w:r>
         <w:rPr>
           <w:lang w:val="id-ID"/>
         </w:rPr>
-        <w:t xml:space="preserve">Apabila anda telah mengisikan data secara benar dan yakin, maka selanjutnya tekan tombol </w:t>
+        <w:t>Apab</w:t>
+      </w:r>
+      <w:bookmarkStart w:id="0" w:name="_GoBack"/>
+      <w:bookmarkEnd w:id="0"/>
+      <w:r>
+        <w:rPr>
+          <w:lang w:val="id-ID"/>
+        </w:rPr>
+        <w:t xml:space="preserve">ila anda telah mengisikan data secara benar dan yakin, maka selanjutnya tekan tombol </w:t>
       </w:r>
       <w:r>
         <w:rPr>
@@ -3457,7 +3458,6 @@
           <w:noProof/>
           <w:lang w:val="id-ID" w:eastAsia="id-ID"/>
         </w:rPr>
-        <w:lastRenderedPageBreak/>
         <w:drawing>
           <wp:inline distT="0" distB="0" distL="0" distR="0" wp14:anchorId="10B9478F" wp14:editId="2EFB041B">
             <wp:extent cx="5943600" cy="3790315"/>
@@ -3540,7 +3540,7 @@
         <w:pStyle w:val="ListParagraph"/>
         <w:numPr>
           <w:ilvl w:val="0"/>
-          <w:numId w:val="9"/>
+          <w:numId w:val="15"/>
         </w:numPr>
         <w:spacing w:after="160" w:line="259" w:lineRule="auto"/>
         <w:jc w:val="left"/>
@@ -3609,7 +3609,7 @@
         <w:pStyle w:val="ListParagraph"/>
         <w:numPr>
           <w:ilvl w:val="0"/>
-          <w:numId w:val="9"/>
+          <w:numId w:val="15"/>
         </w:numPr>
         <w:spacing w:after="160" w:line="259" w:lineRule="auto"/>
         <w:jc w:val="left"/>
@@ -3720,7 +3720,7 @@
         <w:pStyle w:val="ListParagraph"/>
         <w:numPr>
           <w:ilvl w:val="0"/>
-          <w:numId w:val="9"/>
+          <w:numId w:val="15"/>
         </w:numPr>
         <w:spacing w:after="160" w:line="259" w:lineRule="auto"/>
         <w:jc w:val="left"/>
@@ -5863,7 +5863,7 @@
         <w:rFonts w:hint="default"/>
       </w:rPr>
     </w:lvl>
-    <w:lvl w:ilvl="1" w:tplc="04210019" w:tentative="1">
+    <w:lvl w:ilvl="1" w:tplc="04210019">
       <w:start w:val="1"/>
       <w:numFmt w:val="lowerLetter"/>
       <w:lvlText w:val="%2."/>
@@ -7704,7 +7704,7 @@
 </file>
 
 <file path=customXml/itemProps1.xml><?xml version="1.0" encoding="utf-8"?>
-<ds:datastoreItem xmlns:ds="http://schemas.openxmlformats.org/officeDocument/2006/customXml" ds:itemID="{7F0445DF-E631-4C03-91F6-5F1A92CCD306}">
+<ds:datastoreItem xmlns:ds="http://schemas.openxmlformats.org/officeDocument/2006/customXml" ds:itemID="{6F6EE1F9-8E65-417E-8404-D3F8101C528E}">
   <ds:schemaRefs>
     <ds:schemaRef ds:uri="http://schemas.openxmlformats.org/officeDocument/2006/bibliography"/>
   </ds:schemaRefs>

--- a/Buku Project.docx
+++ b/Buku Project.docx
@@ -1,7 +1,51 @@
 
 <file path=word/document.xml><?xml version="1.0" encoding="utf-8"?>
-<w:document xmlns:wpc="http://schemas.microsoft.com/office/word/2010/wordprocessingCanvas" xmlns:cx="http://schemas.microsoft.com/office/drawing/2014/chartex" xmlns:cx1="http://schemas.microsoft.com/office/drawing/2015/9/8/chartex" xmlns:cx2="http://schemas.microsoft.com/office/drawing/2015/10/21/chartex" xmlns:cx3="http://schemas.microsoft.com/office/drawing/2016/5/9/chartex" xmlns:cx4="http://schemas.microsoft.com/office/drawing/2016/5/10/chartex" xmlns:cx5="http://schemas.microsoft.com/office/drawing/2016/5/11/chartex" xmlns:mc="http://schemas.openxmlformats.org/markup-compatibility/2006" xmlns:o="urn:schemas-microsoft-com:office:office" xmlns:r="http://schemas.openxmlformats.org/officeDocument/2006/relationships" xmlns:m="http://schemas.openxmlformats.org/officeDocument/2006/math" xmlns:v="urn:schemas-microsoft-com:vml" xmlns:wp14="http://schemas.microsoft.com/office/word/2010/wordprocessingDrawing" xmlns:wp="http://schemas.openxmlformats.org/drawingml/2006/wordprocessingDrawing" xmlns:w10="urn:schemas-microsoft-com:office:word" xmlns:w="http://schemas.openxmlformats.org/wordprocessingml/2006/main" xmlns:w14="http://schemas.microsoft.com/office/word/2010/wordml" xmlns:w15="http://schemas.microsoft.com/office/word/2012/wordml" xmlns:w16se="http://schemas.microsoft.com/office/word/2015/wordml/symex" xmlns:wpg="http://schemas.microsoft.com/office/word/2010/wordprocessingGroup" xmlns:wpi="http://schemas.microsoft.com/office/word/2010/wordprocessingInk" xmlns:wne="http://schemas.microsoft.com/office/word/2006/wordml" xmlns:wps="http://schemas.microsoft.com/office/word/2010/wordprocessingShape" mc:Ignorable="w14 w15 w16se wp14">
+<w:document xmlns:wpc="http://schemas.microsoft.com/office/word/2010/wordprocessingCanvas" xmlns:mc="http://schemas.openxmlformats.org/markup-compatibility/2006" xmlns:o="urn:schemas-microsoft-com:office:office" xmlns:r="http://schemas.openxmlformats.org/officeDocument/2006/relationships" xmlns:m="http://schemas.openxmlformats.org/officeDocument/2006/math" xmlns:v="urn:schemas-microsoft-com:vml" xmlns:wp14="http://schemas.microsoft.com/office/word/2010/wordprocessingDrawing" xmlns:wp="http://schemas.openxmlformats.org/drawingml/2006/wordprocessingDrawing" xmlns:w10="urn:schemas-microsoft-com:office:word" xmlns:w="http://schemas.openxmlformats.org/wordprocessingml/2006/main" xmlns:w14="http://schemas.microsoft.com/office/word/2010/wordml" xmlns:wpg="http://schemas.microsoft.com/office/word/2010/wordprocessingGroup" xmlns:wpi="http://schemas.microsoft.com/office/word/2010/wordprocessingInk" xmlns:wne="http://schemas.microsoft.com/office/word/2006/wordml" xmlns:wps="http://schemas.microsoft.com/office/word/2010/wordprocessingShape" mc:Ignorable="w14 wp14">
   <w:body>
+    <w:p>
+      <w:pPr>
+        <w:jc w:val="center"/>
+        <w:rPr>
+          <w:rFonts w:ascii="Arial" w:hAnsi="Arial" w:cs="Arial"/>
+          <w:b/>
+          <w:color w:val="000000"/>
+          <w:sz w:val="28"/>
+          <w:szCs w:val="32"/>
+        </w:rPr>
+      </w:pPr>
+      <w:r>
+        <w:rPr>
+          <w:rFonts w:ascii="Arial" w:hAnsi="Arial" w:cs="Arial"/>
+          <w:b/>
+          <w:color w:val="000000"/>
+          <w:sz w:val="28"/>
+          <w:szCs w:val="32"/>
+        </w:rPr>
+        <w:t>BUSINESS SOFTWARE DEVELOPMENT 2</w:t>
+      </w:r>
+    </w:p>
+    <w:p>
+      <w:pPr>
+        <w:jc w:val="center"/>
+        <w:rPr>
+          <w:rFonts w:ascii="Arial" w:hAnsi="Arial" w:cs="Arial"/>
+          <w:b/>
+          <w:color w:val="000000"/>
+          <w:sz w:val="28"/>
+          <w:szCs w:val="28"/>
+        </w:rPr>
+      </w:pPr>
+      <w:r>
+        <w:rPr>
+          <w:rFonts w:ascii="Arial" w:hAnsi="Arial" w:cs="Arial"/>
+          <w:b/>
+          <w:color w:val="000000"/>
+          <w:sz w:val="28"/>
+          <w:szCs w:val="32"/>
+        </w:rPr>
+        <w:t>APLIKASI LAUNDRY BERBASIS DESKTOP</w:t>
+      </w:r>
+    </w:p>
     <w:p>
       <w:pPr>
         <w:pStyle w:val="STTSJudul"/>
@@ -21,7 +65,6 @@
           <w:rFonts w:cs="Arial"/>
           <w:b w:val="0"/>
           <w:noProof/>
-          <w:lang w:val="id-ID" w:eastAsia="id-ID"/>
         </w:rPr>
         <w:drawing>
           <wp:inline distT="0" distB="0" distL="0" distR="0" wp14:anchorId="38BC338B" wp14:editId="271233D7">
@@ -41,7 +84,7 @@
                     </pic:cNvPicPr>
                   </pic:nvPicPr>
                   <pic:blipFill>
-                    <a:blip r:embed="rId8">
+                    <a:blip r:embed="rId9">
                       <a:extLst>
                         <a:ext uri="{28A0092B-C50C-407E-A947-70E740481C1C}">
                           <a14:useLocalDpi xmlns:a14="http://schemas.microsoft.com/office/drawing/2010/main" val="0"/>
@@ -205,9 +248,9 @@
       <w:pPr>
         <w:pStyle w:val="STTSKeteranganCover"/>
         <w:sectPr>
-          <w:headerReference w:type="default" r:id="rId9"/>
-          <w:footerReference w:type="default" r:id="rId10"/>
-          <w:footerReference w:type="first" r:id="rId11"/>
+          <w:headerReference w:type="default" r:id="rId10"/>
+          <w:footerReference w:type="default" r:id="rId11"/>
+          <w:footerReference w:type="first" r:id="rId12"/>
           <w:pgSz w:w="11907" w:h="16840" w:code="9"/>
           <w:pgMar w:top="2268" w:right="1701" w:bottom="1701" w:left="2268" w:header="1418" w:footer="851" w:gutter="0"/>
           <w:pgNumType w:fmt="lowerRoman"/>
@@ -438,7 +481,6 @@
           <w:tab w:val="left" w:pos="7371"/>
         </w:tabs>
         <w:spacing w:line="240" w:lineRule="auto"/>
-        <w:jc w:val="left"/>
         <w:rPr>
           <w:color w:val="000000"/>
           <w:szCs w:val="28"/>
@@ -497,7 +539,6 @@
     <w:p>
       <w:pPr>
         <w:spacing w:line="240" w:lineRule="auto"/>
-        <w:jc w:val="left"/>
         <w:rPr>
           <w:color w:val="000000"/>
           <w:szCs w:val="28"/>
@@ -514,7 +555,6 @@
     <w:p>
       <w:pPr>
         <w:spacing w:line="240" w:lineRule="auto"/>
-        <w:jc w:val="left"/>
         <w:rPr>
           <w:color w:val="000000"/>
           <w:szCs w:val="28"/>
@@ -599,7 +639,6 @@
     <w:p>
       <w:pPr>
         <w:pStyle w:val="STTSJudulBab"/>
-        <w:ind w:firstLine="709"/>
         <w:jc w:val="left"/>
         <w:rPr>
           <w:b w:val="0"/>
@@ -1206,13 +1245,82 @@
         <w:rPr>
           <w:szCs w:val="24"/>
         </w:rPr>
-        <w:t>Modul – modul</w:t>
+        <w:t xml:space="preserve">Modul </w:t>
+      </w:r>
+      <w:r>
+        <w:rPr>
+          <w:szCs w:val="24"/>
+        </w:rPr>
+        <w:t>Login</w:t>
       </w:r>
       <w:r>
         <w:rPr>
           <w:szCs w:val="24"/>
         </w:rPr>
         <w:tab/>
+      </w:r>
+    </w:p>
+    <w:p>
+      <w:pPr>
+        <w:pStyle w:val="STTSNormalDaftarIsi"/>
+        <w:numPr>
+          <w:ilvl w:val="2"/>
+          <w:numId w:val="10"/>
+        </w:numPr>
+        <w:tabs>
+          <w:tab w:val="right" w:leader="dot" w:pos="7230"/>
+          <w:tab w:val="right" w:pos="7938"/>
+        </w:tabs>
+        <w:ind w:left="2127" w:hanging="646"/>
+        <w:rPr>
+          <w:szCs w:val="24"/>
+        </w:rPr>
+      </w:pPr>
+      <w:r>
+        <w:rPr>
+          <w:szCs w:val="24"/>
+        </w:rPr>
+        <w:t>Modul Master</w:t>
+      </w:r>
+    </w:p>
+    <w:p>
+      <w:pPr>
+        <w:pStyle w:val="STTSNormalDaftarIsi"/>
+        <w:numPr>
+          <w:ilvl w:val="2"/>
+          <w:numId w:val="10"/>
+        </w:numPr>
+        <w:tabs>
+          <w:tab w:val="right" w:leader="dot" w:pos="7230"/>
+          <w:tab w:val="right" w:pos="7938"/>
+        </w:tabs>
+        <w:ind w:left="2127" w:hanging="646"/>
+        <w:rPr>
+          <w:szCs w:val="24"/>
+        </w:rPr>
+      </w:pPr>
+      <w:r>
+        <w:t>Modul Transaksi</w:t>
+      </w:r>
+    </w:p>
+    <w:p>
+      <w:pPr>
+        <w:pStyle w:val="STTSNormalDaftarIsi"/>
+        <w:numPr>
+          <w:ilvl w:val="2"/>
+          <w:numId w:val="10"/>
+        </w:numPr>
+        <w:tabs>
+          <w:tab w:val="right" w:leader="dot" w:pos="7230"/>
+          <w:tab w:val="right" w:pos="7938"/>
+        </w:tabs>
+        <w:ind w:left="2127" w:hanging="646"/>
+        <w:rPr>
+          <w:szCs w:val="24"/>
+        </w:rPr>
+      </w:pPr>
+      <w:r>
+        <w:t>Modul Laporan</w:t>
       </w:r>
     </w:p>
     <w:p>
@@ -1308,45 +1416,14 @@
           <w:tab w:val="right" w:leader="dot" w:pos="7230"/>
           <w:tab w:val="right" w:pos="7938"/>
         </w:tabs>
-      </w:pPr>
-    </w:p>
-    <w:p>
-      <w:pPr>
-        <w:pStyle w:val="STTSNormalDaftarIsi"/>
-        <w:tabs>
-          <w:tab w:val="left" w:pos="993"/>
-          <w:tab w:val="left" w:pos="1560"/>
-          <w:tab w:val="right" w:leader="dot" w:pos="7230"/>
-          <w:tab w:val="right" w:pos="7938"/>
-        </w:tabs>
-      </w:pPr>
-    </w:p>
-    <w:p>
-      <w:pPr>
-        <w:pStyle w:val="STTSNormalDaftarIsi"/>
-        <w:tabs>
-          <w:tab w:val="left" w:pos="993"/>
-          <w:tab w:val="left" w:pos="1560"/>
-          <w:tab w:val="right" w:leader="dot" w:pos="7230"/>
-          <w:tab w:val="right" w:pos="7938"/>
-        </w:tabs>
-      </w:pPr>
-    </w:p>
-    <w:p>
-      <w:pPr>
-        <w:pStyle w:val="STTSNormalDaftarIsi"/>
-        <w:tabs>
-          <w:tab w:val="left" w:pos="993"/>
-          <w:tab w:val="left" w:pos="1560"/>
-          <w:tab w:val="right" w:leader="dot" w:pos="7230"/>
-          <w:tab w:val="right" w:pos="7938"/>
-        </w:tabs>
         <w:jc w:val="center"/>
         <w:rPr>
           <w:b/>
           <w:sz w:val="32"/>
         </w:rPr>
       </w:pPr>
+      <w:bookmarkStart w:id="0" w:name="_GoBack"/>
+      <w:bookmarkEnd w:id="0"/>
       <w:r>
         <w:rPr>
           <w:b/>
@@ -1402,7 +1479,7 @@
           <w:tab w:val="right" w:pos="8222"/>
         </w:tabs>
         <w:sectPr>
-          <w:headerReference w:type="default" r:id="rId12"/>
+          <w:headerReference w:type="default" r:id="rId13"/>
           <w:pgSz w:w="11907" w:h="16840" w:code="9"/>
           <w:pgMar w:top="2268" w:right="1701" w:bottom="1701" w:left="2268" w:header="1418" w:footer="851" w:gutter="0"/>
           <w:pgNumType w:fmt="lowerRoman"/>
@@ -2441,9 +2518,9 @@
     </w:p>
     <w:p>
       <w:pPr>
-        <w:pStyle w:val="STTSNormalDaftarIsi"/>
+        <w:pStyle w:val="ListParagraph"/>
         <w:numPr>
-          <w:ilvl w:val="2"/>
+          <w:ilvl w:val="0"/>
           <w:numId w:val="11"/>
         </w:numPr>
         <w:tabs>
@@ -2451,16 +2528,92 @@
           <w:tab w:val="left" w:pos="1560"/>
           <w:tab w:val="right" w:leader="dot" w:pos="7230"/>
         </w:tabs>
-        <w:ind w:left="2127" w:hanging="646"/>
-        <w:rPr>
-          <w:szCs w:val="24"/>
-        </w:rPr>
-      </w:pPr>
-      <w:r>
-        <w:rPr>
-          <w:szCs w:val="24"/>
-        </w:rPr>
-        <w:t>Modul – modul</w:t>
+        <w:contextualSpacing w:val="0"/>
+        <w:rPr>
+          <w:vanish/>
+          <w:szCs w:val="24"/>
+        </w:rPr>
+      </w:pPr>
+    </w:p>
+    <w:p>
+      <w:pPr>
+        <w:pStyle w:val="ListParagraph"/>
+        <w:numPr>
+          <w:ilvl w:val="0"/>
+          <w:numId w:val="11"/>
+        </w:numPr>
+        <w:tabs>
+          <w:tab w:val="left" w:pos="993"/>
+          <w:tab w:val="left" w:pos="1560"/>
+          <w:tab w:val="right" w:leader="dot" w:pos="7230"/>
+        </w:tabs>
+        <w:contextualSpacing w:val="0"/>
+        <w:rPr>
+          <w:vanish/>
+          <w:szCs w:val="24"/>
+        </w:rPr>
+      </w:pPr>
+    </w:p>
+    <w:p>
+      <w:pPr>
+        <w:pStyle w:val="ListParagraph"/>
+        <w:numPr>
+          <w:ilvl w:val="0"/>
+          <w:numId w:val="11"/>
+        </w:numPr>
+        <w:tabs>
+          <w:tab w:val="left" w:pos="993"/>
+          <w:tab w:val="left" w:pos="1560"/>
+          <w:tab w:val="right" w:leader="dot" w:pos="7230"/>
+        </w:tabs>
+        <w:contextualSpacing w:val="0"/>
+        <w:rPr>
+          <w:vanish/>
+          <w:szCs w:val="24"/>
+        </w:rPr>
+      </w:pPr>
+    </w:p>
+    <w:p>
+      <w:pPr>
+        <w:pStyle w:val="ListParagraph"/>
+        <w:numPr>
+          <w:ilvl w:val="1"/>
+          <w:numId w:val="11"/>
+        </w:numPr>
+        <w:tabs>
+          <w:tab w:val="left" w:pos="993"/>
+          <w:tab w:val="left" w:pos="1560"/>
+          <w:tab w:val="right" w:leader="dot" w:pos="7230"/>
+        </w:tabs>
+        <w:contextualSpacing w:val="0"/>
+        <w:rPr>
+          <w:vanish/>
+          <w:szCs w:val="24"/>
+        </w:rPr>
+      </w:pPr>
+    </w:p>
+    <w:p>
+      <w:pPr>
+        <w:pStyle w:val="STTSNormalDaftarIsi"/>
+        <w:numPr>
+          <w:ilvl w:val="2"/>
+          <w:numId w:val="11"/>
+        </w:numPr>
+        <w:tabs>
+          <w:tab w:val="left" w:pos="1260"/>
+        </w:tabs>
+        <w:ind w:left="1080"/>
+        <w:rPr>
+          <w:b/>
+          <w:szCs w:val="24"/>
+        </w:rPr>
+      </w:pPr>
+      <w:r>
+        <w:rPr>
+          <w:b/>
+          <w:szCs w:val="24"/>
+        </w:rPr>
+        <w:t>Modul Login</w:t>
       </w:r>
     </w:p>
     <w:p>
@@ -2487,15 +2640,7 @@
           <w:sz w:val="28"/>
           <w:szCs w:val="24"/>
         </w:rPr>
-        <w:t>Desain Interfac</w:t>
-      </w:r>
-      <w:r>
-        <w:rPr>
-          <w:b/>
-          <w:sz w:val="28"/>
-          <w:szCs w:val="24"/>
-        </w:rPr>
-        <w:t>e</w:t>
+        <w:t>Desain Interface</w:t>
       </w:r>
     </w:p>
     <w:p>
@@ -2534,7 +2679,15 @@
         <w:ind w:left="1418" w:hanging="284"/>
       </w:pPr>
       <w:r>
-        <w:t>Pada saat program pertama kali dijalankan pegawai akan dihadapkan pada form login, yang dimana memasukkan username dan password.</w:t>
+        <w:t xml:space="preserve">Pada saat program pertama kali dijalankan pegawai </w:t>
+      </w:r>
+      <w:proofErr w:type="gramStart"/>
+      <w:r>
+        <w:t>akan</w:t>
+      </w:r>
+      <w:proofErr w:type="gramEnd"/>
+      <w:r>
+        <w:t xml:space="preserve"> dihadapkan pada form login, yang dimana memasukkan username dan password.</w:t>
       </w:r>
     </w:p>
     <w:p>
@@ -2553,94 +2706,12 @@
       <w:r>
         <w:rPr>
           <w:noProof/>
-          <w:lang w:val="id-ID" w:eastAsia="id-ID"/>
         </w:rPr>
         <w:drawing>
           <wp:inline distT="0" distB="0" distL="0" distR="0" wp14:anchorId="62C238EF" wp14:editId="500F0523">
             <wp:extent cx="4880344" cy="3359889"/>
             <wp:effectExtent l="0" t="0" r="0" b="0"/>
             <wp:docPr id="8" name="Picture 8"/>
-            <wp:cNvGraphicFramePr>
-              <a:graphicFrameLocks xmlns:a="http://schemas.openxmlformats.org/drawingml/2006/main" noChangeAspect="1"/>
-            </wp:cNvGraphicFramePr>
-            <a:graphic xmlns:a="http://schemas.openxmlformats.org/drawingml/2006/main">
-              <a:graphicData uri="http://schemas.openxmlformats.org/drawingml/2006/picture">
-                <pic:pic xmlns:pic="http://schemas.openxmlformats.org/drawingml/2006/picture">
-                  <pic:nvPicPr>
-                    <pic:cNvPr id="1" name=""/>
-                    <pic:cNvPicPr/>
-                  </pic:nvPicPr>
-                  <pic:blipFill>
-                    <a:blip r:embed="rId13"/>
-                    <a:stretch>
-                      <a:fillRect/>
-                    </a:stretch>
-                  </pic:blipFill>
-                  <pic:spPr>
-                    <a:xfrm>
-                      <a:off x="0" y="0"/>
-                      <a:ext cx="4883882" cy="3362325"/>
-                    </a:xfrm>
-                    <a:prstGeom prst="rect">
-                      <a:avLst/>
-                    </a:prstGeom>
-                  </pic:spPr>
-                </pic:pic>
-              </a:graphicData>
-            </a:graphic>
-          </wp:inline>
-        </w:drawing>
-      </w:r>
-    </w:p>
-    <w:p>
-      <w:pPr>
-        <w:pStyle w:val="ListParagraph"/>
-      </w:pPr>
-    </w:p>
-    <w:p>
-      <w:pPr>
-        <w:pStyle w:val="ListParagraph"/>
-      </w:pPr>
-    </w:p>
-    <w:p>
-      <w:pPr>
-        <w:pStyle w:val="ListParagraph"/>
-      </w:pPr>
-    </w:p>
-    <w:p>
-      <w:pPr>
-        <w:pStyle w:val="ListParagraph"/>
-      </w:pPr>
-    </w:p>
-    <w:p>
-      <w:pPr>
-        <w:pStyle w:val="ListParagraph"/>
-        <w:numPr>
-          <w:ilvl w:val="0"/>
-          <w:numId w:val="9"/>
-        </w:numPr>
-        <w:spacing w:after="160" w:line="259" w:lineRule="auto"/>
-        <w:ind w:left="1418" w:hanging="284"/>
-      </w:pPr>
-      <w:r>
-        <w:t>Setelah username dan password telah di isi, apabila login berhasil akan muncul message box yang tampak seperti gambar dibawah ini.</w:t>
-      </w:r>
-    </w:p>
-    <w:p>
-      <w:pPr>
-        <w:pStyle w:val="ListParagraph"/>
-        <w:ind w:left="360" w:firstLine="0"/>
-      </w:pPr>
-      <w:r>
-        <w:rPr>
-          <w:noProof/>
-          <w:lang w:val="id-ID" w:eastAsia="id-ID"/>
-        </w:rPr>
-        <w:drawing>
-          <wp:inline distT="0" distB="0" distL="0" distR="0" wp14:anchorId="7BA96467" wp14:editId="2C7DB815">
-            <wp:extent cx="4827181" cy="3228710"/>
-            <wp:effectExtent l="0" t="0" r="0" b="0"/>
-            <wp:docPr id="2" name="Picture 2"/>
             <wp:cNvGraphicFramePr>
               <a:graphicFrameLocks xmlns:a="http://schemas.openxmlformats.org/drawingml/2006/main" noChangeAspect="1"/>
             </wp:cNvGraphicFramePr>
@@ -2660,7 +2731,7 @@
                   <pic:spPr>
                     <a:xfrm>
                       <a:off x="0" y="0"/>
-                      <a:ext cx="4827578" cy="3228975"/>
+                      <a:ext cx="4883882" cy="3362325"/>
                     </a:xfrm>
                     <a:prstGeom prst="rect">
                       <a:avLst/>
@@ -2676,6 +2747,26 @@
     <w:p>
       <w:pPr>
         <w:pStyle w:val="ListParagraph"/>
+      </w:pPr>
+    </w:p>
+    <w:p>
+      <w:pPr>
+        <w:pStyle w:val="ListParagraph"/>
+      </w:pPr>
+    </w:p>
+    <w:p>
+      <w:pPr>
+        <w:pStyle w:val="ListParagraph"/>
+      </w:pPr>
+    </w:p>
+    <w:p>
+      <w:pPr>
+        <w:pStyle w:val="ListParagraph"/>
+      </w:pPr>
+    </w:p>
+    <w:p>
+      <w:pPr>
+        <w:pStyle w:val="ListParagraph"/>
         <w:numPr>
           <w:ilvl w:val="0"/>
           <w:numId w:val="9"/>
@@ -2684,31 +2775,23 @@
         <w:ind w:left="1418" w:hanging="284"/>
       </w:pPr>
       <w:r>
-        <w:t>Setelah itu akan muncul form utama yang dimana pada form utama ini, telah disesuaikan dengan kebutuhan para pegawai.</w:t>
-      </w:r>
+        <w:t>Setelah username dan password telah di isi, apabila login berhasil akan muncul message box yang tampak seperti gambar dibawah ini.</w:t>
+      </w:r>
+    </w:p>
+    <w:p>
+      <w:pPr>
+        <w:pStyle w:val="ListParagraph"/>
+        <w:ind w:left="360" w:firstLine="0"/>
+      </w:pPr>
       <w:r>
         <w:rPr>
           <w:noProof/>
         </w:rPr>
-        <w:t xml:space="preserve"> </w:t>
-      </w:r>
-    </w:p>
-    <w:p>
-      <w:pPr>
-        <w:pStyle w:val="ListParagraph"/>
-        <w:spacing w:after="160" w:line="259" w:lineRule="auto"/>
-        <w:ind w:left="426" w:firstLine="0"/>
-      </w:pPr>
-      <w:r>
-        <w:rPr>
-          <w:noProof/>
-          <w:lang w:val="id-ID" w:eastAsia="id-ID"/>
-        </w:rPr>
         <w:drawing>
-          <wp:inline distT="0" distB="0" distL="0" distR="0" wp14:anchorId="17E1705F" wp14:editId="3EA0BDE2">
-            <wp:extent cx="4774018" cy="3327991"/>
-            <wp:effectExtent l="0" t="0" r="7620" b="6350"/>
-            <wp:docPr id="3" name="Picture 3"/>
+          <wp:inline distT="0" distB="0" distL="0" distR="0" wp14:anchorId="7BA96467" wp14:editId="2C7DB815">
+            <wp:extent cx="4827181" cy="3228710"/>
+            <wp:effectExtent l="0" t="0" r="0" b="0"/>
+            <wp:docPr id="2" name="Picture 2"/>
             <wp:cNvGraphicFramePr>
               <a:graphicFrameLocks xmlns:a="http://schemas.openxmlformats.org/drawingml/2006/main" noChangeAspect="1"/>
             </wp:cNvGraphicFramePr>
@@ -2728,6 +2811,73 @@
                   <pic:spPr>
                     <a:xfrm>
                       <a:off x="0" y="0"/>
+                      <a:ext cx="4827578" cy="3228975"/>
+                    </a:xfrm>
+                    <a:prstGeom prst="rect">
+                      <a:avLst/>
+                    </a:prstGeom>
+                  </pic:spPr>
+                </pic:pic>
+              </a:graphicData>
+            </a:graphic>
+          </wp:inline>
+        </w:drawing>
+      </w:r>
+    </w:p>
+    <w:p>
+      <w:pPr>
+        <w:pStyle w:val="ListParagraph"/>
+        <w:numPr>
+          <w:ilvl w:val="0"/>
+          <w:numId w:val="9"/>
+        </w:numPr>
+        <w:spacing w:after="160" w:line="259" w:lineRule="auto"/>
+        <w:ind w:left="1418" w:hanging="284"/>
+      </w:pPr>
+      <w:r>
+        <w:t>Setelah itu akan muncul form utama yang dimana pada form utama ini, telah disesuaikan dengan kebutuhan para pegawai.</w:t>
+      </w:r>
+      <w:r>
+        <w:rPr>
+          <w:noProof/>
+        </w:rPr>
+        <w:t xml:space="preserve"> </w:t>
+      </w:r>
+    </w:p>
+    <w:p>
+      <w:pPr>
+        <w:pStyle w:val="ListParagraph"/>
+        <w:spacing w:after="160" w:line="259" w:lineRule="auto"/>
+        <w:ind w:left="426" w:firstLine="0"/>
+      </w:pPr>
+      <w:r>
+        <w:rPr>
+          <w:noProof/>
+        </w:rPr>
+        <w:drawing>
+          <wp:inline distT="0" distB="0" distL="0" distR="0" wp14:anchorId="17E1705F" wp14:editId="3EA0BDE2">
+            <wp:extent cx="4774018" cy="3327991"/>
+            <wp:effectExtent l="0" t="0" r="7620" b="6350"/>
+            <wp:docPr id="3" name="Picture 3"/>
+            <wp:cNvGraphicFramePr>
+              <a:graphicFrameLocks xmlns:a="http://schemas.openxmlformats.org/drawingml/2006/main" noChangeAspect="1"/>
+            </wp:cNvGraphicFramePr>
+            <a:graphic xmlns:a="http://schemas.openxmlformats.org/drawingml/2006/main">
+              <a:graphicData uri="http://schemas.openxmlformats.org/drawingml/2006/picture">
+                <pic:pic xmlns:pic="http://schemas.openxmlformats.org/drawingml/2006/picture">
+                  <pic:nvPicPr>
+                    <pic:cNvPr id="1" name=""/>
+                    <pic:cNvPicPr/>
+                  </pic:nvPicPr>
+                  <pic:blipFill>
+                    <a:blip r:embed="rId16"/>
+                    <a:stretch>
+                      <a:fillRect/>
+                    </a:stretch>
+                  </pic:blipFill>
+                  <pic:spPr>
+                    <a:xfrm>
+                      <a:off x="0" y="0"/>
                       <a:ext cx="4774018" cy="3327991"/>
                     </a:xfrm>
                     <a:prstGeom prst="rect">
@@ -2769,7 +2919,6 @@
       <w:r>
         <w:rPr>
           <w:noProof/>
-          <w:lang w:val="id-ID" w:eastAsia="id-ID"/>
         </w:rPr>
         <w:drawing>
           <wp:inline distT="0" distB="0" distL="0" distR="0" wp14:anchorId="6CA5637A" wp14:editId="1FE625E6">
@@ -2789,7 +2938,7 @@
                     </pic:cNvPicPr>
                   </pic:nvPicPr>
                   <pic:blipFill>
-                    <a:blip r:embed="rId16">
+                    <a:blip r:embed="rId17">
                       <a:extLst>
                         <a:ext uri="{28A0092B-C50C-407E-A947-70E740481C1C}">
                           <a14:useLocalDpi xmlns:a14="http://schemas.microsoft.com/office/drawing/2010/main" val="0"/>
@@ -2849,81 +2998,12 @@
       <w:r>
         <w:rPr>
           <w:noProof/>
-          <w:lang w:val="id-ID" w:eastAsia="id-ID"/>
         </w:rPr>
         <w:drawing>
           <wp:inline distT="0" distB="0" distL="0" distR="0" wp14:anchorId="42C75E00" wp14:editId="756E0947">
             <wp:extent cx="4784651" cy="3324634"/>
             <wp:effectExtent l="0" t="0" r="0" b="9525"/>
             <wp:docPr id="6" name="Picture 6"/>
-            <wp:cNvGraphicFramePr>
-              <a:graphicFrameLocks xmlns:a="http://schemas.openxmlformats.org/drawingml/2006/main" noChangeAspect="1"/>
-            </wp:cNvGraphicFramePr>
-            <a:graphic xmlns:a="http://schemas.openxmlformats.org/drawingml/2006/main">
-              <a:graphicData uri="http://schemas.openxmlformats.org/drawingml/2006/picture">
-                <pic:pic xmlns:pic="http://schemas.openxmlformats.org/drawingml/2006/picture">
-                  <pic:nvPicPr>
-                    <pic:cNvPr id="1" name=""/>
-                    <pic:cNvPicPr/>
-                  </pic:nvPicPr>
-                  <pic:blipFill>
-                    <a:blip r:embed="rId17"/>
-                    <a:stretch>
-                      <a:fillRect/>
-                    </a:stretch>
-                  </pic:blipFill>
-                  <pic:spPr>
-                    <a:xfrm>
-                      <a:off x="0" y="0"/>
-                      <a:ext cx="4784063" cy="3324225"/>
-                    </a:xfrm>
-                    <a:prstGeom prst="rect">
-                      <a:avLst/>
-                    </a:prstGeom>
-                  </pic:spPr>
-                </pic:pic>
-              </a:graphicData>
-            </a:graphic>
-          </wp:inline>
-        </w:drawing>
-      </w:r>
-    </w:p>
-    <w:p>
-      <w:pPr>
-        <w:pStyle w:val="ListParagraph"/>
-      </w:pPr>
-    </w:p>
-    <w:p>
-      <w:pPr>
-        <w:pStyle w:val="ListParagraph"/>
-        <w:numPr>
-          <w:ilvl w:val="0"/>
-          <w:numId w:val="9"/>
-        </w:numPr>
-        <w:spacing w:after="160" w:line="259" w:lineRule="auto"/>
-        <w:ind w:left="1418" w:hanging="284"/>
-        <w:jc w:val="left"/>
-      </w:pPr>
-      <w:r>
-        <w:t>Form utama apabila userlaundry sedang login</w:t>
-      </w:r>
-    </w:p>
-    <w:p>
-      <w:pPr>
-        <w:pStyle w:val="ListParagraph"/>
-        <w:ind w:left="360" w:firstLine="0"/>
-      </w:pPr>
-      <w:r>
-        <w:rPr>
-          <w:noProof/>
-          <w:lang w:val="id-ID" w:eastAsia="id-ID"/>
-        </w:rPr>
-        <w:lastRenderedPageBreak/>
-        <w:drawing>
-          <wp:inline distT="0" distB="0" distL="0" distR="0" wp14:anchorId="129BAEB9" wp14:editId="798AA142">
-            <wp:extent cx="4816548" cy="3051545"/>
-            <wp:effectExtent l="0" t="0" r="3175" b="0"/>
-            <wp:docPr id="7" name="Picture 7"/>
             <wp:cNvGraphicFramePr>
               <a:graphicFrameLocks xmlns:a="http://schemas.openxmlformats.org/drawingml/2006/main" noChangeAspect="1"/>
             </wp:cNvGraphicFramePr>
@@ -2943,7 +3023,7 @@
                   <pic:spPr>
                     <a:xfrm>
                       <a:off x="0" y="0"/>
-                      <a:ext cx="4825337" cy="3057113"/>
+                      <a:ext cx="4784063" cy="3324225"/>
                     </a:xfrm>
                     <a:prstGeom prst="rect">
                       <a:avLst/>
@@ -2959,68 +3039,38 @@
     <w:p>
       <w:pPr>
         <w:pStyle w:val="ListParagraph"/>
-        <w:ind w:left="360" w:firstLine="0"/>
-      </w:pPr>
-    </w:p>
-    <w:p>
-      <w:pPr>
-        <w:pStyle w:val="ListParagraph"/>
-        <w:numPr>
-          <w:ilvl w:val="2"/>
-          <w:numId w:val="12"/>
-        </w:numPr>
-        <w:ind w:left="1276"/>
-        <w:rPr>
-          <w:b/>
-        </w:rPr>
-      </w:pPr>
-      <w:r>
-        <w:rPr>
-          <w:b/>
-        </w:rPr>
-        <w:t>Modul Master</w:t>
-      </w:r>
+      </w:pPr>
     </w:p>
     <w:p>
       <w:pPr>
         <w:pStyle w:val="ListParagraph"/>
         <w:numPr>
           <w:ilvl w:val="0"/>
-          <w:numId w:val="15"/>
+          <w:numId w:val="9"/>
         </w:numPr>
         <w:spacing w:after="160" w:line="259" w:lineRule="auto"/>
         <w:ind w:left="1418" w:hanging="284"/>
-      </w:pPr>
-      <w:r>
-        <w:rPr>
-          <w:lang w:val="id-ID"/>
-        </w:rPr>
-        <w:t>Berikut tampilan form master yang digunakan untuk menambah customer baru.</w:t>
-      </w:r>
-    </w:p>
-    <w:p>
-      <w:pPr>
-        <w:pStyle w:val="ListParagraph"/>
-        <w:spacing w:after="160" w:line="259" w:lineRule="auto"/>
-        <w:ind w:left="1418" w:firstLine="0"/>
-      </w:pPr>
-    </w:p>
-    <w:p>
-      <w:pPr>
-        <w:pStyle w:val="ListParagraph"/>
-        <w:spacing w:after="160" w:line="259" w:lineRule="auto"/>
-        <w:ind w:left="0" w:firstLine="0"/>
+        <w:jc w:val="left"/>
+      </w:pPr>
+      <w:r>
+        <w:t>Form utama apabila userlaundry sedang login</w:t>
+      </w:r>
+    </w:p>
+    <w:p>
+      <w:pPr>
+        <w:pStyle w:val="ListParagraph"/>
+        <w:ind w:left="360" w:firstLine="0"/>
       </w:pPr>
       <w:r>
         <w:rPr>
           <w:noProof/>
-          <w:lang w:val="id-ID" w:eastAsia="id-ID"/>
-        </w:rPr>
+        </w:rPr>
+        <w:lastRenderedPageBreak/>
         <w:drawing>
-          <wp:inline distT="0" distB="0" distL="0" distR="0" wp14:anchorId="01945CA4" wp14:editId="33B2B348">
-            <wp:extent cx="5040000" cy="3020769"/>
-            <wp:effectExtent l="0" t="0" r="8255" b="8255"/>
-            <wp:docPr id="5" name="Picture 5"/>
+          <wp:inline distT="0" distB="0" distL="0" distR="0" wp14:anchorId="129BAEB9" wp14:editId="798AA142">
+            <wp:extent cx="4816548" cy="3051545"/>
+            <wp:effectExtent l="0" t="0" r="3175" b="0"/>
+            <wp:docPr id="7" name="Picture 7"/>
             <wp:cNvGraphicFramePr>
               <a:graphicFrameLocks xmlns:a="http://schemas.openxmlformats.org/drawingml/2006/main" noChangeAspect="1"/>
             </wp:cNvGraphicFramePr>
@@ -3040,7 +3090,7 @@
                   <pic:spPr>
                     <a:xfrm>
                       <a:off x="0" y="0"/>
-                      <a:ext cx="5040000" cy="3020769"/>
+                      <a:ext cx="4825337" cy="3057113"/>
                     </a:xfrm>
                     <a:prstGeom prst="rect">
                       <a:avLst/>
@@ -3056,17 +3106,27 @@
     <w:p>
       <w:pPr>
         <w:pStyle w:val="ListParagraph"/>
-      </w:pPr>
-    </w:p>
-    <w:p>
-      <w:pPr>
-        <w:pStyle w:val="ListParagraph"/>
-      </w:pPr>
-    </w:p>
-    <w:p>
-      <w:pPr>
-        <w:pStyle w:val="ListParagraph"/>
-      </w:pPr>
+        <w:ind w:left="360" w:firstLine="0"/>
+      </w:pPr>
+    </w:p>
+    <w:p>
+      <w:pPr>
+        <w:pStyle w:val="ListParagraph"/>
+        <w:numPr>
+          <w:ilvl w:val="2"/>
+          <w:numId w:val="12"/>
+        </w:numPr>
+        <w:ind w:left="1276"/>
+        <w:rPr>
+          <w:b/>
+        </w:rPr>
+      </w:pPr>
+      <w:r>
+        <w:rPr>
+          <w:b/>
+        </w:rPr>
+        <w:t>Modul Master</w:t>
+      </w:r>
     </w:p>
     <w:p>
       <w:pPr>
@@ -3082,54 +3142,31 @@
         <w:rPr>
           <w:lang w:val="id-ID"/>
         </w:rPr>
-        <w:lastRenderedPageBreak/>
-        <w:t>Apabila kita ingin menambah customer baru, kita diminta untuk memasukkan data terlebih dahulu</w:t>
-      </w:r>
-      <w:r>
-        <w:t>.</w:t>
-      </w:r>
-      <w:r>
-        <w:rPr>
-          <w:lang w:val="id-ID"/>
-        </w:rPr>
-        <w:t xml:space="preserve"> Untuk ID Member tidak perlu di input karena sudah autogenerate secara program. Apabila sudah mengisi data customer, maka pegawai diharuskan menekan tombol </w:t>
-      </w:r>
-      <w:r>
-        <w:rPr>
-          <w:i/>
-          <w:lang w:val="id-ID"/>
-        </w:rPr>
-        <w:t>insert</w:t>
-      </w:r>
-      <w:r>
-        <w:rPr>
-          <w:lang w:val="id-ID"/>
-        </w:rPr>
-        <w:t xml:space="preserve">. Dan selanjutnya akan muncul konfirmasi box yang mengecek apakah ingin menambah customer. Apabila iya tekan </w:t>
-      </w:r>
-      <w:r>
-        <w:rPr>
-          <w:i/>
-          <w:lang w:val="id-ID"/>
-        </w:rPr>
-        <w:t>yes</w:t>
-      </w:r>
-    </w:p>
-    <w:p>
-      <w:pPr>
-        <w:pStyle w:val="ListParagraph"/>
-        <w:ind w:left="0" w:hanging="11"/>
+        <w:t>Berikut tampilan form master yang digunakan untuk menambah customer baru.</w:t>
+      </w:r>
+    </w:p>
+    <w:p>
+      <w:pPr>
+        <w:pStyle w:val="ListParagraph"/>
+        <w:spacing w:after="160" w:line="259" w:lineRule="auto"/>
+        <w:ind w:left="1418" w:firstLine="0"/>
+      </w:pPr>
+    </w:p>
+    <w:p>
+      <w:pPr>
+        <w:pStyle w:val="ListParagraph"/>
+        <w:spacing w:after="160" w:line="259" w:lineRule="auto"/>
+        <w:ind w:left="360" w:firstLine="0"/>
       </w:pPr>
       <w:r>
         <w:rPr>
           <w:noProof/>
-          <w:lang w:val="id-ID" w:eastAsia="id-ID"/>
         </w:rPr>
         <w:drawing>
-          <wp:inline distT="0" distB="0" distL="0" distR="0" wp14:anchorId="6994915E" wp14:editId="0399C20B">
-            <wp:extent cx="5040000" cy="2891538"/>
-            <wp:effectExtent l="0" t="0" r="8255" b="4445"/>
-            <wp:docPr id="13" name="Picture 13"/>
+          <wp:inline distT="0" distB="0" distL="0" distR="0" wp14:anchorId="01945CA4" wp14:editId="33B2B348">
+            <wp:extent cx="4824248" cy="3011214"/>
+            <wp:effectExtent l="0" t="0" r="0" b="0"/>
+            <wp:docPr id="5" name="Picture 5"/>
             <wp:cNvGraphicFramePr>
               <a:graphicFrameLocks xmlns:a="http://schemas.openxmlformats.org/drawingml/2006/main" noChangeAspect="1"/>
             </wp:cNvGraphicFramePr>
@@ -3149,7 +3186,7 @@
                   <pic:spPr>
                     <a:xfrm>
                       <a:off x="0" y="0"/>
-                      <a:ext cx="5040000" cy="2891538"/>
+                      <a:ext cx="4839556" cy="3020769"/>
                     </a:xfrm>
                     <a:prstGeom prst="rect">
                       <a:avLst/>
@@ -3165,7 +3202,16 @@
     <w:p>
       <w:pPr>
         <w:pStyle w:val="ListParagraph"/>
-        <w:ind w:left="0" w:hanging="11"/>
+      </w:pPr>
+    </w:p>
+    <w:p>
+      <w:pPr>
+        <w:pStyle w:val="ListParagraph"/>
+      </w:pPr>
+    </w:p>
+    <w:p>
+      <w:pPr>
+        <w:pStyle w:val="ListParagraph"/>
       </w:pPr>
     </w:p>
     <w:p>
@@ -3177,37 +3223,58 @@
         </w:numPr>
         <w:spacing w:after="160" w:line="259" w:lineRule="auto"/>
         <w:ind w:left="1418" w:hanging="284"/>
-        <w:jc w:val="left"/>
-      </w:pPr>
-      <w:r>
-        <w:t xml:space="preserve">Setelah </w:t>
-      </w:r>
+      </w:pPr>
       <w:r>
         <w:rPr>
           <w:lang w:val="id-ID"/>
         </w:rPr>
-        <w:t>berhasil ditambahkan maka form customer akan merefresh data – data member yang ada</w:t>
+        <w:lastRenderedPageBreak/>
+        <w:t>Apabila kita ingin menambah customer baru, kita diminta untuk memasukkan data terlebih dahulu</w:t>
       </w:r>
       <w:r>
         <w:t>.</w:t>
       </w:r>
-    </w:p>
-    <w:p>
-      <w:pPr>
-        <w:spacing w:after="160" w:line="259" w:lineRule="auto"/>
-        <w:ind w:firstLine="0"/>
-        <w:jc w:val="left"/>
+      <w:r>
+        <w:rPr>
+          <w:lang w:val="id-ID"/>
+        </w:rPr>
+        <w:t xml:space="preserve"> Untuk ID Member tidak perlu di input karena sudah autogenerate secara program. Apabila sudah mengisi data customer, maka pegawai diharuskan menekan tombol </w:t>
+      </w:r>
+      <w:r>
+        <w:rPr>
+          <w:i/>
+          <w:lang w:val="id-ID"/>
+        </w:rPr>
+        <w:t>insert</w:t>
+      </w:r>
+      <w:r>
+        <w:rPr>
+          <w:lang w:val="id-ID"/>
+        </w:rPr>
+        <w:t xml:space="preserve">. Dan selanjutnya akan muncul konfirmasi box yang mengecek apakah ingin menambah customer. Apabila iya tekan </w:t>
+      </w:r>
+      <w:r>
+        <w:rPr>
+          <w:i/>
+          <w:lang w:val="id-ID"/>
+        </w:rPr>
+        <w:t>yes</w:t>
+      </w:r>
+    </w:p>
+    <w:p>
+      <w:pPr>
+        <w:pStyle w:val="ListParagraph"/>
+        <w:ind w:left="450" w:hanging="11"/>
       </w:pPr>
       <w:r>
         <w:rPr>
           <w:noProof/>
-          <w:lang w:val="id-ID" w:eastAsia="id-ID"/>
         </w:rPr>
         <w:drawing>
-          <wp:inline distT="0" distB="0" distL="0" distR="0" wp14:anchorId="3CB5D798" wp14:editId="271CB385">
-            <wp:extent cx="5040000" cy="3236154"/>
-            <wp:effectExtent l="0" t="0" r="8255" b="2540"/>
-            <wp:docPr id="14" name="Picture 14"/>
+          <wp:inline distT="0" distB="0" distL="0" distR="0" wp14:anchorId="6994915E" wp14:editId="0399C20B">
+            <wp:extent cx="4781550" cy="2895600"/>
+            <wp:effectExtent l="0" t="0" r="0" b="0"/>
+            <wp:docPr id="13" name="Picture 13"/>
             <wp:cNvGraphicFramePr>
               <a:graphicFrameLocks xmlns:a="http://schemas.openxmlformats.org/drawingml/2006/main" noChangeAspect="1"/>
             </wp:cNvGraphicFramePr>
@@ -3227,7 +3294,7 @@
                   <pic:spPr>
                     <a:xfrm>
                       <a:off x="0" y="0"/>
-                      <a:ext cx="5040000" cy="3236154"/>
+                      <a:ext cx="4774842" cy="2891538"/>
                     </a:xfrm>
                     <a:prstGeom prst="rect">
                       <a:avLst/>
@@ -3243,14 +3310,7 @@
     <w:p>
       <w:pPr>
         <w:pStyle w:val="ListParagraph"/>
-        <w:spacing w:after="160" w:line="259" w:lineRule="auto"/>
-        <w:ind w:left="1418" w:firstLine="0"/>
-        <w:jc w:val="left"/>
-      </w:pPr>
-    </w:p>
-    <w:p>
-      <w:pPr>
-        <w:pStyle w:val="ListParagraph"/>
+        <w:ind w:left="0" w:hanging="11"/>
       </w:pPr>
     </w:p>
     <w:p>
@@ -3262,33 +3322,36 @@
         </w:numPr>
         <w:spacing w:after="160" w:line="259" w:lineRule="auto"/>
         <w:ind w:left="1418" w:hanging="284"/>
-      </w:pPr>
-      <w:r>
-        <w:t xml:space="preserve">Apabila ingin mengganti </w:t>
+        <w:jc w:val="left"/>
+      </w:pPr>
+      <w:r>
+        <w:t xml:space="preserve">Setelah </w:t>
       </w:r>
       <w:r>
         <w:rPr>
           <w:lang w:val="id-ID"/>
         </w:rPr>
-        <w:t>data customer, maka pilih customer yang akan di update datanya.</w:t>
-      </w:r>
-    </w:p>
-    <w:p>
-      <w:pPr>
-        <w:pStyle w:val="ListParagraph"/>
+        <w:t>berhasil ditambahkan maka form customer akan merefresh data – data member yang ada</w:t>
+      </w:r>
+      <w:r>
+        <w:t>.</w:t>
+      </w:r>
+    </w:p>
+    <w:p>
+      <w:pPr>
         <w:spacing w:after="160" w:line="259" w:lineRule="auto"/>
-        <w:ind w:left="0" w:firstLine="0"/>
+        <w:ind w:left="450" w:firstLine="0"/>
+        <w:jc w:val="left"/>
       </w:pPr>
       <w:r>
         <w:rPr>
           <w:noProof/>
-          <w:lang w:val="id-ID" w:eastAsia="id-ID"/>
         </w:rPr>
         <w:drawing>
-          <wp:inline distT="0" distB="0" distL="0" distR="0" wp14:anchorId="131FABDE" wp14:editId="4111201E">
-            <wp:extent cx="5040000" cy="3250692"/>
-            <wp:effectExtent l="0" t="0" r="8255" b="6985"/>
-            <wp:docPr id="20" name="Picture 20"/>
+          <wp:inline distT="0" distB="0" distL="0" distR="0" wp14:anchorId="3CB5D798" wp14:editId="271CB385">
+            <wp:extent cx="4762500" cy="3238500"/>
+            <wp:effectExtent l="0" t="0" r="0" b="0"/>
+            <wp:docPr id="14" name="Picture 14"/>
             <wp:cNvGraphicFramePr>
               <a:graphicFrameLocks xmlns:a="http://schemas.openxmlformats.org/drawingml/2006/main" noChangeAspect="1"/>
             </wp:cNvGraphicFramePr>
@@ -3308,7 +3371,7 @@
                   <pic:spPr>
                     <a:xfrm>
                       <a:off x="0" y="0"/>
-                      <a:ext cx="5040000" cy="3250692"/>
+                      <a:ext cx="4759050" cy="3236154"/>
                     </a:xfrm>
                     <a:prstGeom prst="rect">
                       <a:avLst/>
@@ -3324,61 +3387,51 @@
     <w:p>
       <w:pPr>
         <w:pStyle w:val="ListParagraph"/>
+        <w:spacing w:after="160" w:line="259" w:lineRule="auto"/>
+        <w:ind w:left="1418" w:firstLine="0"/>
+        <w:jc w:val="left"/>
+      </w:pPr>
+    </w:p>
+    <w:p>
+      <w:pPr>
+        <w:pStyle w:val="ListParagraph"/>
+      </w:pPr>
+    </w:p>
+    <w:p>
+      <w:pPr>
+        <w:pStyle w:val="ListParagraph"/>
         <w:numPr>
           <w:ilvl w:val="0"/>
           <w:numId w:val="15"/>
         </w:numPr>
         <w:spacing w:after="160" w:line="259" w:lineRule="auto"/>
-      </w:pPr>
+        <w:ind w:left="1418" w:hanging="284"/>
+      </w:pPr>
+      <w:r>
+        <w:t xml:space="preserve">Apabila ingin mengganti </w:t>
+      </w:r>
       <w:r>
         <w:rPr>
           <w:lang w:val="id-ID"/>
         </w:rPr>
-        <w:t xml:space="preserve">Dan selanjutnya pegawai akan mengupdate data customer tersebut, Setelah selesai maka pegawai menekan tombol </w:t>
-      </w:r>
-      <w:r>
-        <w:rPr>
-          <w:i/>
-          <w:lang w:val="id-ID"/>
-        </w:rPr>
-        <w:t>update</w:t>
-      </w:r>
-      <w:r>
-        <w:rPr>
-          <w:i/>
-          <w:lang w:val="id-ID"/>
-        </w:rPr>
-        <w:t xml:space="preserve"> </w:t>
-      </w:r>
-      <w:r>
-        <w:rPr>
-          <w:lang w:val="id-ID"/>
-        </w:rPr>
-        <w:t xml:space="preserve">dan disini juga muncul sebuah konfirmasi box yang meyakinkan pegawai untuk mengupdate data. Apabila yakin tekan tombol </w:t>
-      </w:r>
-      <w:r>
-        <w:rPr>
-          <w:i/>
-          <w:lang w:val="id-ID"/>
-        </w:rPr>
-        <w:t>yes</w:t>
-      </w:r>
-    </w:p>
-    <w:p>
-      <w:pPr>
-        <w:pStyle w:val="ListParagraph"/>
-        <w:ind w:left="0" w:hanging="11"/>
+        <w:t>data customer, maka pilih customer yang akan di update datanya.</w:t>
+      </w:r>
+    </w:p>
+    <w:p>
+      <w:pPr>
+        <w:pStyle w:val="ListParagraph"/>
+        <w:spacing w:after="160" w:line="259" w:lineRule="auto"/>
+        <w:ind w:left="450" w:firstLine="0"/>
       </w:pPr>
       <w:r>
         <w:rPr>
           <w:noProof/>
-          <w:lang w:val="id-ID" w:eastAsia="id-ID"/>
         </w:rPr>
         <w:drawing>
-          <wp:inline distT="0" distB="0" distL="0" distR="0" wp14:anchorId="4909E8C7" wp14:editId="1C33F7E2">
-            <wp:extent cx="5040000" cy="3229154"/>
-            <wp:effectExtent l="0" t="0" r="8255" b="9525"/>
-            <wp:docPr id="15" name="Picture 15"/>
+          <wp:inline distT="0" distB="0" distL="0" distR="0" wp14:anchorId="131FABDE" wp14:editId="4111201E">
+            <wp:extent cx="4740442" cy="3248526"/>
+            <wp:effectExtent l="0" t="0" r="3175" b="9525"/>
+            <wp:docPr id="20" name="Picture 20"/>
             <wp:cNvGraphicFramePr>
               <a:graphicFrameLocks xmlns:a="http://schemas.openxmlformats.org/drawingml/2006/main" noChangeAspect="1"/>
             </wp:cNvGraphicFramePr>
@@ -3398,7 +3451,7 @@
                   <pic:spPr>
                     <a:xfrm>
                       <a:off x="0" y="0"/>
-                      <a:ext cx="5040000" cy="3229154"/>
+                      <a:ext cx="4743603" cy="3250692"/>
                     </a:xfrm>
                     <a:prstGeom prst="rect">
                       <a:avLst/>
@@ -3414,55 +3467,60 @@
     <w:p>
       <w:pPr>
         <w:pStyle w:val="ListParagraph"/>
-      </w:pPr>
-    </w:p>
-    <w:p>
-      <w:pPr>
-        <w:pStyle w:val="ListParagraph"/>
         <w:numPr>
           <w:ilvl w:val="0"/>
           <w:numId w:val="15"/>
         </w:numPr>
         <w:spacing w:after="160" w:line="259" w:lineRule="auto"/>
-        <w:ind w:left="1418" w:hanging="284"/>
-        <w:jc w:val="left"/>
       </w:pPr>
       <w:r>
         <w:rPr>
           <w:lang w:val="id-ID"/>
         </w:rPr>
-        <w:t>Apab</w:t>
-      </w:r>
-      <w:bookmarkStart w:id="0" w:name="_GoBack"/>
-      <w:bookmarkEnd w:id="0"/>
-      <w:r>
-        <w:rPr>
-          <w:lang w:val="id-ID"/>
-        </w:rPr>
-        <w:t xml:space="preserve">ila anda telah mengisikan data secara benar dan yakin, maka selanjutnya tekan tombol </w:t>
+        <w:t xml:space="preserve">Dan selanjutnya pegawai akan mengupdate data customer tersebut, Setelah selesai maka pegawai menekan tombol </w:t>
       </w:r>
       <w:r>
         <w:rPr>
           <w:i/>
           <w:lang w:val="id-ID"/>
         </w:rPr>
+        <w:t>update</w:t>
+      </w:r>
+      <w:r>
+        <w:rPr>
+          <w:i/>
+          <w:lang w:val="id-ID"/>
+        </w:rPr>
+        <w:t xml:space="preserve"> </w:t>
+      </w:r>
+      <w:r>
+        <w:rPr>
+          <w:lang w:val="id-ID"/>
+        </w:rPr>
+        <w:t xml:space="preserve">dan disini juga muncul sebuah konfirmasi box yang meyakinkan pegawai untuk mengupdate data. Apabila yakin tekan tombol </w:t>
+      </w:r>
+      <w:r>
+        <w:rPr>
+          <w:i/>
+          <w:lang w:val="id-ID"/>
+        </w:rPr>
         <w:t>yes</w:t>
       </w:r>
     </w:p>
     <w:p>
       <w:pPr>
         <w:pStyle w:val="ListParagraph"/>
+        <w:ind w:left="450" w:hanging="11"/>
       </w:pPr>
       <w:r>
         <w:rPr>
           <w:noProof/>
-          <w:lang w:val="id-ID" w:eastAsia="id-ID"/>
         </w:rPr>
         <w:drawing>
-          <wp:inline distT="0" distB="0" distL="0" distR="0" wp14:anchorId="10B9478F" wp14:editId="2EFB041B">
-            <wp:extent cx="5943600" cy="3790315"/>
-            <wp:effectExtent l="0" t="0" r="0" b="635"/>
-            <wp:docPr id="16" name="Picture 16"/>
+          <wp:inline distT="0" distB="0" distL="0" distR="0" wp14:anchorId="4909E8C7" wp14:editId="1C33F7E2">
+            <wp:extent cx="4764505" cy="3214762"/>
+            <wp:effectExtent l="0" t="0" r="0" b="5080"/>
+            <wp:docPr id="15" name="Picture 15"/>
             <wp:cNvGraphicFramePr>
               <a:graphicFrameLocks xmlns:a="http://schemas.openxmlformats.org/drawingml/2006/main" noChangeAspect="1"/>
             </wp:cNvGraphicFramePr>
@@ -3482,7 +3540,7 @@
                   <pic:spPr>
                     <a:xfrm>
                       <a:off x="0" y="0"/>
-                      <a:ext cx="5943600" cy="3790315"/>
+                      <a:ext cx="4785835" cy="3229154"/>
                     </a:xfrm>
                     <a:prstGeom prst="rect">
                       <a:avLst/>
@@ -3503,70 +3561,35 @@
     <w:p>
       <w:pPr>
         <w:pStyle w:val="ListParagraph"/>
-      </w:pPr>
-    </w:p>
-    <w:p>
-      <w:pPr>
-        <w:pStyle w:val="ListParagraph"/>
-      </w:pPr>
-    </w:p>
-    <w:p>
-      <w:pPr>
-        <w:pStyle w:val="ListParagraph"/>
-      </w:pPr>
-    </w:p>
-    <w:p>
-      <w:pPr>
-        <w:pStyle w:val="ListParagraph"/>
-      </w:pPr>
-    </w:p>
-    <w:p>
-      <w:pPr>
-        <w:pStyle w:val="ListParagraph"/>
-      </w:pPr>
-    </w:p>
-    <w:p>
-      <w:pPr>
-        <w:pStyle w:val="ListParagraph"/>
-      </w:pPr>
-    </w:p>
-    <w:p>
-      <w:pPr>
-        <w:pStyle w:val="ListParagraph"/>
-      </w:pPr>
-    </w:p>
-    <w:p>
-      <w:pPr>
-        <w:pStyle w:val="ListParagraph"/>
         <w:numPr>
           <w:ilvl w:val="0"/>
           <w:numId w:val="15"/>
         </w:numPr>
         <w:spacing w:after="160" w:line="259" w:lineRule="auto"/>
+        <w:ind w:left="1418" w:hanging="284"/>
         <w:jc w:val="left"/>
       </w:pPr>
       <w:r>
         <w:rPr>
           <w:lang w:val="id-ID"/>
         </w:rPr>
-        <w:t>Setelah berhasil diupdate, maka form customer akan merefresh data yang terbaru.</w:t>
-      </w:r>
-    </w:p>
-    <w:p>
-      <w:pPr>
-        <w:pStyle w:val="ListParagraph"/>
+        <w:t>Setelah berhasil diupdate, maka form customer akan merefresh data yang terbaru</w:t>
+      </w:r>
+    </w:p>
+    <w:p>
+      <w:pPr>
+        <w:pStyle w:val="ListParagraph"/>
+        <w:ind w:left="450" w:firstLine="0"/>
       </w:pPr>
       <w:r>
         <w:rPr>
           <w:noProof/>
-          <w:lang w:val="id-ID" w:eastAsia="id-ID"/>
-        </w:rPr>
-        <w:lastRenderedPageBreak/>
+        </w:rPr>
         <w:drawing>
-          <wp:inline distT="0" distB="0" distL="0" distR="0" wp14:anchorId="6ED93A66" wp14:editId="1EA25CE8">
-            <wp:extent cx="5943600" cy="3804285"/>
-            <wp:effectExtent l="0" t="0" r="0" b="5715"/>
-            <wp:docPr id="17" name="Picture 17"/>
+          <wp:inline distT="0" distB="0" distL="0" distR="0" wp14:anchorId="10B9478F" wp14:editId="2EFB041B">
+            <wp:extent cx="4716379" cy="3465094"/>
+            <wp:effectExtent l="0" t="0" r="8255" b="2540"/>
+            <wp:docPr id="16" name="Picture 16"/>
             <wp:cNvGraphicFramePr>
               <a:graphicFrameLocks xmlns:a="http://schemas.openxmlformats.org/drawingml/2006/main" noChangeAspect="1"/>
             </wp:cNvGraphicFramePr>
@@ -3586,7 +3609,7 @@
                   <pic:spPr>
                     <a:xfrm>
                       <a:off x="0" y="0"/>
-                      <a:ext cx="5943600" cy="3804285"/>
+                      <a:ext cx="4724400" cy="3470987"/>
                     </a:xfrm>
                     <a:prstGeom prst="rect">
                       <a:avLst/>
@@ -3607,42 +3630,22 @@
     <w:p>
       <w:pPr>
         <w:pStyle w:val="ListParagraph"/>
-        <w:numPr>
-          <w:ilvl w:val="0"/>
-          <w:numId w:val="15"/>
-        </w:numPr>
-        <w:spacing w:after="160" w:line="259" w:lineRule="auto"/>
-        <w:jc w:val="left"/>
-      </w:pPr>
-      <w:r>
-        <w:rPr>
-          <w:lang w:val="id-ID"/>
-        </w:rPr>
-        <w:t xml:space="preserve">Apabila pegawai ingin menghapus data, maka pegawai memilih data customer yang diinginkan, dan setelah itu pegawai menekan tombol delete. Dan muncul sebuah konfirmasi box yang meyakinkan pegawai untuk menghapus data. Apabila yakin tekan tombol </w:t>
-      </w:r>
-      <w:r>
-        <w:rPr>
-          <w:i/>
-          <w:lang w:val="id-ID"/>
-        </w:rPr>
-        <w:t>yes</w:t>
-      </w:r>
-    </w:p>
-    <w:p>
-      <w:pPr>
-        <w:pStyle w:val="ListParagraph"/>
+      </w:pPr>
+    </w:p>
+    <w:p>
+      <w:pPr>
+        <w:pStyle w:val="ListParagraph"/>
+        <w:ind w:left="540" w:firstLine="0"/>
       </w:pPr>
       <w:r>
         <w:rPr>
           <w:noProof/>
-          <w:lang w:val="id-ID" w:eastAsia="id-ID"/>
-        </w:rPr>
-        <w:lastRenderedPageBreak/>
+        </w:rPr>
         <w:drawing>
-          <wp:inline distT="0" distB="0" distL="0" distR="0" wp14:anchorId="55D301E1" wp14:editId="1AFBE729">
-            <wp:extent cx="5943600" cy="3806190"/>
-            <wp:effectExtent l="0" t="0" r="0" b="3810"/>
-            <wp:docPr id="18" name="Picture 18"/>
+          <wp:inline distT="0" distB="0" distL="0" distR="0" wp14:anchorId="6ED93A66" wp14:editId="1EA25CE8">
+            <wp:extent cx="4838700" cy="3200400"/>
+            <wp:effectExtent l="0" t="0" r="0" b="0"/>
+            <wp:docPr id="17" name="Picture 17"/>
             <wp:cNvGraphicFramePr>
               <a:graphicFrameLocks xmlns:a="http://schemas.openxmlformats.org/drawingml/2006/main" noChangeAspect="1"/>
             </wp:cNvGraphicFramePr>
@@ -3662,7 +3665,7 @@
                   <pic:spPr>
                     <a:xfrm>
                       <a:off x="0" y="0"/>
-                      <a:ext cx="5943600" cy="3806190"/>
+                      <a:ext cx="4838698" cy="3200399"/>
                     </a:xfrm>
                     <a:prstGeom prst="rect">
                       <a:avLst/>
@@ -3678,46 +3681,6 @@
     <w:p>
       <w:pPr>
         <w:pStyle w:val="ListParagraph"/>
-      </w:pPr>
-    </w:p>
-    <w:p>
-      <w:pPr>
-        <w:pStyle w:val="ListParagraph"/>
-      </w:pPr>
-    </w:p>
-    <w:p>
-      <w:pPr>
-        <w:pStyle w:val="ListParagraph"/>
-      </w:pPr>
-    </w:p>
-    <w:p>
-      <w:pPr>
-        <w:pStyle w:val="ListParagraph"/>
-      </w:pPr>
-    </w:p>
-    <w:p>
-      <w:pPr>
-        <w:pStyle w:val="ListParagraph"/>
-      </w:pPr>
-    </w:p>
-    <w:p>
-      <w:pPr>
-        <w:pStyle w:val="ListParagraph"/>
-      </w:pPr>
-    </w:p>
-    <w:p>
-      <w:pPr>
-        <w:pStyle w:val="ListParagraph"/>
-      </w:pPr>
-    </w:p>
-    <w:p>
-      <w:pPr>
-        <w:pStyle w:val="ListParagraph"/>
-      </w:pPr>
-    </w:p>
-    <w:p>
-      <w:pPr>
-        <w:pStyle w:val="ListParagraph"/>
         <w:numPr>
           <w:ilvl w:val="0"/>
           <w:numId w:val="15"/>
@@ -3729,24 +3692,31 @@
         <w:rPr>
           <w:lang w:val="id-ID"/>
         </w:rPr>
-        <w:t>Setelah berhasil diupdate, maka form customer akan merefresh data yang terbaru.</w:t>
-      </w:r>
-    </w:p>
-    <w:p>
-      <w:pPr>
-        <w:pStyle w:val="ListParagraph"/>
+        <w:lastRenderedPageBreak/>
+        <w:t xml:space="preserve">Apabila pegawai ingin menghapus data, maka pegawai memilih data customer yang diinginkan, dan setelah itu pegawai menekan tombol delete. Dan muncul sebuah konfirmasi box yang meyakinkan pegawai untuk menghapus data. Apabila yakin tekan tombol </w:t>
+      </w:r>
+      <w:r>
+        <w:rPr>
+          <w:i/>
+          <w:lang w:val="id-ID"/>
+        </w:rPr>
+        <w:t>yes</w:t>
+      </w:r>
+    </w:p>
+    <w:p>
+      <w:pPr>
+        <w:pStyle w:val="ListParagraph"/>
+        <w:ind w:left="540" w:firstLine="0"/>
       </w:pPr>
       <w:r>
         <w:rPr>
           <w:noProof/>
-          <w:lang w:val="id-ID" w:eastAsia="id-ID"/>
-        </w:rPr>
-        <w:lastRenderedPageBreak/>
+        </w:rPr>
         <w:drawing>
-          <wp:inline distT="0" distB="0" distL="0" distR="0" wp14:anchorId="4CDFE23E" wp14:editId="43F72FE7">
-            <wp:extent cx="5943600" cy="3813810"/>
+          <wp:inline distT="0" distB="0" distL="0" distR="0" wp14:anchorId="6BF5813F" wp14:editId="446C44DF">
+            <wp:extent cx="4762500" cy="2971800"/>
             <wp:effectExtent l="0" t="0" r="0" b="0"/>
-            <wp:docPr id="19" name="Picture 19"/>
+            <wp:docPr id="18" name="Picture 18"/>
             <wp:cNvGraphicFramePr>
               <a:graphicFrameLocks xmlns:a="http://schemas.openxmlformats.org/drawingml/2006/main" noChangeAspect="1"/>
             </wp:cNvGraphicFramePr>
@@ -3766,7 +3736,7 @@
                   <pic:spPr>
                     <a:xfrm>
                       <a:off x="0" y="0"/>
-                      <a:ext cx="5943600" cy="3813810"/>
+                      <a:ext cx="4762500" cy="2971800"/>
                     </a:xfrm>
                     <a:prstGeom prst="rect">
                       <a:avLst/>
@@ -3779,34 +3749,17 @@
         </w:drawing>
       </w:r>
     </w:p>
-    <w:p/>
-    <w:p/>
-    <w:p/>
-    <w:p/>
-    <w:p/>
-    <w:p/>
-    <w:p/>
-    <w:p/>
-    <w:p/>
-    <w:p/>
-    <w:p/>
-    <w:p/>
-    <w:p/>
-    <w:p/>
-    <w:p/>
-    <w:p/>
-    <w:p>
-      <w:r>
-        <w:lastRenderedPageBreak/>
-        <w:t>Modul Master Pegawai / User</w:t>
-      </w:r>
+    <w:p>
+      <w:pPr>
+        <w:pStyle w:val="ListParagraph"/>
+      </w:pPr>
     </w:p>
     <w:p>
       <w:pPr>
         <w:pStyle w:val="ListParagraph"/>
         <w:numPr>
           <w:ilvl w:val="0"/>
-          <w:numId w:val="13"/>
+          <w:numId w:val="15"/>
         </w:numPr>
         <w:spacing w:after="160" w:line="259" w:lineRule="auto"/>
         <w:jc w:val="left"/>
@@ -3815,26 +3768,23 @@
         <w:rPr>
           <w:lang w:val="id-ID"/>
         </w:rPr>
-        <w:t>Berikut tampilan form master user / pegawai disini kita harus mengisi username,password dan jabatan yang berfungsi sebagai role program</w:t>
-      </w:r>
-      <w:r>
-        <w:t>.</w:t>
-      </w:r>
-    </w:p>
-    <w:p>
-      <w:pPr>
-        <w:pStyle w:val="ListParagraph"/>
+        <w:t>Setelah berhasil diupdate, maka form customer akan merefresh data yang terbaru.</w:t>
+      </w:r>
+    </w:p>
+    <w:p>
+      <w:pPr>
+        <w:pStyle w:val="ListParagraph"/>
+        <w:ind w:left="630" w:firstLine="0"/>
       </w:pPr>
       <w:r>
         <w:rPr>
           <w:noProof/>
-          <w:lang w:val="id-ID" w:eastAsia="id-ID"/>
         </w:rPr>
         <w:drawing>
-          <wp:inline distT="0" distB="0" distL="0" distR="0" wp14:anchorId="7CF5806A" wp14:editId="714C57FE">
-            <wp:extent cx="4838700" cy="3714750"/>
-            <wp:effectExtent l="0" t="0" r="0" b="0"/>
-            <wp:docPr id="21" name="Picture 21"/>
+          <wp:inline distT="0" distB="0" distL="0" distR="0" wp14:anchorId="23EF8B14" wp14:editId="37B74A65">
+            <wp:extent cx="4710223" cy="3253563"/>
+            <wp:effectExtent l="0" t="0" r="0" b="4445"/>
+            <wp:docPr id="19" name="Picture 19"/>
             <wp:cNvGraphicFramePr>
               <a:graphicFrameLocks xmlns:a="http://schemas.openxmlformats.org/drawingml/2006/main" noChangeAspect="1"/>
             </wp:cNvGraphicFramePr>
@@ -3854,7 +3804,7 @@
                   <pic:spPr>
                     <a:xfrm>
                       <a:off x="0" y="0"/>
-                      <a:ext cx="4838700" cy="3714750"/>
+                      <a:ext cx="4720712" cy="3260808"/>
                     </a:xfrm>
                     <a:prstGeom prst="rect">
                       <a:avLst/>
@@ -3867,15 +3817,12 @@
         </w:drawing>
       </w:r>
     </w:p>
-    <w:p>
-      <w:pPr>
-        <w:pStyle w:val="ListParagraph"/>
-      </w:pPr>
-    </w:p>
-    <w:p>
-      <w:pPr>
-        <w:pStyle w:val="ListParagraph"/>
-      </w:pPr>
+    <w:p/>
+    <w:p/>
+    <w:p>
+      <w:r>
+        <w:t>Modul Master Pegawai / User</w:t>
+      </w:r>
     </w:p>
     <w:p>
       <w:pPr>
@@ -3891,24 +3838,26 @@
         <w:rPr>
           <w:lang w:val="id-ID"/>
         </w:rPr>
-        <w:t>Apabila kita sudah mengisi username,password dan jabatan kita harus menekan tombol insert. Nanti akan muncul sebuah messagebox yang memberi tahu bahwa kita berhasil menambahkan user baru</w:t>
-      </w:r>
-    </w:p>
-    <w:p>
-      <w:pPr>
-        <w:pStyle w:val="ListParagraph"/>
+        <w:t>Berikut tampilan form master user / pegawai disini kita harus mengisi username,password dan jabatan yang berfungsi sebagai role program</w:t>
+      </w:r>
+      <w:r>
+        <w:t>.</w:t>
+      </w:r>
+    </w:p>
+    <w:p>
+      <w:pPr>
+        <w:pStyle w:val="ListParagraph"/>
+        <w:ind w:left="540" w:firstLine="0"/>
       </w:pPr>
       <w:r>
         <w:rPr>
           <w:noProof/>
-          <w:lang w:val="id-ID" w:eastAsia="id-ID"/>
-        </w:rPr>
-        <w:lastRenderedPageBreak/>
+        </w:rPr>
         <w:drawing>
-          <wp:inline distT="0" distB="0" distL="0" distR="0" wp14:anchorId="18D8A449" wp14:editId="4A23457B">
-            <wp:extent cx="4857750" cy="4314825"/>
-            <wp:effectExtent l="0" t="0" r="0" b="9525"/>
-            <wp:docPr id="9" name="Picture 9"/>
+          <wp:inline distT="0" distB="0" distL="0" distR="0" wp14:anchorId="7CF5806A" wp14:editId="714C57FE">
+            <wp:extent cx="4838700" cy="3048000"/>
+            <wp:effectExtent l="0" t="0" r="0" b="0"/>
+            <wp:docPr id="21" name="Picture 21"/>
             <wp:cNvGraphicFramePr>
               <a:graphicFrameLocks xmlns:a="http://schemas.openxmlformats.org/drawingml/2006/main" noChangeAspect="1"/>
             </wp:cNvGraphicFramePr>
@@ -3928,7 +3877,7 @@
                   <pic:spPr>
                     <a:xfrm>
                       <a:off x="0" y="0"/>
-                      <a:ext cx="4857750" cy="4314825"/>
+                      <a:ext cx="4838700" cy="3048000"/>
                     </a:xfrm>
                     <a:prstGeom prst="rect">
                       <a:avLst/>
@@ -3944,11 +3893,6 @@
     <w:p>
       <w:pPr>
         <w:pStyle w:val="ListParagraph"/>
-      </w:pPr>
-    </w:p>
-    <w:p>
-      <w:pPr>
-        <w:pStyle w:val="ListParagraph"/>
         <w:numPr>
           <w:ilvl w:val="0"/>
           <w:numId w:val="13"/>
@@ -3960,24 +3904,23 @@
         <w:rPr>
           <w:lang w:val="id-ID"/>
         </w:rPr>
-        <w:t>Dan setelah user baru berhasil ditambahkan, maka user yang baru akan muncul di dataset.</w:t>
-      </w:r>
-    </w:p>
-    <w:p>
-      <w:pPr>
-        <w:pStyle w:val="ListParagraph"/>
+        <w:t>Apabila kita sudah mengisi username,password dan jabatan kita harus menekan tombol insert. Nanti akan muncul sebuah messagebox yang memberi tahu bahwa kita berhasil menambahkan user baru</w:t>
+      </w:r>
+    </w:p>
+    <w:p>
+      <w:pPr>
+        <w:pStyle w:val="ListParagraph"/>
+        <w:ind w:left="540" w:firstLine="0"/>
       </w:pPr>
       <w:r>
         <w:rPr>
           <w:noProof/>
-          <w:lang w:val="id-ID" w:eastAsia="id-ID"/>
-        </w:rPr>
-        <w:lastRenderedPageBreak/>
+        </w:rPr>
         <w:drawing>
-          <wp:inline distT="0" distB="0" distL="0" distR="0" wp14:anchorId="462D6C08" wp14:editId="57963B68">
-            <wp:extent cx="4857750" cy="3962400"/>
+          <wp:inline distT="0" distB="0" distL="0" distR="0" wp14:anchorId="18D8A449" wp14:editId="4A23457B">
+            <wp:extent cx="4838700" cy="3009900"/>
             <wp:effectExtent l="0" t="0" r="0" b="0"/>
-            <wp:docPr id="10" name="Picture 10"/>
+            <wp:docPr id="9" name="Picture 9"/>
             <wp:cNvGraphicFramePr>
               <a:graphicFrameLocks xmlns:a="http://schemas.openxmlformats.org/drawingml/2006/main" noChangeAspect="1"/>
             </wp:cNvGraphicFramePr>
@@ -3997,7 +3940,7 @@
                   <pic:spPr>
                     <a:xfrm>
                       <a:off x="0" y="0"/>
-                      <a:ext cx="4857750" cy="3962400"/>
+                      <a:ext cx="4857750" cy="3021750"/>
                     </a:xfrm>
                     <a:prstGeom prst="rect">
                       <a:avLst/>
@@ -4026,37 +3969,26 @@
         <w:jc w:val="left"/>
       </w:pPr>
       <w:r>
-        <w:t>Apabila kita ingin menghapus user, kita terlebih dahulu memilih user mana yang akan dihapus, setelah itu kita tekan tombol delete. Nanti akan muncul sebuah konfirmasi yang mengingatkan kita apa yakin untuk menghapus user tersebut.</w:t>
-      </w:r>
-      <w:r>
         <w:rPr>
           <w:lang w:val="id-ID"/>
         </w:rPr>
-        <w:t xml:space="preserve"> Apabila iya tekan </w:t>
-      </w:r>
-      <w:r>
-        <w:rPr>
-          <w:i/>
-          <w:lang w:val="id-ID"/>
-        </w:rPr>
-        <w:t>yes</w:t>
-      </w:r>
-    </w:p>
-    <w:p>
-      <w:pPr>
-        <w:pStyle w:val="ListParagraph"/>
+        <w:t>Dan setelah user baru berhasil ditambahkan, maka user yang baru akan muncul di dataset.</w:t>
+      </w:r>
+    </w:p>
+    <w:p>
+      <w:pPr>
+        <w:pStyle w:val="ListParagraph"/>
+        <w:ind w:firstLine="0"/>
       </w:pPr>
       <w:r>
         <w:rPr>
           <w:noProof/>
-          <w:lang w:val="id-ID" w:eastAsia="id-ID"/>
-        </w:rPr>
-        <w:lastRenderedPageBreak/>
+        </w:rPr>
         <w:drawing>
-          <wp:inline distT="0" distB="0" distL="0" distR="0" wp14:anchorId="3971F014" wp14:editId="63140D4C">
-            <wp:extent cx="4829175" cy="4095750"/>
-            <wp:effectExtent l="0" t="0" r="9525" b="0"/>
-            <wp:docPr id="11" name="Picture 11"/>
+          <wp:inline distT="0" distB="0" distL="0" distR="0" wp14:anchorId="462D6C08" wp14:editId="57963B68">
+            <wp:extent cx="4533900" cy="3352800"/>
+            <wp:effectExtent l="0" t="0" r="0" b="0"/>
+            <wp:docPr id="10" name="Picture 10"/>
             <wp:cNvGraphicFramePr>
               <a:graphicFrameLocks xmlns:a="http://schemas.openxmlformats.org/drawingml/2006/main" noChangeAspect="1"/>
             </wp:cNvGraphicFramePr>
@@ -4076,7 +4008,7 @@
                   <pic:spPr>
                     <a:xfrm>
                       <a:off x="0" y="0"/>
-                      <a:ext cx="4829175" cy="4095750"/>
+                      <a:ext cx="4533900" cy="3352800"/>
                     </a:xfrm>
                     <a:prstGeom prst="rect">
                       <a:avLst/>
@@ -4092,16 +4024,6 @@
     <w:p>
       <w:pPr>
         <w:pStyle w:val="ListParagraph"/>
-      </w:pPr>
-    </w:p>
-    <w:p>
-      <w:pPr>
-        <w:pStyle w:val="ListParagraph"/>
-      </w:pPr>
-    </w:p>
-    <w:p>
-      <w:pPr>
-        <w:pStyle w:val="ListParagraph"/>
         <w:numPr>
           <w:ilvl w:val="0"/>
           <w:numId w:val="13"/>
@@ -4110,30 +4032,44 @@
         <w:jc w:val="left"/>
       </w:pPr>
       <w:r>
-        <w:t xml:space="preserve">Setelah kita menekan tombol yes maka tampilan awal akan merefresh </w:t>
+        <w:t xml:space="preserve">Apabila kita ingin menghapus user, kita terlebih dahulu memilih user mana yang </w:t>
+      </w:r>
+      <w:proofErr w:type="gramStart"/>
+      <w:r>
+        <w:t>akan</w:t>
+      </w:r>
+      <w:proofErr w:type="gramEnd"/>
+      <w:r>
+        <w:t xml:space="preserve"> dihapus, setelah itu kita tekan tombol delete. Nanti akan muncul sebuah konfirmasi yang mengingatkan kita apa yakin untuk menghapus user tersebut.</w:t>
       </w:r>
       <w:r>
         <w:rPr>
           <w:lang w:val="id-ID"/>
         </w:rPr>
-        <w:t>data yang terbaru.</w:t>
-      </w:r>
-    </w:p>
-    <w:p>
-      <w:pPr>
-        <w:pStyle w:val="ListParagraph"/>
+        <w:t xml:space="preserve"> Apabila iya tekan </w:t>
+      </w:r>
+      <w:r>
+        <w:rPr>
+          <w:i/>
+          <w:lang w:val="id-ID"/>
+        </w:rPr>
+        <w:t>yes</w:t>
+      </w:r>
+    </w:p>
+    <w:p>
+      <w:pPr>
+        <w:pStyle w:val="ListParagraph"/>
+        <w:ind w:firstLine="0"/>
       </w:pPr>
       <w:r>
         <w:rPr>
           <w:noProof/>
-          <w:lang w:val="id-ID" w:eastAsia="id-ID"/>
-        </w:rPr>
-        <w:lastRenderedPageBreak/>
+        </w:rPr>
         <w:drawing>
-          <wp:inline distT="0" distB="0" distL="0" distR="0" wp14:anchorId="134F1B3E" wp14:editId="5CD4CBF3">
-            <wp:extent cx="4829175" cy="4562475"/>
-            <wp:effectExtent l="0" t="0" r="9525" b="9525"/>
-            <wp:docPr id="12" name="Picture 12"/>
+          <wp:inline distT="0" distB="0" distL="0" distR="0" wp14:anchorId="3971F014" wp14:editId="63140D4C">
+            <wp:extent cx="4533900" cy="2990850"/>
+            <wp:effectExtent l="0" t="0" r="0" b="0"/>
+            <wp:docPr id="11" name="Picture 11"/>
             <wp:cNvGraphicFramePr>
               <a:graphicFrameLocks xmlns:a="http://schemas.openxmlformats.org/drawingml/2006/main" noChangeAspect="1"/>
             </wp:cNvGraphicFramePr>
@@ -4153,7 +4089,7 @@
                   <pic:spPr>
                     <a:xfrm>
                       <a:off x="0" y="0"/>
-                      <a:ext cx="4829175" cy="4562475"/>
+                      <a:ext cx="4542861" cy="2996761"/>
                     </a:xfrm>
                     <a:prstGeom prst="rect">
                       <a:avLst/>
@@ -4166,68 +4102,49 @@
         </w:drawing>
       </w:r>
     </w:p>
-    <w:p/>
-    <w:p/>
-    <w:p/>
-    <w:p/>
-    <w:p/>
-    <w:p/>
-    <w:p/>
-    <w:p/>
-    <w:p/>
-    <w:p/>
-    <w:p/>
-    <w:p/>
-    <w:p/>
-    <w:p/>
-    <w:p/>
-    <w:p/>
-    <w:p/>
-    <w:p>
-      <w:r>
-        <w:t xml:space="preserve">Modul Master </w:t>
-      </w:r>
-      <w:r>
-        <w:rPr>
-          <w:lang w:val="id-ID"/>
-        </w:rPr>
-        <w:t>Harga</w:t>
-      </w:r>
-    </w:p>
     <w:p>
       <w:pPr>
         <w:pStyle w:val="ListParagraph"/>
         <w:numPr>
           <w:ilvl w:val="0"/>
-          <w:numId w:val="14"/>
+          <w:numId w:val="13"/>
         </w:numPr>
         <w:spacing w:after="160" w:line="259" w:lineRule="auto"/>
         <w:jc w:val="left"/>
       </w:pPr>
       <w:r>
+        <w:lastRenderedPageBreak/>
+        <w:t xml:space="preserve">Setelah kita menekan tombol yes maka tampilan awal </w:t>
+      </w:r>
+      <w:proofErr w:type="gramStart"/>
+      <w:r>
+        <w:t>akan</w:t>
+      </w:r>
+      <w:proofErr w:type="gramEnd"/>
+      <w:r>
+        <w:t xml:space="preserve"> merefresh </w:t>
+      </w:r>
+      <w:r>
         <w:rPr>
           <w:lang w:val="id-ID"/>
         </w:rPr>
-        <w:t>Berikut tampilan form master user / pegawai disini kita harus mengisi username,password dan jabatan yang berfungsi sebagai role program</w:t>
-      </w:r>
-      <w:r>
-        <w:t>.</w:t>
-      </w:r>
-    </w:p>
-    <w:p>
-      <w:pPr>
-        <w:pStyle w:val="ListParagraph"/>
+        <w:t>data yang terbaru.</w:t>
+      </w:r>
+    </w:p>
+    <w:p>
+      <w:pPr>
+        <w:pStyle w:val="ListParagraph"/>
+        <w:ind w:firstLine="0"/>
       </w:pPr>
       <w:r>
         <w:rPr>
           <w:noProof/>
-          <w:lang w:val="id-ID" w:eastAsia="id-ID"/>
         </w:rPr>
         <w:drawing>
-          <wp:inline distT="0" distB="0" distL="0" distR="0" wp14:anchorId="6AA10C7B" wp14:editId="3F68B768">
-            <wp:extent cx="3895725" cy="3952875"/>
-            <wp:effectExtent l="0" t="0" r="9525" b="9525"/>
-            <wp:docPr id="22" name="Picture 22"/>
+          <wp:inline distT="0" distB="0" distL="0" distR="0" wp14:anchorId="134F1B3E" wp14:editId="5CD4CBF3">
+            <wp:extent cx="4629150" cy="3371850"/>
+            <wp:effectExtent l="0" t="0" r="0" b="0"/>
+            <wp:docPr id="12" name="Picture 12"/>
             <wp:cNvGraphicFramePr>
               <a:graphicFrameLocks xmlns:a="http://schemas.openxmlformats.org/drawingml/2006/main" noChangeAspect="1"/>
             </wp:cNvGraphicFramePr>
@@ -4247,7 +4164,7 @@
                   <pic:spPr>
                     <a:xfrm>
                       <a:off x="0" y="0"/>
-                      <a:ext cx="3895725" cy="3952875"/>
+                      <a:ext cx="4638834" cy="3378904"/>
                     </a:xfrm>
                     <a:prstGeom prst="rect">
                       <a:avLst/>
@@ -4260,10 +4177,17 @@
         </w:drawing>
       </w:r>
     </w:p>
-    <w:p>
-      <w:pPr>
-        <w:pStyle w:val="ListParagraph"/>
-      </w:pPr>
+    <w:p/>
+    <w:p>
+      <w:r>
+        <w:t xml:space="preserve">Modul Master </w:t>
+      </w:r>
+      <w:r>
+        <w:rPr>
+          <w:lang w:val="id-ID"/>
+        </w:rPr>
+        <w:t>Harga</w:t>
+      </w:r>
     </w:p>
     <w:p>
       <w:pPr>
@@ -4279,24 +4203,26 @@
         <w:rPr>
           <w:lang w:val="id-ID"/>
         </w:rPr>
-        <w:t>Apabila kita ingin mengganti harga, maka inputkan terlebih dahulu harga yang diinginkan dan apabila sudah tekan tombol update.</w:t>
-      </w:r>
-    </w:p>
-    <w:p>
-      <w:pPr>
-        <w:pStyle w:val="ListParagraph"/>
+        <w:t>Berikut tampilan form master user / pegawai disini kita harus mengisi username,password dan jabatan yang berfungsi sebagai role program</w:t>
+      </w:r>
+      <w:r>
+        <w:t>.</w:t>
+      </w:r>
+    </w:p>
+    <w:p>
+      <w:pPr>
+        <w:pStyle w:val="ListParagraph"/>
+        <w:ind w:firstLine="0"/>
       </w:pPr>
       <w:r>
         <w:rPr>
           <w:noProof/>
-          <w:lang w:val="id-ID" w:eastAsia="id-ID"/>
-        </w:rPr>
-        <w:lastRenderedPageBreak/>
+        </w:rPr>
         <w:drawing>
-          <wp:inline distT="0" distB="0" distL="0" distR="0" wp14:anchorId="2F50D9C3" wp14:editId="4BBEE488">
-            <wp:extent cx="3867150" cy="4419600"/>
+          <wp:inline distT="0" distB="0" distL="0" distR="0" wp14:anchorId="060B61C3" wp14:editId="7DB23574">
+            <wp:extent cx="4514850" cy="3162300"/>
             <wp:effectExtent l="0" t="0" r="0" b="0"/>
-            <wp:docPr id="23" name="Picture 23"/>
+            <wp:docPr id="22" name="Picture 22"/>
             <wp:cNvGraphicFramePr>
               <a:graphicFrameLocks xmlns:a="http://schemas.openxmlformats.org/drawingml/2006/main" noChangeAspect="1"/>
             </wp:cNvGraphicFramePr>
@@ -4316,7 +4242,7 @@
                   <pic:spPr>
                     <a:xfrm>
                       <a:off x="0" y="0"/>
-                      <a:ext cx="3867150" cy="4419600"/>
+                      <a:ext cx="4525916" cy="3170051"/>
                     </a:xfrm>
                     <a:prstGeom prst="rect">
                       <a:avLst/>
@@ -4332,6 +4258,11 @@
     <w:p>
       <w:pPr>
         <w:pStyle w:val="ListParagraph"/>
+      </w:pPr>
+    </w:p>
+    <w:p>
+      <w:pPr>
+        <w:pStyle w:val="ListParagraph"/>
         <w:numPr>
           <w:ilvl w:val="0"/>
           <w:numId w:val="14"/>
@@ -4343,24 +4274,23 @@
         <w:rPr>
           <w:lang w:val="id-ID"/>
         </w:rPr>
-        <w:t>Apabila berhasil maka daftar harga akan berubah.</w:t>
-      </w:r>
-    </w:p>
-    <w:p>
-      <w:pPr>
-        <w:pStyle w:val="ListParagraph"/>
+        <w:t>Apabila kita ingin mengganti harga, maka inputkan terlebih dahulu harga yang diinginkan dan apabila sudah tekan tombol update.</w:t>
+      </w:r>
+    </w:p>
+    <w:p>
+      <w:pPr>
+        <w:pStyle w:val="ListParagraph"/>
+        <w:ind w:firstLine="0"/>
       </w:pPr>
       <w:r>
         <w:rPr>
           <w:noProof/>
-          <w:lang w:val="id-ID" w:eastAsia="id-ID"/>
-        </w:rPr>
-        <w:lastRenderedPageBreak/>
+        </w:rPr>
         <w:drawing>
-          <wp:inline distT="0" distB="0" distL="0" distR="0" wp14:anchorId="75521550" wp14:editId="69088B15">
-            <wp:extent cx="3876675" cy="4457700"/>
-            <wp:effectExtent l="0" t="0" r="9525" b="0"/>
-            <wp:docPr id="24" name="Picture 24"/>
+          <wp:inline distT="0" distB="0" distL="0" distR="0" wp14:anchorId="2F50D9C3" wp14:editId="4BBEE488">
+            <wp:extent cx="4552950" cy="3619500"/>
+            <wp:effectExtent l="0" t="0" r="0" b="0"/>
+            <wp:docPr id="23" name="Picture 23"/>
             <wp:cNvGraphicFramePr>
               <a:graphicFrameLocks xmlns:a="http://schemas.openxmlformats.org/drawingml/2006/main" noChangeAspect="1"/>
             </wp:cNvGraphicFramePr>
@@ -4380,7 +4310,7 @@
                   <pic:spPr>
                     <a:xfrm>
                       <a:off x="0" y="0"/>
-                      <a:ext cx="3876675" cy="4457700"/>
+                      <a:ext cx="4552950" cy="3619500"/>
                     </a:xfrm>
                     <a:prstGeom prst="rect">
                       <a:avLst/>
@@ -4396,9 +4326,138 @@
     <w:p>
       <w:pPr>
         <w:pStyle w:val="ListParagraph"/>
-      </w:pPr>
-    </w:p>
-    <w:p/>
+        <w:numPr>
+          <w:ilvl w:val="0"/>
+          <w:numId w:val="14"/>
+        </w:numPr>
+        <w:spacing w:after="160" w:line="259" w:lineRule="auto"/>
+        <w:jc w:val="left"/>
+      </w:pPr>
+      <w:r>
+        <w:rPr>
+          <w:lang w:val="id-ID"/>
+        </w:rPr>
+        <w:t>Apabila berhasil maka daftar harga akan berubah.</w:t>
+      </w:r>
+    </w:p>
+    <w:p>
+      <w:pPr>
+        <w:pStyle w:val="ListParagraph"/>
+        <w:ind w:left="810" w:firstLine="0"/>
+      </w:pPr>
+      <w:r>
+        <w:rPr>
+          <w:noProof/>
+        </w:rPr>
+        <w:drawing>
+          <wp:inline distT="0" distB="0" distL="0" distR="0" wp14:anchorId="75521550" wp14:editId="69088B15">
+            <wp:extent cx="4495800" cy="3352800"/>
+            <wp:effectExtent l="0" t="0" r="0" b="0"/>
+            <wp:docPr id="24" name="Picture 24"/>
+            <wp:cNvGraphicFramePr>
+              <a:graphicFrameLocks xmlns:a="http://schemas.openxmlformats.org/drawingml/2006/main" noChangeAspect="1"/>
+            </wp:cNvGraphicFramePr>
+            <a:graphic xmlns:a="http://schemas.openxmlformats.org/drawingml/2006/main">
+              <a:graphicData uri="http://schemas.openxmlformats.org/drawingml/2006/picture">
+                <pic:pic xmlns:pic="http://schemas.openxmlformats.org/drawingml/2006/picture">
+                  <pic:nvPicPr>
+                    <pic:cNvPr id="1" name=""/>
+                    <pic:cNvPicPr/>
+                  </pic:nvPicPr>
+                  <pic:blipFill>
+                    <a:blip r:embed="rId36"/>
+                    <a:stretch>
+                      <a:fillRect/>
+                    </a:stretch>
+                  </pic:blipFill>
+                  <pic:spPr>
+                    <a:xfrm>
+                      <a:off x="0" y="0"/>
+                      <a:ext cx="4506873" cy="3361058"/>
+                    </a:xfrm>
+                    <a:prstGeom prst="rect">
+                      <a:avLst/>
+                    </a:prstGeom>
+                  </pic:spPr>
+                </pic:pic>
+              </a:graphicData>
+            </a:graphic>
+          </wp:inline>
+        </w:drawing>
+      </w:r>
+    </w:p>
+    <w:p>
+      <w:pPr>
+        <w:pStyle w:val="ListParagraph"/>
+        <w:numPr>
+          <w:ilvl w:val="2"/>
+          <w:numId w:val="12"/>
+        </w:numPr>
+        <w:ind w:left="1276"/>
+        <w:rPr>
+          <w:b/>
+        </w:rPr>
+      </w:pPr>
+      <w:r>
+        <w:rPr>
+          <w:b/>
+        </w:rPr>
+        <w:lastRenderedPageBreak/>
+        <w:t>Modul Transaksi</w:t>
+      </w:r>
+    </w:p>
+    <w:p>
+      <w:pPr>
+        <w:pStyle w:val="ListParagraph"/>
+        <w:ind w:left="1276" w:firstLine="0"/>
+        <w:rPr>
+          <w:b/>
+        </w:rPr>
+      </w:pPr>
+    </w:p>
+    <w:p>
+      <w:pPr>
+        <w:pStyle w:val="ListParagraph"/>
+        <w:ind w:left="1276" w:firstLine="0"/>
+        <w:rPr>
+          <w:b/>
+        </w:rPr>
+      </w:pPr>
+    </w:p>
+    <w:p>
+      <w:pPr>
+        <w:pStyle w:val="ListParagraph"/>
+        <w:ind w:left="1276" w:firstLine="0"/>
+        <w:rPr>
+          <w:b/>
+        </w:rPr>
+      </w:pPr>
+    </w:p>
+    <w:p>
+      <w:pPr>
+        <w:pStyle w:val="ListParagraph"/>
+        <w:numPr>
+          <w:ilvl w:val="2"/>
+          <w:numId w:val="12"/>
+        </w:numPr>
+        <w:ind w:left="1276"/>
+        <w:rPr>
+          <w:b/>
+        </w:rPr>
+      </w:pPr>
+      <w:r>
+        <w:rPr>
+          <w:b/>
+        </w:rPr>
+        <w:t>Modul Laporan</w:t>
+      </w:r>
+    </w:p>
+    <w:p>
+      <w:pPr>
+        <w:pStyle w:val="ListParagraph"/>
+        <w:ind w:left="810" w:firstLine="0"/>
+      </w:pPr>
+    </w:p>
     <w:p>
       <w:pPr>
         <w:pStyle w:val="ListParagraph"/>
@@ -4415,7 +4474,7 @@
         <w:pStyle w:val="STTSNormalDaftarIsi"/>
         <w:numPr>
           <w:ilvl w:val="1"/>
-          <w:numId w:val="15"/>
+          <w:numId w:val="12"/>
         </w:numPr>
         <w:tabs>
           <w:tab w:val="right" w:leader="dot" w:pos="7230"/>
@@ -4436,6 +4495,63 @@
         </w:rPr>
         <w:t>Desain Database</w:t>
       </w:r>
+    </w:p>
+    <w:p>
+      <w:pPr>
+        <w:pStyle w:val="STTSNormalDaftarIsi"/>
+        <w:tabs>
+          <w:tab w:val="right" w:leader="dot" w:pos="7230"/>
+          <w:tab w:val="right" w:pos="7938"/>
+        </w:tabs>
+        <w:ind w:left="567"/>
+        <w:rPr>
+          <w:b/>
+          <w:sz w:val="28"/>
+          <w:szCs w:val="24"/>
+        </w:rPr>
+      </w:pPr>
+    </w:p>
+    <w:p>
+      <w:pPr>
+        <w:pStyle w:val="STTSNormalDaftarIsi"/>
+        <w:numPr>
+          <w:ilvl w:val="1"/>
+          <w:numId w:val="12"/>
+        </w:numPr>
+        <w:tabs>
+          <w:tab w:val="right" w:leader="dot" w:pos="7230"/>
+          <w:tab w:val="right" w:pos="7938"/>
+        </w:tabs>
+        <w:ind w:left="567" w:hanging="567"/>
+        <w:rPr>
+          <w:b/>
+          <w:sz w:val="28"/>
+          <w:szCs w:val="24"/>
+        </w:rPr>
+      </w:pPr>
+      <w:r>
+        <w:rPr>
+          <w:b/>
+          <w:sz w:val="28"/>
+          <w:szCs w:val="24"/>
+        </w:rPr>
+        <w:t>Desain Prosedural</w:t>
+      </w:r>
+    </w:p>
+    <w:p>
+      <w:pPr>
+        <w:pStyle w:val="STTSNormalDaftarIsi"/>
+        <w:tabs>
+          <w:tab w:val="right" w:leader="dot" w:pos="7230"/>
+          <w:tab w:val="right" w:pos="7938"/>
+        </w:tabs>
+        <w:ind w:left="567"/>
+        <w:rPr>
+          <w:b/>
+          <w:sz w:val="28"/>
+          <w:szCs w:val="24"/>
+        </w:rPr>
+      </w:pPr>
     </w:p>
     <w:sectPr>
       <w:pgSz w:w="11907" w:h="16840" w:code="9"/>
@@ -4449,7 +4565,7 @@
 </file>
 
 <file path=word/endnotes.xml><?xml version="1.0" encoding="utf-8"?>
-<w:endnotes xmlns:wpc="http://schemas.microsoft.com/office/word/2010/wordprocessingCanvas" xmlns:cx="http://schemas.microsoft.com/office/drawing/2014/chartex" xmlns:cx1="http://schemas.microsoft.com/office/drawing/2015/9/8/chartex" xmlns:cx2="http://schemas.microsoft.com/office/drawing/2015/10/21/chartex" xmlns:cx3="http://schemas.microsoft.com/office/drawing/2016/5/9/chartex" xmlns:cx4="http://schemas.microsoft.com/office/drawing/2016/5/10/chartex" xmlns:cx5="http://schemas.microsoft.com/office/drawing/2016/5/11/chartex" xmlns:mc="http://schemas.openxmlformats.org/markup-compatibility/2006" xmlns:o="urn:schemas-microsoft-com:office:office" xmlns:r="http://schemas.openxmlformats.org/officeDocument/2006/relationships" xmlns:m="http://schemas.openxmlformats.org/officeDocument/2006/math" xmlns:v="urn:schemas-microsoft-com:vml" xmlns:wp14="http://schemas.microsoft.com/office/word/2010/wordprocessingDrawing" xmlns:wp="http://schemas.openxmlformats.org/drawingml/2006/wordprocessingDrawing" xmlns:w10="urn:schemas-microsoft-com:office:word" xmlns:w="http://schemas.openxmlformats.org/wordprocessingml/2006/main" xmlns:w14="http://schemas.microsoft.com/office/word/2010/wordml" xmlns:w15="http://schemas.microsoft.com/office/word/2012/wordml" xmlns:w16se="http://schemas.microsoft.com/office/word/2015/wordml/symex" xmlns:wpg="http://schemas.microsoft.com/office/word/2010/wordprocessingGroup" xmlns:wpi="http://schemas.microsoft.com/office/word/2010/wordprocessingInk" xmlns:wne="http://schemas.microsoft.com/office/word/2006/wordml" xmlns:wps="http://schemas.microsoft.com/office/word/2010/wordprocessingShape" mc:Ignorable="w14 w15 w16se wp14">
+<w:endnotes xmlns:wpc="http://schemas.microsoft.com/office/word/2010/wordprocessingCanvas" xmlns:mc="http://schemas.openxmlformats.org/markup-compatibility/2006" xmlns:o="urn:schemas-microsoft-com:office:office" xmlns:r="http://schemas.openxmlformats.org/officeDocument/2006/relationships" xmlns:m="http://schemas.openxmlformats.org/officeDocument/2006/math" xmlns:v="urn:schemas-microsoft-com:vml" xmlns:wp14="http://schemas.microsoft.com/office/word/2010/wordprocessingDrawing" xmlns:wp="http://schemas.openxmlformats.org/drawingml/2006/wordprocessingDrawing" xmlns:w10="urn:schemas-microsoft-com:office:word" xmlns:w="http://schemas.openxmlformats.org/wordprocessingml/2006/main" xmlns:w14="http://schemas.microsoft.com/office/word/2010/wordml" xmlns:wpg="http://schemas.microsoft.com/office/word/2010/wordprocessingGroup" xmlns:wpi="http://schemas.microsoft.com/office/word/2010/wordprocessingInk" xmlns:wne="http://schemas.microsoft.com/office/word/2006/wordml" xmlns:wps="http://schemas.microsoft.com/office/word/2010/wordprocessingShape" mc:Ignorable="w14 wp14">
   <w:endnote w:type="separator" w:id="-1">
     <w:p>
       <w:pPr>
@@ -4474,7 +4590,7 @@
 </file>
 
 <file path=word/footer1.xml><?xml version="1.0" encoding="utf-8"?>
-<w:ftr xmlns:wpc="http://schemas.microsoft.com/office/word/2010/wordprocessingCanvas" xmlns:cx="http://schemas.microsoft.com/office/drawing/2014/chartex" xmlns:cx1="http://schemas.microsoft.com/office/drawing/2015/9/8/chartex" xmlns:cx2="http://schemas.microsoft.com/office/drawing/2015/10/21/chartex" xmlns:cx3="http://schemas.microsoft.com/office/drawing/2016/5/9/chartex" xmlns:cx4="http://schemas.microsoft.com/office/drawing/2016/5/10/chartex" xmlns:cx5="http://schemas.microsoft.com/office/drawing/2016/5/11/chartex" xmlns:mc="http://schemas.openxmlformats.org/markup-compatibility/2006" xmlns:o="urn:schemas-microsoft-com:office:office" xmlns:r="http://schemas.openxmlformats.org/officeDocument/2006/relationships" xmlns:m="http://schemas.openxmlformats.org/officeDocument/2006/math" xmlns:v="urn:schemas-microsoft-com:vml" xmlns:wp14="http://schemas.microsoft.com/office/word/2010/wordprocessingDrawing" xmlns:wp="http://schemas.openxmlformats.org/drawingml/2006/wordprocessingDrawing" xmlns:w10="urn:schemas-microsoft-com:office:word" xmlns:w="http://schemas.openxmlformats.org/wordprocessingml/2006/main" xmlns:w14="http://schemas.microsoft.com/office/word/2010/wordml" xmlns:w15="http://schemas.microsoft.com/office/word/2012/wordml" xmlns:w16se="http://schemas.microsoft.com/office/word/2015/wordml/symex" xmlns:wpg="http://schemas.microsoft.com/office/word/2010/wordprocessingGroup" xmlns:wpi="http://schemas.microsoft.com/office/word/2010/wordprocessingInk" xmlns:wne="http://schemas.microsoft.com/office/word/2006/wordml" xmlns:wps="http://schemas.microsoft.com/office/word/2010/wordprocessingShape" mc:Ignorable="w14 w15 w16se wp14">
+<w:ftr xmlns:wpc="http://schemas.microsoft.com/office/word/2010/wordprocessingCanvas" xmlns:mc="http://schemas.openxmlformats.org/markup-compatibility/2006" xmlns:o="urn:schemas-microsoft-com:office:office" xmlns:r="http://schemas.openxmlformats.org/officeDocument/2006/relationships" xmlns:m="http://schemas.openxmlformats.org/officeDocument/2006/math" xmlns:v="urn:schemas-microsoft-com:vml" xmlns:wp14="http://schemas.microsoft.com/office/word/2010/wordprocessingDrawing" xmlns:wp="http://schemas.openxmlformats.org/drawingml/2006/wordprocessingDrawing" xmlns:w10="urn:schemas-microsoft-com:office:word" xmlns:w="http://schemas.openxmlformats.org/wordprocessingml/2006/main" xmlns:w14="http://schemas.microsoft.com/office/word/2010/wordml" xmlns:wpg="http://schemas.microsoft.com/office/word/2010/wordprocessingGroup" xmlns:wpi="http://schemas.microsoft.com/office/word/2010/wordprocessingInk" xmlns:wne="http://schemas.microsoft.com/office/word/2006/wordml" xmlns:wps="http://schemas.microsoft.com/office/word/2010/wordprocessingShape" mc:Ignorable="w14 wp14">
   <w:p>
     <w:pPr>
       <w:pStyle w:val="Footer"/>
@@ -4494,7 +4610,7 @@
       <w:rPr>
         <w:noProof/>
       </w:rPr>
-      <w:t>26</w:t>
+      <w:t>9</w:t>
     </w:r>
     <w:r>
       <w:fldChar w:fldCharType="end"/>
@@ -4504,7 +4620,7 @@
 </file>
 
 <file path=word/footer2.xml><?xml version="1.0" encoding="utf-8"?>
-<w:ftr xmlns:wpc="http://schemas.microsoft.com/office/word/2010/wordprocessingCanvas" xmlns:cx="http://schemas.microsoft.com/office/drawing/2014/chartex" xmlns:cx1="http://schemas.microsoft.com/office/drawing/2015/9/8/chartex" xmlns:cx2="http://schemas.microsoft.com/office/drawing/2015/10/21/chartex" xmlns:cx3="http://schemas.microsoft.com/office/drawing/2016/5/9/chartex" xmlns:cx4="http://schemas.microsoft.com/office/drawing/2016/5/10/chartex" xmlns:cx5="http://schemas.microsoft.com/office/drawing/2016/5/11/chartex" xmlns:mc="http://schemas.openxmlformats.org/markup-compatibility/2006" xmlns:o="urn:schemas-microsoft-com:office:office" xmlns:r="http://schemas.openxmlformats.org/officeDocument/2006/relationships" xmlns:m="http://schemas.openxmlformats.org/officeDocument/2006/math" xmlns:v="urn:schemas-microsoft-com:vml" xmlns:wp14="http://schemas.microsoft.com/office/word/2010/wordprocessingDrawing" xmlns:wp="http://schemas.openxmlformats.org/drawingml/2006/wordprocessingDrawing" xmlns:w10="urn:schemas-microsoft-com:office:word" xmlns:w="http://schemas.openxmlformats.org/wordprocessingml/2006/main" xmlns:w14="http://schemas.microsoft.com/office/word/2010/wordml" xmlns:w15="http://schemas.microsoft.com/office/word/2012/wordml" xmlns:w16se="http://schemas.microsoft.com/office/word/2015/wordml/symex" xmlns:wpg="http://schemas.microsoft.com/office/word/2010/wordprocessingGroup" xmlns:wpi="http://schemas.microsoft.com/office/word/2010/wordprocessingInk" xmlns:wne="http://schemas.microsoft.com/office/word/2006/wordml" xmlns:wps="http://schemas.microsoft.com/office/word/2010/wordprocessingShape" mc:Ignorable="w14 w15 w16se wp14">
+<w:ftr xmlns:wpc="http://schemas.microsoft.com/office/word/2010/wordprocessingCanvas" xmlns:mc="http://schemas.openxmlformats.org/markup-compatibility/2006" xmlns:o="urn:schemas-microsoft-com:office:office" xmlns:r="http://schemas.openxmlformats.org/officeDocument/2006/relationships" xmlns:m="http://schemas.openxmlformats.org/officeDocument/2006/math" xmlns:v="urn:schemas-microsoft-com:vml" xmlns:wp14="http://schemas.microsoft.com/office/word/2010/wordprocessingDrawing" xmlns:wp="http://schemas.openxmlformats.org/drawingml/2006/wordprocessingDrawing" xmlns:w10="urn:schemas-microsoft-com:office:word" xmlns:w="http://schemas.openxmlformats.org/wordprocessingml/2006/main" xmlns:w14="http://schemas.microsoft.com/office/word/2010/wordml" xmlns:wpg="http://schemas.microsoft.com/office/word/2010/wordprocessingGroup" xmlns:wpi="http://schemas.microsoft.com/office/word/2010/wordprocessingInk" xmlns:wne="http://schemas.microsoft.com/office/word/2006/wordml" xmlns:wps="http://schemas.microsoft.com/office/word/2010/wordprocessingShape" mc:Ignorable="w14 wp14">
   <w:p>
     <w:pPr>
       <w:pStyle w:val="Footer"/>
@@ -4520,7 +4636,7 @@
 </file>
 
 <file path=word/footnotes.xml><?xml version="1.0" encoding="utf-8"?>
-<w:footnotes xmlns:wpc="http://schemas.microsoft.com/office/word/2010/wordprocessingCanvas" xmlns:cx="http://schemas.microsoft.com/office/drawing/2014/chartex" xmlns:cx1="http://schemas.microsoft.com/office/drawing/2015/9/8/chartex" xmlns:cx2="http://schemas.microsoft.com/office/drawing/2015/10/21/chartex" xmlns:cx3="http://schemas.microsoft.com/office/drawing/2016/5/9/chartex" xmlns:cx4="http://schemas.microsoft.com/office/drawing/2016/5/10/chartex" xmlns:cx5="http://schemas.microsoft.com/office/drawing/2016/5/11/chartex" xmlns:mc="http://schemas.openxmlformats.org/markup-compatibility/2006" xmlns:o="urn:schemas-microsoft-com:office:office" xmlns:r="http://schemas.openxmlformats.org/officeDocument/2006/relationships" xmlns:m="http://schemas.openxmlformats.org/officeDocument/2006/math" xmlns:v="urn:schemas-microsoft-com:vml" xmlns:wp14="http://schemas.microsoft.com/office/word/2010/wordprocessingDrawing" xmlns:wp="http://schemas.openxmlformats.org/drawingml/2006/wordprocessingDrawing" xmlns:w10="urn:schemas-microsoft-com:office:word" xmlns:w="http://schemas.openxmlformats.org/wordprocessingml/2006/main" xmlns:w14="http://schemas.microsoft.com/office/word/2010/wordml" xmlns:w15="http://schemas.microsoft.com/office/word/2012/wordml" xmlns:w16se="http://schemas.microsoft.com/office/word/2015/wordml/symex" xmlns:wpg="http://schemas.microsoft.com/office/word/2010/wordprocessingGroup" xmlns:wpi="http://schemas.microsoft.com/office/word/2010/wordprocessingInk" xmlns:wne="http://schemas.microsoft.com/office/word/2006/wordml" xmlns:wps="http://schemas.microsoft.com/office/word/2010/wordprocessingShape" mc:Ignorable="w14 w15 w16se wp14">
+<w:footnotes xmlns:wpc="http://schemas.microsoft.com/office/word/2010/wordprocessingCanvas" xmlns:mc="http://schemas.openxmlformats.org/markup-compatibility/2006" xmlns:o="urn:schemas-microsoft-com:office:office" xmlns:r="http://schemas.openxmlformats.org/officeDocument/2006/relationships" xmlns:m="http://schemas.openxmlformats.org/officeDocument/2006/math" xmlns:v="urn:schemas-microsoft-com:vml" xmlns:wp14="http://schemas.microsoft.com/office/word/2010/wordprocessingDrawing" xmlns:wp="http://schemas.openxmlformats.org/drawingml/2006/wordprocessingDrawing" xmlns:w10="urn:schemas-microsoft-com:office:word" xmlns:w="http://schemas.openxmlformats.org/wordprocessingml/2006/main" xmlns:w14="http://schemas.microsoft.com/office/word/2010/wordml" xmlns:wpg="http://schemas.microsoft.com/office/word/2010/wordprocessingGroup" xmlns:wpi="http://schemas.microsoft.com/office/word/2010/wordprocessingInk" xmlns:wne="http://schemas.microsoft.com/office/word/2006/wordml" xmlns:wps="http://schemas.microsoft.com/office/word/2010/wordprocessingShape" mc:Ignorable="w14 wp14">
   <w:footnote w:type="separator" w:id="-1">
     <w:p>
       <w:pPr>
@@ -4545,7 +4661,7 @@
 </file>
 
 <file path=word/header1.xml><?xml version="1.0" encoding="utf-8"?>
-<w:hdr xmlns:wpc="http://schemas.microsoft.com/office/word/2010/wordprocessingCanvas" xmlns:cx="http://schemas.microsoft.com/office/drawing/2014/chartex" xmlns:cx1="http://schemas.microsoft.com/office/drawing/2015/9/8/chartex" xmlns:cx2="http://schemas.microsoft.com/office/drawing/2015/10/21/chartex" xmlns:cx3="http://schemas.microsoft.com/office/drawing/2016/5/9/chartex" xmlns:cx4="http://schemas.microsoft.com/office/drawing/2016/5/10/chartex" xmlns:cx5="http://schemas.microsoft.com/office/drawing/2016/5/11/chartex" xmlns:mc="http://schemas.openxmlformats.org/markup-compatibility/2006" xmlns:o="urn:schemas-microsoft-com:office:office" xmlns:r="http://schemas.openxmlformats.org/officeDocument/2006/relationships" xmlns:m="http://schemas.openxmlformats.org/officeDocument/2006/math" xmlns:v="urn:schemas-microsoft-com:vml" xmlns:wp14="http://schemas.microsoft.com/office/word/2010/wordprocessingDrawing" xmlns:wp="http://schemas.openxmlformats.org/drawingml/2006/wordprocessingDrawing" xmlns:w10="urn:schemas-microsoft-com:office:word" xmlns:w="http://schemas.openxmlformats.org/wordprocessingml/2006/main" xmlns:w14="http://schemas.microsoft.com/office/word/2010/wordml" xmlns:w15="http://schemas.microsoft.com/office/word/2012/wordml" xmlns:w16se="http://schemas.microsoft.com/office/word/2015/wordml/symex" xmlns:wpg="http://schemas.microsoft.com/office/word/2010/wordprocessingGroup" xmlns:wpi="http://schemas.microsoft.com/office/word/2010/wordprocessingInk" xmlns:wne="http://schemas.microsoft.com/office/word/2006/wordml" xmlns:wps="http://schemas.microsoft.com/office/word/2010/wordprocessingShape" mc:Ignorable="w14 w15 w16se wp14">
+<w:hdr xmlns:wpc="http://schemas.microsoft.com/office/word/2010/wordprocessingCanvas" xmlns:mc="http://schemas.openxmlformats.org/markup-compatibility/2006" xmlns:o="urn:schemas-microsoft-com:office:office" xmlns:r="http://schemas.openxmlformats.org/officeDocument/2006/relationships" xmlns:m="http://schemas.openxmlformats.org/officeDocument/2006/math" xmlns:v="urn:schemas-microsoft-com:vml" xmlns:wp14="http://schemas.microsoft.com/office/word/2010/wordprocessingDrawing" xmlns:wp="http://schemas.openxmlformats.org/drawingml/2006/wordprocessingDrawing" xmlns:w10="urn:schemas-microsoft-com:office:word" xmlns:w="http://schemas.openxmlformats.org/wordprocessingml/2006/main" xmlns:w14="http://schemas.microsoft.com/office/word/2010/wordml" xmlns:wpg="http://schemas.microsoft.com/office/word/2010/wordprocessingGroup" xmlns:wpi="http://schemas.microsoft.com/office/word/2010/wordprocessingInk" xmlns:wne="http://schemas.microsoft.com/office/word/2006/wordml" xmlns:wps="http://schemas.microsoft.com/office/word/2010/wordprocessingShape" mc:Ignorable="w14 wp14">
   <w:p>
     <w:pPr>
       <w:pStyle w:val="Header"/>
@@ -4582,7 +4698,7 @@
 </file>
 
 <file path=word/header2.xml><?xml version="1.0" encoding="utf-8"?>
-<w:hdr xmlns:wpc="http://schemas.microsoft.com/office/word/2010/wordprocessingCanvas" xmlns:cx="http://schemas.microsoft.com/office/drawing/2014/chartex" xmlns:cx1="http://schemas.microsoft.com/office/drawing/2015/9/8/chartex" xmlns:cx2="http://schemas.microsoft.com/office/drawing/2015/10/21/chartex" xmlns:cx3="http://schemas.microsoft.com/office/drawing/2016/5/9/chartex" xmlns:cx4="http://schemas.microsoft.com/office/drawing/2016/5/10/chartex" xmlns:cx5="http://schemas.microsoft.com/office/drawing/2016/5/11/chartex" xmlns:mc="http://schemas.openxmlformats.org/markup-compatibility/2006" xmlns:o="urn:schemas-microsoft-com:office:office" xmlns:r="http://schemas.openxmlformats.org/officeDocument/2006/relationships" xmlns:m="http://schemas.openxmlformats.org/officeDocument/2006/math" xmlns:v="urn:schemas-microsoft-com:vml" xmlns:wp14="http://schemas.microsoft.com/office/word/2010/wordprocessingDrawing" xmlns:wp="http://schemas.openxmlformats.org/drawingml/2006/wordprocessingDrawing" xmlns:w10="urn:schemas-microsoft-com:office:word" xmlns:w="http://schemas.openxmlformats.org/wordprocessingml/2006/main" xmlns:w14="http://schemas.microsoft.com/office/word/2010/wordml" xmlns:w15="http://schemas.microsoft.com/office/word/2012/wordml" xmlns:w16se="http://schemas.microsoft.com/office/word/2015/wordml/symex" xmlns:wpg="http://schemas.microsoft.com/office/word/2010/wordprocessingGroup" xmlns:wpi="http://schemas.microsoft.com/office/word/2010/wordprocessingInk" xmlns:wne="http://schemas.microsoft.com/office/word/2006/wordml" xmlns:wps="http://schemas.microsoft.com/office/word/2010/wordprocessingShape" mc:Ignorable="w14 w15 w16se wp14">
+<w:hdr xmlns:wpc="http://schemas.microsoft.com/office/word/2010/wordprocessingCanvas" xmlns:mc="http://schemas.openxmlformats.org/markup-compatibility/2006" xmlns:o="urn:schemas-microsoft-com:office:office" xmlns:r="http://schemas.openxmlformats.org/officeDocument/2006/relationships" xmlns:m="http://schemas.openxmlformats.org/officeDocument/2006/math" xmlns:v="urn:schemas-microsoft-com:vml" xmlns:wp14="http://schemas.microsoft.com/office/word/2010/wordprocessingDrawing" xmlns:wp="http://schemas.openxmlformats.org/drawingml/2006/wordprocessingDrawing" xmlns:w10="urn:schemas-microsoft-com:office:word" xmlns:w="http://schemas.openxmlformats.org/wordprocessingml/2006/main" xmlns:w14="http://schemas.microsoft.com/office/word/2010/wordml" xmlns:wpg="http://schemas.microsoft.com/office/word/2010/wordprocessingGroup" xmlns:wpi="http://schemas.microsoft.com/office/word/2010/wordprocessingInk" xmlns:wne="http://schemas.microsoft.com/office/word/2006/wordml" xmlns:wps="http://schemas.microsoft.com/office/word/2010/wordprocessingShape" mc:Ignorable="w14 wp14">
   <w:p>
     <w:pPr>
       <w:pStyle w:val="Header"/>
@@ -4593,8 +4709,8 @@
 </file>
 
 <file path=word/numbering.xml><?xml version="1.0" encoding="utf-8"?>
-<w:numbering xmlns:wpc="http://schemas.microsoft.com/office/word/2010/wordprocessingCanvas" xmlns:cx="http://schemas.microsoft.com/office/drawing/2014/chartex" xmlns:cx1="http://schemas.microsoft.com/office/drawing/2015/9/8/chartex" xmlns:cx2="http://schemas.microsoft.com/office/drawing/2015/10/21/chartex" xmlns:cx3="http://schemas.microsoft.com/office/drawing/2016/5/9/chartex" xmlns:cx4="http://schemas.microsoft.com/office/drawing/2016/5/10/chartex" xmlns:cx5="http://schemas.microsoft.com/office/drawing/2016/5/11/chartex" xmlns:mc="http://schemas.openxmlformats.org/markup-compatibility/2006" xmlns:o="urn:schemas-microsoft-com:office:office" xmlns:r="http://schemas.openxmlformats.org/officeDocument/2006/relationships" xmlns:m="http://schemas.openxmlformats.org/officeDocument/2006/math" xmlns:v="urn:schemas-microsoft-com:vml" xmlns:wp14="http://schemas.microsoft.com/office/word/2010/wordprocessingDrawing" xmlns:wp="http://schemas.openxmlformats.org/drawingml/2006/wordprocessingDrawing" xmlns:w10="urn:schemas-microsoft-com:office:word" xmlns:w="http://schemas.openxmlformats.org/wordprocessingml/2006/main" xmlns:w14="http://schemas.microsoft.com/office/word/2010/wordml" xmlns:w15="http://schemas.microsoft.com/office/word/2012/wordml" xmlns:w16se="http://schemas.microsoft.com/office/word/2015/wordml/symex" xmlns:wpg="http://schemas.microsoft.com/office/word/2010/wordprocessingGroup" xmlns:wpi="http://schemas.microsoft.com/office/word/2010/wordprocessingInk" xmlns:wne="http://schemas.microsoft.com/office/word/2006/wordml" xmlns:wps="http://schemas.microsoft.com/office/word/2010/wordprocessingShape" mc:Ignorable="w14 w15 w16se wp14">
-  <w:abstractNum w:abstractNumId="0" w15:restartNumberingAfterBreak="0">
+<w:numbering xmlns:wpc="http://schemas.microsoft.com/office/word/2010/wordprocessingCanvas" xmlns:mc="http://schemas.openxmlformats.org/markup-compatibility/2006" xmlns:o="urn:schemas-microsoft-com:office:office" xmlns:r="http://schemas.openxmlformats.org/officeDocument/2006/relationships" xmlns:m="http://schemas.openxmlformats.org/officeDocument/2006/math" xmlns:v="urn:schemas-microsoft-com:vml" xmlns:wp14="http://schemas.microsoft.com/office/word/2010/wordprocessingDrawing" xmlns:wp="http://schemas.openxmlformats.org/drawingml/2006/wordprocessingDrawing" xmlns:w10="urn:schemas-microsoft-com:office:word" xmlns:w="http://schemas.openxmlformats.org/wordprocessingml/2006/main" xmlns:w14="http://schemas.microsoft.com/office/word/2010/wordml" xmlns:wpg="http://schemas.microsoft.com/office/word/2010/wordprocessingGroup" xmlns:wpi="http://schemas.microsoft.com/office/word/2010/wordprocessingInk" xmlns:wne="http://schemas.microsoft.com/office/word/2006/wordml" xmlns:wps="http://schemas.microsoft.com/office/word/2010/wordprocessingShape" mc:Ignorable="w14 wp14">
+  <w:abstractNum w:abstractNumId="0">
     <w:nsid w:val="092041EB"/>
     <w:multiLevelType w:val="hybridMultilevel"/>
     <w:tmpl w:val="B594A5F8"/>
@@ -4604,7 +4720,7 @@
       <w:lvlText w:val="%1."/>
       <w:lvlJc w:val="left"/>
       <w:pPr>
-        <w:ind w:left="720" w:hanging="360"/>
+        <w:ind w:left="1800" w:hanging="360"/>
       </w:pPr>
       <w:rPr>
         <w:rFonts w:hint="default"/>
@@ -4616,7 +4732,7 @@
       <w:lvlText w:val="%2."/>
       <w:lvlJc w:val="left"/>
       <w:pPr>
-        <w:ind w:left="1440" w:hanging="360"/>
+        <w:ind w:left="2520" w:hanging="360"/>
       </w:pPr>
     </w:lvl>
     <w:lvl w:ilvl="2" w:tplc="0409001B" w:tentative="1">
@@ -4625,7 +4741,7 @@
       <w:lvlText w:val="%3."/>
       <w:lvlJc w:val="right"/>
       <w:pPr>
-        <w:ind w:left="2160" w:hanging="180"/>
+        <w:ind w:left="3240" w:hanging="180"/>
       </w:pPr>
     </w:lvl>
     <w:lvl w:ilvl="3" w:tplc="0409000F" w:tentative="1">
@@ -4634,7 +4750,7 @@
       <w:lvlText w:val="%4."/>
       <w:lvlJc w:val="left"/>
       <w:pPr>
-        <w:ind w:left="2880" w:hanging="360"/>
+        <w:ind w:left="3960" w:hanging="360"/>
       </w:pPr>
     </w:lvl>
     <w:lvl w:ilvl="4" w:tplc="04090019" w:tentative="1">
@@ -4643,7 +4759,7 @@
       <w:lvlText w:val="%5."/>
       <w:lvlJc w:val="left"/>
       <w:pPr>
-        <w:ind w:left="3600" w:hanging="360"/>
+        <w:ind w:left="4680" w:hanging="360"/>
       </w:pPr>
     </w:lvl>
     <w:lvl w:ilvl="5" w:tplc="0409001B" w:tentative="1">
@@ -4652,7 +4768,7 @@
       <w:lvlText w:val="%6."/>
       <w:lvlJc w:val="right"/>
       <w:pPr>
-        <w:ind w:left="4320" w:hanging="180"/>
+        <w:ind w:left="5400" w:hanging="180"/>
       </w:pPr>
     </w:lvl>
     <w:lvl w:ilvl="6" w:tplc="0409000F" w:tentative="1">
@@ -4661,7 +4777,7 @@
       <w:lvlText w:val="%7."/>
       <w:lvlJc w:val="left"/>
       <w:pPr>
-        <w:ind w:left="5040" w:hanging="360"/>
+        <w:ind w:left="6120" w:hanging="360"/>
       </w:pPr>
     </w:lvl>
     <w:lvl w:ilvl="7" w:tplc="04090019" w:tentative="1">
@@ -4670,7 +4786,7 @@
       <w:lvlText w:val="%8."/>
       <w:lvlJc w:val="left"/>
       <w:pPr>
-        <w:ind w:left="5760" w:hanging="360"/>
+        <w:ind w:left="6840" w:hanging="360"/>
       </w:pPr>
     </w:lvl>
     <w:lvl w:ilvl="8" w:tplc="0409001B" w:tentative="1">
@@ -4679,11 +4795,11 @@
       <w:lvlText w:val="%9."/>
       <w:lvlJc w:val="right"/>
       <w:pPr>
-        <w:ind w:left="6480" w:hanging="180"/>
+        <w:ind w:left="7560" w:hanging="180"/>
       </w:pPr>
     </w:lvl>
   </w:abstractNum>
-  <w:abstractNum w:abstractNumId="1" w15:restartNumberingAfterBreak="0">
+  <w:abstractNum w:abstractNumId="1">
     <w:nsid w:val="0EDA6129"/>
     <w:multiLevelType w:val="hybridMultilevel"/>
     <w:tmpl w:val="66149754"/>
@@ -4778,7 +4894,7 @@
       </w:pPr>
     </w:lvl>
   </w:abstractNum>
-  <w:abstractNum w:abstractNumId="2" w15:restartNumberingAfterBreak="0">
+  <w:abstractNum w:abstractNumId="2">
     <w:nsid w:val="113D17B4"/>
     <w:multiLevelType w:val="hybridMultilevel"/>
     <w:tmpl w:val="B594A5F8"/>
@@ -4788,7 +4904,7 @@
       <w:lvlText w:val="%1."/>
       <w:lvlJc w:val="left"/>
       <w:pPr>
-        <w:ind w:left="720" w:hanging="360"/>
+        <w:ind w:left="1800" w:hanging="360"/>
       </w:pPr>
       <w:rPr>
         <w:rFonts w:hint="default"/>
@@ -4800,7 +4916,7 @@
       <w:lvlText w:val="%2."/>
       <w:lvlJc w:val="left"/>
       <w:pPr>
-        <w:ind w:left="1440" w:hanging="360"/>
+        <w:ind w:left="2520" w:hanging="360"/>
       </w:pPr>
     </w:lvl>
     <w:lvl w:ilvl="2" w:tplc="0409001B" w:tentative="1">
@@ -4809,7 +4925,7 @@
       <w:lvlText w:val="%3."/>
       <w:lvlJc w:val="right"/>
       <w:pPr>
-        <w:ind w:left="2160" w:hanging="180"/>
+        <w:ind w:left="3240" w:hanging="180"/>
       </w:pPr>
     </w:lvl>
     <w:lvl w:ilvl="3" w:tplc="0409000F" w:tentative="1">
@@ -4818,7 +4934,7 @@
       <w:lvlText w:val="%4."/>
       <w:lvlJc w:val="left"/>
       <w:pPr>
-        <w:ind w:left="2880" w:hanging="360"/>
+        <w:ind w:left="3960" w:hanging="360"/>
       </w:pPr>
     </w:lvl>
     <w:lvl w:ilvl="4" w:tplc="04090019" w:tentative="1">
@@ -4827,7 +4943,7 @@
       <w:lvlText w:val="%5."/>
       <w:lvlJc w:val="left"/>
       <w:pPr>
-        <w:ind w:left="3600" w:hanging="360"/>
+        <w:ind w:left="4680" w:hanging="360"/>
       </w:pPr>
     </w:lvl>
     <w:lvl w:ilvl="5" w:tplc="0409001B" w:tentative="1">
@@ -4836,7 +4952,7 @@
       <w:lvlText w:val="%6."/>
       <w:lvlJc w:val="right"/>
       <w:pPr>
-        <w:ind w:left="4320" w:hanging="180"/>
+        <w:ind w:left="5400" w:hanging="180"/>
       </w:pPr>
     </w:lvl>
     <w:lvl w:ilvl="6" w:tplc="0409000F" w:tentative="1">
@@ -4845,7 +4961,7 @@
       <w:lvlText w:val="%7."/>
       <w:lvlJc w:val="left"/>
       <w:pPr>
-        <w:ind w:left="5040" w:hanging="360"/>
+        <w:ind w:left="6120" w:hanging="360"/>
       </w:pPr>
     </w:lvl>
     <w:lvl w:ilvl="7" w:tplc="04090019" w:tentative="1">
@@ -4854,7 +4970,7 @@
       <w:lvlText w:val="%8."/>
       <w:lvlJc w:val="left"/>
       <w:pPr>
-        <w:ind w:left="5760" w:hanging="360"/>
+        <w:ind w:left="6840" w:hanging="360"/>
       </w:pPr>
     </w:lvl>
     <w:lvl w:ilvl="8" w:tplc="0409001B" w:tentative="1">
@@ -4863,11 +4979,11 @@
       <w:lvlText w:val="%9."/>
       <w:lvlJc w:val="right"/>
       <w:pPr>
-        <w:ind w:left="6480" w:hanging="180"/>
+        <w:ind w:left="7560" w:hanging="180"/>
       </w:pPr>
     </w:lvl>
   </w:abstractNum>
-  <w:abstractNum w:abstractNumId="3" w15:restartNumberingAfterBreak="0">
+  <w:abstractNum w:abstractNumId="3">
     <w:nsid w:val="23A52C4A"/>
     <w:multiLevelType w:val="hybridMultilevel"/>
     <w:tmpl w:val="922AE60C"/>
@@ -4960,7 +5076,7 @@
       </w:pPr>
     </w:lvl>
   </w:abstractNum>
-  <w:abstractNum w:abstractNumId="4" w15:restartNumberingAfterBreak="0">
+  <w:abstractNum w:abstractNumId="4">
     <w:nsid w:val="31F66B71"/>
     <w:multiLevelType w:val="hybridMultilevel"/>
     <w:tmpl w:val="1BE6B58C"/>
@@ -5053,7 +5169,7 @@
       </w:pPr>
     </w:lvl>
   </w:abstractNum>
-  <w:abstractNum w:abstractNumId="5" w15:restartNumberingAfterBreak="0">
+  <w:abstractNum w:abstractNumId="5">
     <w:nsid w:val="3B267237"/>
     <w:multiLevelType w:val="multilevel"/>
     <w:tmpl w:val="7EB8C048"/>
@@ -5170,7 +5286,7 @@
       </w:rPr>
     </w:lvl>
   </w:abstractNum>
-  <w:abstractNum w:abstractNumId="6" w15:restartNumberingAfterBreak="0">
+  <w:abstractNum w:abstractNumId="6">
     <w:nsid w:val="4A917288"/>
     <w:multiLevelType w:val="hybridMultilevel"/>
     <w:tmpl w:val="6130F8D0"/>
@@ -5257,7 +5373,7 @@
       </w:pPr>
     </w:lvl>
   </w:abstractNum>
-  <w:abstractNum w:abstractNumId="7" w15:restartNumberingAfterBreak="0">
+  <w:abstractNum w:abstractNumId="7">
     <w:nsid w:val="4F8F6663"/>
     <w:multiLevelType w:val="hybridMultilevel"/>
     <w:tmpl w:val="83A245CC"/>
@@ -5346,7 +5462,7 @@
       </w:pPr>
     </w:lvl>
   </w:abstractNum>
-  <w:abstractNum w:abstractNumId="8" w15:restartNumberingAfterBreak="0">
+  <w:abstractNum w:abstractNumId="8">
     <w:nsid w:val="6AD36897"/>
     <w:multiLevelType w:val="hybridMultilevel"/>
     <w:tmpl w:val="B594A5F8"/>
@@ -5435,7 +5551,7 @@
       </w:pPr>
     </w:lvl>
   </w:abstractNum>
-  <w:abstractNum w:abstractNumId="9" w15:restartNumberingAfterBreak="0">
+  <w:abstractNum w:abstractNumId="9">
     <w:nsid w:val="6E015F93"/>
     <w:multiLevelType w:val="multilevel"/>
     <w:tmpl w:val="EBCA2A50"/>
@@ -5548,10 +5664,10 @@
       </w:rPr>
     </w:lvl>
   </w:abstractNum>
-  <w:abstractNum w:abstractNumId="10" w15:restartNumberingAfterBreak="0">
+  <w:abstractNum w:abstractNumId="10">
     <w:nsid w:val="6F9B5E5B"/>
     <w:multiLevelType w:val="multilevel"/>
-    <w:tmpl w:val="7EB8C048"/>
+    <w:tmpl w:val="FA540D54"/>
     <w:lvl w:ilvl="0">
       <w:start w:val="1"/>
       <w:numFmt w:val="decimal"/>
@@ -5587,7 +5703,7 @@
       </w:pPr>
       <w:rPr>
         <w:rFonts w:hint="default"/>
-        <w:b w:val="0"/>
+        <w:b/>
         <w:sz w:val="24"/>
         <w:szCs w:val="24"/>
       </w:rPr>
@@ -5665,7 +5781,7 @@
       </w:rPr>
     </w:lvl>
   </w:abstractNum>
-  <w:abstractNum w:abstractNumId="11" w15:restartNumberingAfterBreak="0">
+  <w:abstractNum w:abstractNumId="11">
     <w:nsid w:val="75767623"/>
     <w:multiLevelType w:val="hybridMultilevel"/>
     <w:tmpl w:val="DC006FA6"/>
@@ -5758,7 +5874,7 @@
       </w:pPr>
     </w:lvl>
   </w:abstractNum>
-  <w:abstractNum w:abstractNumId="12" w15:restartNumberingAfterBreak="0">
+  <w:abstractNum w:abstractNumId="12">
     <w:nsid w:val="7B540BB6"/>
     <w:multiLevelType w:val="hybridMultilevel"/>
     <w:tmpl w:val="D8B0736E"/>
@@ -5847,7 +5963,7 @@
       </w:pPr>
     </w:lvl>
   </w:abstractNum>
-  <w:abstractNum w:abstractNumId="13" w15:restartNumberingAfterBreak="0">
+  <w:abstractNum w:abstractNumId="13">
     <w:nsid w:val="7DD81846"/>
     <w:multiLevelType w:val="hybridMultilevel"/>
     <w:tmpl w:val="42F0650A"/>
@@ -5936,7 +6052,7 @@
       </w:pPr>
     </w:lvl>
   </w:abstractNum>
-  <w:abstractNum w:abstractNumId="14" w15:restartNumberingAfterBreak="0">
+  <w:abstractNum w:abstractNumId="14">
     <w:nsid w:val="7E9A329B"/>
     <w:multiLevelType w:val="hybridMultilevel"/>
     <w:tmpl w:val="379E263A"/>
@@ -6075,7 +6191,7 @@
 </file>
 
 <file path=word/styles.xml><?xml version="1.0" encoding="utf-8"?>
-<w:styles xmlns:mc="http://schemas.openxmlformats.org/markup-compatibility/2006" xmlns:r="http://schemas.openxmlformats.org/officeDocument/2006/relationships" xmlns:w="http://schemas.openxmlformats.org/wordprocessingml/2006/main" xmlns:w14="http://schemas.microsoft.com/office/word/2010/wordml" xmlns:w15="http://schemas.microsoft.com/office/word/2012/wordml" xmlns:w16se="http://schemas.microsoft.com/office/word/2015/wordml/symex" mc:Ignorable="w14 w15 w16se">
+<w:styles xmlns:mc="http://schemas.openxmlformats.org/markup-compatibility/2006" xmlns:r="http://schemas.openxmlformats.org/officeDocument/2006/relationships" xmlns:w="http://schemas.openxmlformats.org/wordprocessingml/2006/main" xmlns:w14="http://schemas.microsoft.com/office/word/2010/wordml" mc:Ignorable="w14">
   <w:docDefaults>
     <w:rPrDefault>
       <w:rPr>
@@ -6085,381 +6201,145 @@
     </w:rPrDefault>
     <w:pPrDefault/>
   </w:docDefaults>
-  <w:latentStyles w:defLockedState="0" w:defUIPriority="99" w:defSemiHidden="0" w:defUnhideWhenUsed="0" w:defQFormat="0" w:count="374">
-    <w:lsdException w:name="Normal" w:uiPriority="0" w:qFormat="1"/>
-    <w:lsdException w:name="heading 1" w:uiPriority="9" w:qFormat="1"/>
-    <w:lsdException w:name="heading 2" w:semiHidden="1" w:uiPriority="9" w:unhideWhenUsed="1"/>
-    <w:lsdException w:name="heading 3" w:semiHidden="1" w:uiPriority="9" w:unhideWhenUsed="1" w:qFormat="1"/>
-    <w:lsdException w:name="heading 4" w:semiHidden="1" w:uiPriority="9" w:unhideWhenUsed="1" w:qFormat="1"/>
-    <w:lsdException w:name="heading 5" w:semiHidden="1" w:uiPriority="9" w:unhideWhenUsed="1" w:qFormat="1"/>
-    <w:lsdException w:name="heading 6" w:semiHidden="1" w:uiPriority="9" w:unhideWhenUsed="1" w:qFormat="1"/>
-    <w:lsdException w:name="heading 7" w:semiHidden="1" w:uiPriority="9" w:unhideWhenUsed="1" w:qFormat="1"/>
-    <w:lsdException w:name="heading 8" w:semiHidden="1" w:uiPriority="9" w:unhideWhenUsed="1" w:qFormat="1"/>
-    <w:lsdException w:name="heading 9" w:semiHidden="1" w:uiPriority="9" w:unhideWhenUsed="1" w:qFormat="1"/>
-    <w:lsdException w:name="index 1" w:semiHidden="1" w:unhideWhenUsed="1"/>
-    <w:lsdException w:name="index 2" w:semiHidden="1" w:unhideWhenUsed="1"/>
-    <w:lsdException w:name="index 3" w:semiHidden="1" w:unhideWhenUsed="1"/>
-    <w:lsdException w:name="index 4" w:semiHidden="1" w:unhideWhenUsed="1"/>
-    <w:lsdException w:name="index 5" w:semiHidden="1" w:unhideWhenUsed="1"/>
-    <w:lsdException w:name="index 6" w:semiHidden="1" w:unhideWhenUsed="1"/>
-    <w:lsdException w:name="index 7" w:semiHidden="1" w:unhideWhenUsed="1"/>
-    <w:lsdException w:name="index 8" w:semiHidden="1" w:unhideWhenUsed="1"/>
-    <w:lsdException w:name="index 9" w:semiHidden="1" w:unhideWhenUsed="1"/>
-    <w:lsdException w:name="toc 1" w:semiHidden="1" w:uiPriority="39" w:unhideWhenUsed="1"/>
-    <w:lsdException w:name="toc 2" w:semiHidden="1" w:uiPriority="39" w:unhideWhenUsed="1"/>
-    <w:lsdException w:name="toc 3" w:semiHidden="1" w:uiPriority="39" w:unhideWhenUsed="1"/>
-    <w:lsdException w:name="toc 4" w:semiHidden="1" w:uiPriority="39" w:unhideWhenUsed="1"/>
-    <w:lsdException w:name="toc 5" w:semiHidden="1" w:uiPriority="39" w:unhideWhenUsed="1"/>
-    <w:lsdException w:name="toc 6" w:semiHidden="1" w:uiPriority="39" w:unhideWhenUsed="1"/>
-    <w:lsdException w:name="toc 7" w:semiHidden="1" w:uiPriority="39" w:unhideWhenUsed="1"/>
-    <w:lsdException w:name="toc 8" w:semiHidden="1" w:uiPriority="39" w:unhideWhenUsed="1"/>
-    <w:lsdException w:name="toc 9" w:semiHidden="1" w:uiPriority="39" w:unhideWhenUsed="1"/>
-    <w:lsdException w:name="Normal Indent" w:semiHidden="1" w:unhideWhenUsed="1"/>
-    <w:lsdException w:name="footnote text" w:semiHidden="1" w:unhideWhenUsed="1"/>
-    <w:lsdException w:name="annotation text" w:semiHidden="1" w:unhideWhenUsed="1"/>
-    <w:lsdException w:name="header" w:semiHidden="1" w:unhideWhenUsed="1"/>
-    <w:lsdException w:name="footer" w:semiHidden="1" w:unhideWhenUsed="1"/>
-    <w:lsdException w:name="index heading" w:semiHidden="1" w:unhideWhenUsed="1"/>
-    <w:lsdException w:name="caption" w:semiHidden="1" w:uiPriority="35" w:unhideWhenUsed="1" w:qFormat="1"/>
-    <w:lsdException w:name="table of figures" w:semiHidden="1" w:unhideWhenUsed="1"/>
-    <w:lsdException w:name="envelope address" w:semiHidden="1" w:unhideWhenUsed="1"/>
-    <w:lsdException w:name="envelope return" w:semiHidden="1" w:unhideWhenUsed="1"/>
-    <w:lsdException w:name="footnote reference" w:semiHidden="1" w:unhideWhenUsed="1"/>
-    <w:lsdException w:name="annotation reference" w:semiHidden="1" w:unhideWhenUsed="1"/>
-    <w:lsdException w:name="line number" w:semiHidden="1" w:unhideWhenUsed="1"/>
-    <w:lsdException w:name="page number" w:semiHidden="1" w:unhideWhenUsed="1"/>
-    <w:lsdException w:name="endnote reference" w:semiHidden="1" w:unhideWhenUsed="1"/>
-    <w:lsdException w:name="endnote text" w:semiHidden="1" w:unhideWhenUsed="1"/>
-    <w:lsdException w:name="table of authorities" w:semiHidden="1" w:unhideWhenUsed="1"/>
-    <w:lsdException w:name="macro" w:semiHidden="1" w:unhideWhenUsed="1"/>
-    <w:lsdException w:name="toa heading" w:semiHidden="1" w:unhideWhenUsed="1"/>
-    <w:lsdException w:name="List" w:semiHidden="1" w:unhideWhenUsed="1"/>
-    <w:lsdException w:name="List Bullet" w:semiHidden="1" w:unhideWhenUsed="1"/>
-    <w:lsdException w:name="List Number" w:semiHidden="1" w:unhideWhenUsed="1"/>
-    <w:lsdException w:name="List 2" w:semiHidden="1" w:unhideWhenUsed="1"/>
-    <w:lsdException w:name="List 3" w:semiHidden="1" w:unhideWhenUsed="1"/>
-    <w:lsdException w:name="List 4" w:semiHidden="1" w:unhideWhenUsed="1"/>
-    <w:lsdException w:name="List 5" w:semiHidden="1" w:unhideWhenUsed="1"/>
-    <w:lsdException w:name="List Bullet 2" w:semiHidden="1" w:unhideWhenUsed="1"/>
-    <w:lsdException w:name="List Bullet 3" w:semiHidden="1" w:unhideWhenUsed="1"/>
-    <w:lsdException w:name="List Bullet 4" w:semiHidden="1" w:unhideWhenUsed="1"/>
-    <w:lsdException w:name="List Bullet 5" w:semiHidden="1" w:unhideWhenUsed="1"/>
-    <w:lsdException w:name="List Number 2" w:semiHidden="1" w:unhideWhenUsed="1"/>
-    <w:lsdException w:name="List Number 3" w:semiHidden="1" w:unhideWhenUsed="1"/>
-    <w:lsdException w:name="List Number 4" w:semiHidden="1" w:unhideWhenUsed="1"/>
-    <w:lsdException w:name="List Number 5" w:semiHidden="1" w:unhideWhenUsed="1"/>
-    <w:lsdException w:name="Title" w:uiPriority="10" w:qFormat="1"/>
-    <w:lsdException w:name="Closing" w:semiHidden="1" w:unhideWhenUsed="1"/>
-    <w:lsdException w:name="Signature" w:semiHidden="1" w:unhideWhenUsed="1"/>
-    <w:lsdException w:name="Default Paragraph Font" w:semiHidden="1" w:uiPriority="1" w:unhideWhenUsed="1"/>
-    <w:lsdException w:name="Body Text" w:semiHidden="1" w:uiPriority="1" w:unhideWhenUsed="1" w:qFormat="1"/>
-    <w:lsdException w:name="Body Text Indent" w:semiHidden="1" w:unhideWhenUsed="1"/>
-    <w:lsdException w:name="List Continue" w:semiHidden="1" w:unhideWhenUsed="1"/>
-    <w:lsdException w:name="List Continue 2" w:semiHidden="1" w:unhideWhenUsed="1"/>
-    <w:lsdException w:name="List Continue 3" w:semiHidden="1" w:unhideWhenUsed="1"/>
-    <w:lsdException w:name="List Continue 4" w:semiHidden="1" w:unhideWhenUsed="1"/>
-    <w:lsdException w:name="List Continue 5" w:semiHidden="1" w:unhideWhenUsed="1"/>
-    <w:lsdException w:name="Message Header" w:semiHidden="1" w:unhideWhenUsed="1"/>
-    <w:lsdException w:name="Subtitle" w:semiHidden="1" w:uiPriority="11" w:unhideWhenUsed="1"/>
-    <w:lsdException w:name="Salutation" w:semiHidden="1" w:unhideWhenUsed="1"/>
-    <w:lsdException w:name="Date" w:semiHidden="1" w:unhideWhenUsed="1"/>
-    <w:lsdException w:name="Body Text First Indent" w:semiHidden="1" w:unhideWhenUsed="1"/>
-    <w:lsdException w:name="Body Text First Indent 2" w:semiHidden="1" w:unhideWhenUsed="1"/>
-    <w:lsdException w:name="Note Heading" w:semiHidden="1" w:unhideWhenUsed="1"/>
-    <w:lsdException w:name="Body Text 2" w:semiHidden="1" w:unhideWhenUsed="1"/>
-    <w:lsdException w:name="Body Text 3" w:semiHidden="1" w:unhideWhenUsed="1"/>
-    <w:lsdException w:name="Body Text Indent 2" w:semiHidden="1" w:unhideWhenUsed="1"/>
-    <w:lsdException w:name="Body Text Indent 3" w:semiHidden="1" w:unhideWhenUsed="1"/>
-    <w:lsdException w:name="Block Text" w:semiHidden="1" w:unhideWhenUsed="1"/>
-    <w:lsdException w:name="Hyperlink" w:semiHidden="1" w:unhideWhenUsed="1"/>
-    <w:lsdException w:name="FollowedHyperlink" w:semiHidden="1" w:unhideWhenUsed="1"/>
-    <w:lsdException w:name="Strong" w:uiPriority="22" w:qFormat="1"/>
-    <w:lsdException w:name="Emphasis" w:uiPriority="20" w:qFormat="1"/>
-    <w:lsdException w:name="Document Map" w:semiHidden="1" w:unhideWhenUsed="1"/>
-    <w:lsdException w:name="Plain Text" w:semiHidden="1" w:unhideWhenUsed="1"/>
-    <w:lsdException w:name="E-mail Signature" w:semiHidden="1" w:unhideWhenUsed="1"/>
-    <w:lsdException w:name="HTML Top of Form" w:semiHidden="1" w:unhideWhenUsed="1"/>
-    <w:lsdException w:name="HTML Bottom of Form" w:semiHidden="1" w:unhideWhenUsed="1"/>
-    <w:lsdException w:name="Normal (Web)" w:semiHidden="1" w:unhideWhenUsed="1"/>
-    <w:lsdException w:name="HTML Acronym" w:semiHidden="1" w:unhideWhenUsed="1"/>
-    <w:lsdException w:name="HTML Address" w:semiHidden="1" w:unhideWhenUsed="1"/>
-    <w:lsdException w:name="HTML Cite" w:semiHidden="1" w:unhideWhenUsed="1"/>
-    <w:lsdException w:name="HTML Code" w:semiHidden="1" w:unhideWhenUsed="1"/>
-    <w:lsdException w:name="HTML Definition" w:semiHidden="1" w:unhideWhenUsed="1"/>
-    <w:lsdException w:name="HTML Keyboard" w:semiHidden="1" w:unhideWhenUsed="1"/>
-    <w:lsdException w:name="HTML Preformatted" w:semiHidden="1" w:unhideWhenUsed="1"/>
-    <w:lsdException w:name="HTML Sample" w:semiHidden="1" w:unhideWhenUsed="1"/>
-    <w:lsdException w:name="HTML Typewriter" w:semiHidden="1" w:unhideWhenUsed="1"/>
-    <w:lsdException w:name="HTML Variable" w:semiHidden="1" w:unhideWhenUsed="1"/>
-    <w:lsdException w:name="Normal Table" w:semiHidden="1" w:unhideWhenUsed="1"/>
-    <w:lsdException w:name="annotation subject" w:semiHidden="1" w:unhideWhenUsed="1"/>
-    <w:lsdException w:name="No List" w:semiHidden="1" w:unhideWhenUsed="1"/>
-    <w:lsdException w:name="Outline List 1" w:semiHidden="1" w:unhideWhenUsed="1"/>
-    <w:lsdException w:name="Outline List 2" w:semiHidden="1" w:unhideWhenUsed="1"/>
-    <w:lsdException w:name="Outline List 3" w:semiHidden="1" w:unhideWhenUsed="1"/>
-    <w:lsdException w:name="Table Simple 1" w:semiHidden="1" w:unhideWhenUsed="1"/>
-    <w:lsdException w:name="Table Simple 2" w:semiHidden="1" w:unhideWhenUsed="1"/>
-    <w:lsdException w:name="Table Simple 3" w:semiHidden="1" w:unhideWhenUsed="1"/>
-    <w:lsdException w:name="Table Classic 1" w:semiHidden="1" w:unhideWhenUsed="1"/>
-    <w:lsdException w:name="Table Classic 2" w:semiHidden="1" w:unhideWhenUsed="1"/>
-    <w:lsdException w:name="Table Classic 3" w:semiHidden="1" w:unhideWhenUsed="1"/>
-    <w:lsdException w:name="Table Classic 4" w:semiHidden="1" w:unhideWhenUsed="1"/>
-    <w:lsdException w:name="Table Colorful 1" w:semiHidden="1" w:unhideWhenUsed="1"/>
-    <w:lsdException w:name="Table Colorful 2" w:semiHidden="1" w:unhideWhenUsed="1"/>
-    <w:lsdException w:name="Table Colorful 3" w:semiHidden="1" w:unhideWhenUsed="1"/>
-    <w:lsdException w:name="Table Columns 1" w:semiHidden="1" w:unhideWhenUsed="1"/>
-    <w:lsdException w:name="Table Columns 2" w:semiHidden="1" w:unhideWhenUsed="1"/>
-    <w:lsdException w:name="Table Columns 3" w:semiHidden="1" w:unhideWhenUsed="1"/>
-    <w:lsdException w:name="Table Columns 4" w:semiHidden="1" w:unhideWhenUsed="1"/>
-    <w:lsdException w:name="Table Columns 5" w:semiHidden="1" w:unhideWhenUsed="1"/>
-    <w:lsdException w:name="Table Grid 1" w:semiHidden="1" w:unhideWhenUsed="1"/>
-    <w:lsdException w:name="Table Grid 2" w:semiHidden="1" w:unhideWhenUsed="1"/>
-    <w:lsdException w:name="Table Grid 3" w:semiHidden="1" w:unhideWhenUsed="1"/>
-    <w:lsdException w:name="Table Grid 4" w:semiHidden="1" w:unhideWhenUsed="1"/>
-    <w:lsdException w:name="Table Grid 5" w:semiHidden="1" w:unhideWhenUsed="1"/>
-    <w:lsdException w:name="Table Grid 6" w:semiHidden="1" w:unhideWhenUsed="1"/>
-    <w:lsdException w:name="Table Grid 7" w:semiHidden="1" w:unhideWhenUsed="1"/>
-    <w:lsdException w:name="Table Grid 8" w:semiHidden="1" w:unhideWhenUsed="1"/>
-    <w:lsdException w:name="Table List 1" w:semiHidden="1" w:unhideWhenUsed="1"/>
-    <w:lsdException w:name="Table List 2" w:semiHidden="1" w:unhideWhenUsed="1"/>
-    <w:lsdException w:name="Table List 3" w:semiHidden="1" w:unhideWhenUsed="1"/>
-    <w:lsdException w:name="Table List 4" w:semiHidden="1" w:unhideWhenUsed="1"/>
-    <w:lsdException w:name="Table List 5" w:semiHidden="1" w:unhideWhenUsed="1"/>
-    <w:lsdException w:name="Table List 6" w:semiHidden="1" w:unhideWhenUsed="1"/>
-    <w:lsdException w:name="Table List 7" w:semiHidden="1" w:unhideWhenUsed="1"/>
-    <w:lsdException w:name="Table List 8" w:semiHidden="1" w:unhideWhenUsed="1"/>
-    <w:lsdException w:name="Table 3D effects 1" w:semiHidden="1" w:unhideWhenUsed="1"/>
-    <w:lsdException w:name="Table 3D effects 2" w:semiHidden="1" w:unhideWhenUsed="1"/>
-    <w:lsdException w:name="Table 3D effects 3" w:semiHidden="1" w:unhideWhenUsed="1"/>
-    <w:lsdException w:name="Table Contemporary" w:semiHidden="1" w:unhideWhenUsed="1"/>
-    <w:lsdException w:name="Table Elegant" w:semiHidden="1" w:unhideWhenUsed="1"/>
-    <w:lsdException w:name="Table Professional" w:semiHidden="1" w:unhideWhenUsed="1"/>
-    <w:lsdException w:name="Table Subtle 1" w:semiHidden="1" w:unhideWhenUsed="1"/>
-    <w:lsdException w:name="Table Subtle 2" w:semiHidden="1" w:unhideWhenUsed="1"/>
-    <w:lsdException w:name="Table Web 1" w:semiHidden="1" w:unhideWhenUsed="1"/>
-    <w:lsdException w:name="Table Web 2" w:semiHidden="1" w:unhideWhenUsed="1"/>
-    <w:lsdException w:name="Table Web 3" w:semiHidden="1" w:unhideWhenUsed="1"/>
-    <w:lsdException w:name="Balloon Text" w:semiHidden="1" w:unhideWhenUsed="1"/>
-    <w:lsdException w:name="Table Grid" w:semiHidden="1" w:uiPriority="39" w:unhideWhenUsed="1"/>
-    <w:lsdException w:name="Table Theme" w:semiHidden="1" w:unhideWhenUsed="1"/>
-    <w:lsdException w:name="Placeholder Text" w:semiHidden="1"/>
-    <w:lsdException w:name="No Spacing" w:uiPriority="1"/>
-    <w:lsdException w:name="Light Shading" w:uiPriority="60"/>
-    <w:lsdException w:name="Light List" w:uiPriority="61"/>
-    <w:lsdException w:name="Light Grid" w:uiPriority="62"/>
-    <w:lsdException w:name="Medium Shading 1" w:uiPriority="63"/>
-    <w:lsdException w:name="Medium Shading 2" w:uiPriority="64"/>
-    <w:lsdException w:name="Medium List 1" w:uiPriority="65"/>
-    <w:lsdException w:name="Medium List 2" w:uiPriority="66"/>
-    <w:lsdException w:name="Medium Grid 1" w:uiPriority="67"/>
-    <w:lsdException w:name="Medium Grid 2" w:uiPriority="68"/>
-    <w:lsdException w:name="Medium Grid 3" w:uiPriority="69"/>
-    <w:lsdException w:name="Dark List" w:uiPriority="70"/>
-    <w:lsdException w:name="Colorful Shading" w:uiPriority="71"/>
-    <w:lsdException w:name="Colorful List" w:uiPriority="72"/>
-    <w:lsdException w:name="Colorful Grid" w:uiPriority="73"/>
-    <w:lsdException w:name="Light Shading Accent 1" w:uiPriority="60"/>
-    <w:lsdException w:name="Light List Accent 1" w:uiPriority="61"/>
-    <w:lsdException w:name="Light Grid Accent 1" w:uiPriority="62"/>
-    <w:lsdException w:name="Medium Shading 1 Accent 1" w:uiPriority="63"/>
-    <w:lsdException w:name="Medium Shading 2 Accent 1" w:uiPriority="64"/>
-    <w:lsdException w:name="Medium List 1 Accent 1" w:uiPriority="65"/>
-    <w:lsdException w:name="Revision" w:semiHidden="1"/>
-    <w:lsdException w:name="List Paragraph" w:uiPriority="34" w:qFormat="1"/>
-    <w:lsdException w:name="Quote" w:uiPriority="29"/>
-    <w:lsdException w:name="Intense Quote" w:uiPriority="30"/>
-    <w:lsdException w:name="Medium List 2 Accent 1" w:uiPriority="66"/>
-    <w:lsdException w:name="Medium Grid 1 Accent 1" w:uiPriority="67"/>
-    <w:lsdException w:name="Medium Grid 2 Accent 1" w:uiPriority="68"/>
-    <w:lsdException w:name="Medium Grid 3 Accent 1" w:uiPriority="69"/>
-    <w:lsdException w:name="Dark List Accent 1" w:uiPriority="70"/>
-    <w:lsdException w:name="Colorful Shading Accent 1" w:uiPriority="71"/>
-    <w:lsdException w:name="Colorful List Accent 1" w:uiPriority="72"/>
-    <w:lsdException w:name="Colorful Grid Accent 1" w:uiPriority="73"/>
-    <w:lsdException w:name="Light Shading Accent 2" w:uiPriority="60"/>
-    <w:lsdException w:name="Light List Accent 2" w:uiPriority="61"/>
-    <w:lsdException w:name="Light Grid Accent 2" w:uiPriority="62"/>
-    <w:lsdException w:name="Medium Shading 1 Accent 2" w:uiPriority="63"/>
-    <w:lsdException w:name="Medium Shading 2 Accent 2" w:uiPriority="64"/>
-    <w:lsdException w:name="Medium List 1 Accent 2" w:uiPriority="65"/>
-    <w:lsdException w:name="Medium List 2 Accent 2" w:uiPriority="66"/>
-    <w:lsdException w:name="Medium Grid 1 Accent 2" w:uiPriority="67"/>
-    <w:lsdException w:name="Medium Grid 2 Accent 2" w:uiPriority="68"/>
-    <w:lsdException w:name="Medium Grid 3 Accent 2" w:uiPriority="69"/>
-    <w:lsdException w:name="Dark List Accent 2" w:uiPriority="70"/>
-    <w:lsdException w:name="Colorful Shading Accent 2" w:uiPriority="71"/>
-    <w:lsdException w:name="Colorful List Accent 2" w:uiPriority="72"/>
-    <w:lsdException w:name="Colorful Grid Accent 2" w:uiPriority="73"/>
-    <w:lsdException w:name="Light Shading Accent 3" w:uiPriority="60"/>
-    <w:lsdException w:name="Light List Accent 3" w:uiPriority="61"/>
-    <w:lsdException w:name="Light Grid Accent 3" w:uiPriority="62"/>
-    <w:lsdException w:name="Medium Shading 1 Accent 3" w:uiPriority="63"/>
-    <w:lsdException w:name="Medium Shading 2 Accent 3" w:uiPriority="64"/>
-    <w:lsdException w:name="Medium List 1 Accent 3" w:uiPriority="65"/>
-    <w:lsdException w:name="Medium List 2 Accent 3" w:uiPriority="66"/>
-    <w:lsdException w:name="Medium Grid 1 Accent 3" w:uiPriority="67"/>
-    <w:lsdException w:name="Medium Grid 2 Accent 3" w:uiPriority="68"/>
-    <w:lsdException w:name="Medium Grid 3 Accent 3" w:uiPriority="69"/>
-    <w:lsdException w:name="Dark List Accent 3" w:uiPriority="70"/>
-    <w:lsdException w:name="Colorful Shading Accent 3" w:uiPriority="71"/>
-    <w:lsdException w:name="Colorful List Accent 3" w:uiPriority="72"/>
-    <w:lsdException w:name="Colorful Grid Accent 3" w:uiPriority="73"/>
-    <w:lsdException w:name="Light Shading Accent 4" w:uiPriority="60"/>
-    <w:lsdException w:name="Light List Accent 4" w:uiPriority="61"/>
-    <w:lsdException w:name="Light Grid Accent 4" w:uiPriority="62"/>
-    <w:lsdException w:name="Medium Shading 1 Accent 4" w:uiPriority="63"/>
-    <w:lsdException w:name="Medium Shading 2 Accent 4" w:uiPriority="64"/>
-    <w:lsdException w:name="Medium List 1 Accent 4" w:uiPriority="65"/>
-    <w:lsdException w:name="Medium List 2 Accent 4" w:uiPriority="66"/>
-    <w:lsdException w:name="Medium Grid 1 Accent 4" w:uiPriority="67"/>
-    <w:lsdException w:name="Medium Grid 2 Accent 4" w:uiPriority="68"/>
-    <w:lsdException w:name="Medium Grid 3 Accent 4" w:uiPriority="69"/>
-    <w:lsdException w:name="Dark List Accent 4" w:uiPriority="70"/>
-    <w:lsdException w:name="Colorful Shading Accent 4" w:uiPriority="71"/>
-    <w:lsdException w:name="Colorful List Accent 4" w:uiPriority="72"/>
-    <w:lsdException w:name="Colorful Grid Accent 4" w:uiPriority="73"/>
-    <w:lsdException w:name="Light Shading Accent 5" w:uiPriority="60"/>
-    <w:lsdException w:name="Light List Accent 5" w:uiPriority="61"/>
-    <w:lsdException w:name="Light Grid Accent 5" w:uiPriority="62"/>
-    <w:lsdException w:name="Medium Shading 1 Accent 5" w:uiPriority="63"/>
-    <w:lsdException w:name="Medium Shading 2 Accent 5" w:uiPriority="64"/>
-    <w:lsdException w:name="Medium List 1 Accent 5" w:uiPriority="65"/>
-    <w:lsdException w:name="Medium List 2 Accent 5" w:uiPriority="66"/>
-    <w:lsdException w:name="Medium Grid 1 Accent 5" w:uiPriority="67"/>
-    <w:lsdException w:name="Medium Grid 2 Accent 5" w:uiPriority="68"/>
-    <w:lsdException w:name="Medium Grid 3 Accent 5" w:uiPriority="69"/>
-    <w:lsdException w:name="Dark List Accent 5" w:uiPriority="70"/>
-    <w:lsdException w:name="Colorful Shading Accent 5" w:uiPriority="71"/>
-    <w:lsdException w:name="Colorful List Accent 5" w:uiPriority="72"/>
-    <w:lsdException w:name="Colorful Grid Accent 5" w:uiPriority="73"/>
-    <w:lsdException w:name="Light Shading Accent 6" w:uiPriority="60"/>
-    <w:lsdException w:name="Light List Accent 6" w:uiPriority="61"/>
-    <w:lsdException w:name="Light Grid Accent 6" w:uiPriority="62"/>
-    <w:lsdException w:name="Medium Shading 1 Accent 6" w:uiPriority="63"/>
-    <w:lsdException w:name="Medium Shading 2 Accent 6" w:uiPriority="64"/>
-    <w:lsdException w:name="Medium List 1 Accent 6" w:uiPriority="65"/>
-    <w:lsdException w:name="Medium List 2 Accent 6" w:uiPriority="66"/>
-    <w:lsdException w:name="Medium Grid 1 Accent 6" w:uiPriority="67"/>
-    <w:lsdException w:name="Medium Grid 2 Accent 6" w:uiPriority="68"/>
-    <w:lsdException w:name="Medium Grid 3 Accent 6" w:uiPriority="69"/>
-    <w:lsdException w:name="Dark List Accent 6" w:uiPriority="70"/>
-    <w:lsdException w:name="Colorful Shading Accent 6" w:uiPriority="71"/>
-    <w:lsdException w:name="Colorful List Accent 6" w:uiPriority="72"/>
-    <w:lsdException w:name="Colorful Grid Accent 6" w:uiPriority="73"/>
-    <w:lsdException w:name="Subtle Emphasis" w:uiPriority="19"/>
-    <w:lsdException w:name="Intense Emphasis" w:uiPriority="21"/>
-    <w:lsdException w:name="Subtle Reference" w:uiPriority="31"/>
-    <w:lsdException w:name="Intense Reference" w:uiPriority="32"/>
-    <w:lsdException w:name="Book Title" w:semiHidden="1" w:uiPriority="33" w:unhideWhenUsed="1"/>
-    <w:lsdException w:name="Bibliography" w:semiHidden="1" w:uiPriority="37" w:unhideWhenUsed="1"/>
-    <w:lsdException w:name="TOC Heading" w:semiHidden="1" w:uiPriority="39" w:unhideWhenUsed="1" w:qFormat="1"/>
-    <w:lsdException w:name="Plain Table 1" w:uiPriority="41"/>
-    <w:lsdException w:name="Plain Table 2" w:uiPriority="42"/>
-    <w:lsdException w:name="Plain Table 3" w:uiPriority="43"/>
-    <w:lsdException w:name="Plain Table 4" w:uiPriority="44"/>
-    <w:lsdException w:name="Plain Table 5" w:uiPriority="45"/>
-    <w:lsdException w:name="Grid Table Light" w:uiPriority="40"/>
-    <w:lsdException w:name="Grid Table 1 Light" w:uiPriority="46"/>
-    <w:lsdException w:name="Grid Table 2" w:uiPriority="47"/>
-    <w:lsdException w:name="Grid Table 3" w:uiPriority="48"/>
-    <w:lsdException w:name="Grid Table 4" w:uiPriority="49"/>
-    <w:lsdException w:name="Grid Table 5 Dark" w:uiPriority="50"/>
-    <w:lsdException w:name="Grid Table 6 Colorful" w:uiPriority="51"/>
-    <w:lsdException w:name="Grid Table 7 Colorful" w:uiPriority="52"/>
-    <w:lsdException w:name="Grid Table 1 Light Accent 1" w:uiPriority="46"/>
-    <w:lsdException w:name="Grid Table 2 Accent 1" w:uiPriority="47"/>
-    <w:lsdException w:name="Grid Table 3 Accent 1" w:uiPriority="48"/>
-    <w:lsdException w:name="Grid Table 4 Accent 1" w:uiPriority="49"/>
-    <w:lsdException w:name="Grid Table 5 Dark Accent 1" w:uiPriority="50"/>
-    <w:lsdException w:name="Grid Table 6 Colorful Accent 1" w:uiPriority="51"/>
-    <w:lsdException w:name="Grid Table 7 Colorful Accent 1" w:uiPriority="52"/>
-    <w:lsdException w:name="Grid Table 1 Light Accent 2" w:uiPriority="46"/>
-    <w:lsdException w:name="Grid Table 2 Accent 2" w:uiPriority="47"/>
-    <w:lsdException w:name="Grid Table 3 Accent 2" w:uiPriority="48"/>
-    <w:lsdException w:name="Grid Table 4 Accent 2" w:uiPriority="49"/>
-    <w:lsdException w:name="Grid Table 5 Dark Accent 2" w:uiPriority="50"/>
-    <w:lsdException w:name="Grid Table 6 Colorful Accent 2" w:uiPriority="51"/>
-    <w:lsdException w:name="Grid Table 7 Colorful Accent 2" w:uiPriority="52"/>
-    <w:lsdException w:name="Grid Table 1 Light Accent 3" w:uiPriority="46"/>
-    <w:lsdException w:name="Grid Table 2 Accent 3" w:uiPriority="47"/>
-    <w:lsdException w:name="Grid Table 3 Accent 3" w:uiPriority="48"/>
-    <w:lsdException w:name="Grid Table 4 Accent 3" w:uiPriority="49"/>
-    <w:lsdException w:name="Grid Table 5 Dark Accent 3" w:uiPriority="50"/>
-    <w:lsdException w:name="Grid Table 6 Colorful Accent 3" w:uiPriority="51"/>
-    <w:lsdException w:name="Grid Table 7 Colorful Accent 3" w:uiPriority="52"/>
-    <w:lsdException w:name="Grid Table 1 Light Accent 4" w:uiPriority="46"/>
-    <w:lsdException w:name="Grid Table 2 Accent 4" w:uiPriority="47"/>
-    <w:lsdException w:name="Grid Table 3 Accent 4" w:uiPriority="48"/>
-    <w:lsdException w:name="Grid Table 4 Accent 4" w:uiPriority="49"/>
-    <w:lsdException w:name="Grid Table 5 Dark Accent 4" w:uiPriority="50"/>
-    <w:lsdException w:name="Grid Table 6 Colorful Accent 4" w:uiPriority="51"/>
-    <w:lsdException w:name="Grid Table 7 Colorful Accent 4" w:uiPriority="52"/>
-    <w:lsdException w:name="Grid Table 1 Light Accent 5" w:uiPriority="46"/>
-    <w:lsdException w:name="Grid Table 2 Accent 5" w:uiPriority="47"/>
-    <w:lsdException w:name="Grid Table 3 Accent 5" w:uiPriority="48"/>
-    <w:lsdException w:name="Grid Table 4 Accent 5" w:uiPriority="49"/>
-    <w:lsdException w:name="Grid Table 5 Dark Accent 5" w:uiPriority="50"/>
-    <w:lsdException w:name="Grid Table 6 Colorful Accent 5" w:uiPriority="51"/>
-    <w:lsdException w:name="Grid Table 7 Colorful Accent 5" w:uiPriority="52"/>
-    <w:lsdException w:name="Grid Table 1 Light Accent 6" w:uiPriority="46"/>
-    <w:lsdException w:name="Grid Table 2 Accent 6" w:uiPriority="47"/>
-    <w:lsdException w:name="Grid Table 3 Accent 6" w:uiPriority="48"/>
-    <w:lsdException w:name="Grid Table 4 Accent 6" w:uiPriority="49"/>
-    <w:lsdException w:name="Grid Table 5 Dark Accent 6" w:uiPriority="50"/>
-    <w:lsdException w:name="Grid Table 6 Colorful Accent 6" w:uiPriority="51"/>
-    <w:lsdException w:name="Grid Table 7 Colorful Accent 6" w:uiPriority="52"/>
-    <w:lsdException w:name="List Table 1 Light" w:uiPriority="46"/>
-    <w:lsdException w:name="List Table 2" w:uiPriority="47"/>
-    <w:lsdException w:name="List Table 3" w:uiPriority="48"/>
-    <w:lsdException w:name="List Table 4" w:uiPriority="49"/>
-    <w:lsdException w:name="List Table 5 Dark" w:uiPriority="50"/>
-    <w:lsdException w:name="List Table 6 Colorful" w:uiPriority="51"/>
-    <w:lsdException w:name="List Table 7 Colorful" w:uiPriority="52"/>
-    <w:lsdException w:name="List Table 1 Light Accent 1" w:uiPriority="46"/>
-    <w:lsdException w:name="List Table 2 Accent 1" w:uiPriority="47"/>
-    <w:lsdException w:name="List Table 3 Accent 1" w:uiPriority="48"/>
-    <w:lsdException w:name="List Table 4 Accent 1" w:uiPriority="49"/>
-    <w:lsdException w:name="List Table 5 Dark Accent 1" w:uiPriority="50"/>
-    <w:lsdException w:name="List Table 6 Colorful Accent 1" w:uiPriority="51"/>
-    <w:lsdException w:name="List Table 7 Colorful Accent 1" w:uiPriority="52"/>
-    <w:lsdException w:name="List Table 1 Light Accent 2" w:uiPriority="46"/>
-    <w:lsdException w:name="List Table 2 Accent 2" w:uiPriority="47"/>
-    <w:lsdException w:name="List Table 3 Accent 2" w:uiPriority="48"/>
-    <w:lsdException w:name="List Table 4 Accent 2" w:uiPriority="49"/>
-    <w:lsdException w:name="List Table 5 Dark Accent 2" w:uiPriority="50"/>
-    <w:lsdException w:name="List Table 6 Colorful Accent 2" w:uiPriority="51"/>
-    <w:lsdException w:name="List Table 7 Colorful Accent 2" w:uiPriority="52"/>
-    <w:lsdException w:name="List Table 1 Light Accent 3" w:uiPriority="46"/>
-    <w:lsdException w:name="List Table 2 Accent 3" w:uiPriority="47"/>
-    <w:lsdException w:name="List Table 3 Accent 3" w:uiPriority="48"/>
-    <w:lsdException w:name="List Table 4 Accent 3" w:uiPriority="49"/>
-    <w:lsdException w:name="List Table 5 Dark Accent 3" w:uiPriority="50"/>
-    <w:lsdException w:name="List Table 6 Colorful Accent 3" w:uiPriority="51"/>
-    <w:lsdException w:name="List Table 7 Colorful Accent 3" w:uiPriority="52"/>
-    <w:lsdException w:name="List Table 1 Light Accent 4" w:uiPriority="46"/>
-    <w:lsdException w:name="List Table 2 Accent 4" w:uiPriority="47"/>
-    <w:lsdException w:name="List Table 3 Accent 4" w:uiPriority="48"/>
-    <w:lsdException w:name="List Table 4 Accent 4" w:uiPriority="49"/>
-    <w:lsdException w:name="List Table 5 Dark Accent 4" w:uiPriority="50"/>
-    <w:lsdException w:name="List Table 6 Colorful Accent 4" w:uiPriority="51"/>
-    <w:lsdException w:name="List Table 7 Colorful Accent 4" w:uiPriority="52"/>
-    <w:lsdException w:name="List Table 1 Light Accent 5" w:uiPriority="46"/>
-    <w:lsdException w:name="List Table 2 Accent 5" w:uiPriority="47"/>
-    <w:lsdException w:name="List Table 3 Accent 5" w:uiPriority="48"/>
-    <w:lsdException w:name="List Table 4 Accent 5" w:uiPriority="49"/>
-    <w:lsdException w:name="List Table 5 Dark Accent 5" w:uiPriority="50"/>
-    <w:lsdException w:name="List Table 6 Colorful Accent 5" w:uiPriority="51"/>
-    <w:lsdException w:name="List Table 7 Colorful Accent 5" w:uiPriority="52"/>
-    <w:lsdException w:name="List Table 1 Light Accent 6" w:uiPriority="46"/>
-    <w:lsdException w:name="List Table 2 Accent 6" w:uiPriority="47"/>
-    <w:lsdException w:name="List Table 3 Accent 6" w:uiPriority="48"/>
-    <w:lsdException w:name="List Table 4 Accent 6" w:uiPriority="49"/>
-    <w:lsdException w:name="List Table 5 Dark Accent 6" w:uiPriority="50"/>
-    <w:lsdException w:name="List Table 6 Colorful Accent 6" w:uiPriority="51"/>
-    <w:lsdException w:name="List Table 7 Colorful Accent 6" w:uiPriority="52"/>
-    <w:lsdException w:name="Mention" w:semiHidden="1" w:unhideWhenUsed="1"/>
-    <w:lsdException w:name="Smart Hyperlink" w:semiHidden="1" w:unhideWhenUsed="1"/>
-    <w:lsdException w:name="Hashtag" w:semiHidden="1" w:unhideWhenUsed="1"/>
+  <w:latentStyles w:defLockedState="0" w:defUIPriority="99" w:defSemiHidden="1" w:defUnhideWhenUsed="1" w:defQFormat="0" w:count="267">
+    <w:lsdException w:name="Normal" w:semiHidden="0" w:uiPriority="0" w:unhideWhenUsed="0" w:qFormat="1"/>
+    <w:lsdException w:name="heading 1" w:semiHidden="0" w:uiPriority="9" w:unhideWhenUsed="0" w:qFormat="1"/>
+    <w:lsdException w:name="heading 2" w:uiPriority="9"/>
+    <w:lsdException w:name="heading 3" w:uiPriority="9" w:qFormat="1"/>
+    <w:lsdException w:name="heading 4" w:uiPriority="9" w:qFormat="1"/>
+    <w:lsdException w:name="heading 5" w:uiPriority="9" w:qFormat="1"/>
+    <w:lsdException w:name="heading 6" w:uiPriority="9" w:qFormat="1"/>
+    <w:lsdException w:name="heading 7" w:uiPriority="9" w:qFormat="1"/>
+    <w:lsdException w:name="heading 8" w:uiPriority="9" w:qFormat="1"/>
+    <w:lsdException w:name="heading 9" w:uiPriority="9" w:qFormat="1"/>
+    <w:lsdException w:name="toc 1" w:uiPriority="39"/>
+    <w:lsdException w:name="toc 2" w:uiPriority="39"/>
+    <w:lsdException w:name="toc 3" w:uiPriority="39"/>
+    <w:lsdException w:name="toc 4" w:uiPriority="39"/>
+    <w:lsdException w:name="toc 5" w:uiPriority="39"/>
+    <w:lsdException w:name="toc 6" w:uiPriority="39"/>
+    <w:lsdException w:name="toc 7" w:uiPriority="39"/>
+    <w:lsdException w:name="toc 8" w:uiPriority="39"/>
+    <w:lsdException w:name="toc 9" w:uiPriority="39"/>
+    <w:lsdException w:name="caption" w:uiPriority="35" w:qFormat="1"/>
+    <w:lsdException w:name="Title" w:semiHidden="0" w:uiPriority="10" w:unhideWhenUsed="0" w:qFormat="1"/>
+    <w:lsdException w:name="Default Paragraph Font" w:uiPriority="1"/>
+    <w:lsdException w:name="Body Text" w:uiPriority="1" w:qFormat="1"/>
+    <w:lsdException w:name="Subtitle" w:uiPriority="11"/>
+    <w:lsdException w:name="Strong" w:semiHidden="0" w:uiPriority="22" w:unhideWhenUsed="0" w:qFormat="1"/>
+    <w:lsdException w:name="Emphasis" w:semiHidden="0" w:uiPriority="20" w:unhideWhenUsed="0" w:qFormat="1"/>
+    <w:lsdException w:name="Table Grid" w:uiPriority="39"/>
+    <w:lsdException w:name="Placeholder Text" w:unhideWhenUsed="0"/>
+    <w:lsdException w:name="No Spacing" w:semiHidden="0" w:uiPriority="1" w:unhideWhenUsed="0"/>
+    <w:lsdException w:name="Light Shading" w:semiHidden="0" w:uiPriority="60" w:unhideWhenUsed="0"/>
+    <w:lsdException w:name="Light List" w:semiHidden="0" w:uiPriority="61" w:unhideWhenUsed="0"/>
+    <w:lsdException w:name="Light Grid" w:semiHidden="0" w:uiPriority="62" w:unhideWhenUsed="0"/>
+    <w:lsdException w:name="Medium Shading 1" w:semiHidden="0" w:uiPriority="63" w:unhideWhenUsed="0"/>
+    <w:lsdException w:name="Medium Shading 2" w:semiHidden="0" w:uiPriority="64" w:unhideWhenUsed="0"/>
+    <w:lsdException w:name="Medium List 1" w:semiHidden="0" w:uiPriority="65" w:unhideWhenUsed="0"/>
+    <w:lsdException w:name="Medium List 2" w:semiHidden="0" w:uiPriority="66" w:unhideWhenUsed="0"/>
+    <w:lsdException w:name="Medium Grid 1" w:semiHidden="0" w:uiPriority="67" w:unhideWhenUsed="0"/>
+    <w:lsdException w:name="Medium Grid 2" w:semiHidden="0" w:uiPriority="68" w:unhideWhenUsed="0"/>
+    <w:lsdException w:name="Medium Grid 3" w:semiHidden="0" w:uiPriority="69" w:unhideWhenUsed="0"/>
+    <w:lsdException w:name="Dark List" w:semiHidden="0" w:uiPriority="70" w:unhideWhenUsed="0"/>
+    <w:lsdException w:name="Colorful Shading" w:semiHidden="0" w:uiPriority="71" w:unhideWhenUsed="0"/>
+    <w:lsdException w:name="Colorful List" w:semiHidden="0" w:uiPriority="72" w:unhideWhenUsed="0"/>
+    <w:lsdException w:name="Colorful Grid" w:semiHidden="0" w:uiPriority="73" w:unhideWhenUsed="0"/>
+    <w:lsdException w:name="Light Shading Accent 1" w:semiHidden="0" w:uiPriority="60" w:unhideWhenUsed="0"/>
+    <w:lsdException w:name="Light List Accent 1" w:semiHidden="0" w:uiPriority="61" w:unhideWhenUsed="0"/>
+    <w:lsdException w:name="Light Grid Accent 1" w:semiHidden="0" w:uiPriority="62" w:unhideWhenUsed="0"/>
+    <w:lsdException w:name="Medium Shading 1 Accent 1" w:semiHidden="0" w:uiPriority="63" w:unhideWhenUsed="0"/>
+    <w:lsdException w:name="Medium Shading 2 Accent 1" w:semiHidden="0" w:uiPriority="64" w:unhideWhenUsed="0"/>
+    <w:lsdException w:name="Medium List 1 Accent 1" w:semiHidden="0" w:uiPriority="65" w:unhideWhenUsed="0"/>
+    <w:lsdException w:name="Revision" w:unhideWhenUsed="0"/>
+    <w:lsdException w:name="List Paragraph" w:semiHidden="0" w:uiPriority="34" w:unhideWhenUsed="0" w:qFormat="1"/>
+    <w:lsdException w:name="Quote" w:semiHidden="0" w:uiPriority="29" w:unhideWhenUsed="0"/>
+    <w:lsdException w:name="Intense Quote" w:semiHidden="0" w:uiPriority="30" w:unhideWhenUsed="0"/>
+    <w:lsdException w:name="Medium List 2 Accent 1" w:semiHidden="0" w:uiPriority="66" w:unhideWhenUsed="0"/>
+    <w:lsdException w:name="Medium Grid 1 Accent 1" w:semiHidden="0" w:uiPriority="67" w:unhideWhenUsed="0"/>
+    <w:lsdException w:name="Medium Grid 2 Accent 1" w:semiHidden="0" w:uiPriority="68" w:unhideWhenUsed="0"/>
+    <w:lsdException w:name="Medium Grid 3 Accent 1" w:semiHidden="0" w:uiPriority="69" w:unhideWhenUsed="0"/>
+    <w:lsdException w:name="Dark List Accent 1" w:semiHidden="0" w:uiPriority="70" w:unhideWhenUsed="0"/>
+    <w:lsdException w:name="Colorful Shading Accent 1" w:semiHidden="0" w:uiPriority="71" w:unhideWhenUsed="0"/>
+    <w:lsdException w:name="Colorful List Accent 1" w:semiHidden="0" w:uiPriority="72" w:unhideWhenUsed="0"/>
+    <w:lsdException w:name="Colorful Grid Accent 1" w:semiHidden="0" w:uiPriority="73" w:unhideWhenUsed="0"/>
+    <w:lsdException w:name="Light Shading Accent 2" w:semiHidden="0" w:uiPriority="60" w:unhideWhenUsed="0"/>
+    <w:lsdException w:name="Light List Accent 2" w:semiHidden="0" w:uiPriority="61" w:unhideWhenUsed="0"/>
+    <w:lsdException w:name="Light Grid Accent 2" w:semiHidden="0" w:uiPriority="62" w:unhideWhenUsed="0"/>
+    <w:lsdException w:name="Medium Shading 1 Accent 2" w:semiHidden="0" w:uiPriority="63" w:unhideWhenUsed="0"/>
+    <w:lsdException w:name="Medium Shading 2 Accent 2" w:semiHidden="0" w:uiPriority="64" w:unhideWhenUsed="0"/>
+    <w:lsdException w:name="Medium List 1 Accent 2" w:semiHidden="0" w:uiPriority="65" w:unhideWhenUsed="0"/>
+    <w:lsdException w:name="Medium List 2 Accent 2" w:semiHidden="0" w:uiPriority="66" w:unhideWhenUsed="0"/>
+    <w:lsdException w:name="Medium Grid 1 Accent 2" w:semiHidden="0" w:uiPriority="67" w:unhideWhenUsed="0"/>
+    <w:lsdException w:name="Medium Grid 2 Accent 2" w:semiHidden="0" w:uiPriority="68" w:unhideWhenUsed="0"/>
+    <w:lsdException w:name="Medium Grid 3 Accent 2" w:semiHidden="0" w:uiPriority="69" w:unhideWhenUsed="0"/>
+    <w:lsdException w:name="Dark List Accent 2" w:semiHidden="0" w:uiPriority="70" w:unhideWhenUsed="0"/>
+    <w:lsdException w:name="Colorful Shading Accent 2" w:semiHidden="0" w:uiPriority="71" w:unhideWhenUsed="0"/>
+    <w:lsdException w:name="Colorful List Accent 2" w:semiHidden="0" w:uiPriority="72" w:unhideWhenUsed="0"/>
+    <w:lsdException w:name="Colorful Grid Accent 2" w:semiHidden="0" w:uiPriority="73" w:unhideWhenUsed="0"/>
+    <w:lsdException w:name="Light Shading Accent 3" w:semiHidden="0" w:uiPriority="60" w:unhideWhenUsed="0"/>
+    <w:lsdException w:name="Light List Accent 3" w:semiHidden="0" w:uiPriority="61" w:unhideWhenUsed="0"/>
+    <w:lsdException w:name="Light Grid Accent 3" w:semiHidden="0" w:uiPriority="62" w:unhideWhenUsed="0"/>
+    <w:lsdException w:name="Medium Shading 1 Accent 3" w:semiHidden="0" w:uiPriority="63" w:unhideWhenUsed="0"/>
+    <w:lsdException w:name="Medium Shading 2 Accent 3" w:semiHidden="0" w:uiPriority="64" w:unhideWhenUsed="0"/>
+    <w:lsdException w:name="Medium List 1 Accent 3" w:semiHidden="0" w:uiPriority="65" w:unhideWhenUsed="0"/>
+    <w:lsdException w:name="Medium List 2 Accent 3" w:semiHidden="0" w:uiPriority="66" w:unhideWhenUsed="0"/>
+    <w:lsdException w:name="Medium Grid 1 Accent 3" w:semiHidden="0" w:uiPriority="67" w:unhideWhenUsed="0"/>
+    <w:lsdException w:name="Medium Grid 2 Accent 3" w:semiHidden="0" w:uiPriority="68" w:unhideWhenUsed="0"/>
+    <w:lsdException w:name="Medium Grid 3 Accent 3" w:semiHidden="0" w:uiPriority="69" w:unhideWhenUsed="0"/>
+    <w:lsdException w:name="Dark List Accent 3" w:semiHidden="0" w:uiPriority="70" w:unhideWhenUsed="0"/>
+    <w:lsdException w:name="Colorful Shading Accent 3" w:semiHidden="0" w:uiPriority="71" w:unhideWhenUsed="0"/>
+    <w:lsdException w:name="Colorful List Accent 3" w:semiHidden="0" w:uiPriority="72" w:unhideWhenUsed="0"/>
+    <w:lsdException w:name="Colorful Grid Accent 3" w:semiHidden="0" w:uiPriority="73" w:unhideWhenUsed="0"/>
+    <w:lsdException w:name="Light Shading Accent 4" w:semiHidden="0" w:uiPriority="60" w:unhideWhenUsed="0"/>
+    <w:lsdException w:name="Light List Accent 4" w:semiHidden="0" w:uiPriority="61" w:unhideWhenUsed="0"/>
+    <w:lsdException w:name="Light Grid Accent 4" w:semiHidden="0" w:uiPriority="62" w:unhideWhenUsed="0"/>
+    <w:lsdException w:name="Medium Shading 1 Accent 4" w:semiHidden="0" w:uiPriority="63" w:unhideWhenUsed="0"/>
+    <w:lsdException w:name="Medium Shading 2 Accent 4" w:semiHidden="0" w:uiPriority="64" w:unhideWhenUsed="0"/>
+    <w:lsdException w:name="Medium List 1 Accent 4" w:semiHidden="0" w:uiPriority="65" w:unhideWhenUsed="0"/>
+    <w:lsdException w:name="Medium List 2 Accent 4" w:semiHidden="0" w:uiPriority="66" w:unhideWhenUsed="0"/>
+    <w:lsdException w:name="Medium Grid 1 Accent 4" w:semiHidden="0" w:uiPriority="67" w:unhideWhenUsed="0"/>
+    <w:lsdException w:name="Medium Grid 2 Accent 4" w:semiHidden="0" w:uiPriority="68" w:unhideWhenUsed="0"/>
+    <w:lsdException w:name="Medium Grid 3 Accent 4" w:semiHidden="0" w:uiPriority="69" w:unhideWhenUsed="0"/>
+    <w:lsdException w:name="Dark List Accent 4" w:semiHidden="0" w:uiPriority="70" w:unhideWhenUsed="0"/>
+    <w:lsdException w:name="Colorful Shading Accent 4" w:semiHidden="0" w:uiPriority="71" w:unhideWhenUsed="0"/>
+    <w:lsdException w:name="Colorful List Accent 4" w:semiHidden="0" w:uiPriority="72" w:unhideWhenUsed="0"/>
+    <w:lsdException w:name="Colorful Grid Accent 4" w:semiHidden="0" w:uiPriority="73" w:unhideWhenUsed="0"/>
+    <w:lsdException w:name="Light Shading Accent 5" w:semiHidden="0" w:uiPriority="60" w:unhideWhenUsed="0"/>
+    <w:lsdException w:name="Light List Accent 5" w:semiHidden="0" w:uiPriority="61" w:unhideWhenUsed="0"/>
+    <w:lsdException w:name="Light Grid Accent 5" w:semiHidden="0" w:uiPriority="62" w:unhideWhenUsed="0"/>
+    <w:lsdException w:name="Medium Shading 1 Accent 5" w:semiHidden="0" w:uiPriority="63" w:unhideWhenUsed="0"/>
+    <w:lsdException w:name="Medium Shading 2 Accent 5" w:semiHidden="0" w:uiPriority="64" w:unhideWhenUsed="0"/>
+    <w:lsdException w:name="Medium List 1 Accent 5" w:semiHidden="0" w:uiPriority="65" w:unhideWhenUsed="0"/>
+    <w:lsdException w:name="Medium List 2 Accent 5" w:semiHidden="0" w:uiPriority="66" w:unhideWhenUsed="0"/>
+    <w:lsdException w:name="Medium Grid 1 Accent 5" w:semiHidden="0" w:uiPriority="67" w:unhideWhenUsed="0"/>
+    <w:lsdException w:name="Medium Grid 2 Accent 5" w:semiHidden="0" w:uiPriority="68" w:unhideWhenUsed="0"/>
+    <w:lsdException w:name="Medium Grid 3 Accent 5" w:semiHidden="0" w:uiPriority="69" w:unhideWhenUsed="0"/>
+    <w:lsdException w:name="Dark List Accent 5" w:semiHidden="0" w:uiPriority="70" w:unhideWhenUsed="0"/>
+    <w:lsdException w:name="Colorful Shading Accent 5" w:semiHidden="0" w:uiPriority="71" w:unhideWhenUsed="0"/>
+    <w:lsdException w:name="Colorful List Accent 5" w:semiHidden="0" w:uiPriority="72" w:unhideWhenUsed="0"/>
+    <w:lsdException w:name="Colorful Grid Accent 5" w:semiHidden="0" w:uiPriority="73" w:unhideWhenUsed="0"/>
+    <w:lsdException w:name="Light Shading Accent 6" w:semiHidden="0" w:uiPriority="60" w:unhideWhenUsed="0"/>
+    <w:lsdException w:name="Light List Accent 6" w:semiHidden="0" w:uiPriority="61" w:unhideWhenUsed="0"/>
+    <w:lsdException w:name="Light Grid Accent 6" w:semiHidden="0" w:uiPriority="62" w:unhideWhenUsed="0"/>
+    <w:lsdException w:name="Medium Shading 1 Accent 6" w:semiHidden="0" w:uiPriority="63" w:unhideWhenUsed="0"/>
+    <w:lsdException w:name="Medium Shading 2 Accent 6" w:semiHidden="0" w:uiPriority="64" w:unhideWhenUsed="0"/>
+    <w:lsdException w:name="Medium List 1 Accent 6" w:semiHidden="0" w:uiPriority="65" w:unhideWhenUsed="0"/>
+    <w:lsdException w:name="Medium List 2 Accent 6" w:semiHidden="0" w:uiPriority="66" w:unhideWhenUsed="0"/>
+    <w:lsdException w:name="Medium Grid 1 Accent 6" w:semiHidden="0" w:uiPriority="67" w:unhideWhenUsed="0"/>
+    <w:lsdException w:name="Medium Grid 2 Accent 6" w:semiHidden="0" w:uiPriority="68" w:unhideWhenUsed="0"/>
+    <w:lsdException w:name="Medium Grid 3 Accent 6" w:semiHidden="0" w:uiPriority="69" w:unhideWhenUsed="0"/>
+    <w:lsdException w:name="Dark List Accent 6" w:semiHidden="0" w:uiPriority="70" w:unhideWhenUsed="0"/>
+    <w:lsdException w:name="Colorful Shading Accent 6" w:semiHidden="0" w:uiPriority="71" w:unhideWhenUsed="0"/>
+    <w:lsdException w:name="Colorful List Accent 6" w:semiHidden="0" w:uiPriority="72" w:unhideWhenUsed="0"/>
+    <w:lsdException w:name="Colorful Grid Accent 6" w:semiHidden="0" w:uiPriority="73" w:unhideWhenUsed="0"/>
+    <w:lsdException w:name="Subtle Emphasis" w:semiHidden="0" w:uiPriority="19" w:unhideWhenUsed="0"/>
+    <w:lsdException w:name="Intense Emphasis" w:semiHidden="0" w:uiPriority="21" w:unhideWhenUsed="0"/>
+    <w:lsdException w:name="Subtle Reference" w:semiHidden="0" w:uiPriority="31" w:unhideWhenUsed="0"/>
+    <w:lsdException w:name="Intense Reference" w:semiHidden="0" w:uiPriority="32" w:unhideWhenUsed="0"/>
+    <w:lsdException w:name="Book Title" w:uiPriority="33"/>
+    <w:lsdException w:name="Bibliography" w:uiPriority="37"/>
+    <w:lsdException w:name="TOC Heading" w:uiPriority="39" w:qFormat="1"/>
   </w:latentStyles>
   <w:style w:type="paragraph" w:default="1" w:styleId="Normal">
     <w:name w:val="Normal"/>
@@ -6901,6 +6781,7 @@
     <w:uiPriority w:val="39"/>
     <w:rsid w:val="00676FA6"/>
     <w:tblPr>
+      <w:tblInd w:w="0" w:type="dxa"/>
       <w:tblBorders>
         <w:top w:val="single" w:sz="4" w:space="0" w:color="auto"/>
         <w:left w:val="single" w:sz="4" w:space="0" w:color="auto"/>
@@ -6909,6 +6790,1123 @@
         <w:insideH w:val="single" w:sz="4" w:space="0" w:color="auto"/>
         <w:insideV w:val="single" w:sz="4" w:space="0" w:color="auto"/>
       </w:tblBorders>
+      <w:tblCellMar>
+        <w:top w:w="0" w:type="dxa"/>
+        <w:left w:w="108" w:type="dxa"/>
+        <w:bottom w:w="0" w:type="dxa"/>
+        <w:right w:w="108" w:type="dxa"/>
+      </w:tblCellMar>
+    </w:tblPr>
+  </w:style>
+  <w:style w:type="character" w:customStyle="1" w:styleId="Heading2Char">
+    <w:name w:val="Heading 2 Char"/>
+    <w:link w:val="Heading2"/>
+    <w:uiPriority w:val="9"/>
+    <w:semiHidden/>
+    <w:rsid w:val="00773C1C"/>
+    <w:rPr>
+      <w:rFonts w:ascii="Calibri Light" w:eastAsia="Times New Roman" w:hAnsi="Calibri Light"/>
+      <w:b/>
+      <w:bCs/>
+      <w:i/>
+      <w:iCs/>
+      <w:sz w:val="28"/>
+      <w:szCs w:val="28"/>
+    </w:rPr>
+  </w:style>
+  <w:style w:type="character" w:customStyle="1" w:styleId="Heading3Char">
+    <w:name w:val="Heading 3 Char"/>
+    <w:link w:val="Heading3"/>
+    <w:uiPriority w:val="9"/>
+    <w:semiHidden/>
+    <w:rsid w:val="007A772B"/>
+    <w:rPr>
+      <w:rFonts w:ascii="Calibri Light" w:eastAsia="Times New Roman" w:hAnsi="Calibri Light" w:cs="Times New Roman"/>
+      <w:b/>
+      <w:bCs/>
+      <w:sz w:val="26"/>
+      <w:szCs w:val="26"/>
+    </w:rPr>
+  </w:style>
+  <w:style w:type="paragraph" w:customStyle="1" w:styleId="STTSKeteranganDaftar">
+    <w:name w:val="[STTS] Keterangan Daftar"/>
+    <w:basedOn w:val="STTSKeteranganDaftarIsi"/>
+    <w:qFormat/>
+    <w:rsid w:val="00C30B61"/>
+    <w:pPr>
+      <w:jc w:val="both"/>
+    </w:pPr>
+  </w:style>
+  <w:style w:type="paragraph" w:customStyle="1" w:styleId="STTSGambar">
+    <w:name w:val="[STTS] Gambar"/>
+    <w:basedOn w:val="Normal"/>
+    <w:qFormat/>
+    <w:rsid w:val="00077B17"/>
+    <w:pPr>
+      <w:spacing w:line="240" w:lineRule="auto"/>
+      <w:ind w:firstLine="0"/>
+      <w:jc w:val="center"/>
+    </w:pPr>
+    <w:rPr>
+      <w:b/>
+    </w:rPr>
+  </w:style>
+  <w:style w:type="paragraph" w:customStyle="1" w:styleId="STTSTabel">
+    <w:name w:val="[STTS] Tabel"/>
+    <w:basedOn w:val="Normal"/>
+    <w:qFormat/>
+    <w:rsid w:val="00295055"/>
+    <w:pPr>
+      <w:spacing w:line="240" w:lineRule="auto"/>
+      <w:ind w:firstLine="0"/>
+      <w:jc w:val="center"/>
+    </w:pPr>
+    <w:rPr>
+      <w:b/>
+    </w:rPr>
+  </w:style>
+  <w:style w:type="paragraph" w:customStyle="1" w:styleId="STTSTabelHeader">
+    <w:name w:val="[STTS] Tabel Header"/>
+    <w:basedOn w:val="STTSTabel"/>
+    <w:qFormat/>
+    <w:rsid w:val="00676FA6"/>
+    <w:rPr>
+      <w:sz w:val="22"/>
+    </w:rPr>
+  </w:style>
+  <w:style w:type="paragraph" w:customStyle="1" w:styleId="STTSTabelContent">
+    <w:name w:val="[STTS] Tabel Content"/>
+    <w:basedOn w:val="STTSTabel"/>
+    <w:qFormat/>
+    <w:rsid w:val="00321705"/>
+    <w:rPr>
+      <w:b w:val="0"/>
+      <w:sz w:val="22"/>
+    </w:rPr>
+  </w:style>
+  <w:style w:type="paragraph" w:customStyle="1" w:styleId="STTSAlgoritma">
+    <w:name w:val="[STTS] Algoritma"/>
+    <w:basedOn w:val="Normal"/>
+    <w:qFormat/>
+    <w:rsid w:val="00776081"/>
+    <w:pPr>
+      <w:spacing w:line="240" w:lineRule="auto"/>
+      <w:ind w:firstLine="0"/>
+    </w:pPr>
+    <w:rPr>
+      <w:b/>
+    </w:rPr>
+  </w:style>
+  <w:style w:type="paragraph" w:customStyle="1" w:styleId="STTSAlgoritmaContent">
+    <w:name w:val="[STTS] Algoritma Content"/>
+    <w:basedOn w:val="STTSAlgoritma"/>
+    <w:qFormat/>
+    <w:rsid w:val="00EB2C13"/>
+    <w:pPr>
+      <w:numPr>
+        <w:numId w:val="3"/>
+      </w:numPr>
+      <w:ind w:left="624" w:hanging="624"/>
+    </w:pPr>
+    <w:rPr>
+      <w:rFonts w:ascii="Courier New" w:hAnsi="Courier New"/>
+      <w:b w:val="0"/>
+      <w:sz w:val="20"/>
+    </w:rPr>
+  </w:style>
+  <w:style w:type="paragraph" w:customStyle="1" w:styleId="Style1">
+    <w:name w:val="Style1"/>
+    <w:basedOn w:val="STTSAlgoritmaContent"/>
+    <w:semiHidden/>
+    <w:qFormat/>
+    <w:rsid w:val="00EB2C13"/>
+    <w:pPr>
+      <w:numPr>
+        <w:numId w:val="2"/>
+      </w:numPr>
+      <w:ind w:left="680" w:hanging="680"/>
+    </w:pPr>
+  </w:style>
+  <w:style w:type="paragraph" w:customStyle="1" w:styleId="STTSRumus">
+    <w:name w:val="[STTS] Rumus"/>
+    <w:basedOn w:val="Normal"/>
+    <w:qFormat/>
+    <w:rsid w:val="00991AF4"/>
+    <w:pPr>
+      <w:tabs>
+        <w:tab w:val="left" w:pos="2552"/>
+        <w:tab w:val="right" w:leader="dot" w:pos="8222"/>
+      </w:tabs>
+    </w:pPr>
+  </w:style>
+  <w:style w:type="paragraph" w:customStyle="1" w:styleId="STTSSegmenProgram">
+    <w:name w:val="[STTS] Segmen Program"/>
+    <w:basedOn w:val="Normal"/>
+    <w:qFormat/>
+    <w:rsid w:val="0037489B"/>
+    <w:pPr>
+      <w:spacing w:line="240" w:lineRule="auto"/>
+      <w:ind w:firstLine="0"/>
+    </w:pPr>
+    <w:rPr>
+      <w:b/>
+    </w:rPr>
+  </w:style>
+  <w:style w:type="paragraph" w:customStyle="1" w:styleId="STTSSegmenProgramContent">
+    <w:name w:val="[STTS] Segmen Program Content"/>
+    <w:basedOn w:val="STTSSegmenProgram"/>
+    <w:qFormat/>
+    <w:rsid w:val="007834C5"/>
+    <w:pPr>
+      <w:numPr>
+        <w:numId w:val="4"/>
+      </w:numPr>
+      <w:ind w:left="624" w:hanging="624"/>
+    </w:pPr>
+    <w:rPr>
+      <w:rFonts w:ascii="Courier New" w:hAnsi="Courier New"/>
+      <w:b w:val="0"/>
+      <w:sz w:val="20"/>
+    </w:rPr>
+  </w:style>
+  <w:style w:type="paragraph" w:customStyle="1" w:styleId="STTSDarftarPustakaNormal">
+    <w:name w:val="[STTS] Darftar Pustaka Normal"/>
+    <w:basedOn w:val="STTSNormalDaftarIsi"/>
+    <w:qFormat/>
+    <w:rsid w:val="00B044B5"/>
+    <w:pPr>
+      <w:spacing w:line="240" w:lineRule="auto"/>
+      <w:jc w:val="left"/>
+    </w:pPr>
+  </w:style>
+  <w:style w:type="paragraph" w:customStyle="1" w:styleId="STTSDaftarPustakaJudulArtikel">
+    <w:name w:val="[STTS] Daftar Pustaka Judul Artikel"/>
+    <w:basedOn w:val="STTSDarftarPustakaNormal"/>
+    <w:qFormat/>
+    <w:rsid w:val="0006024F"/>
+    <w:rPr>
+      <w:i/>
+    </w:rPr>
+  </w:style>
+  <w:style w:type="paragraph" w:customStyle="1" w:styleId="STTSKutipanKurang5Baris">
+    <w:name w:val="[STTS] Kutipan Kurang 5 Baris"/>
+    <w:basedOn w:val="Normal"/>
+    <w:qFormat/>
+    <w:rsid w:val="009D0678"/>
+  </w:style>
+  <w:style w:type="paragraph" w:customStyle="1" w:styleId="STTSKutipanLebih5Baris">
+    <w:name w:val="[STTS] Kutipan Lebih 5 Baris"/>
+    <w:basedOn w:val="Normal"/>
+    <w:qFormat/>
+    <w:rsid w:val="008B61ED"/>
+    <w:pPr>
+      <w:spacing w:line="240" w:lineRule="auto"/>
+      <w:ind w:left="720" w:right="720" w:firstLine="0"/>
+    </w:pPr>
+  </w:style>
+  <w:style w:type="paragraph" w:customStyle="1" w:styleId="STTSKutipanLebih5BarisMultiParagraf">
+    <w:name w:val="[STTS] Kutipan Lebih 5 Baris Multi Paragraf"/>
+    <w:basedOn w:val="STTSKutipanLebih5Baris"/>
+    <w:qFormat/>
+    <w:rsid w:val="00E122F3"/>
+    <w:pPr>
+      <w:ind w:firstLine="720"/>
+    </w:pPr>
+  </w:style>
+  <w:style w:type="paragraph" w:styleId="Bibliography">
+    <w:name w:val="Bibliography"/>
+    <w:basedOn w:val="Normal"/>
+    <w:next w:val="Normal"/>
+    <w:uiPriority w:val="37"/>
+    <w:unhideWhenUsed/>
+    <w:rsid w:val="00D362D6"/>
+  </w:style>
+  <w:style w:type="paragraph" w:styleId="FootnoteText">
+    <w:name w:val="footnote text"/>
+    <w:basedOn w:val="Normal"/>
+    <w:link w:val="FootnoteTextChar"/>
+    <w:uiPriority w:val="99"/>
+    <w:semiHidden/>
+    <w:unhideWhenUsed/>
+    <w:rsid w:val="00551AAB"/>
+    <w:rPr>
+      <w:sz w:val="20"/>
+      <w:szCs w:val="20"/>
+    </w:rPr>
+  </w:style>
+  <w:style w:type="character" w:customStyle="1" w:styleId="FootnoteTextChar">
+    <w:name w:val="Footnote Text Char"/>
+    <w:link w:val="FootnoteText"/>
+    <w:uiPriority w:val="99"/>
+    <w:semiHidden/>
+    <w:rsid w:val="00551AAB"/>
+    <w:rPr>
+      <w:rFonts w:ascii="Times New Roman" w:hAnsi="Times New Roman"/>
+    </w:rPr>
+  </w:style>
+  <w:style w:type="character" w:styleId="FootnoteReference">
+    <w:name w:val="footnote reference"/>
+    <w:uiPriority w:val="99"/>
+    <w:semiHidden/>
+    <w:unhideWhenUsed/>
+    <w:rsid w:val="00551AAB"/>
+    <w:rPr>
+      <w:vertAlign w:val="superscript"/>
+    </w:rPr>
+  </w:style>
+  <w:style w:type="paragraph" w:customStyle="1" w:styleId="STTSFotnote">
+    <w:name w:val="[STTS] Fotnote"/>
+    <w:basedOn w:val="FootnoteText"/>
+    <w:qFormat/>
+    <w:rsid w:val="00E80C9F"/>
+    <w:pPr>
+      <w:spacing w:line="240" w:lineRule="auto"/>
+    </w:pPr>
+  </w:style>
+  <w:style w:type="paragraph" w:customStyle="1" w:styleId="STTSKeteranganPengesahanNamaDosen">
+    <w:name w:val="[STTS] Keterangan Pengesahan Nama Dosen"/>
+    <w:basedOn w:val="STTSKeteranganPengesahan"/>
+    <w:qFormat/>
+    <w:rsid w:val="00FF7A64"/>
+    <w:pPr>
+      <w:jc w:val="both"/>
+    </w:pPr>
+  </w:style>
+  <w:style w:type="paragraph" w:customStyle="1" w:styleId="STTSKeteranganPengesahanNamaDosenList">
+    <w:name w:val="[STTS] Keterangan Pengesahan Nama Dosen List"/>
+    <w:basedOn w:val="STTSKeteranganPengesahanNamaDosen"/>
+    <w:qFormat/>
+    <w:rsid w:val="001B651C"/>
+    <w:pPr>
+      <w:numPr>
+        <w:numId w:val="5"/>
+      </w:numPr>
+      <w:tabs>
+        <w:tab w:val="left" w:pos="357"/>
+        <w:tab w:val="center" w:pos="6917"/>
+        <w:tab w:val="left" w:pos="7655"/>
+      </w:tabs>
+      <w:spacing w:before="600" w:line="480" w:lineRule="auto"/>
+      <w:ind w:left="714" w:hanging="357"/>
+    </w:pPr>
+  </w:style>
+  <w:style w:type="paragraph" w:styleId="Title">
+    <w:name w:val="Title"/>
+    <w:aliases w:val="ISI"/>
+    <w:basedOn w:val="Normal"/>
+    <w:next w:val="Normal"/>
+    <w:link w:val="TitleChar"/>
+    <w:uiPriority w:val="10"/>
+    <w:qFormat/>
+    <w:rsid w:val="008D73D6"/>
+    <w:pPr>
+      <w:contextualSpacing/>
+    </w:pPr>
+    <w:rPr>
+      <w:rFonts w:eastAsia="Times New Roman"/>
+      <w:spacing w:val="5"/>
+      <w:kern w:val="28"/>
+      <w:szCs w:val="52"/>
+    </w:rPr>
+  </w:style>
+  <w:style w:type="character" w:customStyle="1" w:styleId="TitleChar">
+    <w:name w:val="Title Char"/>
+    <w:aliases w:val="ISI Char"/>
+    <w:basedOn w:val="DefaultParagraphFont"/>
+    <w:link w:val="Title"/>
+    <w:uiPriority w:val="10"/>
+    <w:rsid w:val="008D73D6"/>
+    <w:rPr>
+      <w:rFonts w:ascii="Times New Roman" w:eastAsia="Times New Roman" w:hAnsi="Times New Roman"/>
+      <w:spacing w:val="5"/>
+      <w:kern w:val="28"/>
+      <w:sz w:val="24"/>
+      <w:szCs w:val="52"/>
+    </w:rPr>
+  </w:style>
+  <w:style w:type="character" w:styleId="Strong">
+    <w:name w:val="Strong"/>
+    <w:uiPriority w:val="22"/>
+    <w:qFormat/>
+    <w:rsid w:val="000C527B"/>
+    <w:rPr>
+      <w:b/>
+      <w:bCs/>
+    </w:rPr>
+  </w:style>
+  <w:style w:type="paragraph" w:customStyle="1" w:styleId="JudulSubBab">
+    <w:name w:val="Judul Sub Bab"/>
+    <w:basedOn w:val="Normal"/>
+    <w:link w:val="JudulSubBabChar"/>
+    <w:rsid w:val="000C527B"/>
+    <w:pPr>
+      <w:ind w:firstLine="0"/>
+    </w:pPr>
+    <w:rPr>
+      <w:rFonts w:eastAsia="Times New Roman"/>
+      <w:b/>
+      <w:sz w:val="28"/>
+      <w:szCs w:val="20"/>
+    </w:rPr>
+  </w:style>
+  <w:style w:type="character" w:customStyle="1" w:styleId="JudulSubBabChar">
+    <w:name w:val="Judul Sub Bab Char"/>
+    <w:link w:val="JudulSubBab"/>
+    <w:rsid w:val="000C527B"/>
+    <w:rPr>
+      <w:rFonts w:ascii="Times New Roman" w:eastAsia="Times New Roman" w:hAnsi="Times New Roman"/>
+      <w:b/>
+      <w:sz w:val="28"/>
+    </w:rPr>
+  </w:style>
+  <w:style w:type="character" w:customStyle="1" w:styleId="apple-converted-space">
+    <w:name w:val="apple-converted-space"/>
+    <w:rsid w:val="006B4396"/>
+  </w:style>
+  <w:style w:type="paragraph" w:styleId="ListParagraph">
+    <w:name w:val="List Paragraph"/>
+    <w:basedOn w:val="Normal"/>
+    <w:uiPriority w:val="34"/>
+    <w:unhideWhenUsed/>
+    <w:qFormat/>
+    <w:rsid w:val="006B4396"/>
+    <w:pPr>
+      <w:ind w:left="720"/>
+      <w:contextualSpacing/>
+    </w:pPr>
+  </w:style>
+  <w:style w:type="character" w:customStyle="1" w:styleId="commentlarge">
+    <w:name w:val="commentlarge"/>
+    <w:rsid w:val="000A63E1"/>
+  </w:style>
+  <w:style w:type="character" w:styleId="Hyperlink">
+    <w:name w:val="Hyperlink"/>
+    <w:basedOn w:val="DefaultParagraphFont"/>
+    <w:uiPriority w:val="99"/>
+    <w:unhideWhenUsed/>
+    <w:rsid w:val="00FC0E6F"/>
+    <w:rPr>
+      <w:color w:val="0000FF" w:themeColor="hyperlink"/>
+      <w:u w:val="single"/>
+    </w:rPr>
+  </w:style>
+  <w:style w:type="character" w:styleId="Emphasis">
+    <w:name w:val="Emphasis"/>
+    <w:uiPriority w:val="20"/>
+    <w:qFormat/>
+    <w:rsid w:val="00FC0E6F"/>
+    <w:rPr>
+      <w:i/>
+      <w:iCs/>
+    </w:rPr>
+  </w:style>
+  <w:style w:type="paragraph" w:styleId="NormalWeb">
+    <w:name w:val="Normal (Web)"/>
+    <w:basedOn w:val="Normal"/>
+    <w:uiPriority w:val="99"/>
+    <w:unhideWhenUsed/>
+    <w:rsid w:val="00A1611F"/>
+    <w:pPr>
+      <w:spacing w:before="100" w:beforeAutospacing="1" w:after="100" w:afterAutospacing="1" w:line="240" w:lineRule="auto"/>
+      <w:ind w:firstLine="0"/>
+      <w:jc w:val="left"/>
+    </w:pPr>
+    <w:rPr>
+      <w:rFonts w:eastAsia="Times New Roman"/>
+      <w:szCs w:val="24"/>
+    </w:rPr>
+  </w:style>
+  <w:style w:type="character" w:customStyle="1" w:styleId="apple-style-span">
+    <w:name w:val="apple-style-span"/>
+    <w:basedOn w:val="DefaultParagraphFont"/>
+    <w:rsid w:val="00B4512D"/>
+  </w:style>
+  <w:style w:type="character" w:customStyle="1" w:styleId="Heading5Char">
+    <w:name w:val="Heading 5 Char"/>
+    <w:basedOn w:val="DefaultParagraphFont"/>
+    <w:link w:val="Heading5"/>
+    <w:uiPriority w:val="9"/>
+    <w:semiHidden/>
+    <w:rsid w:val="00183338"/>
+    <w:rPr>
+      <w:rFonts w:asciiTheme="majorHAnsi" w:eastAsiaTheme="majorEastAsia" w:hAnsiTheme="majorHAnsi" w:cstheme="majorBidi"/>
+      <w:color w:val="243F60" w:themeColor="accent1" w:themeShade="7F"/>
+      <w:sz w:val="24"/>
+      <w:szCs w:val="22"/>
+    </w:rPr>
+  </w:style>
+  <w:style w:type="paragraph" w:styleId="BodyText">
+    <w:name w:val="Body Text"/>
+    <w:basedOn w:val="Normal"/>
+    <w:link w:val="BodyTextChar"/>
+    <w:uiPriority w:val="1"/>
+    <w:qFormat/>
+    <w:rsid w:val="003406E2"/>
+    <w:pPr>
+      <w:widowControl w:val="0"/>
+      <w:spacing w:line="240" w:lineRule="auto"/>
+      <w:ind w:firstLine="0"/>
+      <w:jc w:val="left"/>
+    </w:pPr>
+    <w:rPr>
+      <w:rFonts w:eastAsia="Times New Roman"/>
+      <w:szCs w:val="24"/>
+    </w:rPr>
+  </w:style>
+  <w:style w:type="character" w:customStyle="1" w:styleId="BodyTextChar">
+    <w:name w:val="Body Text Char"/>
+    <w:basedOn w:val="DefaultParagraphFont"/>
+    <w:link w:val="BodyText"/>
+    <w:uiPriority w:val="1"/>
+    <w:rsid w:val="003406E2"/>
+    <w:rPr>
+      <w:rFonts w:ascii="Times New Roman" w:eastAsia="Times New Roman" w:hAnsi="Times New Roman"/>
+      <w:sz w:val="24"/>
+      <w:szCs w:val="24"/>
+    </w:rPr>
+  </w:style>
+  <w:style w:type="character" w:customStyle="1" w:styleId="Heading4Char">
+    <w:name w:val="Heading 4 Char"/>
+    <w:basedOn w:val="DefaultParagraphFont"/>
+    <w:link w:val="Heading4"/>
+    <w:uiPriority w:val="9"/>
+    <w:semiHidden/>
+    <w:rsid w:val="004A7CF2"/>
+    <w:rPr>
+      <w:rFonts w:asciiTheme="majorHAnsi" w:eastAsiaTheme="majorEastAsia" w:hAnsiTheme="majorHAnsi" w:cstheme="majorBidi"/>
+      <w:b/>
+      <w:bCs/>
+      <w:i/>
+      <w:iCs/>
+      <w:color w:val="4F81BD" w:themeColor="accent1"/>
+      <w:sz w:val="24"/>
+      <w:szCs w:val="22"/>
+    </w:rPr>
+  </w:style>
+  <w:style w:type="paragraph" w:customStyle="1" w:styleId="Default">
+    <w:name w:val="Default"/>
+    <w:rsid w:val="004A126D"/>
+    <w:pPr>
+      <w:autoSpaceDE w:val="0"/>
+      <w:autoSpaceDN w:val="0"/>
+      <w:adjustRightInd w:val="0"/>
+    </w:pPr>
+    <w:rPr>
+      <w:rFonts w:ascii="Arial" w:hAnsi="Arial" w:cs="Arial"/>
+      <w:color w:val="000000"/>
+      <w:sz w:val="24"/>
+      <w:szCs w:val="24"/>
+    </w:rPr>
+  </w:style>
+</w:styles>
+</file>
+
+<file path=word/stylesWithEffects.xml><?xml version="1.0" encoding="utf-8"?>
+<w:styles xmlns:wpc="http://schemas.microsoft.com/office/word/2010/wordprocessingCanvas" xmlns:mc="http://schemas.openxmlformats.org/markup-compatibility/2006" xmlns:o="urn:schemas-microsoft-com:office:office" xmlns:r="http://schemas.openxmlformats.org/officeDocument/2006/relationships" xmlns:m="http://schemas.openxmlformats.org/officeDocument/2006/math" xmlns:v="urn:schemas-microsoft-com:vml" xmlns:wp14="http://schemas.microsoft.com/office/word/2010/wordprocessingDrawing" xmlns:wp="http://schemas.openxmlformats.org/drawingml/2006/wordprocessingDrawing" xmlns:w10="urn:schemas-microsoft-com:office:word" xmlns:w="http://schemas.openxmlformats.org/wordprocessingml/2006/main" xmlns:w14="http://schemas.microsoft.com/office/word/2010/wordml" xmlns:wpg="http://schemas.microsoft.com/office/word/2010/wordprocessingGroup" xmlns:wpi="http://schemas.microsoft.com/office/word/2010/wordprocessingInk" xmlns:wne="http://schemas.microsoft.com/office/word/2006/wordml" xmlns:wps="http://schemas.microsoft.com/office/word/2010/wordprocessingShape" mc:Ignorable="w14 wp14">
+  <w:docDefaults>
+    <w:rPrDefault>
+      <w:rPr>
+        <w:rFonts w:ascii="Calibri" w:eastAsia="Calibri" w:hAnsi="Calibri" w:cs="Times New Roman"/>
+        <w:lang w:val="en-US" w:eastAsia="en-US" w:bidi="ar-SA"/>
+      </w:rPr>
+    </w:rPrDefault>
+    <w:pPrDefault/>
+  </w:docDefaults>
+  <w:latentStyles w:defLockedState="0" w:defUIPriority="99" w:defSemiHidden="1" w:defUnhideWhenUsed="1" w:defQFormat="0" w:count="267">
+    <w:lsdException w:name="Normal" w:semiHidden="0" w:uiPriority="0" w:unhideWhenUsed="0" w:qFormat="1"/>
+    <w:lsdException w:name="heading 1" w:semiHidden="0" w:uiPriority="9" w:unhideWhenUsed="0" w:qFormat="1"/>
+    <w:lsdException w:name="heading 2" w:uiPriority="9"/>
+    <w:lsdException w:name="heading 3" w:uiPriority="9" w:qFormat="1"/>
+    <w:lsdException w:name="heading 4" w:uiPriority="9" w:qFormat="1"/>
+    <w:lsdException w:name="heading 5" w:uiPriority="9" w:qFormat="1"/>
+    <w:lsdException w:name="heading 6" w:uiPriority="9" w:qFormat="1"/>
+    <w:lsdException w:name="heading 7" w:uiPriority="9" w:qFormat="1"/>
+    <w:lsdException w:name="heading 8" w:uiPriority="9" w:qFormat="1"/>
+    <w:lsdException w:name="heading 9" w:uiPriority="9" w:qFormat="1"/>
+    <w:lsdException w:name="toc 1" w:uiPriority="39"/>
+    <w:lsdException w:name="toc 2" w:uiPriority="39"/>
+    <w:lsdException w:name="toc 3" w:uiPriority="39"/>
+    <w:lsdException w:name="toc 4" w:uiPriority="39"/>
+    <w:lsdException w:name="toc 5" w:uiPriority="39"/>
+    <w:lsdException w:name="toc 6" w:uiPriority="39"/>
+    <w:lsdException w:name="toc 7" w:uiPriority="39"/>
+    <w:lsdException w:name="toc 8" w:uiPriority="39"/>
+    <w:lsdException w:name="toc 9" w:uiPriority="39"/>
+    <w:lsdException w:name="caption" w:uiPriority="35" w:qFormat="1"/>
+    <w:lsdException w:name="Title" w:semiHidden="0" w:uiPriority="10" w:unhideWhenUsed="0" w:qFormat="1"/>
+    <w:lsdException w:name="Default Paragraph Font" w:uiPriority="1"/>
+    <w:lsdException w:name="Body Text" w:uiPriority="1" w:qFormat="1"/>
+    <w:lsdException w:name="Subtitle" w:uiPriority="11"/>
+    <w:lsdException w:name="Strong" w:semiHidden="0" w:uiPriority="22" w:unhideWhenUsed="0" w:qFormat="1"/>
+    <w:lsdException w:name="Emphasis" w:semiHidden="0" w:uiPriority="20" w:unhideWhenUsed="0" w:qFormat="1"/>
+    <w:lsdException w:name="Table Grid" w:uiPriority="39"/>
+    <w:lsdException w:name="Placeholder Text" w:unhideWhenUsed="0"/>
+    <w:lsdException w:name="No Spacing" w:semiHidden="0" w:uiPriority="1" w:unhideWhenUsed="0"/>
+    <w:lsdException w:name="Light Shading" w:semiHidden="0" w:uiPriority="60" w:unhideWhenUsed="0"/>
+    <w:lsdException w:name="Light List" w:semiHidden="0" w:uiPriority="61" w:unhideWhenUsed="0"/>
+    <w:lsdException w:name="Light Grid" w:semiHidden="0" w:uiPriority="62" w:unhideWhenUsed="0"/>
+    <w:lsdException w:name="Medium Shading 1" w:semiHidden="0" w:uiPriority="63" w:unhideWhenUsed="0"/>
+    <w:lsdException w:name="Medium Shading 2" w:semiHidden="0" w:uiPriority="64" w:unhideWhenUsed="0"/>
+    <w:lsdException w:name="Medium List 1" w:semiHidden="0" w:uiPriority="65" w:unhideWhenUsed="0"/>
+    <w:lsdException w:name="Medium List 2" w:semiHidden="0" w:uiPriority="66" w:unhideWhenUsed="0"/>
+    <w:lsdException w:name="Medium Grid 1" w:semiHidden="0" w:uiPriority="67" w:unhideWhenUsed="0"/>
+    <w:lsdException w:name="Medium Grid 2" w:semiHidden="0" w:uiPriority="68" w:unhideWhenUsed="0"/>
+    <w:lsdException w:name="Medium Grid 3" w:semiHidden="0" w:uiPriority="69" w:unhideWhenUsed="0"/>
+    <w:lsdException w:name="Dark List" w:semiHidden="0" w:uiPriority="70" w:unhideWhenUsed="0"/>
+    <w:lsdException w:name="Colorful Shading" w:semiHidden="0" w:uiPriority="71" w:unhideWhenUsed="0"/>
+    <w:lsdException w:name="Colorful List" w:semiHidden="0" w:uiPriority="72" w:unhideWhenUsed="0"/>
+    <w:lsdException w:name="Colorful Grid" w:semiHidden="0" w:uiPriority="73" w:unhideWhenUsed="0"/>
+    <w:lsdException w:name="Light Shading Accent 1" w:semiHidden="0" w:uiPriority="60" w:unhideWhenUsed="0"/>
+    <w:lsdException w:name="Light List Accent 1" w:semiHidden="0" w:uiPriority="61" w:unhideWhenUsed="0"/>
+    <w:lsdException w:name="Light Grid Accent 1" w:semiHidden="0" w:uiPriority="62" w:unhideWhenUsed="0"/>
+    <w:lsdException w:name="Medium Shading 1 Accent 1" w:semiHidden="0" w:uiPriority="63" w:unhideWhenUsed="0"/>
+    <w:lsdException w:name="Medium Shading 2 Accent 1" w:semiHidden="0" w:uiPriority="64" w:unhideWhenUsed="0"/>
+    <w:lsdException w:name="Medium List 1 Accent 1" w:semiHidden="0" w:uiPriority="65" w:unhideWhenUsed="0"/>
+    <w:lsdException w:name="Revision" w:unhideWhenUsed="0"/>
+    <w:lsdException w:name="List Paragraph" w:semiHidden="0" w:uiPriority="34" w:unhideWhenUsed="0" w:qFormat="1"/>
+    <w:lsdException w:name="Quote" w:semiHidden="0" w:uiPriority="29" w:unhideWhenUsed="0"/>
+    <w:lsdException w:name="Intense Quote" w:semiHidden="0" w:uiPriority="30" w:unhideWhenUsed="0"/>
+    <w:lsdException w:name="Medium List 2 Accent 1" w:semiHidden="0" w:uiPriority="66" w:unhideWhenUsed="0"/>
+    <w:lsdException w:name="Medium Grid 1 Accent 1" w:semiHidden="0" w:uiPriority="67" w:unhideWhenUsed="0"/>
+    <w:lsdException w:name="Medium Grid 2 Accent 1" w:semiHidden="0" w:uiPriority="68" w:unhideWhenUsed="0"/>
+    <w:lsdException w:name="Medium Grid 3 Accent 1" w:semiHidden="0" w:uiPriority="69" w:unhideWhenUsed="0"/>
+    <w:lsdException w:name="Dark List Accent 1" w:semiHidden="0" w:uiPriority="70" w:unhideWhenUsed="0"/>
+    <w:lsdException w:name="Colorful Shading Accent 1" w:semiHidden="0" w:uiPriority="71" w:unhideWhenUsed="0"/>
+    <w:lsdException w:name="Colorful List Accent 1" w:semiHidden="0" w:uiPriority="72" w:unhideWhenUsed="0"/>
+    <w:lsdException w:name="Colorful Grid Accent 1" w:semiHidden="0" w:uiPriority="73" w:unhideWhenUsed="0"/>
+    <w:lsdException w:name="Light Shading Accent 2" w:semiHidden="0" w:uiPriority="60" w:unhideWhenUsed="0"/>
+    <w:lsdException w:name="Light List Accent 2" w:semiHidden="0" w:uiPriority="61" w:unhideWhenUsed="0"/>
+    <w:lsdException w:name="Light Grid Accent 2" w:semiHidden="0" w:uiPriority="62" w:unhideWhenUsed="0"/>
+    <w:lsdException w:name="Medium Shading 1 Accent 2" w:semiHidden="0" w:uiPriority="63" w:unhideWhenUsed="0"/>
+    <w:lsdException w:name="Medium Shading 2 Accent 2" w:semiHidden="0" w:uiPriority="64" w:unhideWhenUsed="0"/>
+    <w:lsdException w:name="Medium List 1 Accent 2" w:semiHidden="0" w:uiPriority="65" w:unhideWhenUsed="0"/>
+    <w:lsdException w:name="Medium List 2 Accent 2" w:semiHidden="0" w:uiPriority="66" w:unhideWhenUsed="0"/>
+    <w:lsdException w:name="Medium Grid 1 Accent 2" w:semiHidden="0" w:uiPriority="67" w:unhideWhenUsed="0"/>
+    <w:lsdException w:name="Medium Grid 2 Accent 2" w:semiHidden="0" w:uiPriority="68" w:unhideWhenUsed="0"/>
+    <w:lsdException w:name="Medium Grid 3 Accent 2" w:semiHidden="0" w:uiPriority="69" w:unhideWhenUsed="0"/>
+    <w:lsdException w:name="Dark List Accent 2" w:semiHidden="0" w:uiPriority="70" w:unhideWhenUsed="0"/>
+    <w:lsdException w:name="Colorful Shading Accent 2" w:semiHidden="0" w:uiPriority="71" w:unhideWhenUsed="0"/>
+    <w:lsdException w:name="Colorful List Accent 2" w:semiHidden="0" w:uiPriority="72" w:unhideWhenUsed="0"/>
+    <w:lsdException w:name="Colorful Grid Accent 2" w:semiHidden="0" w:uiPriority="73" w:unhideWhenUsed="0"/>
+    <w:lsdException w:name="Light Shading Accent 3" w:semiHidden="0" w:uiPriority="60" w:unhideWhenUsed="0"/>
+    <w:lsdException w:name="Light List Accent 3" w:semiHidden="0" w:uiPriority="61" w:unhideWhenUsed="0"/>
+    <w:lsdException w:name="Light Grid Accent 3" w:semiHidden="0" w:uiPriority="62" w:unhideWhenUsed="0"/>
+    <w:lsdException w:name="Medium Shading 1 Accent 3" w:semiHidden="0" w:uiPriority="63" w:unhideWhenUsed="0"/>
+    <w:lsdException w:name="Medium Shading 2 Accent 3" w:semiHidden="0" w:uiPriority="64" w:unhideWhenUsed="0"/>
+    <w:lsdException w:name="Medium List 1 Accent 3" w:semiHidden="0" w:uiPriority="65" w:unhideWhenUsed="0"/>
+    <w:lsdException w:name="Medium List 2 Accent 3" w:semiHidden="0" w:uiPriority="66" w:unhideWhenUsed="0"/>
+    <w:lsdException w:name="Medium Grid 1 Accent 3" w:semiHidden="0" w:uiPriority="67" w:unhideWhenUsed="0"/>
+    <w:lsdException w:name="Medium Grid 2 Accent 3" w:semiHidden="0" w:uiPriority="68" w:unhideWhenUsed="0"/>
+    <w:lsdException w:name="Medium Grid 3 Accent 3" w:semiHidden="0" w:uiPriority="69" w:unhideWhenUsed="0"/>
+    <w:lsdException w:name="Dark List Accent 3" w:semiHidden="0" w:uiPriority="70" w:unhideWhenUsed="0"/>
+    <w:lsdException w:name="Colorful Shading Accent 3" w:semiHidden="0" w:uiPriority="71" w:unhideWhenUsed="0"/>
+    <w:lsdException w:name="Colorful List Accent 3" w:semiHidden="0" w:uiPriority="72" w:unhideWhenUsed="0"/>
+    <w:lsdException w:name="Colorful Grid Accent 3" w:semiHidden="0" w:uiPriority="73" w:unhideWhenUsed="0"/>
+    <w:lsdException w:name="Light Shading Accent 4" w:semiHidden="0" w:uiPriority="60" w:unhideWhenUsed="0"/>
+    <w:lsdException w:name="Light List Accent 4" w:semiHidden="0" w:uiPriority="61" w:unhideWhenUsed="0"/>
+    <w:lsdException w:name="Light Grid Accent 4" w:semiHidden="0" w:uiPriority="62" w:unhideWhenUsed="0"/>
+    <w:lsdException w:name="Medium Shading 1 Accent 4" w:semiHidden="0" w:uiPriority="63" w:unhideWhenUsed="0"/>
+    <w:lsdException w:name="Medium Shading 2 Accent 4" w:semiHidden="0" w:uiPriority="64" w:unhideWhenUsed="0"/>
+    <w:lsdException w:name="Medium List 1 Accent 4" w:semiHidden="0" w:uiPriority="65" w:unhideWhenUsed="0"/>
+    <w:lsdException w:name="Medium List 2 Accent 4" w:semiHidden="0" w:uiPriority="66" w:unhideWhenUsed="0"/>
+    <w:lsdException w:name="Medium Grid 1 Accent 4" w:semiHidden="0" w:uiPriority="67" w:unhideWhenUsed="0"/>
+    <w:lsdException w:name="Medium Grid 2 Accent 4" w:semiHidden="0" w:uiPriority="68" w:unhideWhenUsed="0"/>
+    <w:lsdException w:name="Medium Grid 3 Accent 4" w:semiHidden="0" w:uiPriority="69" w:unhideWhenUsed="0"/>
+    <w:lsdException w:name="Dark List Accent 4" w:semiHidden="0" w:uiPriority="70" w:unhideWhenUsed="0"/>
+    <w:lsdException w:name="Colorful Shading Accent 4" w:semiHidden="0" w:uiPriority="71" w:unhideWhenUsed="0"/>
+    <w:lsdException w:name="Colorful List Accent 4" w:semiHidden="0" w:uiPriority="72" w:unhideWhenUsed="0"/>
+    <w:lsdException w:name="Colorful Grid Accent 4" w:semiHidden="0" w:uiPriority="73" w:unhideWhenUsed="0"/>
+    <w:lsdException w:name="Light Shading Accent 5" w:semiHidden="0" w:uiPriority="60" w:unhideWhenUsed="0"/>
+    <w:lsdException w:name="Light List Accent 5" w:semiHidden="0" w:uiPriority="61" w:unhideWhenUsed="0"/>
+    <w:lsdException w:name="Light Grid Accent 5" w:semiHidden="0" w:uiPriority="62" w:unhideWhenUsed="0"/>
+    <w:lsdException w:name="Medium Shading 1 Accent 5" w:semiHidden="0" w:uiPriority="63" w:unhideWhenUsed="0"/>
+    <w:lsdException w:name="Medium Shading 2 Accent 5" w:semiHidden="0" w:uiPriority="64" w:unhideWhenUsed="0"/>
+    <w:lsdException w:name="Medium List 1 Accent 5" w:semiHidden="0" w:uiPriority="65" w:unhideWhenUsed="0"/>
+    <w:lsdException w:name="Medium List 2 Accent 5" w:semiHidden="0" w:uiPriority="66" w:unhideWhenUsed="0"/>
+    <w:lsdException w:name="Medium Grid 1 Accent 5" w:semiHidden="0" w:uiPriority="67" w:unhideWhenUsed="0"/>
+    <w:lsdException w:name="Medium Grid 2 Accent 5" w:semiHidden="0" w:uiPriority="68" w:unhideWhenUsed="0"/>
+    <w:lsdException w:name="Medium Grid 3 Accent 5" w:semiHidden="0" w:uiPriority="69" w:unhideWhenUsed="0"/>
+    <w:lsdException w:name="Dark List Accent 5" w:semiHidden="0" w:uiPriority="70" w:unhideWhenUsed="0"/>
+    <w:lsdException w:name="Colorful Shading Accent 5" w:semiHidden="0" w:uiPriority="71" w:unhideWhenUsed="0"/>
+    <w:lsdException w:name="Colorful List Accent 5" w:semiHidden="0" w:uiPriority="72" w:unhideWhenUsed="0"/>
+    <w:lsdException w:name="Colorful Grid Accent 5" w:semiHidden="0" w:uiPriority="73" w:unhideWhenUsed="0"/>
+    <w:lsdException w:name="Light Shading Accent 6" w:semiHidden="0" w:uiPriority="60" w:unhideWhenUsed="0"/>
+    <w:lsdException w:name="Light List Accent 6" w:semiHidden="0" w:uiPriority="61" w:unhideWhenUsed="0"/>
+    <w:lsdException w:name="Light Grid Accent 6" w:semiHidden="0" w:uiPriority="62" w:unhideWhenUsed="0"/>
+    <w:lsdException w:name="Medium Shading 1 Accent 6" w:semiHidden="0" w:uiPriority="63" w:unhideWhenUsed="0"/>
+    <w:lsdException w:name="Medium Shading 2 Accent 6" w:semiHidden="0" w:uiPriority="64" w:unhideWhenUsed="0"/>
+    <w:lsdException w:name="Medium List 1 Accent 6" w:semiHidden="0" w:uiPriority="65" w:unhideWhenUsed="0"/>
+    <w:lsdException w:name="Medium List 2 Accent 6" w:semiHidden="0" w:uiPriority="66" w:unhideWhenUsed="0"/>
+    <w:lsdException w:name="Medium Grid 1 Accent 6" w:semiHidden="0" w:uiPriority="67" w:unhideWhenUsed="0"/>
+    <w:lsdException w:name="Medium Grid 2 Accent 6" w:semiHidden="0" w:uiPriority="68" w:unhideWhenUsed="0"/>
+    <w:lsdException w:name="Medium Grid 3 Accent 6" w:semiHidden="0" w:uiPriority="69" w:unhideWhenUsed="0"/>
+    <w:lsdException w:name="Dark List Accent 6" w:semiHidden="0" w:uiPriority="70" w:unhideWhenUsed="0"/>
+    <w:lsdException w:name="Colorful Shading Accent 6" w:semiHidden="0" w:uiPriority="71" w:unhideWhenUsed="0"/>
+    <w:lsdException w:name="Colorful List Accent 6" w:semiHidden="0" w:uiPriority="72" w:unhideWhenUsed="0"/>
+    <w:lsdException w:name="Colorful Grid Accent 6" w:semiHidden="0" w:uiPriority="73" w:unhideWhenUsed="0"/>
+    <w:lsdException w:name="Subtle Emphasis" w:semiHidden="0" w:uiPriority="19" w:unhideWhenUsed="0"/>
+    <w:lsdException w:name="Intense Emphasis" w:semiHidden="0" w:uiPriority="21" w:unhideWhenUsed="0"/>
+    <w:lsdException w:name="Subtle Reference" w:semiHidden="0" w:uiPriority="31" w:unhideWhenUsed="0"/>
+    <w:lsdException w:name="Intense Reference" w:semiHidden="0" w:uiPriority="32" w:unhideWhenUsed="0"/>
+    <w:lsdException w:name="Book Title" w:uiPriority="33"/>
+    <w:lsdException w:name="Bibliography" w:uiPriority="37"/>
+    <w:lsdException w:name="TOC Heading" w:uiPriority="39" w:qFormat="1"/>
+  </w:latentStyles>
+  <w:style w:type="paragraph" w:default="1" w:styleId="Normal">
+    <w:name w:val="Normal"/>
+    <w:aliases w:val="[STTS] Normal"/>
+    <w:qFormat/>
+    <w:rsid w:val="007834C5"/>
+    <w:pPr>
+      <w:spacing w:line="360" w:lineRule="auto"/>
+      <w:ind w:firstLine="720"/>
+      <w:jc w:val="both"/>
+    </w:pPr>
+    <w:rPr>
+      <w:rFonts w:ascii="Times New Roman" w:hAnsi="Times New Roman"/>
+      <w:sz w:val="24"/>
+      <w:szCs w:val="22"/>
+    </w:rPr>
+  </w:style>
+  <w:style w:type="paragraph" w:styleId="Heading1">
+    <w:name w:val="heading 1"/>
+    <w:basedOn w:val="Normal"/>
+    <w:next w:val="Normal"/>
+    <w:link w:val="Heading1Char"/>
+    <w:uiPriority w:val="9"/>
+    <w:qFormat/>
+    <w:rsid w:val="007A772B"/>
+    <w:pPr>
+      <w:keepNext/>
+      <w:spacing w:before="240" w:after="60"/>
+      <w:outlineLvl w:val="0"/>
+    </w:pPr>
+    <w:rPr>
+      <w:rFonts w:ascii="Calibri Light" w:eastAsia="Times New Roman" w:hAnsi="Calibri Light"/>
+      <w:b/>
+      <w:bCs/>
+      <w:kern w:val="32"/>
+      <w:sz w:val="32"/>
+      <w:szCs w:val="32"/>
+    </w:rPr>
+  </w:style>
+  <w:style w:type="paragraph" w:styleId="Heading2">
+    <w:name w:val="heading 2"/>
+    <w:basedOn w:val="Normal"/>
+    <w:next w:val="Normal"/>
+    <w:link w:val="Heading2Char"/>
+    <w:uiPriority w:val="9"/>
+    <w:semiHidden/>
+    <w:rsid w:val="007A772B"/>
+    <w:pPr>
+      <w:keepNext/>
+      <w:spacing w:before="240" w:after="60"/>
+      <w:outlineLvl w:val="1"/>
+    </w:pPr>
+    <w:rPr>
+      <w:rFonts w:ascii="Calibri Light" w:eastAsia="Times New Roman" w:hAnsi="Calibri Light"/>
+      <w:b/>
+      <w:bCs/>
+      <w:i/>
+      <w:iCs/>
+      <w:sz w:val="28"/>
+      <w:szCs w:val="28"/>
+    </w:rPr>
+  </w:style>
+  <w:style w:type="paragraph" w:styleId="Heading3">
+    <w:name w:val="heading 3"/>
+    <w:basedOn w:val="Normal"/>
+    <w:next w:val="Normal"/>
+    <w:link w:val="Heading3Char"/>
+    <w:uiPriority w:val="9"/>
+    <w:semiHidden/>
+    <w:unhideWhenUsed/>
+    <w:qFormat/>
+    <w:rsid w:val="007A772B"/>
+    <w:pPr>
+      <w:keepNext/>
+      <w:spacing w:before="240" w:after="60"/>
+      <w:outlineLvl w:val="2"/>
+    </w:pPr>
+    <w:rPr>
+      <w:rFonts w:ascii="Calibri Light" w:eastAsia="Times New Roman" w:hAnsi="Calibri Light"/>
+      <w:b/>
+      <w:bCs/>
+      <w:sz w:val="26"/>
+      <w:szCs w:val="26"/>
+    </w:rPr>
+  </w:style>
+  <w:style w:type="paragraph" w:styleId="Heading4">
+    <w:name w:val="heading 4"/>
+    <w:basedOn w:val="Normal"/>
+    <w:next w:val="Normal"/>
+    <w:link w:val="Heading4Char"/>
+    <w:uiPriority w:val="9"/>
+    <w:semiHidden/>
+    <w:unhideWhenUsed/>
+    <w:qFormat/>
+    <w:rsid w:val="004A7CF2"/>
+    <w:pPr>
+      <w:keepNext/>
+      <w:keepLines/>
+      <w:spacing w:before="200"/>
+      <w:outlineLvl w:val="3"/>
+    </w:pPr>
+    <w:rPr>
+      <w:rFonts w:asciiTheme="majorHAnsi" w:eastAsiaTheme="majorEastAsia" w:hAnsiTheme="majorHAnsi" w:cstheme="majorBidi"/>
+      <w:b/>
+      <w:bCs/>
+      <w:i/>
+      <w:iCs/>
+      <w:color w:val="4F81BD" w:themeColor="accent1"/>
+    </w:rPr>
+  </w:style>
+  <w:style w:type="paragraph" w:styleId="Heading5">
+    <w:name w:val="heading 5"/>
+    <w:basedOn w:val="Normal"/>
+    <w:next w:val="Normal"/>
+    <w:link w:val="Heading5Char"/>
+    <w:uiPriority w:val="9"/>
+    <w:semiHidden/>
+    <w:unhideWhenUsed/>
+    <w:qFormat/>
+    <w:rsid w:val="00183338"/>
+    <w:pPr>
+      <w:keepNext/>
+      <w:keepLines/>
+      <w:spacing w:before="200"/>
+      <w:outlineLvl w:val="4"/>
+    </w:pPr>
+    <w:rPr>
+      <w:rFonts w:asciiTheme="majorHAnsi" w:eastAsiaTheme="majorEastAsia" w:hAnsiTheme="majorHAnsi" w:cstheme="majorBidi"/>
+      <w:color w:val="243F60" w:themeColor="accent1" w:themeShade="7F"/>
+    </w:rPr>
+  </w:style>
+  <w:style w:type="character" w:default="1" w:styleId="DefaultParagraphFont">
+    <w:name w:val="Default Paragraph Font"/>
+    <w:uiPriority w:val="1"/>
+    <w:semiHidden/>
+    <w:unhideWhenUsed/>
+  </w:style>
+  <w:style w:type="table" w:default="1" w:styleId="TableNormal">
+    <w:name w:val="Normal Table"/>
+    <w:uiPriority w:val="99"/>
+    <w:semiHidden/>
+    <w:unhideWhenUsed/>
+    <w:tblPr>
+      <w:tblInd w:w="0" w:type="dxa"/>
+      <w:tblCellMar>
+        <w:top w:w="0" w:type="dxa"/>
+        <w:left w:w="108" w:type="dxa"/>
+        <w:bottom w:w="0" w:type="dxa"/>
+        <w:right w:w="108" w:type="dxa"/>
+      </w:tblCellMar>
+    </w:tblPr>
+  </w:style>
+  <w:style w:type="numbering" w:default="1" w:styleId="NoList">
+    <w:name w:val="No List"/>
+    <w:uiPriority w:val="99"/>
+    <w:semiHidden/>
+    <w:unhideWhenUsed/>
+  </w:style>
+  <w:style w:type="paragraph" w:styleId="NoSpacing">
+    <w:name w:val="No Spacing"/>
+    <w:uiPriority w:val="1"/>
+    <w:rsid w:val="00DC50D1"/>
+    <w:rPr>
+      <w:sz w:val="22"/>
+      <w:szCs w:val="22"/>
+    </w:rPr>
+  </w:style>
+  <w:style w:type="paragraph" w:styleId="Closing">
+    <w:name w:val="Closing"/>
+    <w:basedOn w:val="Normal"/>
+    <w:link w:val="ClosingChar"/>
+    <w:uiPriority w:val="99"/>
+    <w:semiHidden/>
+    <w:rsid w:val="00246AA1"/>
+    <w:pPr>
+      <w:ind w:left="4320"/>
+    </w:pPr>
+  </w:style>
+  <w:style w:type="character" w:customStyle="1" w:styleId="ClosingChar">
+    <w:name w:val="Closing Char"/>
+    <w:link w:val="Closing"/>
+    <w:uiPriority w:val="99"/>
+    <w:semiHidden/>
+    <w:rsid w:val="00773C1C"/>
+    <w:rPr>
+      <w:rFonts w:ascii="Times New Roman" w:hAnsi="Times New Roman"/>
+      <w:sz w:val="24"/>
+      <w:szCs w:val="22"/>
+    </w:rPr>
+  </w:style>
+  <w:style w:type="paragraph" w:styleId="Caption">
+    <w:name w:val="caption"/>
+    <w:basedOn w:val="Normal"/>
+    <w:next w:val="Normal"/>
+    <w:uiPriority w:val="35"/>
+    <w:qFormat/>
+    <w:rsid w:val="00246AA1"/>
+    <w:rPr>
+      <w:b/>
+      <w:bCs/>
+      <w:sz w:val="20"/>
+      <w:szCs w:val="20"/>
+    </w:rPr>
+  </w:style>
+  <w:style w:type="paragraph" w:styleId="BalloonText">
+    <w:name w:val="Balloon Text"/>
+    <w:basedOn w:val="Normal"/>
+    <w:link w:val="BalloonTextChar"/>
+    <w:uiPriority w:val="99"/>
+    <w:semiHidden/>
+    <w:rsid w:val="00246AA1"/>
+    <w:pPr>
+      <w:spacing w:line="240" w:lineRule="auto"/>
+    </w:pPr>
+    <w:rPr>
+      <w:rFonts w:ascii="Segoe UI" w:hAnsi="Segoe UI"/>
+      <w:sz w:val="18"/>
+      <w:szCs w:val="18"/>
+    </w:rPr>
+  </w:style>
+  <w:style w:type="character" w:customStyle="1" w:styleId="BalloonTextChar">
+    <w:name w:val="Balloon Text Char"/>
+    <w:link w:val="BalloonText"/>
+    <w:uiPriority w:val="99"/>
+    <w:semiHidden/>
+    <w:rsid w:val="00773C1C"/>
+    <w:rPr>
+      <w:rFonts w:ascii="Segoe UI" w:hAnsi="Segoe UI" w:cs="Segoe UI"/>
+      <w:sz w:val="18"/>
+      <w:szCs w:val="18"/>
+    </w:rPr>
+  </w:style>
+  <w:style w:type="paragraph" w:customStyle="1" w:styleId="STTSJudul">
+    <w:name w:val="[STTS] Judul"/>
+    <w:basedOn w:val="Normal"/>
+    <w:qFormat/>
+    <w:rsid w:val="00C24884"/>
+    <w:pPr>
+      <w:ind w:firstLine="0"/>
+      <w:jc w:val="center"/>
+    </w:pPr>
+    <w:rPr>
+      <w:rFonts w:ascii="Arial" w:hAnsi="Arial"/>
+      <w:b/>
+      <w:sz w:val="36"/>
+    </w:rPr>
+  </w:style>
+  <w:style w:type="paragraph" w:customStyle="1" w:styleId="STTSNormalCover">
+    <w:name w:val="[STTS] Normal Cover"/>
+    <w:basedOn w:val="STTSJudul"/>
+    <w:qFormat/>
+    <w:rsid w:val="000F533E"/>
+    <w:rPr>
+      <w:sz w:val="28"/>
+      <w:szCs w:val="28"/>
+    </w:rPr>
+  </w:style>
+  <w:style w:type="paragraph" w:customStyle="1" w:styleId="STTSKeteranganCover">
+    <w:name w:val="[STTS] Keterangan Cover"/>
+    <w:basedOn w:val="STTSNormalCover"/>
+    <w:qFormat/>
+    <w:rsid w:val="000F533E"/>
+    <w:rPr>
+      <w:sz w:val="32"/>
+    </w:rPr>
+  </w:style>
+  <w:style w:type="paragraph" w:customStyle="1" w:styleId="STTSNormalPengesahan">
+    <w:name w:val="[STTS] Normal Pengesahan"/>
+    <w:basedOn w:val="STTSNormalCover"/>
+    <w:qFormat/>
+    <w:rsid w:val="006731ED"/>
+    <w:rPr>
+      <w:rFonts w:ascii="Times New Roman" w:hAnsi="Times New Roman"/>
+    </w:rPr>
+  </w:style>
+  <w:style w:type="paragraph" w:customStyle="1" w:styleId="STTSJudulPengesahan">
+    <w:name w:val="[STTS] Judul Pengesahan"/>
+    <w:basedOn w:val="STTSNormalPengesahan"/>
+    <w:qFormat/>
+    <w:rsid w:val="006731ED"/>
+    <w:rPr>
+      <w:sz w:val="36"/>
+    </w:rPr>
+  </w:style>
+  <w:style w:type="paragraph" w:customStyle="1" w:styleId="STTSKeteranganPengesahan">
+    <w:name w:val="[STTS] Keterangan Pengesahan"/>
+    <w:basedOn w:val="STTSNormalPengesahan"/>
+    <w:qFormat/>
+    <w:rsid w:val="006731ED"/>
+    <w:rPr>
+      <w:sz w:val="24"/>
+    </w:rPr>
+  </w:style>
+  <w:style w:type="paragraph" w:customStyle="1" w:styleId="STTSJudulBab">
+    <w:name w:val="[STTS] Judul Bab"/>
+    <w:basedOn w:val="STTSNormalPengesahan"/>
+    <w:qFormat/>
+    <w:rsid w:val="00A1571D"/>
+    <w:rPr>
+      <w:sz w:val="32"/>
+    </w:rPr>
+  </w:style>
+  <w:style w:type="paragraph" w:customStyle="1" w:styleId="STTSNormalAbstrak">
+    <w:name w:val="[STTS] Normal Abstrak"/>
+    <w:basedOn w:val="STTSJudulBab"/>
+    <w:qFormat/>
+    <w:rsid w:val="00A1571D"/>
+    <w:pPr>
+      <w:spacing w:line="240" w:lineRule="auto"/>
+      <w:ind w:firstLine="720"/>
+      <w:jc w:val="both"/>
+    </w:pPr>
+    <w:rPr>
+      <w:b w:val="0"/>
+      <w:sz w:val="24"/>
+    </w:rPr>
+  </w:style>
+  <w:style w:type="paragraph" w:styleId="Header">
+    <w:name w:val="header"/>
+    <w:aliases w:val="[STTS] Header"/>
+    <w:basedOn w:val="Normal"/>
+    <w:link w:val="HeaderChar"/>
+    <w:uiPriority w:val="99"/>
+    <w:rsid w:val="00A1571D"/>
+    <w:pPr>
+      <w:tabs>
+        <w:tab w:val="center" w:pos="4680"/>
+        <w:tab w:val="right" w:pos="9360"/>
+      </w:tabs>
+    </w:pPr>
+  </w:style>
+  <w:style w:type="character" w:customStyle="1" w:styleId="HeaderChar">
+    <w:name w:val="Header Char"/>
+    <w:aliases w:val="[STTS] Header Char"/>
+    <w:link w:val="Header"/>
+    <w:uiPriority w:val="99"/>
+    <w:rsid w:val="00773C1C"/>
+    <w:rPr>
+      <w:rFonts w:ascii="Times New Roman" w:hAnsi="Times New Roman"/>
+      <w:sz w:val="24"/>
+      <w:szCs w:val="22"/>
+    </w:rPr>
+  </w:style>
+  <w:style w:type="paragraph" w:styleId="Footer">
+    <w:name w:val="footer"/>
+    <w:aliases w:val="[STTS] Footer"/>
+    <w:basedOn w:val="Normal"/>
+    <w:link w:val="FooterChar"/>
+    <w:uiPriority w:val="99"/>
+    <w:rsid w:val="00A1571D"/>
+    <w:pPr>
+      <w:tabs>
+        <w:tab w:val="center" w:pos="4680"/>
+        <w:tab w:val="right" w:pos="9360"/>
+      </w:tabs>
+    </w:pPr>
+  </w:style>
+  <w:style w:type="character" w:customStyle="1" w:styleId="FooterChar">
+    <w:name w:val="Footer Char"/>
+    <w:aliases w:val="[STTS] Footer Char"/>
+    <w:link w:val="Footer"/>
+    <w:uiPriority w:val="99"/>
+    <w:rsid w:val="00773C1C"/>
+    <w:rPr>
+      <w:rFonts w:ascii="Times New Roman" w:hAnsi="Times New Roman"/>
+      <w:sz w:val="24"/>
+      <w:szCs w:val="22"/>
+    </w:rPr>
+  </w:style>
+  <w:style w:type="paragraph" w:customStyle="1" w:styleId="STTSNormalFooter">
+    <w:name w:val="[STTS] Normal Footer"/>
+    <w:basedOn w:val="Footer"/>
+    <w:qFormat/>
+    <w:rsid w:val="00A1571D"/>
+    <w:pPr>
+      <w:spacing w:line="240" w:lineRule="auto"/>
+      <w:ind w:firstLine="0"/>
+      <w:jc w:val="center"/>
+    </w:pPr>
+  </w:style>
+  <w:style w:type="paragraph" w:customStyle="1" w:styleId="STTSKeteranganKataPengantar">
+    <w:name w:val="[STTS] Keterangan Kata Pengantar"/>
+    <w:basedOn w:val="Normal"/>
+    <w:qFormat/>
+    <w:rsid w:val="007E67CD"/>
+    <w:pPr>
+      <w:ind w:firstLine="0"/>
+      <w:jc w:val="right"/>
+    </w:pPr>
+  </w:style>
+  <w:style w:type="paragraph" w:customStyle="1" w:styleId="STTSNormalDaftarIsi">
+    <w:name w:val="[STTS] Normal Daftar Isi"/>
+    <w:basedOn w:val="Normal"/>
+    <w:qFormat/>
+    <w:rsid w:val="00A77987"/>
+    <w:pPr>
+      <w:ind w:firstLine="0"/>
+    </w:pPr>
+  </w:style>
+  <w:style w:type="paragraph" w:customStyle="1" w:styleId="STTSKeteranganDaftarIsi">
+    <w:name w:val="[STTS] Keterangan Daftar Isi"/>
+    <w:basedOn w:val="STTSNormalDaftarIsi"/>
+    <w:qFormat/>
+    <w:rsid w:val="00F75372"/>
+    <w:pPr>
+      <w:jc w:val="right"/>
+    </w:pPr>
+    <w:rPr>
+      <w:b/>
+    </w:rPr>
+  </w:style>
+  <w:style w:type="paragraph" w:customStyle="1" w:styleId="STTSJudulSubBab">
+    <w:name w:val="[STTS] Judul Sub Bab"/>
+    <w:basedOn w:val="STTSNormalDaftarIsi"/>
+    <w:qFormat/>
+    <w:rsid w:val="007A772B"/>
+    <w:rPr>
+      <w:b/>
+      <w:sz w:val="28"/>
+    </w:rPr>
+  </w:style>
+  <w:style w:type="character" w:customStyle="1" w:styleId="Heading1Char">
+    <w:name w:val="Heading 1 Char"/>
+    <w:link w:val="Heading1"/>
+    <w:uiPriority w:val="9"/>
+    <w:rsid w:val="00773C1C"/>
+    <w:rPr>
+      <w:rFonts w:ascii="Calibri Light" w:eastAsia="Times New Roman" w:hAnsi="Calibri Light"/>
+      <w:b/>
+      <w:bCs/>
+      <w:kern w:val="32"/>
+      <w:sz w:val="32"/>
+      <w:szCs w:val="32"/>
+    </w:rPr>
+  </w:style>
+  <w:style w:type="table" w:styleId="TableGrid">
+    <w:name w:val="Table Grid"/>
+    <w:basedOn w:val="TableNormal"/>
+    <w:uiPriority w:val="39"/>
+    <w:rsid w:val="00676FA6"/>
+    <w:tblPr>
+      <w:tblInd w:w="0" w:type="dxa"/>
+      <w:tblBorders>
+        <w:top w:val="single" w:sz="4" w:space="0" w:color="auto"/>
+        <w:left w:val="single" w:sz="4" w:space="0" w:color="auto"/>
+        <w:bottom w:val="single" w:sz="4" w:space="0" w:color="auto"/>
+        <w:right w:val="single" w:sz="4" w:space="0" w:color="auto"/>
+        <w:insideH w:val="single" w:sz="4" w:space="0" w:color="auto"/>
+        <w:insideV w:val="single" w:sz="4" w:space="0" w:color="auto"/>
+      </w:tblBorders>
+      <w:tblCellMar>
+        <w:top w:w="0" w:type="dxa"/>
+        <w:left w:w="108" w:type="dxa"/>
+        <w:bottom w:w="0" w:type="dxa"/>
+        <w:right w:w="108" w:type="dxa"/>
+      </w:tblCellMar>
     </w:tblPr>
   </w:style>
   <w:style w:type="character" w:customStyle="1" w:styleId="Heading2Char">
@@ -7704,7 +8702,7 @@
 </file>
 
 <file path=customXml/itemProps1.xml><?xml version="1.0" encoding="utf-8"?>
-<ds:datastoreItem xmlns:ds="http://schemas.openxmlformats.org/officeDocument/2006/customXml" ds:itemID="{6F6EE1F9-8E65-417E-8404-D3F8101C528E}">
+<ds:datastoreItem xmlns:ds="http://schemas.openxmlformats.org/officeDocument/2006/customXml" ds:itemID="{7126390C-7317-4A4D-BCC9-023070164158}">
   <ds:schemaRefs>
     <ds:schemaRef ds:uri="http://schemas.openxmlformats.org/officeDocument/2006/bibliography"/>
   </ds:schemaRefs>
